--- a/modop/Modop - TODO Toolchain serverless avec Java - Sans deploiement.docx
+++ b/modop/Modop - TODO Toolchain serverless avec Java - Sans deploiement.docx
@@ -1839,16 +1839,6 @@
     </w:sdt>
     <w:p>
       <w:pPr>
-        <w:spacing w:after="0"/>
-      </w:pPr>
-    </w:p>
-    <w:p>
-      <w:r>
-        <w:br w:type="page"/>
-      </w:r>
-    </w:p>
-    <w:p>
-      <w:pPr>
         <w:pStyle w:val="Titre1"/>
       </w:pPr>
       <w:bookmarkStart w:id="0" w:name="_Toc559767"/>
@@ -2315,7 +2305,19 @@
         <w:rPr>
           <w:i/>
         </w:rPr>
-        <w:t>C:\serverlessToolchainJava</w:t>
+        <w:t>C:\serverless</w:t>
+      </w:r>
+      <w:r>
+        <w:rPr>
+          <w:i/>
+        </w:rPr>
+        <w:t>EFS</w:t>
+      </w:r>
+      <w:r>
+        <w:rPr>
+          <w:i/>
+        </w:rPr>
+        <w:t>ToolchainJava</w:t>
       </w:r>
       <w:r>
         <w:rPr>
@@ -2350,7 +2352,13 @@
         <w:spacing w:after="0"/>
       </w:pPr>
       <w:r>
-        <w:t>serverlessToolchainJava</w:t>
+        <w:t>serverless</w:t>
+      </w:r>
+      <w:r>
+        <w:t>EFS</w:t>
+      </w:r>
+      <w:r>
+        <w:t>ToolchainJava</w:t>
       </w:r>
     </w:p>
     <w:p>
@@ -2493,7 +2501,13 @@
         <w:spacing w:after="0" w:line="240" w:lineRule="auto"/>
       </w:pPr>
       <w:r>
-        <w:t>serverlessToolchainJava</w:t>
+        <w:t>serverless</w:t>
+      </w:r>
+      <w:r>
+        <w:t>EFS</w:t>
+      </w:r>
+      <w:r>
+        <w:t>ToolchainJava</w:t>
       </w:r>
       <w:r>
         <w:t>/pom.xml</w:t>
@@ -2515,7 +2529,19 @@
         <w:rPr>
           <w:lang w:val="en-US"/>
         </w:rPr>
-        <w:t>serverlessToolchainJava</w:t>
+        <w:t>serverless</w:t>
+      </w:r>
+      <w:r>
+        <w:rPr>
+          <w:lang w:val="en-US"/>
+        </w:rPr>
+        <w:t>EFS</w:t>
+      </w:r>
+      <w:r>
+        <w:rPr>
+          <w:lang w:val="en-US"/>
+        </w:rPr>
+        <w:t>ToolchainJava</w:t>
       </w:r>
       <w:r>
         <w:rPr>
@@ -2540,7 +2566,19 @@
         <w:rPr>
           <w:lang w:val="en-US"/>
         </w:rPr>
-        <w:t>serverlessToolchainJava</w:t>
+        <w:t>serverless</w:t>
+      </w:r>
+      <w:r>
+        <w:rPr>
+          <w:lang w:val="en-US"/>
+        </w:rPr>
+        <w:t>EFS</w:t>
+      </w:r>
+      <w:r>
+        <w:rPr>
+          <w:lang w:val="en-US"/>
+        </w:rPr>
+        <w:t>ToolchainJava</w:t>
       </w:r>
       <w:r>
         <w:rPr>
@@ -2568,7 +2606,13 @@
         </w:rPr>
       </w:pPr>
       <w:r>
-        <w:t>serverlessToolchainJava</w:t>
+        <w:t>serverless</w:t>
+      </w:r>
+      <w:r>
+        <w:t>EFS</w:t>
+      </w:r>
+      <w:r>
+        <w:t>ToolchainJava</w:t>
       </w:r>
       <w:r>
         <w:rPr>
@@ -2599,7 +2643,19 @@
         <w:rPr>
           <w:lang w:val="en-US"/>
         </w:rPr>
-        <w:t>serverlessToolchainJava</w:t>
+        <w:t>serverless</w:t>
+      </w:r>
+      <w:r>
+        <w:rPr>
+          <w:lang w:val="en-US"/>
+        </w:rPr>
+        <w:t>EFS</w:t>
+      </w:r>
+      <w:r>
+        <w:rPr>
+          <w:lang w:val="en-US"/>
+        </w:rPr>
+        <w:t>ToolchainJava</w:t>
       </w:r>
       <w:r>
         <w:rPr>
@@ -2654,7 +2710,19 @@
         <w:rPr>
           <w:lang w:val="en-US"/>
         </w:rPr>
-        <w:t>serverlessToolchainJava</w:t>
+        <w:t>serverless</w:t>
+      </w:r>
+      <w:r>
+        <w:rPr>
+          <w:lang w:val="en-US"/>
+        </w:rPr>
+        <w:t>EFS</w:t>
+      </w:r>
+      <w:r>
+        <w:rPr>
+          <w:lang w:val="en-US"/>
+        </w:rPr>
+        <w:t>ToolchainJava</w:t>
       </w:r>
       <w:r>
         <w:rPr>
@@ -2786,7 +2854,7 @@
           <w:rFonts w:ascii="Courier New" w:hAnsi="Courier New" w:cs="Courier New"/>
           <w:lang w:val="en-US"/>
         </w:rPr>
-        <w:t xml:space="preserve">    &lt;artifactId&gt;serverlessToolchainJava&lt;/artifactId&gt;</w:t>
+        <w:t xml:space="preserve">    &lt;artifactId&gt;serverlessefstoolchainjava&lt;/artifactId&gt;</w:t>
       </w:r>
     </w:p>
     <w:p>
@@ -4343,15 +4411,20 @@
         <w:ind w:left="708"/>
         <w:rPr>
           <w:rFonts w:ascii="Courier New" w:hAnsi="Courier New" w:cs="Courier New"/>
-          <w:lang w:val="en-US"/>
-        </w:rPr>
-      </w:pPr>
-      <w:r>
-        <w:rPr>
-          <w:rFonts w:ascii="Courier New" w:hAnsi="Courier New" w:cs="Courier New"/>
-          <w:lang w:val="en-US"/>
-        </w:rPr>
-        <w:t xml:space="preserve">              &lt;version&gt;3.3.2&lt;/version&gt;</w:t>
+        </w:rPr>
+      </w:pPr>
+      <w:r>
+        <w:rPr>
+          <w:rFonts w:ascii="Courier New" w:hAnsi="Courier New" w:cs="Courier New"/>
+          <w:lang w:val="en-US"/>
+        </w:rPr>
+        <w:t xml:space="preserve">              </w:t>
+      </w:r>
+      <w:r>
+        <w:rPr>
+          <w:rFonts w:ascii="Courier New" w:hAnsi="Courier New" w:cs="Courier New"/>
+        </w:rPr>
+        <w:t>&lt;version&gt;3.3.2&lt;/version&gt;</w:t>
       </w:r>
     </w:p>
     <w:p>
@@ -4360,15 +4433,116 @@
         <w:ind w:left="708"/>
         <w:rPr>
           <w:rFonts w:ascii="Courier New" w:hAnsi="Courier New" w:cs="Courier New"/>
-          <w:lang w:val="en-US"/>
-        </w:rPr>
-      </w:pPr>
-      <w:r>
-        <w:rPr>
-          <w:rFonts w:ascii="Courier New" w:hAnsi="Courier New" w:cs="Courier New"/>
-          <w:lang w:val="en-US"/>
+        </w:rPr>
+      </w:pPr>
+      <w:r>
+        <w:rPr>
+          <w:rFonts w:ascii="Courier New" w:hAnsi="Courier New" w:cs="Courier New"/>
         </w:rPr>
         <w:t xml:space="preserve">              &lt;configuration&gt;</w:t>
+      </w:r>
+    </w:p>
+    <w:p>
+      <w:pPr>
+        <w:spacing w:after="0" w:line="240" w:lineRule="auto"/>
+        <w:ind w:left="708"/>
+        <w:rPr>
+          <w:rFonts w:ascii="Courier New" w:hAnsi="Courier New" w:cs="Courier New"/>
+        </w:rPr>
+      </w:pPr>
+      <w:r>
+        <w:rPr>
+          <w:rFonts w:ascii="Courier New" w:hAnsi="Courier New" w:cs="Courier New"/>
+        </w:rPr>
+        <w:tab/>
+      </w:r>
+      <w:r>
+        <w:rPr>
+          <w:rFonts w:ascii="Courier New" w:hAnsi="Courier New" w:cs="Courier New"/>
+        </w:rPr>
+        <w:tab/>
+      </w:r>
+      <w:r>
+        <w:rPr>
+          <w:rFonts w:ascii="Courier New" w:hAnsi="Courier New" w:cs="Courier New"/>
+        </w:rPr>
+        <w:tab/>
+        <w:t xml:space="preserve">      &lt;!-- Possibilité de choisir le format du rapport généré : ALL, JSON, CSV, HTML, etc. </w:t>
+      </w:r>
+    </w:p>
+    <w:p>
+      <w:pPr>
+        <w:spacing w:after="0" w:line="240" w:lineRule="auto"/>
+        <w:ind w:left="708"/>
+        <w:rPr>
+          <w:rFonts w:ascii="Courier New" w:hAnsi="Courier New" w:cs="Courier New"/>
+          <w:lang w:val="en-US"/>
+        </w:rPr>
+      </w:pPr>
+      <w:r>
+        <w:rPr>
+          <w:rFonts w:ascii="Courier New" w:hAnsi="Courier New" w:cs="Courier New"/>
+        </w:rPr>
+        <w:tab/>
+      </w:r>
+      <w:r>
+        <w:rPr>
+          <w:rFonts w:ascii="Courier New" w:hAnsi="Courier New" w:cs="Courier New"/>
+        </w:rPr>
+        <w:tab/>
+      </w:r>
+      <w:r>
+        <w:rPr>
+          <w:rFonts w:ascii="Courier New" w:hAnsi="Courier New" w:cs="Courier New"/>
+        </w:rPr>
+        <w:tab/>
+        <w:t xml:space="preserve">      </w:t>
+      </w:r>
+      <w:r>
+        <w:rPr>
+          <w:rFonts w:ascii="Courier New" w:hAnsi="Courier New" w:cs="Courier New"/>
+          <w:lang w:val="en-US"/>
+        </w:rPr>
+        <w:t>&lt;format&gt;JSON&lt;/format&gt;</w:t>
+      </w:r>
+    </w:p>
+    <w:p>
+      <w:pPr>
+        <w:spacing w:after="0" w:line="240" w:lineRule="auto"/>
+        <w:ind w:left="708"/>
+        <w:rPr>
+          <w:rFonts w:ascii="Courier New" w:hAnsi="Courier New" w:cs="Courier New"/>
+          <w:lang w:val="en-US"/>
+        </w:rPr>
+      </w:pPr>
+      <w:r>
+        <w:rPr>
+          <w:rFonts w:ascii="Courier New" w:hAnsi="Courier New" w:cs="Courier New"/>
+          <w:lang w:val="en-US"/>
+        </w:rPr>
+        <w:tab/>
+      </w:r>
+      <w:r>
+        <w:rPr>
+          <w:rFonts w:ascii="Courier New" w:hAnsi="Courier New" w:cs="Courier New"/>
+          <w:lang w:val="en-US"/>
+        </w:rPr>
+        <w:tab/>
+      </w:r>
+      <w:r>
+        <w:rPr>
+          <w:rFonts w:ascii="Courier New" w:hAnsi="Courier New" w:cs="Courier New"/>
+          <w:lang w:val="en-US"/>
+        </w:rPr>
+        <w:tab/>
+      </w:r>
+      <w:r>
+        <w:rPr>
+          <w:rFonts w:ascii="Courier New" w:hAnsi="Courier New" w:cs="Courier New"/>
+          <w:lang w:val="en-US"/>
+        </w:rPr>
+        <w:tab/>
+        <w:t xml:space="preserve">  --&gt;</w:t>
       </w:r>
     </w:p>
     <w:p>
@@ -4611,6 +4785,7 @@
           <w:rFonts w:ascii="Courier New" w:hAnsi="Courier New" w:cs="Courier New"/>
           <w:lang w:val="en-US"/>
         </w:rPr>
+        <w:lastRenderedPageBreak/>
         <w:tab/>
       </w:r>
       <w:r>
@@ -4707,7 +4882,6 @@
           <w:rFonts w:ascii="Courier New" w:hAnsi="Courier New" w:cs="Courier New"/>
           <w:lang w:val="en-US"/>
         </w:rPr>
-        <w:lastRenderedPageBreak/>
         <w:tab/>
       </w:r>
       <w:r>
@@ -4769,6 +4943,45 @@
           <w:lang w:val="en-US"/>
         </w:rPr>
         <w:tab/>
+        <w:t>&lt;version&gt;3.0.0-M3&lt;/version&gt;</w:t>
+      </w:r>
+    </w:p>
+    <w:p>
+      <w:pPr>
+        <w:spacing w:after="0" w:line="240" w:lineRule="auto"/>
+        <w:ind w:left="708"/>
+        <w:rPr>
+          <w:rFonts w:ascii="Courier New" w:hAnsi="Courier New" w:cs="Courier New"/>
+          <w:lang w:val="en-US"/>
+        </w:rPr>
+      </w:pPr>
+      <w:r>
+        <w:rPr>
+          <w:rFonts w:ascii="Courier New" w:hAnsi="Courier New" w:cs="Courier New"/>
+          <w:lang w:val="en-US"/>
+        </w:rPr>
+        <w:tab/>
+      </w:r>
+      <w:r>
+        <w:rPr>
+          <w:rFonts w:ascii="Courier New" w:hAnsi="Courier New" w:cs="Courier New"/>
+          <w:lang w:val="en-US"/>
+        </w:rPr>
+        <w:tab/>
+      </w:r>
+      <w:r>
+        <w:rPr>
+          <w:rFonts w:ascii="Courier New" w:hAnsi="Courier New" w:cs="Courier New"/>
+          <w:lang w:val="en-US"/>
+        </w:rPr>
+        <w:tab/>
+      </w:r>
+      <w:r>
+        <w:rPr>
+          <w:rFonts w:ascii="Courier New" w:hAnsi="Courier New" w:cs="Courier New"/>
+          <w:lang w:val="en-US"/>
+        </w:rPr>
+        <w:tab/>
         <w:t>&lt;configuration&gt;</w:t>
       </w:r>
     </w:p>
@@ -6113,20 +6326,15 @@
         <w:ind w:left="708"/>
         <w:rPr>
           <w:rFonts w:ascii="Courier New" w:hAnsi="Courier New" w:cs="Courier New"/>
-        </w:rPr>
-      </w:pPr>
-      <w:r>
-        <w:rPr>
-          <w:rFonts w:ascii="Courier New" w:hAnsi="Courier New" w:cs="Courier New"/>
-          <w:lang w:val="en-US"/>
-        </w:rPr>
-        <w:t xml:space="preserve">        </w:t>
-      </w:r>
-      <w:r>
-        <w:rPr>
-          <w:rFonts w:ascii="Courier New" w:hAnsi="Courier New" w:cs="Courier New"/>
-        </w:rPr>
-        <w:t>&lt;/pluginRepository&gt;</w:t>
+          <w:lang w:val="en-US"/>
+        </w:rPr>
+      </w:pPr>
+      <w:r>
+        <w:rPr>
+          <w:rFonts w:ascii="Courier New" w:hAnsi="Courier New" w:cs="Courier New"/>
+          <w:lang w:val="en-US"/>
+        </w:rPr>
+        <w:t xml:space="preserve">        &lt;/pluginRepository&gt;</w:t>
       </w:r>
     </w:p>
     <w:p>
@@ -6135,11 +6343,13 @@
         <w:ind w:left="708"/>
         <w:rPr>
           <w:rFonts w:ascii="Courier New" w:hAnsi="Courier New" w:cs="Courier New"/>
-        </w:rPr>
-      </w:pPr>
-      <w:r>
-        <w:rPr>
-          <w:rFonts w:ascii="Courier New" w:hAnsi="Courier New" w:cs="Courier New"/>
+          <w:lang w:val="en-US"/>
+        </w:rPr>
+      </w:pPr>
+      <w:r>
+        <w:rPr>
+          <w:rFonts w:ascii="Courier New" w:hAnsi="Courier New" w:cs="Courier New"/>
+          <w:lang w:val="en-US"/>
         </w:rPr>
         <w:t xml:space="preserve">    &lt;/pluginRepositories&gt;</w:t>
       </w:r>
@@ -6150,11 +6360,13 @@
         <w:ind w:left="708"/>
         <w:rPr>
           <w:rFonts w:ascii="Courier New" w:hAnsi="Courier New" w:cs="Courier New"/>
-        </w:rPr>
-      </w:pPr>
-      <w:r>
-        <w:rPr>
-          <w:rFonts w:ascii="Courier New" w:hAnsi="Courier New" w:cs="Courier New"/>
+          <w:lang w:val="en-US"/>
+        </w:rPr>
+      </w:pPr>
+      <w:r>
+        <w:rPr>
+          <w:rFonts w:ascii="Courier New" w:hAnsi="Courier New" w:cs="Courier New"/>
+          <w:lang w:val="en-US"/>
         </w:rPr>
         <w:t xml:space="preserve">  &lt;!-- /Nexus repositories declaration --&gt;</w:t>
       </w:r>
@@ -6165,11 +6377,13 @@
         <w:ind w:left="708"/>
         <w:rPr>
           <w:rFonts w:ascii="Courier New" w:hAnsi="Courier New" w:cs="Courier New"/>
-        </w:rPr>
-      </w:pPr>
-      <w:r>
-        <w:rPr>
-          <w:rFonts w:ascii="Courier New" w:hAnsi="Courier New" w:cs="Courier New"/>
+          <w:lang w:val="en-US"/>
+        </w:rPr>
+      </w:pPr>
+      <w:r>
+        <w:rPr>
+          <w:rFonts w:ascii="Courier New" w:hAnsi="Courier New" w:cs="Courier New"/>
+          <w:lang w:val="en-US"/>
         </w:rPr>
         <w:tab/>
       </w:r>
@@ -6179,12 +6393,13 @@
         <w:spacing w:after="0" w:line="240" w:lineRule="auto"/>
         <w:ind w:left="708"/>
         <w:rPr>
-          <w:rFonts w:ascii="Courier New" w:hAnsi="Courier New" w:cs="Courier New"/>
-        </w:rPr>
-      </w:pPr>
-      <w:r>
-        <w:rPr>
-          <w:rFonts w:ascii="Courier New" w:hAnsi="Courier New" w:cs="Courier New"/>
+          <w:lang w:val="en-US"/>
+        </w:rPr>
+      </w:pPr>
+      <w:r>
+        <w:rPr>
+          <w:rFonts w:ascii="Courier New" w:hAnsi="Courier New" w:cs="Courier New"/>
+          <w:lang w:val="en-US"/>
         </w:rPr>
         <w:t>&lt;/project&gt;</w:t>
       </w:r>
@@ -6193,1159 +6408,35 @@
       <w:pPr>
         <w:spacing w:after="0" w:line="240" w:lineRule="auto"/>
         <w:ind w:left="708"/>
+        <w:rPr>
+          <w:lang w:val="en-US"/>
+        </w:rPr>
       </w:pPr>
     </w:p>
     <w:p>
       <w:pPr>
         <w:spacing w:after="0" w:line="240" w:lineRule="auto"/>
         <w:rPr>
-          <w:i/>
-          <w:color w:val="7F7F7F" w:themeColor="text1" w:themeTint="80"/>
-        </w:rPr>
-      </w:pPr>
-      <w:r>
-        <w:rPr>
-          <w:i/>
-          <w:color w:val="7F7F7F" w:themeColor="text1" w:themeTint="80"/>
-        </w:rPr>
-        <w:t xml:space="preserve">Test avec un pom.xml simplifié : </w:t>
-      </w:r>
-      <w:r>
-        <w:rPr>
-          <w:b/>
-          <w:i/>
-          <w:color w:val="7F7F7F" w:themeColor="text1" w:themeTint="80"/>
-        </w:rPr>
-        <w:t>serverlessToolchainJava/pom.xml</w:t>
-      </w:r>
-      <w:r>
-        <w:rPr>
-          <w:i/>
-          <w:color w:val="7F7F7F" w:themeColor="text1" w:themeTint="80"/>
-        </w:rPr>
-        <w:t xml:space="preserve"> :</w:t>
-      </w:r>
-    </w:p>
-    <w:p>
-      <w:pPr>
-        <w:spacing w:after="0" w:line="240" w:lineRule="auto"/>
-        <w:ind w:left="708"/>
-        <w:rPr>
-          <w:rFonts w:ascii="Courier New" w:hAnsi="Courier New" w:cs="Courier New"/>
-          <w:i/>
-          <w:color w:val="7F7F7F" w:themeColor="text1" w:themeTint="80"/>
-        </w:rPr>
-      </w:pPr>
-      <w:r>
-        <w:rPr>
-          <w:rFonts w:ascii="Courier New" w:hAnsi="Courier New" w:cs="Courier New"/>
-          <w:i/>
-          <w:color w:val="7F7F7F" w:themeColor="text1" w:themeTint="80"/>
-        </w:rPr>
-        <w:t>&lt;?xml version="1.0" encoding="UTF-8"?&gt;</w:t>
-      </w:r>
-    </w:p>
-    <w:p>
-      <w:pPr>
-        <w:spacing w:after="0" w:line="240" w:lineRule="auto"/>
-        <w:ind w:left="708"/>
-        <w:rPr>
-          <w:rFonts w:ascii="Courier New" w:hAnsi="Courier New" w:cs="Courier New"/>
-          <w:i/>
-          <w:color w:val="7F7F7F" w:themeColor="text1" w:themeTint="80"/>
-        </w:rPr>
-      </w:pPr>
-      <w:r>
-        <w:rPr>
-          <w:rFonts w:ascii="Courier New" w:hAnsi="Courier New" w:cs="Courier New"/>
-          <w:i/>
-          <w:color w:val="7F7F7F" w:themeColor="text1" w:themeTint="80"/>
-        </w:rPr>
-        <w:t>&lt;project xmlns="http://maven.apache.org/POM/4.0.0"</w:t>
-      </w:r>
-    </w:p>
-    <w:p>
-      <w:pPr>
-        <w:spacing w:after="0" w:line="240" w:lineRule="auto"/>
-        <w:ind w:left="708"/>
-        <w:rPr>
-          <w:rFonts w:ascii="Courier New" w:hAnsi="Courier New" w:cs="Courier New"/>
-          <w:i/>
-          <w:color w:val="7F7F7F" w:themeColor="text1" w:themeTint="80"/>
-        </w:rPr>
-      </w:pPr>
-      <w:r>
-        <w:rPr>
-          <w:rFonts w:ascii="Courier New" w:hAnsi="Courier New" w:cs="Courier New"/>
-          <w:i/>
-          <w:color w:val="7F7F7F" w:themeColor="text1" w:themeTint="80"/>
-        </w:rPr>
-        <w:t xml:space="preserve">         xmlns:xsi="http://www.w3.org/2001/XMLSchema-instance"</w:t>
-      </w:r>
-    </w:p>
-    <w:p>
-      <w:pPr>
-        <w:spacing w:after="0" w:line="240" w:lineRule="auto"/>
-        <w:ind w:left="708"/>
-        <w:rPr>
-          <w:rFonts w:ascii="Courier New" w:hAnsi="Courier New" w:cs="Courier New"/>
-          <w:i/>
-          <w:color w:val="7F7F7F" w:themeColor="text1" w:themeTint="80"/>
-        </w:rPr>
-      </w:pPr>
-      <w:r>
-        <w:rPr>
-          <w:rFonts w:ascii="Courier New" w:hAnsi="Courier New" w:cs="Courier New"/>
-          <w:i/>
-          <w:color w:val="7F7F7F" w:themeColor="text1" w:themeTint="80"/>
-        </w:rPr>
-        <w:lastRenderedPageBreak/>
-        <w:t xml:space="preserve">         xsi:schemaLocation="http://maven.apache.org/POM/4.0.0 http://maven.apache.org/xsd/maven-4.0.0.xsd"&gt;</w:t>
-      </w:r>
-    </w:p>
-    <w:p>
-      <w:pPr>
-        <w:spacing w:after="0" w:line="240" w:lineRule="auto"/>
-        <w:ind w:left="708"/>
-        <w:rPr>
-          <w:rFonts w:ascii="Courier New" w:hAnsi="Courier New" w:cs="Courier New"/>
-          <w:i/>
-          <w:color w:val="7F7F7F" w:themeColor="text1" w:themeTint="80"/>
-          <w:lang w:val="en-US"/>
-        </w:rPr>
-      </w:pPr>
-      <w:r>
-        <w:rPr>
-          <w:rFonts w:ascii="Courier New" w:hAnsi="Courier New" w:cs="Courier New"/>
-          <w:i/>
-          <w:color w:val="7F7F7F" w:themeColor="text1" w:themeTint="80"/>
-        </w:rPr>
-        <w:t xml:space="preserve">    </w:t>
-      </w:r>
-      <w:r>
-        <w:rPr>
-          <w:rFonts w:ascii="Courier New" w:hAnsi="Courier New" w:cs="Courier New"/>
-          <w:i/>
-          <w:color w:val="7F7F7F" w:themeColor="text1" w:themeTint="80"/>
-          <w:lang w:val="en-US"/>
-        </w:rPr>
-        <w:t>&lt;modelVersion&gt;4.0.0&lt;/modelVersion&gt;</w:t>
-      </w:r>
-    </w:p>
-    <w:p>
-      <w:pPr>
-        <w:spacing w:after="0" w:line="240" w:lineRule="auto"/>
-        <w:ind w:left="708"/>
-        <w:rPr>
-          <w:rFonts w:ascii="Courier New" w:hAnsi="Courier New" w:cs="Courier New"/>
-          <w:i/>
-          <w:color w:val="7F7F7F" w:themeColor="text1" w:themeTint="80"/>
-          <w:lang w:val="en-US"/>
-        </w:rPr>
-      </w:pPr>
-    </w:p>
-    <w:p>
-      <w:pPr>
-        <w:spacing w:after="0" w:line="240" w:lineRule="auto"/>
-        <w:ind w:left="708"/>
-        <w:rPr>
-          <w:rFonts w:ascii="Courier New" w:hAnsi="Courier New" w:cs="Courier New"/>
-          <w:i/>
-          <w:color w:val="7F7F7F" w:themeColor="text1" w:themeTint="80"/>
-          <w:lang w:val="en-US"/>
-        </w:rPr>
-      </w:pPr>
-      <w:r>
-        <w:rPr>
-          <w:rFonts w:ascii="Courier New" w:hAnsi="Courier New" w:cs="Courier New"/>
-          <w:i/>
-          <w:color w:val="7F7F7F" w:themeColor="text1" w:themeTint="80"/>
-          <w:lang w:val="en-US"/>
-        </w:rPr>
-        <w:t xml:space="preserve">    &lt;groupId&gt;org.springframework&lt;/groupId&gt;</w:t>
-      </w:r>
-    </w:p>
-    <w:p>
-      <w:pPr>
-        <w:spacing w:after="0" w:line="240" w:lineRule="auto"/>
-        <w:ind w:left="708"/>
-        <w:rPr>
-          <w:rFonts w:ascii="Courier New" w:hAnsi="Courier New" w:cs="Courier New"/>
-          <w:i/>
-          <w:color w:val="7F7F7F" w:themeColor="text1" w:themeTint="80"/>
-          <w:lang w:val="en-US"/>
-        </w:rPr>
-      </w:pPr>
-      <w:r>
-        <w:rPr>
-          <w:rFonts w:ascii="Courier New" w:hAnsi="Courier New" w:cs="Courier New"/>
-          <w:i/>
-          <w:color w:val="7F7F7F" w:themeColor="text1" w:themeTint="80"/>
-          <w:lang w:val="en-US"/>
-        </w:rPr>
-        <w:t xml:space="preserve">    &lt;artifactId&gt;serverlessToolchainJava&lt;/artifactId&gt;</w:t>
-      </w:r>
-    </w:p>
-    <w:p>
-      <w:pPr>
-        <w:spacing w:after="0" w:line="240" w:lineRule="auto"/>
-        <w:ind w:left="708"/>
-        <w:rPr>
-          <w:rFonts w:ascii="Courier New" w:hAnsi="Courier New" w:cs="Courier New"/>
-          <w:i/>
-          <w:color w:val="7F7F7F" w:themeColor="text1" w:themeTint="80"/>
-          <w:lang w:val="en-US"/>
-        </w:rPr>
-      </w:pPr>
-      <w:r>
-        <w:rPr>
-          <w:rFonts w:ascii="Courier New" w:hAnsi="Courier New" w:cs="Courier New"/>
-          <w:i/>
-          <w:color w:val="7F7F7F" w:themeColor="text1" w:themeTint="80"/>
-          <w:lang w:val="en-US"/>
-        </w:rPr>
-        <w:t xml:space="preserve">    &lt;version&gt;0.1.0-SNAPSHOT&lt;/version&gt;</w:t>
-      </w:r>
-    </w:p>
-    <w:p>
-      <w:pPr>
-        <w:spacing w:after="0" w:line="240" w:lineRule="auto"/>
-        <w:ind w:left="708"/>
-        <w:rPr>
-          <w:rFonts w:ascii="Courier New" w:hAnsi="Courier New" w:cs="Courier New"/>
-          <w:i/>
-          <w:color w:val="7F7F7F" w:themeColor="text1" w:themeTint="80"/>
-          <w:lang w:val="en-US"/>
-        </w:rPr>
-      </w:pPr>
-    </w:p>
-    <w:p>
-      <w:pPr>
-        <w:spacing w:after="0" w:line="240" w:lineRule="auto"/>
-        <w:ind w:left="708"/>
-        <w:rPr>
-          <w:rFonts w:ascii="Courier New" w:hAnsi="Courier New" w:cs="Courier New"/>
-          <w:i/>
-          <w:color w:val="7F7F7F" w:themeColor="text1" w:themeTint="80"/>
-          <w:lang w:val="en-US"/>
-        </w:rPr>
-      </w:pPr>
-      <w:r>
-        <w:rPr>
-          <w:rFonts w:ascii="Courier New" w:hAnsi="Courier New" w:cs="Courier New"/>
-          <w:i/>
-          <w:color w:val="7F7F7F" w:themeColor="text1" w:themeTint="80"/>
-          <w:lang w:val="en-US"/>
-        </w:rPr>
-        <w:t xml:space="preserve">    &lt;parent&gt;</w:t>
-      </w:r>
-    </w:p>
-    <w:p>
-      <w:pPr>
-        <w:spacing w:after="0" w:line="240" w:lineRule="auto"/>
-        <w:ind w:left="708"/>
-        <w:rPr>
-          <w:rFonts w:ascii="Courier New" w:hAnsi="Courier New" w:cs="Courier New"/>
-          <w:i/>
-          <w:color w:val="7F7F7F" w:themeColor="text1" w:themeTint="80"/>
-          <w:lang w:val="en-US"/>
-        </w:rPr>
-      </w:pPr>
-      <w:r>
-        <w:rPr>
-          <w:rFonts w:ascii="Courier New" w:hAnsi="Courier New" w:cs="Courier New"/>
-          <w:i/>
-          <w:color w:val="7F7F7F" w:themeColor="text1" w:themeTint="80"/>
-          <w:lang w:val="en-US"/>
-        </w:rPr>
-        <w:t xml:space="preserve">        &lt;groupId&gt;org.springframework.boot&lt;/groupId&gt;</w:t>
-      </w:r>
-    </w:p>
-    <w:p>
-      <w:pPr>
-        <w:spacing w:after="0" w:line="240" w:lineRule="auto"/>
-        <w:ind w:left="708"/>
-        <w:rPr>
-          <w:rFonts w:ascii="Courier New" w:hAnsi="Courier New" w:cs="Courier New"/>
-          <w:i/>
-          <w:color w:val="7F7F7F" w:themeColor="text1" w:themeTint="80"/>
-          <w:lang w:val="en-US"/>
-        </w:rPr>
-      </w:pPr>
-      <w:r>
-        <w:rPr>
-          <w:rFonts w:ascii="Courier New" w:hAnsi="Courier New" w:cs="Courier New"/>
-          <w:i/>
-          <w:color w:val="7F7F7F" w:themeColor="text1" w:themeTint="80"/>
-          <w:lang w:val="en-US"/>
-        </w:rPr>
-        <w:t xml:space="preserve">        &lt;artifactId&gt;spring-boot-starter-parent&lt;/artifactId&gt;</w:t>
-      </w:r>
-    </w:p>
-    <w:p>
-      <w:pPr>
-        <w:spacing w:after="0" w:line="240" w:lineRule="auto"/>
-        <w:ind w:left="708"/>
-        <w:rPr>
-          <w:rFonts w:ascii="Courier New" w:hAnsi="Courier New" w:cs="Courier New"/>
-          <w:i/>
-          <w:color w:val="7F7F7F" w:themeColor="text1" w:themeTint="80"/>
-          <w:lang w:val="en-US"/>
-        </w:rPr>
-      </w:pPr>
-      <w:r>
-        <w:rPr>
-          <w:rFonts w:ascii="Courier New" w:hAnsi="Courier New" w:cs="Courier New"/>
-          <w:i/>
-          <w:color w:val="7F7F7F" w:themeColor="text1" w:themeTint="80"/>
-          <w:lang w:val="en-US"/>
-        </w:rPr>
-        <w:t xml:space="preserve">        &lt;version&gt;2.0.5.RELEASE&lt;/version&gt;</w:t>
-      </w:r>
-    </w:p>
-    <w:p>
-      <w:pPr>
-        <w:spacing w:after="0" w:line="240" w:lineRule="auto"/>
-        <w:ind w:left="708"/>
-        <w:rPr>
-          <w:rFonts w:ascii="Courier New" w:hAnsi="Courier New" w:cs="Courier New"/>
-          <w:i/>
-          <w:color w:val="7F7F7F" w:themeColor="text1" w:themeTint="80"/>
-          <w:lang w:val="en-US"/>
-        </w:rPr>
-      </w:pPr>
-      <w:r>
-        <w:rPr>
-          <w:rFonts w:ascii="Courier New" w:hAnsi="Courier New" w:cs="Courier New"/>
-          <w:i/>
-          <w:color w:val="7F7F7F" w:themeColor="text1" w:themeTint="80"/>
-          <w:lang w:val="en-US"/>
-        </w:rPr>
-        <w:t xml:space="preserve">    &lt;/parent&gt;</w:t>
-      </w:r>
-    </w:p>
-    <w:p>
-      <w:pPr>
-        <w:spacing w:after="0" w:line="240" w:lineRule="auto"/>
-        <w:ind w:left="708"/>
-        <w:rPr>
-          <w:rFonts w:ascii="Courier New" w:hAnsi="Courier New" w:cs="Courier New"/>
-          <w:i/>
-          <w:color w:val="7F7F7F" w:themeColor="text1" w:themeTint="80"/>
-          <w:lang w:val="en-US"/>
-        </w:rPr>
-      </w:pPr>
-    </w:p>
-    <w:p>
-      <w:pPr>
-        <w:spacing w:after="0" w:line="240" w:lineRule="auto"/>
-        <w:ind w:left="708"/>
-        <w:rPr>
-          <w:rFonts w:ascii="Courier New" w:hAnsi="Courier New" w:cs="Courier New"/>
-          <w:i/>
-          <w:color w:val="7F7F7F" w:themeColor="text1" w:themeTint="80"/>
-          <w:lang w:val="en-US"/>
-        </w:rPr>
-      </w:pPr>
-      <w:r>
-        <w:rPr>
-          <w:rFonts w:ascii="Courier New" w:hAnsi="Courier New" w:cs="Courier New"/>
-          <w:i/>
-          <w:color w:val="7F7F7F" w:themeColor="text1" w:themeTint="80"/>
-          <w:lang w:val="en-US"/>
-        </w:rPr>
-        <w:t xml:space="preserve">    &lt;properties&gt;</w:t>
-      </w:r>
-    </w:p>
-    <w:p>
-      <w:pPr>
-        <w:spacing w:after="0" w:line="240" w:lineRule="auto"/>
-        <w:ind w:left="708"/>
-        <w:rPr>
-          <w:rFonts w:ascii="Courier New" w:hAnsi="Courier New" w:cs="Courier New"/>
-          <w:i/>
-          <w:color w:val="7F7F7F" w:themeColor="text1" w:themeTint="80"/>
-          <w:lang w:val="en-US"/>
-        </w:rPr>
-      </w:pPr>
-      <w:r>
-        <w:rPr>
-          <w:rFonts w:ascii="Courier New" w:hAnsi="Courier New" w:cs="Courier New"/>
-          <w:i/>
-          <w:color w:val="7F7F7F" w:themeColor="text1" w:themeTint="80"/>
-          <w:lang w:val="en-US"/>
-        </w:rPr>
-        <w:t xml:space="preserve">        &lt;maven.compiler.target&gt;1.8&lt;/maven.compiler.target&gt;</w:t>
-      </w:r>
-    </w:p>
-    <w:p>
-      <w:pPr>
-        <w:spacing w:after="0" w:line="240" w:lineRule="auto"/>
-        <w:ind w:left="708"/>
-        <w:rPr>
-          <w:rFonts w:ascii="Courier New" w:hAnsi="Courier New" w:cs="Courier New"/>
-          <w:i/>
-          <w:color w:val="7F7F7F" w:themeColor="text1" w:themeTint="80"/>
-          <w:lang w:val="en-US"/>
-        </w:rPr>
-      </w:pPr>
-      <w:r>
-        <w:rPr>
-          <w:rFonts w:ascii="Courier New" w:hAnsi="Courier New" w:cs="Courier New"/>
-          <w:i/>
-          <w:color w:val="7F7F7F" w:themeColor="text1" w:themeTint="80"/>
-          <w:lang w:val="en-US"/>
-        </w:rPr>
-        <w:t xml:space="preserve">        &lt;maven.compiler.target&gt;1.8&lt;/maven.compiler.target&gt;</w:t>
-      </w:r>
-    </w:p>
-    <w:p>
-      <w:pPr>
-        <w:spacing w:after="0" w:line="240" w:lineRule="auto"/>
-        <w:ind w:left="708"/>
-        <w:rPr>
-          <w:rFonts w:ascii="Courier New" w:hAnsi="Courier New" w:cs="Courier New"/>
-          <w:i/>
-          <w:color w:val="7F7F7F" w:themeColor="text1" w:themeTint="80"/>
-          <w:lang w:val="en-US"/>
-        </w:rPr>
-      </w:pPr>
-      <w:r>
-        <w:rPr>
-          <w:rFonts w:ascii="Courier New" w:hAnsi="Courier New" w:cs="Courier New"/>
-          <w:i/>
-          <w:color w:val="7F7F7F" w:themeColor="text1" w:themeTint="80"/>
-          <w:lang w:val="en-US"/>
-        </w:rPr>
-        <w:t xml:space="preserve">        &lt;project.build.sourceEncoding&gt;UTF-8&lt;/project.build.sourceEncoding&gt;</w:t>
-      </w:r>
-    </w:p>
-    <w:p>
-      <w:pPr>
-        <w:spacing w:after="0" w:line="240" w:lineRule="auto"/>
-        <w:ind w:left="708"/>
-        <w:rPr>
-          <w:rFonts w:ascii="Courier New" w:hAnsi="Courier New" w:cs="Courier New"/>
-          <w:i/>
-          <w:color w:val="7F7F7F" w:themeColor="text1" w:themeTint="80"/>
-          <w:lang w:val="en-US"/>
-        </w:rPr>
-      </w:pPr>
-      <w:r>
-        <w:rPr>
-          <w:rFonts w:ascii="Courier New" w:hAnsi="Courier New" w:cs="Courier New"/>
-          <w:i/>
-          <w:color w:val="7F7F7F" w:themeColor="text1" w:themeTint="80"/>
-          <w:lang w:val="en-US"/>
-        </w:rPr>
-        <w:t xml:space="preserve">    &lt;/properties&gt;</w:t>
-      </w:r>
-    </w:p>
-    <w:p>
-      <w:pPr>
-        <w:spacing w:after="0" w:line="240" w:lineRule="auto"/>
-        <w:ind w:left="708"/>
-        <w:rPr>
-          <w:rFonts w:ascii="Courier New" w:hAnsi="Courier New" w:cs="Courier New"/>
-          <w:i/>
-          <w:color w:val="7F7F7F" w:themeColor="text1" w:themeTint="80"/>
-          <w:lang w:val="en-US"/>
-        </w:rPr>
-      </w:pPr>
-    </w:p>
-    <w:p>
-      <w:pPr>
-        <w:spacing w:after="0" w:line="240" w:lineRule="auto"/>
-        <w:ind w:left="708"/>
-        <w:rPr>
-          <w:rFonts w:ascii="Courier New" w:hAnsi="Courier New" w:cs="Courier New"/>
-          <w:i/>
-          <w:color w:val="7F7F7F" w:themeColor="text1" w:themeTint="80"/>
-          <w:lang w:val="en-US"/>
-        </w:rPr>
-      </w:pPr>
-      <w:r>
-        <w:rPr>
-          <w:rFonts w:ascii="Courier New" w:hAnsi="Courier New" w:cs="Courier New"/>
-          <w:i/>
-          <w:color w:val="7F7F7F" w:themeColor="text1" w:themeTint="80"/>
-          <w:lang w:val="en-US"/>
-        </w:rPr>
-        <w:t xml:space="preserve">    &lt;dependencies&gt;</w:t>
-      </w:r>
-    </w:p>
-    <w:p>
-      <w:pPr>
-        <w:spacing w:after="0" w:line="240" w:lineRule="auto"/>
-        <w:ind w:left="708"/>
-        <w:rPr>
-          <w:rFonts w:ascii="Courier New" w:hAnsi="Courier New" w:cs="Courier New"/>
-          <w:i/>
-          <w:color w:val="7F7F7F" w:themeColor="text1" w:themeTint="80"/>
-          <w:lang w:val="en-US"/>
-        </w:rPr>
-      </w:pPr>
-      <w:r>
-        <w:rPr>
-          <w:rFonts w:ascii="Courier New" w:hAnsi="Courier New" w:cs="Courier New"/>
-          <w:i/>
-          <w:color w:val="7F7F7F" w:themeColor="text1" w:themeTint="80"/>
-          <w:lang w:val="en-US"/>
-        </w:rPr>
-        <w:t xml:space="preserve">                &lt;dependency&gt;</w:t>
-      </w:r>
-    </w:p>
-    <w:p>
-      <w:pPr>
-        <w:spacing w:after="0" w:line="240" w:lineRule="auto"/>
-        <w:ind w:left="708"/>
-        <w:rPr>
-          <w:rFonts w:ascii="Courier New" w:hAnsi="Courier New" w:cs="Courier New"/>
-          <w:i/>
-          <w:color w:val="7F7F7F" w:themeColor="text1" w:themeTint="80"/>
-          <w:lang w:val="en-US"/>
-        </w:rPr>
-      </w:pPr>
-      <w:r>
-        <w:rPr>
-          <w:rFonts w:ascii="Courier New" w:hAnsi="Courier New" w:cs="Courier New"/>
-          <w:i/>
-          <w:color w:val="7F7F7F" w:themeColor="text1" w:themeTint="80"/>
-          <w:lang w:val="en-US"/>
-        </w:rPr>
-        <w:t xml:space="preserve">            &lt;groupId&gt;org.springframework.boot&lt;/groupId&gt;</w:t>
-      </w:r>
-    </w:p>
-    <w:p>
-      <w:pPr>
-        <w:spacing w:after="0" w:line="240" w:lineRule="auto"/>
-        <w:ind w:left="708"/>
-        <w:rPr>
-          <w:rFonts w:ascii="Courier New" w:hAnsi="Courier New" w:cs="Courier New"/>
-          <w:i/>
-          <w:color w:val="7F7F7F" w:themeColor="text1" w:themeTint="80"/>
-          <w:lang w:val="en-US"/>
-        </w:rPr>
-      </w:pPr>
-      <w:r>
-        <w:rPr>
-          <w:rFonts w:ascii="Courier New" w:hAnsi="Courier New" w:cs="Courier New"/>
-          <w:i/>
-          <w:color w:val="7F7F7F" w:themeColor="text1" w:themeTint="80"/>
-          <w:lang w:val="en-US"/>
-        </w:rPr>
-        <w:t xml:space="preserve">            &lt;artifactId&gt;spring-boot-starter-web&lt;/artifactId&gt;</w:t>
-      </w:r>
-    </w:p>
-    <w:p>
-      <w:pPr>
-        <w:spacing w:after="0" w:line="240" w:lineRule="auto"/>
-        <w:ind w:left="708"/>
-        <w:rPr>
-          <w:rFonts w:ascii="Courier New" w:hAnsi="Courier New" w:cs="Courier New"/>
-          <w:i/>
-          <w:color w:val="7F7F7F" w:themeColor="text1" w:themeTint="80"/>
-          <w:lang w:val="en-US"/>
-        </w:rPr>
-      </w:pPr>
-      <w:r>
-        <w:rPr>
-          <w:rFonts w:ascii="Courier New" w:hAnsi="Courier New" w:cs="Courier New"/>
-          <w:i/>
-          <w:color w:val="7F7F7F" w:themeColor="text1" w:themeTint="80"/>
-          <w:lang w:val="en-US"/>
-        </w:rPr>
-        <w:t xml:space="preserve">        &lt;/dependency&gt;</w:t>
-      </w:r>
-    </w:p>
-    <w:p>
-      <w:pPr>
-        <w:spacing w:after="0" w:line="240" w:lineRule="auto"/>
-        <w:ind w:left="708"/>
-        <w:rPr>
-          <w:rFonts w:ascii="Courier New" w:hAnsi="Courier New" w:cs="Courier New"/>
-          <w:i/>
-          <w:color w:val="7F7F7F" w:themeColor="text1" w:themeTint="80"/>
-          <w:lang w:val="en-US"/>
-        </w:rPr>
-      </w:pPr>
-      <w:r>
-        <w:rPr>
-          <w:rFonts w:ascii="Courier New" w:hAnsi="Courier New" w:cs="Courier New"/>
-          <w:i/>
-          <w:color w:val="7F7F7F" w:themeColor="text1" w:themeTint="80"/>
-          <w:lang w:val="en-US"/>
-        </w:rPr>
-        <w:t xml:space="preserve">    &lt;/dependencies&gt;</w:t>
-      </w:r>
-    </w:p>
-    <w:p>
-      <w:pPr>
-        <w:spacing w:after="0" w:line="240" w:lineRule="auto"/>
-        <w:ind w:left="708"/>
-        <w:rPr>
-          <w:rFonts w:ascii="Courier New" w:hAnsi="Courier New" w:cs="Courier New"/>
-          <w:i/>
-          <w:color w:val="7F7F7F" w:themeColor="text1" w:themeTint="80"/>
-          <w:lang w:val="en-US"/>
-        </w:rPr>
-      </w:pPr>
-    </w:p>
-    <w:p>
-      <w:pPr>
-        <w:spacing w:after="0" w:line="240" w:lineRule="auto"/>
-        <w:ind w:left="708"/>
-        <w:rPr>
-          <w:rFonts w:ascii="Courier New" w:hAnsi="Courier New" w:cs="Courier New"/>
-          <w:i/>
-          <w:color w:val="7F7F7F" w:themeColor="text1" w:themeTint="80"/>
-          <w:lang w:val="en-US"/>
-        </w:rPr>
-      </w:pPr>
-      <w:r>
-        <w:rPr>
-          <w:rFonts w:ascii="Courier New" w:hAnsi="Courier New" w:cs="Courier New"/>
-          <w:i/>
-          <w:color w:val="7F7F7F" w:themeColor="text1" w:themeTint="80"/>
-          <w:lang w:val="en-US"/>
-        </w:rPr>
-        <w:t xml:space="preserve">    &lt;build&gt;</w:t>
-      </w:r>
-    </w:p>
-    <w:p>
-      <w:pPr>
-        <w:spacing w:after="0" w:line="240" w:lineRule="auto"/>
-        <w:ind w:left="708"/>
-        <w:rPr>
-          <w:rFonts w:ascii="Courier New" w:hAnsi="Courier New" w:cs="Courier New"/>
-          <w:i/>
-          <w:color w:val="7F7F7F" w:themeColor="text1" w:themeTint="80"/>
-          <w:lang w:val="en-US"/>
-        </w:rPr>
-      </w:pPr>
-      <w:r>
-        <w:rPr>
-          <w:rFonts w:ascii="Courier New" w:hAnsi="Courier New" w:cs="Courier New"/>
-          <w:i/>
-          <w:color w:val="7F7F7F" w:themeColor="text1" w:themeTint="80"/>
-          <w:lang w:val="en-US"/>
-        </w:rPr>
-        <w:t xml:space="preserve">        &lt;plugins&gt;</w:t>
-      </w:r>
-    </w:p>
-    <w:p>
-      <w:pPr>
-        <w:spacing w:after="0" w:line="240" w:lineRule="auto"/>
-        <w:ind w:left="708"/>
-        <w:rPr>
-          <w:rFonts w:ascii="Courier New" w:hAnsi="Courier New" w:cs="Courier New"/>
-          <w:i/>
-          <w:color w:val="7F7F7F" w:themeColor="text1" w:themeTint="80"/>
-          <w:lang w:val="en-US"/>
-        </w:rPr>
-      </w:pPr>
-      <w:r>
-        <w:rPr>
-          <w:rFonts w:ascii="Courier New" w:hAnsi="Courier New" w:cs="Courier New"/>
-          <w:i/>
-          <w:color w:val="7F7F7F" w:themeColor="text1" w:themeTint="80"/>
-          <w:lang w:val="en-US"/>
-        </w:rPr>
-        <w:t xml:space="preserve">                        &lt;plugin&gt;</w:t>
-      </w:r>
-    </w:p>
-    <w:p>
-      <w:pPr>
-        <w:spacing w:after="0" w:line="240" w:lineRule="auto"/>
-        <w:ind w:left="708"/>
-        <w:rPr>
-          <w:rFonts w:ascii="Courier New" w:hAnsi="Courier New" w:cs="Courier New"/>
-          <w:i/>
-          <w:color w:val="7F7F7F" w:themeColor="text1" w:themeTint="80"/>
-          <w:lang w:val="en-US"/>
-        </w:rPr>
-      </w:pPr>
-      <w:r>
-        <w:rPr>
-          <w:rFonts w:ascii="Courier New" w:hAnsi="Courier New" w:cs="Courier New"/>
-          <w:i/>
-          <w:color w:val="7F7F7F" w:themeColor="text1" w:themeTint="80"/>
-          <w:lang w:val="en-US"/>
-        </w:rPr>
-        <w:t xml:space="preserve">                &lt;groupId&gt;org.springframework.boot&lt;/groupId&gt;</w:t>
-      </w:r>
-    </w:p>
-    <w:p>
-      <w:pPr>
-        <w:spacing w:after="0" w:line="240" w:lineRule="auto"/>
-        <w:ind w:left="708"/>
-        <w:rPr>
-          <w:rFonts w:ascii="Courier New" w:hAnsi="Courier New" w:cs="Courier New"/>
-          <w:i/>
-          <w:color w:val="7F7F7F" w:themeColor="text1" w:themeTint="80"/>
-          <w:lang w:val="en-US"/>
-        </w:rPr>
-      </w:pPr>
-      <w:r>
-        <w:rPr>
-          <w:rFonts w:ascii="Courier New" w:hAnsi="Courier New" w:cs="Courier New"/>
-          <w:i/>
-          <w:color w:val="7F7F7F" w:themeColor="text1" w:themeTint="80"/>
-          <w:lang w:val="en-US"/>
-        </w:rPr>
-        <w:t xml:space="preserve">                &lt;artifactId&gt;spring-boot-maven-plugin&lt;/artifactId&gt;</w:t>
-      </w:r>
-    </w:p>
-    <w:p>
-      <w:pPr>
-        <w:spacing w:after="0" w:line="240" w:lineRule="auto"/>
-        <w:ind w:left="708"/>
-        <w:rPr>
-          <w:rFonts w:ascii="Courier New" w:hAnsi="Courier New" w:cs="Courier New"/>
-          <w:i/>
-          <w:color w:val="7F7F7F" w:themeColor="text1" w:themeTint="80"/>
-          <w:lang w:val="en-US"/>
-        </w:rPr>
-      </w:pPr>
-      <w:r>
-        <w:rPr>
-          <w:rFonts w:ascii="Courier New" w:hAnsi="Courier New" w:cs="Courier New"/>
-          <w:i/>
-          <w:color w:val="7F7F7F" w:themeColor="text1" w:themeTint="80"/>
-          <w:lang w:val="en-US"/>
-        </w:rPr>
-        <w:t xml:space="preserve">            &lt;/plugin&gt;</w:t>
-      </w:r>
-    </w:p>
-    <w:p>
-      <w:pPr>
-        <w:spacing w:after="0" w:line="240" w:lineRule="auto"/>
-        <w:ind w:left="708"/>
-        <w:rPr>
-          <w:rFonts w:ascii="Courier New" w:hAnsi="Courier New" w:cs="Courier New"/>
-          <w:i/>
-          <w:color w:val="7F7F7F" w:themeColor="text1" w:themeTint="80"/>
-          <w:lang w:val="en-US"/>
-        </w:rPr>
-      </w:pPr>
-      <w:r>
-        <w:rPr>
-          <w:rFonts w:ascii="Courier New" w:hAnsi="Courier New" w:cs="Courier New"/>
-          <w:i/>
-          <w:color w:val="7F7F7F" w:themeColor="text1" w:themeTint="80"/>
-          <w:lang w:val="en-US"/>
-        </w:rPr>
-        <w:t xml:space="preserve">            &lt;plugin&gt;</w:t>
-      </w:r>
-    </w:p>
-    <w:p>
-      <w:pPr>
-        <w:spacing w:after="0" w:line="240" w:lineRule="auto"/>
-        <w:ind w:left="708"/>
-        <w:rPr>
-          <w:rFonts w:ascii="Courier New" w:hAnsi="Courier New" w:cs="Courier New"/>
-          <w:i/>
-          <w:color w:val="7F7F7F" w:themeColor="text1" w:themeTint="80"/>
-          <w:lang w:val="en-US"/>
-        </w:rPr>
-      </w:pPr>
-      <w:r>
-        <w:rPr>
-          <w:rFonts w:ascii="Courier New" w:hAnsi="Courier New" w:cs="Courier New"/>
-          <w:i/>
-          <w:color w:val="7F7F7F" w:themeColor="text1" w:themeTint="80"/>
-          <w:lang w:val="en-US"/>
-        </w:rPr>
-        <w:t xml:space="preserve">                &lt;groupId&gt;org.apache.maven.plugins&lt;/groupId&gt;</w:t>
-      </w:r>
-    </w:p>
-    <w:p>
-      <w:pPr>
-        <w:spacing w:after="0" w:line="240" w:lineRule="auto"/>
-        <w:ind w:left="708"/>
-        <w:rPr>
-          <w:rFonts w:ascii="Courier New" w:hAnsi="Courier New" w:cs="Courier New"/>
-          <w:i/>
-          <w:color w:val="7F7F7F" w:themeColor="text1" w:themeTint="80"/>
-          <w:lang w:val="en-US"/>
-        </w:rPr>
-      </w:pPr>
-      <w:r>
-        <w:rPr>
-          <w:rFonts w:ascii="Courier New" w:hAnsi="Courier New" w:cs="Courier New"/>
-          <w:i/>
-          <w:color w:val="7F7F7F" w:themeColor="text1" w:themeTint="80"/>
-          <w:lang w:val="en-US"/>
-        </w:rPr>
-        <w:t xml:space="preserve">                &lt;artifactId&gt;maven-shade-plugin&lt;/artifactId&gt;</w:t>
-      </w:r>
-    </w:p>
-    <w:p>
-      <w:pPr>
-        <w:spacing w:after="0" w:line="240" w:lineRule="auto"/>
-        <w:ind w:left="708"/>
-        <w:rPr>
-          <w:rFonts w:ascii="Courier New" w:hAnsi="Courier New" w:cs="Courier New"/>
-          <w:i/>
-          <w:color w:val="7F7F7F" w:themeColor="text1" w:themeTint="80"/>
-          <w:lang w:val="en-US"/>
-        </w:rPr>
-      </w:pPr>
-      <w:r>
-        <w:rPr>
-          <w:rFonts w:ascii="Courier New" w:hAnsi="Courier New" w:cs="Courier New"/>
-          <w:i/>
-          <w:color w:val="7F7F7F" w:themeColor="text1" w:themeTint="80"/>
-          <w:lang w:val="en-US"/>
-        </w:rPr>
-        <w:t xml:space="preserve">                &lt;version&gt;3.1.0&lt;/version&gt;</w:t>
-      </w:r>
-    </w:p>
-    <w:p>
-      <w:pPr>
-        <w:spacing w:after="0" w:line="240" w:lineRule="auto"/>
-        <w:ind w:left="708"/>
-        <w:rPr>
-          <w:rFonts w:ascii="Courier New" w:hAnsi="Courier New" w:cs="Courier New"/>
-          <w:i/>
-          <w:color w:val="7F7F7F" w:themeColor="text1" w:themeTint="80"/>
-          <w:lang w:val="en-US"/>
-        </w:rPr>
-      </w:pPr>
-      <w:r>
-        <w:rPr>
-          <w:rFonts w:ascii="Courier New" w:hAnsi="Courier New" w:cs="Courier New"/>
-          <w:i/>
-          <w:color w:val="7F7F7F" w:themeColor="text1" w:themeTint="80"/>
-          <w:lang w:val="en-US"/>
-        </w:rPr>
-        <w:t xml:space="preserve">                &lt;configuration&gt;</w:t>
-      </w:r>
-    </w:p>
-    <w:p>
-      <w:pPr>
-        <w:spacing w:after="0" w:line="240" w:lineRule="auto"/>
-        <w:ind w:left="708"/>
-        <w:rPr>
-          <w:rFonts w:ascii="Courier New" w:hAnsi="Courier New" w:cs="Courier New"/>
-          <w:i/>
-          <w:color w:val="7F7F7F" w:themeColor="text1" w:themeTint="80"/>
-          <w:lang w:val="en-US"/>
-        </w:rPr>
-      </w:pPr>
-      <w:r>
-        <w:rPr>
-          <w:rFonts w:ascii="Courier New" w:hAnsi="Courier New" w:cs="Courier New"/>
-          <w:i/>
-          <w:color w:val="7F7F7F" w:themeColor="text1" w:themeTint="80"/>
-          <w:lang w:val="en-US"/>
-        </w:rPr>
-        <w:t xml:space="preserve">                    &lt;createDependencyReducedPom&gt;false&lt;/createDependencyReducedPom&gt;</w:t>
-      </w:r>
-    </w:p>
-    <w:p>
-      <w:pPr>
-        <w:spacing w:after="0" w:line="240" w:lineRule="auto"/>
-        <w:ind w:left="708"/>
-        <w:rPr>
-          <w:rFonts w:ascii="Courier New" w:hAnsi="Courier New" w:cs="Courier New"/>
-          <w:i/>
-          <w:color w:val="7F7F7F" w:themeColor="text1" w:themeTint="80"/>
-          <w:lang w:val="en-US"/>
-        </w:rPr>
-      </w:pPr>
-      <w:r>
-        <w:rPr>
-          <w:rFonts w:ascii="Courier New" w:hAnsi="Courier New" w:cs="Courier New"/>
-          <w:i/>
-          <w:color w:val="7F7F7F" w:themeColor="text1" w:themeTint="80"/>
-          <w:lang w:val="en-US"/>
-        </w:rPr>
-        <w:t xml:space="preserve">                &lt;/configuration&gt;</w:t>
-      </w:r>
-    </w:p>
-    <w:p>
-      <w:pPr>
-        <w:spacing w:after="0" w:line="240" w:lineRule="auto"/>
-        <w:ind w:left="708"/>
-        <w:rPr>
-          <w:rFonts w:ascii="Courier New" w:hAnsi="Courier New" w:cs="Courier New"/>
-          <w:i/>
-          <w:color w:val="7F7F7F" w:themeColor="text1" w:themeTint="80"/>
-          <w:lang w:val="en-US"/>
-        </w:rPr>
-      </w:pPr>
-      <w:r>
-        <w:rPr>
-          <w:rFonts w:ascii="Courier New" w:hAnsi="Courier New" w:cs="Courier New"/>
-          <w:i/>
-          <w:color w:val="7F7F7F" w:themeColor="text1" w:themeTint="80"/>
-          <w:lang w:val="en-US"/>
-        </w:rPr>
-        <w:t xml:space="preserve">                &lt;executions&gt;</w:t>
-      </w:r>
-    </w:p>
-    <w:p>
-      <w:pPr>
-        <w:spacing w:after="0" w:line="240" w:lineRule="auto"/>
-        <w:ind w:left="708"/>
-        <w:rPr>
-          <w:rFonts w:ascii="Courier New" w:hAnsi="Courier New" w:cs="Courier New"/>
-          <w:i/>
-          <w:color w:val="7F7F7F" w:themeColor="text1" w:themeTint="80"/>
-          <w:lang w:val="en-US"/>
-        </w:rPr>
-      </w:pPr>
-      <w:r>
-        <w:rPr>
-          <w:rFonts w:ascii="Courier New" w:hAnsi="Courier New" w:cs="Courier New"/>
-          <w:i/>
-          <w:color w:val="7F7F7F" w:themeColor="text1" w:themeTint="80"/>
-          <w:lang w:val="en-US"/>
-        </w:rPr>
-        <w:t xml:space="preserve">                    &lt;execution&gt;</w:t>
-      </w:r>
-    </w:p>
-    <w:p>
-      <w:pPr>
-        <w:spacing w:after="0" w:line="240" w:lineRule="auto"/>
-        <w:ind w:left="708"/>
-        <w:rPr>
-          <w:rFonts w:ascii="Courier New" w:hAnsi="Courier New" w:cs="Courier New"/>
-          <w:i/>
-          <w:color w:val="7F7F7F" w:themeColor="text1" w:themeTint="80"/>
-          <w:lang w:val="en-US"/>
-        </w:rPr>
-      </w:pPr>
-      <w:r>
-        <w:rPr>
-          <w:rFonts w:ascii="Courier New" w:hAnsi="Courier New" w:cs="Courier New"/>
-          <w:i/>
-          <w:color w:val="7F7F7F" w:themeColor="text1" w:themeTint="80"/>
-          <w:lang w:val="en-US"/>
-        </w:rPr>
-        <w:t xml:space="preserve">                        &lt;phase&gt;package&lt;/phase&gt;</w:t>
-      </w:r>
-    </w:p>
-    <w:p>
-      <w:pPr>
-        <w:spacing w:after="0" w:line="240" w:lineRule="auto"/>
-        <w:ind w:left="708"/>
-        <w:rPr>
-          <w:rFonts w:ascii="Courier New" w:hAnsi="Courier New" w:cs="Courier New"/>
-          <w:i/>
-          <w:color w:val="7F7F7F" w:themeColor="text1" w:themeTint="80"/>
-          <w:lang w:val="en-US"/>
-        </w:rPr>
-      </w:pPr>
-      <w:r>
-        <w:rPr>
-          <w:rFonts w:ascii="Courier New" w:hAnsi="Courier New" w:cs="Courier New"/>
-          <w:i/>
-          <w:color w:val="7F7F7F" w:themeColor="text1" w:themeTint="80"/>
-          <w:lang w:val="en-US"/>
-        </w:rPr>
-        <w:t xml:space="preserve">                        &lt;goals&gt;</w:t>
-      </w:r>
-    </w:p>
-    <w:p>
-      <w:pPr>
-        <w:spacing w:after="0" w:line="240" w:lineRule="auto"/>
-        <w:ind w:left="708"/>
-        <w:rPr>
-          <w:rFonts w:ascii="Courier New" w:hAnsi="Courier New" w:cs="Courier New"/>
-          <w:i/>
-          <w:color w:val="7F7F7F" w:themeColor="text1" w:themeTint="80"/>
-          <w:lang w:val="en-US"/>
-        </w:rPr>
-      </w:pPr>
-      <w:r>
-        <w:rPr>
-          <w:rFonts w:ascii="Courier New" w:hAnsi="Courier New" w:cs="Courier New"/>
-          <w:i/>
-          <w:color w:val="7F7F7F" w:themeColor="text1" w:themeTint="80"/>
-          <w:lang w:val="en-US"/>
-        </w:rPr>
-        <w:t xml:space="preserve">                            &lt;goal&gt;shade&lt;/goal&gt;</w:t>
-      </w:r>
-    </w:p>
-    <w:p>
-      <w:pPr>
-        <w:spacing w:after="0" w:line="240" w:lineRule="auto"/>
-        <w:ind w:left="708"/>
-        <w:rPr>
-          <w:rFonts w:ascii="Courier New" w:hAnsi="Courier New" w:cs="Courier New"/>
-          <w:i/>
-          <w:color w:val="7F7F7F" w:themeColor="text1" w:themeTint="80"/>
-          <w:lang w:val="en-US"/>
-        </w:rPr>
-      </w:pPr>
-      <w:r>
-        <w:rPr>
-          <w:rFonts w:ascii="Courier New" w:hAnsi="Courier New" w:cs="Courier New"/>
-          <w:i/>
-          <w:color w:val="7F7F7F" w:themeColor="text1" w:themeTint="80"/>
-          <w:lang w:val="en-US"/>
-        </w:rPr>
-        <w:t xml:space="preserve">                        &lt;/goals&gt;</w:t>
-      </w:r>
-    </w:p>
-    <w:p>
-      <w:pPr>
-        <w:spacing w:after="0" w:line="240" w:lineRule="auto"/>
-        <w:ind w:left="708"/>
-        <w:rPr>
-          <w:rFonts w:ascii="Courier New" w:hAnsi="Courier New" w:cs="Courier New"/>
-          <w:i/>
-          <w:color w:val="7F7F7F" w:themeColor="text1" w:themeTint="80"/>
-          <w:lang w:val="en-US"/>
-        </w:rPr>
-      </w:pPr>
-      <w:r>
-        <w:rPr>
-          <w:rFonts w:ascii="Courier New" w:hAnsi="Courier New" w:cs="Courier New"/>
-          <w:i/>
-          <w:color w:val="7F7F7F" w:themeColor="text1" w:themeTint="80"/>
-          <w:lang w:val="en-US"/>
-        </w:rPr>
-        <w:t xml:space="preserve">                    &lt;/execution&gt;</w:t>
-      </w:r>
-    </w:p>
-    <w:p>
-      <w:pPr>
-        <w:spacing w:after="0" w:line="240" w:lineRule="auto"/>
-        <w:ind w:left="708"/>
-        <w:rPr>
-          <w:rFonts w:ascii="Courier New" w:hAnsi="Courier New" w:cs="Courier New"/>
-          <w:i/>
-          <w:color w:val="7F7F7F" w:themeColor="text1" w:themeTint="80"/>
-          <w:lang w:val="en-US"/>
-        </w:rPr>
-      </w:pPr>
-      <w:r>
-        <w:rPr>
-          <w:rFonts w:ascii="Courier New" w:hAnsi="Courier New" w:cs="Courier New"/>
-          <w:i/>
-          <w:color w:val="7F7F7F" w:themeColor="text1" w:themeTint="80"/>
-          <w:lang w:val="en-US"/>
-        </w:rPr>
-        <w:t xml:space="preserve">                &lt;/executions&gt;</w:t>
-      </w:r>
-    </w:p>
-    <w:p>
-      <w:pPr>
-        <w:spacing w:after="0" w:line="240" w:lineRule="auto"/>
-        <w:ind w:left="708"/>
-        <w:rPr>
-          <w:rFonts w:ascii="Courier New" w:hAnsi="Courier New" w:cs="Courier New"/>
-          <w:i/>
-          <w:color w:val="7F7F7F" w:themeColor="text1" w:themeTint="80"/>
-          <w:lang w:val="en-US"/>
-        </w:rPr>
-      </w:pPr>
-      <w:r>
-        <w:rPr>
-          <w:rFonts w:ascii="Courier New" w:hAnsi="Courier New" w:cs="Courier New"/>
-          <w:i/>
-          <w:color w:val="7F7F7F" w:themeColor="text1" w:themeTint="80"/>
-          <w:lang w:val="en-US"/>
-        </w:rPr>
-        <w:t xml:space="preserve">            &lt;/plugin&gt;</w:t>
-      </w:r>
-    </w:p>
-    <w:p>
-      <w:pPr>
-        <w:spacing w:after="0" w:line="240" w:lineRule="auto"/>
-        <w:ind w:left="708"/>
-        <w:rPr>
-          <w:rFonts w:ascii="Courier New" w:hAnsi="Courier New" w:cs="Courier New"/>
-          <w:i/>
-          <w:color w:val="7F7F7F" w:themeColor="text1" w:themeTint="80"/>
-          <w:lang w:val="en-US"/>
-        </w:rPr>
-      </w:pPr>
-      <w:r>
-        <w:rPr>
-          <w:rFonts w:ascii="Courier New" w:hAnsi="Courier New" w:cs="Courier New"/>
-          <w:i/>
-          <w:color w:val="7F7F7F" w:themeColor="text1" w:themeTint="80"/>
-          <w:lang w:val="en-US"/>
-        </w:rPr>
-        <w:t xml:space="preserve">        &lt;/plugins&gt;</w:t>
-      </w:r>
-    </w:p>
-    <w:p>
-      <w:pPr>
-        <w:spacing w:after="0" w:line="240" w:lineRule="auto"/>
-        <w:ind w:left="708"/>
-        <w:rPr>
-          <w:rFonts w:ascii="Courier New" w:hAnsi="Courier New" w:cs="Courier New"/>
-          <w:i/>
-          <w:color w:val="7F7F7F" w:themeColor="text1" w:themeTint="80"/>
-          <w:lang w:val="en-US"/>
-        </w:rPr>
-      </w:pPr>
-      <w:r>
-        <w:rPr>
-          <w:rFonts w:ascii="Courier New" w:hAnsi="Courier New" w:cs="Courier New"/>
-          <w:i/>
-          <w:color w:val="7F7F7F" w:themeColor="text1" w:themeTint="80"/>
-          <w:lang w:val="en-US"/>
-        </w:rPr>
-        <w:t xml:space="preserve">    &lt;/build&gt;</w:t>
-      </w:r>
-    </w:p>
-    <w:p>
-      <w:pPr>
-        <w:spacing w:after="0" w:line="240" w:lineRule="auto"/>
-        <w:ind w:left="708"/>
-        <w:rPr>
-          <w:rFonts w:ascii="Courier New" w:hAnsi="Courier New" w:cs="Courier New"/>
-          <w:i/>
-          <w:color w:val="7F7F7F" w:themeColor="text1" w:themeTint="80"/>
-          <w:lang w:val="en-US"/>
-        </w:rPr>
-      </w:pPr>
-      <w:r>
-        <w:rPr>
-          <w:rFonts w:ascii="Courier New" w:hAnsi="Courier New" w:cs="Courier New"/>
-          <w:i/>
-          <w:color w:val="7F7F7F" w:themeColor="text1" w:themeTint="80"/>
-          <w:lang w:val="en-US"/>
-        </w:rPr>
-        <w:t>&lt;/project&gt;</w:t>
-      </w:r>
-    </w:p>
-    <w:p>
-      <w:pPr>
-        <w:spacing w:after="0" w:line="240" w:lineRule="auto"/>
-        <w:ind w:left="708"/>
-        <w:rPr>
-          <w:lang w:val="en-US"/>
-        </w:rPr>
-      </w:pPr>
-    </w:p>
-    <w:p>
-      <w:pPr>
-        <w:spacing w:after="0" w:line="240" w:lineRule="auto"/>
-        <w:ind w:left="708"/>
-        <w:rPr>
-          <w:lang w:val="en-US"/>
-        </w:rPr>
-      </w:pPr>
-    </w:p>
-    <w:p>
-      <w:pPr>
-        <w:spacing w:after="0" w:line="240" w:lineRule="auto"/>
-        <w:rPr>
-          <w:lang w:val="en-US"/>
-        </w:rPr>
-      </w:pPr>
-      <w:r>
-        <w:rPr>
-          <w:lang w:val="en-US"/>
-        </w:rPr>
-        <w:t>serverlessToolchainJava</w:t>
+          <w:lang w:val="en-US"/>
+        </w:rPr>
+      </w:pPr>
+      <w:r>
+        <w:rPr>
+          <w:lang w:val="en-US"/>
+        </w:rPr>
+        <w:t>serverless</w:t>
+      </w:r>
+      <w:r>
+        <w:rPr>
+          <w:lang w:val="en-US"/>
+        </w:rPr>
+        <w:t>EFS</w:t>
+      </w:r>
+      <w:r>
+        <w:rPr>
+          <w:lang w:val="en-US"/>
+        </w:rPr>
+        <w:t>ToolchainJava</w:t>
       </w:r>
       <w:r>
         <w:rPr>
@@ -9107,7 +8198,13 @@
         <w:t>https://github.com/</w:t>
       </w:r>
       <w:r>
-        <w:t>serverlessToolchainJava</w:t>
+        <w:t>serverless</w:t>
+      </w:r>
+      <w:r>
+        <w:t>EFS</w:t>
+      </w:r>
+      <w:r>
+        <w:t>ToolchainJava</w:t>
       </w:r>
     </w:p>
     <w:p>
@@ -9132,7 +8229,13 @@
         <w:t xml:space="preserve">Par exemple : </w:t>
       </w:r>
       <w:r>
-        <w:t>serverlessToolchainJava</w:t>
+        <w:t>serverless</w:t>
+      </w:r>
+      <w:r>
+        <w:t>EFS</w:t>
+      </w:r>
+      <w:r>
+        <w:t>ToolchainJava</w:t>
       </w:r>
     </w:p>
     <w:p>
@@ -9163,7 +8266,13 @@
         <w:t>Par exemple : https://github.com/maddoudou22/</w:t>
       </w:r>
       <w:r>
-        <w:t>serverlessToolchainJava</w:t>
+        <w:t>serverless</w:t>
+      </w:r>
+      <w:r>
+        <w:t>EFS</w:t>
+      </w:r>
+      <w:r>
+        <w:t>ToolchainJava</w:t>
       </w:r>
       <w:r>
         <w:t>.git</w:t>
@@ -9238,7 +8347,13 @@
         <w:t>C:\</w:t>
       </w:r>
       <w:r>
-        <w:t>serverlessToolchainJava</w:t>
+        <w:t>serverless</w:t>
+      </w:r>
+      <w:r>
+        <w:t>EFS</w:t>
+      </w:r>
+      <w:r>
+        <w:t>ToolchainJava</w:t>
       </w:r>
       <w:r>
         <w:rPr>
@@ -9452,7 +8567,23 @@
           <w:sz w:val="20"/>
           <w:szCs w:val="18"/>
         </w:rPr>
-        <w:t>serverlessToolchainJava</w:t>
+        <w:t>serverless</w:t>
+      </w:r>
+      <w:r>
+        <w:rPr>
+          <w:rFonts w:ascii="Courier New" w:hAnsi="Courier New" w:cs="Courier New"/>
+          <w:sz w:val="20"/>
+          <w:szCs w:val="18"/>
+        </w:rPr>
+        <w:t>EFS</w:t>
+      </w:r>
+      <w:r>
+        <w:rPr>
+          <w:rFonts w:ascii="Courier New" w:hAnsi="Courier New" w:cs="Courier New"/>
+          <w:sz w:val="20"/>
+          <w:szCs w:val="18"/>
+        </w:rPr>
+        <w:t>ToolchainJava</w:t>
       </w:r>
       <w:r>
         <w:rPr>
@@ -9544,7 +8675,25 @@
           <w:szCs w:val="18"/>
           <w:lang w:val="en-US"/>
         </w:rPr>
-        <w:t>serverlessToolchainJava</w:t>
+        <w:t>serverless</w:t>
+      </w:r>
+      <w:r>
+        <w:rPr>
+          <w:rFonts w:ascii="Courier New" w:hAnsi="Courier New" w:cs="Courier New"/>
+          <w:sz w:val="20"/>
+          <w:szCs w:val="18"/>
+          <w:lang w:val="en-US"/>
+        </w:rPr>
+        <w:t>EFS</w:t>
+      </w:r>
+      <w:r>
+        <w:rPr>
+          <w:rFonts w:ascii="Courier New" w:hAnsi="Courier New" w:cs="Courier New"/>
+          <w:sz w:val="20"/>
+          <w:szCs w:val="18"/>
+          <w:lang w:val="en-US"/>
+        </w:rPr>
+        <w:t>ToolchainJava</w:t>
       </w:r>
       <w:r>
         <w:rPr>
@@ -9606,7 +8755,25 @@
           <w:sz w:val="20"/>
           <w:szCs w:val="18"/>
         </w:rPr>
-        <w:t>serverlessToolchainJava</w:t>
+        <w:t>serverless</w:t>
+      </w:r>
+      <w:r>
+        <w:rPr>
+          <w:rFonts w:ascii="Courier New" w:hAnsi="Courier New" w:cs="Courier New"/>
+          <w:i/>
+          <w:sz w:val="20"/>
+          <w:szCs w:val="18"/>
+        </w:rPr>
+        <w:t>EFS</w:t>
+      </w:r>
+      <w:r>
+        <w:rPr>
+          <w:rFonts w:ascii="Courier New" w:hAnsi="Courier New" w:cs="Courier New"/>
+          <w:i/>
+          <w:sz w:val="20"/>
+          <w:szCs w:val="18"/>
+        </w:rPr>
+        <w:t>ToolchainJava</w:t>
       </w:r>
       <w:r>
         <w:rPr>
@@ -9650,10 +8817,19 @@
         <w:t xml:space="preserve">Créer un fichier </w:t>
       </w:r>
       <w:r>
-        <w:t>API-javaSpringboot</w:t>
-      </w:r>
-      <w:r>
-        <w:t>/</w:t>
+        <w:t>C:\</w:t>
+      </w:r>
+      <w:r>
+        <w:t>serverless</w:t>
+      </w:r>
+      <w:r>
+        <w:t>EFS</w:t>
+      </w:r>
+      <w:r>
+        <w:t>ToolchainJava</w:t>
+      </w:r>
+      <w:r>
+        <w:t>\</w:t>
       </w:r>
       <w:r>
         <w:rPr>
@@ -9673,17 +8849,20 @@
     </w:p>
     <w:p>
       <w:pPr>
-        <w:spacing w:after="0"/>
-        <w:ind w:left="1416"/>
-        <w:rPr>
-          <w:rFonts w:ascii="Courier New" w:hAnsi="Courier New" w:cs="Courier New"/>
-        </w:rPr>
-      </w:pPr>
-    </w:p>
-    <w:p>
-      <w:pPr>
-        <w:spacing w:after="0"/>
-        <w:ind w:left="1416"/>
+        <w:pStyle w:val="Paragraphedeliste"/>
+        <w:spacing w:after="0"/>
+        <w:ind w:left="1440"/>
+        <w:rPr>
+          <w:rFonts w:ascii="Courier New" w:hAnsi="Courier New" w:cs="Courier New"/>
+          <w:lang w:val="en-US"/>
+        </w:rPr>
+      </w:pPr>
+    </w:p>
+    <w:p>
+      <w:pPr>
+        <w:pStyle w:val="Paragraphedeliste"/>
+        <w:spacing w:after="0"/>
+        <w:ind w:left="1440"/>
         <w:rPr>
           <w:rFonts w:ascii="Courier New" w:hAnsi="Courier New" w:cs="Courier New"/>
           <w:lang w:val="en-US"/>
@@ -9699,157 +8878,124 @@
     </w:p>
     <w:p>
       <w:pPr>
-        <w:spacing w:after="0"/>
-        <w:ind w:left="1416"/>
-        <w:rPr>
-          <w:rFonts w:ascii="Courier New" w:hAnsi="Courier New" w:cs="Courier New"/>
-          <w:lang w:val="en-US"/>
-        </w:rPr>
-      </w:pPr>
-    </w:p>
-    <w:p>
-      <w:pPr>
-        <w:spacing w:after="0"/>
-        <w:ind w:left="1416"/>
-        <w:rPr>
-          <w:rFonts w:ascii="Courier New" w:hAnsi="Courier New" w:cs="Courier New"/>
-          <w:lang w:val="en-US"/>
-        </w:rPr>
-      </w:pPr>
-      <w:r>
-        <w:rPr>
-          <w:rFonts w:ascii="Courier New" w:hAnsi="Courier New" w:cs="Courier New"/>
-          <w:lang w:val="en-US"/>
-        </w:rPr>
-        <w:t>SET nom_Projet_Git=</w:t>
-      </w:r>
-      <w:r>
-        <w:rPr>
-          <w:lang w:val="en-US"/>
-        </w:rPr>
-        <w:t xml:space="preserve"> </w:t>
-      </w:r>
-      <w:r>
-        <w:rPr>
-          <w:rFonts w:ascii="Courier New" w:hAnsi="Courier New" w:cs="Courier New"/>
-          <w:lang w:val="en-US"/>
-        </w:rPr>
-        <w:t>serverlessToolchainJava</w:t>
-      </w:r>
-    </w:p>
-    <w:p>
-      <w:pPr>
-        <w:spacing w:after="0"/>
-        <w:ind w:left="1416"/>
-        <w:rPr>
-          <w:rFonts w:ascii="Courier New" w:hAnsi="Courier New" w:cs="Courier New"/>
-          <w:lang w:val="en-US"/>
-        </w:rPr>
-      </w:pPr>
-      <w:r>
-        <w:rPr>
-          <w:rFonts w:ascii="Courier New" w:hAnsi="Courier New" w:cs="Courier New"/>
-          <w:lang w:val="en-US"/>
-        </w:rPr>
-        <w:t>SET URL_Projet_Git=https://github.com/maddoudou22/</w:t>
-      </w:r>
-      <w:r>
-        <w:rPr>
-          <w:rFonts w:ascii="Courier New" w:hAnsi="Courier New" w:cs="Courier New"/>
-          <w:lang w:val="en-US"/>
-        </w:rPr>
-        <w:t>serverlessToolchainJava</w:t>
-      </w:r>
-      <w:r>
-        <w:rPr>
-          <w:rFonts w:ascii="Courier New" w:hAnsi="Courier New" w:cs="Courier New"/>
-          <w:lang w:val="en-US"/>
-        </w:rPr>
-        <w:t>.git</w:t>
-      </w:r>
-    </w:p>
-    <w:p>
-      <w:pPr>
-        <w:spacing w:after="0"/>
-        <w:ind w:left="1416"/>
-        <w:rPr>
-          <w:rFonts w:ascii="Courier New" w:hAnsi="Courier New" w:cs="Courier New"/>
-          <w:lang w:val="en-US"/>
-        </w:rPr>
-      </w:pPr>
-      <w:r>
-        <w:rPr>
-          <w:rFonts w:ascii="Courier New" w:hAnsi="Courier New" w:cs="Courier New"/>
-          <w:lang w:val="en-US"/>
-        </w:rPr>
-        <w:t>SET Repertoire_Local_Projet=C:\</w:t>
-      </w:r>
-      <w:r>
-        <w:rPr>
-          <w:rFonts w:ascii="Courier New" w:hAnsi="Courier New" w:cs="Courier New"/>
-          <w:lang w:val="en-US"/>
-        </w:rPr>
-        <w:t>serverlessToolchainJava</w:t>
-      </w:r>
-    </w:p>
-    <w:p>
-      <w:pPr>
-        <w:spacing w:after="0"/>
-        <w:ind w:left="1416"/>
-        <w:rPr>
-          <w:rFonts w:ascii="Courier New" w:hAnsi="Courier New" w:cs="Courier New"/>
-          <w:lang w:val="en-US"/>
-        </w:rPr>
-      </w:pPr>
-    </w:p>
-    <w:p>
-      <w:pPr>
-        <w:spacing w:after="0"/>
-        <w:ind w:left="1416"/>
-        <w:rPr>
-          <w:rFonts w:ascii="Courier New" w:hAnsi="Courier New" w:cs="Courier New"/>
-          <w:lang w:val="en-US"/>
-        </w:rPr>
-      </w:pPr>
-      <w:r>
-        <w:rPr>
-          <w:rFonts w:ascii="Courier New" w:hAnsi="Courier New" w:cs="Courier New"/>
-          <w:lang w:val="en-US"/>
+        <w:pStyle w:val="Paragraphedeliste"/>
+        <w:spacing w:after="0"/>
+        <w:ind w:left="1440"/>
+        <w:rPr>
+          <w:rFonts w:ascii="Courier New" w:hAnsi="Courier New" w:cs="Courier New"/>
+          <w:lang w:val="en-US"/>
+        </w:rPr>
+      </w:pPr>
+    </w:p>
+    <w:p>
+      <w:pPr>
+        <w:pStyle w:val="Paragraphedeliste"/>
+        <w:spacing w:after="0"/>
+        <w:ind w:left="1440"/>
+        <w:rPr>
+          <w:rFonts w:ascii="Courier New" w:hAnsi="Courier New" w:cs="Courier New"/>
+          <w:lang w:val="en-US"/>
+        </w:rPr>
+      </w:pPr>
+      <w:r>
+        <w:rPr>
+          <w:rFonts w:ascii="Courier New" w:hAnsi="Courier New" w:cs="Courier New"/>
+          <w:lang w:val="en-US"/>
+        </w:rPr>
+        <w:t>SET nom_Projet_Git=serverlessEFSToolchainJava</w:t>
+      </w:r>
+    </w:p>
+    <w:p>
+      <w:pPr>
+        <w:pStyle w:val="Paragraphedeliste"/>
+        <w:spacing w:after="0"/>
+        <w:ind w:left="1440"/>
+        <w:rPr>
+          <w:rFonts w:ascii="Courier New" w:hAnsi="Courier New" w:cs="Courier New"/>
+          <w:lang w:val="en-US"/>
+        </w:rPr>
+      </w:pPr>
+      <w:r>
+        <w:rPr>
+          <w:rFonts w:ascii="Courier New" w:hAnsi="Courier New" w:cs="Courier New"/>
+          <w:lang w:val="en-US"/>
+        </w:rPr>
+        <w:t>SET URL_Projet_Git=https://github.com/maddoudou22/serverlessEFSToolchainJava.git</w:t>
+      </w:r>
+    </w:p>
+    <w:p>
+      <w:pPr>
+        <w:pStyle w:val="Paragraphedeliste"/>
+        <w:spacing w:after="0"/>
+        <w:ind w:left="1440"/>
+        <w:rPr>
+          <w:rFonts w:ascii="Courier New" w:hAnsi="Courier New" w:cs="Courier New"/>
+        </w:rPr>
+      </w:pPr>
+      <w:r>
+        <w:rPr>
+          <w:rFonts w:ascii="Courier New" w:hAnsi="Courier New" w:cs="Courier New"/>
+        </w:rPr>
+        <w:t>SET Repertoire_Local_Projet=C:\awsLambda\java\serverlessEFSToolchainJava</w:t>
+      </w:r>
+    </w:p>
+    <w:p>
+      <w:pPr>
+        <w:pStyle w:val="Paragraphedeliste"/>
+        <w:spacing w:after="0"/>
+        <w:ind w:left="1440"/>
+        <w:rPr>
+          <w:rFonts w:ascii="Courier New" w:hAnsi="Courier New" w:cs="Courier New"/>
+        </w:rPr>
+      </w:pPr>
+    </w:p>
+    <w:p>
+      <w:pPr>
+        <w:pStyle w:val="Paragraphedeliste"/>
+        <w:spacing w:after="0"/>
+        <w:ind w:left="1440"/>
+        <w:rPr>
+          <w:rFonts w:ascii="Courier New" w:hAnsi="Courier New" w:cs="Courier New"/>
+        </w:rPr>
+      </w:pPr>
+      <w:r>
+        <w:rPr>
+          <w:rFonts w:ascii="Courier New" w:hAnsi="Courier New" w:cs="Courier New"/>
         </w:rPr>
         <w:t>cd %Repertoire_Local_Projet%</w:t>
       </w:r>
     </w:p>
     <w:p>
       <w:pPr>
-        <w:spacing w:after="0"/>
-        <w:ind w:left="1416"/>
-        <w:rPr>
-          <w:rFonts w:ascii="Courier New" w:hAnsi="Courier New" w:cs="Courier New"/>
-          <w:lang w:val="en-US"/>
-        </w:rPr>
-      </w:pPr>
-    </w:p>
-    <w:p>
-      <w:pPr>
-        <w:spacing w:after="0"/>
-        <w:ind w:left="1416"/>
-        <w:rPr>
-          <w:rFonts w:ascii="Courier New" w:hAnsi="Courier New" w:cs="Courier New"/>
-          <w:lang w:val="en-US"/>
-        </w:rPr>
-      </w:pPr>
-      <w:r>
-        <w:rPr>
-          <w:rFonts w:ascii="Courier New" w:hAnsi="Courier New" w:cs="Courier New"/>
-          <w:lang w:val="en-US"/>
+        <w:pStyle w:val="Paragraphedeliste"/>
+        <w:spacing w:after="0"/>
+        <w:ind w:left="1440"/>
+        <w:rPr>
+          <w:rFonts w:ascii="Courier New" w:hAnsi="Courier New" w:cs="Courier New"/>
+        </w:rPr>
+      </w:pPr>
+    </w:p>
+    <w:p>
+      <w:pPr>
+        <w:pStyle w:val="Paragraphedeliste"/>
+        <w:spacing w:after="0"/>
+        <w:ind w:left="1440"/>
+        <w:rPr>
+          <w:rFonts w:ascii="Courier New" w:hAnsi="Courier New" w:cs="Courier New"/>
+        </w:rPr>
+      </w:pPr>
+      <w:r>
+        <w:rPr>
+          <w:rFonts w:ascii="Courier New" w:hAnsi="Courier New" w:cs="Courier New"/>
         </w:rPr>
         <w:t>echo "Git Add ..."</w:t>
       </w:r>
     </w:p>
     <w:p>
       <w:pPr>
-        <w:spacing w:after="0"/>
-        <w:ind w:left="1416"/>
+        <w:pStyle w:val="Paragraphedeliste"/>
+        <w:spacing w:after="0"/>
+        <w:ind w:left="1440"/>
         <w:rPr>
           <w:rFonts w:ascii="Courier New" w:hAnsi="Courier New" w:cs="Courier New"/>
           <w:lang w:val="en-US"/>
@@ -9865,18 +9011,20 @@
     </w:p>
     <w:p>
       <w:pPr>
-        <w:spacing w:after="0"/>
-        <w:ind w:left="1416"/>
-        <w:rPr>
-          <w:rFonts w:ascii="Courier New" w:hAnsi="Courier New" w:cs="Courier New"/>
-          <w:lang w:val="en-US"/>
-        </w:rPr>
-      </w:pPr>
-    </w:p>
-    <w:p>
-      <w:pPr>
-        <w:spacing w:after="0"/>
-        <w:ind w:left="1416"/>
+        <w:pStyle w:val="Paragraphedeliste"/>
+        <w:spacing w:after="0"/>
+        <w:ind w:left="1440"/>
+        <w:rPr>
+          <w:rFonts w:ascii="Courier New" w:hAnsi="Courier New" w:cs="Courier New"/>
+          <w:lang w:val="en-US"/>
+        </w:rPr>
+      </w:pPr>
+    </w:p>
+    <w:p>
+      <w:pPr>
+        <w:pStyle w:val="Paragraphedeliste"/>
+        <w:spacing w:after="0"/>
+        <w:ind w:left="1440"/>
         <w:rPr>
           <w:rFonts w:ascii="Courier New" w:hAnsi="Courier New" w:cs="Courier New"/>
           <w:lang w:val="en-US"/>
@@ -9892,8 +9040,9 @@
     </w:p>
     <w:p>
       <w:pPr>
-        <w:spacing w:after="0"/>
-        <w:ind w:left="1416"/>
+        <w:pStyle w:val="Paragraphedeliste"/>
+        <w:spacing w:after="0"/>
+        <w:ind w:left="1440"/>
         <w:rPr>
           <w:rFonts w:ascii="Courier New" w:hAnsi="Courier New" w:cs="Courier New"/>
           <w:lang w:val="en-US"/>
@@ -9909,18 +9058,20 @@
     </w:p>
     <w:p>
       <w:pPr>
-        <w:spacing w:after="0"/>
-        <w:ind w:left="1416"/>
-        <w:rPr>
-          <w:rFonts w:ascii="Courier New" w:hAnsi="Courier New" w:cs="Courier New"/>
-          <w:lang w:val="en-US"/>
-        </w:rPr>
-      </w:pPr>
-    </w:p>
-    <w:p>
-      <w:pPr>
-        <w:spacing w:after="0"/>
-        <w:ind w:left="1416"/>
+        <w:pStyle w:val="Paragraphedeliste"/>
+        <w:spacing w:after="0"/>
+        <w:ind w:left="1440"/>
+        <w:rPr>
+          <w:rFonts w:ascii="Courier New" w:hAnsi="Courier New" w:cs="Courier New"/>
+          <w:lang w:val="en-US"/>
+        </w:rPr>
+      </w:pPr>
+    </w:p>
+    <w:p>
+      <w:pPr>
+        <w:pStyle w:val="Paragraphedeliste"/>
+        <w:spacing w:after="0"/>
+        <w:ind w:left="1440"/>
         <w:rPr>
           <w:rFonts w:ascii="Courier New" w:hAnsi="Courier New" w:cs="Courier New"/>
           <w:lang w:val="en-US"/>
@@ -9936,8 +9087,9 @@
     </w:p>
     <w:p>
       <w:pPr>
-        <w:spacing w:after="0"/>
-        <w:ind w:left="1416"/>
+        <w:pStyle w:val="Paragraphedeliste"/>
+        <w:spacing w:after="0"/>
+        <w:ind w:left="1440"/>
         <w:rPr>
           <w:rFonts w:ascii="Courier New" w:hAnsi="Courier New" w:cs="Courier New"/>
           <w:lang w:val="en-US"/>
@@ -10795,7 +9947,19 @@
         <w:rPr>
           <w:i/>
         </w:rPr>
-        <w:t>(ex: ~/serverlessToolchainJava/...)</w:t>
+        <w:t>(ex: ~/serverless</w:t>
+      </w:r>
+      <w:r>
+        <w:rPr>
+          <w:i/>
+        </w:rPr>
+        <w:t>EFS</w:t>
+      </w:r>
+      <w:r>
+        <w:rPr>
+          <w:i/>
+        </w:rPr>
+        <w:t>ToolchainJava/...)</w:t>
       </w:r>
     </w:p>
     <w:p>
@@ -10831,7 +9995,19 @@
         <w:rPr>
           <w:i/>
         </w:rPr>
-        <w:t>serverlessToolchainJava</w:t>
+        <w:t>serverless</w:t>
+      </w:r>
+      <w:r>
+        <w:rPr>
+          <w:i/>
+        </w:rPr>
+        <w:t>EFS</w:t>
+      </w:r>
+      <w:r>
+        <w:rPr>
+          <w:i/>
+        </w:rPr>
+        <w:t>ToolchainJava</w:t>
       </w:r>
       <w:r>
         <w:rPr>
@@ -10936,7 +10112,19 @@
         <w:rPr>
           <w:i/>
         </w:rPr>
-        <w:t>serverlessToolchainJava</w:t>
+        <w:t>serverless</w:t>
+      </w:r>
+      <w:r>
+        <w:rPr>
+          <w:i/>
+        </w:rPr>
+        <w:t>EFS</w:t>
+      </w:r>
+      <w:r>
+        <w:rPr>
+          <w:i/>
+        </w:rPr>
+        <w:t>ToolchainJava</w:t>
       </w:r>
       <w:r>
         <w:rPr>
@@ -11019,7 +10207,21 @@
           <w:rFonts w:ascii="Courier New" w:hAnsi="Courier New" w:cs="Courier New"/>
           <w:lang w:val="en-US"/>
         </w:rPr>
-        <w:t>serverlessToolchainJava-0.1.0-SNAPSHOT</w:t>
+        <w:t>serverless</w:t>
+      </w:r>
+      <w:r>
+        <w:rPr>
+          <w:rFonts w:ascii="Courier New" w:hAnsi="Courier New" w:cs="Courier New"/>
+          <w:lang w:val="en-US"/>
+        </w:rPr>
+        <w:t>EFS</w:t>
+      </w:r>
+      <w:r>
+        <w:rPr>
+          <w:rFonts w:ascii="Courier New" w:hAnsi="Courier New" w:cs="Courier New"/>
+          <w:lang w:val="en-US"/>
+        </w:rPr>
+        <w:t>ToolchainJava-0.1.0-SNAPSHOT</w:t>
       </w:r>
       <w:r>
         <w:rPr>
@@ -11900,18 +11102,391 @@
     <w:p>
       <w:pPr>
         <w:spacing w:after="0"/>
-      </w:pPr>
-      <w:r>
-        <w:rPr>
-          <w:color w:val="FF0000"/>
-        </w:rPr>
-        <w:t>TODO</w:t>
-      </w:r>
-    </w:p>
-    <w:p>
-      <w:pPr>
-        <w:spacing w:after="0"/>
-      </w:pPr>
+        <w:ind w:left="708"/>
+        <w:rPr>
+          <w:rFonts w:ascii="Courier New" w:hAnsi="Courier New" w:cs="Courier New"/>
+          <w:color w:val="262626" w:themeColor="text1" w:themeTint="D9"/>
+          <w:sz w:val="20"/>
+          <w:szCs w:val="20"/>
+          <w:lang w:val="en-US"/>
+        </w:rPr>
+      </w:pPr>
+      <w:r>
+        <w:rPr>
+          <w:rFonts w:ascii="Courier New" w:hAnsi="Courier New" w:cs="Courier New"/>
+          <w:color w:val="262626" w:themeColor="text1" w:themeTint="D9"/>
+          <w:sz w:val="20"/>
+          <w:szCs w:val="20"/>
+          <w:lang w:val="en-US"/>
+        </w:rPr>
+        <w:t>{</w:t>
+      </w:r>
+    </w:p>
+    <w:p>
+      <w:pPr>
+        <w:spacing w:after="0"/>
+        <w:ind w:left="708"/>
+        <w:rPr>
+          <w:rFonts w:ascii="Courier New" w:hAnsi="Courier New" w:cs="Courier New"/>
+          <w:color w:val="262626" w:themeColor="text1" w:themeTint="D9"/>
+          <w:sz w:val="20"/>
+          <w:szCs w:val="20"/>
+          <w:lang w:val="en-US"/>
+        </w:rPr>
+      </w:pPr>
+      <w:r>
+        <w:rPr>
+          <w:rFonts w:ascii="Courier New" w:hAnsi="Courier New" w:cs="Courier New"/>
+          <w:color w:val="262626" w:themeColor="text1" w:themeTint="D9"/>
+          <w:sz w:val="20"/>
+          <w:szCs w:val="20"/>
+          <w:lang w:val="en-US"/>
+        </w:rPr>
+        <w:t xml:space="preserve">  "Version": "2008-10-17",</w:t>
+      </w:r>
+    </w:p>
+    <w:p>
+      <w:pPr>
+        <w:spacing w:after="0"/>
+        <w:ind w:left="708"/>
+        <w:rPr>
+          <w:rFonts w:ascii="Courier New" w:hAnsi="Courier New" w:cs="Courier New"/>
+          <w:color w:val="262626" w:themeColor="text1" w:themeTint="D9"/>
+          <w:sz w:val="20"/>
+          <w:szCs w:val="20"/>
+          <w:lang w:val="en-US"/>
+        </w:rPr>
+      </w:pPr>
+      <w:r>
+        <w:rPr>
+          <w:rFonts w:ascii="Courier New" w:hAnsi="Courier New" w:cs="Courier New"/>
+          <w:color w:val="262626" w:themeColor="text1" w:themeTint="D9"/>
+          <w:sz w:val="20"/>
+          <w:szCs w:val="20"/>
+          <w:lang w:val="en-US"/>
+        </w:rPr>
+        <w:t xml:space="preserve">  "Statement": [</w:t>
+      </w:r>
+    </w:p>
+    <w:p>
+      <w:pPr>
+        <w:spacing w:after="0"/>
+        <w:ind w:left="708"/>
+        <w:rPr>
+          <w:rFonts w:ascii="Courier New" w:hAnsi="Courier New" w:cs="Courier New"/>
+          <w:color w:val="262626" w:themeColor="text1" w:themeTint="D9"/>
+          <w:sz w:val="20"/>
+          <w:szCs w:val="20"/>
+          <w:lang w:val="en-US"/>
+        </w:rPr>
+      </w:pPr>
+      <w:r>
+        <w:rPr>
+          <w:rFonts w:ascii="Courier New" w:hAnsi="Courier New" w:cs="Courier New"/>
+          <w:color w:val="262626" w:themeColor="text1" w:themeTint="D9"/>
+          <w:sz w:val="20"/>
+          <w:szCs w:val="20"/>
+          <w:lang w:val="en-US"/>
+        </w:rPr>
+        <w:t xml:space="preserve">    {</w:t>
+      </w:r>
+    </w:p>
+    <w:p>
+      <w:pPr>
+        <w:spacing w:after="0"/>
+        <w:ind w:left="708"/>
+        <w:rPr>
+          <w:rFonts w:ascii="Courier New" w:hAnsi="Courier New" w:cs="Courier New"/>
+          <w:color w:val="262626" w:themeColor="text1" w:themeTint="D9"/>
+          <w:sz w:val="20"/>
+          <w:szCs w:val="20"/>
+          <w:lang w:val="en-US"/>
+        </w:rPr>
+      </w:pPr>
+      <w:r>
+        <w:rPr>
+          <w:rFonts w:ascii="Courier New" w:hAnsi="Courier New" w:cs="Courier New"/>
+          <w:color w:val="262626" w:themeColor="text1" w:themeTint="D9"/>
+          <w:sz w:val="20"/>
+          <w:szCs w:val="20"/>
+          <w:lang w:val="en-US"/>
+        </w:rPr>
+        <w:t xml:space="preserve">      "Sid": "CodeBuildAccess",</w:t>
+      </w:r>
+    </w:p>
+    <w:p>
+      <w:pPr>
+        <w:spacing w:after="0"/>
+        <w:ind w:left="708"/>
+        <w:rPr>
+          <w:rFonts w:ascii="Courier New" w:hAnsi="Courier New" w:cs="Courier New"/>
+          <w:color w:val="262626" w:themeColor="text1" w:themeTint="D9"/>
+          <w:sz w:val="20"/>
+          <w:szCs w:val="20"/>
+          <w:lang w:val="en-US"/>
+        </w:rPr>
+      </w:pPr>
+      <w:r>
+        <w:rPr>
+          <w:rFonts w:ascii="Courier New" w:hAnsi="Courier New" w:cs="Courier New"/>
+          <w:color w:val="262626" w:themeColor="text1" w:themeTint="D9"/>
+          <w:sz w:val="20"/>
+          <w:szCs w:val="20"/>
+          <w:lang w:val="en-US"/>
+        </w:rPr>
+        <w:t xml:space="preserve">      "Effect": "Allow",</w:t>
+      </w:r>
+    </w:p>
+    <w:p>
+      <w:pPr>
+        <w:spacing w:after="0"/>
+        <w:ind w:left="708"/>
+        <w:rPr>
+          <w:rFonts w:ascii="Courier New" w:hAnsi="Courier New" w:cs="Courier New"/>
+          <w:color w:val="262626" w:themeColor="text1" w:themeTint="D9"/>
+          <w:sz w:val="20"/>
+          <w:szCs w:val="20"/>
+          <w:lang w:val="en-US"/>
+        </w:rPr>
+      </w:pPr>
+      <w:r>
+        <w:rPr>
+          <w:rFonts w:ascii="Courier New" w:hAnsi="Courier New" w:cs="Courier New"/>
+          <w:color w:val="262626" w:themeColor="text1" w:themeTint="D9"/>
+          <w:sz w:val="20"/>
+          <w:szCs w:val="20"/>
+          <w:lang w:val="en-US"/>
+        </w:rPr>
+        <w:t xml:space="preserve">      "Principal": {</w:t>
+      </w:r>
+    </w:p>
+    <w:p>
+      <w:pPr>
+        <w:spacing w:after="0"/>
+        <w:ind w:left="708"/>
+        <w:rPr>
+          <w:rFonts w:ascii="Courier New" w:hAnsi="Courier New" w:cs="Courier New"/>
+          <w:color w:val="262626" w:themeColor="text1" w:themeTint="D9"/>
+          <w:sz w:val="20"/>
+          <w:szCs w:val="20"/>
+          <w:lang w:val="en-US"/>
+        </w:rPr>
+      </w:pPr>
+      <w:r>
+        <w:rPr>
+          <w:rFonts w:ascii="Courier New" w:hAnsi="Courier New" w:cs="Courier New"/>
+          <w:color w:val="262626" w:themeColor="text1" w:themeTint="D9"/>
+          <w:sz w:val="20"/>
+          <w:szCs w:val="20"/>
+          <w:lang w:val="en-US"/>
+        </w:rPr>
+        <w:t xml:space="preserve">        "Service": "codebuild.amazonaws.com"</w:t>
+      </w:r>
+    </w:p>
+    <w:p>
+      <w:pPr>
+        <w:spacing w:after="0"/>
+        <w:ind w:left="708"/>
+        <w:rPr>
+          <w:rFonts w:ascii="Courier New" w:hAnsi="Courier New" w:cs="Courier New"/>
+          <w:color w:val="262626" w:themeColor="text1" w:themeTint="D9"/>
+          <w:sz w:val="20"/>
+          <w:szCs w:val="20"/>
+          <w:lang w:val="en-US"/>
+        </w:rPr>
+      </w:pPr>
+      <w:r>
+        <w:rPr>
+          <w:rFonts w:ascii="Courier New" w:hAnsi="Courier New" w:cs="Courier New"/>
+          <w:color w:val="262626" w:themeColor="text1" w:themeTint="D9"/>
+          <w:sz w:val="20"/>
+          <w:szCs w:val="20"/>
+          <w:lang w:val="en-US"/>
+        </w:rPr>
+        <w:t xml:space="preserve">      },</w:t>
+      </w:r>
+    </w:p>
+    <w:p>
+      <w:pPr>
+        <w:spacing w:after="0"/>
+        <w:ind w:left="708"/>
+        <w:rPr>
+          <w:rFonts w:ascii="Courier New" w:hAnsi="Courier New" w:cs="Courier New"/>
+          <w:color w:val="262626" w:themeColor="text1" w:themeTint="D9"/>
+          <w:sz w:val="20"/>
+          <w:szCs w:val="20"/>
+          <w:lang w:val="en-US"/>
+        </w:rPr>
+      </w:pPr>
+      <w:r>
+        <w:rPr>
+          <w:rFonts w:ascii="Courier New" w:hAnsi="Courier New" w:cs="Courier New"/>
+          <w:color w:val="262626" w:themeColor="text1" w:themeTint="D9"/>
+          <w:sz w:val="20"/>
+          <w:szCs w:val="20"/>
+          <w:lang w:val="en-US"/>
+        </w:rPr>
+        <w:t xml:space="preserve">      "Action": [</w:t>
+      </w:r>
+    </w:p>
+    <w:p>
+      <w:pPr>
+        <w:spacing w:after="0"/>
+        <w:ind w:left="708"/>
+        <w:rPr>
+          <w:rFonts w:ascii="Courier New" w:hAnsi="Courier New" w:cs="Courier New"/>
+          <w:color w:val="262626" w:themeColor="text1" w:themeTint="D9"/>
+          <w:sz w:val="20"/>
+          <w:szCs w:val="20"/>
+          <w:lang w:val="en-US"/>
+        </w:rPr>
+      </w:pPr>
+      <w:r>
+        <w:rPr>
+          <w:rFonts w:ascii="Courier New" w:hAnsi="Courier New" w:cs="Courier New"/>
+          <w:color w:val="262626" w:themeColor="text1" w:themeTint="D9"/>
+          <w:sz w:val="20"/>
+          <w:szCs w:val="20"/>
+          <w:lang w:val="en-US"/>
+        </w:rPr>
+        <w:t xml:space="preserve">        "ecr:BatchCheckLayerAvailability",</w:t>
+      </w:r>
+    </w:p>
+    <w:p>
+      <w:pPr>
+        <w:spacing w:after="0"/>
+        <w:ind w:left="708"/>
+        <w:rPr>
+          <w:rFonts w:ascii="Courier New" w:hAnsi="Courier New" w:cs="Courier New"/>
+          <w:color w:val="262626" w:themeColor="text1" w:themeTint="D9"/>
+          <w:sz w:val="20"/>
+          <w:szCs w:val="20"/>
+        </w:rPr>
+      </w:pPr>
+      <w:r>
+        <w:rPr>
+          <w:rFonts w:ascii="Courier New" w:hAnsi="Courier New" w:cs="Courier New"/>
+          <w:color w:val="262626" w:themeColor="text1" w:themeTint="D9"/>
+          <w:sz w:val="20"/>
+          <w:szCs w:val="20"/>
+          <w:lang w:val="en-US"/>
+        </w:rPr>
+        <w:t xml:space="preserve">        </w:t>
+      </w:r>
+      <w:r>
+        <w:rPr>
+          <w:rFonts w:ascii="Courier New" w:hAnsi="Courier New" w:cs="Courier New"/>
+          <w:color w:val="262626" w:themeColor="text1" w:themeTint="D9"/>
+          <w:sz w:val="20"/>
+          <w:szCs w:val="20"/>
+        </w:rPr>
+        <w:t>"ecr:BatchGetImage",</w:t>
+      </w:r>
+    </w:p>
+    <w:p>
+      <w:pPr>
+        <w:spacing w:after="0"/>
+        <w:ind w:left="708"/>
+        <w:rPr>
+          <w:rFonts w:ascii="Courier New" w:hAnsi="Courier New" w:cs="Courier New"/>
+          <w:color w:val="262626" w:themeColor="text1" w:themeTint="D9"/>
+          <w:sz w:val="20"/>
+          <w:szCs w:val="20"/>
+        </w:rPr>
+      </w:pPr>
+      <w:r>
+        <w:rPr>
+          <w:rFonts w:ascii="Courier New" w:hAnsi="Courier New" w:cs="Courier New"/>
+          <w:color w:val="262626" w:themeColor="text1" w:themeTint="D9"/>
+          <w:sz w:val="20"/>
+          <w:szCs w:val="20"/>
+        </w:rPr>
+        <w:t xml:space="preserve">        "ecr:GetDownloadUrlForLayer"</w:t>
+      </w:r>
+    </w:p>
+    <w:p>
+      <w:pPr>
+        <w:spacing w:after="0"/>
+        <w:ind w:left="708"/>
+        <w:rPr>
+          <w:rFonts w:ascii="Courier New" w:hAnsi="Courier New" w:cs="Courier New"/>
+          <w:color w:val="262626" w:themeColor="text1" w:themeTint="D9"/>
+          <w:sz w:val="20"/>
+          <w:szCs w:val="20"/>
+        </w:rPr>
+      </w:pPr>
+      <w:r>
+        <w:rPr>
+          <w:rFonts w:ascii="Courier New" w:hAnsi="Courier New" w:cs="Courier New"/>
+          <w:color w:val="262626" w:themeColor="text1" w:themeTint="D9"/>
+          <w:sz w:val="20"/>
+          <w:szCs w:val="20"/>
+        </w:rPr>
+        <w:t xml:space="preserve">      ]</w:t>
+      </w:r>
+    </w:p>
+    <w:p>
+      <w:pPr>
+        <w:spacing w:after="0"/>
+        <w:ind w:left="708"/>
+        <w:rPr>
+          <w:rFonts w:ascii="Courier New" w:hAnsi="Courier New" w:cs="Courier New"/>
+          <w:color w:val="262626" w:themeColor="text1" w:themeTint="D9"/>
+          <w:sz w:val="20"/>
+          <w:szCs w:val="20"/>
+        </w:rPr>
+      </w:pPr>
+      <w:r>
+        <w:rPr>
+          <w:rFonts w:ascii="Courier New" w:hAnsi="Courier New" w:cs="Courier New"/>
+          <w:color w:val="262626" w:themeColor="text1" w:themeTint="D9"/>
+          <w:sz w:val="20"/>
+          <w:szCs w:val="20"/>
+        </w:rPr>
+        <w:t xml:space="preserve">    }</w:t>
+      </w:r>
+    </w:p>
+    <w:p>
+      <w:pPr>
+        <w:spacing w:after="0"/>
+        <w:ind w:left="708"/>
+        <w:rPr>
+          <w:rFonts w:ascii="Courier New" w:hAnsi="Courier New" w:cs="Courier New"/>
+          <w:color w:val="262626" w:themeColor="text1" w:themeTint="D9"/>
+          <w:sz w:val="20"/>
+          <w:szCs w:val="20"/>
+        </w:rPr>
+      </w:pPr>
+      <w:r>
+        <w:rPr>
+          <w:rFonts w:ascii="Courier New" w:hAnsi="Courier New" w:cs="Courier New"/>
+          <w:color w:val="262626" w:themeColor="text1" w:themeTint="D9"/>
+          <w:sz w:val="20"/>
+          <w:szCs w:val="20"/>
+        </w:rPr>
+        <w:t xml:space="preserve">  ]</w:t>
+      </w:r>
+    </w:p>
+    <w:p>
+      <w:pPr>
+        <w:spacing w:after="0"/>
+        <w:ind w:left="708"/>
+        <w:rPr>
+          <w:rFonts w:ascii="Courier New" w:hAnsi="Courier New" w:cs="Courier New"/>
+          <w:color w:val="262626" w:themeColor="text1" w:themeTint="D9"/>
+          <w:sz w:val="20"/>
+          <w:szCs w:val="20"/>
+        </w:rPr>
+      </w:pPr>
+      <w:r>
+        <w:rPr>
+          <w:rFonts w:ascii="Courier New" w:hAnsi="Courier New" w:cs="Courier New"/>
+          <w:color w:val="262626" w:themeColor="text1" w:themeTint="D9"/>
+          <w:sz w:val="20"/>
+          <w:szCs w:val="20"/>
+        </w:rPr>
+        <w:t>}</w:t>
+      </w:r>
     </w:p>
     <w:p>
       <w:pPr>
@@ -12189,6 +11764,7 @@
           <w:rFonts w:ascii="Courier New" w:hAnsi="Courier New" w:cs="Courier New"/>
           <w:lang w:val="en-US"/>
         </w:rPr>
+        <w:lastRenderedPageBreak/>
         <w:t>RUN apt-get install -y tzdata</w:t>
       </w:r>
     </w:p>
@@ -12374,7 +11950,6 @@
           <w:rFonts w:ascii="Courier New" w:hAnsi="Courier New" w:cs="Courier New"/>
           <w:lang w:val="en-US"/>
         </w:rPr>
-        <w:lastRenderedPageBreak/>
         <w:t>RUN echo "JAVA_HOME=\"/usr/lib/jvm/java-8-openjdk-amd64/jre/bin/java\"" &gt;&gt; /etc/environment</w:t>
       </w:r>
     </w:p>
@@ -12894,6 +12469,7 @@
         </w:numPr>
       </w:pPr>
       <w:r>
+        <w:lastRenderedPageBreak/>
         <w:t>Vérifier que l'instance EC2 à partir de laquelle on pousse l'image endosse un rôle lui permettant de pousser des images dans ECR.</w:t>
       </w:r>
     </w:p>
@@ -13084,7 +12660,6 @@
           <w:rFonts w:ascii="Courier New" w:hAnsi="Courier New" w:cs="Courier New"/>
           <w:lang w:val="en-US"/>
         </w:rPr>
-        <w:lastRenderedPageBreak/>
         <w:t xml:space="preserve">$ docker push </w:t>
       </w:r>
       <w:r>
@@ -30658,7 +30233,7 @@
 </file>
 
 <file path=customXml/itemProps1.xml><?xml version="1.0" encoding="utf-8"?>
-<ds:datastoreItem xmlns:ds="http://schemas.openxmlformats.org/officeDocument/2006/customXml" ds:itemID="{B685ED9B-6FDD-4624-BE14-778F90982C37}">
+<ds:datastoreItem xmlns:ds="http://schemas.openxmlformats.org/officeDocument/2006/customXml" ds:itemID="{FFD57007-BC56-43A5-8842-1D4D4B588B8A}">
   <ds:schemaRefs>
     <ds:schemaRef ds:uri="http://schemas.openxmlformats.org/officeDocument/2006/bibliography"/>
   </ds:schemaRefs>

--- a/modop/Modop - TODO Toolchain serverless avec Java - Sans deploiement.docx
+++ b/modop/Modop - TODO Toolchain serverless avec Java - Sans deploiement.docx
@@ -2266,6 +2266,47 @@
     </w:p>
     <w:p>
       <w:pPr>
+        <w:spacing w:after="0"/>
+      </w:pPr>
+      <w:r>
+        <w:t xml:space="preserve">Note : EFS ne permet de mettre à disposition des points de montage que dans un VPC. C'est pourquoi l'image de build customisée pour CodeBuild est déployée par CodeBuild dans un VPC (cf configuration de CodeBuild dans les templates CloudFormation). </w:t>
+      </w:r>
+      <w:r>
+        <w:rPr>
+          <w:b/>
+        </w:rPr>
+        <w:t xml:space="preserve">Le temps de provisioning </w:t>
+      </w:r>
+      <w:r>
+        <w:rPr>
+          <w:b/>
+        </w:rPr>
+        <w:t xml:space="preserve">de l'image de Builds de CodeBuild est </w:t>
+      </w:r>
+      <w:r>
+        <w:rPr>
+          <w:b/>
+        </w:rPr>
+        <w:t>rallongé d'une quinzaine de secondes</w:t>
+      </w:r>
+      <w:r>
+        <w:rPr>
+          <w:b/>
+        </w:rPr>
+        <w:t xml:space="preserve"> lorsqu'on spécifie un VPC </w:t>
+      </w:r>
+      <w:r>
+        <w:rPr>
+          <w:b/>
+        </w:rPr>
+        <w:t>par rapport au provisioning sans VPC</w:t>
+      </w:r>
+      <w:r>
+        <w:t>.</w:t>
+      </w:r>
+    </w:p>
+    <w:p>
+      <w:pPr>
         <w:pStyle w:val="Titre1"/>
       </w:pPr>
       <w:bookmarkStart w:id="4" w:name="_Toc559771"/>
@@ -2792,7 +2833,6 @@
           <w:rFonts w:ascii="Courier New" w:hAnsi="Courier New" w:cs="Courier New"/>
           <w:lang w:val="en-US"/>
         </w:rPr>
-        <w:lastRenderedPageBreak/>
         <w:t xml:space="preserve">    xsi:schemaLocation="http://maven.apache.org/POM/4.0.0 http://maven.apache.org/xsd/maven-4.0.0.xsd"&gt;</w:t>
       </w:r>
     </w:p>
@@ -3610,6 +3650,7 @@
           <w:rFonts w:ascii="Courier New" w:hAnsi="Courier New" w:cs="Courier New"/>
           <w:lang w:val="en-US"/>
         </w:rPr>
+        <w:lastRenderedPageBreak/>
         <w:t xml:space="preserve">        &lt;/dependency&gt;</w:t>
       </w:r>
     </w:p>
@@ -3790,4136 +3831,4137 @@
           <w:rFonts w:ascii="Courier New" w:hAnsi="Courier New" w:cs="Courier New"/>
           <w:lang w:val="en-US"/>
         </w:rPr>
+        <w:tab/>
+      </w:r>
+      <w:r>
+        <w:rPr>
+          <w:rFonts w:ascii="Courier New" w:hAnsi="Courier New" w:cs="Courier New"/>
+          <w:lang w:val="en-US"/>
+        </w:rPr>
+        <w:tab/>
+      </w:r>
+      <w:r>
+        <w:rPr>
+          <w:rFonts w:ascii="Courier New" w:hAnsi="Courier New" w:cs="Courier New"/>
+          <w:lang w:val="en-US"/>
+        </w:rPr>
+        <w:tab/>
+        <w:t>&lt;scope&gt;test&lt;/scope&gt;</w:t>
+      </w:r>
+    </w:p>
+    <w:p>
+      <w:pPr>
+        <w:spacing w:after="0" w:line="240" w:lineRule="auto"/>
+        <w:ind w:left="708"/>
+        <w:rPr>
+          <w:rFonts w:ascii="Courier New" w:hAnsi="Courier New" w:cs="Courier New"/>
+          <w:lang w:val="en-US"/>
+        </w:rPr>
+      </w:pPr>
+      <w:r>
+        <w:rPr>
+          <w:rFonts w:ascii="Courier New" w:hAnsi="Courier New" w:cs="Courier New"/>
+          <w:lang w:val="en-US"/>
+        </w:rPr>
+        <w:tab/>
+      </w:r>
+      <w:r>
+        <w:rPr>
+          <w:rFonts w:ascii="Courier New" w:hAnsi="Courier New" w:cs="Courier New"/>
+          <w:lang w:val="en-US"/>
+        </w:rPr>
+        <w:tab/>
+        <w:t>&lt;/dependency&gt;</w:t>
+      </w:r>
+    </w:p>
+    <w:p>
+      <w:pPr>
+        <w:spacing w:after="0" w:line="240" w:lineRule="auto"/>
+        <w:ind w:left="708"/>
+        <w:rPr>
+          <w:rFonts w:ascii="Courier New" w:hAnsi="Courier New" w:cs="Courier New"/>
+          <w:lang w:val="en-US"/>
+        </w:rPr>
+      </w:pPr>
+      <w:r>
+        <w:rPr>
+          <w:rFonts w:ascii="Courier New" w:hAnsi="Courier New" w:cs="Courier New"/>
+          <w:lang w:val="en-US"/>
+        </w:rPr>
+        <w:tab/>
+        <w:t>&lt;!-- /Unit tests declaration --&gt;</w:t>
+      </w:r>
+    </w:p>
+    <w:p>
+      <w:pPr>
+        <w:spacing w:after="0" w:line="240" w:lineRule="auto"/>
+        <w:ind w:left="708"/>
+        <w:rPr>
+          <w:rFonts w:ascii="Courier New" w:hAnsi="Courier New" w:cs="Courier New"/>
+          <w:lang w:val="en-US"/>
+        </w:rPr>
+      </w:pPr>
+      <w:r>
+        <w:rPr>
+          <w:rFonts w:ascii="Courier New" w:hAnsi="Courier New" w:cs="Courier New"/>
+          <w:lang w:val="en-US"/>
+        </w:rPr>
+        <w:tab/>
+      </w:r>
+    </w:p>
+    <w:p>
+      <w:pPr>
+        <w:spacing w:after="0" w:line="240" w:lineRule="auto"/>
+        <w:ind w:left="708"/>
+        <w:rPr>
+          <w:rFonts w:ascii="Courier New" w:hAnsi="Courier New" w:cs="Courier New"/>
+          <w:lang w:val="en-US"/>
+        </w:rPr>
+      </w:pPr>
+      <w:r>
+        <w:rPr>
+          <w:rFonts w:ascii="Courier New" w:hAnsi="Courier New" w:cs="Courier New"/>
+          <w:lang w:val="en-US"/>
+        </w:rPr>
+        <w:t xml:space="preserve">    &lt;/dependencies&gt;</w:t>
+      </w:r>
+    </w:p>
+    <w:p>
+      <w:pPr>
+        <w:spacing w:after="0" w:line="240" w:lineRule="auto"/>
+        <w:ind w:left="708"/>
+        <w:rPr>
+          <w:rFonts w:ascii="Courier New" w:hAnsi="Courier New" w:cs="Courier New"/>
+          <w:lang w:val="en-US"/>
+        </w:rPr>
+      </w:pPr>
+    </w:p>
+    <w:p>
+      <w:pPr>
+        <w:spacing w:after="0" w:line="240" w:lineRule="auto"/>
+        <w:ind w:left="708"/>
+        <w:rPr>
+          <w:rFonts w:ascii="Courier New" w:hAnsi="Courier New" w:cs="Courier New"/>
+          <w:lang w:val="en-US"/>
+        </w:rPr>
+      </w:pPr>
+      <w:r>
+        <w:rPr>
+          <w:rFonts w:ascii="Courier New" w:hAnsi="Courier New" w:cs="Courier New"/>
+          <w:lang w:val="en-US"/>
+        </w:rPr>
+        <w:t xml:space="preserve">    &lt;properties&gt;</w:t>
+      </w:r>
+    </w:p>
+    <w:p>
+      <w:pPr>
+        <w:spacing w:after="0" w:line="240" w:lineRule="auto"/>
+        <w:ind w:left="708"/>
+        <w:rPr>
+          <w:rFonts w:ascii="Courier New" w:hAnsi="Courier New" w:cs="Courier New"/>
+          <w:lang w:val="en-US"/>
+        </w:rPr>
+      </w:pPr>
+      <w:r>
+        <w:rPr>
+          <w:rFonts w:ascii="Courier New" w:hAnsi="Courier New" w:cs="Courier New"/>
+          <w:lang w:val="en-US"/>
+        </w:rPr>
+        <w:t xml:space="preserve">        &lt;java.version&gt;1.8&lt;/java.version&gt;</w:t>
+      </w:r>
+    </w:p>
+    <w:p>
+      <w:pPr>
+        <w:spacing w:after="0" w:line="240" w:lineRule="auto"/>
+        <w:ind w:left="708"/>
+        <w:rPr>
+          <w:rFonts w:ascii="Courier New" w:hAnsi="Courier New" w:cs="Courier New"/>
+          <w:lang w:val="en-US"/>
+        </w:rPr>
+      </w:pPr>
+      <w:r>
+        <w:rPr>
+          <w:rFonts w:ascii="Courier New" w:hAnsi="Courier New" w:cs="Courier New"/>
+          <w:lang w:val="en-US"/>
+        </w:rPr>
+        <w:tab/>
+      </w:r>
+      <w:r>
+        <w:rPr>
+          <w:rFonts w:ascii="Courier New" w:hAnsi="Courier New" w:cs="Courier New"/>
+          <w:lang w:val="en-US"/>
+        </w:rPr>
+        <w:tab/>
+        <w:t>&lt;dependency.check.report.dir&gt;${project.build.directory}&lt;/dependency.check.report.dir&gt;</w:t>
+      </w:r>
+    </w:p>
+    <w:p>
+      <w:pPr>
+        <w:spacing w:after="0" w:line="240" w:lineRule="auto"/>
+        <w:ind w:left="708"/>
+        <w:rPr>
+          <w:rFonts w:ascii="Courier New" w:hAnsi="Courier New" w:cs="Courier New"/>
+          <w:lang w:val="en-US"/>
+        </w:rPr>
+      </w:pPr>
+      <w:r>
+        <w:rPr>
+          <w:rFonts w:ascii="Courier New" w:hAnsi="Courier New" w:cs="Courier New"/>
+          <w:lang w:val="en-US"/>
+        </w:rPr>
+        <w:tab/>
+      </w:r>
+      <w:r>
+        <w:rPr>
+          <w:rFonts w:ascii="Courier New" w:hAnsi="Courier New" w:cs="Courier New"/>
+          <w:lang w:val="en-US"/>
+        </w:rPr>
+        <w:tab/>
+        <w:t>&lt;sonar.dependencyCheck.htmlReportPath&gt;${project.build.directory}/dependency-check-report.html&lt;/sonar.dependencyCheck.htmlReportPath&gt;</w:t>
+      </w:r>
+    </w:p>
+    <w:p>
+      <w:pPr>
+        <w:spacing w:after="0" w:line="240" w:lineRule="auto"/>
+        <w:ind w:left="708"/>
+        <w:rPr>
+          <w:rFonts w:ascii="Courier New" w:hAnsi="Courier New" w:cs="Courier New"/>
+          <w:lang w:val="en-US"/>
+        </w:rPr>
+      </w:pPr>
+      <w:r>
+        <w:rPr>
+          <w:rFonts w:ascii="Courier New" w:hAnsi="Courier New" w:cs="Courier New"/>
+          <w:lang w:val="en-US"/>
+        </w:rPr>
+        <w:t xml:space="preserve">    &lt;/properties&gt;</w:t>
+      </w:r>
+    </w:p>
+    <w:p>
+      <w:pPr>
+        <w:spacing w:after="0" w:line="240" w:lineRule="auto"/>
+        <w:ind w:left="708"/>
+        <w:rPr>
+          <w:rFonts w:ascii="Courier New" w:hAnsi="Courier New" w:cs="Courier New"/>
+          <w:lang w:val="en-US"/>
+        </w:rPr>
+      </w:pPr>
+    </w:p>
+    <w:p>
+      <w:pPr>
+        <w:spacing w:after="0" w:line="240" w:lineRule="auto"/>
+        <w:ind w:left="708"/>
+        <w:rPr>
+          <w:rFonts w:ascii="Courier New" w:hAnsi="Courier New" w:cs="Courier New"/>
+          <w:lang w:val="en-US"/>
+        </w:rPr>
+      </w:pPr>
+      <w:r>
+        <w:rPr>
+          <w:rFonts w:ascii="Courier New" w:hAnsi="Courier New" w:cs="Courier New"/>
+          <w:lang w:val="en-US"/>
+        </w:rPr>
+        <w:t xml:space="preserve">    &lt;build&gt;</w:t>
+      </w:r>
+    </w:p>
+    <w:p>
+      <w:pPr>
+        <w:spacing w:after="0" w:line="240" w:lineRule="auto"/>
+        <w:ind w:left="708"/>
+        <w:rPr>
+          <w:rFonts w:ascii="Courier New" w:hAnsi="Courier New" w:cs="Courier New"/>
+          <w:lang w:val="en-US"/>
+        </w:rPr>
+      </w:pPr>
+      <w:r>
+        <w:rPr>
+          <w:rFonts w:ascii="Courier New" w:hAnsi="Courier New" w:cs="Courier New"/>
+          <w:lang w:val="en-US"/>
+        </w:rPr>
+        <w:t xml:space="preserve">        &lt;plugins&gt;</w:t>
+      </w:r>
+    </w:p>
+    <w:p>
+      <w:pPr>
+        <w:spacing w:after="0" w:line="240" w:lineRule="auto"/>
+        <w:ind w:left="708"/>
+        <w:rPr>
+          <w:rFonts w:ascii="Courier New" w:hAnsi="Courier New" w:cs="Courier New"/>
+          <w:lang w:val="en-US"/>
+        </w:rPr>
+      </w:pPr>
+      <w:r>
+        <w:rPr>
+          <w:rFonts w:ascii="Courier New" w:hAnsi="Courier New" w:cs="Courier New"/>
+          <w:lang w:val="en-US"/>
+        </w:rPr>
+        <w:t xml:space="preserve">            &lt;plugin&gt;</w:t>
+      </w:r>
+    </w:p>
+    <w:p>
+      <w:pPr>
+        <w:spacing w:after="0" w:line="240" w:lineRule="auto"/>
+        <w:ind w:left="708"/>
+        <w:rPr>
+          <w:rFonts w:ascii="Courier New" w:hAnsi="Courier New" w:cs="Courier New"/>
+          <w:lang w:val="en-US"/>
+        </w:rPr>
+      </w:pPr>
+      <w:r>
+        <w:rPr>
+          <w:rFonts w:ascii="Courier New" w:hAnsi="Courier New" w:cs="Courier New"/>
+          <w:lang w:val="en-US"/>
+        </w:rPr>
+        <w:t xml:space="preserve">                &lt;groupId&gt;org.springframework.boot&lt;/groupId&gt;</w:t>
+      </w:r>
+    </w:p>
+    <w:p>
+      <w:pPr>
+        <w:spacing w:after="0" w:line="240" w:lineRule="auto"/>
+        <w:ind w:left="708"/>
+        <w:rPr>
+          <w:rFonts w:ascii="Courier New" w:hAnsi="Courier New" w:cs="Courier New"/>
+          <w:lang w:val="en-US"/>
+        </w:rPr>
+      </w:pPr>
+      <w:r>
+        <w:rPr>
+          <w:rFonts w:ascii="Courier New" w:hAnsi="Courier New" w:cs="Courier New"/>
+          <w:lang w:val="en-US"/>
+        </w:rPr>
+        <w:t xml:space="preserve">                &lt;artifactId&gt;spring-boot-maven-plugin&lt;/artifactId&gt;</w:t>
+      </w:r>
+    </w:p>
+    <w:p>
+      <w:pPr>
+        <w:spacing w:after="0" w:line="240" w:lineRule="auto"/>
+        <w:ind w:left="708"/>
+        <w:rPr>
+          <w:rFonts w:ascii="Courier New" w:hAnsi="Courier New" w:cs="Courier New"/>
+          <w:lang w:val="en-US"/>
+        </w:rPr>
+      </w:pPr>
+      <w:r>
+        <w:rPr>
+          <w:rFonts w:ascii="Courier New" w:hAnsi="Courier New" w:cs="Courier New"/>
+          <w:lang w:val="en-US"/>
+        </w:rPr>
+        <w:t xml:space="preserve">            &lt;/plugin&gt;</w:t>
+      </w:r>
+    </w:p>
+    <w:p>
+      <w:pPr>
+        <w:spacing w:after="0" w:line="240" w:lineRule="auto"/>
+        <w:ind w:left="708"/>
+        <w:rPr>
+          <w:rFonts w:ascii="Courier New" w:hAnsi="Courier New" w:cs="Courier New"/>
+          <w:lang w:val="en-US"/>
+        </w:rPr>
+      </w:pPr>
+      <w:r>
+        <w:rPr>
+          <w:rFonts w:ascii="Courier New" w:hAnsi="Courier New" w:cs="Courier New"/>
+          <w:lang w:val="en-US"/>
+        </w:rPr>
+        <w:tab/>
+      </w:r>
+      <w:r>
+        <w:rPr>
+          <w:rFonts w:ascii="Courier New" w:hAnsi="Courier New" w:cs="Courier New"/>
+          <w:lang w:val="en-US"/>
+        </w:rPr>
+        <w:tab/>
+      </w:r>
+      <w:r>
+        <w:rPr>
+          <w:rFonts w:ascii="Courier New" w:hAnsi="Courier New" w:cs="Courier New"/>
+          <w:lang w:val="en-US"/>
+        </w:rPr>
+        <w:tab/>
+      </w:r>
+    </w:p>
+    <w:p>
+      <w:pPr>
+        <w:spacing w:after="0" w:line="240" w:lineRule="auto"/>
+        <w:ind w:left="708"/>
+        <w:rPr>
+          <w:rFonts w:ascii="Courier New" w:hAnsi="Courier New" w:cs="Courier New"/>
+          <w:lang w:val="en-US"/>
+        </w:rPr>
+      </w:pPr>
+      <w:r>
+        <w:rPr>
+          <w:rFonts w:ascii="Courier New" w:hAnsi="Courier New" w:cs="Courier New"/>
+          <w:lang w:val="en-US"/>
+        </w:rPr>
+        <w:tab/>
+      </w:r>
+      <w:r>
+        <w:rPr>
+          <w:rFonts w:ascii="Courier New" w:hAnsi="Courier New" w:cs="Courier New"/>
+          <w:lang w:val="en-US"/>
+        </w:rPr>
+        <w:tab/>
+        <w:t>&lt;!-- Sonar tests --&gt;</w:t>
+      </w:r>
+    </w:p>
+    <w:p>
+      <w:pPr>
+        <w:spacing w:after="0" w:line="240" w:lineRule="auto"/>
+        <w:ind w:left="708"/>
+        <w:rPr>
+          <w:rFonts w:ascii="Courier New" w:hAnsi="Courier New" w:cs="Courier New"/>
+          <w:lang w:val="en-US"/>
+        </w:rPr>
+      </w:pPr>
+      <w:r>
+        <w:rPr>
+          <w:rFonts w:ascii="Courier New" w:hAnsi="Courier New" w:cs="Courier New"/>
+          <w:lang w:val="en-US"/>
+        </w:rPr>
+        <w:tab/>
+      </w:r>
+      <w:r>
+        <w:rPr>
+          <w:rFonts w:ascii="Courier New" w:hAnsi="Courier New" w:cs="Courier New"/>
+          <w:lang w:val="en-US"/>
+        </w:rPr>
+        <w:tab/>
+      </w:r>
+      <w:r>
+        <w:rPr>
+          <w:rFonts w:ascii="Courier New" w:hAnsi="Courier New" w:cs="Courier New"/>
+          <w:lang w:val="en-US"/>
+        </w:rPr>
+        <w:tab/>
+        <w:t>&lt;plugin&gt;</w:t>
+      </w:r>
+    </w:p>
+    <w:p>
+      <w:pPr>
+        <w:spacing w:after="0" w:line="240" w:lineRule="auto"/>
+        <w:ind w:left="708"/>
+        <w:rPr>
+          <w:rFonts w:ascii="Courier New" w:hAnsi="Courier New" w:cs="Courier New"/>
+          <w:lang w:val="en-US"/>
+        </w:rPr>
+      </w:pPr>
+      <w:r>
+        <w:rPr>
+          <w:rFonts w:ascii="Courier New" w:hAnsi="Courier New" w:cs="Courier New"/>
+          <w:lang w:val="en-US"/>
+        </w:rPr>
+        <w:t xml:space="preserve">                &lt;groupId&gt;org.sonarsource.scanner.maven&lt;/groupId&gt;</w:t>
+      </w:r>
+    </w:p>
+    <w:p>
+      <w:pPr>
+        <w:spacing w:after="0" w:line="240" w:lineRule="auto"/>
+        <w:ind w:left="708"/>
+        <w:rPr>
+          <w:rFonts w:ascii="Courier New" w:hAnsi="Courier New" w:cs="Courier New"/>
+          <w:lang w:val="en-US"/>
+        </w:rPr>
+      </w:pPr>
+      <w:r>
+        <w:rPr>
+          <w:rFonts w:ascii="Courier New" w:hAnsi="Courier New" w:cs="Courier New"/>
+          <w:lang w:val="en-US"/>
+        </w:rPr>
+        <w:t xml:space="preserve">                &lt;artifactId&gt;sonar-maven-plugin&lt;/artifactId&gt;</w:t>
+      </w:r>
+    </w:p>
+    <w:p>
+      <w:pPr>
+        <w:spacing w:after="0" w:line="240" w:lineRule="auto"/>
+        <w:ind w:left="708"/>
+        <w:rPr>
+          <w:rFonts w:ascii="Courier New" w:hAnsi="Courier New" w:cs="Courier New"/>
+          <w:lang w:val="en-US"/>
+        </w:rPr>
+      </w:pPr>
+      <w:r>
+        <w:rPr>
+          <w:rFonts w:ascii="Courier New" w:hAnsi="Courier New" w:cs="Courier New"/>
+          <w:lang w:val="en-US"/>
+        </w:rPr>
+        <w:t xml:space="preserve">                &lt;version&gt;3.5.0.1254&lt;/version&gt;</w:t>
+      </w:r>
+    </w:p>
+    <w:p>
+      <w:pPr>
+        <w:spacing w:after="0" w:line="240" w:lineRule="auto"/>
+        <w:ind w:left="708"/>
+        <w:rPr>
+          <w:rFonts w:ascii="Courier New" w:hAnsi="Courier New" w:cs="Courier New"/>
+          <w:lang w:val="en-US"/>
+        </w:rPr>
+      </w:pPr>
+      <w:r>
+        <w:rPr>
+          <w:rFonts w:ascii="Courier New" w:hAnsi="Courier New" w:cs="Courier New"/>
+          <w:lang w:val="en-US"/>
+        </w:rPr>
+        <w:tab/>
+      </w:r>
+      <w:r>
+        <w:rPr>
+          <w:rFonts w:ascii="Courier New" w:hAnsi="Courier New" w:cs="Courier New"/>
+          <w:lang w:val="en-US"/>
+        </w:rPr>
+        <w:tab/>
+      </w:r>
+      <w:r>
+        <w:rPr>
+          <w:rFonts w:ascii="Courier New" w:hAnsi="Courier New" w:cs="Courier New"/>
+          <w:lang w:val="en-US"/>
+        </w:rPr>
+        <w:tab/>
+        <w:t>&lt;/plugin&gt;</w:t>
+      </w:r>
+    </w:p>
+    <w:p>
+      <w:pPr>
+        <w:spacing w:after="0" w:line="240" w:lineRule="auto"/>
+        <w:ind w:left="708"/>
+        <w:rPr>
+          <w:rFonts w:ascii="Courier New" w:hAnsi="Courier New" w:cs="Courier New"/>
+          <w:lang w:val="en-US"/>
+        </w:rPr>
+      </w:pPr>
+      <w:r>
+        <w:rPr>
+          <w:rFonts w:ascii="Courier New" w:hAnsi="Courier New" w:cs="Courier New"/>
+          <w:lang w:val="en-US"/>
+        </w:rPr>
+        <w:tab/>
+      </w:r>
+      <w:r>
+        <w:rPr>
+          <w:rFonts w:ascii="Courier New" w:hAnsi="Courier New" w:cs="Courier New"/>
+          <w:lang w:val="en-US"/>
+        </w:rPr>
+        <w:tab/>
+        <w:t>&lt;!-- /Sonar tests --&gt;</w:t>
+      </w:r>
+    </w:p>
+    <w:p>
+      <w:pPr>
+        <w:spacing w:after="0" w:line="240" w:lineRule="auto"/>
+        <w:ind w:left="708"/>
+        <w:rPr>
+          <w:rFonts w:ascii="Courier New" w:hAnsi="Courier New" w:cs="Courier New"/>
+          <w:lang w:val="en-US"/>
+        </w:rPr>
+      </w:pPr>
+      <w:r>
+        <w:rPr>
+          <w:rFonts w:ascii="Courier New" w:hAnsi="Courier New" w:cs="Courier New"/>
+          <w:lang w:val="en-US"/>
+        </w:rPr>
+        <w:tab/>
+      </w:r>
+      <w:r>
+        <w:rPr>
+          <w:rFonts w:ascii="Courier New" w:hAnsi="Courier New" w:cs="Courier New"/>
+          <w:lang w:val="en-US"/>
+        </w:rPr>
+        <w:tab/>
+      </w:r>
+    </w:p>
+    <w:p>
+      <w:pPr>
+        <w:spacing w:after="0" w:line="240" w:lineRule="auto"/>
+        <w:ind w:left="708"/>
+        <w:rPr>
+          <w:rFonts w:ascii="Courier New" w:hAnsi="Courier New" w:cs="Courier New"/>
+          <w:lang w:val="en-US"/>
+        </w:rPr>
+      </w:pPr>
+      <w:r>
+        <w:rPr>
+          <w:rFonts w:ascii="Courier New" w:hAnsi="Courier New" w:cs="Courier New"/>
+          <w:lang w:val="en-US"/>
+        </w:rPr>
+        <w:tab/>
+      </w:r>
+      <w:r>
+        <w:rPr>
+          <w:rFonts w:ascii="Courier New" w:hAnsi="Courier New" w:cs="Courier New"/>
+          <w:lang w:val="en-US"/>
+        </w:rPr>
+        <w:tab/>
+        <w:t>&lt;!-- OWASP Dependecy check --&gt;</w:t>
+      </w:r>
+    </w:p>
+    <w:p>
+      <w:pPr>
+        <w:spacing w:after="0" w:line="240" w:lineRule="auto"/>
+        <w:ind w:left="708"/>
+        <w:rPr>
+          <w:rFonts w:ascii="Courier New" w:hAnsi="Courier New" w:cs="Courier New"/>
+          <w:lang w:val="en-US"/>
+        </w:rPr>
+      </w:pPr>
+      <w:r>
+        <w:rPr>
+          <w:rFonts w:ascii="Courier New" w:hAnsi="Courier New" w:cs="Courier New"/>
+          <w:lang w:val="en-US"/>
+        </w:rPr>
+        <w:t xml:space="preserve">            &lt;plugin&gt;</w:t>
+      </w:r>
+    </w:p>
+    <w:p>
+      <w:pPr>
+        <w:spacing w:after="0" w:line="240" w:lineRule="auto"/>
+        <w:ind w:left="708"/>
+        <w:rPr>
+          <w:rFonts w:ascii="Courier New" w:hAnsi="Courier New" w:cs="Courier New"/>
+          <w:lang w:val="en-US"/>
+        </w:rPr>
+      </w:pPr>
+      <w:r>
+        <w:rPr>
+          <w:rFonts w:ascii="Courier New" w:hAnsi="Courier New" w:cs="Courier New"/>
+          <w:lang w:val="en-US"/>
+        </w:rPr>
+        <w:t xml:space="preserve">              &lt;groupId&gt;org.owasp&lt;/groupId&gt;</w:t>
+      </w:r>
+    </w:p>
+    <w:p>
+      <w:pPr>
+        <w:spacing w:after="0" w:line="240" w:lineRule="auto"/>
+        <w:ind w:left="708"/>
+        <w:rPr>
+          <w:rFonts w:ascii="Courier New" w:hAnsi="Courier New" w:cs="Courier New"/>
+          <w:lang w:val="en-US"/>
+        </w:rPr>
+      </w:pPr>
+      <w:r>
+        <w:rPr>
+          <w:rFonts w:ascii="Courier New" w:hAnsi="Courier New" w:cs="Courier New"/>
+          <w:lang w:val="en-US"/>
+        </w:rPr>
+        <w:t xml:space="preserve">              &lt;artifactId&gt;dependency-check-maven&lt;/artifactId&gt;</w:t>
+      </w:r>
+    </w:p>
+    <w:p>
+      <w:pPr>
+        <w:spacing w:after="0" w:line="240" w:lineRule="auto"/>
+        <w:ind w:left="708"/>
+        <w:rPr>
+          <w:rFonts w:ascii="Courier New" w:hAnsi="Courier New" w:cs="Courier New"/>
+        </w:rPr>
+      </w:pPr>
+      <w:r>
+        <w:rPr>
+          <w:rFonts w:ascii="Courier New" w:hAnsi="Courier New" w:cs="Courier New"/>
+          <w:lang w:val="en-US"/>
+        </w:rPr>
+        <w:t xml:space="preserve">              </w:t>
+      </w:r>
+      <w:r>
+        <w:rPr>
+          <w:rFonts w:ascii="Courier New" w:hAnsi="Courier New" w:cs="Courier New"/>
+        </w:rPr>
+        <w:t>&lt;version&gt;3.3.2&lt;/version&gt;</w:t>
+      </w:r>
+    </w:p>
+    <w:p>
+      <w:pPr>
+        <w:spacing w:after="0" w:line="240" w:lineRule="auto"/>
+        <w:ind w:left="708"/>
+        <w:rPr>
+          <w:rFonts w:ascii="Courier New" w:hAnsi="Courier New" w:cs="Courier New"/>
+        </w:rPr>
+      </w:pPr>
+      <w:r>
+        <w:rPr>
+          <w:rFonts w:ascii="Courier New" w:hAnsi="Courier New" w:cs="Courier New"/>
+        </w:rPr>
+        <w:t xml:space="preserve">              &lt;configuration&gt;</w:t>
+      </w:r>
+    </w:p>
+    <w:p>
+      <w:pPr>
+        <w:spacing w:after="0" w:line="240" w:lineRule="auto"/>
+        <w:ind w:left="708"/>
+        <w:rPr>
+          <w:rFonts w:ascii="Courier New" w:hAnsi="Courier New" w:cs="Courier New"/>
+        </w:rPr>
+      </w:pPr>
+      <w:r>
+        <w:rPr>
+          <w:rFonts w:ascii="Courier New" w:hAnsi="Courier New" w:cs="Courier New"/>
+        </w:rPr>
+        <w:tab/>
+      </w:r>
+      <w:r>
+        <w:rPr>
+          <w:rFonts w:ascii="Courier New" w:hAnsi="Courier New" w:cs="Courier New"/>
+        </w:rPr>
+        <w:tab/>
+      </w:r>
+      <w:r>
+        <w:rPr>
+          <w:rFonts w:ascii="Courier New" w:hAnsi="Courier New" w:cs="Courier New"/>
+        </w:rPr>
+        <w:tab/>
+        <w:t xml:space="preserve">      &lt;!-- Possibilité de choisir le format du rapport généré : ALL, JSON, CSV, HTML, etc. </w:t>
+      </w:r>
+    </w:p>
+    <w:p>
+      <w:pPr>
+        <w:spacing w:after="0" w:line="240" w:lineRule="auto"/>
+        <w:ind w:left="708"/>
+        <w:rPr>
+          <w:rFonts w:ascii="Courier New" w:hAnsi="Courier New" w:cs="Courier New"/>
+          <w:lang w:val="en-US"/>
+        </w:rPr>
+      </w:pPr>
+      <w:r>
+        <w:rPr>
+          <w:rFonts w:ascii="Courier New" w:hAnsi="Courier New" w:cs="Courier New"/>
+        </w:rPr>
+        <w:tab/>
+      </w:r>
+      <w:r>
+        <w:rPr>
+          <w:rFonts w:ascii="Courier New" w:hAnsi="Courier New" w:cs="Courier New"/>
+        </w:rPr>
+        <w:tab/>
+      </w:r>
+      <w:r>
+        <w:rPr>
+          <w:rFonts w:ascii="Courier New" w:hAnsi="Courier New" w:cs="Courier New"/>
+        </w:rPr>
+        <w:tab/>
+        <w:t xml:space="preserve">      </w:t>
+      </w:r>
+      <w:r>
+        <w:rPr>
+          <w:rFonts w:ascii="Courier New" w:hAnsi="Courier New" w:cs="Courier New"/>
+          <w:lang w:val="en-US"/>
+        </w:rPr>
+        <w:t>&lt;format&gt;JSON&lt;/format&gt;</w:t>
+      </w:r>
+    </w:p>
+    <w:p>
+      <w:pPr>
+        <w:spacing w:after="0" w:line="240" w:lineRule="auto"/>
+        <w:ind w:left="708"/>
+        <w:rPr>
+          <w:rFonts w:ascii="Courier New" w:hAnsi="Courier New" w:cs="Courier New"/>
+          <w:lang w:val="en-US"/>
+        </w:rPr>
+      </w:pPr>
+      <w:r>
+        <w:rPr>
+          <w:rFonts w:ascii="Courier New" w:hAnsi="Courier New" w:cs="Courier New"/>
+          <w:lang w:val="en-US"/>
+        </w:rPr>
+        <w:tab/>
+      </w:r>
+      <w:r>
+        <w:rPr>
+          <w:rFonts w:ascii="Courier New" w:hAnsi="Courier New" w:cs="Courier New"/>
+          <w:lang w:val="en-US"/>
+        </w:rPr>
+        <w:tab/>
+      </w:r>
+      <w:r>
+        <w:rPr>
+          <w:rFonts w:ascii="Courier New" w:hAnsi="Courier New" w:cs="Courier New"/>
+          <w:lang w:val="en-US"/>
+        </w:rPr>
+        <w:tab/>
+      </w:r>
+      <w:r>
+        <w:rPr>
+          <w:rFonts w:ascii="Courier New" w:hAnsi="Courier New" w:cs="Courier New"/>
+          <w:lang w:val="en-US"/>
+        </w:rPr>
+        <w:tab/>
+        <w:t xml:space="preserve">  --&gt;</w:t>
+      </w:r>
+    </w:p>
+    <w:p>
+      <w:pPr>
+        <w:spacing w:after="0" w:line="240" w:lineRule="auto"/>
+        <w:ind w:left="708"/>
+        <w:rPr>
+          <w:rFonts w:ascii="Courier New" w:hAnsi="Courier New" w:cs="Courier New"/>
+          <w:lang w:val="en-US"/>
+        </w:rPr>
+      </w:pPr>
+      <w:r>
+        <w:rPr>
+          <w:rFonts w:ascii="Courier New" w:hAnsi="Courier New" w:cs="Courier New"/>
+          <w:lang w:val="en-US"/>
+        </w:rPr>
+        <w:t xml:space="preserve">                  &lt;failBuildOnCVSS&gt;8&lt;/failBuildOnCVSS&gt;</w:t>
+      </w:r>
+    </w:p>
+    <w:p>
+      <w:pPr>
+        <w:spacing w:after="0" w:line="240" w:lineRule="auto"/>
+        <w:ind w:left="708"/>
+        <w:rPr>
+          <w:rFonts w:ascii="Courier New" w:hAnsi="Courier New" w:cs="Courier New"/>
+          <w:lang w:val="en-US"/>
+        </w:rPr>
+      </w:pPr>
+      <w:r>
+        <w:rPr>
+          <w:rFonts w:ascii="Courier New" w:hAnsi="Courier New" w:cs="Courier New"/>
+          <w:lang w:val="en-US"/>
+        </w:rPr>
+        <w:t xml:space="preserve">              &lt;/configuration&gt;</w:t>
+      </w:r>
+    </w:p>
+    <w:p>
+      <w:pPr>
+        <w:spacing w:after="0" w:line="240" w:lineRule="auto"/>
+        <w:ind w:left="708"/>
+        <w:rPr>
+          <w:rFonts w:ascii="Courier New" w:hAnsi="Courier New" w:cs="Courier New"/>
+          <w:lang w:val="en-US"/>
+        </w:rPr>
+      </w:pPr>
+      <w:r>
+        <w:rPr>
+          <w:rFonts w:ascii="Courier New" w:hAnsi="Courier New" w:cs="Courier New"/>
+          <w:lang w:val="en-US"/>
+        </w:rPr>
+        <w:t xml:space="preserve">              &lt;executions&gt;</w:t>
+      </w:r>
+    </w:p>
+    <w:p>
+      <w:pPr>
+        <w:spacing w:after="0" w:line="240" w:lineRule="auto"/>
+        <w:ind w:left="708"/>
+        <w:rPr>
+          <w:rFonts w:ascii="Courier New" w:hAnsi="Courier New" w:cs="Courier New"/>
+          <w:lang w:val="en-US"/>
+        </w:rPr>
+      </w:pPr>
+      <w:r>
+        <w:rPr>
+          <w:rFonts w:ascii="Courier New" w:hAnsi="Courier New" w:cs="Courier New"/>
+          <w:lang w:val="en-US"/>
+        </w:rPr>
+        <w:t xml:space="preserve">                  &lt;execution&gt;</w:t>
+      </w:r>
+    </w:p>
+    <w:p>
+      <w:pPr>
+        <w:spacing w:after="0" w:line="240" w:lineRule="auto"/>
+        <w:ind w:left="708"/>
+        <w:rPr>
+          <w:rFonts w:ascii="Courier New" w:hAnsi="Courier New" w:cs="Courier New"/>
+          <w:lang w:val="en-US"/>
+        </w:rPr>
+      </w:pPr>
+      <w:r>
+        <w:rPr>
+          <w:rFonts w:ascii="Courier New" w:hAnsi="Courier New" w:cs="Courier New"/>
+          <w:lang w:val="en-US"/>
+        </w:rPr>
+        <w:t xml:space="preserve">                      &lt;goals&gt;</w:t>
+      </w:r>
+    </w:p>
+    <w:p>
+      <w:pPr>
+        <w:spacing w:after="0" w:line="240" w:lineRule="auto"/>
+        <w:ind w:left="708"/>
+        <w:rPr>
+          <w:rFonts w:ascii="Courier New" w:hAnsi="Courier New" w:cs="Courier New"/>
+          <w:lang w:val="en-US"/>
+        </w:rPr>
+      </w:pPr>
+      <w:r>
+        <w:rPr>
+          <w:rFonts w:ascii="Courier New" w:hAnsi="Courier New" w:cs="Courier New"/>
+          <w:lang w:val="en-US"/>
+        </w:rPr>
+        <w:lastRenderedPageBreak/>
+        <w:t xml:space="preserve">                          &lt;goal&gt;check&lt;/goal&gt;</w:t>
+      </w:r>
+    </w:p>
+    <w:p>
+      <w:pPr>
+        <w:spacing w:after="0" w:line="240" w:lineRule="auto"/>
+        <w:ind w:left="708"/>
+        <w:rPr>
+          <w:rFonts w:ascii="Courier New" w:hAnsi="Courier New" w:cs="Courier New"/>
+          <w:lang w:val="en-US"/>
+        </w:rPr>
+      </w:pPr>
+      <w:r>
+        <w:rPr>
+          <w:rFonts w:ascii="Courier New" w:hAnsi="Courier New" w:cs="Courier New"/>
+          <w:lang w:val="en-US"/>
+        </w:rPr>
+        <w:t xml:space="preserve">                      &lt;/goals&gt;</w:t>
+      </w:r>
+    </w:p>
+    <w:p>
+      <w:pPr>
+        <w:spacing w:after="0" w:line="240" w:lineRule="auto"/>
+        <w:ind w:left="708"/>
+        <w:rPr>
+          <w:rFonts w:ascii="Courier New" w:hAnsi="Courier New" w:cs="Courier New"/>
+          <w:lang w:val="en-US"/>
+        </w:rPr>
+      </w:pPr>
+      <w:r>
+        <w:rPr>
+          <w:rFonts w:ascii="Courier New" w:hAnsi="Courier New" w:cs="Courier New"/>
+          <w:lang w:val="en-US"/>
+        </w:rPr>
+        <w:t xml:space="preserve">                  &lt;/execution&gt;</w:t>
+      </w:r>
+    </w:p>
+    <w:p>
+      <w:pPr>
+        <w:spacing w:after="0" w:line="240" w:lineRule="auto"/>
+        <w:ind w:left="708"/>
+        <w:rPr>
+          <w:rFonts w:ascii="Courier New" w:hAnsi="Courier New" w:cs="Courier New"/>
+          <w:lang w:val="en-US"/>
+        </w:rPr>
+      </w:pPr>
+      <w:r>
+        <w:rPr>
+          <w:rFonts w:ascii="Courier New" w:hAnsi="Courier New" w:cs="Courier New"/>
+          <w:lang w:val="en-US"/>
+        </w:rPr>
+        <w:t xml:space="preserve">              &lt;/executions&gt;</w:t>
+      </w:r>
+    </w:p>
+    <w:p>
+      <w:pPr>
+        <w:spacing w:after="0" w:line="240" w:lineRule="auto"/>
+        <w:ind w:left="708"/>
+        <w:rPr>
+          <w:rFonts w:ascii="Courier New" w:hAnsi="Courier New" w:cs="Courier New"/>
+          <w:lang w:val="en-US"/>
+        </w:rPr>
+      </w:pPr>
+      <w:r>
+        <w:rPr>
+          <w:rFonts w:ascii="Courier New" w:hAnsi="Courier New" w:cs="Courier New"/>
+          <w:lang w:val="en-US"/>
+        </w:rPr>
+        <w:t xml:space="preserve">            &lt;/plugin&gt;</w:t>
+      </w:r>
+    </w:p>
+    <w:p>
+      <w:pPr>
+        <w:spacing w:after="0" w:line="240" w:lineRule="auto"/>
+        <w:ind w:left="708"/>
+        <w:rPr>
+          <w:rFonts w:ascii="Courier New" w:hAnsi="Courier New" w:cs="Courier New"/>
+          <w:lang w:val="en-US"/>
+        </w:rPr>
+      </w:pPr>
+      <w:r>
+        <w:rPr>
+          <w:rFonts w:ascii="Courier New" w:hAnsi="Courier New" w:cs="Courier New"/>
+          <w:lang w:val="en-US"/>
+        </w:rPr>
+        <w:tab/>
+      </w:r>
+      <w:r>
+        <w:rPr>
+          <w:rFonts w:ascii="Courier New" w:hAnsi="Courier New" w:cs="Courier New"/>
+          <w:lang w:val="en-US"/>
+        </w:rPr>
+        <w:tab/>
+        <w:t>&lt;!-- /OWASP Dependecy check --&gt;</w:t>
+      </w:r>
+    </w:p>
+    <w:p>
+      <w:pPr>
+        <w:spacing w:after="0" w:line="240" w:lineRule="auto"/>
+        <w:ind w:left="708"/>
+        <w:rPr>
+          <w:rFonts w:ascii="Courier New" w:hAnsi="Courier New" w:cs="Courier New"/>
+          <w:lang w:val="en-US"/>
+        </w:rPr>
+      </w:pPr>
+      <w:r>
+        <w:rPr>
+          <w:rFonts w:ascii="Courier New" w:hAnsi="Courier New" w:cs="Courier New"/>
+          <w:lang w:val="en-US"/>
+        </w:rPr>
+        <w:tab/>
+      </w:r>
+      <w:r>
+        <w:rPr>
+          <w:rFonts w:ascii="Courier New" w:hAnsi="Courier New" w:cs="Courier New"/>
+          <w:lang w:val="en-US"/>
+        </w:rPr>
+        <w:tab/>
+      </w:r>
+      <w:r>
+        <w:rPr>
+          <w:rFonts w:ascii="Courier New" w:hAnsi="Courier New" w:cs="Courier New"/>
+          <w:lang w:val="en-US"/>
+        </w:rPr>
+        <w:tab/>
+      </w:r>
+    </w:p>
+    <w:p>
+      <w:pPr>
+        <w:spacing w:after="0" w:line="240" w:lineRule="auto"/>
+        <w:ind w:left="708"/>
+        <w:rPr>
+          <w:rFonts w:ascii="Courier New" w:hAnsi="Courier New" w:cs="Courier New"/>
+          <w:lang w:val="en-US"/>
+        </w:rPr>
+      </w:pPr>
+      <w:r>
+        <w:rPr>
+          <w:rFonts w:ascii="Courier New" w:hAnsi="Courier New" w:cs="Courier New"/>
+          <w:lang w:val="en-US"/>
+        </w:rPr>
+        <w:tab/>
+      </w:r>
+      <w:r>
+        <w:rPr>
+          <w:rFonts w:ascii="Courier New" w:hAnsi="Courier New" w:cs="Courier New"/>
+          <w:lang w:val="en-US"/>
+        </w:rPr>
+        <w:tab/>
+        <w:t>&lt;!-- Unit tests declaration --&gt;</w:t>
+      </w:r>
+    </w:p>
+    <w:p>
+      <w:pPr>
+        <w:spacing w:after="0" w:line="240" w:lineRule="auto"/>
+        <w:ind w:left="708"/>
+        <w:rPr>
+          <w:rFonts w:ascii="Courier New" w:hAnsi="Courier New" w:cs="Courier New"/>
+          <w:lang w:val="en-US"/>
+        </w:rPr>
+      </w:pPr>
+      <w:r>
+        <w:rPr>
+          <w:rFonts w:ascii="Courier New" w:hAnsi="Courier New" w:cs="Courier New"/>
+          <w:lang w:val="en-US"/>
+        </w:rPr>
+        <w:tab/>
+      </w:r>
+      <w:r>
+        <w:rPr>
+          <w:rFonts w:ascii="Courier New" w:hAnsi="Courier New" w:cs="Courier New"/>
+          <w:lang w:val="en-US"/>
+        </w:rPr>
+        <w:tab/>
+      </w:r>
+      <w:r>
+        <w:rPr>
+          <w:rFonts w:ascii="Courier New" w:hAnsi="Courier New" w:cs="Courier New"/>
+          <w:lang w:val="en-US"/>
+        </w:rPr>
+        <w:tab/>
+        <w:t>&lt;plugin&gt;</w:t>
+      </w:r>
+    </w:p>
+    <w:p>
+      <w:pPr>
+        <w:spacing w:after="0" w:line="240" w:lineRule="auto"/>
+        <w:ind w:left="708"/>
+        <w:rPr>
+          <w:rFonts w:ascii="Courier New" w:hAnsi="Courier New" w:cs="Courier New"/>
+          <w:lang w:val="en-US"/>
+        </w:rPr>
+      </w:pPr>
+      <w:r>
+        <w:rPr>
+          <w:rFonts w:ascii="Courier New" w:hAnsi="Courier New" w:cs="Courier New"/>
+          <w:lang w:val="en-US"/>
+        </w:rPr>
+        <w:tab/>
+      </w:r>
+      <w:r>
+        <w:rPr>
+          <w:rFonts w:ascii="Courier New" w:hAnsi="Courier New" w:cs="Courier New"/>
+          <w:lang w:val="en-US"/>
+        </w:rPr>
+        <w:tab/>
+      </w:r>
+      <w:r>
+        <w:rPr>
+          <w:rFonts w:ascii="Courier New" w:hAnsi="Courier New" w:cs="Courier New"/>
+          <w:lang w:val="en-US"/>
+        </w:rPr>
+        <w:tab/>
+      </w:r>
+      <w:r>
+        <w:rPr>
+          <w:rFonts w:ascii="Courier New" w:hAnsi="Courier New" w:cs="Courier New"/>
+          <w:lang w:val="en-US"/>
+        </w:rPr>
+        <w:tab/>
+        <w:t>&lt;groupId&gt;org.apache.maven.plugins&lt;/groupId&gt;</w:t>
+      </w:r>
+    </w:p>
+    <w:p>
+      <w:pPr>
+        <w:spacing w:after="0" w:line="240" w:lineRule="auto"/>
+        <w:ind w:left="708"/>
+        <w:rPr>
+          <w:rFonts w:ascii="Courier New" w:hAnsi="Courier New" w:cs="Courier New"/>
+          <w:lang w:val="en-US"/>
+        </w:rPr>
+      </w:pPr>
+      <w:r>
+        <w:rPr>
+          <w:rFonts w:ascii="Courier New" w:hAnsi="Courier New" w:cs="Courier New"/>
+          <w:lang w:val="en-US"/>
+        </w:rPr>
+        <w:tab/>
+      </w:r>
+      <w:r>
+        <w:rPr>
+          <w:rFonts w:ascii="Courier New" w:hAnsi="Courier New" w:cs="Courier New"/>
+          <w:lang w:val="en-US"/>
+        </w:rPr>
+        <w:tab/>
+      </w:r>
+      <w:r>
+        <w:rPr>
+          <w:rFonts w:ascii="Courier New" w:hAnsi="Courier New" w:cs="Courier New"/>
+          <w:lang w:val="en-US"/>
+        </w:rPr>
+        <w:tab/>
+      </w:r>
+      <w:r>
+        <w:rPr>
+          <w:rFonts w:ascii="Courier New" w:hAnsi="Courier New" w:cs="Courier New"/>
+          <w:lang w:val="en-US"/>
+        </w:rPr>
+        <w:tab/>
+        <w:t>&lt;artifactId&gt;maven-surefire-plugin&lt;/artifactId&gt;</w:t>
+      </w:r>
+    </w:p>
+    <w:p>
+      <w:pPr>
+        <w:spacing w:after="0" w:line="240" w:lineRule="auto"/>
+        <w:ind w:left="708"/>
+        <w:rPr>
+          <w:rFonts w:ascii="Courier New" w:hAnsi="Courier New" w:cs="Courier New"/>
+          <w:lang w:val="en-US"/>
+        </w:rPr>
+      </w:pPr>
+      <w:r>
+        <w:rPr>
+          <w:rFonts w:ascii="Courier New" w:hAnsi="Courier New" w:cs="Courier New"/>
+          <w:lang w:val="en-US"/>
+        </w:rPr>
+        <w:tab/>
+      </w:r>
+      <w:r>
+        <w:rPr>
+          <w:rFonts w:ascii="Courier New" w:hAnsi="Courier New" w:cs="Courier New"/>
+          <w:lang w:val="en-US"/>
+        </w:rPr>
+        <w:tab/>
+      </w:r>
+      <w:r>
+        <w:rPr>
+          <w:rFonts w:ascii="Courier New" w:hAnsi="Courier New" w:cs="Courier New"/>
+          <w:lang w:val="en-US"/>
+        </w:rPr>
+        <w:tab/>
+      </w:r>
+      <w:r>
+        <w:rPr>
+          <w:rFonts w:ascii="Courier New" w:hAnsi="Courier New" w:cs="Courier New"/>
+          <w:lang w:val="en-US"/>
+        </w:rPr>
+        <w:tab/>
+        <w:t>&lt;version&gt;3.0.0-M3&lt;/version&gt;</w:t>
+      </w:r>
+    </w:p>
+    <w:p>
+      <w:pPr>
+        <w:spacing w:after="0" w:line="240" w:lineRule="auto"/>
+        <w:ind w:left="708"/>
+        <w:rPr>
+          <w:rFonts w:ascii="Courier New" w:hAnsi="Courier New" w:cs="Courier New"/>
+          <w:lang w:val="en-US"/>
+        </w:rPr>
+      </w:pPr>
+      <w:r>
+        <w:rPr>
+          <w:rFonts w:ascii="Courier New" w:hAnsi="Courier New" w:cs="Courier New"/>
+          <w:lang w:val="en-US"/>
+        </w:rPr>
+        <w:tab/>
+      </w:r>
+      <w:r>
+        <w:rPr>
+          <w:rFonts w:ascii="Courier New" w:hAnsi="Courier New" w:cs="Courier New"/>
+          <w:lang w:val="en-US"/>
+        </w:rPr>
+        <w:tab/>
+      </w:r>
+      <w:r>
+        <w:rPr>
+          <w:rFonts w:ascii="Courier New" w:hAnsi="Courier New" w:cs="Courier New"/>
+          <w:lang w:val="en-US"/>
+        </w:rPr>
+        <w:tab/>
+      </w:r>
+      <w:r>
+        <w:rPr>
+          <w:rFonts w:ascii="Courier New" w:hAnsi="Courier New" w:cs="Courier New"/>
+          <w:lang w:val="en-US"/>
+        </w:rPr>
+        <w:tab/>
+        <w:t>&lt;configuration&gt;</w:t>
+      </w:r>
+    </w:p>
+    <w:p>
+      <w:pPr>
+        <w:spacing w:after="0" w:line="240" w:lineRule="auto"/>
+        <w:ind w:left="708"/>
+        <w:rPr>
+          <w:rFonts w:ascii="Courier New" w:hAnsi="Courier New" w:cs="Courier New"/>
+          <w:lang w:val="en-US"/>
+        </w:rPr>
+      </w:pPr>
+      <w:r>
+        <w:rPr>
+          <w:rFonts w:ascii="Courier New" w:hAnsi="Courier New" w:cs="Courier New"/>
+          <w:lang w:val="en-US"/>
+        </w:rPr>
+        <w:tab/>
+      </w:r>
+      <w:r>
+        <w:rPr>
+          <w:rFonts w:ascii="Courier New" w:hAnsi="Courier New" w:cs="Courier New"/>
+          <w:lang w:val="en-US"/>
+        </w:rPr>
+        <w:tab/>
+      </w:r>
+      <w:r>
+        <w:rPr>
+          <w:rFonts w:ascii="Courier New" w:hAnsi="Courier New" w:cs="Courier New"/>
+          <w:lang w:val="en-US"/>
+        </w:rPr>
+        <w:tab/>
+      </w:r>
+      <w:r>
+        <w:rPr>
+          <w:rFonts w:ascii="Courier New" w:hAnsi="Courier New" w:cs="Courier New"/>
+          <w:lang w:val="en-US"/>
+        </w:rPr>
+        <w:tab/>
+      </w:r>
+      <w:r>
+        <w:rPr>
+          <w:rFonts w:ascii="Courier New" w:hAnsi="Courier New" w:cs="Courier New"/>
+          <w:lang w:val="en-US"/>
+        </w:rPr>
+        <w:tab/>
+        <w:t>&lt;useSystemClassLoader&gt;false&lt;/useSystemClassLoader&gt;</w:t>
+      </w:r>
+    </w:p>
+    <w:p>
+      <w:pPr>
+        <w:spacing w:after="0" w:line="240" w:lineRule="auto"/>
+        <w:ind w:left="708"/>
+        <w:rPr>
+          <w:rFonts w:ascii="Courier New" w:hAnsi="Courier New" w:cs="Courier New"/>
+          <w:lang w:val="en-US"/>
+        </w:rPr>
+      </w:pPr>
+      <w:r>
+        <w:rPr>
+          <w:rFonts w:ascii="Courier New" w:hAnsi="Courier New" w:cs="Courier New"/>
+          <w:lang w:val="en-US"/>
+        </w:rPr>
+        <w:tab/>
+      </w:r>
+      <w:r>
+        <w:rPr>
+          <w:rFonts w:ascii="Courier New" w:hAnsi="Courier New" w:cs="Courier New"/>
+          <w:lang w:val="en-US"/>
+        </w:rPr>
+        <w:tab/>
+      </w:r>
+      <w:r>
+        <w:rPr>
+          <w:rFonts w:ascii="Courier New" w:hAnsi="Courier New" w:cs="Courier New"/>
+          <w:lang w:val="en-US"/>
+        </w:rPr>
+        <w:tab/>
+      </w:r>
+      <w:r>
+        <w:rPr>
+          <w:rFonts w:ascii="Courier New" w:hAnsi="Courier New" w:cs="Courier New"/>
+          <w:lang w:val="en-US"/>
+        </w:rPr>
+        <w:tab/>
+        <w:t>&lt;/configuration&gt;</w:t>
+      </w:r>
+    </w:p>
+    <w:p>
+      <w:pPr>
+        <w:spacing w:after="0" w:line="240" w:lineRule="auto"/>
+        <w:ind w:left="708"/>
+        <w:rPr>
+          <w:rFonts w:ascii="Courier New" w:hAnsi="Courier New" w:cs="Courier New"/>
+          <w:lang w:val="en-US"/>
+        </w:rPr>
+      </w:pPr>
+      <w:r>
+        <w:rPr>
+          <w:rFonts w:ascii="Courier New" w:hAnsi="Courier New" w:cs="Courier New"/>
+          <w:lang w:val="en-US"/>
+        </w:rPr>
+        <w:tab/>
+      </w:r>
+      <w:r>
+        <w:rPr>
+          <w:rFonts w:ascii="Courier New" w:hAnsi="Courier New" w:cs="Courier New"/>
+          <w:lang w:val="en-US"/>
+        </w:rPr>
+        <w:tab/>
+      </w:r>
+      <w:r>
+        <w:rPr>
+          <w:rFonts w:ascii="Courier New" w:hAnsi="Courier New" w:cs="Courier New"/>
+          <w:lang w:val="en-US"/>
+        </w:rPr>
+        <w:tab/>
+        <w:t>&lt;/plugin&gt;</w:t>
+      </w:r>
+    </w:p>
+    <w:p>
+      <w:pPr>
+        <w:spacing w:after="0" w:line="240" w:lineRule="auto"/>
+        <w:ind w:left="708"/>
+        <w:rPr>
+          <w:rFonts w:ascii="Courier New" w:hAnsi="Courier New" w:cs="Courier New"/>
+          <w:lang w:val="en-US"/>
+        </w:rPr>
+      </w:pPr>
+      <w:r>
+        <w:rPr>
+          <w:rFonts w:ascii="Courier New" w:hAnsi="Courier New" w:cs="Courier New"/>
+          <w:lang w:val="en-US"/>
+        </w:rPr>
+        <w:tab/>
+      </w:r>
+      <w:r>
+        <w:rPr>
+          <w:rFonts w:ascii="Courier New" w:hAnsi="Courier New" w:cs="Courier New"/>
+          <w:lang w:val="en-US"/>
+        </w:rPr>
+        <w:tab/>
+        <w:t xml:space="preserve">  &lt;!-- Code coverage reporting to Sonar --&gt;</w:t>
+      </w:r>
+    </w:p>
+    <w:p>
+      <w:pPr>
+        <w:spacing w:after="0" w:line="240" w:lineRule="auto"/>
+        <w:ind w:left="708"/>
+        <w:rPr>
+          <w:rFonts w:ascii="Courier New" w:hAnsi="Courier New" w:cs="Courier New"/>
+          <w:lang w:val="en-US"/>
+        </w:rPr>
+      </w:pPr>
+      <w:r>
+        <w:rPr>
+          <w:rFonts w:ascii="Courier New" w:hAnsi="Courier New" w:cs="Courier New"/>
+          <w:lang w:val="en-US"/>
+        </w:rPr>
+        <w:tab/>
+      </w:r>
+      <w:r>
+        <w:rPr>
+          <w:rFonts w:ascii="Courier New" w:hAnsi="Courier New" w:cs="Courier New"/>
+          <w:lang w:val="en-US"/>
+        </w:rPr>
+        <w:tab/>
+      </w:r>
+      <w:r>
+        <w:rPr>
+          <w:rFonts w:ascii="Courier New" w:hAnsi="Courier New" w:cs="Courier New"/>
+          <w:lang w:val="en-US"/>
+        </w:rPr>
+        <w:tab/>
+        <w:t>&lt;plugin&gt;</w:t>
+      </w:r>
+    </w:p>
+    <w:p>
+      <w:pPr>
+        <w:spacing w:after="0" w:line="240" w:lineRule="auto"/>
+        <w:ind w:left="708"/>
+        <w:rPr>
+          <w:rFonts w:ascii="Courier New" w:hAnsi="Courier New" w:cs="Courier New"/>
+          <w:lang w:val="en-US"/>
+        </w:rPr>
+      </w:pPr>
+      <w:r>
+        <w:rPr>
+          <w:rFonts w:ascii="Courier New" w:hAnsi="Courier New" w:cs="Courier New"/>
+          <w:lang w:val="en-US"/>
+        </w:rPr>
+        <w:tab/>
+      </w:r>
+      <w:r>
+        <w:rPr>
+          <w:rFonts w:ascii="Courier New" w:hAnsi="Courier New" w:cs="Courier New"/>
+          <w:lang w:val="en-US"/>
+        </w:rPr>
+        <w:tab/>
+      </w:r>
+      <w:r>
+        <w:rPr>
+          <w:rFonts w:ascii="Courier New" w:hAnsi="Courier New" w:cs="Courier New"/>
+          <w:lang w:val="en-US"/>
+        </w:rPr>
+        <w:tab/>
+      </w:r>
+      <w:r>
+        <w:rPr>
+          <w:rFonts w:ascii="Courier New" w:hAnsi="Courier New" w:cs="Courier New"/>
+          <w:lang w:val="en-US"/>
+        </w:rPr>
+        <w:tab/>
+        <w:t>&lt;groupId&gt;org.jacoco&lt;/groupId&gt;</w:t>
+      </w:r>
+    </w:p>
+    <w:p>
+      <w:pPr>
+        <w:spacing w:after="0" w:line="240" w:lineRule="auto"/>
+        <w:ind w:left="708"/>
+        <w:rPr>
+          <w:rFonts w:ascii="Courier New" w:hAnsi="Courier New" w:cs="Courier New"/>
+          <w:lang w:val="en-US"/>
+        </w:rPr>
+      </w:pPr>
+      <w:r>
+        <w:rPr>
+          <w:rFonts w:ascii="Courier New" w:hAnsi="Courier New" w:cs="Courier New"/>
+          <w:lang w:val="en-US"/>
+        </w:rPr>
+        <w:tab/>
+      </w:r>
+      <w:r>
+        <w:rPr>
+          <w:rFonts w:ascii="Courier New" w:hAnsi="Courier New" w:cs="Courier New"/>
+          <w:lang w:val="en-US"/>
+        </w:rPr>
+        <w:tab/>
+      </w:r>
+      <w:r>
+        <w:rPr>
+          <w:rFonts w:ascii="Courier New" w:hAnsi="Courier New" w:cs="Courier New"/>
+          <w:lang w:val="en-US"/>
+        </w:rPr>
+        <w:tab/>
+      </w:r>
+      <w:r>
+        <w:rPr>
+          <w:rFonts w:ascii="Courier New" w:hAnsi="Courier New" w:cs="Courier New"/>
+          <w:lang w:val="en-US"/>
+        </w:rPr>
+        <w:tab/>
+        <w:t>&lt;artifactId&gt;jacoco-maven-plugin&lt;/artifactId&gt;</w:t>
+      </w:r>
+    </w:p>
+    <w:p>
+      <w:pPr>
+        <w:spacing w:after="0" w:line="240" w:lineRule="auto"/>
+        <w:ind w:left="708"/>
+        <w:rPr>
+          <w:rFonts w:ascii="Courier New" w:hAnsi="Courier New" w:cs="Courier New"/>
+          <w:lang w:val="en-US"/>
+        </w:rPr>
+      </w:pPr>
+      <w:r>
+        <w:rPr>
+          <w:rFonts w:ascii="Courier New" w:hAnsi="Courier New" w:cs="Courier New"/>
+          <w:lang w:val="en-US"/>
+        </w:rPr>
+        <w:tab/>
+      </w:r>
+      <w:r>
+        <w:rPr>
+          <w:rFonts w:ascii="Courier New" w:hAnsi="Courier New" w:cs="Courier New"/>
+          <w:lang w:val="en-US"/>
+        </w:rPr>
+        <w:tab/>
+      </w:r>
+      <w:r>
+        <w:rPr>
+          <w:rFonts w:ascii="Courier New" w:hAnsi="Courier New" w:cs="Courier New"/>
+          <w:lang w:val="en-US"/>
+        </w:rPr>
+        <w:tab/>
+      </w:r>
+      <w:r>
+        <w:rPr>
+          <w:rFonts w:ascii="Courier New" w:hAnsi="Courier New" w:cs="Courier New"/>
+          <w:lang w:val="en-US"/>
+        </w:rPr>
+        <w:tab/>
+        <w:t>&lt;version&gt;0.7.7.201606060606&lt;/version&gt;</w:t>
+      </w:r>
+    </w:p>
+    <w:p>
+      <w:pPr>
+        <w:spacing w:after="0" w:line="240" w:lineRule="auto"/>
+        <w:ind w:left="708"/>
+        <w:rPr>
+          <w:rFonts w:ascii="Courier New" w:hAnsi="Courier New" w:cs="Courier New"/>
+          <w:lang w:val="en-US"/>
+        </w:rPr>
+      </w:pPr>
+      <w:r>
+        <w:rPr>
+          <w:rFonts w:ascii="Courier New" w:hAnsi="Courier New" w:cs="Courier New"/>
+          <w:lang w:val="en-US"/>
+        </w:rPr>
+        <w:tab/>
+      </w:r>
+      <w:r>
+        <w:rPr>
+          <w:rFonts w:ascii="Courier New" w:hAnsi="Courier New" w:cs="Courier New"/>
+          <w:lang w:val="en-US"/>
+        </w:rPr>
+        <w:tab/>
+      </w:r>
+      <w:r>
+        <w:rPr>
+          <w:rFonts w:ascii="Courier New" w:hAnsi="Courier New" w:cs="Courier New"/>
+          <w:lang w:val="en-US"/>
+        </w:rPr>
+        <w:tab/>
+      </w:r>
+      <w:r>
+        <w:rPr>
+          <w:rFonts w:ascii="Courier New" w:hAnsi="Courier New" w:cs="Courier New"/>
+          <w:lang w:val="en-US"/>
+        </w:rPr>
+        <w:tab/>
+        <w:t>&lt;executions&gt;</w:t>
+      </w:r>
+    </w:p>
+    <w:p>
+      <w:pPr>
+        <w:spacing w:after="0" w:line="240" w:lineRule="auto"/>
+        <w:ind w:left="708"/>
+        <w:rPr>
+          <w:rFonts w:ascii="Courier New" w:hAnsi="Courier New" w:cs="Courier New"/>
+          <w:lang w:val="en-US"/>
+        </w:rPr>
+      </w:pPr>
+      <w:r>
+        <w:rPr>
+          <w:rFonts w:ascii="Courier New" w:hAnsi="Courier New" w:cs="Courier New"/>
+          <w:lang w:val="en-US"/>
+        </w:rPr>
+        <w:tab/>
+      </w:r>
+      <w:r>
+        <w:rPr>
+          <w:rFonts w:ascii="Courier New" w:hAnsi="Courier New" w:cs="Courier New"/>
+          <w:lang w:val="en-US"/>
+        </w:rPr>
+        <w:tab/>
+      </w:r>
+      <w:r>
+        <w:rPr>
+          <w:rFonts w:ascii="Courier New" w:hAnsi="Courier New" w:cs="Courier New"/>
+          <w:lang w:val="en-US"/>
+        </w:rPr>
+        <w:tab/>
+      </w:r>
+      <w:r>
+        <w:rPr>
+          <w:rFonts w:ascii="Courier New" w:hAnsi="Courier New" w:cs="Courier New"/>
+          <w:lang w:val="en-US"/>
+        </w:rPr>
+        <w:tab/>
+      </w:r>
+      <w:r>
+        <w:rPr>
+          <w:rFonts w:ascii="Courier New" w:hAnsi="Courier New" w:cs="Courier New"/>
+          <w:lang w:val="en-US"/>
+        </w:rPr>
+        <w:tab/>
+        <w:t>&lt;execution&gt;</w:t>
+      </w:r>
+    </w:p>
+    <w:p>
+      <w:pPr>
+        <w:spacing w:after="0" w:line="240" w:lineRule="auto"/>
+        <w:ind w:left="708"/>
+        <w:rPr>
+          <w:rFonts w:ascii="Courier New" w:hAnsi="Courier New" w:cs="Courier New"/>
+          <w:lang w:val="en-US"/>
+        </w:rPr>
+      </w:pPr>
+      <w:r>
+        <w:rPr>
+          <w:rFonts w:ascii="Courier New" w:hAnsi="Courier New" w:cs="Courier New"/>
+          <w:lang w:val="en-US"/>
+        </w:rPr>
+        <w:tab/>
+      </w:r>
+      <w:r>
+        <w:rPr>
+          <w:rFonts w:ascii="Courier New" w:hAnsi="Courier New" w:cs="Courier New"/>
+          <w:lang w:val="en-US"/>
+        </w:rPr>
+        <w:tab/>
+      </w:r>
+      <w:r>
+        <w:rPr>
+          <w:rFonts w:ascii="Courier New" w:hAnsi="Courier New" w:cs="Courier New"/>
+          <w:lang w:val="en-US"/>
+        </w:rPr>
+        <w:tab/>
+      </w:r>
+      <w:r>
+        <w:rPr>
+          <w:rFonts w:ascii="Courier New" w:hAnsi="Courier New" w:cs="Courier New"/>
+          <w:lang w:val="en-US"/>
+        </w:rPr>
+        <w:tab/>
+      </w:r>
+      <w:r>
+        <w:rPr>
+          <w:rFonts w:ascii="Courier New" w:hAnsi="Courier New" w:cs="Courier New"/>
+          <w:lang w:val="en-US"/>
+        </w:rPr>
+        <w:tab/>
+      </w:r>
+      <w:r>
+        <w:rPr>
+          <w:rFonts w:ascii="Courier New" w:hAnsi="Courier New" w:cs="Courier New"/>
+          <w:lang w:val="en-US"/>
+        </w:rPr>
+        <w:tab/>
+        <w:t>&lt;goals&gt;</w:t>
+      </w:r>
+    </w:p>
+    <w:p>
+      <w:pPr>
+        <w:spacing w:after="0" w:line="240" w:lineRule="auto"/>
+        <w:ind w:left="708"/>
+        <w:rPr>
+          <w:rFonts w:ascii="Courier New" w:hAnsi="Courier New" w:cs="Courier New"/>
+          <w:lang w:val="en-US"/>
+        </w:rPr>
+      </w:pPr>
+      <w:r>
+        <w:rPr>
+          <w:rFonts w:ascii="Courier New" w:hAnsi="Courier New" w:cs="Courier New"/>
+          <w:lang w:val="en-US"/>
+        </w:rPr>
+        <w:tab/>
+      </w:r>
+      <w:r>
+        <w:rPr>
+          <w:rFonts w:ascii="Courier New" w:hAnsi="Courier New" w:cs="Courier New"/>
+          <w:lang w:val="en-US"/>
+        </w:rPr>
+        <w:tab/>
+      </w:r>
+      <w:r>
+        <w:rPr>
+          <w:rFonts w:ascii="Courier New" w:hAnsi="Courier New" w:cs="Courier New"/>
+          <w:lang w:val="en-US"/>
+        </w:rPr>
+        <w:tab/>
+      </w:r>
+      <w:r>
+        <w:rPr>
+          <w:rFonts w:ascii="Courier New" w:hAnsi="Courier New" w:cs="Courier New"/>
+          <w:lang w:val="en-US"/>
+        </w:rPr>
+        <w:tab/>
+      </w:r>
+      <w:r>
+        <w:rPr>
+          <w:rFonts w:ascii="Courier New" w:hAnsi="Courier New" w:cs="Courier New"/>
+          <w:lang w:val="en-US"/>
+        </w:rPr>
+        <w:tab/>
+      </w:r>
+      <w:r>
+        <w:rPr>
+          <w:rFonts w:ascii="Courier New" w:hAnsi="Courier New" w:cs="Courier New"/>
+          <w:lang w:val="en-US"/>
+        </w:rPr>
+        <w:tab/>
+      </w:r>
+      <w:r>
+        <w:rPr>
+          <w:rFonts w:ascii="Courier New" w:hAnsi="Courier New" w:cs="Courier New"/>
+          <w:lang w:val="en-US"/>
+        </w:rPr>
+        <w:tab/>
+        <w:t>&lt;goal&gt;prepare-agent&lt;/goal&gt;</w:t>
+      </w:r>
+    </w:p>
+    <w:p>
+      <w:pPr>
+        <w:spacing w:after="0" w:line="240" w:lineRule="auto"/>
+        <w:ind w:left="708"/>
+        <w:rPr>
+          <w:rFonts w:ascii="Courier New" w:hAnsi="Courier New" w:cs="Courier New"/>
+          <w:lang w:val="en-US"/>
+        </w:rPr>
+      </w:pPr>
+      <w:r>
+        <w:rPr>
+          <w:rFonts w:ascii="Courier New" w:hAnsi="Courier New" w:cs="Courier New"/>
+          <w:lang w:val="en-US"/>
+        </w:rPr>
+        <w:tab/>
+      </w:r>
+      <w:r>
+        <w:rPr>
+          <w:rFonts w:ascii="Courier New" w:hAnsi="Courier New" w:cs="Courier New"/>
+          <w:lang w:val="en-US"/>
+        </w:rPr>
+        <w:tab/>
+      </w:r>
+      <w:r>
+        <w:rPr>
+          <w:rFonts w:ascii="Courier New" w:hAnsi="Courier New" w:cs="Courier New"/>
+          <w:lang w:val="en-US"/>
+        </w:rPr>
+        <w:tab/>
+      </w:r>
+      <w:r>
+        <w:rPr>
+          <w:rFonts w:ascii="Courier New" w:hAnsi="Courier New" w:cs="Courier New"/>
+          <w:lang w:val="en-US"/>
+        </w:rPr>
+        <w:tab/>
+      </w:r>
+      <w:r>
+        <w:rPr>
+          <w:rFonts w:ascii="Courier New" w:hAnsi="Courier New" w:cs="Courier New"/>
+          <w:lang w:val="en-US"/>
+        </w:rPr>
+        <w:tab/>
+      </w:r>
+      <w:r>
+        <w:rPr>
+          <w:rFonts w:ascii="Courier New" w:hAnsi="Courier New" w:cs="Courier New"/>
+          <w:lang w:val="en-US"/>
+        </w:rPr>
+        <w:tab/>
+        <w:t>&lt;/goals&gt;</w:t>
+      </w:r>
+    </w:p>
+    <w:p>
+      <w:pPr>
+        <w:spacing w:after="0" w:line="240" w:lineRule="auto"/>
+        <w:ind w:left="708"/>
+        <w:rPr>
+          <w:rFonts w:ascii="Courier New" w:hAnsi="Courier New" w:cs="Courier New"/>
+          <w:lang w:val="en-US"/>
+        </w:rPr>
+      </w:pPr>
+      <w:r>
+        <w:rPr>
+          <w:rFonts w:ascii="Courier New" w:hAnsi="Courier New" w:cs="Courier New"/>
+          <w:lang w:val="en-US"/>
+        </w:rPr>
+        <w:tab/>
+      </w:r>
+      <w:r>
+        <w:rPr>
+          <w:rFonts w:ascii="Courier New" w:hAnsi="Courier New" w:cs="Courier New"/>
+          <w:lang w:val="en-US"/>
+        </w:rPr>
+        <w:tab/>
+      </w:r>
+      <w:r>
+        <w:rPr>
+          <w:rFonts w:ascii="Courier New" w:hAnsi="Courier New" w:cs="Courier New"/>
+          <w:lang w:val="en-US"/>
+        </w:rPr>
+        <w:tab/>
+      </w:r>
+      <w:r>
+        <w:rPr>
+          <w:rFonts w:ascii="Courier New" w:hAnsi="Courier New" w:cs="Courier New"/>
+          <w:lang w:val="en-US"/>
+        </w:rPr>
+        <w:tab/>
+      </w:r>
+      <w:r>
+        <w:rPr>
+          <w:rFonts w:ascii="Courier New" w:hAnsi="Courier New" w:cs="Courier New"/>
+          <w:lang w:val="en-US"/>
+        </w:rPr>
+        <w:tab/>
+        <w:t>&lt;/execution&gt;</w:t>
+      </w:r>
+    </w:p>
+    <w:p>
+      <w:pPr>
+        <w:spacing w:after="0" w:line="240" w:lineRule="auto"/>
+        <w:ind w:left="708"/>
+        <w:rPr>
+          <w:rFonts w:ascii="Courier New" w:hAnsi="Courier New" w:cs="Courier New"/>
+          <w:lang w:val="en-US"/>
+        </w:rPr>
+      </w:pPr>
+      <w:r>
+        <w:rPr>
+          <w:rFonts w:ascii="Courier New" w:hAnsi="Courier New" w:cs="Courier New"/>
+          <w:lang w:val="en-US"/>
+        </w:rPr>
+        <w:tab/>
+      </w:r>
+      <w:r>
+        <w:rPr>
+          <w:rFonts w:ascii="Courier New" w:hAnsi="Courier New" w:cs="Courier New"/>
+          <w:lang w:val="en-US"/>
+        </w:rPr>
+        <w:tab/>
+      </w:r>
+      <w:r>
+        <w:rPr>
+          <w:rFonts w:ascii="Courier New" w:hAnsi="Courier New" w:cs="Courier New"/>
+          <w:lang w:val="en-US"/>
+        </w:rPr>
+        <w:tab/>
+      </w:r>
+      <w:r>
+        <w:rPr>
+          <w:rFonts w:ascii="Courier New" w:hAnsi="Courier New" w:cs="Courier New"/>
+          <w:lang w:val="en-US"/>
+        </w:rPr>
+        <w:tab/>
+      </w:r>
+      <w:r>
+        <w:rPr>
+          <w:rFonts w:ascii="Courier New" w:hAnsi="Courier New" w:cs="Courier New"/>
+          <w:lang w:val="en-US"/>
+        </w:rPr>
+        <w:tab/>
+        <w:t>&lt;execution&gt;</w:t>
+      </w:r>
+    </w:p>
+    <w:p>
+      <w:pPr>
+        <w:spacing w:after="0" w:line="240" w:lineRule="auto"/>
+        <w:ind w:left="708"/>
+        <w:rPr>
+          <w:rFonts w:ascii="Courier New" w:hAnsi="Courier New" w:cs="Courier New"/>
+          <w:lang w:val="en-US"/>
+        </w:rPr>
+      </w:pPr>
+      <w:r>
+        <w:rPr>
+          <w:rFonts w:ascii="Courier New" w:hAnsi="Courier New" w:cs="Courier New"/>
+          <w:lang w:val="en-US"/>
+        </w:rPr>
+        <w:tab/>
+      </w:r>
+      <w:r>
+        <w:rPr>
+          <w:rFonts w:ascii="Courier New" w:hAnsi="Courier New" w:cs="Courier New"/>
+          <w:lang w:val="en-US"/>
+        </w:rPr>
+        <w:tab/>
+      </w:r>
+      <w:r>
+        <w:rPr>
+          <w:rFonts w:ascii="Courier New" w:hAnsi="Courier New" w:cs="Courier New"/>
+          <w:lang w:val="en-US"/>
+        </w:rPr>
+        <w:tab/>
+      </w:r>
+      <w:r>
+        <w:rPr>
+          <w:rFonts w:ascii="Courier New" w:hAnsi="Courier New" w:cs="Courier New"/>
+          <w:lang w:val="en-US"/>
+        </w:rPr>
+        <w:tab/>
+      </w:r>
+      <w:r>
+        <w:rPr>
+          <w:rFonts w:ascii="Courier New" w:hAnsi="Courier New" w:cs="Courier New"/>
+          <w:lang w:val="en-US"/>
+        </w:rPr>
+        <w:tab/>
+      </w:r>
+      <w:r>
+        <w:rPr>
+          <w:rFonts w:ascii="Courier New" w:hAnsi="Courier New" w:cs="Courier New"/>
+          <w:lang w:val="en-US"/>
+        </w:rPr>
+        <w:tab/>
+        <w:t>&lt;id&gt;report&lt;/id&gt;</w:t>
+      </w:r>
+    </w:p>
+    <w:p>
+      <w:pPr>
+        <w:spacing w:after="0" w:line="240" w:lineRule="auto"/>
+        <w:ind w:left="708"/>
+        <w:rPr>
+          <w:rFonts w:ascii="Courier New" w:hAnsi="Courier New" w:cs="Courier New"/>
+          <w:lang w:val="en-US"/>
+        </w:rPr>
+      </w:pPr>
+      <w:r>
+        <w:rPr>
+          <w:rFonts w:ascii="Courier New" w:hAnsi="Courier New" w:cs="Courier New"/>
+          <w:lang w:val="en-US"/>
+        </w:rPr>
+        <w:tab/>
+      </w:r>
+      <w:r>
+        <w:rPr>
+          <w:rFonts w:ascii="Courier New" w:hAnsi="Courier New" w:cs="Courier New"/>
+          <w:lang w:val="en-US"/>
+        </w:rPr>
+        <w:tab/>
+      </w:r>
+      <w:r>
+        <w:rPr>
+          <w:rFonts w:ascii="Courier New" w:hAnsi="Courier New" w:cs="Courier New"/>
+          <w:lang w:val="en-US"/>
+        </w:rPr>
+        <w:tab/>
+      </w:r>
+      <w:r>
+        <w:rPr>
+          <w:rFonts w:ascii="Courier New" w:hAnsi="Courier New" w:cs="Courier New"/>
+          <w:lang w:val="en-US"/>
+        </w:rPr>
+        <w:tab/>
+      </w:r>
+      <w:r>
+        <w:rPr>
+          <w:rFonts w:ascii="Courier New" w:hAnsi="Courier New" w:cs="Courier New"/>
+          <w:lang w:val="en-US"/>
+        </w:rPr>
+        <w:tab/>
+      </w:r>
+      <w:r>
+        <w:rPr>
+          <w:rFonts w:ascii="Courier New" w:hAnsi="Courier New" w:cs="Courier New"/>
+          <w:lang w:val="en-US"/>
+        </w:rPr>
+        <w:tab/>
+        <w:t>&lt;phase&gt;prepare-package&lt;/phase&gt;</w:t>
+      </w:r>
+    </w:p>
+    <w:p>
+      <w:pPr>
+        <w:spacing w:after="0" w:line="240" w:lineRule="auto"/>
+        <w:ind w:left="708"/>
+        <w:rPr>
+          <w:rFonts w:ascii="Courier New" w:hAnsi="Courier New" w:cs="Courier New"/>
+          <w:lang w:val="en-US"/>
+        </w:rPr>
+      </w:pPr>
+      <w:r>
+        <w:rPr>
+          <w:rFonts w:ascii="Courier New" w:hAnsi="Courier New" w:cs="Courier New"/>
+          <w:lang w:val="en-US"/>
+        </w:rPr>
+        <w:tab/>
+      </w:r>
+      <w:r>
+        <w:rPr>
+          <w:rFonts w:ascii="Courier New" w:hAnsi="Courier New" w:cs="Courier New"/>
+          <w:lang w:val="en-US"/>
+        </w:rPr>
+        <w:tab/>
+      </w:r>
+      <w:r>
+        <w:rPr>
+          <w:rFonts w:ascii="Courier New" w:hAnsi="Courier New" w:cs="Courier New"/>
+          <w:lang w:val="en-US"/>
+        </w:rPr>
+        <w:tab/>
+      </w:r>
+      <w:r>
+        <w:rPr>
+          <w:rFonts w:ascii="Courier New" w:hAnsi="Courier New" w:cs="Courier New"/>
+          <w:lang w:val="en-US"/>
+        </w:rPr>
+        <w:tab/>
+      </w:r>
+      <w:r>
+        <w:rPr>
+          <w:rFonts w:ascii="Courier New" w:hAnsi="Courier New" w:cs="Courier New"/>
+          <w:lang w:val="en-US"/>
+        </w:rPr>
+        <w:tab/>
+      </w:r>
+      <w:r>
+        <w:rPr>
+          <w:rFonts w:ascii="Courier New" w:hAnsi="Courier New" w:cs="Courier New"/>
+          <w:lang w:val="en-US"/>
+        </w:rPr>
+        <w:tab/>
+        <w:t>&lt;goals&gt;</w:t>
+      </w:r>
+    </w:p>
+    <w:p>
+      <w:pPr>
+        <w:spacing w:after="0" w:line="240" w:lineRule="auto"/>
+        <w:ind w:left="708"/>
+        <w:rPr>
+          <w:rFonts w:ascii="Courier New" w:hAnsi="Courier New" w:cs="Courier New"/>
+          <w:lang w:val="en-US"/>
+        </w:rPr>
+      </w:pPr>
+      <w:r>
+        <w:rPr>
+          <w:rFonts w:ascii="Courier New" w:hAnsi="Courier New" w:cs="Courier New"/>
+          <w:lang w:val="en-US"/>
+        </w:rPr>
+        <w:tab/>
+      </w:r>
+      <w:r>
+        <w:rPr>
+          <w:rFonts w:ascii="Courier New" w:hAnsi="Courier New" w:cs="Courier New"/>
+          <w:lang w:val="en-US"/>
+        </w:rPr>
+        <w:tab/>
+      </w:r>
+      <w:r>
+        <w:rPr>
+          <w:rFonts w:ascii="Courier New" w:hAnsi="Courier New" w:cs="Courier New"/>
+          <w:lang w:val="en-US"/>
+        </w:rPr>
+        <w:tab/>
+      </w:r>
+      <w:r>
+        <w:rPr>
+          <w:rFonts w:ascii="Courier New" w:hAnsi="Courier New" w:cs="Courier New"/>
+          <w:lang w:val="en-US"/>
+        </w:rPr>
+        <w:tab/>
+      </w:r>
+      <w:r>
+        <w:rPr>
+          <w:rFonts w:ascii="Courier New" w:hAnsi="Courier New" w:cs="Courier New"/>
+          <w:lang w:val="en-US"/>
+        </w:rPr>
+        <w:tab/>
+      </w:r>
+      <w:r>
+        <w:rPr>
+          <w:rFonts w:ascii="Courier New" w:hAnsi="Courier New" w:cs="Courier New"/>
+          <w:lang w:val="en-US"/>
+        </w:rPr>
+        <w:tab/>
+      </w:r>
+      <w:r>
+        <w:rPr>
+          <w:rFonts w:ascii="Courier New" w:hAnsi="Courier New" w:cs="Courier New"/>
+          <w:lang w:val="en-US"/>
+        </w:rPr>
+        <w:tab/>
+        <w:t>&lt;goal&gt;report&lt;/goal&gt;</w:t>
+      </w:r>
+    </w:p>
+    <w:p>
+      <w:pPr>
+        <w:spacing w:after="0" w:line="240" w:lineRule="auto"/>
+        <w:ind w:left="708"/>
+        <w:rPr>
+          <w:rFonts w:ascii="Courier New" w:hAnsi="Courier New" w:cs="Courier New"/>
+          <w:lang w:val="en-US"/>
+        </w:rPr>
+      </w:pPr>
+      <w:r>
+        <w:rPr>
+          <w:rFonts w:ascii="Courier New" w:hAnsi="Courier New" w:cs="Courier New"/>
+          <w:lang w:val="en-US"/>
+        </w:rPr>
+        <w:tab/>
+      </w:r>
+      <w:r>
+        <w:rPr>
+          <w:rFonts w:ascii="Courier New" w:hAnsi="Courier New" w:cs="Courier New"/>
+          <w:lang w:val="en-US"/>
+        </w:rPr>
+        <w:tab/>
+      </w:r>
+      <w:r>
+        <w:rPr>
+          <w:rFonts w:ascii="Courier New" w:hAnsi="Courier New" w:cs="Courier New"/>
+          <w:lang w:val="en-US"/>
+        </w:rPr>
+        <w:tab/>
+      </w:r>
+      <w:r>
+        <w:rPr>
+          <w:rFonts w:ascii="Courier New" w:hAnsi="Courier New" w:cs="Courier New"/>
+          <w:lang w:val="en-US"/>
+        </w:rPr>
+        <w:tab/>
+      </w:r>
+      <w:r>
+        <w:rPr>
+          <w:rFonts w:ascii="Courier New" w:hAnsi="Courier New" w:cs="Courier New"/>
+          <w:lang w:val="en-US"/>
+        </w:rPr>
+        <w:tab/>
+      </w:r>
+      <w:r>
+        <w:rPr>
+          <w:rFonts w:ascii="Courier New" w:hAnsi="Courier New" w:cs="Courier New"/>
+          <w:lang w:val="en-US"/>
+        </w:rPr>
+        <w:tab/>
+        <w:t>&lt;/goals&gt;</w:t>
+      </w:r>
+    </w:p>
+    <w:p>
+      <w:pPr>
+        <w:spacing w:after="0" w:line="240" w:lineRule="auto"/>
+        <w:ind w:left="708"/>
+        <w:rPr>
+          <w:rFonts w:ascii="Courier New" w:hAnsi="Courier New" w:cs="Courier New"/>
+          <w:lang w:val="en-US"/>
+        </w:rPr>
+      </w:pPr>
+      <w:r>
+        <w:rPr>
+          <w:rFonts w:ascii="Courier New" w:hAnsi="Courier New" w:cs="Courier New"/>
+          <w:lang w:val="en-US"/>
+        </w:rPr>
+        <w:tab/>
+      </w:r>
+      <w:r>
+        <w:rPr>
+          <w:rFonts w:ascii="Courier New" w:hAnsi="Courier New" w:cs="Courier New"/>
+          <w:lang w:val="en-US"/>
+        </w:rPr>
+        <w:tab/>
+      </w:r>
+      <w:r>
+        <w:rPr>
+          <w:rFonts w:ascii="Courier New" w:hAnsi="Courier New" w:cs="Courier New"/>
+          <w:lang w:val="en-US"/>
+        </w:rPr>
+        <w:tab/>
+      </w:r>
+      <w:r>
+        <w:rPr>
+          <w:rFonts w:ascii="Courier New" w:hAnsi="Courier New" w:cs="Courier New"/>
+          <w:lang w:val="en-US"/>
+        </w:rPr>
+        <w:tab/>
+      </w:r>
+      <w:r>
+        <w:rPr>
+          <w:rFonts w:ascii="Courier New" w:hAnsi="Courier New" w:cs="Courier New"/>
+          <w:lang w:val="en-US"/>
+        </w:rPr>
+        <w:tab/>
+        <w:t>&lt;/execution&gt;</w:t>
+      </w:r>
+    </w:p>
+    <w:p>
+      <w:pPr>
+        <w:spacing w:after="0" w:line="240" w:lineRule="auto"/>
+        <w:ind w:left="708"/>
+        <w:rPr>
+          <w:rFonts w:ascii="Courier New" w:hAnsi="Courier New" w:cs="Courier New"/>
+          <w:lang w:val="en-US"/>
+        </w:rPr>
+      </w:pPr>
+      <w:r>
+        <w:rPr>
+          <w:rFonts w:ascii="Courier New" w:hAnsi="Courier New" w:cs="Courier New"/>
+          <w:lang w:val="en-US"/>
+        </w:rPr>
+        <w:tab/>
+      </w:r>
+      <w:r>
+        <w:rPr>
+          <w:rFonts w:ascii="Courier New" w:hAnsi="Courier New" w:cs="Courier New"/>
+          <w:lang w:val="en-US"/>
+        </w:rPr>
+        <w:tab/>
+      </w:r>
+      <w:r>
+        <w:rPr>
+          <w:rFonts w:ascii="Courier New" w:hAnsi="Courier New" w:cs="Courier New"/>
+          <w:lang w:val="en-US"/>
+        </w:rPr>
+        <w:tab/>
+      </w:r>
+      <w:r>
+        <w:rPr>
+          <w:rFonts w:ascii="Courier New" w:hAnsi="Courier New" w:cs="Courier New"/>
+          <w:lang w:val="en-US"/>
+        </w:rPr>
+        <w:tab/>
+        <w:t>&lt;/executions&gt;</w:t>
+      </w:r>
+    </w:p>
+    <w:p>
+      <w:pPr>
+        <w:spacing w:after="0" w:line="240" w:lineRule="auto"/>
+        <w:ind w:left="708"/>
+        <w:rPr>
+          <w:rFonts w:ascii="Courier New" w:hAnsi="Courier New" w:cs="Courier New"/>
+          <w:lang w:val="en-US"/>
+        </w:rPr>
+      </w:pPr>
+      <w:r>
+        <w:rPr>
+          <w:rFonts w:ascii="Courier New" w:hAnsi="Courier New" w:cs="Courier New"/>
+          <w:lang w:val="en-US"/>
+        </w:rPr>
+        <w:tab/>
+      </w:r>
+      <w:r>
+        <w:rPr>
+          <w:rFonts w:ascii="Courier New" w:hAnsi="Courier New" w:cs="Courier New"/>
+          <w:lang w:val="en-US"/>
+        </w:rPr>
+        <w:tab/>
+      </w:r>
+      <w:r>
+        <w:rPr>
+          <w:rFonts w:ascii="Courier New" w:hAnsi="Courier New" w:cs="Courier New"/>
+          <w:lang w:val="en-US"/>
+        </w:rPr>
+        <w:tab/>
+        <w:t>&lt;/plugin&gt;</w:t>
+      </w:r>
+    </w:p>
+    <w:p>
+      <w:pPr>
+        <w:spacing w:after="0" w:line="240" w:lineRule="auto"/>
+        <w:ind w:left="708"/>
+        <w:rPr>
+          <w:rFonts w:ascii="Courier New" w:hAnsi="Courier New" w:cs="Courier New"/>
+          <w:lang w:val="en-US"/>
+        </w:rPr>
+      </w:pPr>
+      <w:r>
+        <w:rPr>
+          <w:rFonts w:ascii="Courier New" w:hAnsi="Courier New" w:cs="Courier New"/>
+          <w:lang w:val="en-US"/>
+        </w:rPr>
+        <w:tab/>
+      </w:r>
+      <w:r>
+        <w:rPr>
+          <w:rFonts w:ascii="Courier New" w:hAnsi="Courier New" w:cs="Courier New"/>
+          <w:lang w:val="en-US"/>
+        </w:rPr>
+        <w:tab/>
+        <w:t xml:space="preserve">  &lt;!-- /Code coverage reporting to Sonar --&gt;</w:t>
+      </w:r>
+    </w:p>
+    <w:p>
+      <w:pPr>
+        <w:spacing w:after="0" w:line="240" w:lineRule="auto"/>
+        <w:ind w:left="708"/>
+        <w:rPr>
+          <w:rFonts w:ascii="Courier New" w:hAnsi="Courier New" w:cs="Courier New"/>
+          <w:lang w:val="en-US"/>
+        </w:rPr>
+      </w:pPr>
+      <w:r>
+        <w:rPr>
+          <w:rFonts w:ascii="Courier New" w:hAnsi="Courier New" w:cs="Courier New"/>
+          <w:lang w:val="en-US"/>
+        </w:rPr>
+        <w:tab/>
+      </w:r>
+      <w:r>
+        <w:rPr>
+          <w:rFonts w:ascii="Courier New" w:hAnsi="Courier New" w:cs="Courier New"/>
+          <w:lang w:val="en-US"/>
+        </w:rPr>
+        <w:tab/>
+        <w:t>&lt;!-- /Unit tests declaration --&gt;</w:t>
+      </w:r>
+    </w:p>
+    <w:p>
+      <w:pPr>
+        <w:spacing w:after="0" w:line="240" w:lineRule="auto"/>
+        <w:ind w:left="708"/>
+        <w:rPr>
+          <w:rFonts w:ascii="Courier New" w:hAnsi="Courier New" w:cs="Courier New"/>
+          <w:lang w:val="en-US"/>
+        </w:rPr>
+      </w:pPr>
+      <w:r>
+        <w:rPr>
+          <w:rFonts w:ascii="Courier New" w:hAnsi="Courier New" w:cs="Courier New"/>
+          <w:lang w:val="en-US"/>
+        </w:rPr>
+        <w:tab/>
+      </w:r>
+      <w:r>
+        <w:rPr>
+          <w:rFonts w:ascii="Courier New" w:hAnsi="Courier New" w:cs="Courier New"/>
+          <w:lang w:val="en-US"/>
+        </w:rPr>
+        <w:tab/>
+      </w:r>
+      <w:r>
+        <w:rPr>
+          <w:rFonts w:ascii="Courier New" w:hAnsi="Courier New" w:cs="Courier New"/>
+          <w:lang w:val="en-US"/>
+        </w:rPr>
+        <w:tab/>
+      </w:r>
+    </w:p>
+    <w:p>
+      <w:pPr>
+        <w:spacing w:after="0" w:line="240" w:lineRule="auto"/>
+        <w:ind w:left="708"/>
+        <w:rPr>
+          <w:rFonts w:ascii="Courier New" w:hAnsi="Courier New" w:cs="Courier New"/>
+          <w:lang w:val="en-US"/>
+        </w:rPr>
+      </w:pPr>
+      <w:r>
+        <w:rPr>
+          <w:rFonts w:ascii="Courier New" w:hAnsi="Courier New" w:cs="Courier New"/>
+          <w:lang w:val="en-US"/>
+        </w:rPr>
+        <w:t xml:space="preserve">        &lt;/plugins&gt;</w:t>
+      </w:r>
+    </w:p>
+    <w:p>
+      <w:pPr>
+        <w:spacing w:after="0" w:line="240" w:lineRule="auto"/>
+        <w:ind w:left="708"/>
+        <w:rPr>
+          <w:rFonts w:ascii="Courier New" w:hAnsi="Courier New" w:cs="Courier New"/>
+          <w:lang w:val="en-US"/>
+        </w:rPr>
+      </w:pPr>
+      <w:r>
+        <w:rPr>
+          <w:rFonts w:ascii="Courier New" w:hAnsi="Courier New" w:cs="Courier New"/>
+          <w:lang w:val="en-US"/>
+        </w:rPr>
+        <w:t xml:space="preserve">    &lt;/build&gt;</w:t>
+      </w:r>
+    </w:p>
+    <w:p>
+      <w:pPr>
+        <w:spacing w:after="0" w:line="240" w:lineRule="auto"/>
+        <w:ind w:left="708"/>
+        <w:rPr>
+          <w:rFonts w:ascii="Courier New" w:hAnsi="Courier New" w:cs="Courier New"/>
+          <w:lang w:val="en-US"/>
+        </w:rPr>
+      </w:pPr>
+    </w:p>
+    <w:p>
+      <w:pPr>
+        <w:spacing w:after="0" w:line="240" w:lineRule="auto"/>
+        <w:ind w:left="708"/>
+        <w:rPr>
+          <w:rFonts w:ascii="Courier New" w:hAnsi="Courier New" w:cs="Courier New"/>
+          <w:lang w:val="en-US"/>
+        </w:rPr>
+      </w:pPr>
+      <w:r>
+        <w:rPr>
+          <w:rFonts w:ascii="Courier New" w:hAnsi="Courier New" w:cs="Courier New"/>
+          <w:lang w:val="en-US"/>
+        </w:rPr>
+        <w:t xml:space="preserve">  &lt;!-- Nexus repositories declaration --&gt;</w:t>
+      </w:r>
+    </w:p>
+    <w:p>
+      <w:pPr>
+        <w:spacing w:after="0" w:line="240" w:lineRule="auto"/>
+        <w:ind w:left="708"/>
+        <w:rPr>
+          <w:rFonts w:ascii="Courier New" w:hAnsi="Courier New" w:cs="Courier New"/>
+          <w:lang w:val="en-US"/>
+        </w:rPr>
+      </w:pPr>
+      <w:r>
+        <w:rPr>
+          <w:rFonts w:ascii="Courier New" w:hAnsi="Courier New" w:cs="Courier New"/>
+          <w:lang w:val="en-US"/>
+        </w:rPr>
+        <w:t xml:space="preserve">    &lt;repositories&gt;</w:t>
+      </w:r>
+    </w:p>
+    <w:p>
+      <w:pPr>
+        <w:spacing w:after="0" w:line="240" w:lineRule="auto"/>
+        <w:ind w:left="708"/>
+        <w:rPr>
+          <w:rFonts w:ascii="Courier New" w:hAnsi="Courier New" w:cs="Courier New"/>
+          <w:lang w:val="en-US"/>
+        </w:rPr>
+      </w:pPr>
+      <w:r>
+        <w:rPr>
+          <w:rFonts w:ascii="Courier New" w:hAnsi="Courier New" w:cs="Courier New"/>
+          <w:lang w:val="en-US"/>
+        </w:rPr>
+        <w:t xml:space="preserve">        &lt;repository&gt;</w:t>
+      </w:r>
+    </w:p>
+    <w:p>
+      <w:pPr>
+        <w:spacing w:after="0" w:line="240" w:lineRule="auto"/>
+        <w:ind w:left="708"/>
+        <w:rPr>
+          <w:rFonts w:ascii="Courier New" w:hAnsi="Courier New" w:cs="Courier New"/>
+          <w:lang w:val="en-US"/>
+        </w:rPr>
+      </w:pPr>
+      <w:r>
+        <w:rPr>
+          <w:rFonts w:ascii="Courier New" w:hAnsi="Courier New" w:cs="Courier New"/>
+          <w:lang w:val="en-US"/>
+        </w:rPr>
+        <w:t xml:space="preserve">            &lt;id&gt;spring-releases&lt;/id&gt;</w:t>
+      </w:r>
+    </w:p>
+    <w:p>
+      <w:pPr>
+        <w:spacing w:after="0" w:line="240" w:lineRule="auto"/>
+        <w:ind w:left="708"/>
+        <w:rPr>
+          <w:rFonts w:ascii="Courier New" w:hAnsi="Courier New" w:cs="Courier New"/>
+          <w:lang w:val="en-US"/>
+        </w:rPr>
+      </w:pPr>
+      <w:r>
+        <w:rPr>
+          <w:rFonts w:ascii="Courier New" w:hAnsi="Courier New" w:cs="Courier New"/>
+          <w:lang w:val="en-US"/>
+        </w:rPr>
+        <w:t xml:space="preserve">            &lt;url&gt;https://repo.spring.io/libs-release&lt;/url&gt;</w:t>
+      </w:r>
+    </w:p>
+    <w:p>
+      <w:pPr>
+        <w:spacing w:after="0" w:line="240" w:lineRule="auto"/>
+        <w:ind w:left="708"/>
+        <w:rPr>
+          <w:rFonts w:ascii="Courier New" w:hAnsi="Courier New" w:cs="Courier New"/>
+          <w:lang w:val="en-US"/>
+        </w:rPr>
+      </w:pPr>
+      <w:r>
+        <w:rPr>
+          <w:rFonts w:ascii="Courier New" w:hAnsi="Courier New" w:cs="Courier New"/>
+          <w:lang w:val="en-US"/>
+        </w:rPr>
+        <w:t xml:space="preserve">        &lt;/repository&gt;</w:t>
+      </w:r>
+    </w:p>
+    <w:p>
+      <w:pPr>
+        <w:spacing w:after="0" w:line="240" w:lineRule="auto"/>
+        <w:ind w:left="708"/>
+        <w:rPr>
+          <w:rFonts w:ascii="Courier New" w:hAnsi="Courier New" w:cs="Courier New"/>
+          <w:lang w:val="en-US"/>
+        </w:rPr>
+      </w:pPr>
+      <w:r>
+        <w:rPr>
+          <w:rFonts w:ascii="Courier New" w:hAnsi="Courier New" w:cs="Courier New"/>
+          <w:lang w:val="en-US"/>
+        </w:rPr>
+        <w:t xml:space="preserve">    &lt;/repositories&gt;</w:t>
+      </w:r>
+    </w:p>
+    <w:p>
+      <w:pPr>
+        <w:spacing w:after="0" w:line="240" w:lineRule="auto"/>
+        <w:ind w:left="708"/>
+        <w:rPr>
+          <w:rFonts w:ascii="Courier New" w:hAnsi="Courier New" w:cs="Courier New"/>
+          <w:lang w:val="en-US"/>
+        </w:rPr>
+      </w:pPr>
+      <w:r>
+        <w:rPr>
+          <w:rFonts w:ascii="Courier New" w:hAnsi="Courier New" w:cs="Courier New"/>
+          <w:lang w:val="en-US"/>
+        </w:rPr>
+        <w:t xml:space="preserve">    &lt;pluginRepositories&gt;</w:t>
+      </w:r>
+    </w:p>
+    <w:p>
+      <w:pPr>
+        <w:spacing w:after="0" w:line="240" w:lineRule="auto"/>
+        <w:ind w:left="708"/>
+        <w:rPr>
+          <w:rFonts w:ascii="Courier New" w:hAnsi="Courier New" w:cs="Courier New"/>
+          <w:lang w:val="en-US"/>
+        </w:rPr>
+      </w:pPr>
+      <w:r>
+        <w:rPr>
+          <w:rFonts w:ascii="Courier New" w:hAnsi="Courier New" w:cs="Courier New"/>
+          <w:lang w:val="en-US"/>
+        </w:rPr>
+        <w:t xml:space="preserve">        &lt;pluginRepository&gt;</w:t>
+      </w:r>
+    </w:p>
+    <w:p>
+      <w:pPr>
+        <w:spacing w:after="0" w:line="240" w:lineRule="auto"/>
+        <w:ind w:left="708"/>
+        <w:rPr>
+          <w:rFonts w:ascii="Courier New" w:hAnsi="Courier New" w:cs="Courier New"/>
+          <w:lang w:val="en-US"/>
+        </w:rPr>
+      </w:pPr>
+      <w:r>
+        <w:rPr>
+          <w:rFonts w:ascii="Courier New" w:hAnsi="Courier New" w:cs="Courier New"/>
+          <w:lang w:val="en-US"/>
+        </w:rPr>
+        <w:lastRenderedPageBreak/>
+        <w:t xml:space="preserve">            &lt;id&gt;spring-releases&lt;/id&gt;</w:t>
+      </w:r>
+    </w:p>
+    <w:p>
+      <w:pPr>
+        <w:spacing w:after="0" w:line="240" w:lineRule="auto"/>
+        <w:ind w:left="708"/>
+        <w:rPr>
+          <w:rFonts w:ascii="Courier New" w:hAnsi="Courier New" w:cs="Courier New"/>
+          <w:lang w:val="en-US"/>
+        </w:rPr>
+      </w:pPr>
+      <w:r>
+        <w:rPr>
+          <w:rFonts w:ascii="Courier New" w:hAnsi="Courier New" w:cs="Courier New"/>
+          <w:lang w:val="en-US"/>
+        </w:rPr>
+        <w:t xml:space="preserve">            &lt;url&gt;https://repo.spring.io/libs-release&lt;/url&gt;</w:t>
+      </w:r>
+    </w:p>
+    <w:p>
+      <w:pPr>
+        <w:spacing w:after="0" w:line="240" w:lineRule="auto"/>
+        <w:ind w:left="708"/>
+        <w:rPr>
+          <w:rFonts w:ascii="Courier New" w:hAnsi="Courier New" w:cs="Courier New"/>
+          <w:lang w:val="en-US"/>
+        </w:rPr>
+      </w:pPr>
+      <w:r>
+        <w:rPr>
+          <w:rFonts w:ascii="Courier New" w:hAnsi="Courier New" w:cs="Courier New"/>
+          <w:lang w:val="en-US"/>
+        </w:rPr>
+        <w:t xml:space="preserve">        &lt;/pluginRepository&gt;</w:t>
+      </w:r>
+    </w:p>
+    <w:p>
+      <w:pPr>
+        <w:spacing w:after="0" w:line="240" w:lineRule="auto"/>
+        <w:ind w:left="708"/>
+        <w:rPr>
+          <w:rFonts w:ascii="Courier New" w:hAnsi="Courier New" w:cs="Courier New"/>
+          <w:lang w:val="en-US"/>
+        </w:rPr>
+      </w:pPr>
+      <w:r>
+        <w:rPr>
+          <w:rFonts w:ascii="Courier New" w:hAnsi="Courier New" w:cs="Courier New"/>
+          <w:lang w:val="en-US"/>
+        </w:rPr>
+        <w:t xml:space="preserve">    &lt;/pluginRepositories&gt;</w:t>
+      </w:r>
+    </w:p>
+    <w:p>
+      <w:pPr>
+        <w:spacing w:after="0" w:line="240" w:lineRule="auto"/>
+        <w:ind w:left="708"/>
+        <w:rPr>
+          <w:rFonts w:ascii="Courier New" w:hAnsi="Courier New" w:cs="Courier New"/>
+          <w:lang w:val="en-US"/>
+        </w:rPr>
+      </w:pPr>
+      <w:r>
+        <w:rPr>
+          <w:rFonts w:ascii="Courier New" w:hAnsi="Courier New" w:cs="Courier New"/>
+          <w:lang w:val="en-US"/>
+        </w:rPr>
+        <w:t xml:space="preserve">  &lt;!-- /Nexus repositories declaration --&gt;</w:t>
+      </w:r>
+    </w:p>
+    <w:p>
+      <w:pPr>
+        <w:spacing w:after="0" w:line="240" w:lineRule="auto"/>
+        <w:ind w:left="708"/>
+        <w:rPr>
+          <w:rFonts w:ascii="Courier New" w:hAnsi="Courier New" w:cs="Courier New"/>
+          <w:lang w:val="en-US"/>
+        </w:rPr>
+      </w:pPr>
+      <w:r>
+        <w:rPr>
+          <w:rFonts w:ascii="Courier New" w:hAnsi="Courier New" w:cs="Courier New"/>
+          <w:lang w:val="en-US"/>
+        </w:rPr>
+        <w:tab/>
+      </w:r>
+    </w:p>
+    <w:p>
+      <w:pPr>
+        <w:spacing w:after="0" w:line="240" w:lineRule="auto"/>
+        <w:ind w:left="708"/>
+        <w:rPr>
+          <w:lang w:val="en-US"/>
+        </w:rPr>
+      </w:pPr>
+      <w:r>
+        <w:rPr>
+          <w:rFonts w:ascii="Courier New" w:hAnsi="Courier New" w:cs="Courier New"/>
+          <w:lang w:val="en-US"/>
+        </w:rPr>
+        <w:t>&lt;/project&gt;</w:t>
+      </w:r>
+    </w:p>
+    <w:p>
+      <w:pPr>
+        <w:spacing w:after="0" w:line="240" w:lineRule="auto"/>
+        <w:ind w:left="708"/>
+        <w:rPr>
+          <w:lang w:val="en-US"/>
+        </w:rPr>
+      </w:pPr>
+    </w:p>
+    <w:p>
+      <w:pPr>
+        <w:spacing w:after="0" w:line="240" w:lineRule="auto"/>
+        <w:rPr>
+          <w:lang w:val="en-US"/>
+        </w:rPr>
+      </w:pPr>
+      <w:r>
+        <w:rPr>
+          <w:lang w:val="en-US"/>
+        </w:rPr>
+        <w:t>serverless</w:t>
+      </w:r>
+      <w:r>
+        <w:rPr>
+          <w:lang w:val="en-US"/>
+        </w:rPr>
+        <w:t>EFS</w:t>
+      </w:r>
+      <w:r>
+        <w:rPr>
+          <w:lang w:val="en-US"/>
+        </w:rPr>
+        <w:t>ToolchainJava</w:t>
+      </w:r>
+      <w:r>
+        <w:rPr>
+          <w:lang w:val="en-US"/>
+        </w:rPr>
+        <w:t>/src/main/java/hello/</w:t>
+      </w:r>
+      <w:r>
+        <w:rPr>
+          <w:b/>
+          <w:lang w:val="en-US"/>
+        </w:rPr>
+        <w:t>Greeting.java</w:t>
+      </w:r>
+      <w:r>
+        <w:rPr>
+          <w:lang w:val="en-US"/>
+        </w:rPr>
+        <w:t xml:space="preserve"> :</w:t>
+      </w:r>
+    </w:p>
+    <w:p>
+      <w:pPr>
+        <w:spacing w:after="0" w:line="240" w:lineRule="auto"/>
+        <w:ind w:left="708"/>
+        <w:rPr>
+          <w:rFonts w:ascii="Courier New" w:hAnsi="Courier New" w:cs="Courier New"/>
+          <w:lang w:val="en-US"/>
+        </w:rPr>
+      </w:pPr>
+      <w:r>
+        <w:rPr>
+          <w:rFonts w:ascii="Courier New" w:hAnsi="Courier New" w:cs="Courier New"/>
+          <w:lang w:val="en-US"/>
+        </w:rPr>
+        <w:t>package hello;</w:t>
+      </w:r>
+    </w:p>
+    <w:p>
+      <w:pPr>
+        <w:spacing w:after="0" w:line="240" w:lineRule="auto"/>
+        <w:ind w:left="708"/>
+        <w:rPr>
+          <w:rFonts w:ascii="Courier New" w:hAnsi="Courier New" w:cs="Courier New"/>
+          <w:lang w:val="en-US"/>
+        </w:rPr>
+      </w:pPr>
+    </w:p>
+    <w:p>
+      <w:pPr>
+        <w:spacing w:after="0" w:line="240" w:lineRule="auto"/>
+        <w:ind w:left="708"/>
+        <w:rPr>
+          <w:rFonts w:ascii="Courier New" w:hAnsi="Courier New" w:cs="Courier New"/>
+          <w:lang w:val="en-US"/>
+        </w:rPr>
+      </w:pPr>
+      <w:r>
+        <w:rPr>
+          <w:rFonts w:ascii="Courier New" w:hAnsi="Courier New" w:cs="Courier New"/>
+          <w:lang w:val="en-US"/>
+        </w:rPr>
+        <w:t>public class Greeting {</w:t>
+      </w:r>
+    </w:p>
+    <w:p>
+      <w:pPr>
+        <w:spacing w:after="0" w:line="240" w:lineRule="auto"/>
+        <w:ind w:left="708"/>
+        <w:rPr>
+          <w:rFonts w:ascii="Courier New" w:hAnsi="Courier New" w:cs="Courier New"/>
+          <w:lang w:val="en-US"/>
+        </w:rPr>
+      </w:pPr>
+    </w:p>
+    <w:p>
+      <w:pPr>
+        <w:spacing w:after="0" w:line="240" w:lineRule="auto"/>
+        <w:ind w:left="708"/>
+        <w:rPr>
+          <w:rFonts w:ascii="Courier New" w:hAnsi="Courier New" w:cs="Courier New"/>
+          <w:lang w:val="en-US"/>
+        </w:rPr>
+      </w:pPr>
+      <w:r>
+        <w:rPr>
+          <w:rFonts w:ascii="Courier New" w:hAnsi="Courier New" w:cs="Courier New"/>
+          <w:lang w:val="en-US"/>
+        </w:rPr>
+        <w:t xml:space="preserve">    private final long id;</w:t>
+      </w:r>
+    </w:p>
+    <w:p>
+      <w:pPr>
+        <w:spacing w:after="0" w:line="240" w:lineRule="auto"/>
+        <w:ind w:left="708"/>
+        <w:rPr>
+          <w:rFonts w:ascii="Courier New" w:hAnsi="Courier New" w:cs="Courier New"/>
+          <w:lang w:val="en-US"/>
+        </w:rPr>
+      </w:pPr>
+      <w:r>
+        <w:rPr>
+          <w:rFonts w:ascii="Courier New" w:hAnsi="Courier New" w:cs="Courier New"/>
+          <w:lang w:val="en-US"/>
+        </w:rPr>
+        <w:t xml:space="preserve">    private final String content;</w:t>
+      </w:r>
+    </w:p>
+    <w:p>
+      <w:pPr>
+        <w:spacing w:after="0" w:line="240" w:lineRule="auto"/>
+        <w:ind w:left="708"/>
+        <w:rPr>
+          <w:rFonts w:ascii="Courier New" w:hAnsi="Courier New" w:cs="Courier New"/>
+          <w:lang w:val="en-US"/>
+        </w:rPr>
+      </w:pPr>
+    </w:p>
+    <w:p>
+      <w:pPr>
+        <w:spacing w:after="0" w:line="240" w:lineRule="auto"/>
+        <w:ind w:left="708"/>
+        <w:rPr>
+          <w:rFonts w:ascii="Courier New" w:hAnsi="Courier New" w:cs="Courier New"/>
+          <w:lang w:val="en-US"/>
+        </w:rPr>
+      </w:pPr>
+      <w:r>
+        <w:rPr>
+          <w:rFonts w:ascii="Courier New" w:hAnsi="Courier New" w:cs="Courier New"/>
+          <w:lang w:val="en-US"/>
+        </w:rPr>
+        <w:t xml:space="preserve">    public Greeting(long id, String content) {</w:t>
+      </w:r>
+    </w:p>
+    <w:p>
+      <w:pPr>
+        <w:spacing w:after="0" w:line="240" w:lineRule="auto"/>
+        <w:ind w:left="708"/>
+        <w:rPr>
+          <w:rFonts w:ascii="Courier New" w:hAnsi="Courier New" w:cs="Courier New"/>
+          <w:lang w:val="en-US"/>
+        </w:rPr>
+      </w:pPr>
+      <w:r>
+        <w:rPr>
+          <w:rFonts w:ascii="Courier New" w:hAnsi="Courier New" w:cs="Courier New"/>
+          <w:lang w:val="en-US"/>
+        </w:rPr>
+        <w:t xml:space="preserve">        this.id = id;</w:t>
+      </w:r>
+    </w:p>
+    <w:p>
+      <w:pPr>
+        <w:spacing w:after="0" w:line="240" w:lineRule="auto"/>
+        <w:ind w:left="708"/>
+        <w:rPr>
+          <w:rFonts w:ascii="Courier New" w:hAnsi="Courier New" w:cs="Courier New"/>
+          <w:lang w:val="en-US"/>
+        </w:rPr>
+      </w:pPr>
+      <w:r>
+        <w:rPr>
+          <w:rFonts w:ascii="Courier New" w:hAnsi="Courier New" w:cs="Courier New"/>
+          <w:lang w:val="en-US"/>
+        </w:rPr>
+        <w:t xml:space="preserve">        this.content = content;</w:t>
+      </w:r>
+    </w:p>
+    <w:p>
+      <w:pPr>
+        <w:spacing w:after="0" w:line="240" w:lineRule="auto"/>
+        <w:ind w:left="708"/>
+        <w:rPr>
+          <w:rFonts w:ascii="Courier New" w:hAnsi="Courier New" w:cs="Courier New"/>
+          <w:lang w:val="en-US"/>
+        </w:rPr>
+      </w:pPr>
+      <w:r>
+        <w:rPr>
+          <w:rFonts w:ascii="Courier New" w:hAnsi="Courier New" w:cs="Courier New"/>
+          <w:lang w:val="en-US"/>
+        </w:rPr>
+        <w:t xml:space="preserve">    }</w:t>
+      </w:r>
+    </w:p>
+    <w:p>
+      <w:pPr>
+        <w:spacing w:after="0" w:line="240" w:lineRule="auto"/>
+        <w:ind w:left="708"/>
+        <w:rPr>
+          <w:rFonts w:ascii="Courier New" w:hAnsi="Courier New" w:cs="Courier New"/>
+          <w:lang w:val="en-US"/>
+        </w:rPr>
+      </w:pPr>
+    </w:p>
+    <w:p>
+      <w:pPr>
+        <w:spacing w:after="0" w:line="240" w:lineRule="auto"/>
+        <w:ind w:left="708"/>
+        <w:rPr>
+          <w:rFonts w:ascii="Courier New" w:hAnsi="Courier New" w:cs="Courier New"/>
+          <w:lang w:val="en-US"/>
+        </w:rPr>
+      </w:pPr>
+      <w:r>
+        <w:rPr>
+          <w:rFonts w:ascii="Courier New" w:hAnsi="Courier New" w:cs="Courier New"/>
+          <w:lang w:val="en-US"/>
+        </w:rPr>
+        <w:t xml:space="preserve">    public long getId() {</w:t>
+      </w:r>
+    </w:p>
+    <w:p>
+      <w:pPr>
+        <w:spacing w:after="0" w:line="240" w:lineRule="auto"/>
+        <w:ind w:left="708"/>
+        <w:rPr>
+          <w:rFonts w:ascii="Courier New" w:hAnsi="Courier New" w:cs="Courier New"/>
+          <w:lang w:val="en-US"/>
+        </w:rPr>
+      </w:pPr>
+      <w:r>
+        <w:rPr>
+          <w:rFonts w:ascii="Courier New" w:hAnsi="Courier New" w:cs="Courier New"/>
+          <w:lang w:val="en-US"/>
+        </w:rPr>
+        <w:t xml:space="preserve">        return id;</w:t>
+      </w:r>
+    </w:p>
+    <w:p>
+      <w:pPr>
+        <w:spacing w:after="0" w:line="240" w:lineRule="auto"/>
+        <w:ind w:left="708"/>
+        <w:rPr>
+          <w:rFonts w:ascii="Courier New" w:hAnsi="Courier New" w:cs="Courier New"/>
+          <w:lang w:val="en-US"/>
+        </w:rPr>
+      </w:pPr>
+      <w:r>
+        <w:rPr>
+          <w:rFonts w:ascii="Courier New" w:hAnsi="Courier New" w:cs="Courier New"/>
+          <w:lang w:val="en-US"/>
+        </w:rPr>
+        <w:t xml:space="preserve">    }</w:t>
+      </w:r>
+    </w:p>
+    <w:p>
+      <w:pPr>
+        <w:spacing w:after="0" w:line="240" w:lineRule="auto"/>
+        <w:ind w:left="708"/>
+        <w:rPr>
+          <w:rFonts w:ascii="Courier New" w:hAnsi="Courier New" w:cs="Courier New"/>
+          <w:lang w:val="en-US"/>
+        </w:rPr>
+      </w:pPr>
+    </w:p>
+    <w:p>
+      <w:pPr>
+        <w:spacing w:after="0" w:line="240" w:lineRule="auto"/>
+        <w:ind w:left="708"/>
+        <w:rPr>
+          <w:rFonts w:ascii="Courier New" w:hAnsi="Courier New" w:cs="Courier New"/>
+          <w:lang w:val="en-US"/>
+        </w:rPr>
+      </w:pPr>
+      <w:r>
+        <w:rPr>
+          <w:rFonts w:ascii="Courier New" w:hAnsi="Courier New" w:cs="Courier New"/>
+          <w:lang w:val="en-US"/>
+        </w:rPr>
+        <w:t xml:space="preserve">    public String getContent() {</w:t>
+      </w:r>
+    </w:p>
+    <w:p>
+      <w:pPr>
+        <w:spacing w:after="0" w:line="240" w:lineRule="auto"/>
+        <w:ind w:left="708"/>
+        <w:rPr>
+          <w:rFonts w:ascii="Courier New" w:hAnsi="Courier New" w:cs="Courier New"/>
+          <w:lang w:val="en-US"/>
+        </w:rPr>
+      </w:pPr>
+      <w:r>
+        <w:rPr>
+          <w:rFonts w:ascii="Courier New" w:hAnsi="Courier New" w:cs="Courier New"/>
+          <w:lang w:val="en-US"/>
+        </w:rPr>
+        <w:t xml:space="preserve">        return content;</w:t>
+      </w:r>
+    </w:p>
+    <w:p>
+      <w:pPr>
+        <w:spacing w:after="0" w:line="240" w:lineRule="auto"/>
+        <w:ind w:left="708"/>
+        <w:rPr>
+          <w:rFonts w:ascii="Courier New" w:hAnsi="Courier New" w:cs="Courier New"/>
+          <w:lang w:val="en-US"/>
+        </w:rPr>
+      </w:pPr>
+      <w:r>
+        <w:rPr>
+          <w:rFonts w:ascii="Courier New" w:hAnsi="Courier New" w:cs="Courier New"/>
+          <w:lang w:val="en-US"/>
+        </w:rPr>
+        <w:t xml:space="preserve">    }</w:t>
+      </w:r>
+    </w:p>
+    <w:p>
+      <w:pPr>
+        <w:spacing w:after="0" w:line="240" w:lineRule="auto"/>
+        <w:ind w:left="708"/>
+        <w:rPr>
+          <w:lang w:val="en-US"/>
+        </w:rPr>
+      </w:pPr>
+      <w:r>
+        <w:rPr>
+          <w:rFonts w:ascii="Courier New" w:hAnsi="Courier New" w:cs="Courier New"/>
+          <w:lang w:val="en-US"/>
+        </w:rPr>
+        <w:t>}</w:t>
+      </w:r>
+    </w:p>
+    <w:p>
+      <w:pPr>
+        <w:spacing w:after="0" w:line="240" w:lineRule="auto"/>
+        <w:rPr>
+          <w:lang w:val="en-US"/>
+        </w:rPr>
+      </w:pPr>
+      <w:r>
+        <w:rPr>
+          <w:lang w:val="en-US"/>
+        </w:rPr>
+        <w:t>serverlessToolchainJava</w:t>
+      </w:r>
+      <w:r>
+        <w:rPr>
+          <w:lang w:val="en-US"/>
+        </w:rPr>
+        <w:t>/src/main/java/hello/</w:t>
+      </w:r>
+      <w:r>
+        <w:rPr>
+          <w:b/>
+          <w:lang w:val="en-US"/>
+        </w:rPr>
+        <w:t>GreetingController.java</w:t>
+      </w:r>
+      <w:r>
+        <w:rPr>
+          <w:b/>
+          <w:lang w:val="en-US"/>
+        </w:rPr>
+        <w:t xml:space="preserve"> </w:t>
+      </w:r>
+      <w:r>
+        <w:rPr>
+          <w:lang w:val="en-US"/>
+        </w:rPr>
+        <w:t>:</w:t>
+      </w:r>
+    </w:p>
+    <w:p>
+      <w:pPr>
+        <w:spacing w:after="0" w:line="240" w:lineRule="auto"/>
+        <w:ind w:left="708"/>
+        <w:rPr>
+          <w:rFonts w:ascii="Courier New" w:hAnsi="Courier New" w:cs="Courier New"/>
+          <w:lang w:val="en-US"/>
+        </w:rPr>
+      </w:pPr>
+      <w:r>
+        <w:rPr>
+          <w:rFonts w:ascii="Courier New" w:hAnsi="Courier New" w:cs="Courier New"/>
+          <w:lang w:val="en-US"/>
+        </w:rPr>
+        <w:t>package hello;</w:t>
+      </w:r>
+    </w:p>
+    <w:p>
+      <w:pPr>
+        <w:spacing w:after="0" w:line="240" w:lineRule="auto"/>
+        <w:ind w:left="708"/>
+        <w:rPr>
+          <w:rFonts w:ascii="Courier New" w:hAnsi="Courier New" w:cs="Courier New"/>
+          <w:lang w:val="en-US"/>
+        </w:rPr>
+      </w:pPr>
+    </w:p>
+    <w:p>
+      <w:pPr>
+        <w:spacing w:after="0" w:line="240" w:lineRule="auto"/>
+        <w:ind w:left="708"/>
+        <w:rPr>
+          <w:rFonts w:ascii="Courier New" w:hAnsi="Courier New" w:cs="Courier New"/>
+          <w:lang w:val="en-US"/>
+        </w:rPr>
+      </w:pPr>
+      <w:r>
+        <w:rPr>
+          <w:rFonts w:ascii="Courier New" w:hAnsi="Courier New" w:cs="Courier New"/>
+          <w:lang w:val="en-US"/>
+        </w:rPr>
+        <w:t>import java.util.concurrent.atomic.AtomicLong;</w:t>
+      </w:r>
+    </w:p>
+    <w:p>
+      <w:pPr>
+        <w:spacing w:after="0" w:line="240" w:lineRule="auto"/>
+        <w:ind w:left="708"/>
+        <w:rPr>
+          <w:rFonts w:ascii="Courier New" w:hAnsi="Courier New" w:cs="Courier New"/>
+          <w:lang w:val="en-US"/>
+        </w:rPr>
+      </w:pPr>
+      <w:r>
+        <w:rPr>
+          <w:rFonts w:ascii="Courier New" w:hAnsi="Courier New" w:cs="Courier New"/>
+          <w:lang w:val="en-US"/>
+        </w:rPr>
+        <w:t>import org.springframework.web.bind.annotation.RequestMapping;</w:t>
+      </w:r>
+    </w:p>
+    <w:p>
+      <w:pPr>
+        <w:spacing w:after="0" w:line="240" w:lineRule="auto"/>
+        <w:ind w:left="708"/>
+        <w:rPr>
+          <w:rFonts w:ascii="Courier New" w:hAnsi="Courier New" w:cs="Courier New"/>
+          <w:lang w:val="en-US"/>
+        </w:rPr>
+      </w:pPr>
+      <w:r>
+        <w:rPr>
+          <w:rFonts w:ascii="Courier New" w:hAnsi="Courier New" w:cs="Courier New"/>
+          <w:lang w:val="en-US"/>
+        </w:rPr>
+        <w:t>import org.springframework.web.bind.annotation.RequestParam;</w:t>
+      </w:r>
+    </w:p>
+    <w:p>
+      <w:pPr>
+        <w:spacing w:after="0" w:line="240" w:lineRule="auto"/>
+        <w:ind w:left="708"/>
+        <w:rPr>
+          <w:rFonts w:ascii="Courier New" w:hAnsi="Courier New" w:cs="Courier New"/>
+          <w:lang w:val="en-US"/>
+        </w:rPr>
+      </w:pPr>
+      <w:r>
+        <w:rPr>
+          <w:rFonts w:ascii="Courier New" w:hAnsi="Courier New" w:cs="Courier New"/>
+          <w:lang w:val="en-US"/>
+        </w:rPr>
+        <w:t>import org.springframework.web.bind.annotation.RestController;</w:t>
+      </w:r>
+    </w:p>
+    <w:p>
+      <w:pPr>
+        <w:spacing w:after="0" w:line="240" w:lineRule="auto"/>
+        <w:ind w:left="708"/>
+        <w:rPr>
+          <w:rFonts w:ascii="Courier New" w:hAnsi="Courier New" w:cs="Courier New"/>
+          <w:lang w:val="en-US"/>
+        </w:rPr>
+      </w:pPr>
+    </w:p>
+    <w:p>
+      <w:pPr>
+        <w:spacing w:after="0" w:line="240" w:lineRule="auto"/>
+        <w:ind w:left="708"/>
+        <w:rPr>
+          <w:rFonts w:ascii="Courier New" w:hAnsi="Courier New" w:cs="Courier New"/>
+          <w:lang w:val="en-US"/>
+        </w:rPr>
+      </w:pPr>
+      <w:r>
+        <w:rPr>
+          <w:rFonts w:ascii="Courier New" w:hAnsi="Courier New" w:cs="Courier New"/>
+          <w:lang w:val="en-US"/>
+        </w:rPr>
+        <w:t>@RestController</w:t>
+      </w:r>
+    </w:p>
+    <w:p>
+      <w:pPr>
+        <w:spacing w:after="0" w:line="240" w:lineRule="auto"/>
+        <w:ind w:left="708"/>
+        <w:rPr>
+          <w:rFonts w:ascii="Courier New" w:hAnsi="Courier New" w:cs="Courier New"/>
+          <w:lang w:val="en-US"/>
+        </w:rPr>
+      </w:pPr>
+      <w:r>
+        <w:rPr>
+          <w:rFonts w:ascii="Courier New" w:hAnsi="Courier New" w:cs="Courier New"/>
+          <w:lang w:val="en-US"/>
+        </w:rPr>
+        <w:t>public class GreetingController {</w:t>
+      </w:r>
+    </w:p>
+    <w:p>
+      <w:pPr>
+        <w:spacing w:after="0" w:line="240" w:lineRule="auto"/>
+        <w:ind w:left="708"/>
+        <w:rPr>
+          <w:rFonts w:ascii="Courier New" w:hAnsi="Courier New" w:cs="Courier New"/>
+          <w:lang w:val="en-US"/>
+        </w:rPr>
+      </w:pPr>
+    </w:p>
+    <w:p>
+      <w:pPr>
+        <w:spacing w:after="0" w:line="240" w:lineRule="auto"/>
+        <w:ind w:left="708"/>
+        <w:rPr>
+          <w:rFonts w:ascii="Courier New" w:hAnsi="Courier New" w:cs="Courier New"/>
+          <w:lang w:val="en-US"/>
+        </w:rPr>
+      </w:pPr>
+      <w:r>
+        <w:rPr>
+          <w:rFonts w:ascii="Courier New" w:hAnsi="Courier New" w:cs="Courier New"/>
+          <w:lang w:val="en-US"/>
+        </w:rPr>
+        <w:t xml:space="preserve">    private static final String template = "Salut, %s!";</w:t>
+      </w:r>
+    </w:p>
+    <w:p>
+      <w:pPr>
+        <w:spacing w:after="0" w:line="240" w:lineRule="auto"/>
+        <w:ind w:left="708"/>
+        <w:rPr>
+          <w:rFonts w:ascii="Courier New" w:hAnsi="Courier New" w:cs="Courier New"/>
+          <w:lang w:val="en-US"/>
+        </w:rPr>
+      </w:pPr>
+      <w:r>
+        <w:rPr>
+          <w:rFonts w:ascii="Courier New" w:hAnsi="Courier New" w:cs="Courier New"/>
+          <w:lang w:val="en-US"/>
+        </w:rPr>
+        <w:t xml:space="preserve">    private final AtomicLong counter = new AtomicLong();</w:t>
+      </w:r>
+    </w:p>
+    <w:p>
+      <w:pPr>
+        <w:spacing w:after="0" w:line="240" w:lineRule="auto"/>
+        <w:ind w:left="708"/>
+        <w:rPr>
+          <w:rFonts w:ascii="Courier New" w:hAnsi="Courier New" w:cs="Courier New"/>
+          <w:lang w:val="en-US"/>
+        </w:rPr>
+      </w:pPr>
+    </w:p>
+    <w:p>
+      <w:pPr>
+        <w:spacing w:after="0" w:line="240" w:lineRule="auto"/>
+        <w:ind w:left="708"/>
+        <w:rPr>
+          <w:rFonts w:ascii="Courier New" w:hAnsi="Courier New" w:cs="Courier New"/>
+          <w:lang w:val="en-US"/>
+        </w:rPr>
+      </w:pPr>
+      <w:r>
+        <w:rPr>
+          <w:rFonts w:ascii="Courier New" w:hAnsi="Courier New" w:cs="Courier New"/>
+          <w:lang w:val="en-US"/>
+        </w:rPr>
+        <w:t xml:space="preserve">    @RequestMapping("/greeting")</w:t>
+      </w:r>
+    </w:p>
+    <w:p>
+      <w:pPr>
+        <w:spacing w:after="0" w:line="240" w:lineRule="auto"/>
+        <w:ind w:left="708"/>
+        <w:rPr>
+          <w:rFonts w:ascii="Courier New" w:hAnsi="Courier New" w:cs="Courier New"/>
+          <w:lang w:val="en-US"/>
+        </w:rPr>
+      </w:pPr>
+      <w:r>
+        <w:rPr>
+          <w:rFonts w:ascii="Courier New" w:hAnsi="Courier New" w:cs="Courier New"/>
+          <w:lang w:val="en-US"/>
+        </w:rPr>
+        <w:t xml:space="preserve">    public Greeting greeting(@RequestParam(value="name", defaultValue="World") String name) {</w:t>
+      </w:r>
+    </w:p>
+    <w:p>
+      <w:pPr>
+        <w:spacing w:after="0" w:line="240" w:lineRule="auto"/>
+        <w:ind w:left="708"/>
+        <w:rPr>
+          <w:rFonts w:ascii="Courier New" w:hAnsi="Courier New" w:cs="Courier New"/>
+          <w:lang w:val="en-US"/>
+        </w:rPr>
+      </w:pPr>
+      <w:r>
+        <w:rPr>
+          <w:rFonts w:ascii="Courier New" w:hAnsi="Courier New" w:cs="Courier New"/>
+          <w:lang w:val="en-US"/>
+        </w:rPr>
+        <w:t xml:space="preserve">        return new Greeting(counter.incrementAndGet(),</w:t>
+      </w:r>
+    </w:p>
+    <w:p>
+      <w:pPr>
+        <w:spacing w:after="0" w:line="240" w:lineRule="auto"/>
+        <w:ind w:left="708"/>
+        <w:rPr>
+          <w:rFonts w:ascii="Courier New" w:hAnsi="Courier New" w:cs="Courier New"/>
+          <w:lang w:val="en-US"/>
+        </w:rPr>
+      </w:pPr>
+      <w:r>
+        <w:rPr>
+          <w:rFonts w:ascii="Courier New" w:hAnsi="Courier New" w:cs="Courier New"/>
+          <w:lang w:val="en-US"/>
+        </w:rPr>
+        <w:t xml:space="preserve">                            String.format(template, name));</w:t>
+      </w:r>
+    </w:p>
+    <w:p>
+      <w:pPr>
+        <w:spacing w:after="0" w:line="240" w:lineRule="auto"/>
+        <w:ind w:left="708"/>
+        <w:rPr>
+          <w:rFonts w:ascii="Courier New" w:hAnsi="Courier New" w:cs="Courier New"/>
+          <w:lang w:val="en-US"/>
+        </w:rPr>
+      </w:pPr>
+      <w:r>
+        <w:rPr>
+          <w:rFonts w:ascii="Courier New" w:hAnsi="Courier New" w:cs="Courier New"/>
+          <w:lang w:val="en-US"/>
+        </w:rPr>
+        <w:t xml:space="preserve">    }</w:t>
+      </w:r>
+    </w:p>
+    <w:p>
+      <w:pPr>
+        <w:spacing w:after="0" w:line="240" w:lineRule="auto"/>
+        <w:ind w:left="708"/>
+        <w:rPr>
+          <w:rFonts w:ascii="Courier New" w:hAnsi="Courier New" w:cs="Courier New"/>
+          <w:lang w:val="en-US"/>
+        </w:rPr>
+      </w:pPr>
+      <w:r>
+        <w:rPr>
+          <w:rFonts w:ascii="Courier New" w:hAnsi="Courier New" w:cs="Courier New"/>
+          <w:lang w:val="en-US"/>
+        </w:rPr>
+        <w:t>}</w:t>
+      </w:r>
+    </w:p>
+    <w:p>
+      <w:pPr>
+        <w:spacing w:after="0" w:line="240" w:lineRule="auto"/>
+        <w:ind w:left="708"/>
+        <w:rPr>
+          <w:lang w:val="en-US"/>
+        </w:rPr>
+      </w:pPr>
+    </w:p>
+    <w:p>
+      <w:pPr>
+        <w:spacing w:after="0" w:line="240" w:lineRule="auto"/>
+        <w:rPr>
+          <w:lang w:val="en-US"/>
+        </w:rPr>
+      </w:pPr>
+      <w:r>
+        <w:rPr>
+          <w:lang w:val="en-US"/>
+        </w:rPr>
+        <w:t>serverlessToolchainJava</w:t>
+      </w:r>
+      <w:r>
+        <w:rPr>
+          <w:lang w:val="en-US"/>
+        </w:rPr>
+        <w:t>/src/main/java/hello/</w:t>
+      </w:r>
+      <w:r>
+        <w:rPr>
+          <w:b/>
+          <w:lang w:val="en-US"/>
+        </w:rPr>
+        <w:t>Application.java</w:t>
+      </w:r>
+      <w:r>
+        <w:rPr>
+          <w:lang w:val="en-US"/>
+        </w:rPr>
+        <w:t xml:space="preserve"> :</w:t>
+      </w:r>
+    </w:p>
+    <w:p>
+      <w:pPr>
+        <w:spacing w:after="0"/>
+        <w:ind w:left="708"/>
+        <w:rPr>
+          <w:rFonts w:ascii="Courier New" w:hAnsi="Courier New" w:cs="Courier New"/>
+          <w:lang w:val="en-US"/>
+        </w:rPr>
+      </w:pPr>
+      <w:r>
+        <w:rPr>
+          <w:rFonts w:ascii="Courier New" w:hAnsi="Courier New" w:cs="Courier New"/>
+          <w:lang w:val="en-US"/>
+        </w:rPr>
+        <w:t>package hello;</w:t>
+      </w:r>
+    </w:p>
+    <w:p>
+      <w:pPr>
+        <w:spacing w:after="0"/>
+        <w:ind w:left="708"/>
+        <w:rPr>
+          <w:rFonts w:ascii="Courier New" w:hAnsi="Courier New" w:cs="Courier New"/>
+          <w:lang w:val="en-US"/>
+        </w:rPr>
+      </w:pPr>
+    </w:p>
+    <w:p>
+      <w:pPr>
+        <w:spacing w:after="0"/>
+        <w:ind w:left="708"/>
+        <w:rPr>
+          <w:rFonts w:ascii="Courier New" w:hAnsi="Courier New" w:cs="Courier New"/>
+          <w:lang w:val="en-US"/>
+        </w:rPr>
+      </w:pPr>
+      <w:r>
+        <w:rPr>
+          <w:rFonts w:ascii="Courier New" w:hAnsi="Courier New" w:cs="Courier New"/>
+          <w:lang w:val="en-US"/>
+        </w:rPr>
+        <w:t>import org.springframework.boot.SpringApplication;</w:t>
+      </w:r>
+    </w:p>
+    <w:p>
+      <w:pPr>
+        <w:spacing w:after="0"/>
+        <w:ind w:left="708"/>
+        <w:rPr>
+          <w:rFonts w:ascii="Courier New" w:hAnsi="Courier New" w:cs="Courier New"/>
+          <w:lang w:val="en-US"/>
+        </w:rPr>
+      </w:pPr>
+      <w:r>
+        <w:rPr>
+          <w:rFonts w:ascii="Courier New" w:hAnsi="Courier New" w:cs="Courier New"/>
+          <w:lang w:val="en-US"/>
+        </w:rPr>
+        <w:lastRenderedPageBreak/>
+        <w:t>import org.springframework.boot.autoconfigure.SpringBootApplication;</w:t>
+      </w:r>
+    </w:p>
+    <w:p>
+      <w:pPr>
+        <w:spacing w:after="0"/>
+        <w:ind w:left="708"/>
+        <w:rPr>
+          <w:rFonts w:ascii="Courier New" w:hAnsi="Courier New" w:cs="Courier New"/>
+          <w:lang w:val="en-US"/>
+        </w:rPr>
+      </w:pPr>
+    </w:p>
+    <w:p>
+      <w:pPr>
+        <w:spacing w:after="0"/>
+        <w:ind w:left="708"/>
+        <w:rPr>
+          <w:rFonts w:ascii="Courier New" w:hAnsi="Courier New" w:cs="Courier New"/>
+          <w:lang w:val="en-US"/>
+        </w:rPr>
+      </w:pPr>
+      <w:r>
+        <w:rPr>
+          <w:rFonts w:ascii="Courier New" w:hAnsi="Courier New" w:cs="Courier New"/>
+          <w:lang w:val="en-US"/>
+        </w:rPr>
+        <w:t>@SpringBootApplication</w:t>
+      </w:r>
+    </w:p>
+    <w:p>
+      <w:pPr>
+        <w:spacing w:after="0"/>
+        <w:ind w:left="708"/>
+        <w:rPr>
+          <w:rFonts w:ascii="Courier New" w:hAnsi="Courier New" w:cs="Courier New"/>
+          <w:lang w:val="en-US"/>
+        </w:rPr>
+      </w:pPr>
+      <w:r>
+        <w:rPr>
+          <w:rFonts w:ascii="Courier New" w:hAnsi="Courier New" w:cs="Courier New"/>
+          <w:lang w:val="en-US"/>
+        </w:rPr>
+        <w:t>public class Application {</w:t>
+      </w:r>
+    </w:p>
+    <w:p>
+      <w:pPr>
+        <w:spacing w:after="0"/>
+        <w:ind w:left="708"/>
+        <w:rPr>
+          <w:rFonts w:ascii="Courier New" w:hAnsi="Courier New" w:cs="Courier New"/>
+          <w:lang w:val="en-US"/>
+        </w:rPr>
+      </w:pPr>
+    </w:p>
+    <w:p>
+      <w:pPr>
+        <w:spacing w:after="0"/>
+        <w:ind w:left="708"/>
+        <w:rPr>
+          <w:rFonts w:ascii="Courier New" w:hAnsi="Courier New" w:cs="Courier New"/>
+          <w:lang w:val="en-US"/>
+        </w:rPr>
+      </w:pPr>
+      <w:r>
+        <w:rPr>
+          <w:rFonts w:ascii="Courier New" w:hAnsi="Courier New" w:cs="Courier New"/>
+          <w:lang w:val="en-US"/>
+        </w:rPr>
+        <w:t xml:space="preserve">    public static void main(String[] args) {</w:t>
+      </w:r>
+    </w:p>
+    <w:p>
+      <w:pPr>
+        <w:spacing w:after="0"/>
+        <w:ind w:left="708"/>
+        <w:rPr>
+          <w:rFonts w:ascii="Courier New" w:hAnsi="Courier New" w:cs="Courier New"/>
+          <w:lang w:val="en-US"/>
+        </w:rPr>
+      </w:pPr>
+      <w:r>
+        <w:rPr>
+          <w:rFonts w:ascii="Courier New" w:hAnsi="Courier New" w:cs="Courier New"/>
+          <w:lang w:val="en-US"/>
+        </w:rPr>
+        <w:t xml:space="preserve">        SpringApplication.run(Application.class, args);</w:t>
+      </w:r>
+    </w:p>
+    <w:p>
+      <w:pPr>
+        <w:spacing w:after="0"/>
+        <w:ind w:left="708"/>
+        <w:rPr>
+          <w:rFonts w:ascii="Courier New" w:hAnsi="Courier New" w:cs="Courier New"/>
+          <w:lang w:val="en-US"/>
+        </w:rPr>
+      </w:pPr>
+      <w:r>
+        <w:rPr>
+          <w:rFonts w:ascii="Courier New" w:hAnsi="Courier New" w:cs="Courier New"/>
+          <w:lang w:val="en-US"/>
+        </w:rPr>
+        <w:t xml:space="preserve">    }</w:t>
+      </w:r>
+    </w:p>
+    <w:p>
+      <w:pPr>
+        <w:spacing w:after="0"/>
+        <w:ind w:left="708"/>
+        <w:rPr>
+          <w:rFonts w:ascii="Courier New" w:hAnsi="Courier New" w:cs="Courier New"/>
+          <w:lang w:val="en-US"/>
+        </w:rPr>
+      </w:pPr>
+      <w:r>
+        <w:rPr>
+          <w:rFonts w:ascii="Courier New" w:hAnsi="Courier New" w:cs="Courier New"/>
+          <w:lang w:val="en-US"/>
+        </w:rPr>
+        <w:t>}</w:t>
+      </w:r>
+    </w:p>
+    <w:p>
+      <w:pPr>
+        <w:spacing w:after="0"/>
+        <w:ind w:left="708"/>
+        <w:rPr>
+          <w:lang w:val="en-US"/>
+        </w:rPr>
+      </w:pPr>
+    </w:p>
+    <w:p>
+      <w:pPr>
+        <w:spacing w:after="0"/>
+        <w:rPr>
+          <w:b/>
+          <w:lang w:val="en-US"/>
+        </w:rPr>
+      </w:pPr>
+      <w:r>
+        <w:rPr>
+          <w:lang w:val="en-US"/>
+        </w:rPr>
+        <w:t>serverlessToolchainJava</w:t>
+      </w:r>
+      <w:r>
+        <w:rPr>
+          <w:lang w:val="en-US"/>
+        </w:rPr>
+        <w:t>/src/</w:t>
+      </w:r>
+      <w:r>
+        <w:rPr>
+          <w:lang w:val="en-US"/>
+        </w:rPr>
+        <w:t>test</w:t>
+      </w:r>
+      <w:r>
+        <w:rPr>
+          <w:lang w:val="en-US"/>
+        </w:rPr>
+        <w:t>/java/hello/</w:t>
+      </w:r>
+      <w:r>
+        <w:rPr>
+          <w:b/>
+          <w:lang w:val="en-US"/>
+        </w:rPr>
+        <w:t>ApplicationTests.java</w:t>
+      </w:r>
+    </w:p>
+    <w:p>
+      <w:pPr>
+        <w:spacing w:after="0"/>
+        <w:ind w:left="708"/>
+        <w:rPr>
+          <w:rFonts w:ascii="Courier New" w:hAnsi="Courier New" w:cs="Courier New"/>
+          <w:lang w:val="en-US"/>
+        </w:rPr>
+      </w:pPr>
+      <w:r>
+        <w:rPr>
+          <w:rFonts w:ascii="Courier New" w:hAnsi="Courier New" w:cs="Courier New"/>
+          <w:lang w:val="en-US"/>
+        </w:rPr>
+        <w:t>package hello;</w:t>
+      </w:r>
+    </w:p>
+    <w:p>
+      <w:pPr>
+        <w:spacing w:after="0"/>
+        <w:ind w:left="708"/>
+        <w:rPr>
+          <w:rFonts w:ascii="Courier New" w:hAnsi="Courier New" w:cs="Courier New"/>
+          <w:lang w:val="en-US"/>
+        </w:rPr>
+      </w:pPr>
+    </w:p>
+    <w:p>
+      <w:pPr>
+        <w:spacing w:after="0"/>
+        <w:ind w:left="708"/>
+        <w:rPr>
+          <w:rFonts w:ascii="Courier New" w:hAnsi="Courier New" w:cs="Courier New"/>
+          <w:lang w:val="en-US"/>
+        </w:rPr>
+      </w:pPr>
+      <w:r>
+        <w:rPr>
+          <w:rFonts w:ascii="Courier New" w:hAnsi="Courier New" w:cs="Courier New"/>
+          <w:lang w:val="en-US"/>
+        </w:rPr>
+        <w:t>import java.util.Map;</w:t>
+      </w:r>
+    </w:p>
+    <w:p>
+      <w:pPr>
+        <w:spacing w:after="0"/>
+        <w:ind w:left="708"/>
+        <w:rPr>
+          <w:rFonts w:ascii="Courier New" w:hAnsi="Courier New" w:cs="Courier New"/>
+          <w:lang w:val="en-US"/>
+        </w:rPr>
+      </w:pPr>
+    </w:p>
+    <w:p>
+      <w:pPr>
+        <w:spacing w:after="0"/>
+        <w:ind w:left="708"/>
+        <w:rPr>
+          <w:rFonts w:ascii="Courier New" w:hAnsi="Courier New" w:cs="Courier New"/>
+          <w:lang w:val="en-US"/>
+        </w:rPr>
+      </w:pPr>
+      <w:r>
+        <w:rPr>
+          <w:rFonts w:ascii="Courier New" w:hAnsi="Courier New" w:cs="Courier New"/>
+          <w:lang w:val="en-US"/>
+        </w:rPr>
+        <w:t>import org.junit.Test;</w:t>
+      </w:r>
+    </w:p>
+    <w:p>
+      <w:pPr>
+        <w:spacing w:after="0"/>
+        <w:ind w:left="708"/>
+        <w:rPr>
+          <w:rFonts w:ascii="Courier New" w:hAnsi="Courier New" w:cs="Courier New"/>
+          <w:lang w:val="en-US"/>
+        </w:rPr>
+      </w:pPr>
+      <w:r>
+        <w:rPr>
+          <w:rFonts w:ascii="Courier New" w:hAnsi="Courier New" w:cs="Courier New"/>
+          <w:lang w:val="en-US"/>
+        </w:rPr>
+        <w:t>import org.junit.runner.RunWith;</w:t>
+      </w:r>
+    </w:p>
+    <w:p>
+      <w:pPr>
+        <w:spacing w:after="0"/>
+        <w:ind w:left="708"/>
+        <w:rPr>
+          <w:rFonts w:ascii="Courier New" w:hAnsi="Courier New" w:cs="Courier New"/>
+          <w:lang w:val="en-US"/>
+        </w:rPr>
+      </w:pPr>
+      <w:r>
+        <w:rPr>
+          <w:rFonts w:ascii="Courier New" w:hAnsi="Courier New" w:cs="Courier New"/>
+          <w:lang w:val="en-US"/>
+        </w:rPr>
+        <w:t>import org.springframework.beans.factory.annotation.Autowired;</w:t>
+      </w:r>
+    </w:p>
+    <w:p>
+      <w:pPr>
+        <w:spacing w:after="0"/>
+        <w:ind w:left="708"/>
+        <w:rPr>
+          <w:rFonts w:ascii="Courier New" w:hAnsi="Courier New" w:cs="Courier New"/>
+          <w:lang w:val="en-US"/>
+        </w:rPr>
+      </w:pPr>
+      <w:r>
+        <w:rPr>
+          <w:rFonts w:ascii="Courier New" w:hAnsi="Courier New" w:cs="Courier New"/>
+          <w:lang w:val="en-US"/>
+        </w:rPr>
+        <w:t>import org.springframework.beans.factory.annotation.Value;</w:t>
+      </w:r>
+    </w:p>
+    <w:p>
+      <w:pPr>
+        <w:spacing w:after="0"/>
+        <w:ind w:left="708"/>
+        <w:rPr>
+          <w:rFonts w:ascii="Courier New" w:hAnsi="Courier New" w:cs="Courier New"/>
+          <w:lang w:val="en-US"/>
+        </w:rPr>
+      </w:pPr>
+      <w:r>
+        <w:rPr>
+          <w:rFonts w:ascii="Courier New" w:hAnsi="Courier New" w:cs="Courier New"/>
+          <w:lang w:val="en-US"/>
+        </w:rPr>
+        <w:t>import org.springframework.boot.test.context.SpringBootTest;</w:t>
+      </w:r>
+    </w:p>
+    <w:p>
+      <w:pPr>
+        <w:spacing w:after="0"/>
+        <w:ind w:left="708"/>
+        <w:rPr>
+          <w:rFonts w:ascii="Courier New" w:hAnsi="Courier New" w:cs="Courier New"/>
+          <w:lang w:val="en-US"/>
+        </w:rPr>
+      </w:pPr>
+      <w:r>
+        <w:rPr>
+          <w:rFonts w:ascii="Courier New" w:hAnsi="Courier New" w:cs="Courier New"/>
+          <w:lang w:val="en-US"/>
+        </w:rPr>
+        <w:t>import org.springframework.boot.test.web.client.TestRestTemplate;</w:t>
+      </w:r>
+    </w:p>
+    <w:p>
+      <w:pPr>
+        <w:spacing w:after="0"/>
+        <w:ind w:left="708"/>
+        <w:rPr>
+          <w:rFonts w:ascii="Courier New" w:hAnsi="Courier New" w:cs="Courier New"/>
+          <w:lang w:val="en-US"/>
+        </w:rPr>
+      </w:pPr>
+      <w:r>
+        <w:rPr>
+          <w:rFonts w:ascii="Courier New" w:hAnsi="Courier New" w:cs="Courier New"/>
+          <w:lang w:val="en-US"/>
+        </w:rPr>
+        <w:t>import org.springframework.boot.web.server.LocalServerPort;</w:t>
+      </w:r>
+    </w:p>
+    <w:p>
+      <w:pPr>
+        <w:spacing w:after="0"/>
+        <w:ind w:left="708"/>
+        <w:rPr>
+          <w:rFonts w:ascii="Courier New" w:hAnsi="Courier New" w:cs="Courier New"/>
+        </w:rPr>
+      </w:pPr>
+      <w:r>
+        <w:rPr>
+          <w:rFonts w:ascii="Courier New" w:hAnsi="Courier New" w:cs="Courier New"/>
+        </w:rPr>
+        <w:t>import org.springframework.http.HttpStatus;</w:t>
+      </w:r>
+    </w:p>
+    <w:p>
+      <w:pPr>
+        <w:spacing w:after="0"/>
+        <w:ind w:left="708"/>
+        <w:rPr>
+          <w:rFonts w:ascii="Courier New" w:hAnsi="Courier New" w:cs="Courier New"/>
+        </w:rPr>
+      </w:pPr>
+      <w:r>
+        <w:rPr>
+          <w:rFonts w:ascii="Courier New" w:hAnsi="Courier New" w:cs="Courier New"/>
+        </w:rPr>
+        <w:t>import org.springframework.http.ResponseEntity;</w:t>
+      </w:r>
+    </w:p>
+    <w:p>
+      <w:pPr>
+        <w:spacing w:after="0"/>
+        <w:ind w:left="708"/>
+        <w:rPr>
+          <w:rFonts w:ascii="Courier New" w:hAnsi="Courier New" w:cs="Courier New"/>
+          <w:lang w:val="en-US"/>
+        </w:rPr>
+      </w:pPr>
+      <w:r>
+        <w:rPr>
+          <w:rFonts w:ascii="Courier New" w:hAnsi="Courier New" w:cs="Courier New"/>
+          <w:lang w:val="en-US"/>
+        </w:rPr>
+        <w:t>import org.springframework.test.context.TestPropertySource;</w:t>
+      </w:r>
+    </w:p>
+    <w:p>
+      <w:pPr>
+        <w:spacing w:after="0"/>
+        <w:ind w:left="708"/>
+        <w:rPr>
+          <w:rFonts w:ascii="Courier New" w:hAnsi="Courier New" w:cs="Courier New"/>
+          <w:lang w:val="en-US"/>
+        </w:rPr>
+      </w:pPr>
+      <w:r>
+        <w:rPr>
+          <w:rFonts w:ascii="Courier New" w:hAnsi="Courier New" w:cs="Courier New"/>
+          <w:lang w:val="en-US"/>
+        </w:rPr>
+        <w:t>import org.springframework.test.context.junit4.SpringRunner;</w:t>
+      </w:r>
+    </w:p>
+    <w:p>
+      <w:pPr>
+        <w:spacing w:after="0"/>
+        <w:ind w:left="708"/>
+        <w:rPr>
+          <w:rFonts w:ascii="Courier New" w:hAnsi="Courier New" w:cs="Courier New"/>
+          <w:lang w:val="en-US"/>
+        </w:rPr>
+      </w:pPr>
+    </w:p>
+    <w:p>
+      <w:pPr>
+        <w:spacing w:after="0"/>
+        <w:ind w:left="708"/>
+        <w:rPr>
+          <w:rFonts w:ascii="Courier New" w:hAnsi="Courier New" w:cs="Courier New"/>
+          <w:lang w:val="en-US"/>
+        </w:rPr>
+      </w:pPr>
+      <w:r>
+        <w:rPr>
+          <w:rFonts w:ascii="Courier New" w:hAnsi="Courier New" w:cs="Courier New"/>
+          <w:lang w:val="en-US"/>
+        </w:rPr>
+        <w:t>import static org.assertj.core.api.BDDAssertions.then;</w:t>
+      </w:r>
+    </w:p>
+    <w:p>
+      <w:pPr>
+        <w:spacing w:after="0"/>
+        <w:ind w:left="708"/>
+        <w:rPr>
+          <w:rFonts w:ascii="Courier New" w:hAnsi="Courier New" w:cs="Courier New"/>
+          <w:lang w:val="en-US"/>
+        </w:rPr>
+      </w:pPr>
+    </w:p>
+    <w:p>
+      <w:pPr>
+        <w:spacing w:after="0"/>
+        <w:ind w:left="708"/>
+        <w:rPr>
+          <w:rFonts w:ascii="Courier New" w:hAnsi="Courier New" w:cs="Courier New"/>
+          <w:lang w:val="en-US"/>
+        </w:rPr>
+      </w:pPr>
+      <w:r>
+        <w:rPr>
+          <w:rFonts w:ascii="Courier New" w:hAnsi="Courier New" w:cs="Courier New"/>
+          <w:lang w:val="en-US"/>
+        </w:rPr>
+        <w:t>/**</w:t>
+      </w:r>
+    </w:p>
+    <w:p>
+      <w:pPr>
+        <w:spacing w:after="0"/>
+        <w:ind w:left="708"/>
+        <w:rPr>
+          <w:rFonts w:ascii="Courier New" w:hAnsi="Courier New" w:cs="Courier New"/>
+          <w:lang w:val="en-US"/>
+        </w:rPr>
+      </w:pPr>
+      <w:r>
+        <w:rPr>
+          <w:rFonts w:ascii="Courier New" w:hAnsi="Courier New" w:cs="Courier New"/>
+          <w:lang w:val="en-US"/>
+        </w:rPr>
+        <w:t xml:space="preserve"> * Basic integration tests for service demo application.</w:t>
+      </w:r>
+    </w:p>
+    <w:p>
+      <w:pPr>
+        <w:spacing w:after="0"/>
+        <w:ind w:left="708"/>
+        <w:rPr>
+          <w:rFonts w:ascii="Courier New" w:hAnsi="Courier New" w:cs="Courier New"/>
+          <w:lang w:val="en-US"/>
+        </w:rPr>
+      </w:pPr>
+      <w:r>
+        <w:rPr>
+          <w:rFonts w:ascii="Courier New" w:hAnsi="Courier New" w:cs="Courier New"/>
+          <w:lang w:val="en-US"/>
+        </w:rPr>
+        <w:t xml:space="preserve"> *</w:t>
+      </w:r>
+    </w:p>
+    <w:p>
+      <w:pPr>
+        <w:spacing w:after="0"/>
+        <w:ind w:left="708"/>
+        <w:rPr>
+          <w:rFonts w:ascii="Courier New" w:hAnsi="Courier New" w:cs="Courier New"/>
+          <w:lang w:val="en-US"/>
+        </w:rPr>
+      </w:pPr>
+      <w:r>
+        <w:rPr>
+          <w:rFonts w:ascii="Courier New" w:hAnsi="Courier New" w:cs="Courier New"/>
+          <w:lang w:val="en-US"/>
+        </w:rPr>
+        <w:t xml:space="preserve"> * @author Dave Syer</w:t>
+      </w:r>
+    </w:p>
+    <w:p>
+      <w:pPr>
+        <w:spacing w:after="0"/>
+        <w:ind w:left="708"/>
+        <w:rPr>
+          <w:rFonts w:ascii="Courier New" w:hAnsi="Courier New" w:cs="Courier New"/>
+          <w:lang w:val="en-US"/>
+        </w:rPr>
+      </w:pPr>
+      <w:r>
+        <w:rPr>
+          <w:rFonts w:ascii="Courier New" w:hAnsi="Courier New" w:cs="Courier New"/>
+          <w:lang w:val="en-US"/>
+        </w:rPr>
+        <w:t xml:space="preserve"> */</w:t>
+      </w:r>
+    </w:p>
+    <w:p>
+      <w:pPr>
+        <w:spacing w:after="0"/>
+        <w:ind w:left="708"/>
+        <w:rPr>
+          <w:rFonts w:ascii="Courier New" w:hAnsi="Courier New" w:cs="Courier New"/>
+          <w:lang w:val="en-US"/>
+        </w:rPr>
+      </w:pPr>
+      <w:r>
+        <w:rPr>
+          <w:rFonts w:ascii="Courier New" w:hAnsi="Courier New" w:cs="Courier New"/>
+          <w:lang w:val="en-US"/>
+        </w:rPr>
+        <w:t>@RunWith(SpringRunner.class)</w:t>
+      </w:r>
+    </w:p>
+    <w:p>
+      <w:pPr>
+        <w:spacing w:after="0"/>
+        <w:ind w:left="708"/>
+        <w:rPr>
+          <w:rFonts w:ascii="Courier New" w:hAnsi="Courier New" w:cs="Courier New"/>
+          <w:lang w:val="en-US"/>
+        </w:rPr>
+      </w:pPr>
+      <w:r>
+        <w:rPr>
+          <w:rFonts w:ascii="Courier New" w:hAnsi="Courier New" w:cs="Courier New"/>
+          <w:lang w:val="en-US"/>
+        </w:rPr>
+        <w:t>@SpringBootTest(webEnvironment = SpringBootTest.WebEnvironment.RANDOM_PORT)</w:t>
+      </w:r>
+    </w:p>
+    <w:p>
+      <w:pPr>
+        <w:spacing w:after="0"/>
+        <w:ind w:left="708"/>
+        <w:rPr>
+          <w:rFonts w:ascii="Courier New" w:hAnsi="Courier New" w:cs="Courier New"/>
+          <w:lang w:val="en-US"/>
+        </w:rPr>
+      </w:pPr>
+      <w:r>
+        <w:rPr>
+          <w:rFonts w:ascii="Courier New" w:hAnsi="Courier New" w:cs="Courier New"/>
+          <w:lang w:val="en-US"/>
+        </w:rPr>
+        <w:t>@TestPropertySource(properties = {"management.port=0"})</w:t>
+      </w:r>
+    </w:p>
+    <w:p>
+      <w:pPr>
+        <w:spacing w:after="0"/>
+        <w:ind w:left="708"/>
+        <w:rPr>
+          <w:rFonts w:ascii="Courier New" w:hAnsi="Courier New" w:cs="Courier New"/>
+          <w:lang w:val="en-US"/>
+        </w:rPr>
+      </w:pPr>
+      <w:r>
+        <w:rPr>
+          <w:rFonts w:ascii="Courier New" w:hAnsi="Courier New" w:cs="Courier New"/>
+          <w:lang w:val="en-US"/>
+        </w:rPr>
+        <w:t>public class ApplicationTests {</w:t>
+      </w:r>
+    </w:p>
+    <w:p>
+      <w:pPr>
+        <w:spacing w:after="0"/>
+        <w:ind w:left="708"/>
+        <w:rPr>
+          <w:rFonts w:ascii="Courier New" w:hAnsi="Courier New" w:cs="Courier New"/>
+          <w:lang w:val="en-US"/>
+        </w:rPr>
+      </w:pPr>
+    </w:p>
+    <w:p>
+      <w:pPr>
+        <w:spacing w:after="0"/>
+        <w:ind w:left="708"/>
+        <w:rPr>
+          <w:rFonts w:ascii="Courier New" w:hAnsi="Courier New" w:cs="Courier New"/>
+        </w:rPr>
+      </w:pPr>
+      <w:r>
+        <w:rPr>
+          <w:rFonts w:ascii="Courier New" w:hAnsi="Courier New" w:cs="Courier New"/>
+          <w:lang w:val="en-US"/>
+        </w:rPr>
+        <w:tab/>
+      </w:r>
+      <w:r>
+        <w:rPr>
+          <w:rFonts w:ascii="Courier New" w:hAnsi="Courier New" w:cs="Courier New"/>
+        </w:rPr>
+        <w:t>@LocalServerPort</w:t>
+      </w:r>
+    </w:p>
+    <w:p>
+      <w:pPr>
+        <w:spacing w:after="0"/>
+        <w:ind w:left="708"/>
+        <w:rPr>
+          <w:rFonts w:ascii="Courier New" w:hAnsi="Courier New" w:cs="Courier New"/>
+        </w:rPr>
+      </w:pPr>
+      <w:r>
+        <w:rPr>
+          <w:rFonts w:ascii="Courier New" w:hAnsi="Courier New" w:cs="Courier New"/>
+        </w:rPr>
+        <w:tab/>
+        <w:t>private int port;</w:t>
+      </w:r>
+    </w:p>
+    <w:p>
+      <w:pPr>
+        <w:spacing w:after="0"/>
+        <w:ind w:left="708"/>
+        <w:rPr>
+          <w:rFonts w:ascii="Courier New" w:hAnsi="Courier New" w:cs="Courier New"/>
+        </w:rPr>
+      </w:pPr>
+    </w:p>
+    <w:p>
+      <w:pPr>
+        <w:spacing w:after="0"/>
+        <w:ind w:left="708"/>
+        <w:rPr>
+          <w:rFonts w:ascii="Courier New" w:hAnsi="Courier New" w:cs="Courier New"/>
+        </w:rPr>
+      </w:pPr>
+      <w:r>
+        <w:rPr>
+          <w:rFonts w:ascii="Courier New" w:hAnsi="Courier New" w:cs="Courier New"/>
+        </w:rPr>
+        <w:tab/>
+        <w:t>@Value("${local.management.port:${local.server.port}}")</w:t>
+      </w:r>
+    </w:p>
+    <w:p>
+      <w:pPr>
+        <w:spacing w:after="0"/>
+        <w:ind w:left="708"/>
+        <w:rPr>
+          <w:rFonts w:ascii="Courier New" w:hAnsi="Courier New" w:cs="Courier New"/>
+          <w:lang w:val="en-US"/>
+        </w:rPr>
+      </w:pPr>
+      <w:r>
+        <w:rPr>
+          <w:rFonts w:ascii="Courier New" w:hAnsi="Courier New" w:cs="Courier New"/>
+        </w:rPr>
+        <w:tab/>
+      </w:r>
+      <w:r>
+        <w:rPr>
+          <w:rFonts w:ascii="Courier New" w:hAnsi="Courier New" w:cs="Courier New"/>
+          <w:lang w:val="en-US"/>
+        </w:rPr>
+        <w:t>private int mgt;</w:t>
+      </w:r>
+    </w:p>
+    <w:p>
+      <w:pPr>
+        <w:spacing w:after="0"/>
+        <w:ind w:left="708"/>
+        <w:rPr>
+          <w:rFonts w:ascii="Courier New" w:hAnsi="Courier New" w:cs="Courier New"/>
+          <w:lang w:val="en-US"/>
+        </w:rPr>
+      </w:pPr>
+    </w:p>
+    <w:p>
+      <w:pPr>
+        <w:spacing w:after="0"/>
+        <w:ind w:left="708"/>
+        <w:rPr>
+          <w:rFonts w:ascii="Courier New" w:hAnsi="Courier New" w:cs="Courier New"/>
+          <w:lang w:val="en-US"/>
+        </w:rPr>
+      </w:pPr>
+      <w:r>
+        <w:rPr>
+          <w:rFonts w:ascii="Courier New" w:hAnsi="Courier New" w:cs="Courier New"/>
+          <w:lang w:val="en-US"/>
+        </w:rPr>
         <w:lastRenderedPageBreak/>
         <w:tab/>
-      </w:r>
-      <w:r>
-        <w:rPr>
-          <w:rFonts w:ascii="Courier New" w:hAnsi="Courier New" w:cs="Courier New"/>
-          <w:lang w:val="en-US"/>
-        </w:rPr>
-        <w:tab/>
-      </w:r>
-      <w:r>
-        <w:rPr>
-          <w:rFonts w:ascii="Courier New" w:hAnsi="Courier New" w:cs="Courier New"/>
-          <w:lang w:val="en-US"/>
-        </w:rPr>
-        <w:tab/>
-        <w:t>&lt;scope&gt;test&lt;/scope&gt;</w:t>
-      </w:r>
-    </w:p>
-    <w:p>
-      <w:pPr>
-        <w:spacing w:after="0" w:line="240" w:lineRule="auto"/>
-        <w:ind w:left="708"/>
-        <w:rPr>
-          <w:rFonts w:ascii="Courier New" w:hAnsi="Courier New" w:cs="Courier New"/>
-          <w:lang w:val="en-US"/>
-        </w:rPr>
-      </w:pPr>
-      <w:r>
-        <w:rPr>
-          <w:rFonts w:ascii="Courier New" w:hAnsi="Courier New" w:cs="Courier New"/>
-          <w:lang w:val="en-US"/>
-        </w:rPr>
-        <w:tab/>
-      </w:r>
-      <w:r>
-        <w:rPr>
-          <w:rFonts w:ascii="Courier New" w:hAnsi="Courier New" w:cs="Courier New"/>
-          <w:lang w:val="en-US"/>
-        </w:rPr>
-        <w:tab/>
-        <w:t>&lt;/dependency&gt;</w:t>
-      </w:r>
-    </w:p>
-    <w:p>
-      <w:pPr>
-        <w:spacing w:after="0" w:line="240" w:lineRule="auto"/>
-        <w:ind w:left="708"/>
-        <w:rPr>
-          <w:rFonts w:ascii="Courier New" w:hAnsi="Courier New" w:cs="Courier New"/>
-          <w:lang w:val="en-US"/>
-        </w:rPr>
-      </w:pPr>
-      <w:r>
-        <w:rPr>
-          <w:rFonts w:ascii="Courier New" w:hAnsi="Courier New" w:cs="Courier New"/>
-          <w:lang w:val="en-US"/>
-        </w:rPr>
-        <w:tab/>
-        <w:t>&lt;!-- /Unit tests declaration --&gt;</w:t>
-      </w:r>
-    </w:p>
-    <w:p>
-      <w:pPr>
-        <w:spacing w:after="0" w:line="240" w:lineRule="auto"/>
-        <w:ind w:left="708"/>
-        <w:rPr>
-          <w:rFonts w:ascii="Courier New" w:hAnsi="Courier New" w:cs="Courier New"/>
-          <w:lang w:val="en-US"/>
-        </w:rPr>
-      </w:pPr>
-      <w:r>
-        <w:rPr>
-          <w:rFonts w:ascii="Courier New" w:hAnsi="Courier New" w:cs="Courier New"/>
-          <w:lang w:val="en-US"/>
-        </w:rPr>
-        <w:tab/>
-      </w:r>
-    </w:p>
-    <w:p>
-      <w:pPr>
-        <w:spacing w:after="0" w:line="240" w:lineRule="auto"/>
-        <w:ind w:left="708"/>
-        <w:rPr>
-          <w:rFonts w:ascii="Courier New" w:hAnsi="Courier New" w:cs="Courier New"/>
-          <w:lang w:val="en-US"/>
-        </w:rPr>
-      </w:pPr>
-      <w:r>
-        <w:rPr>
-          <w:rFonts w:ascii="Courier New" w:hAnsi="Courier New" w:cs="Courier New"/>
-          <w:lang w:val="en-US"/>
-        </w:rPr>
-        <w:t xml:space="preserve">    &lt;/dependencies&gt;</w:t>
-      </w:r>
-    </w:p>
-    <w:p>
-      <w:pPr>
-        <w:spacing w:after="0" w:line="240" w:lineRule="auto"/>
-        <w:ind w:left="708"/>
-        <w:rPr>
-          <w:rFonts w:ascii="Courier New" w:hAnsi="Courier New" w:cs="Courier New"/>
-          <w:lang w:val="en-US"/>
-        </w:rPr>
-      </w:pPr>
-    </w:p>
-    <w:p>
-      <w:pPr>
-        <w:spacing w:after="0" w:line="240" w:lineRule="auto"/>
-        <w:ind w:left="708"/>
-        <w:rPr>
-          <w:rFonts w:ascii="Courier New" w:hAnsi="Courier New" w:cs="Courier New"/>
-          <w:lang w:val="en-US"/>
-        </w:rPr>
-      </w:pPr>
-      <w:r>
-        <w:rPr>
-          <w:rFonts w:ascii="Courier New" w:hAnsi="Courier New" w:cs="Courier New"/>
-          <w:lang w:val="en-US"/>
-        </w:rPr>
-        <w:t xml:space="preserve">    &lt;properties&gt;</w:t>
-      </w:r>
-    </w:p>
-    <w:p>
-      <w:pPr>
-        <w:spacing w:after="0" w:line="240" w:lineRule="auto"/>
-        <w:ind w:left="708"/>
-        <w:rPr>
-          <w:rFonts w:ascii="Courier New" w:hAnsi="Courier New" w:cs="Courier New"/>
-          <w:lang w:val="en-US"/>
-        </w:rPr>
-      </w:pPr>
-      <w:r>
-        <w:rPr>
-          <w:rFonts w:ascii="Courier New" w:hAnsi="Courier New" w:cs="Courier New"/>
-          <w:lang w:val="en-US"/>
-        </w:rPr>
-        <w:t xml:space="preserve">        &lt;java.version&gt;1.8&lt;/java.version&gt;</w:t>
-      </w:r>
-    </w:p>
-    <w:p>
-      <w:pPr>
-        <w:spacing w:after="0" w:line="240" w:lineRule="auto"/>
-        <w:ind w:left="708"/>
-        <w:rPr>
-          <w:rFonts w:ascii="Courier New" w:hAnsi="Courier New" w:cs="Courier New"/>
-          <w:lang w:val="en-US"/>
-        </w:rPr>
-      </w:pPr>
-      <w:r>
-        <w:rPr>
-          <w:rFonts w:ascii="Courier New" w:hAnsi="Courier New" w:cs="Courier New"/>
-          <w:lang w:val="en-US"/>
-        </w:rPr>
-        <w:tab/>
-      </w:r>
-      <w:r>
-        <w:rPr>
-          <w:rFonts w:ascii="Courier New" w:hAnsi="Courier New" w:cs="Courier New"/>
-          <w:lang w:val="en-US"/>
-        </w:rPr>
-        <w:tab/>
-        <w:t>&lt;dependency.check.report.dir&gt;${project.build.directory}&lt;/dependency.check.report.dir&gt;</w:t>
-      </w:r>
-    </w:p>
-    <w:p>
-      <w:pPr>
-        <w:spacing w:after="0" w:line="240" w:lineRule="auto"/>
-        <w:ind w:left="708"/>
-        <w:rPr>
-          <w:rFonts w:ascii="Courier New" w:hAnsi="Courier New" w:cs="Courier New"/>
-          <w:lang w:val="en-US"/>
-        </w:rPr>
-      </w:pPr>
-      <w:r>
-        <w:rPr>
-          <w:rFonts w:ascii="Courier New" w:hAnsi="Courier New" w:cs="Courier New"/>
-          <w:lang w:val="en-US"/>
-        </w:rPr>
-        <w:tab/>
-      </w:r>
-      <w:r>
-        <w:rPr>
-          <w:rFonts w:ascii="Courier New" w:hAnsi="Courier New" w:cs="Courier New"/>
-          <w:lang w:val="en-US"/>
-        </w:rPr>
-        <w:tab/>
-        <w:t>&lt;sonar.dependencyCheck.htmlReportPath&gt;${project.build.directory}/dependency-check-report.html&lt;/sonar.dependencyCheck.htmlReportPath&gt;</w:t>
-      </w:r>
-    </w:p>
-    <w:p>
-      <w:pPr>
-        <w:spacing w:after="0" w:line="240" w:lineRule="auto"/>
-        <w:ind w:left="708"/>
-        <w:rPr>
-          <w:rFonts w:ascii="Courier New" w:hAnsi="Courier New" w:cs="Courier New"/>
-          <w:lang w:val="en-US"/>
-        </w:rPr>
-      </w:pPr>
-      <w:r>
-        <w:rPr>
-          <w:rFonts w:ascii="Courier New" w:hAnsi="Courier New" w:cs="Courier New"/>
-          <w:lang w:val="en-US"/>
-        </w:rPr>
-        <w:t xml:space="preserve">    &lt;/properties&gt;</w:t>
-      </w:r>
-    </w:p>
-    <w:p>
-      <w:pPr>
-        <w:spacing w:after="0" w:line="240" w:lineRule="auto"/>
-        <w:ind w:left="708"/>
-        <w:rPr>
-          <w:rFonts w:ascii="Courier New" w:hAnsi="Courier New" w:cs="Courier New"/>
-          <w:lang w:val="en-US"/>
-        </w:rPr>
-      </w:pPr>
-    </w:p>
-    <w:p>
-      <w:pPr>
-        <w:spacing w:after="0" w:line="240" w:lineRule="auto"/>
-        <w:ind w:left="708"/>
-        <w:rPr>
-          <w:rFonts w:ascii="Courier New" w:hAnsi="Courier New" w:cs="Courier New"/>
-          <w:lang w:val="en-US"/>
-        </w:rPr>
-      </w:pPr>
-      <w:r>
-        <w:rPr>
-          <w:rFonts w:ascii="Courier New" w:hAnsi="Courier New" w:cs="Courier New"/>
-          <w:lang w:val="en-US"/>
-        </w:rPr>
-        <w:t xml:space="preserve">    &lt;build&gt;</w:t>
-      </w:r>
-    </w:p>
-    <w:p>
-      <w:pPr>
-        <w:spacing w:after="0" w:line="240" w:lineRule="auto"/>
-        <w:ind w:left="708"/>
-        <w:rPr>
-          <w:rFonts w:ascii="Courier New" w:hAnsi="Courier New" w:cs="Courier New"/>
-          <w:lang w:val="en-US"/>
-        </w:rPr>
-      </w:pPr>
-      <w:r>
-        <w:rPr>
-          <w:rFonts w:ascii="Courier New" w:hAnsi="Courier New" w:cs="Courier New"/>
-          <w:lang w:val="en-US"/>
-        </w:rPr>
-        <w:t xml:space="preserve">        &lt;plugins&gt;</w:t>
-      </w:r>
-    </w:p>
-    <w:p>
-      <w:pPr>
-        <w:spacing w:after="0" w:line="240" w:lineRule="auto"/>
-        <w:ind w:left="708"/>
-        <w:rPr>
-          <w:rFonts w:ascii="Courier New" w:hAnsi="Courier New" w:cs="Courier New"/>
-          <w:lang w:val="en-US"/>
-        </w:rPr>
-      </w:pPr>
-      <w:r>
-        <w:rPr>
-          <w:rFonts w:ascii="Courier New" w:hAnsi="Courier New" w:cs="Courier New"/>
-          <w:lang w:val="en-US"/>
-        </w:rPr>
-        <w:t xml:space="preserve">            &lt;plugin&gt;</w:t>
-      </w:r>
-    </w:p>
-    <w:p>
-      <w:pPr>
-        <w:spacing w:after="0" w:line="240" w:lineRule="auto"/>
-        <w:ind w:left="708"/>
-        <w:rPr>
-          <w:rFonts w:ascii="Courier New" w:hAnsi="Courier New" w:cs="Courier New"/>
-          <w:lang w:val="en-US"/>
-        </w:rPr>
-      </w:pPr>
-      <w:r>
-        <w:rPr>
-          <w:rFonts w:ascii="Courier New" w:hAnsi="Courier New" w:cs="Courier New"/>
-          <w:lang w:val="en-US"/>
-        </w:rPr>
-        <w:t xml:space="preserve">                &lt;groupId&gt;org.springframework.boot&lt;/groupId&gt;</w:t>
-      </w:r>
-    </w:p>
-    <w:p>
-      <w:pPr>
-        <w:spacing w:after="0" w:line="240" w:lineRule="auto"/>
-        <w:ind w:left="708"/>
-        <w:rPr>
-          <w:rFonts w:ascii="Courier New" w:hAnsi="Courier New" w:cs="Courier New"/>
-          <w:lang w:val="en-US"/>
-        </w:rPr>
-      </w:pPr>
-      <w:r>
-        <w:rPr>
-          <w:rFonts w:ascii="Courier New" w:hAnsi="Courier New" w:cs="Courier New"/>
-          <w:lang w:val="en-US"/>
-        </w:rPr>
-        <w:t xml:space="preserve">                &lt;artifactId&gt;spring-boot-maven-plugin&lt;/artifactId&gt;</w:t>
-      </w:r>
-    </w:p>
-    <w:p>
-      <w:pPr>
-        <w:spacing w:after="0" w:line="240" w:lineRule="auto"/>
-        <w:ind w:left="708"/>
-        <w:rPr>
-          <w:rFonts w:ascii="Courier New" w:hAnsi="Courier New" w:cs="Courier New"/>
-          <w:lang w:val="en-US"/>
-        </w:rPr>
-      </w:pPr>
-      <w:r>
-        <w:rPr>
-          <w:rFonts w:ascii="Courier New" w:hAnsi="Courier New" w:cs="Courier New"/>
-          <w:lang w:val="en-US"/>
-        </w:rPr>
-        <w:t xml:space="preserve">            &lt;/plugin&gt;</w:t>
-      </w:r>
-    </w:p>
-    <w:p>
-      <w:pPr>
-        <w:spacing w:after="0" w:line="240" w:lineRule="auto"/>
-        <w:ind w:left="708"/>
-        <w:rPr>
-          <w:rFonts w:ascii="Courier New" w:hAnsi="Courier New" w:cs="Courier New"/>
-          <w:lang w:val="en-US"/>
-        </w:rPr>
-      </w:pPr>
-      <w:r>
-        <w:rPr>
-          <w:rFonts w:ascii="Courier New" w:hAnsi="Courier New" w:cs="Courier New"/>
-          <w:lang w:val="en-US"/>
-        </w:rPr>
-        <w:tab/>
-      </w:r>
-      <w:r>
-        <w:rPr>
-          <w:rFonts w:ascii="Courier New" w:hAnsi="Courier New" w:cs="Courier New"/>
-          <w:lang w:val="en-US"/>
-        </w:rPr>
-        <w:tab/>
-      </w:r>
-      <w:r>
-        <w:rPr>
-          <w:rFonts w:ascii="Courier New" w:hAnsi="Courier New" w:cs="Courier New"/>
-          <w:lang w:val="en-US"/>
-        </w:rPr>
-        <w:tab/>
-      </w:r>
-    </w:p>
-    <w:p>
-      <w:pPr>
-        <w:spacing w:after="0" w:line="240" w:lineRule="auto"/>
-        <w:ind w:left="708"/>
-        <w:rPr>
-          <w:rFonts w:ascii="Courier New" w:hAnsi="Courier New" w:cs="Courier New"/>
-          <w:lang w:val="en-US"/>
-        </w:rPr>
-      </w:pPr>
-      <w:r>
-        <w:rPr>
-          <w:rFonts w:ascii="Courier New" w:hAnsi="Courier New" w:cs="Courier New"/>
-          <w:lang w:val="en-US"/>
-        </w:rPr>
-        <w:tab/>
-      </w:r>
-      <w:r>
-        <w:rPr>
-          <w:rFonts w:ascii="Courier New" w:hAnsi="Courier New" w:cs="Courier New"/>
-          <w:lang w:val="en-US"/>
-        </w:rPr>
-        <w:tab/>
-        <w:t>&lt;!-- Sonar tests --&gt;</w:t>
-      </w:r>
-    </w:p>
-    <w:p>
-      <w:pPr>
-        <w:spacing w:after="0" w:line="240" w:lineRule="auto"/>
-        <w:ind w:left="708"/>
-        <w:rPr>
-          <w:rFonts w:ascii="Courier New" w:hAnsi="Courier New" w:cs="Courier New"/>
-          <w:lang w:val="en-US"/>
-        </w:rPr>
-      </w:pPr>
-      <w:r>
-        <w:rPr>
-          <w:rFonts w:ascii="Courier New" w:hAnsi="Courier New" w:cs="Courier New"/>
-          <w:lang w:val="en-US"/>
-        </w:rPr>
-        <w:tab/>
-      </w:r>
-      <w:r>
-        <w:rPr>
-          <w:rFonts w:ascii="Courier New" w:hAnsi="Courier New" w:cs="Courier New"/>
-          <w:lang w:val="en-US"/>
-        </w:rPr>
-        <w:tab/>
-      </w:r>
-      <w:r>
-        <w:rPr>
-          <w:rFonts w:ascii="Courier New" w:hAnsi="Courier New" w:cs="Courier New"/>
-          <w:lang w:val="en-US"/>
-        </w:rPr>
-        <w:tab/>
-        <w:t>&lt;plugin&gt;</w:t>
-      </w:r>
-    </w:p>
-    <w:p>
-      <w:pPr>
-        <w:spacing w:after="0" w:line="240" w:lineRule="auto"/>
-        <w:ind w:left="708"/>
-        <w:rPr>
-          <w:rFonts w:ascii="Courier New" w:hAnsi="Courier New" w:cs="Courier New"/>
-          <w:lang w:val="en-US"/>
-        </w:rPr>
-      </w:pPr>
-      <w:r>
-        <w:rPr>
-          <w:rFonts w:ascii="Courier New" w:hAnsi="Courier New" w:cs="Courier New"/>
-          <w:lang w:val="en-US"/>
-        </w:rPr>
-        <w:t xml:space="preserve">                &lt;groupId&gt;org.sonarsource.scanner.maven&lt;/groupId&gt;</w:t>
-      </w:r>
-    </w:p>
-    <w:p>
-      <w:pPr>
-        <w:spacing w:after="0" w:line="240" w:lineRule="auto"/>
-        <w:ind w:left="708"/>
-        <w:rPr>
-          <w:rFonts w:ascii="Courier New" w:hAnsi="Courier New" w:cs="Courier New"/>
-          <w:lang w:val="en-US"/>
-        </w:rPr>
-      </w:pPr>
-      <w:r>
-        <w:rPr>
-          <w:rFonts w:ascii="Courier New" w:hAnsi="Courier New" w:cs="Courier New"/>
-          <w:lang w:val="en-US"/>
-        </w:rPr>
-        <w:t xml:space="preserve">                &lt;artifactId&gt;sonar-maven-plugin&lt;/artifactId&gt;</w:t>
-      </w:r>
-    </w:p>
-    <w:p>
-      <w:pPr>
-        <w:spacing w:after="0" w:line="240" w:lineRule="auto"/>
-        <w:ind w:left="708"/>
-        <w:rPr>
-          <w:rFonts w:ascii="Courier New" w:hAnsi="Courier New" w:cs="Courier New"/>
-          <w:lang w:val="en-US"/>
-        </w:rPr>
-      </w:pPr>
-      <w:r>
-        <w:rPr>
-          <w:rFonts w:ascii="Courier New" w:hAnsi="Courier New" w:cs="Courier New"/>
-          <w:lang w:val="en-US"/>
-        </w:rPr>
-        <w:t xml:space="preserve">                &lt;version&gt;3.5.0.1254&lt;/version&gt;</w:t>
-      </w:r>
-    </w:p>
-    <w:p>
-      <w:pPr>
-        <w:spacing w:after="0" w:line="240" w:lineRule="auto"/>
-        <w:ind w:left="708"/>
-        <w:rPr>
-          <w:rFonts w:ascii="Courier New" w:hAnsi="Courier New" w:cs="Courier New"/>
-          <w:lang w:val="en-US"/>
-        </w:rPr>
-      </w:pPr>
-      <w:r>
-        <w:rPr>
-          <w:rFonts w:ascii="Courier New" w:hAnsi="Courier New" w:cs="Courier New"/>
-          <w:lang w:val="en-US"/>
-        </w:rPr>
-        <w:tab/>
-      </w:r>
-      <w:r>
-        <w:rPr>
-          <w:rFonts w:ascii="Courier New" w:hAnsi="Courier New" w:cs="Courier New"/>
-          <w:lang w:val="en-US"/>
-        </w:rPr>
-        <w:tab/>
-      </w:r>
-      <w:r>
-        <w:rPr>
-          <w:rFonts w:ascii="Courier New" w:hAnsi="Courier New" w:cs="Courier New"/>
-          <w:lang w:val="en-US"/>
-        </w:rPr>
-        <w:tab/>
-        <w:t>&lt;/plugin&gt;</w:t>
-      </w:r>
-    </w:p>
-    <w:p>
-      <w:pPr>
-        <w:spacing w:after="0" w:line="240" w:lineRule="auto"/>
-        <w:ind w:left="708"/>
-        <w:rPr>
-          <w:rFonts w:ascii="Courier New" w:hAnsi="Courier New" w:cs="Courier New"/>
-          <w:lang w:val="en-US"/>
-        </w:rPr>
-      </w:pPr>
-      <w:r>
-        <w:rPr>
-          <w:rFonts w:ascii="Courier New" w:hAnsi="Courier New" w:cs="Courier New"/>
-          <w:lang w:val="en-US"/>
-        </w:rPr>
-        <w:tab/>
-      </w:r>
-      <w:r>
-        <w:rPr>
-          <w:rFonts w:ascii="Courier New" w:hAnsi="Courier New" w:cs="Courier New"/>
-          <w:lang w:val="en-US"/>
-        </w:rPr>
-        <w:tab/>
-        <w:t>&lt;!-- /Sonar tests --&gt;</w:t>
-      </w:r>
-    </w:p>
-    <w:p>
-      <w:pPr>
-        <w:spacing w:after="0" w:line="240" w:lineRule="auto"/>
-        <w:ind w:left="708"/>
-        <w:rPr>
-          <w:rFonts w:ascii="Courier New" w:hAnsi="Courier New" w:cs="Courier New"/>
-          <w:lang w:val="en-US"/>
-        </w:rPr>
-      </w:pPr>
-      <w:r>
-        <w:rPr>
-          <w:rFonts w:ascii="Courier New" w:hAnsi="Courier New" w:cs="Courier New"/>
-          <w:lang w:val="en-US"/>
-        </w:rPr>
-        <w:tab/>
-      </w:r>
-      <w:r>
-        <w:rPr>
-          <w:rFonts w:ascii="Courier New" w:hAnsi="Courier New" w:cs="Courier New"/>
-          <w:lang w:val="en-US"/>
-        </w:rPr>
-        <w:tab/>
-      </w:r>
-    </w:p>
-    <w:p>
-      <w:pPr>
-        <w:spacing w:after="0" w:line="240" w:lineRule="auto"/>
-        <w:ind w:left="708"/>
-        <w:rPr>
-          <w:rFonts w:ascii="Courier New" w:hAnsi="Courier New" w:cs="Courier New"/>
-          <w:lang w:val="en-US"/>
-        </w:rPr>
-      </w:pPr>
-      <w:r>
-        <w:rPr>
-          <w:rFonts w:ascii="Courier New" w:hAnsi="Courier New" w:cs="Courier New"/>
-          <w:lang w:val="en-US"/>
-        </w:rPr>
-        <w:tab/>
-      </w:r>
-      <w:r>
-        <w:rPr>
-          <w:rFonts w:ascii="Courier New" w:hAnsi="Courier New" w:cs="Courier New"/>
-          <w:lang w:val="en-US"/>
-        </w:rPr>
-        <w:tab/>
-        <w:t>&lt;!-- OWASP Dependecy check --&gt;</w:t>
-      </w:r>
-    </w:p>
-    <w:p>
-      <w:pPr>
-        <w:spacing w:after="0" w:line="240" w:lineRule="auto"/>
-        <w:ind w:left="708"/>
-        <w:rPr>
-          <w:rFonts w:ascii="Courier New" w:hAnsi="Courier New" w:cs="Courier New"/>
-          <w:lang w:val="en-US"/>
-        </w:rPr>
-      </w:pPr>
-      <w:r>
-        <w:rPr>
-          <w:rFonts w:ascii="Courier New" w:hAnsi="Courier New" w:cs="Courier New"/>
-          <w:lang w:val="en-US"/>
-        </w:rPr>
-        <w:t xml:space="preserve">            &lt;plugin&gt;</w:t>
-      </w:r>
-    </w:p>
-    <w:p>
-      <w:pPr>
-        <w:spacing w:after="0" w:line="240" w:lineRule="auto"/>
-        <w:ind w:left="708"/>
-        <w:rPr>
-          <w:rFonts w:ascii="Courier New" w:hAnsi="Courier New" w:cs="Courier New"/>
-          <w:lang w:val="en-US"/>
-        </w:rPr>
-      </w:pPr>
-      <w:r>
-        <w:rPr>
-          <w:rFonts w:ascii="Courier New" w:hAnsi="Courier New" w:cs="Courier New"/>
-          <w:lang w:val="en-US"/>
-        </w:rPr>
-        <w:t xml:space="preserve">              &lt;groupId&gt;org.owasp&lt;/groupId&gt;</w:t>
-      </w:r>
-    </w:p>
-    <w:p>
-      <w:pPr>
-        <w:spacing w:after="0" w:line="240" w:lineRule="auto"/>
-        <w:ind w:left="708"/>
-        <w:rPr>
-          <w:rFonts w:ascii="Courier New" w:hAnsi="Courier New" w:cs="Courier New"/>
-          <w:lang w:val="en-US"/>
-        </w:rPr>
-      </w:pPr>
-      <w:r>
-        <w:rPr>
-          <w:rFonts w:ascii="Courier New" w:hAnsi="Courier New" w:cs="Courier New"/>
-          <w:lang w:val="en-US"/>
-        </w:rPr>
-        <w:t xml:space="preserve">              &lt;artifactId&gt;dependency-check-maven&lt;/artifactId&gt;</w:t>
-      </w:r>
-    </w:p>
-    <w:p>
-      <w:pPr>
-        <w:spacing w:after="0" w:line="240" w:lineRule="auto"/>
-        <w:ind w:left="708"/>
-        <w:rPr>
-          <w:rFonts w:ascii="Courier New" w:hAnsi="Courier New" w:cs="Courier New"/>
-        </w:rPr>
-      </w:pPr>
-      <w:r>
-        <w:rPr>
-          <w:rFonts w:ascii="Courier New" w:hAnsi="Courier New" w:cs="Courier New"/>
-          <w:lang w:val="en-US"/>
-        </w:rPr>
-        <w:t xml:space="preserve">              </w:t>
-      </w:r>
-      <w:r>
-        <w:rPr>
-          <w:rFonts w:ascii="Courier New" w:hAnsi="Courier New" w:cs="Courier New"/>
-        </w:rPr>
-        <w:t>&lt;version&gt;3.3.2&lt;/version&gt;</w:t>
-      </w:r>
-    </w:p>
-    <w:p>
-      <w:pPr>
-        <w:spacing w:after="0" w:line="240" w:lineRule="auto"/>
-        <w:ind w:left="708"/>
-        <w:rPr>
-          <w:rFonts w:ascii="Courier New" w:hAnsi="Courier New" w:cs="Courier New"/>
-        </w:rPr>
-      </w:pPr>
-      <w:r>
-        <w:rPr>
-          <w:rFonts w:ascii="Courier New" w:hAnsi="Courier New" w:cs="Courier New"/>
-        </w:rPr>
-        <w:t xml:space="preserve">              &lt;configuration&gt;</w:t>
-      </w:r>
-    </w:p>
-    <w:p>
-      <w:pPr>
-        <w:spacing w:after="0" w:line="240" w:lineRule="auto"/>
-        <w:ind w:left="708"/>
-        <w:rPr>
-          <w:rFonts w:ascii="Courier New" w:hAnsi="Courier New" w:cs="Courier New"/>
-        </w:rPr>
-      </w:pPr>
-      <w:r>
-        <w:rPr>
-          <w:rFonts w:ascii="Courier New" w:hAnsi="Courier New" w:cs="Courier New"/>
-        </w:rPr>
-        <w:tab/>
-      </w:r>
-      <w:r>
-        <w:rPr>
-          <w:rFonts w:ascii="Courier New" w:hAnsi="Courier New" w:cs="Courier New"/>
-        </w:rPr>
-        <w:tab/>
-      </w:r>
-      <w:r>
-        <w:rPr>
-          <w:rFonts w:ascii="Courier New" w:hAnsi="Courier New" w:cs="Courier New"/>
-        </w:rPr>
-        <w:tab/>
-        <w:t xml:space="preserve">      &lt;!-- Possibilité de choisir le format du rapport généré : ALL, JSON, CSV, HTML, etc. </w:t>
-      </w:r>
-    </w:p>
-    <w:p>
-      <w:pPr>
-        <w:spacing w:after="0" w:line="240" w:lineRule="auto"/>
-        <w:ind w:left="708"/>
-        <w:rPr>
-          <w:rFonts w:ascii="Courier New" w:hAnsi="Courier New" w:cs="Courier New"/>
-          <w:lang w:val="en-US"/>
-        </w:rPr>
-      </w:pPr>
-      <w:r>
-        <w:rPr>
-          <w:rFonts w:ascii="Courier New" w:hAnsi="Courier New" w:cs="Courier New"/>
-        </w:rPr>
-        <w:tab/>
-      </w:r>
-      <w:r>
-        <w:rPr>
-          <w:rFonts w:ascii="Courier New" w:hAnsi="Courier New" w:cs="Courier New"/>
-        </w:rPr>
-        <w:tab/>
-      </w:r>
-      <w:r>
-        <w:rPr>
-          <w:rFonts w:ascii="Courier New" w:hAnsi="Courier New" w:cs="Courier New"/>
-        </w:rPr>
-        <w:tab/>
-        <w:t xml:space="preserve">      </w:t>
-      </w:r>
-      <w:r>
-        <w:rPr>
-          <w:rFonts w:ascii="Courier New" w:hAnsi="Courier New" w:cs="Courier New"/>
-          <w:lang w:val="en-US"/>
-        </w:rPr>
-        <w:t>&lt;format&gt;JSON&lt;/format&gt;</w:t>
-      </w:r>
-    </w:p>
-    <w:p>
-      <w:pPr>
-        <w:spacing w:after="0" w:line="240" w:lineRule="auto"/>
-        <w:ind w:left="708"/>
-        <w:rPr>
-          <w:rFonts w:ascii="Courier New" w:hAnsi="Courier New" w:cs="Courier New"/>
-          <w:lang w:val="en-US"/>
-        </w:rPr>
-      </w:pPr>
-      <w:r>
-        <w:rPr>
-          <w:rFonts w:ascii="Courier New" w:hAnsi="Courier New" w:cs="Courier New"/>
-          <w:lang w:val="en-US"/>
-        </w:rPr>
-        <w:tab/>
-      </w:r>
-      <w:r>
-        <w:rPr>
-          <w:rFonts w:ascii="Courier New" w:hAnsi="Courier New" w:cs="Courier New"/>
-          <w:lang w:val="en-US"/>
-        </w:rPr>
-        <w:tab/>
-      </w:r>
-      <w:r>
-        <w:rPr>
-          <w:rFonts w:ascii="Courier New" w:hAnsi="Courier New" w:cs="Courier New"/>
-          <w:lang w:val="en-US"/>
-        </w:rPr>
-        <w:tab/>
-      </w:r>
-      <w:r>
-        <w:rPr>
-          <w:rFonts w:ascii="Courier New" w:hAnsi="Courier New" w:cs="Courier New"/>
-          <w:lang w:val="en-US"/>
-        </w:rPr>
-        <w:tab/>
-        <w:t xml:space="preserve">  --&gt;</w:t>
-      </w:r>
-    </w:p>
-    <w:p>
-      <w:pPr>
-        <w:spacing w:after="0" w:line="240" w:lineRule="auto"/>
-        <w:ind w:left="708"/>
-        <w:rPr>
-          <w:rFonts w:ascii="Courier New" w:hAnsi="Courier New" w:cs="Courier New"/>
-          <w:lang w:val="en-US"/>
-        </w:rPr>
-      </w:pPr>
-      <w:r>
-        <w:rPr>
-          <w:rFonts w:ascii="Courier New" w:hAnsi="Courier New" w:cs="Courier New"/>
-          <w:lang w:val="en-US"/>
-        </w:rPr>
-        <w:t xml:space="preserve">                  &lt;failBuildOnCVSS&gt;8&lt;/failBuildOnCVSS&gt;</w:t>
-      </w:r>
-    </w:p>
-    <w:p>
-      <w:pPr>
-        <w:spacing w:after="0" w:line="240" w:lineRule="auto"/>
-        <w:ind w:left="708"/>
-        <w:rPr>
-          <w:rFonts w:ascii="Courier New" w:hAnsi="Courier New" w:cs="Courier New"/>
-          <w:lang w:val="en-US"/>
-        </w:rPr>
-      </w:pPr>
-      <w:r>
-        <w:rPr>
-          <w:rFonts w:ascii="Courier New" w:hAnsi="Courier New" w:cs="Courier New"/>
-          <w:lang w:val="en-US"/>
-        </w:rPr>
-        <w:t xml:space="preserve">              &lt;/configuration&gt;</w:t>
-      </w:r>
-    </w:p>
-    <w:p>
-      <w:pPr>
-        <w:spacing w:after="0" w:line="240" w:lineRule="auto"/>
-        <w:ind w:left="708"/>
-        <w:rPr>
-          <w:rFonts w:ascii="Courier New" w:hAnsi="Courier New" w:cs="Courier New"/>
-          <w:lang w:val="en-US"/>
-        </w:rPr>
-      </w:pPr>
-      <w:r>
-        <w:rPr>
-          <w:rFonts w:ascii="Courier New" w:hAnsi="Courier New" w:cs="Courier New"/>
-          <w:lang w:val="en-US"/>
-        </w:rPr>
-        <w:t xml:space="preserve">              &lt;executions&gt;</w:t>
-      </w:r>
-    </w:p>
-    <w:p>
-      <w:pPr>
-        <w:spacing w:after="0" w:line="240" w:lineRule="auto"/>
-        <w:ind w:left="708"/>
-        <w:rPr>
-          <w:rFonts w:ascii="Courier New" w:hAnsi="Courier New" w:cs="Courier New"/>
-          <w:lang w:val="en-US"/>
-        </w:rPr>
-      </w:pPr>
-      <w:r>
-        <w:rPr>
-          <w:rFonts w:ascii="Courier New" w:hAnsi="Courier New" w:cs="Courier New"/>
-          <w:lang w:val="en-US"/>
-        </w:rPr>
-        <w:t xml:space="preserve">                  &lt;execution&gt;</w:t>
-      </w:r>
-    </w:p>
-    <w:p>
-      <w:pPr>
-        <w:spacing w:after="0" w:line="240" w:lineRule="auto"/>
-        <w:ind w:left="708"/>
-        <w:rPr>
-          <w:rFonts w:ascii="Courier New" w:hAnsi="Courier New" w:cs="Courier New"/>
-          <w:lang w:val="en-US"/>
-        </w:rPr>
-      </w:pPr>
-      <w:r>
-        <w:rPr>
-          <w:rFonts w:ascii="Courier New" w:hAnsi="Courier New" w:cs="Courier New"/>
-          <w:lang w:val="en-US"/>
-        </w:rPr>
-        <w:t xml:space="preserve">                      &lt;goals&gt;</w:t>
-      </w:r>
-    </w:p>
-    <w:p>
-      <w:pPr>
-        <w:spacing w:after="0" w:line="240" w:lineRule="auto"/>
-        <w:ind w:left="708"/>
-        <w:rPr>
-          <w:rFonts w:ascii="Courier New" w:hAnsi="Courier New" w:cs="Courier New"/>
-          <w:lang w:val="en-US"/>
-        </w:rPr>
-      </w:pPr>
-      <w:r>
-        <w:rPr>
-          <w:rFonts w:ascii="Courier New" w:hAnsi="Courier New" w:cs="Courier New"/>
-          <w:lang w:val="en-US"/>
-        </w:rPr>
-        <w:t xml:space="preserve">                          &lt;goal&gt;check&lt;/goal&gt;</w:t>
-      </w:r>
-    </w:p>
-    <w:p>
-      <w:pPr>
-        <w:spacing w:after="0" w:line="240" w:lineRule="auto"/>
-        <w:ind w:left="708"/>
-        <w:rPr>
-          <w:rFonts w:ascii="Courier New" w:hAnsi="Courier New" w:cs="Courier New"/>
-          <w:lang w:val="en-US"/>
-        </w:rPr>
-      </w:pPr>
-      <w:r>
-        <w:rPr>
-          <w:rFonts w:ascii="Courier New" w:hAnsi="Courier New" w:cs="Courier New"/>
-          <w:lang w:val="en-US"/>
-        </w:rPr>
-        <w:t xml:space="preserve">                      &lt;/goals&gt;</w:t>
-      </w:r>
-    </w:p>
-    <w:p>
-      <w:pPr>
-        <w:spacing w:after="0" w:line="240" w:lineRule="auto"/>
-        <w:ind w:left="708"/>
-        <w:rPr>
-          <w:rFonts w:ascii="Courier New" w:hAnsi="Courier New" w:cs="Courier New"/>
-          <w:lang w:val="en-US"/>
-        </w:rPr>
-      </w:pPr>
-      <w:r>
-        <w:rPr>
-          <w:rFonts w:ascii="Courier New" w:hAnsi="Courier New" w:cs="Courier New"/>
-          <w:lang w:val="en-US"/>
-        </w:rPr>
-        <w:t xml:space="preserve">                  &lt;/execution&gt;</w:t>
-      </w:r>
-    </w:p>
-    <w:p>
-      <w:pPr>
-        <w:spacing w:after="0" w:line="240" w:lineRule="auto"/>
-        <w:ind w:left="708"/>
-        <w:rPr>
-          <w:rFonts w:ascii="Courier New" w:hAnsi="Courier New" w:cs="Courier New"/>
-          <w:lang w:val="en-US"/>
-        </w:rPr>
-      </w:pPr>
-      <w:r>
-        <w:rPr>
-          <w:rFonts w:ascii="Courier New" w:hAnsi="Courier New" w:cs="Courier New"/>
-          <w:lang w:val="en-US"/>
-        </w:rPr>
-        <w:t xml:space="preserve">              &lt;/executions&gt;</w:t>
-      </w:r>
-    </w:p>
-    <w:p>
-      <w:pPr>
-        <w:spacing w:after="0" w:line="240" w:lineRule="auto"/>
-        <w:ind w:left="708"/>
-        <w:rPr>
-          <w:rFonts w:ascii="Courier New" w:hAnsi="Courier New" w:cs="Courier New"/>
-          <w:lang w:val="en-US"/>
-        </w:rPr>
-      </w:pPr>
-      <w:r>
-        <w:rPr>
-          <w:rFonts w:ascii="Courier New" w:hAnsi="Courier New" w:cs="Courier New"/>
-          <w:lang w:val="en-US"/>
-        </w:rPr>
-        <w:t xml:space="preserve">            &lt;/plugin&gt;</w:t>
-      </w:r>
-    </w:p>
-    <w:p>
-      <w:pPr>
-        <w:spacing w:after="0" w:line="240" w:lineRule="auto"/>
-        <w:ind w:left="708"/>
-        <w:rPr>
-          <w:rFonts w:ascii="Courier New" w:hAnsi="Courier New" w:cs="Courier New"/>
-          <w:lang w:val="en-US"/>
-        </w:rPr>
-      </w:pPr>
-      <w:r>
-        <w:rPr>
-          <w:rFonts w:ascii="Courier New" w:hAnsi="Courier New" w:cs="Courier New"/>
-          <w:lang w:val="en-US"/>
-        </w:rPr>
-        <w:tab/>
-      </w:r>
-      <w:r>
-        <w:rPr>
-          <w:rFonts w:ascii="Courier New" w:hAnsi="Courier New" w:cs="Courier New"/>
-          <w:lang w:val="en-US"/>
-        </w:rPr>
-        <w:tab/>
-        <w:t>&lt;!-- /OWASP Dependecy check --&gt;</w:t>
-      </w:r>
-    </w:p>
-    <w:p>
-      <w:pPr>
-        <w:spacing w:after="0" w:line="240" w:lineRule="auto"/>
-        <w:ind w:left="708"/>
-        <w:rPr>
-          <w:rFonts w:ascii="Courier New" w:hAnsi="Courier New" w:cs="Courier New"/>
-          <w:lang w:val="en-US"/>
-        </w:rPr>
-      </w:pPr>
-      <w:r>
-        <w:rPr>
-          <w:rFonts w:ascii="Courier New" w:hAnsi="Courier New" w:cs="Courier New"/>
-          <w:lang w:val="en-US"/>
-        </w:rPr>
-        <w:tab/>
-      </w:r>
-      <w:r>
-        <w:rPr>
-          <w:rFonts w:ascii="Courier New" w:hAnsi="Courier New" w:cs="Courier New"/>
-          <w:lang w:val="en-US"/>
-        </w:rPr>
-        <w:tab/>
-      </w:r>
-      <w:r>
-        <w:rPr>
-          <w:rFonts w:ascii="Courier New" w:hAnsi="Courier New" w:cs="Courier New"/>
-          <w:lang w:val="en-US"/>
-        </w:rPr>
-        <w:tab/>
-      </w:r>
-    </w:p>
-    <w:p>
-      <w:pPr>
-        <w:spacing w:after="0" w:line="240" w:lineRule="auto"/>
-        <w:ind w:left="708"/>
-        <w:rPr>
-          <w:rFonts w:ascii="Courier New" w:hAnsi="Courier New" w:cs="Courier New"/>
-          <w:lang w:val="en-US"/>
-        </w:rPr>
-      </w:pPr>
-      <w:r>
-        <w:rPr>
-          <w:rFonts w:ascii="Courier New" w:hAnsi="Courier New" w:cs="Courier New"/>
-          <w:lang w:val="en-US"/>
-        </w:rPr>
-        <w:lastRenderedPageBreak/>
-        <w:tab/>
-      </w:r>
-      <w:r>
-        <w:rPr>
-          <w:rFonts w:ascii="Courier New" w:hAnsi="Courier New" w:cs="Courier New"/>
-          <w:lang w:val="en-US"/>
-        </w:rPr>
-        <w:tab/>
-        <w:t>&lt;!-- Unit tests declaration --&gt;</w:t>
-      </w:r>
-    </w:p>
-    <w:p>
-      <w:pPr>
-        <w:spacing w:after="0" w:line="240" w:lineRule="auto"/>
-        <w:ind w:left="708"/>
-        <w:rPr>
-          <w:rFonts w:ascii="Courier New" w:hAnsi="Courier New" w:cs="Courier New"/>
-          <w:lang w:val="en-US"/>
-        </w:rPr>
-      </w:pPr>
-      <w:r>
-        <w:rPr>
-          <w:rFonts w:ascii="Courier New" w:hAnsi="Courier New" w:cs="Courier New"/>
-          <w:lang w:val="en-US"/>
-        </w:rPr>
-        <w:tab/>
-      </w:r>
-      <w:r>
-        <w:rPr>
-          <w:rFonts w:ascii="Courier New" w:hAnsi="Courier New" w:cs="Courier New"/>
-          <w:lang w:val="en-US"/>
-        </w:rPr>
-        <w:tab/>
-      </w:r>
-      <w:r>
-        <w:rPr>
-          <w:rFonts w:ascii="Courier New" w:hAnsi="Courier New" w:cs="Courier New"/>
-          <w:lang w:val="en-US"/>
-        </w:rPr>
-        <w:tab/>
-        <w:t>&lt;plugin&gt;</w:t>
-      </w:r>
-    </w:p>
-    <w:p>
-      <w:pPr>
-        <w:spacing w:after="0" w:line="240" w:lineRule="auto"/>
-        <w:ind w:left="708"/>
-        <w:rPr>
-          <w:rFonts w:ascii="Courier New" w:hAnsi="Courier New" w:cs="Courier New"/>
-          <w:lang w:val="en-US"/>
-        </w:rPr>
-      </w:pPr>
-      <w:r>
-        <w:rPr>
-          <w:rFonts w:ascii="Courier New" w:hAnsi="Courier New" w:cs="Courier New"/>
-          <w:lang w:val="en-US"/>
-        </w:rPr>
-        <w:tab/>
-      </w:r>
-      <w:r>
-        <w:rPr>
-          <w:rFonts w:ascii="Courier New" w:hAnsi="Courier New" w:cs="Courier New"/>
-          <w:lang w:val="en-US"/>
-        </w:rPr>
-        <w:tab/>
-      </w:r>
-      <w:r>
-        <w:rPr>
-          <w:rFonts w:ascii="Courier New" w:hAnsi="Courier New" w:cs="Courier New"/>
-          <w:lang w:val="en-US"/>
-        </w:rPr>
-        <w:tab/>
-      </w:r>
-      <w:r>
-        <w:rPr>
-          <w:rFonts w:ascii="Courier New" w:hAnsi="Courier New" w:cs="Courier New"/>
-          <w:lang w:val="en-US"/>
-        </w:rPr>
-        <w:tab/>
-        <w:t>&lt;groupId&gt;org.apache.maven.plugins&lt;/groupId&gt;</w:t>
-      </w:r>
-    </w:p>
-    <w:p>
-      <w:pPr>
-        <w:spacing w:after="0" w:line="240" w:lineRule="auto"/>
-        <w:ind w:left="708"/>
-        <w:rPr>
-          <w:rFonts w:ascii="Courier New" w:hAnsi="Courier New" w:cs="Courier New"/>
-          <w:lang w:val="en-US"/>
-        </w:rPr>
-      </w:pPr>
-      <w:r>
-        <w:rPr>
-          <w:rFonts w:ascii="Courier New" w:hAnsi="Courier New" w:cs="Courier New"/>
-          <w:lang w:val="en-US"/>
-        </w:rPr>
-        <w:tab/>
-      </w:r>
-      <w:r>
-        <w:rPr>
-          <w:rFonts w:ascii="Courier New" w:hAnsi="Courier New" w:cs="Courier New"/>
-          <w:lang w:val="en-US"/>
-        </w:rPr>
-        <w:tab/>
-      </w:r>
-      <w:r>
-        <w:rPr>
-          <w:rFonts w:ascii="Courier New" w:hAnsi="Courier New" w:cs="Courier New"/>
-          <w:lang w:val="en-US"/>
-        </w:rPr>
-        <w:tab/>
-      </w:r>
-      <w:r>
-        <w:rPr>
-          <w:rFonts w:ascii="Courier New" w:hAnsi="Courier New" w:cs="Courier New"/>
-          <w:lang w:val="en-US"/>
-        </w:rPr>
-        <w:tab/>
-        <w:t>&lt;artifactId&gt;maven-surefire-plugin&lt;/artifactId&gt;</w:t>
-      </w:r>
-    </w:p>
-    <w:p>
-      <w:pPr>
-        <w:spacing w:after="0" w:line="240" w:lineRule="auto"/>
-        <w:ind w:left="708"/>
-        <w:rPr>
-          <w:rFonts w:ascii="Courier New" w:hAnsi="Courier New" w:cs="Courier New"/>
-          <w:lang w:val="en-US"/>
-        </w:rPr>
-      </w:pPr>
-      <w:r>
-        <w:rPr>
-          <w:rFonts w:ascii="Courier New" w:hAnsi="Courier New" w:cs="Courier New"/>
-          <w:lang w:val="en-US"/>
-        </w:rPr>
-        <w:tab/>
-      </w:r>
-      <w:r>
-        <w:rPr>
-          <w:rFonts w:ascii="Courier New" w:hAnsi="Courier New" w:cs="Courier New"/>
-          <w:lang w:val="en-US"/>
-        </w:rPr>
-        <w:tab/>
-      </w:r>
-      <w:r>
-        <w:rPr>
-          <w:rFonts w:ascii="Courier New" w:hAnsi="Courier New" w:cs="Courier New"/>
-          <w:lang w:val="en-US"/>
-        </w:rPr>
-        <w:tab/>
-      </w:r>
-      <w:r>
-        <w:rPr>
-          <w:rFonts w:ascii="Courier New" w:hAnsi="Courier New" w:cs="Courier New"/>
-          <w:lang w:val="en-US"/>
-        </w:rPr>
-        <w:tab/>
-        <w:t>&lt;version&gt;3.0.0-M3&lt;/version&gt;</w:t>
-      </w:r>
-    </w:p>
-    <w:p>
-      <w:pPr>
-        <w:spacing w:after="0" w:line="240" w:lineRule="auto"/>
-        <w:ind w:left="708"/>
-        <w:rPr>
-          <w:rFonts w:ascii="Courier New" w:hAnsi="Courier New" w:cs="Courier New"/>
-          <w:lang w:val="en-US"/>
-        </w:rPr>
-      </w:pPr>
-      <w:r>
-        <w:rPr>
-          <w:rFonts w:ascii="Courier New" w:hAnsi="Courier New" w:cs="Courier New"/>
-          <w:lang w:val="en-US"/>
-        </w:rPr>
-        <w:tab/>
-      </w:r>
-      <w:r>
-        <w:rPr>
-          <w:rFonts w:ascii="Courier New" w:hAnsi="Courier New" w:cs="Courier New"/>
-          <w:lang w:val="en-US"/>
-        </w:rPr>
-        <w:tab/>
-      </w:r>
-      <w:r>
-        <w:rPr>
-          <w:rFonts w:ascii="Courier New" w:hAnsi="Courier New" w:cs="Courier New"/>
-          <w:lang w:val="en-US"/>
-        </w:rPr>
-        <w:tab/>
-      </w:r>
-      <w:r>
-        <w:rPr>
-          <w:rFonts w:ascii="Courier New" w:hAnsi="Courier New" w:cs="Courier New"/>
-          <w:lang w:val="en-US"/>
-        </w:rPr>
-        <w:tab/>
-        <w:t>&lt;configuration&gt;</w:t>
-      </w:r>
-    </w:p>
-    <w:p>
-      <w:pPr>
-        <w:spacing w:after="0" w:line="240" w:lineRule="auto"/>
-        <w:ind w:left="708"/>
-        <w:rPr>
-          <w:rFonts w:ascii="Courier New" w:hAnsi="Courier New" w:cs="Courier New"/>
-          <w:lang w:val="en-US"/>
-        </w:rPr>
-      </w:pPr>
-      <w:r>
-        <w:rPr>
-          <w:rFonts w:ascii="Courier New" w:hAnsi="Courier New" w:cs="Courier New"/>
-          <w:lang w:val="en-US"/>
-        </w:rPr>
-        <w:tab/>
-      </w:r>
-      <w:r>
-        <w:rPr>
-          <w:rFonts w:ascii="Courier New" w:hAnsi="Courier New" w:cs="Courier New"/>
-          <w:lang w:val="en-US"/>
-        </w:rPr>
-        <w:tab/>
-      </w:r>
-      <w:r>
-        <w:rPr>
-          <w:rFonts w:ascii="Courier New" w:hAnsi="Courier New" w:cs="Courier New"/>
-          <w:lang w:val="en-US"/>
-        </w:rPr>
-        <w:tab/>
-      </w:r>
-      <w:r>
-        <w:rPr>
-          <w:rFonts w:ascii="Courier New" w:hAnsi="Courier New" w:cs="Courier New"/>
-          <w:lang w:val="en-US"/>
-        </w:rPr>
-        <w:tab/>
-      </w:r>
-      <w:r>
-        <w:rPr>
-          <w:rFonts w:ascii="Courier New" w:hAnsi="Courier New" w:cs="Courier New"/>
-          <w:lang w:val="en-US"/>
-        </w:rPr>
-        <w:tab/>
-        <w:t>&lt;useSystemClassLoader&gt;false&lt;/useSystemClassLoader&gt;</w:t>
-      </w:r>
-    </w:p>
-    <w:p>
-      <w:pPr>
-        <w:spacing w:after="0" w:line="240" w:lineRule="auto"/>
-        <w:ind w:left="708"/>
-        <w:rPr>
-          <w:rFonts w:ascii="Courier New" w:hAnsi="Courier New" w:cs="Courier New"/>
-          <w:lang w:val="en-US"/>
-        </w:rPr>
-      </w:pPr>
-      <w:r>
-        <w:rPr>
-          <w:rFonts w:ascii="Courier New" w:hAnsi="Courier New" w:cs="Courier New"/>
-          <w:lang w:val="en-US"/>
-        </w:rPr>
-        <w:tab/>
-      </w:r>
-      <w:r>
-        <w:rPr>
-          <w:rFonts w:ascii="Courier New" w:hAnsi="Courier New" w:cs="Courier New"/>
-          <w:lang w:val="en-US"/>
-        </w:rPr>
-        <w:tab/>
-      </w:r>
-      <w:r>
-        <w:rPr>
-          <w:rFonts w:ascii="Courier New" w:hAnsi="Courier New" w:cs="Courier New"/>
-          <w:lang w:val="en-US"/>
-        </w:rPr>
-        <w:tab/>
-      </w:r>
-      <w:r>
-        <w:rPr>
-          <w:rFonts w:ascii="Courier New" w:hAnsi="Courier New" w:cs="Courier New"/>
-          <w:lang w:val="en-US"/>
-        </w:rPr>
-        <w:tab/>
-        <w:t>&lt;/configuration&gt;</w:t>
-      </w:r>
-    </w:p>
-    <w:p>
-      <w:pPr>
-        <w:spacing w:after="0" w:line="240" w:lineRule="auto"/>
-        <w:ind w:left="708"/>
-        <w:rPr>
-          <w:rFonts w:ascii="Courier New" w:hAnsi="Courier New" w:cs="Courier New"/>
-          <w:lang w:val="en-US"/>
-        </w:rPr>
-      </w:pPr>
-      <w:r>
-        <w:rPr>
-          <w:rFonts w:ascii="Courier New" w:hAnsi="Courier New" w:cs="Courier New"/>
-          <w:lang w:val="en-US"/>
-        </w:rPr>
-        <w:tab/>
-      </w:r>
-      <w:r>
-        <w:rPr>
-          <w:rFonts w:ascii="Courier New" w:hAnsi="Courier New" w:cs="Courier New"/>
-          <w:lang w:val="en-US"/>
-        </w:rPr>
-        <w:tab/>
-      </w:r>
-      <w:r>
-        <w:rPr>
-          <w:rFonts w:ascii="Courier New" w:hAnsi="Courier New" w:cs="Courier New"/>
-          <w:lang w:val="en-US"/>
-        </w:rPr>
-        <w:tab/>
-        <w:t>&lt;/plugin&gt;</w:t>
-      </w:r>
-    </w:p>
-    <w:p>
-      <w:pPr>
-        <w:spacing w:after="0" w:line="240" w:lineRule="auto"/>
-        <w:ind w:left="708"/>
-        <w:rPr>
-          <w:rFonts w:ascii="Courier New" w:hAnsi="Courier New" w:cs="Courier New"/>
-          <w:lang w:val="en-US"/>
-        </w:rPr>
-      </w:pPr>
-      <w:r>
-        <w:rPr>
-          <w:rFonts w:ascii="Courier New" w:hAnsi="Courier New" w:cs="Courier New"/>
-          <w:lang w:val="en-US"/>
-        </w:rPr>
-        <w:tab/>
-      </w:r>
-      <w:r>
-        <w:rPr>
-          <w:rFonts w:ascii="Courier New" w:hAnsi="Courier New" w:cs="Courier New"/>
-          <w:lang w:val="en-US"/>
-        </w:rPr>
-        <w:tab/>
-        <w:t xml:space="preserve">  &lt;!-- Code coverage reporting to Sonar --&gt;</w:t>
-      </w:r>
-    </w:p>
-    <w:p>
-      <w:pPr>
-        <w:spacing w:after="0" w:line="240" w:lineRule="auto"/>
-        <w:ind w:left="708"/>
-        <w:rPr>
-          <w:rFonts w:ascii="Courier New" w:hAnsi="Courier New" w:cs="Courier New"/>
-          <w:lang w:val="en-US"/>
-        </w:rPr>
-      </w:pPr>
-      <w:r>
-        <w:rPr>
-          <w:rFonts w:ascii="Courier New" w:hAnsi="Courier New" w:cs="Courier New"/>
-          <w:lang w:val="en-US"/>
-        </w:rPr>
-        <w:tab/>
-      </w:r>
-      <w:r>
-        <w:rPr>
-          <w:rFonts w:ascii="Courier New" w:hAnsi="Courier New" w:cs="Courier New"/>
-          <w:lang w:val="en-US"/>
-        </w:rPr>
-        <w:tab/>
-      </w:r>
-      <w:r>
-        <w:rPr>
-          <w:rFonts w:ascii="Courier New" w:hAnsi="Courier New" w:cs="Courier New"/>
-          <w:lang w:val="en-US"/>
-        </w:rPr>
-        <w:tab/>
-        <w:t>&lt;plugin&gt;</w:t>
-      </w:r>
-    </w:p>
-    <w:p>
-      <w:pPr>
-        <w:spacing w:after="0" w:line="240" w:lineRule="auto"/>
-        <w:ind w:left="708"/>
-        <w:rPr>
-          <w:rFonts w:ascii="Courier New" w:hAnsi="Courier New" w:cs="Courier New"/>
-          <w:lang w:val="en-US"/>
-        </w:rPr>
-      </w:pPr>
-      <w:r>
-        <w:rPr>
-          <w:rFonts w:ascii="Courier New" w:hAnsi="Courier New" w:cs="Courier New"/>
-          <w:lang w:val="en-US"/>
-        </w:rPr>
-        <w:tab/>
-      </w:r>
-      <w:r>
-        <w:rPr>
-          <w:rFonts w:ascii="Courier New" w:hAnsi="Courier New" w:cs="Courier New"/>
-          <w:lang w:val="en-US"/>
-        </w:rPr>
-        <w:tab/>
-      </w:r>
-      <w:r>
-        <w:rPr>
-          <w:rFonts w:ascii="Courier New" w:hAnsi="Courier New" w:cs="Courier New"/>
-          <w:lang w:val="en-US"/>
-        </w:rPr>
-        <w:tab/>
-      </w:r>
-      <w:r>
-        <w:rPr>
-          <w:rFonts w:ascii="Courier New" w:hAnsi="Courier New" w:cs="Courier New"/>
-          <w:lang w:val="en-US"/>
-        </w:rPr>
-        <w:tab/>
-        <w:t>&lt;groupId&gt;org.jacoco&lt;/groupId&gt;</w:t>
-      </w:r>
-    </w:p>
-    <w:p>
-      <w:pPr>
-        <w:spacing w:after="0" w:line="240" w:lineRule="auto"/>
-        <w:ind w:left="708"/>
-        <w:rPr>
-          <w:rFonts w:ascii="Courier New" w:hAnsi="Courier New" w:cs="Courier New"/>
-          <w:lang w:val="en-US"/>
-        </w:rPr>
-      </w:pPr>
-      <w:r>
-        <w:rPr>
-          <w:rFonts w:ascii="Courier New" w:hAnsi="Courier New" w:cs="Courier New"/>
-          <w:lang w:val="en-US"/>
-        </w:rPr>
-        <w:tab/>
-      </w:r>
-      <w:r>
-        <w:rPr>
-          <w:rFonts w:ascii="Courier New" w:hAnsi="Courier New" w:cs="Courier New"/>
-          <w:lang w:val="en-US"/>
-        </w:rPr>
-        <w:tab/>
-      </w:r>
-      <w:r>
-        <w:rPr>
-          <w:rFonts w:ascii="Courier New" w:hAnsi="Courier New" w:cs="Courier New"/>
-          <w:lang w:val="en-US"/>
-        </w:rPr>
-        <w:tab/>
-      </w:r>
-      <w:r>
-        <w:rPr>
-          <w:rFonts w:ascii="Courier New" w:hAnsi="Courier New" w:cs="Courier New"/>
-          <w:lang w:val="en-US"/>
-        </w:rPr>
-        <w:tab/>
-        <w:t>&lt;artifactId&gt;jacoco-maven-plugin&lt;/artifactId&gt;</w:t>
-      </w:r>
-    </w:p>
-    <w:p>
-      <w:pPr>
-        <w:spacing w:after="0" w:line="240" w:lineRule="auto"/>
-        <w:ind w:left="708"/>
-        <w:rPr>
-          <w:rFonts w:ascii="Courier New" w:hAnsi="Courier New" w:cs="Courier New"/>
-          <w:lang w:val="en-US"/>
-        </w:rPr>
-      </w:pPr>
-      <w:r>
-        <w:rPr>
-          <w:rFonts w:ascii="Courier New" w:hAnsi="Courier New" w:cs="Courier New"/>
-          <w:lang w:val="en-US"/>
-        </w:rPr>
-        <w:tab/>
-      </w:r>
-      <w:r>
-        <w:rPr>
-          <w:rFonts w:ascii="Courier New" w:hAnsi="Courier New" w:cs="Courier New"/>
-          <w:lang w:val="en-US"/>
-        </w:rPr>
-        <w:tab/>
-      </w:r>
-      <w:r>
-        <w:rPr>
-          <w:rFonts w:ascii="Courier New" w:hAnsi="Courier New" w:cs="Courier New"/>
-          <w:lang w:val="en-US"/>
-        </w:rPr>
-        <w:tab/>
-      </w:r>
-      <w:r>
-        <w:rPr>
-          <w:rFonts w:ascii="Courier New" w:hAnsi="Courier New" w:cs="Courier New"/>
-          <w:lang w:val="en-US"/>
-        </w:rPr>
-        <w:tab/>
-        <w:t>&lt;version&gt;0.7.7.201606060606&lt;/version&gt;</w:t>
-      </w:r>
-    </w:p>
-    <w:p>
-      <w:pPr>
-        <w:spacing w:after="0" w:line="240" w:lineRule="auto"/>
-        <w:ind w:left="708"/>
-        <w:rPr>
-          <w:rFonts w:ascii="Courier New" w:hAnsi="Courier New" w:cs="Courier New"/>
-          <w:lang w:val="en-US"/>
-        </w:rPr>
-      </w:pPr>
-      <w:r>
-        <w:rPr>
-          <w:rFonts w:ascii="Courier New" w:hAnsi="Courier New" w:cs="Courier New"/>
-          <w:lang w:val="en-US"/>
-        </w:rPr>
-        <w:tab/>
-      </w:r>
-      <w:r>
-        <w:rPr>
-          <w:rFonts w:ascii="Courier New" w:hAnsi="Courier New" w:cs="Courier New"/>
-          <w:lang w:val="en-US"/>
-        </w:rPr>
-        <w:tab/>
-      </w:r>
-      <w:r>
-        <w:rPr>
-          <w:rFonts w:ascii="Courier New" w:hAnsi="Courier New" w:cs="Courier New"/>
-          <w:lang w:val="en-US"/>
-        </w:rPr>
-        <w:tab/>
-      </w:r>
-      <w:r>
-        <w:rPr>
-          <w:rFonts w:ascii="Courier New" w:hAnsi="Courier New" w:cs="Courier New"/>
-          <w:lang w:val="en-US"/>
-        </w:rPr>
-        <w:tab/>
-        <w:t>&lt;executions&gt;</w:t>
-      </w:r>
-    </w:p>
-    <w:p>
-      <w:pPr>
-        <w:spacing w:after="0" w:line="240" w:lineRule="auto"/>
-        <w:ind w:left="708"/>
-        <w:rPr>
-          <w:rFonts w:ascii="Courier New" w:hAnsi="Courier New" w:cs="Courier New"/>
-          <w:lang w:val="en-US"/>
-        </w:rPr>
-      </w:pPr>
-      <w:r>
-        <w:rPr>
-          <w:rFonts w:ascii="Courier New" w:hAnsi="Courier New" w:cs="Courier New"/>
-          <w:lang w:val="en-US"/>
-        </w:rPr>
-        <w:tab/>
-      </w:r>
-      <w:r>
-        <w:rPr>
-          <w:rFonts w:ascii="Courier New" w:hAnsi="Courier New" w:cs="Courier New"/>
-          <w:lang w:val="en-US"/>
-        </w:rPr>
-        <w:tab/>
-      </w:r>
-      <w:r>
-        <w:rPr>
-          <w:rFonts w:ascii="Courier New" w:hAnsi="Courier New" w:cs="Courier New"/>
-          <w:lang w:val="en-US"/>
-        </w:rPr>
-        <w:tab/>
-      </w:r>
-      <w:r>
-        <w:rPr>
-          <w:rFonts w:ascii="Courier New" w:hAnsi="Courier New" w:cs="Courier New"/>
-          <w:lang w:val="en-US"/>
-        </w:rPr>
-        <w:tab/>
-      </w:r>
-      <w:r>
-        <w:rPr>
-          <w:rFonts w:ascii="Courier New" w:hAnsi="Courier New" w:cs="Courier New"/>
-          <w:lang w:val="en-US"/>
-        </w:rPr>
-        <w:tab/>
-        <w:t>&lt;execution&gt;</w:t>
-      </w:r>
-    </w:p>
-    <w:p>
-      <w:pPr>
-        <w:spacing w:after="0" w:line="240" w:lineRule="auto"/>
-        <w:ind w:left="708"/>
-        <w:rPr>
-          <w:rFonts w:ascii="Courier New" w:hAnsi="Courier New" w:cs="Courier New"/>
-          <w:lang w:val="en-US"/>
-        </w:rPr>
-      </w:pPr>
-      <w:r>
-        <w:rPr>
-          <w:rFonts w:ascii="Courier New" w:hAnsi="Courier New" w:cs="Courier New"/>
-          <w:lang w:val="en-US"/>
-        </w:rPr>
-        <w:tab/>
-      </w:r>
-      <w:r>
-        <w:rPr>
-          <w:rFonts w:ascii="Courier New" w:hAnsi="Courier New" w:cs="Courier New"/>
-          <w:lang w:val="en-US"/>
-        </w:rPr>
-        <w:tab/>
-      </w:r>
-      <w:r>
-        <w:rPr>
-          <w:rFonts w:ascii="Courier New" w:hAnsi="Courier New" w:cs="Courier New"/>
-          <w:lang w:val="en-US"/>
-        </w:rPr>
-        <w:tab/>
-      </w:r>
-      <w:r>
-        <w:rPr>
-          <w:rFonts w:ascii="Courier New" w:hAnsi="Courier New" w:cs="Courier New"/>
-          <w:lang w:val="en-US"/>
-        </w:rPr>
-        <w:tab/>
-      </w:r>
-      <w:r>
-        <w:rPr>
-          <w:rFonts w:ascii="Courier New" w:hAnsi="Courier New" w:cs="Courier New"/>
-          <w:lang w:val="en-US"/>
-        </w:rPr>
-        <w:tab/>
-      </w:r>
-      <w:r>
-        <w:rPr>
-          <w:rFonts w:ascii="Courier New" w:hAnsi="Courier New" w:cs="Courier New"/>
-          <w:lang w:val="en-US"/>
-        </w:rPr>
-        <w:tab/>
-        <w:t>&lt;goals&gt;</w:t>
-      </w:r>
-    </w:p>
-    <w:p>
-      <w:pPr>
-        <w:spacing w:after="0" w:line="240" w:lineRule="auto"/>
-        <w:ind w:left="708"/>
-        <w:rPr>
-          <w:rFonts w:ascii="Courier New" w:hAnsi="Courier New" w:cs="Courier New"/>
-          <w:lang w:val="en-US"/>
-        </w:rPr>
-      </w:pPr>
-      <w:r>
-        <w:rPr>
-          <w:rFonts w:ascii="Courier New" w:hAnsi="Courier New" w:cs="Courier New"/>
-          <w:lang w:val="en-US"/>
-        </w:rPr>
-        <w:tab/>
-      </w:r>
-      <w:r>
-        <w:rPr>
-          <w:rFonts w:ascii="Courier New" w:hAnsi="Courier New" w:cs="Courier New"/>
-          <w:lang w:val="en-US"/>
-        </w:rPr>
-        <w:tab/>
-      </w:r>
-      <w:r>
-        <w:rPr>
-          <w:rFonts w:ascii="Courier New" w:hAnsi="Courier New" w:cs="Courier New"/>
-          <w:lang w:val="en-US"/>
-        </w:rPr>
-        <w:tab/>
-      </w:r>
-      <w:r>
-        <w:rPr>
-          <w:rFonts w:ascii="Courier New" w:hAnsi="Courier New" w:cs="Courier New"/>
-          <w:lang w:val="en-US"/>
-        </w:rPr>
-        <w:tab/>
-      </w:r>
-      <w:r>
-        <w:rPr>
-          <w:rFonts w:ascii="Courier New" w:hAnsi="Courier New" w:cs="Courier New"/>
-          <w:lang w:val="en-US"/>
-        </w:rPr>
-        <w:tab/>
-      </w:r>
-      <w:r>
-        <w:rPr>
-          <w:rFonts w:ascii="Courier New" w:hAnsi="Courier New" w:cs="Courier New"/>
-          <w:lang w:val="en-US"/>
-        </w:rPr>
-        <w:tab/>
-      </w:r>
-      <w:r>
-        <w:rPr>
-          <w:rFonts w:ascii="Courier New" w:hAnsi="Courier New" w:cs="Courier New"/>
-          <w:lang w:val="en-US"/>
-        </w:rPr>
-        <w:tab/>
-        <w:t>&lt;goal&gt;prepare-agent&lt;/goal&gt;</w:t>
-      </w:r>
-    </w:p>
-    <w:p>
-      <w:pPr>
-        <w:spacing w:after="0" w:line="240" w:lineRule="auto"/>
-        <w:ind w:left="708"/>
-        <w:rPr>
-          <w:rFonts w:ascii="Courier New" w:hAnsi="Courier New" w:cs="Courier New"/>
-          <w:lang w:val="en-US"/>
-        </w:rPr>
-      </w:pPr>
-      <w:r>
-        <w:rPr>
-          <w:rFonts w:ascii="Courier New" w:hAnsi="Courier New" w:cs="Courier New"/>
-          <w:lang w:val="en-US"/>
-        </w:rPr>
-        <w:tab/>
-      </w:r>
-      <w:r>
-        <w:rPr>
-          <w:rFonts w:ascii="Courier New" w:hAnsi="Courier New" w:cs="Courier New"/>
-          <w:lang w:val="en-US"/>
-        </w:rPr>
-        <w:tab/>
-      </w:r>
-      <w:r>
-        <w:rPr>
-          <w:rFonts w:ascii="Courier New" w:hAnsi="Courier New" w:cs="Courier New"/>
-          <w:lang w:val="en-US"/>
-        </w:rPr>
-        <w:tab/>
-      </w:r>
-      <w:r>
-        <w:rPr>
-          <w:rFonts w:ascii="Courier New" w:hAnsi="Courier New" w:cs="Courier New"/>
-          <w:lang w:val="en-US"/>
-        </w:rPr>
-        <w:tab/>
-      </w:r>
-      <w:r>
-        <w:rPr>
-          <w:rFonts w:ascii="Courier New" w:hAnsi="Courier New" w:cs="Courier New"/>
-          <w:lang w:val="en-US"/>
-        </w:rPr>
-        <w:tab/>
-      </w:r>
-      <w:r>
-        <w:rPr>
-          <w:rFonts w:ascii="Courier New" w:hAnsi="Courier New" w:cs="Courier New"/>
-          <w:lang w:val="en-US"/>
-        </w:rPr>
-        <w:tab/>
-        <w:t>&lt;/goals&gt;</w:t>
-      </w:r>
-    </w:p>
-    <w:p>
-      <w:pPr>
-        <w:spacing w:after="0" w:line="240" w:lineRule="auto"/>
-        <w:ind w:left="708"/>
-        <w:rPr>
-          <w:rFonts w:ascii="Courier New" w:hAnsi="Courier New" w:cs="Courier New"/>
-          <w:lang w:val="en-US"/>
-        </w:rPr>
-      </w:pPr>
-      <w:r>
-        <w:rPr>
-          <w:rFonts w:ascii="Courier New" w:hAnsi="Courier New" w:cs="Courier New"/>
-          <w:lang w:val="en-US"/>
-        </w:rPr>
-        <w:tab/>
-      </w:r>
-      <w:r>
-        <w:rPr>
-          <w:rFonts w:ascii="Courier New" w:hAnsi="Courier New" w:cs="Courier New"/>
-          <w:lang w:val="en-US"/>
-        </w:rPr>
-        <w:tab/>
-      </w:r>
-      <w:r>
-        <w:rPr>
-          <w:rFonts w:ascii="Courier New" w:hAnsi="Courier New" w:cs="Courier New"/>
-          <w:lang w:val="en-US"/>
-        </w:rPr>
-        <w:tab/>
-      </w:r>
-      <w:r>
-        <w:rPr>
-          <w:rFonts w:ascii="Courier New" w:hAnsi="Courier New" w:cs="Courier New"/>
-          <w:lang w:val="en-US"/>
-        </w:rPr>
-        <w:tab/>
-      </w:r>
-      <w:r>
-        <w:rPr>
-          <w:rFonts w:ascii="Courier New" w:hAnsi="Courier New" w:cs="Courier New"/>
-          <w:lang w:val="en-US"/>
-        </w:rPr>
-        <w:tab/>
-        <w:t>&lt;/execution&gt;</w:t>
-      </w:r>
-    </w:p>
-    <w:p>
-      <w:pPr>
-        <w:spacing w:after="0" w:line="240" w:lineRule="auto"/>
-        <w:ind w:left="708"/>
-        <w:rPr>
-          <w:rFonts w:ascii="Courier New" w:hAnsi="Courier New" w:cs="Courier New"/>
-          <w:lang w:val="en-US"/>
-        </w:rPr>
-      </w:pPr>
-      <w:r>
-        <w:rPr>
-          <w:rFonts w:ascii="Courier New" w:hAnsi="Courier New" w:cs="Courier New"/>
-          <w:lang w:val="en-US"/>
-        </w:rPr>
-        <w:tab/>
-      </w:r>
-      <w:r>
-        <w:rPr>
-          <w:rFonts w:ascii="Courier New" w:hAnsi="Courier New" w:cs="Courier New"/>
-          <w:lang w:val="en-US"/>
-        </w:rPr>
-        <w:tab/>
-      </w:r>
-      <w:r>
-        <w:rPr>
-          <w:rFonts w:ascii="Courier New" w:hAnsi="Courier New" w:cs="Courier New"/>
-          <w:lang w:val="en-US"/>
-        </w:rPr>
-        <w:tab/>
-      </w:r>
-      <w:r>
-        <w:rPr>
-          <w:rFonts w:ascii="Courier New" w:hAnsi="Courier New" w:cs="Courier New"/>
-          <w:lang w:val="en-US"/>
-        </w:rPr>
-        <w:tab/>
-      </w:r>
-      <w:r>
-        <w:rPr>
-          <w:rFonts w:ascii="Courier New" w:hAnsi="Courier New" w:cs="Courier New"/>
-          <w:lang w:val="en-US"/>
-        </w:rPr>
-        <w:tab/>
-        <w:t>&lt;execution&gt;</w:t>
-      </w:r>
-    </w:p>
-    <w:p>
-      <w:pPr>
-        <w:spacing w:after="0" w:line="240" w:lineRule="auto"/>
-        <w:ind w:left="708"/>
-        <w:rPr>
-          <w:rFonts w:ascii="Courier New" w:hAnsi="Courier New" w:cs="Courier New"/>
-          <w:lang w:val="en-US"/>
-        </w:rPr>
-      </w:pPr>
-      <w:r>
-        <w:rPr>
-          <w:rFonts w:ascii="Courier New" w:hAnsi="Courier New" w:cs="Courier New"/>
-          <w:lang w:val="en-US"/>
-        </w:rPr>
-        <w:tab/>
-      </w:r>
-      <w:r>
-        <w:rPr>
-          <w:rFonts w:ascii="Courier New" w:hAnsi="Courier New" w:cs="Courier New"/>
-          <w:lang w:val="en-US"/>
-        </w:rPr>
-        <w:tab/>
-      </w:r>
-      <w:r>
-        <w:rPr>
-          <w:rFonts w:ascii="Courier New" w:hAnsi="Courier New" w:cs="Courier New"/>
-          <w:lang w:val="en-US"/>
-        </w:rPr>
-        <w:tab/>
-      </w:r>
-      <w:r>
-        <w:rPr>
-          <w:rFonts w:ascii="Courier New" w:hAnsi="Courier New" w:cs="Courier New"/>
-          <w:lang w:val="en-US"/>
-        </w:rPr>
-        <w:tab/>
-      </w:r>
-      <w:r>
-        <w:rPr>
-          <w:rFonts w:ascii="Courier New" w:hAnsi="Courier New" w:cs="Courier New"/>
-          <w:lang w:val="en-US"/>
-        </w:rPr>
-        <w:tab/>
-      </w:r>
-      <w:r>
-        <w:rPr>
-          <w:rFonts w:ascii="Courier New" w:hAnsi="Courier New" w:cs="Courier New"/>
-          <w:lang w:val="en-US"/>
-        </w:rPr>
-        <w:tab/>
-        <w:t>&lt;id&gt;report&lt;/id&gt;</w:t>
-      </w:r>
-    </w:p>
-    <w:p>
-      <w:pPr>
-        <w:spacing w:after="0" w:line="240" w:lineRule="auto"/>
-        <w:ind w:left="708"/>
-        <w:rPr>
-          <w:rFonts w:ascii="Courier New" w:hAnsi="Courier New" w:cs="Courier New"/>
-          <w:lang w:val="en-US"/>
-        </w:rPr>
-      </w:pPr>
-      <w:r>
-        <w:rPr>
-          <w:rFonts w:ascii="Courier New" w:hAnsi="Courier New" w:cs="Courier New"/>
-          <w:lang w:val="en-US"/>
-        </w:rPr>
-        <w:tab/>
-      </w:r>
-      <w:r>
-        <w:rPr>
-          <w:rFonts w:ascii="Courier New" w:hAnsi="Courier New" w:cs="Courier New"/>
-          <w:lang w:val="en-US"/>
-        </w:rPr>
-        <w:tab/>
-      </w:r>
-      <w:r>
-        <w:rPr>
-          <w:rFonts w:ascii="Courier New" w:hAnsi="Courier New" w:cs="Courier New"/>
-          <w:lang w:val="en-US"/>
-        </w:rPr>
-        <w:tab/>
-      </w:r>
-      <w:r>
-        <w:rPr>
-          <w:rFonts w:ascii="Courier New" w:hAnsi="Courier New" w:cs="Courier New"/>
-          <w:lang w:val="en-US"/>
-        </w:rPr>
-        <w:tab/>
-      </w:r>
-      <w:r>
-        <w:rPr>
-          <w:rFonts w:ascii="Courier New" w:hAnsi="Courier New" w:cs="Courier New"/>
-          <w:lang w:val="en-US"/>
-        </w:rPr>
-        <w:tab/>
-      </w:r>
-      <w:r>
-        <w:rPr>
-          <w:rFonts w:ascii="Courier New" w:hAnsi="Courier New" w:cs="Courier New"/>
-          <w:lang w:val="en-US"/>
-        </w:rPr>
-        <w:tab/>
-        <w:t>&lt;phase&gt;prepare-package&lt;/phase&gt;</w:t>
-      </w:r>
-    </w:p>
-    <w:p>
-      <w:pPr>
-        <w:spacing w:after="0" w:line="240" w:lineRule="auto"/>
-        <w:ind w:left="708"/>
-        <w:rPr>
-          <w:rFonts w:ascii="Courier New" w:hAnsi="Courier New" w:cs="Courier New"/>
-          <w:lang w:val="en-US"/>
-        </w:rPr>
-      </w:pPr>
-      <w:r>
-        <w:rPr>
-          <w:rFonts w:ascii="Courier New" w:hAnsi="Courier New" w:cs="Courier New"/>
-          <w:lang w:val="en-US"/>
-        </w:rPr>
-        <w:tab/>
-      </w:r>
-      <w:r>
-        <w:rPr>
-          <w:rFonts w:ascii="Courier New" w:hAnsi="Courier New" w:cs="Courier New"/>
-          <w:lang w:val="en-US"/>
-        </w:rPr>
-        <w:tab/>
-      </w:r>
-      <w:r>
-        <w:rPr>
-          <w:rFonts w:ascii="Courier New" w:hAnsi="Courier New" w:cs="Courier New"/>
-          <w:lang w:val="en-US"/>
-        </w:rPr>
-        <w:tab/>
-      </w:r>
-      <w:r>
-        <w:rPr>
-          <w:rFonts w:ascii="Courier New" w:hAnsi="Courier New" w:cs="Courier New"/>
-          <w:lang w:val="en-US"/>
-        </w:rPr>
-        <w:tab/>
-      </w:r>
-      <w:r>
-        <w:rPr>
-          <w:rFonts w:ascii="Courier New" w:hAnsi="Courier New" w:cs="Courier New"/>
-          <w:lang w:val="en-US"/>
-        </w:rPr>
-        <w:tab/>
-      </w:r>
-      <w:r>
-        <w:rPr>
-          <w:rFonts w:ascii="Courier New" w:hAnsi="Courier New" w:cs="Courier New"/>
-          <w:lang w:val="en-US"/>
-        </w:rPr>
-        <w:tab/>
-        <w:t>&lt;goals&gt;</w:t>
-      </w:r>
-    </w:p>
-    <w:p>
-      <w:pPr>
-        <w:spacing w:after="0" w:line="240" w:lineRule="auto"/>
-        <w:ind w:left="708"/>
-        <w:rPr>
-          <w:rFonts w:ascii="Courier New" w:hAnsi="Courier New" w:cs="Courier New"/>
-          <w:lang w:val="en-US"/>
-        </w:rPr>
-      </w:pPr>
-      <w:r>
-        <w:rPr>
-          <w:rFonts w:ascii="Courier New" w:hAnsi="Courier New" w:cs="Courier New"/>
-          <w:lang w:val="en-US"/>
-        </w:rPr>
-        <w:tab/>
-      </w:r>
-      <w:r>
-        <w:rPr>
-          <w:rFonts w:ascii="Courier New" w:hAnsi="Courier New" w:cs="Courier New"/>
-          <w:lang w:val="en-US"/>
-        </w:rPr>
-        <w:tab/>
-      </w:r>
-      <w:r>
-        <w:rPr>
-          <w:rFonts w:ascii="Courier New" w:hAnsi="Courier New" w:cs="Courier New"/>
-          <w:lang w:val="en-US"/>
-        </w:rPr>
-        <w:tab/>
-      </w:r>
-      <w:r>
-        <w:rPr>
-          <w:rFonts w:ascii="Courier New" w:hAnsi="Courier New" w:cs="Courier New"/>
-          <w:lang w:val="en-US"/>
-        </w:rPr>
-        <w:tab/>
-      </w:r>
-      <w:r>
-        <w:rPr>
-          <w:rFonts w:ascii="Courier New" w:hAnsi="Courier New" w:cs="Courier New"/>
-          <w:lang w:val="en-US"/>
-        </w:rPr>
-        <w:tab/>
-      </w:r>
-      <w:r>
-        <w:rPr>
-          <w:rFonts w:ascii="Courier New" w:hAnsi="Courier New" w:cs="Courier New"/>
-          <w:lang w:val="en-US"/>
-        </w:rPr>
-        <w:tab/>
-      </w:r>
-      <w:r>
-        <w:rPr>
-          <w:rFonts w:ascii="Courier New" w:hAnsi="Courier New" w:cs="Courier New"/>
-          <w:lang w:val="en-US"/>
-        </w:rPr>
-        <w:tab/>
-        <w:t>&lt;goal&gt;report&lt;/goal&gt;</w:t>
-      </w:r>
-    </w:p>
-    <w:p>
-      <w:pPr>
-        <w:spacing w:after="0" w:line="240" w:lineRule="auto"/>
-        <w:ind w:left="708"/>
-        <w:rPr>
-          <w:rFonts w:ascii="Courier New" w:hAnsi="Courier New" w:cs="Courier New"/>
-          <w:lang w:val="en-US"/>
-        </w:rPr>
-      </w:pPr>
-      <w:r>
-        <w:rPr>
-          <w:rFonts w:ascii="Courier New" w:hAnsi="Courier New" w:cs="Courier New"/>
-          <w:lang w:val="en-US"/>
-        </w:rPr>
-        <w:tab/>
-      </w:r>
-      <w:r>
-        <w:rPr>
-          <w:rFonts w:ascii="Courier New" w:hAnsi="Courier New" w:cs="Courier New"/>
-          <w:lang w:val="en-US"/>
-        </w:rPr>
-        <w:tab/>
-      </w:r>
-      <w:r>
-        <w:rPr>
-          <w:rFonts w:ascii="Courier New" w:hAnsi="Courier New" w:cs="Courier New"/>
-          <w:lang w:val="en-US"/>
-        </w:rPr>
-        <w:tab/>
-      </w:r>
-      <w:r>
-        <w:rPr>
-          <w:rFonts w:ascii="Courier New" w:hAnsi="Courier New" w:cs="Courier New"/>
-          <w:lang w:val="en-US"/>
-        </w:rPr>
-        <w:tab/>
-      </w:r>
-      <w:r>
-        <w:rPr>
-          <w:rFonts w:ascii="Courier New" w:hAnsi="Courier New" w:cs="Courier New"/>
-          <w:lang w:val="en-US"/>
-        </w:rPr>
-        <w:tab/>
-      </w:r>
-      <w:r>
-        <w:rPr>
-          <w:rFonts w:ascii="Courier New" w:hAnsi="Courier New" w:cs="Courier New"/>
-          <w:lang w:val="en-US"/>
-        </w:rPr>
-        <w:tab/>
-        <w:t>&lt;/goals&gt;</w:t>
-      </w:r>
-    </w:p>
-    <w:p>
-      <w:pPr>
-        <w:spacing w:after="0" w:line="240" w:lineRule="auto"/>
-        <w:ind w:left="708"/>
-        <w:rPr>
-          <w:rFonts w:ascii="Courier New" w:hAnsi="Courier New" w:cs="Courier New"/>
-          <w:lang w:val="en-US"/>
-        </w:rPr>
-      </w:pPr>
-      <w:r>
-        <w:rPr>
-          <w:rFonts w:ascii="Courier New" w:hAnsi="Courier New" w:cs="Courier New"/>
-          <w:lang w:val="en-US"/>
-        </w:rPr>
-        <w:tab/>
-      </w:r>
-      <w:r>
-        <w:rPr>
-          <w:rFonts w:ascii="Courier New" w:hAnsi="Courier New" w:cs="Courier New"/>
-          <w:lang w:val="en-US"/>
-        </w:rPr>
-        <w:tab/>
-      </w:r>
-      <w:r>
-        <w:rPr>
-          <w:rFonts w:ascii="Courier New" w:hAnsi="Courier New" w:cs="Courier New"/>
-          <w:lang w:val="en-US"/>
-        </w:rPr>
-        <w:tab/>
-      </w:r>
-      <w:r>
-        <w:rPr>
-          <w:rFonts w:ascii="Courier New" w:hAnsi="Courier New" w:cs="Courier New"/>
-          <w:lang w:val="en-US"/>
-        </w:rPr>
-        <w:tab/>
-      </w:r>
-      <w:r>
-        <w:rPr>
-          <w:rFonts w:ascii="Courier New" w:hAnsi="Courier New" w:cs="Courier New"/>
-          <w:lang w:val="en-US"/>
-        </w:rPr>
-        <w:tab/>
-        <w:t>&lt;/execution&gt;</w:t>
-      </w:r>
-    </w:p>
-    <w:p>
-      <w:pPr>
-        <w:spacing w:after="0" w:line="240" w:lineRule="auto"/>
-        <w:ind w:left="708"/>
-        <w:rPr>
-          <w:rFonts w:ascii="Courier New" w:hAnsi="Courier New" w:cs="Courier New"/>
-          <w:lang w:val="en-US"/>
-        </w:rPr>
-      </w:pPr>
-      <w:r>
-        <w:rPr>
-          <w:rFonts w:ascii="Courier New" w:hAnsi="Courier New" w:cs="Courier New"/>
-          <w:lang w:val="en-US"/>
-        </w:rPr>
-        <w:tab/>
-      </w:r>
-      <w:r>
-        <w:rPr>
-          <w:rFonts w:ascii="Courier New" w:hAnsi="Courier New" w:cs="Courier New"/>
-          <w:lang w:val="en-US"/>
-        </w:rPr>
-        <w:tab/>
-      </w:r>
-      <w:r>
-        <w:rPr>
-          <w:rFonts w:ascii="Courier New" w:hAnsi="Courier New" w:cs="Courier New"/>
-          <w:lang w:val="en-US"/>
-        </w:rPr>
-        <w:tab/>
-      </w:r>
-      <w:r>
-        <w:rPr>
-          <w:rFonts w:ascii="Courier New" w:hAnsi="Courier New" w:cs="Courier New"/>
-          <w:lang w:val="en-US"/>
-        </w:rPr>
-        <w:tab/>
-        <w:t>&lt;/executions&gt;</w:t>
-      </w:r>
-    </w:p>
-    <w:p>
-      <w:pPr>
-        <w:spacing w:after="0" w:line="240" w:lineRule="auto"/>
-        <w:ind w:left="708"/>
-        <w:rPr>
-          <w:rFonts w:ascii="Courier New" w:hAnsi="Courier New" w:cs="Courier New"/>
-          <w:lang w:val="en-US"/>
-        </w:rPr>
-      </w:pPr>
-      <w:r>
-        <w:rPr>
-          <w:rFonts w:ascii="Courier New" w:hAnsi="Courier New" w:cs="Courier New"/>
-          <w:lang w:val="en-US"/>
-        </w:rPr>
-        <w:tab/>
-      </w:r>
-      <w:r>
-        <w:rPr>
-          <w:rFonts w:ascii="Courier New" w:hAnsi="Courier New" w:cs="Courier New"/>
-          <w:lang w:val="en-US"/>
-        </w:rPr>
-        <w:tab/>
-      </w:r>
-      <w:r>
-        <w:rPr>
-          <w:rFonts w:ascii="Courier New" w:hAnsi="Courier New" w:cs="Courier New"/>
-          <w:lang w:val="en-US"/>
-        </w:rPr>
-        <w:tab/>
-        <w:t>&lt;/plugin&gt;</w:t>
-      </w:r>
-    </w:p>
-    <w:p>
-      <w:pPr>
-        <w:spacing w:after="0" w:line="240" w:lineRule="auto"/>
-        <w:ind w:left="708"/>
-        <w:rPr>
-          <w:rFonts w:ascii="Courier New" w:hAnsi="Courier New" w:cs="Courier New"/>
-          <w:lang w:val="en-US"/>
-        </w:rPr>
-      </w:pPr>
-      <w:r>
-        <w:rPr>
-          <w:rFonts w:ascii="Courier New" w:hAnsi="Courier New" w:cs="Courier New"/>
-          <w:lang w:val="en-US"/>
-        </w:rPr>
-        <w:tab/>
-      </w:r>
-      <w:r>
-        <w:rPr>
-          <w:rFonts w:ascii="Courier New" w:hAnsi="Courier New" w:cs="Courier New"/>
-          <w:lang w:val="en-US"/>
-        </w:rPr>
-        <w:tab/>
-        <w:t xml:space="preserve">  &lt;!-- /Code coverage reporting to Sonar --&gt;</w:t>
-      </w:r>
-    </w:p>
-    <w:p>
-      <w:pPr>
-        <w:spacing w:after="0" w:line="240" w:lineRule="auto"/>
-        <w:ind w:left="708"/>
-        <w:rPr>
-          <w:rFonts w:ascii="Courier New" w:hAnsi="Courier New" w:cs="Courier New"/>
-          <w:lang w:val="en-US"/>
-        </w:rPr>
-      </w:pPr>
-      <w:r>
-        <w:rPr>
-          <w:rFonts w:ascii="Courier New" w:hAnsi="Courier New" w:cs="Courier New"/>
-          <w:lang w:val="en-US"/>
-        </w:rPr>
-        <w:tab/>
-      </w:r>
-      <w:r>
-        <w:rPr>
-          <w:rFonts w:ascii="Courier New" w:hAnsi="Courier New" w:cs="Courier New"/>
-          <w:lang w:val="en-US"/>
-        </w:rPr>
-        <w:tab/>
-        <w:t>&lt;!-- /Unit tests declaration --&gt;</w:t>
-      </w:r>
-    </w:p>
-    <w:p>
-      <w:pPr>
-        <w:spacing w:after="0" w:line="240" w:lineRule="auto"/>
-        <w:ind w:left="708"/>
-        <w:rPr>
-          <w:rFonts w:ascii="Courier New" w:hAnsi="Courier New" w:cs="Courier New"/>
-          <w:lang w:val="en-US"/>
-        </w:rPr>
-      </w:pPr>
-      <w:r>
-        <w:rPr>
-          <w:rFonts w:ascii="Courier New" w:hAnsi="Courier New" w:cs="Courier New"/>
-          <w:lang w:val="en-US"/>
-        </w:rPr>
-        <w:tab/>
-      </w:r>
-      <w:r>
-        <w:rPr>
-          <w:rFonts w:ascii="Courier New" w:hAnsi="Courier New" w:cs="Courier New"/>
-          <w:lang w:val="en-US"/>
-        </w:rPr>
-        <w:tab/>
-      </w:r>
-      <w:r>
-        <w:rPr>
-          <w:rFonts w:ascii="Courier New" w:hAnsi="Courier New" w:cs="Courier New"/>
-          <w:lang w:val="en-US"/>
-        </w:rPr>
-        <w:tab/>
-      </w:r>
-    </w:p>
-    <w:p>
-      <w:pPr>
-        <w:spacing w:after="0" w:line="240" w:lineRule="auto"/>
-        <w:ind w:left="708"/>
-        <w:rPr>
-          <w:rFonts w:ascii="Courier New" w:hAnsi="Courier New" w:cs="Courier New"/>
-          <w:lang w:val="en-US"/>
-        </w:rPr>
-      </w:pPr>
-      <w:r>
-        <w:rPr>
-          <w:rFonts w:ascii="Courier New" w:hAnsi="Courier New" w:cs="Courier New"/>
-          <w:lang w:val="en-US"/>
-        </w:rPr>
-        <w:t xml:space="preserve">        &lt;/plugins&gt;</w:t>
-      </w:r>
-    </w:p>
-    <w:p>
-      <w:pPr>
-        <w:spacing w:after="0" w:line="240" w:lineRule="auto"/>
-        <w:ind w:left="708"/>
-        <w:rPr>
-          <w:rFonts w:ascii="Courier New" w:hAnsi="Courier New" w:cs="Courier New"/>
-          <w:lang w:val="en-US"/>
-        </w:rPr>
-      </w:pPr>
-      <w:r>
-        <w:rPr>
-          <w:rFonts w:ascii="Courier New" w:hAnsi="Courier New" w:cs="Courier New"/>
-          <w:lang w:val="en-US"/>
-        </w:rPr>
-        <w:t xml:space="preserve">    &lt;/build&gt;</w:t>
-      </w:r>
-    </w:p>
-    <w:p>
-      <w:pPr>
-        <w:spacing w:after="0" w:line="240" w:lineRule="auto"/>
-        <w:ind w:left="708"/>
-        <w:rPr>
-          <w:rFonts w:ascii="Courier New" w:hAnsi="Courier New" w:cs="Courier New"/>
-          <w:lang w:val="en-US"/>
-        </w:rPr>
-      </w:pPr>
-    </w:p>
-    <w:p>
-      <w:pPr>
-        <w:spacing w:after="0" w:line="240" w:lineRule="auto"/>
-        <w:ind w:left="708"/>
-        <w:rPr>
-          <w:rFonts w:ascii="Courier New" w:hAnsi="Courier New" w:cs="Courier New"/>
-          <w:lang w:val="en-US"/>
-        </w:rPr>
-      </w:pPr>
-      <w:r>
-        <w:rPr>
-          <w:rFonts w:ascii="Courier New" w:hAnsi="Courier New" w:cs="Courier New"/>
-          <w:lang w:val="en-US"/>
-        </w:rPr>
-        <w:t xml:space="preserve">  &lt;!-- Nexus repositories declaration --&gt;</w:t>
-      </w:r>
-    </w:p>
-    <w:p>
-      <w:pPr>
-        <w:spacing w:after="0" w:line="240" w:lineRule="auto"/>
-        <w:ind w:left="708"/>
-        <w:rPr>
-          <w:rFonts w:ascii="Courier New" w:hAnsi="Courier New" w:cs="Courier New"/>
-          <w:lang w:val="en-US"/>
-        </w:rPr>
-      </w:pPr>
-      <w:r>
-        <w:rPr>
-          <w:rFonts w:ascii="Courier New" w:hAnsi="Courier New" w:cs="Courier New"/>
-          <w:lang w:val="en-US"/>
-        </w:rPr>
-        <w:t xml:space="preserve">    &lt;repositories&gt;</w:t>
-      </w:r>
-    </w:p>
-    <w:p>
-      <w:pPr>
-        <w:spacing w:after="0" w:line="240" w:lineRule="auto"/>
-        <w:ind w:left="708"/>
-        <w:rPr>
-          <w:rFonts w:ascii="Courier New" w:hAnsi="Courier New" w:cs="Courier New"/>
-          <w:lang w:val="en-US"/>
-        </w:rPr>
-      </w:pPr>
-      <w:r>
-        <w:rPr>
-          <w:rFonts w:ascii="Courier New" w:hAnsi="Courier New" w:cs="Courier New"/>
-          <w:lang w:val="en-US"/>
-        </w:rPr>
-        <w:t xml:space="preserve">        &lt;repository&gt;</w:t>
-      </w:r>
-    </w:p>
-    <w:p>
-      <w:pPr>
-        <w:spacing w:after="0" w:line="240" w:lineRule="auto"/>
-        <w:ind w:left="708"/>
-        <w:rPr>
-          <w:rFonts w:ascii="Courier New" w:hAnsi="Courier New" w:cs="Courier New"/>
-          <w:lang w:val="en-US"/>
-        </w:rPr>
-      </w:pPr>
-      <w:r>
-        <w:rPr>
-          <w:rFonts w:ascii="Courier New" w:hAnsi="Courier New" w:cs="Courier New"/>
-          <w:lang w:val="en-US"/>
-        </w:rPr>
-        <w:t xml:space="preserve">            &lt;id&gt;spring-releases&lt;/id&gt;</w:t>
-      </w:r>
-    </w:p>
-    <w:p>
-      <w:pPr>
-        <w:spacing w:after="0" w:line="240" w:lineRule="auto"/>
-        <w:ind w:left="708"/>
-        <w:rPr>
-          <w:rFonts w:ascii="Courier New" w:hAnsi="Courier New" w:cs="Courier New"/>
-          <w:lang w:val="en-US"/>
-        </w:rPr>
-      </w:pPr>
-      <w:r>
-        <w:rPr>
-          <w:rFonts w:ascii="Courier New" w:hAnsi="Courier New" w:cs="Courier New"/>
-          <w:lang w:val="en-US"/>
-        </w:rPr>
-        <w:t xml:space="preserve">            &lt;url&gt;https://repo.spring.io/libs-release&lt;/url&gt;</w:t>
-      </w:r>
-    </w:p>
-    <w:p>
-      <w:pPr>
-        <w:spacing w:after="0" w:line="240" w:lineRule="auto"/>
-        <w:ind w:left="708"/>
-        <w:rPr>
-          <w:rFonts w:ascii="Courier New" w:hAnsi="Courier New" w:cs="Courier New"/>
-          <w:lang w:val="en-US"/>
-        </w:rPr>
-      </w:pPr>
-      <w:r>
-        <w:rPr>
-          <w:rFonts w:ascii="Courier New" w:hAnsi="Courier New" w:cs="Courier New"/>
-          <w:lang w:val="en-US"/>
-        </w:rPr>
-        <w:t xml:space="preserve">        &lt;/repository&gt;</w:t>
-      </w:r>
-    </w:p>
-    <w:p>
-      <w:pPr>
-        <w:spacing w:after="0" w:line="240" w:lineRule="auto"/>
-        <w:ind w:left="708"/>
-        <w:rPr>
-          <w:rFonts w:ascii="Courier New" w:hAnsi="Courier New" w:cs="Courier New"/>
-          <w:lang w:val="en-US"/>
-        </w:rPr>
-      </w:pPr>
-      <w:r>
-        <w:rPr>
-          <w:rFonts w:ascii="Courier New" w:hAnsi="Courier New" w:cs="Courier New"/>
-          <w:lang w:val="en-US"/>
-        </w:rPr>
-        <w:t xml:space="preserve">    &lt;/repositories&gt;</w:t>
-      </w:r>
-    </w:p>
-    <w:p>
-      <w:pPr>
-        <w:spacing w:after="0" w:line="240" w:lineRule="auto"/>
-        <w:ind w:left="708"/>
-        <w:rPr>
-          <w:rFonts w:ascii="Courier New" w:hAnsi="Courier New" w:cs="Courier New"/>
-          <w:lang w:val="en-US"/>
-        </w:rPr>
-      </w:pPr>
-      <w:r>
-        <w:rPr>
-          <w:rFonts w:ascii="Courier New" w:hAnsi="Courier New" w:cs="Courier New"/>
-          <w:lang w:val="en-US"/>
-        </w:rPr>
-        <w:t xml:space="preserve">    &lt;pluginRepositories&gt;</w:t>
-      </w:r>
-    </w:p>
-    <w:p>
-      <w:pPr>
-        <w:spacing w:after="0" w:line="240" w:lineRule="auto"/>
-        <w:ind w:left="708"/>
-        <w:rPr>
-          <w:rFonts w:ascii="Courier New" w:hAnsi="Courier New" w:cs="Courier New"/>
-          <w:lang w:val="en-US"/>
-        </w:rPr>
-      </w:pPr>
-      <w:r>
-        <w:rPr>
-          <w:rFonts w:ascii="Courier New" w:hAnsi="Courier New" w:cs="Courier New"/>
-          <w:lang w:val="en-US"/>
-        </w:rPr>
-        <w:t xml:space="preserve">        &lt;pluginRepository&gt;</w:t>
-      </w:r>
-    </w:p>
-    <w:p>
-      <w:pPr>
-        <w:spacing w:after="0" w:line="240" w:lineRule="auto"/>
-        <w:ind w:left="708"/>
-        <w:rPr>
-          <w:rFonts w:ascii="Courier New" w:hAnsi="Courier New" w:cs="Courier New"/>
-          <w:lang w:val="en-US"/>
-        </w:rPr>
-      </w:pPr>
-      <w:r>
-        <w:rPr>
-          <w:rFonts w:ascii="Courier New" w:hAnsi="Courier New" w:cs="Courier New"/>
-          <w:lang w:val="en-US"/>
-        </w:rPr>
-        <w:t xml:space="preserve">            &lt;id&gt;spring-releases&lt;/id&gt;</w:t>
-      </w:r>
-    </w:p>
-    <w:p>
-      <w:pPr>
-        <w:spacing w:after="0" w:line="240" w:lineRule="auto"/>
-        <w:ind w:left="708"/>
-        <w:rPr>
-          <w:rFonts w:ascii="Courier New" w:hAnsi="Courier New" w:cs="Courier New"/>
-          <w:lang w:val="en-US"/>
-        </w:rPr>
-      </w:pPr>
-      <w:r>
-        <w:rPr>
-          <w:rFonts w:ascii="Courier New" w:hAnsi="Courier New" w:cs="Courier New"/>
-          <w:lang w:val="en-US"/>
-        </w:rPr>
-        <w:t xml:space="preserve">            &lt;url&gt;https://repo.spring.io/libs-release&lt;/url&gt;</w:t>
-      </w:r>
-    </w:p>
-    <w:p>
-      <w:pPr>
-        <w:spacing w:after="0" w:line="240" w:lineRule="auto"/>
-        <w:ind w:left="708"/>
-        <w:rPr>
-          <w:rFonts w:ascii="Courier New" w:hAnsi="Courier New" w:cs="Courier New"/>
-          <w:lang w:val="en-US"/>
-        </w:rPr>
-      </w:pPr>
-      <w:r>
-        <w:rPr>
-          <w:rFonts w:ascii="Courier New" w:hAnsi="Courier New" w:cs="Courier New"/>
-          <w:lang w:val="en-US"/>
-        </w:rPr>
-        <w:t xml:space="preserve">        &lt;/pluginRepository&gt;</w:t>
-      </w:r>
-    </w:p>
-    <w:p>
-      <w:pPr>
-        <w:spacing w:after="0" w:line="240" w:lineRule="auto"/>
-        <w:ind w:left="708"/>
-        <w:rPr>
-          <w:rFonts w:ascii="Courier New" w:hAnsi="Courier New" w:cs="Courier New"/>
-          <w:lang w:val="en-US"/>
-        </w:rPr>
-      </w:pPr>
-      <w:r>
-        <w:rPr>
-          <w:rFonts w:ascii="Courier New" w:hAnsi="Courier New" w:cs="Courier New"/>
-          <w:lang w:val="en-US"/>
-        </w:rPr>
-        <w:t xml:space="preserve">    &lt;/pluginRepositories&gt;</w:t>
-      </w:r>
-    </w:p>
-    <w:p>
-      <w:pPr>
-        <w:spacing w:after="0" w:line="240" w:lineRule="auto"/>
-        <w:ind w:left="708"/>
-        <w:rPr>
-          <w:rFonts w:ascii="Courier New" w:hAnsi="Courier New" w:cs="Courier New"/>
-          <w:lang w:val="en-US"/>
-        </w:rPr>
-      </w:pPr>
-      <w:r>
-        <w:rPr>
-          <w:rFonts w:ascii="Courier New" w:hAnsi="Courier New" w:cs="Courier New"/>
-          <w:lang w:val="en-US"/>
-        </w:rPr>
-        <w:t xml:space="preserve">  &lt;!-- /Nexus repositories declaration --&gt;</w:t>
-      </w:r>
-    </w:p>
-    <w:p>
-      <w:pPr>
-        <w:spacing w:after="0" w:line="240" w:lineRule="auto"/>
-        <w:ind w:left="708"/>
-        <w:rPr>
-          <w:rFonts w:ascii="Courier New" w:hAnsi="Courier New" w:cs="Courier New"/>
-          <w:lang w:val="en-US"/>
-        </w:rPr>
-      </w:pPr>
-      <w:r>
-        <w:rPr>
-          <w:rFonts w:ascii="Courier New" w:hAnsi="Courier New" w:cs="Courier New"/>
-          <w:lang w:val="en-US"/>
-        </w:rPr>
-        <w:tab/>
-      </w:r>
-    </w:p>
-    <w:p>
-      <w:pPr>
-        <w:spacing w:after="0" w:line="240" w:lineRule="auto"/>
-        <w:ind w:left="708"/>
-        <w:rPr>
-          <w:lang w:val="en-US"/>
-        </w:rPr>
-      </w:pPr>
-      <w:r>
-        <w:rPr>
-          <w:rFonts w:ascii="Courier New" w:hAnsi="Courier New" w:cs="Courier New"/>
-          <w:lang w:val="en-US"/>
-        </w:rPr>
-        <w:t>&lt;/project&gt;</w:t>
-      </w:r>
-    </w:p>
-    <w:p>
-      <w:pPr>
-        <w:spacing w:after="0" w:line="240" w:lineRule="auto"/>
-        <w:ind w:left="708"/>
-        <w:rPr>
-          <w:lang w:val="en-US"/>
-        </w:rPr>
-      </w:pPr>
-    </w:p>
-    <w:p>
-      <w:pPr>
-        <w:spacing w:after="0" w:line="240" w:lineRule="auto"/>
-        <w:rPr>
-          <w:lang w:val="en-US"/>
-        </w:rPr>
-      </w:pPr>
-      <w:r>
-        <w:rPr>
-          <w:lang w:val="en-US"/>
-        </w:rPr>
-        <w:t>serverless</w:t>
-      </w:r>
-      <w:r>
-        <w:rPr>
-          <w:lang w:val="en-US"/>
-        </w:rPr>
-        <w:t>EFS</w:t>
-      </w:r>
-      <w:r>
-        <w:rPr>
-          <w:lang w:val="en-US"/>
-        </w:rPr>
-        <w:t>ToolchainJava</w:t>
-      </w:r>
-      <w:r>
-        <w:rPr>
-          <w:lang w:val="en-US"/>
-        </w:rPr>
-        <w:t>/src/main/java/hello/</w:t>
-      </w:r>
-      <w:r>
-        <w:rPr>
-          <w:b/>
-          <w:lang w:val="en-US"/>
-        </w:rPr>
-        <w:t>Greeting.java</w:t>
-      </w:r>
-      <w:r>
-        <w:rPr>
-          <w:lang w:val="en-US"/>
-        </w:rPr>
-        <w:t xml:space="preserve"> :</w:t>
-      </w:r>
-    </w:p>
-    <w:p>
-      <w:pPr>
-        <w:spacing w:after="0" w:line="240" w:lineRule="auto"/>
-        <w:ind w:left="708"/>
-        <w:rPr>
-          <w:rFonts w:ascii="Courier New" w:hAnsi="Courier New" w:cs="Courier New"/>
-          <w:lang w:val="en-US"/>
-        </w:rPr>
-      </w:pPr>
-      <w:r>
-        <w:rPr>
-          <w:rFonts w:ascii="Courier New" w:hAnsi="Courier New" w:cs="Courier New"/>
-          <w:lang w:val="en-US"/>
-        </w:rPr>
-        <w:t>package hello;</w:t>
-      </w:r>
-    </w:p>
-    <w:p>
-      <w:pPr>
-        <w:spacing w:after="0" w:line="240" w:lineRule="auto"/>
-        <w:ind w:left="708"/>
-        <w:rPr>
-          <w:rFonts w:ascii="Courier New" w:hAnsi="Courier New" w:cs="Courier New"/>
-          <w:lang w:val="en-US"/>
-        </w:rPr>
-      </w:pPr>
-    </w:p>
-    <w:p>
-      <w:pPr>
-        <w:spacing w:after="0" w:line="240" w:lineRule="auto"/>
-        <w:ind w:left="708"/>
-        <w:rPr>
-          <w:rFonts w:ascii="Courier New" w:hAnsi="Courier New" w:cs="Courier New"/>
-          <w:lang w:val="en-US"/>
-        </w:rPr>
-      </w:pPr>
-      <w:r>
-        <w:rPr>
-          <w:rFonts w:ascii="Courier New" w:hAnsi="Courier New" w:cs="Courier New"/>
-          <w:lang w:val="en-US"/>
-        </w:rPr>
-        <w:t>public class Greeting {</w:t>
-      </w:r>
-    </w:p>
-    <w:p>
-      <w:pPr>
-        <w:spacing w:after="0" w:line="240" w:lineRule="auto"/>
-        <w:ind w:left="708"/>
-        <w:rPr>
-          <w:rFonts w:ascii="Courier New" w:hAnsi="Courier New" w:cs="Courier New"/>
-          <w:lang w:val="en-US"/>
-        </w:rPr>
-      </w:pPr>
-    </w:p>
-    <w:p>
-      <w:pPr>
-        <w:spacing w:after="0" w:line="240" w:lineRule="auto"/>
-        <w:ind w:left="708"/>
-        <w:rPr>
-          <w:rFonts w:ascii="Courier New" w:hAnsi="Courier New" w:cs="Courier New"/>
-          <w:lang w:val="en-US"/>
-        </w:rPr>
-      </w:pPr>
-      <w:r>
-        <w:rPr>
-          <w:rFonts w:ascii="Courier New" w:hAnsi="Courier New" w:cs="Courier New"/>
-          <w:lang w:val="en-US"/>
-        </w:rPr>
-        <w:t xml:space="preserve">    private final long id;</w:t>
-      </w:r>
-    </w:p>
-    <w:p>
-      <w:pPr>
-        <w:spacing w:after="0" w:line="240" w:lineRule="auto"/>
-        <w:ind w:left="708"/>
-        <w:rPr>
-          <w:rFonts w:ascii="Courier New" w:hAnsi="Courier New" w:cs="Courier New"/>
-          <w:lang w:val="en-US"/>
-        </w:rPr>
-      </w:pPr>
-      <w:r>
-        <w:rPr>
-          <w:rFonts w:ascii="Courier New" w:hAnsi="Courier New" w:cs="Courier New"/>
-          <w:lang w:val="en-US"/>
-        </w:rPr>
-        <w:t xml:space="preserve">    private final String content;</w:t>
-      </w:r>
-    </w:p>
-    <w:p>
-      <w:pPr>
-        <w:spacing w:after="0" w:line="240" w:lineRule="auto"/>
-        <w:ind w:left="708"/>
-        <w:rPr>
-          <w:rFonts w:ascii="Courier New" w:hAnsi="Courier New" w:cs="Courier New"/>
-          <w:lang w:val="en-US"/>
-        </w:rPr>
-      </w:pPr>
-    </w:p>
-    <w:p>
-      <w:pPr>
-        <w:spacing w:after="0" w:line="240" w:lineRule="auto"/>
-        <w:ind w:left="708"/>
-        <w:rPr>
-          <w:rFonts w:ascii="Courier New" w:hAnsi="Courier New" w:cs="Courier New"/>
-          <w:lang w:val="en-US"/>
-        </w:rPr>
-      </w:pPr>
-      <w:r>
-        <w:rPr>
-          <w:rFonts w:ascii="Courier New" w:hAnsi="Courier New" w:cs="Courier New"/>
-          <w:lang w:val="en-US"/>
-        </w:rPr>
-        <w:t xml:space="preserve">    public Greeting(long id, String content) {</w:t>
-      </w:r>
-    </w:p>
-    <w:p>
-      <w:pPr>
-        <w:spacing w:after="0" w:line="240" w:lineRule="auto"/>
-        <w:ind w:left="708"/>
-        <w:rPr>
-          <w:rFonts w:ascii="Courier New" w:hAnsi="Courier New" w:cs="Courier New"/>
-          <w:lang w:val="en-US"/>
-        </w:rPr>
-      </w:pPr>
-      <w:r>
-        <w:rPr>
-          <w:rFonts w:ascii="Courier New" w:hAnsi="Courier New" w:cs="Courier New"/>
-          <w:lang w:val="en-US"/>
-        </w:rPr>
-        <w:t xml:space="preserve">        this.id = id;</w:t>
-      </w:r>
-    </w:p>
-    <w:p>
-      <w:pPr>
-        <w:spacing w:after="0" w:line="240" w:lineRule="auto"/>
-        <w:ind w:left="708"/>
-        <w:rPr>
-          <w:rFonts w:ascii="Courier New" w:hAnsi="Courier New" w:cs="Courier New"/>
-          <w:lang w:val="en-US"/>
-        </w:rPr>
-      </w:pPr>
-      <w:r>
-        <w:rPr>
-          <w:rFonts w:ascii="Courier New" w:hAnsi="Courier New" w:cs="Courier New"/>
-          <w:lang w:val="en-US"/>
-        </w:rPr>
-        <w:t xml:space="preserve">        this.content = content;</w:t>
-      </w:r>
-    </w:p>
-    <w:p>
-      <w:pPr>
-        <w:spacing w:after="0" w:line="240" w:lineRule="auto"/>
-        <w:ind w:left="708"/>
-        <w:rPr>
-          <w:rFonts w:ascii="Courier New" w:hAnsi="Courier New" w:cs="Courier New"/>
-          <w:lang w:val="en-US"/>
-        </w:rPr>
-      </w:pPr>
-      <w:r>
-        <w:rPr>
-          <w:rFonts w:ascii="Courier New" w:hAnsi="Courier New" w:cs="Courier New"/>
-          <w:lang w:val="en-US"/>
-        </w:rPr>
-        <w:t xml:space="preserve">    }</w:t>
-      </w:r>
-    </w:p>
-    <w:p>
-      <w:pPr>
-        <w:spacing w:after="0" w:line="240" w:lineRule="auto"/>
-        <w:ind w:left="708"/>
-        <w:rPr>
-          <w:rFonts w:ascii="Courier New" w:hAnsi="Courier New" w:cs="Courier New"/>
-          <w:lang w:val="en-US"/>
-        </w:rPr>
-      </w:pPr>
-    </w:p>
-    <w:p>
-      <w:pPr>
-        <w:spacing w:after="0" w:line="240" w:lineRule="auto"/>
-        <w:ind w:left="708"/>
-        <w:rPr>
-          <w:rFonts w:ascii="Courier New" w:hAnsi="Courier New" w:cs="Courier New"/>
-          <w:lang w:val="en-US"/>
-        </w:rPr>
-      </w:pPr>
-      <w:r>
-        <w:rPr>
-          <w:rFonts w:ascii="Courier New" w:hAnsi="Courier New" w:cs="Courier New"/>
-          <w:lang w:val="en-US"/>
-        </w:rPr>
-        <w:t xml:space="preserve">    public long getId() {</w:t>
-      </w:r>
-    </w:p>
-    <w:p>
-      <w:pPr>
-        <w:spacing w:after="0" w:line="240" w:lineRule="auto"/>
-        <w:ind w:left="708"/>
-        <w:rPr>
-          <w:rFonts w:ascii="Courier New" w:hAnsi="Courier New" w:cs="Courier New"/>
-          <w:lang w:val="en-US"/>
-        </w:rPr>
-      </w:pPr>
-      <w:r>
-        <w:rPr>
-          <w:rFonts w:ascii="Courier New" w:hAnsi="Courier New" w:cs="Courier New"/>
-          <w:lang w:val="en-US"/>
-        </w:rPr>
-        <w:t xml:space="preserve">        return id;</w:t>
-      </w:r>
-    </w:p>
-    <w:p>
-      <w:pPr>
-        <w:spacing w:after="0" w:line="240" w:lineRule="auto"/>
-        <w:ind w:left="708"/>
-        <w:rPr>
-          <w:rFonts w:ascii="Courier New" w:hAnsi="Courier New" w:cs="Courier New"/>
-          <w:lang w:val="en-US"/>
-        </w:rPr>
-      </w:pPr>
-      <w:r>
-        <w:rPr>
-          <w:rFonts w:ascii="Courier New" w:hAnsi="Courier New" w:cs="Courier New"/>
-          <w:lang w:val="en-US"/>
-        </w:rPr>
-        <w:t xml:space="preserve">    }</w:t>
-      </w:r>
-    </w:p>
-    <w:p>
-      <w:pPr>
-        <w:spacing w:after="0" w:line="240" w:lineRule="auto"/>
-        <w:ind w:left="708"/>
-        <w:rPr>
-          <w:rFonts w:ascii="Courier New" w:hAnsi="Courier New" w:cs="Courier New"/>
-          <w:lang w:val="en-US"/>
-        </w:rPr>
-      </w:pPr>
-    </w:p>
-    <w:p>
-      <w:pPr>
-        <w:spacing w:after="0" w:line="240" w:lineRule="auto"/>
-        <w:ind w:left="708"/>
-        <w:rPr>
-          <w:rFonts w:ascii="Courier New" w:hAnsi="Courier New" w:cs="Courier New"/>
-          <w:lang w:val="en-US"/>
-        </w:rPr>
-      </w:pPr>
-      <w:r>
-        <w:rPr>
-          <w:rFonts w:ascii="Courier New" w:hAnsi="Courier New" w:cs="Courier New"/>
-          <w:lang w:val="en-US"/>
-        </w:rPr>
-        <w:t xml:space="preserve">    public String getContent() {</w:t>
-      </w:r>
-    </w:p>
-    <w:p>
-      <w:pPr>
-        <w:spacing w:after="0" w:line="240" w:lineRule="auto"/>
-        <w:ind w:left="708"/>
-        <w:rPr>
-          <w:rFonts w:ascii="Courier New" w:hAnsi="Courier New" w:cs="Courier New"/>
-          <w:lang w:val="en-US"/>
-        </w:rPr>
-      </w:pPr>
-      <w:r>
-        <w:rPr>
-          <w:rFonts w:ascii="Courier New" w:hAnsi="Courier New" w:cs="Courier New"/>
-          <w:lang w:val="en-US"/>
-        </w:rPr>
-        <w:t xml:space="preserve">        return content;</w:t>
-      </w:r>
-    </w:p>
-    <w:p>
-      <w:pPr>
-        <w:spacing w:after="0" w:line="240" w:lineRule="auto"/>
-        <w:ind w:left="708"/>
-        <w:rPr>
-          <w:rFonts w:ascii="Courier New" w:hAnsi="Courier New" w:cs="Courier New"/>
-          <w:lang w:val="en-US"/>
-        </w:rPr>
-      </w:pPr>
-      <w:r>
-        <w:rPr>
-          <w:rFonts w:ascii="Courier New" w:hAnsi="Courier New" w:cs="Courier New"/>
-          <w:lang w:val="en-US"/>
-        </w:rPr>
-        <w:t xml:space="preserve">    }</w:t>
-      </w:r>
-    </w:p>
-    <w:p>
-      <w:pPr>
-        <w:spacing w:after="0" w:line="240" w:lineRule="auto"/>
-        <w:ind w:left="708"/>
-        <w:rPr>
-          <w:lang w:val="en-US"/>
-        </w:rPr>
-      </w:pPr>
-      <w:r>
-        <w:rPr>
-          <w:rFonts w:ascii="Courier New" w:hAnsi="Courier New" w:cs="Courier New"/>
-          <w:lang w:val="en-US"/>
-        </w:rPr>
-        <w:t>}</w:t>
-      </w:r>
-    </w:p>
-    <w:p>
-      <w:pPr>
-        <w:spacing w:after="0" w:line="240" w:lineRule="auto"/>
-        <w:rPr>
-          <w:lang w:val="en-US"/>
-        </w:rPr>
-      </w:pPr>
-      <w:r>
-        <w:rPr>
-          <w:lang w:val="en-US"/>
-        </w:rPr>
-        <w:t>serverlessToolchainJava</w:t>
-      </w:r>
-      <w:r>
-        <w:rPr>
-          <w:lang w:val="en-US"/>
-        </w:rPr>
-        <w:t>/src/main/java/hello/</w:t>
-      </w:r>
-      <w:r>
-        <w:rPr>
-          <w:b/>
-          <w:lang w:val="en-US"/>
-        </w:rPr>
-        <w:t>GreetingController.java</w:t>
-      </w:r>
-      <w:r>
-        <w:rPr>
-          <w:b/>
-          <w:lang w:val="en-US"/>
-        </w:rPr>
-        <w:t xml:space="preserve"> </w:t>
-      </w:r>
-      <w:r>
-        <w:rPr>
-          <w:lang w:val="en-US"/>
-        </w:rPr>
-        <w:t>:</w:t>
-      </w:r>
-    </w:p>
-    <w:p>
-      <w:pPr>
-        <w:spacing w:after="0" w:line="240" w:lineRule="auto"/>
-        <w:ind w:left="708"/>
-        <w:rPr>
-          <w:rFonts w:ascii="Courier New" w:hAnsi="Courier New" w:cs="Courier New"/>
-          <w:lang w:val="en-US"/>
-        </w:rPr>
-      </w:pPr>
-      <w:r>
-        <w:rPr>
-          <w:rFonts w:ascii="Courier New" w:hAnsi="Courier New" w:cs="Courier New"/>
-          <w:lang w:val="en-US"/>
-        </w:rPr>
-        <w:t>package hello;</w:t>
-      </w:r>
-    </w:p>
-    <w:p>
-      <w:pPr>
-        <w:spacing w:after="0" w:line="240" w:lineRule="auto"/>
-        <w:ind w:left="708"/>
-        <w:rPr>
-          <w:rFonts w:ascii="Courier New" w:hAnsi="Courier New" w:cs="Courier New"/>
-          <w:lang w:val="en-US"/>
-        </w:rPr>
-      </w:pPr>
-    </w:p>
-    <w:p>
-      <w:pPr>
-        <w:spacing w:after="0" w:line="240" w:lineRule="auto"/>
-        <w:ind w:left="708"/>
-        <w:rPr>
-          <w:rFonts w:ascii="Courier New" w:hAnsi="Courier New" w:cs="Courier New"/>
-          <w:lang w:val="en-US"/>
-        </w:rPr>
-      </w:pPr>
-      <w:r>
-        <w:rPr>
-          <w:rFonts w:ascii="Courier New" w:hAnsi="Courier New" w:cs="Courier New"/>
-          <w:lang w:val="en-US"/>
-        </w:rPr>
-        <w:t>import java.util.concurrent.atomic.AtomicLong;</w:t>
-      </w:r>
-    </w:p>
-    <w:p>
-      <w:pPr>
-        <w:spacing w:after="0" w:line="240" w:lineRule="auto"/>
-        <w:ind w:left="708"/>
-        <w:rPr>
-          <w:rFonts w:ascii="Courier New" w:hAnsi="Courier New" w:cs="Courier New"/>
-          <w:lang w:val="en-US"/>
-        </w:rPr>
-      </w:pPr>
-      <w:r>
-        <w:rPr>
-          <w:rFonts w:ascii="Courier New" w:hAnsi="Courier New" w:cs="Courier New"/>
-          <w:lang w:val="en-US"/>
-        </w:rPr>
-        <w:t>import org.springframework.web.bind.annotation.RequestMapping;</w:t>
-      </w:r>
-    </w:p>
-    <w:p>
-      <w:pPr>
-        <w:spacing w:after="0" w:line="240" w:lineRule="auto"/>
-        <w:ind w:left="708"/>
-        <w:rPr>
-          <w:rFonts w:ascii="Courier New" w:hAnsi="Courier New" w:cs="Courier New"/>
-          <w:lang w:val="en-US"/>
-        </w:rPr>
-      </w:pPr>
-      <w:r>
-        <w:rPr>
-          <w:rFonts w:ascii="Courier New" w:hAnsi="Courier New" w:cs="Courier New"/>
-          <w:lang w:val="en-US"/>
-        </w:rPr>
-        <w:t>import org.springframework.web.bind.annotation.RequestParam;</w:t>
-      </w:r>
-    </w:p>
-    <w:p>
-      <w:pPr>
-        <w:spacing w:after="0" w:line="240" w:lineRule="auto"/>
-        <w:ind w:left="708"/>
-        <w:rPr>
-          <w:rFonts w:ascii="Courier New" w:hAnsi="Courier New" w:cs="Courier New"/>
-          <w:lang w:val="en-US"/>
-        </w:rPr>
-      </w:pPr>
-      <w:r>
-        <w:rPr>
-          <w:rFonts w:ascii="Courier New" w:hAnsi="Courier New" w:cs="Courier New"/>
-          <w:lang w:val="en-US"/>
-        </w:rPr>
-        <w:t>import org.springframework.web.bind.annotation.RestController;</w:t>
-      </w:r>
-    </w:p>
-    <w:p>
-      <w:pPr>
-        <w:spacing w:after="0" w:line="240" w:lineRule="auto"/>
-        <w:ind w:left="708"/>
-        <w:rPr>
-          <w:rFonts w:ascii="Courier New" w:hAnsi="Courier New" w:cs="Courier New"/>
-          <w:lang w:val="en-US"/>
-        </w:rPr>
-      </w:pPr>
-    </w:p>
-    <w:p>
-      <w:pPr>
-        <w:spacing w:after="0" w:line="240" w:lineRule="auto"/>
-        <w:ind w:left="708"/>
-        <w:rPr>
-          <w:rFonts w:ascii="Courier New" w:hAnsi="Courier New" w:cs="Courier New"/>
-          <w:lang w:val="en-US"/>
-        </w:rPr>
-      </w:pPr>
-      <w:r>
-        <w:rPr>
-          <w:rFonts w:ascii="Courier New" w:hAnsi="Courier New" w:cs="Courier New"/>
-          <w:lang w:val="en-US"/>
-        </w:rPr>
-        <w:t>@RestController</w:t>
-      </w:r>
-    </w:p>
-    <w:p>
-      <w:pPr>
-        <w:spacing w:after="0" w:line="240" w:lineRule="auto"/>
-        <w:ind w:left="708"/>
-        <w:rPr>
-          <w:rFonts w:ascii="Courier New" w:hAnsi="Courier New" w:cs="Courier New"/>
-          <w:lang w:val="en-US"/>
-        </w:rPr>
-      </w:pPr>
-      <w:r>
-        <w:rPr>
-          <w:rFonts w:ascii="Courier New" w:hAnsi="Courier New" w:cs="Courier New"/>
-          <w:lang w:val="en-US"/>
-        </w:rPr>
-        <w:t>public class GreetingController {</w:t>
-      </w:r>
-    </w:p>
-    <w:p>
-      <w:pPr>
-        <w:spacing w:after="0" w:line="240" w:lineRule="auto"/>
-        <w:ind w:left="708"/>
-        <w:rPr>
-          <w:rFonts w:ascii="Courier New" w:hAnsi="Courier New" w:cs="Courier New"/>
-          <w:lang w:val="en-US"/>
-        </w:rPr>
-      </w:pPr>
-    </w:p>
-    <w:p>
-      <w:pPr>
-        <w:spacing w:after="0" w:line="240" w:lineRule="auto"/>
-        <w:ind w:left="708"/>
-        <w:rPr>
-          <w:rFonts w:ascii="Courier New" w:hAnsi="Courier New" w:cs="Courier New"/>
-          <w:lang w:val="en-US"/>
-        </w:rPr>
-      </w:pPr>
-      <w:r>
-        <w:rPr>
-          <w:rFonts w:ascii="Courier New" w:hAnsi="Courier New" w:cs="Courier New"/>
-          <w:lang w:val="en-US"/>
-        </w:rPr>
-        <w:t xml:space="preserve">    private static final String template = "Salut, %s!";</w:t>
-      </w:r>
-    </w:p>
-    <w:p>
-      <w:pPr>
-        <w:spacing w:after="0" w:line="240" w:lineRule="auto"/>
-        <w:ind w:left="708"/>
-        <w:rPr>
-          <w:rFonts w:ascii="Courier New" w:hAnsi="Courier New" w:cs="Courier New"/>
-          <w:lang w:val="en-US"/>
-        </w:rPr>
-      </w:pPr>
-      <w:r>
-        <w:rPr>
-          <w:rFonts w:ascii="Courier New" w:hAnsi="Courier New" w:cs="Courier New"/>
-          <w:lang w:val="en-US"/>
-        </w:rPr>
-        <w:t xml:space="preserve">    private final AtomicLong counter = new AtomicLong();</w:t>
-      </w:r>
-    </w:p>
-    <w:p>
-      <w:pPr>
-        <w:spacing w:after="0" w:line="240" w:lineRule="auto"/>
-        <w:ind w:left="708"/>
-        <w:rPr>
-          <w:rFonts w:ascii="Courier New" w:hAnsi="Courier New" w:cs="Courier New"/>
-          <w:lang w:val="en-US"/>
-        </w:rPr>
-      </w:pPr>
-    </w:p>
-    <w:p>
-      <w:pPr>
-        <w:spacing w:after="0" w:line="240" w:lineRule="auto"/>
-        <w:ind w:left="708"/>
-        <w:rPr>
-          <w:rFonts w:ascii="Courier New" w:hAnsi="Courier New" w:cs="Courier New"/>
-          <w:lang w:val="en-US"/>
-        </w:rPr>
-      </w:pPr>
-      <w:r>
-        <w:rPr>
-          <w:rFonts w:ascii="Courier New" w:hAnsi="Courier New" w:cs="Courier New"/>
-          <w:lang w:val="en-US"/>
-        </w:rPr>
-        <w:t xml:space="preserve">    @RequestMapping("/greeting")</w:t>
-      </w:r>
-    </w:p>
-    <w:p>
-      <w:pPr>
-        <w:spacing w:after="0" w:line="240" w:lineRule="auto"/>
-        <w:ind w:left="708"/>
-        <w:rPr>
-          <w:rFonts w:ascii="Courier New" w:hAnsi="Courier New" w:cs="Courier New"/>
-          <w:lang w:val="en-US"/>
-        </w:rPr>
-      </w:pPr>
-      <w:r>
-        <w:rPr>
-          <w:rFonts w:ascii="Courier New" w:hAnsi="Courier New" w:cs="Courier New"/>
-          <w:lang w:val="en-US"/>
-        </w:rPr>
-        <w:t xml:space="preserve">    public Greeting greeting(@RequestParam(value="name", defaultValue="World") String name) {</w:t>
-      </w:r>
-    </w:p>
-    <w:p>
-      <w:pPr>
-        <w:spacing w:after="0" w:line="240" w:lineRule="auto"/>
-        <w:ind w:left="708"/>
-        <w:rPr>
-          <w:rFonts w:ascii="Courier New" w:hAnsi="Courier New" w:cs="Courier New"/>
-          <w:lang w:val="en-US"/>
-        </w:rPr>
-      </w:pPr>
-      <w:r>
-        <w:rPr>
-          <w:rFonts w:ascii="Courier New" w:hAnsi="Courier New" w:cs="Courier New"/>
-          <w:lang w:val="en-US"/>
-        </w:rPr>
-        <w:t xml:space="preserve">        return new Greeting(counter.incrementAndGet(),</w:t>
-      </w:r>
-    </w:p>
-    <w:p>
-      <w:pPr>
-        <w:spacing w:after="0" w:line="240" w:lineRule="auto"/>
-        <w:ind w:left="708"/>
-        <w:rPr>
-          <w:rFonts w:ascii="Courier New" w:hAnsi="Courier New" w:cs="Courier New"/>
-          <w:lang w:val="en-US"/>
-        </w:rPr>
-      </w:pPr>
-      <w:r>
-        <w:rPr>
-          <w:rFonts w:ascii="Courier New" w:hAnsi="Courier New" w:cs="Courier New"/>
-          <w:lang w:val="en-US"/>
-        </w:rPr>
-        <w:t xml:space="preserve">                            String.format(template, name));</w:t>
-      </w:r>
-    </w:p>
-    <w:p>
-      <w:pPr>
-        <w:spacing w:after="0" w:line="240" w:lineRule="auto"/>
-        <w:ind w:left="708"/>
-        <w:rPr>
-          <w:rFonts w:ascii="Courier New" w:hAnsi="Courier New" w:cs="Courier New"/>
-          <w:lang w:val="en-US"/>
-        </w:rPr>
-      </w:pPr>
-      <w:r>
-        <w:rPr>
-          <w:rFonts w:ascii="Courier New" w:hAnsi="Courier New" w:cs="Courier New"/>
-          <w:lang w:val="en-US"/>
-        </w:rPr>
-        <w:t xml:space="preserve">    }</w:t>
-      </w:r>
-    </w:p>
-    <w:p>
-      <w:pPr>
-        <w:spacing w:after="0" w:line="240" w:lineRule="auto"/>
-        <w:ind w:left="708"/>
-        <w:rPr>
-          <w:rFonts w:ascii="Courier New" w:hAnsi="Courier New" w:cs="Courier New"/>
-          <w:lang w:val="en-US"/>
-        </w:rPr>
-      </w:pPr>
-      <w:r>
-        <w:rPr>
-          <w:rFonts w:ascii="Courier New" w:hAnsi="Courier New" w:cs="Courier New"/>
-          <w:lang w:val="en-US"/>
-        </w:rPr>
-        <w:t>}</w:t>
-      </w:r>
-    </w:p>
-    <w:p>
-      <w:pPr>
-        <w:spacing w:after="0" w:line="240" w:lineRule="auto"/>
-        <w:ind w:left="708"/>
-        <w:rPr>
-          <w:lang w:val="en-US"/>
-        </w:rPr>
-      </w:pPr>
-    </w:p>
-    <w:p>
-      <w:pPr>
-        <w:spacing w:after="0" w:line="240" w:lineRule="auto"/>
-        <w:rPr>
-          <w:lang w:val="en-US"/>
-        </w:rPr>
-      </w:pPr>
-      <w:r>
-        <w:rPr>
-          <w:lang w:val="en-US"/>
-        </w:rPr>
-        <w:t>serverlessToolchainJava</w:t>
-      </w:r>
-      <w:r>
-        <w:rPr>
-          <w:lang w:val="en-US"/>
-        </w:rPr>
-        <w:t>/src/main/java/hello/</w:t>
-      </w:r>
-      <w:r>
-        <w:rPr>
-          <w:b/>
-          <w:lang w:val="en-US"/>
-        </w:rPr>
-        <w:t>Application.java</w:t>
-      </w:r>
-      <w:r>
-        <w:rPr>
-          <w:lang w:val="en-US"/>
-        </w:rPr>
-        <w:t xml:space="preserve"> :</w:t>
-      </w:r>
-    </w:p>
-    <w:p>
-      <w:pPr>
-        <w:spacing w:after="0"/>
-        <w:ind w:left="708"/>
-        <w:rPr>
-          <w:rFonts w:ascii="Courier New" w:hAnsi="Courier New" w:cs="Courier New"/>
-          <w:lang w:val="en-US"/>
-        </w:rPr>
-      </w:pPr>
-      <w:r>
-        <w:rPr>
-          <w:rFonts w:ascii="Courier New" w:hAnsi="Courier New" w:cs="Courier New"/>
-          <w:lang w:val="en-US"/>
-        </w:rPr>
-        <w:t>package hello;</w:t>
-      </w:r>
-    </w:p>
-    <w:p>
-      <w:pPr>
-        <w:spacing w:after="0"/>
-        <w:ind w:left="708"/>
-        <w:rPr>
-          <w:rFonts w:ascii="Courier New" w:hAnsi="Courier New" w:cs="Courier New"/>
-          <w:lang w:val="en-US"/>
-        </w:rPr>
-      </w:pPr>
-    </w:p>
-    <w:p>
-      <w:pPr>
-        <w:spacing w:after="0"/>
-        <w:ind w:left="708"/>
-        <w:rPr>
-          <w:rFonts w:ascii="Courier New" w:hAnsi="Courier New" w:cs="Courier New"/>
-          <w:lang w:val="en-US"/>
-        </w:rPr>
-      </w:pPr>
-      <w:r>
-        <w:rPr>
-          <w:rFonts w:ascii="Courier New" w:hAnsi="Courier New" w:cs="Courier New"/>
-          <w:lang w:val="en-US"/>
-        </w:rPr>
-        <w:t>import org.springframework.boot.SpringApplication;</w:t>
-      </w:r>
-    </w:p>
-    <w:p>
-      <w:pPr>
-        <w:spacing w:after="0"/>
-        <w:ind w:left="708"/>
-        <w:rPr>
-          <w:rFonts w:ascii="Courier New" w:hAnsi="Courier New" w:cs="Courier New"/>
-          <w:lang w:val="en-US"/>
-        </w:rPr>
-      </w:pPr>
-      <w:r>
-        <w:rPr>
-          <w:rFonts w:ascii="Courier New" w:hAnsi="Courier New" w:cs="Courier New"/>
-          <w:lang w:val="en-US"/>
-        </w:rPr>
-        <w:t>import org.springframework.boot.autoconfigure.SpringBootApplication;</w:t>
-      </w:r>
-    </w:p>
-    <w:p>
-      <w:pPr>
-        <w:spacing w:after="0"/>
-        <w:ind w:left="708"/>
-        <w:rPr>
-          <w:rFonts w:ascii="Courier New" w:hAnsi="Courier New" w:cs="Courier New"/>
-          <w:lang w:val="en-US"/>
-        </w:rPr>
-      </w:pPr>
-    </w:p>
-    <w:p>
-      <w:pPr>
-        <w:spacing w:after="0"/>
-        <w:ind w:left="708"/>
-        <w:rPr>
-          <w:rFonts w:ascii="Courier New" w:hAnsi="Courier New" w:cs="Courier New"/>
-          <w:lang w:val="en-US"/>
-        </w:rPr>
-      </w:pPr>
-      <w:r>
-        <w:rPr>
-          <w:rFonts w:ascii="Courier New" w:hAnsi="Courier New" w:cs="Courier New"/>
-          <w:lang w:val="en-US"/>
-        </w:rPr>
-        <w:t>@SpringBootApplication</w:t>
-      </w:r>
-    </w:p>
-    <w:p>
-      <w:pPr>
-        <w:spacing w:after="0"/>
-        <w:ind w:left="708"/>
-        <w:rPr>
-          <w:rFonts w:ascii="Courier New" w:hAnsi="Courier New" w:cs="Courier New"/>
-          <w:lang w:val="en-US"/>
-        </w:rPr>
-      </w:pPr>
-      <w:r>
-        <w:rPr>
-          <w:rFonts w:ascii="Courier New" w:hAnsi="Courier New" w:cs="Courier New"/>
-          <w:lang w:val="en-US"/>
-        </w:rPr>
-        <w:t>public class Application {</w:t>
-      </w:r>
-    </w:p>
-    <w:p>
-      <w:pPr>
-        <w:spacing w:after="0"/>
-        <w:ind w:left="708"/>
-        <w:rPr>
-          <w:rFonts w:ascii="Courier New" w:hAnsi="Courier New" w:cs="Courier New"/>
-          <w:lang w:val="en-US"/>
-        </w:rPr>
-      </w:pPr>
-    </w:p>
-    <w:p>
-      <w:pPr>
-        <w:spacing w:after="0"/>
-        <w:ind w:left="708"/>
-        <w:rPr>
-          <w:rFonts w:ascii="Courier New" w:hAnsi="Courier New" w:cs="Courier New"/>
-          <w:lang w:val="en-US"/>
-        </w:rPr>
-      </w:pPr>
-      <w:r>
-        <w:rPr>
-          <w:rFonts w:ascii="Courier New" w:hAnsi="Courier New" w:cs="Courier New"/>
-          <w:lang w:val="en-US"/>
-        </w:rPr>
-        <w:lastRenderedPageBreak/>
-        <w:t xml:space="preserve">    public static void main(String[] args) {</w:t>
-      </w:r>
-    </w:p>
-    <w:p>
-      <w:pPr>
-        <w:spacing w:after="0"/>
-        <w:ind w:left="708"/>
-        <w:rPr>
-          <w:rFonts w:ascii="Courier New" w:hAnsi="Courier New" w:cs="Courier New"/>
-          <w:lang w:val="en-US"/>
-        </w:rPr>
-      </w:pPr>
-      <w:r>
-        <w:rPr>
-          <w:rFonts w:ascii="Courier New" w:hAnsi="Courier New" w:cs="Courier New"/>
-          <w:lang w:val="en-US"/>
-        </w:rPr>
-        <w:t xml:space="preserve">        SpringApplication.run(Application.class, args);</w:t>
-      </w:r>
-    </w:p>
-    <w:p>
-      <w:pPr>
-        <w:spacing w:after="0"/>
-        <w:ind w:left="708"/>
-        <w:rPr>
-          <w:rFonts w:ascii="Courier New" w:hAnsi="Courier New" w:cs="Courier New"/>
-          <w:lang w:val="en-US"/>
-        </w:rPr>
-      </w:pPr>
-      <w:r>
-        <w:rPr>
-          <w:rFonts w:ascii="Courier New" w:hAnsi="Courier New" w:cs="Courier New"/>
-          <w:lang w:val="en-US"/>
-        </w:rPr>
-        <w:t xml:space="preserve">    }</w:t>
-      </w:r>
-    </w:p>
-    <w:p>
-      <w:pPr>
-        <w:spacing w:after="0"/>
-        <w:ind w:left="708"/>
-        <w:rPr>
-          <w:rFonts w:ascii="Courier New" w:hAnsi="Courier New" w:cs="Courier New"/>
-          <w:lang w:val="en-US"/>
-        </w:rPr>
-      </w:pPr>
-      <w:r>
-        <w:rPr>
-          <w:rFonts w:ascii="Courier New" w:hAnsi="Courier New" w:cs="Courier New"/>
-          <w:lang w:val="en-US"/>
-        </w:rPr>
-        <w:t>}</w:t>
-      </w:r>
-    </w:p>
-    <w:p>
-      <w:pPr>
-        <w:spacing w:after="0"/>
-        <w:ind w:left="708"/>
-        <w:rPr>
-          <w:lang w:val="en-US"/>
-        </w:rPr>
-      </w:pPr>
-    </w:p>
-    <w:p>
-      <w:pPr>
-        <w:spacing w:after="0"/>
-        <w:rPr>
-          <w:b/>
-          <w:lang w:val="en-US"/>
-        </w:rPr>
-      </w:pPr>
-      <w:r>
-        <w:rPr>
-          <w:lang w:val="en-US"/>
-        </w:rPr>
-        <w:t>serverlessToolchainJava</w:t>
-      </w:r>
-      <w:r>
-        <w:rPr>
-          <w:lang w:val="en-US"/>
-        </w:rPr>
-        <w:t>/src/</w:t>
-      </w:r>
-      <w:r>
-        <w:rPr>
-          <w:lang w:val="en-US"/>
-        </w:rPr>
-        <w:t>test</w:t>
-      </w:r>
-      <w:r>
-        <w:rPr>
-          <w:lang w:val="en-US"/>
-        </w:rPr>
-        <w:t>/java/hello/</w:t>
-      </w:r>
-      <w:r>
-        <w:rPr>
-          <w:b/>
-          <w:lang w:val="en-US"/>
-        </w:rPr>
-        <w:t>ApplicationTests.java</w:t>
-      </w:r>
-    </w:p>
-    <w:p>
-      <w:pPr>
-        <w:spacing w:after="0"/>
-        <w:ind w:left="708"/>
-        <w:rPr>
-          <w:rFonts w:ascii="Courier New" w:hAnsi="Courier New" w:cs="Courier New"/>
-          <w:lang w:val="en-US"/>
-        </w:rPr>
-      </w:pPr>
-      <w:r>
-        <w:rPr>
-          <w:rFonts w:ascii="Courier New" w:hAnsi="Courier New" w:cs="Courier New"/>
-          <w:lang w:val="en-US"/>
-        </w:rPr>
-        <w:t>package hello;</w:t>
-      </w:r>
-    </w:p>
-    <w:p>
-      <w:pPr>
-        <w:spacing w:after="0"/>
-        <w:ind w:left="708"/>
-        <w:rPr>
-          <w:rFonts w:ascii="Courier New" w:hAnsi="Courier New" w:cs="Courier New"/>
-          <w:lang w:val="en-US"/>
-        </w:rPr>
-      </w:pPr>
-    </w:p>
-    <w:p>
-      <w:pPr>
-        <w:spacing w:after="0"/>
-        <w:ind w:left="708"/>
-        <w:rPr>
-          <w:rFonts w:ascii="Courier New" w:hAnsi="Courier New" w:cs="Courier New"/>
-          <w:lang w:val="en-US"/>
-        </w:rPr>
-      </w:pPr>
-      <w:r>
-        <w:rPr>
-          <w:rFonts w:ascii="Courier New" w:hAnsi="Courier New" w:cs="Courier New"/>
-          <w:lang w:val="en-US"/>
-        </w:rPr>
-        <w:t>import java.util.Map;</w:t>
-      </w:r>
-    </w:p>
-    <w:p>
-      <w:pPr>
-        <w:spacing w:after="0"/>
-        <w:ind w:left="708"/>
-        <w:rPr>
-          <w:rFonts w:ascii="Courier New" w:hAnsi="Courier New" w:cs="Courier New"/>
-          <w:lang w:val="en-US"/>
-        </w:rPr>
-      </w:pPr>
-    </w:p>
-    <w:p>
-      <w:pPr>
-        <w:spacing w:after="0"/>
-        <w:ind w:left="708"/>
-        <w:rPr>
-          <w:rFonts w:ascii="Courier New" w:hAnsi="Courier New" w:cs="Courier New"/>
-          <w:lang w:val="en-US"/>
-        </w:rPr>
-      </w:pPr>
-      <w:r>
-        <w:rPr>
-          <w:rFonts w:ascii="Courier New" w:hAnsi="Courier New" w:cs="Courier New"/>
-          <w:lang w:val="en-US"/>
-        </w:rPr>
-        <w:t>import org.junit.Test;</w:t>
-      </w:r>
-    </w:p>
-    <w:p>
-      <w:pPr>
-        <w:spacing w:after="0"/>
-        <w:ind w:left="708"/>
-        <w:rPr>
-          <w:rFonts w:ascii="Courier New" w:hAnsi="Courier New" w:cs="Courier New"/>
-          <w:lang w:val="en-US"/>
-        </w:rPr>
-      </w:pPr>
-      <w:r>
-        <w:rPr>
-          <w:rFonts w:ascii="Courier New" w:hAnsi="Courier New" w:cs="Courier New"/>
-          <w:lang w:val="en-US"/>
-        </w:rPr>
-        <w:t>import org.junit.runner.RunWith;</w:t>
-      </w:r>
-    </w:p>
-    <w:p>
-      <w:pPr>
-        <w:spacing w:after="0"/>
-        <w:ind w:left="708"/>
-        <w:rPr>
-          <w:rFonts w:ascii="Courier New" w:hAnsi="Courier New" w:cs="Courier New"/>
-          <w:lang w:val="en-US"/>
-        </w:rPr>
-      </w:pPr>
-      <w:r>
-        <w:rPr>
-          <w:rFonts w:ascii="Courier New" w:hAnsi="Courier New" w:cs="Courier New"/>
-          <w:lang w:val="en-US"/>
-        </w:rPr>
-        <w:t>import org.springframework.beans.factory.annotation.Autowired;</w:t>
-      </w:r>
-    </w:p>
-    <w:p>
-      <w:pPr>
-        <w:spacing w:after="0"/>
-        <w:ind w:left="708"/>
-        <w:rPr>
-          <w:rFonts w:ascii="Courier New" w:hAnsi="Courier New" w:cs="Courier New"/>
-          <w:lang w:val="en-US"/>
-        </w:rPr>
-      </w:pPr>
-      <w:r>
-        <w:rPr>
-          <w:rFonts w:ascii="Courier New" w:hAnsi="Courier New" w:cs="Courier New"/>
-          <w:lang w:val="en-US"/>
-        </w:rPr>
-        <w:t>import org.springframework.beans.factory.annotation.Value;</w:t>
-      </w:r>
-    </w:p>
-    <w:p>
-      <w:pPr>
-        <w:spacing w:after="0"/>
-        <w:ind w:left="708"/>
-        <w:rPr>
-          <w:rFonts w:ascii="Courier New" w:hAnsi="Courier New" w:cs="Courier New"/>
-          <w:lang w:val="en-US"/>
-        </w:rPr>
-      </w:pPr>
-      <w:r>
-        <w:rPr>
-          <w:rFonts w:ascii="Courier New" w:hAnsi="Courier New" w:cs="Courier New"/>
-          <w:lang w:val="en-US"/>
-        </w:rPr>
-        <w:t>import org.springframework.boot.test.context.SpringBootTest;</w:t>
-      </w:r>
-    </w:p>
-    <w:p>
-      <w:pPr>
-        <w:spacing w:after="0"/>
-        <w:ind w:left="708"/>
-        <w:rPr>
-          <w:rFonts w:ascii="Courier New" w:hAnsi="Courier New" w:cs="Courier New"/>
-          <w:lang w:val="en-US"/>
-        </w:rPr>
-      </w:pPr>
-      <w:r>
-        <w:rPr>
-          <w:rFonts w:ascii="Courier New" w:hAnsi="Courier New" w:cs="Courier New"/>
-          <w:lang w:val="en-US"/>
-        </w:rPr>
-        <w:t>import org.springframework.boot.test.web.client.TestRestTemplate;</w:t>
-      </w:r>
-    </w:p>
-    <w:p>
-      <w:pPr>
-        <w:spacing w:after="0"/>
-        <w:ind w:left="708"/>
-        <w:rPr>
-          <w:rFonts w:ascii="Courier New" w:hAnsi="Courier New" w:cs="Courier New"/>
-          <w:lang w:val="en-US"/>
-        </w:rPr>
-      </w:pPr>
-      <w:r>
-        <w:rPr>
-          <w:rFonts w:ascii="Courier New" w:hAnsi="Courier New" w:cs="Courier New"/>
-          <w:lang w:val="en-US"/>
-        </w:rPr>
-        <w:t>import org.springframework.boot.web.server.LocalServerPort;</w:t>
-      </w:r>
-    </w:p>
-    <w:p>
-      <w:pPr>
-        <w:spacing w:after="0"/>
-        <w:ind w:left="708"/>
-        <w:rPr>
-          <w:rFonts w:ascii="Courier New" w:hAnsi="Courier New" w:cs="Courier New"/>
-        </w:rPr>
-      </w:pPr>
-      <w:r>
-        <w:rPr>
-          <w:rFonts w:ascii="Courier New" w:hAnsi="Courier New" w:cs="Courier New"/>
-        </w:rPr>
-        <w:t>import org.springframework.http.HttpStatus;</w:t>
-      </w:r>
-    </w:p>
-    <w:p>
-      <w:pPr>
-        <w:spacing w:after="0"/>
-        <w:ind w:left="708"/>
-        <w:rPr>
-          <w:rFonts w:ascii="Courier New" w:hAnsi="Courier New" w:cs="Courier New"/>
-        </w:rPr>
-      </w:pPr>
-      <w:r>
-        <w:rPr>
-          <w:rFonts w:ascii="Courier New" w:hAnsi="Courier New" w:cs="Courier New"/>
-        </w:rPr>
-        <w:t>import org.springframework.http.ResponseEntity;</w:t>
-      </w:r>
-    </w:p>
-    <w:p>
-      <w:pPr>
-        <w:spacing w:after="0"/>
-        <w:ind w:left="708"/>
-        <w:rPr>
-          <w:rFonts w:ascii="Courier New" w:hAnsi="Courier New" w:cs="Courier New"/>
-          <w:lang w:val="en-US"/>
-        </w:rPr>
-      </w:pPr>
-      <w:r>
-        <w:rPr>
-          <w:rFonts w:ascii="Courier New" w:hAnsi="Courier New" w:cs="Courier New"/>
-          <w:lang w:val="en-US"/>
-        </w:rPr>
-        <w:t>import org.springframework.test.context.TestPropertySource;</w:t>
-      </w:r>
-    </w:p>
-    <w:p>
-      <w:pPr>
-        <w:spacing w:after="0"/>
-        <w:ind w:left="708"/>
-        <w:rPr>
-          <w:rFonts w:ascii="Courier New" w:hAnsi="Courier New" w:cs="Courier New"/>
-          <w:lang w:val="en-US"/>
-        </w:rPr>
-      </w:pPr>
-      <w:r>
-        <w:rPr>
-          <w:rFonts w:ascii="Courier New" w:hAnsi="Courier New" w:cs="Courier New"/>
-          <w:lang w:val="en-US"/>
-        </w:rPr>
-        <w:t>import org.springframework.test.context.junit4.SpringRunner;</w:t>
-      </w:r>
-    </w:p>
-    <w:p>
-      <w:pPr>
-        <w:spacing w:after="0"/>
-        <w:ind w:left="708"/>
-        <w:rPr>
-          <w:rFonts w:ascii="Courier New" w:hAnsi="Courier New" w:cs="Courier New"/>
-          <w:lang w:val="en-US"/>
-        </w:rPr>
-      </w:pPr>
-    </w:p>
-    <w:p>
-      <w:pPr>
-        <w:spacing w:after="0"/>
-        <w:ind w:left="708"/>
-        <w:rPr>
-          <w:rFonts w:ascii="Courier New" w:hAnsi="Courier New" w:cs="Courier New"/>
-          <w:lang w:val="en-US"/>
-        </w:rPr>
-      </w:pPr>
-      <w:r>
-        <w:rPr>
-          <w:rFonts w:ascii="Courier New" w:hAnsi="Courier New" w:cs="Courier New"/>
-          <w:lang w:val="en-US"/>
-        </w:rPr>
-        <w:t>import static org.assertj.core.api.BDDAssertions.then;</w:t>
-      </w:r>
-    </w:p>
-    <w:p>
-      <w:pPr>
-        <w:spacing w:after="0"/>
-        <w:ind w:left="708"/>
-        <w:rPr>
-          <w:rFonts w:ascii="Courier New" w:hAnsi="Courier New" w:cs="Courier New"/>
-          <w:lang w:val="en-US"/>
-        </w:rPr>
-      </w:pPr>
-    </w:p>
-    <w:p>
-      <w:pPr>
-        <w:spacing w:after="0"/>
-        <w:ind w:left="708"/>
-        <w:rPr>
-          <w:rFonts w:ascii="Courier New" w:hAnsi="Courier New" w:cs="Courier New"/>
-          <w:lang w:val="en-US"/>
-        </w:rPr>
-      </w:pPr>
-      <w:r>
-        <w:rPr>
-          <w:rFonts w:ascii="Courier New" w:hAnsi="Courier New" w:cs="Courier New"/>
-          <w:lang w:val="en-US"/>
-        </w:rPr>
-        <w:t>/**</w:t>
-      </w:r>
-    </w:p>
-    <w:p>
-      <w:pPr>
-        <w:spacing w:after="0"/>
-        <w:ind w:left="708"/>
-        <w:rPr>
-          <w:rFonts w:ascii="Courier New" w:hAnsi="Courier New" w:cs="Courier New"/>
-          <w:lang w:val="en-US"/>
-        </w:rPr>
-      </w:pPr>
-      <w:r>
-        <w:rPr>
-          <w:rFonts w:ascii="Courier New" w:hAnsi="Courier New" w:cs="Courier New"/>
-          <w:lang w:val="en-US"/>
-        </w:rPr>
-        <w:t xml:space="preserve"> * Basic integration tests for service demo application.</w:t>
-      </w:r>
-    </w:p>
-    <w:p>
-      <w:pPr>
-        <w:spacing w:after="0"/>
-        <w:ind w:left="708"/>
-        <w:rPr>
-          <w:rFonts w:ascii="Courier New" w:hAnsi="Courier New" w:cs="Courier New"/>
-          <w:lang w:val="en-US"/>
-        </w:rPr>
-      </w:pPr>
-      <w:r>
-        <w:rPr>
-          <w:rFonts w:ascii="Courier New" w:hAnsi="Courier New" w:cs="Courier New"/>
-          <w:lang w:val="en-US"/>
-        </w:rPr>
-        <w:t xml:space="preserve"> *</w:t>
-      </w:r>
-    </w:p>
-    <w:p>
-      <w:pPr>
-        <w:spacing w:after="0"/>
-        <w:ind w:left="708"/>
-        <w:rPr>
-          <w:rFonts w:ascii="Courier New" w:hAnsi="Courier New" w:cs="Courier New"/>
-          <w:lang w:val="en-US"/>
-        </w:rPr>
-      </w:pPr>
-      <w:r>
-        <w:rPr>
-          <w:rFonts w:ascii="Courier New" w:hAnsi="Courier New" w:cs="Courier New"/>
-          <w:lang w:val="en-US"/>
-        </w:rPr>
-        <w:t xml:space="preserve"> * @author Dave Syer</w:t>
-      </w:r>
-    </w:p>
-    <w:p>
-      <w:pPr>
-        <w:spacing w:after="0"/>
-        <w:ind w:left="708"/>
-        <w:rPr>
-          <w:rFonts w:ascii="Courier New" w:hAnsi="Courier New" w:cs="Courier New"/>
-          <w:lang w:val="en-US"/>
-        </w:rPr>
-      </w:pPr>
-      <w:r>
-        <w:rPr>
-          <w:rFonts w:ascii="Courier New" w:hAnsi="Courier New" w:cs="Courier New"/>
-          <w:lang w:val="en-US"/>
-        </w:rPr>
-        <w:t xml:space="preserve"> */</w:t>
-      </w:r>
-    </w:p>
-    <w:p>
-      <w:pPr>
-        <w:spacing w:after="0"/>
-        <w:ind w:left="708"/>
-        <w:rPr>
-          <w:rFonts w:ascii="Courier New" w:hAnsi="Courier New" w:cs="Courier New"/>
-          <w:lang w:val="en-US"/>
-        </w:rPr>
-      </w:pPr>
-      <w:r>
-        <w:rPr>
-          <w:rFonts w:ascii="Courier New" w:hAnsi="Courier New" w:cs="Courier New"/>
-          <w:lang w:val="en-US"/>
-        </w:rPr>
-        <w:t>@RunWith(SpringRunner.class)</w:t>
-      </w:r>
-    </w:p>
-    <w:p>
-      <w:pPr>
-        <w:spacing w:after="0"/>
-        <w:ind w:left="708"/>
-        <w:rPr>
-          <w:rFonts w:ascii="Courier New" w:hAnsi="Courier New" w:cs="Courier New"/>
-          <w:lang w:val="en-US"/>
-        </w:rPr>
-      </w:pPr>
-      <w:r>
-        <w:rPr>
-          <w:rFonts w:ascii="Courier New" w:hAnsi="Courier New" w:cs="Courier New"/>
-          <w:lang w:val="en-US"/>
-        </w:rPr>
-        <w:t>@SpringBootTest(webEnvironment = SpringBootTest.WebEnvironment.RANDOM_PORT)</w:t>
-      </w:r>
-    </w:p>
-    <w:p>
-      <w:pPr>
-        <w:spacing w:after="0"/>
-        <w:ind w:left="708"/>
-        <w:rPr>
-          <w:rFonts w:ascii="Courier New" w:hAnsi="Courier New" w:cs="Courier New"/>
-          <w:lang w:val="en-US"/>
-        </w:rPr>
-      </w:pPr>
-      <w:r>
-        <w:rPr>
-          <w:rFonts w:ascii="Courier New" w:hAnsi="Courier New" w:cs="Courier New"/>
-          <w:lang w:val="en-US"/>
-        </w:rPr>
-        <w:t>@TestPropertySource(properties = {"management.port=0"})</w:t>
-      </w:r>
-    </w:p>
-    <w:p>
-      <w:pPr>
-        <w:spacing w:after="0"/>
-        <w:ind w:left="708"/>
-        <w:rPr>
-          <w:rFonts w:ascii="Courier New" w:hAnsi="Courier New" w:cs="Courier New"/>
-          <w:lang w:val="en-US"/>
-        </w:rPr>
-      </w:pPr>
-      <w:r>
-        <w:rPr>
-          <w:rFonts w:ascii="Courier New" w:hAnsi="Courier New" w:cs="Courier New"/>
-          <w:lang w:val="en-US"/>
-        </w:rPr>
-        <w:t>public class ApplicationTests {</w:t>
-      </w:r>
-    </w:p>
-    <w:p>
-      <w:pPr>
-        <w:spacing w:after="0"/>
-        <w:ind w:left="708"/>
-        <w:rPr>
-          <w:rFonts w:ascii="Courier New" w:hAnsi="Courier New" w:cs="Courier New"/>
-          <w:lang w:val="en-US"/>
-        </w:rPr>
-      </w:pPr>
-    </w:p>
-    <w:p>
-      <w:pPr>
-        <w:spacing w:after="0"/>
-        <w:ind w:left="708"/>
-        <w:rPr>
-          <w:rFonts w:ascii="Courier New" w:hAnsi="Courier New" w:cs="Courier New"/>
-        </w:rPr>
-      </w:pPr>
-      <w:r>
-        <w:rPr>
-          <w:rFonts w:ascii="Courier New" w:hAnsi="Courier New" w:cs="Courier New"/>
-          <w:lang w:val="en-US"/>
-        </w:rPr>
-        <w:tab/>
-      </w:r>
-      <w:r>
-        <w:rPr>
-          <w:rFonts w:ascii="Courier New" w:hAnsi="Courier New" w:cs="Courier New"/>
-        </w:rPr>
-        <w:t>@LocalServerPort</w:t>
-      </w:r>
-    </w:p>
-    <w:p>
-      <w:pPr>
-        <w:spacing w:after="0"/>
-        <w:ind w:left="708"/>
-        <w:rPr>
-          <w:rFonts w:ascii="Courier New" w:hAnsi="Courier New" w:cs="Courier New"/>
-        </w:rPr>
-      </w:pPr>
-      <w:r>
-        <w:rPr>
-          <w:rFonts w:ascii="Courier New" w:hAnsi="Courier New" w:cs="Courier New"/>
-        </w:rPr>
-        <w:tab/>
-        <w:t>private int port;</w:t>
-      </w:r>
-    </w:p>
-    <w:p>
-      <w:pPr>
-        <w:spacing w:after="0"/>
-        <w:ind w:left="708"/>
-        <w:rPr>
-          <w:rFonts w:ascii="Courier New" w:hAnsi="Courier New" w:cs="Courier New"/>
-        </w:rPr>
-      </w:pPr>
-    </w:p>
-    <w:p>
-      <w:pPr>
-        <w:spacing w:after="0"/>
-        <w:ind w:left="708"/>
-        <w:rPr>
-          <w:rFonts w:ascii="Courier New" w:hAnsi="Courier New" w:cs="Courier New"/>
-        </w:rPr>
-      </w:pPr>
-      <w:r>
-        <w:rPr>
-          <w:rFonts w:ascii="Courier New" w:hAnsi="Courier New" w:cs="Courier New"/>
-        </w:rPr>
-        <w:tab/>
-        <w:t>@Value("${local.management.port:${local.server.port}}")</w:t>
-      </w:r>
-    </w:p>
-    <w:p>
-      <w:pPr>
-        <w:spacing w:after="0"/>
-        <w:ind w:left="708"/>
-        <w:rPr>
-          <w:rFonts w:ascii="Courier New" w:hAnsi="Courier New" w:cs="Courier New"/>
-          <w:lang w:val="en-US"/>
-        </w:rPr>
-      </w:pPr>
-      <w:r>
-        <w:rPr>
-          <w:rFonts w:ascii="Courier New" w:hAnsi="Courier New" w:cs="Courier New"/>
-        </w:rPr>
-        <w:tab/>
-      </w:r>
-      <w:r>
-        <w:rPr>
-          <w:rFonts w:ascii="Courier New" w:hAnsi="Courier New" w:cs="Courier New"/>
-          <w:lang w:val="en-US"/>
-        </w:rPr>
-        <w:t>private int mgt;</w:t>
-      </w:r>
-    </w:p>
-    <w:p>
-      <w:pPr>
-        <w:spacing w:after="0"/>
-        <w:ind w:left="708"/>
-        <w:rPr>
-          <w:rFonts w:ascii="Courier New" w:hAnsi="Courier New" w:cs="Courier New"/>
-          <w:lang w:val="en-US"/>
-        </w:rPr>
-      </w:pPr>
-    </w:p>
-    <w:p>
-      <w:pPr>
-        <w:spacing w:after="0"/>
-        <w:ind w:left="708"/>
-        <w:rPr>
-          <w:rFonts w:ascii="Courier New" w:hAnsi="Courier New" w:cs="Courier New"/>
-          <w:lang w:val="en-US"/>
-        </w:rPr>
-      </w:pPr>
-      <w:r>
-        <w:rPr>
-          <w:rFonts w:ascii="Courier New" w:hAnsi="Courier New" w:cs="Courier New"/>
-          <w:lang w:val="en-US"/>
-        </w:rPr>
-        <w:tab/>
         <w:t>@Autowired</w:t>
       </w:r>
     </w:p>
@@ -7983,7 +8025,6 @@
           <w:rFonts w:ascii="Courier New" w:hAnsi="Courier New" w:cs="Courier New"/>
           <w:lang w:val="en-US"/>
         </w:rPr>
-        <w:lastRenderedPageBreak/>
         <w:tab/>
         <w:t>public void shouldReturn200WhenSendingRequestToController() throws Exception {</w:t>
       </w:r>
@@ -11628,7 +11669,21 @@
           <w:rFonts w:ascii="Courier New" w:hAnsi="Courier New" w:cs="Courier New"/>
           <w:lang w:val="en-US"/>
         </w:rPr>
-        <w:t>serverlessToolchainJava-0.1.0-SNAPSHOT.jar</w:t>
+        <w:t>serverless</w:t>
+      </w:r>
+      <w:r>
+        <w:rPr>
+          <w:rFonts w:ascii="Courier New" w:hAnsi="Courier New" w:cs="Courier New"/>
+          <w:lang w:val="en-US"/>
+        </w:rPr>
+        <w:t>EFS</w:t>
+      </w:r>
+      <w:r>
+        <w:rPr>
+          <w:rFonts w:ascii="Courier New" w:hAnsi="Courier New" w:cs="Courier New"/>
+          <w:lang w:val="en-US"/>
+        </w:rPr>
+        <w:t>ToolchainJava-0.1.0-SNAPSHOT.jar</w:t>
       </w:r>
       <w:r>
         <w:rPr>
@@ -30233,7 +30288,7 @@
 </file>
 
 <file path=customXml/itemProps1.xml><?xml version="1.0" encoding="utf-8"?>
-<ds:datastoreItem xmlns:ds="http://schemas.openxmlformats.org/officeDocument/2006/customXml" ds:itemID="{FFD57007-BC56-43A5-8842-1D4D4B588B8A}">
+<ds:datastoreItem xmlns:ds="http://schemas.openxmlformats.org/officeDocument/2006/customXml" ds:itemID="{440B1020-3C14-4248-A128-F8D4B90117BD}">
   <ds:schemaRefs>
     <ds:schemaRef ds:uri="http://schemas.openxmlformats.org/officeDocument/2006/bibliography"/>
   </ds:schemaRefs>

--- a/modop/Modop - TODO Toolchain serverless avec Java - Sans deploiement.docx
+++ b/modop/Modop - TODO Toolchain serverless avec Java - Sans deploiement.docx
@@ -12251,7 +12251,6 @@
         <w:spacing w:after="0"/>
         <w:ind w:left="708"/>
         <w:rPr>
-          <w:rFonts w:ascii="Courier New" w:hAnsi="Courier New" w:cs="Courier New"/>
           <w:i/>
         </w:rPr>
       </w:pPr>
@@ -12286,6 +12285,29 @@
           <w:i/>
         </w:rPr>
         <w:t xml:space="preserve"> laisser une ligne vide à la fin du fichier)</w:t>
+      </w:r>
+    </w:p>
+    <w:p>
+      <w:pPr>
+        <w:spacing w:after="0"/>
+        <w:ind w:left="708"/>
+        <w:rPr>
+          <w:rFonts w:ascii="Courier New" w:hAnsi="Courier New" w:cs="Courier New"/>
+          <w:i/>
+        </w:rPr>
+      </w:pPr>
+      <w:r>
+        <w:rPr>
+          <w:b/>
+          <w:i/>
+        </w:rPr>
+        <w:t>Note</w:t>
+      </w:r>
+      <w:r>
+        <w:rPr>
+          <w:i/>
+        </w:rPr>
+        <w:t xml:space="preserve"> : l'écriture de ce fichier est largement perfectible, déjà en limitant le nombre de 'RUN'</w:t>
       </w:r>
     </w:p>
     <w:p>
@@ -27218,6 +27240,571 @@
         <w:pStyle w:val="Paragraphedeliste"/>
         <w:ind w:left="1440"/>
       </w:pPr>
+    </w:p>
+    <w:p>
+      <w:pPr>
+        <w:pStyle w:val="Paragraphedeliste"/>
+        <w:ind w:left="1440"/>
+      </w:pPr>
+    </w:p>
+    <w:p>
+      <w:r>
+        <w:br w:type="page"/>
+      </w:r>
+    </w:p>
+    <w:p>
+      <w:pPr>
+        <w:pStyle w:val="Titre1"/>
+      </w:pPr>
+      <w:r>
+        <w:lastRenderedPageBreak/>
+        <w:t>Optimisation de l'image custom</w:t>
+      </w:r>
+    </w:p>
+    <w:p>
+      <w:pPr>
+        <w:spacing w:after="0"/>
+      </w:pPr>
+    </w:p>
+    <w:p>
+      <w:pPr>
+        <w:spacing w:after="0"/>
+      </w:pPr>
+      <w:r>
+        <w:t>La taille de l'image de build custom est déterminant pour le temps de provisioning de l'image.</w:t>
+      </w:r>
+    </w:p>
+    <w:p>
+      <w:pPr>
+        <w:rPr>
+          <w:rFonts w:ascii="Times New Roman" w:eastAsia="Times New Roman" w:hAnsi="Times New Roman" w:cs="Times New Roman"/>
+          <w:i/>
+          <w:sz w:val="24"/>
+          <w:szCs w:val="24"/>
+          <w:lang w:eastAsia="fr-FR"/>
+        </w:rPr>
+      </w:pPr>
+      <w:r>
+        <w:t xml:space="preserve">L'objectif est de minimiser sa taille le plus possible. J'ai tenté avec l'image Alpine suivante qui ne fait que 170Mo au lieu de 360Mo. Le problème est qu'elle ne fonctionne pas : le démon Docker ne s'exécute pas avec une erreur </w:t>
+      </w:r>
+      <w:r>
+        <w:rPr>
+          <w:i/>
+        </w:rPr>
+        <w:t>"</w:t>
+      </w:r>
+      <w:r>
+        <w:rPr>
+          <w:rStyle w:val="Titre"/>
+          <w:i/>
+        </w:rPr>
+        <w:t xml:space="preserve"> </w:t>
+      </w:r>
+      <w:r>
+        <w:rPr>
+          <w:rFonts w:ascii="Times New Roman" w:eastAsia="Times New Roman" w:hAnsi="Times New Roman" w:cs="Times New Roman"/>
+          <w:i/>
+          <w:sz w:val="24"/>
+          <w:szCs w:val="24"/>
+          <w:lang w:eastAsia="fr-FR"/>
+        </w:rPr>
+        <w:t xml:space="preserve">Error starting daemon: Error initializing network controller: error obtaining controller instance: failed to create NAT chain DOCKER: Iptables not found </w:t>
+      </w:r>
+      <w:r>
+        <w:rPr>
+          <w:i/>
+        </w:rPr>
+        <w:t>"</w:t>
+      </w:r>
+    </w:p>
+    <w:p>
+      <w:pPr>
+        <w:spacing w:after="0"/>
+      </w:pPr>
+    </w:p>
+    <w:p>
+      <w:pPr>
+        <w:spacing w:after="0"/>
+      </w:pPr>
+      <w:r>
+        <w:rPr>
+          <w:b/>
+        </w:rPr>
+        <w:t>dockerfile</w:t>
+      </w:r>
+      <w:r>
+        <w:t xml:space="preserve"> :</w:t>
+      </w:r>
+    </w:p>
+    <w:p>
+      <w:pPr>
+        <w:spacing w:after="0"/>
+        <w:rPr>
+          <w:rFonts w:ascii="Courier New" w:hAnsi="Courier New" w:cs="Courier New"/>
+          <w:sz w:val="20"/>
+          <w:lang w:val="en-US"/>
+        </w:rPr>
+      </w:pPr>
+      <w:r>
+        <w:rPr>
+          <w:rFonts w:ascii="Courier New" w:hAnsi="Courier New" w:cs="Courier New"/>
+          <w:sz w:val="20"/>
+          <w:lang w:val="en-US"/>
+        </w:rPr>
+        <w:t>FROM docker:latest</w:t>
+      </w:r>
+    </w:p>
+    <w:p>
+      <w:pPr>
+        <w:spacing w:after="0"/>
+        <w:rPr>
+          <w:rFonts w:ascii="Courier New" w:hAnsi="Courier New" w:cs="Courier New"/>
+          <w:sz w:val="20"/>
+          <w:lang w:val="en-US"/>
+        </w:rPr>
+      </w:pPr>
+    </w:p>
+    <w:p>
+      <w:pPr>
+        <w:spacing w:after="0"/>
+        <w:rPr>
+          <w:rFonts w:ascii="Courier New" w:hAnsi="Courier New" w:cs="Courier New"/>
+          <w:sz w:val="20"/>
+          <w:lang w:val="en-US"/>
+        </w:rPr>
+      </w:pPr>
+      <w:r>
+        <w:rPr>
+          <w:rFonts w:ascii="Courier New" w:hAnsi="Courier New" w:cs="Courier New"/>
+          <w:sz w:val="20"/>
+          <w:lang w:val="en-US"/>
+        </w:rPr>
+        <w:t>RUN apk --no-cache add openjdk8 \</w:t>
+      </w:r>
+    </w:p>
+    <w:p>
+      <w:pPr>
+        <w:spacing w:after="0"/>
+        <w:rPr>
+          <w:rFonts w:ascii="Courier New" w:hAnsi="Courier New" w:cs="Courier New"/>
+          <w:sz w:val="20"/>
+          <w:lang w:val="en-US"/>
+        </w:rPr>
+      </w:pPr>
+      <w:r>
+        <w:rPr>
+          <w:rFonts w:ascii="Courier New" w:hAnsi="Courier New" w:cs="Courier New"/>
+          <w:sz w:val="20"/>
+          <w:lang w:val="en-US"/>
+        </w:rPr>
+        <w:tab/>
+        <w:t>maven \</w:t>
+      </w:r>
+    </w:p>
+    <w:p>
+      <w:pPr>
+        <w:spacing w:after="0"/>
+        <w:rPr>
+          <w:rFonts w:ascii="Courier New" w:hAnsi="Courier New" w:cs="Courier New"/>
+          <w:sz w:val="20"/>
+          <w:lang w:val="en-US"/>
+        </w:rPr>
+      </w:pPr>
+      <w:r>
+        <w:rPr>
+          <w:rFonts w:ascii="Courier New" w:hAnsi="Courier New" w:cs="Courier New"/>
+          <w:sz w:val="20"/>
+          <w:lang w:val="en-US"/>
+        </w:rPr>
+        <w:tab/>
+        <w:t>tzdata \</w:t>
+      </w:r>
+    </w:p>
+    <w:p>
+      <w:pPr>
+        <w:spacing w:after="0"/>
+        <w:rPr>
+          <w:rFonts w:ascii="Courier New" w:hAnsi="Courier New" w:cs="Courier New"/>
+          <w:sz w:val="20"/>
+          <w:lang w:val="en-US"/>
+        </w:rPr>
+      </w:pPr>
+      <w:r>
+        <w:rPr>
+          <w:rFonts w:ascii="Courier New" w:hAnsi="Courier New" w:cs="Courier New"/>
+          <w:sz w:val="20"/>
+          <w:lang w:val="en-US"/>
+        </w:rPr>
+        <w:tab/>
+        <w:t>python \</w:t>
+      </w:r>
+    </w:p>
+    <w:p>
+      <w:pPr>
+        <w:spacing w:after="0"/>
+        <w:rPr>
+          <w:rFonts w:ascii="Courier New" w:hAnsi="Courier New" w:cs="Courier New"/>
+          <w:sz w:val="20"/>
+          <w:lang w:val="en-US"/>
+        </w:rPr>
+      </w:pPr>
+      <w:r>
+        <w:rPr>
+          <w:rFonts w:ascii="Courier New" w:hAnsi="Courier New" w:cs="Courier New"/>
+          <w:sz w:val="20"/>
+          <w:lang w:val="en-US"/>
+        </w:rPr>
+        <w:t xml:space="preserve">      shadow \</w:t>
+      </w:r>
+    </w:p>
+    <w:p>
+      <w:pPr>
+        <w:spacing w:after="0"/>
+        <w:rPr>
+          <w:rFonts w:ascii="Courier New" w:hAnsi="Courier New" w:cs="Courier New"/>
+          <w:sz w:val="20"/>
+          <w:lang w:val="en-US"/>
+        </w:rPr>
+      </w:pPr>
+      <w:r>
+        <w:rPr>
+          <w:rFonts w:ascii="Courier New" w:hAnsi="Courier New" w:cs="Courier New"/>
+          <w:sz w:val="20"/>
+          <w:lang w:val="en-US"/>
+        </w:rPr>
+        <w:t xml:space="preserve">      nfs-utils \</w:t>
+      </w:r>
+    </w:p>
+    <w:p>
+      <w:pPr>
+        <w:spacing w:after="0"/>
+        <w:rPr>
+          <w:rFonts w:ascii="Courier New" w:hAnsi="Courier New" w:cs="Courier New"/>
+          <w:sz w:val="20"/>
+          <w:lang w:val="en-US"/>
+        </w:rPr>
+      </w:pPr>
+      <w:r>
+        <w:rPr>
+          <w:rFonts w:ascii="Courier New" w:hAnsi="Courier New" w:cs="Courier New"/>
+          <w:sz w:val="20"/>
+          <w:lang w:val="en-US"/>
+        </w:rPr>
+        <w:tab/>
+        <w:t>curl \</w:t>
+      </w:r>
+    </w:p>
+    <w:p>
+      <w:pPr>
+        <w:spacing w:after="0"/>
+        <w:rPr>
+          <w:rFonts w:ascii="Courier New" w:hAnsi="Courier New" w:cs="Courier New"/>
+          <w:sz w:val="20"/>
+          <w:lang w:val="en-US"/>
+        </w:rPr>
+      </w:pPr>
+      <w:r>
+        <w:rPr>
+          <w:rFonts w:ascii="Courier New" w:hAnsi="Courier New" w:cs="Courier New"/>
+          <w:sz w:val="20"/>
+          <w:lang w:val="en-US"/>
+        </w:rPr>
+        <w:t xml:space="preserve">        &amp;&amp; adduser --disabled-password --gecos "" sonar \</w:t>
+      </w:r>
+    </w:p>
+    <w:p>
+      <w:pPr>
+        <w:spacing w:after="0"/>
+        <w:rPr>
+          <w:rFonts w:ascii="Courier New" w:hAnsi="Courier New" w:cs="Courier New"/>
+          <w:sz w:val="20"/>
+          <w:lang w:val="en-US"/>
+        </w:rPr>
+      </w:pPr>
+      <w:r>
+        <w:rPr>
+          <w:rFonts w:ascii="Courier New" w:hAnsi="Courier New" w:cs="Courier New"/>
+          <w:sz w:val="20"/>
+          <w:lang w:val="en-US"/>
+        </w:rPr>
+        <w:t xml:space="preserve">        &amp;&amp; mkdir -p /opt/sonar \</w:t>
+      </w:r>
+    </w:p>
+    <w:p>
+      <w:pPr>
+        <w:spacing w:after="0"/>
+        <w:rPr>
+          <w:rFonts w:ascii="Courier New" w:hAnsi="Courier New" w:cs="Courier New"/>
+          <w:sz w:val="20"/>
+          <w:lang w:val="en-US"/>
+        </w:rPr>
+      </w:pPr>
+      <w:r>
+        <w:rPr>
+          <w:rFonts w:ascii="Courier New" w:hAnsi="Courier New" w:cs="Courier New"/>
+          <w:sz w:val="20"/>
+          <w:lang w:val="en-US"/>
+        </w:rPr>
+        <w:t xml:space="preserve">        &amp;&amp; chown sonar:sonar /opt/sonar</w:t>
+      </w:r>
+    </w:p>
+    <w:p>
+      <w:pPr>
+        <w:spacing w:after="0"/>
+        <w:rPr>
+          <w:rFonts w:ascii="Courier New" w:hAnsi="Courier New" w:cs="Courier New"/>
+          <w:sz w:val="20"/>
+        </w:rPr>
+      </w:pPr>
+      <w:r>
+        <w:rPr>
+          <w:rFonts w:ascii="Courier New" w:hAnsi="Courier New" w:cs="Courier New"/>
+          <w:sz w:val="20"/>
+          <w:lang w:val="en-US"/>
+        </w:rPr>
+        <w:t xml:space="preserve">        </w:t>
+      </w:r>
+      <w:r>
+        <w:rPr>
+          <w:rFonts w:ascii="Courier New" w:hAnsi="Courier New" w:cs="Courier New"/>
+          <w:sz w:val="20"/>
+        </w:rPr>
+        <w:t>&amp;&amp; cp /usr/share/zoneinfo/Europe/Paris /etc/localtime \</w:t>
+      </w:r>
+    </w:p>
+    <w:p>
+      <w:pPr>
+        <w:spacing w:after="0"/>
+        <w:rPr>
+          <w:rFonts w:ascii="Courier New" w:hAnsi="Courier New" w:cs="Courier New"/>
+          <w:sz w:val="20"/>
+        </w:rPr>
+      </w:pPr>
+      <w:r>
+        <w:rPr>
+          <w:rFonts w:ascii="Courier New" w:hAnsi="Courier New" w:cs="Courier New"/>
+          <w:sz w:val="20"/>
+        </w:rPr>
+        <w:t xml:space="preserve">        &amp;&amp; echo "Europe/Paris" &gt; /etc/timezone \</w:t>
+      </w:r>
+    </w:p>
+    <w:p>
+      <w:pPr>
+        <w:spacing w:after="0"/>
+        <w:rPr>
+          <w:rFonts w:ascii="Courier New" w:hAnsi="Courier New" w:cs="Courier New"/>
+          <w:sz w:val="20"/>
+        </w:rPr>
+      </w:pPr>
+      <w:r>
+        <w:rPr>
+          <w:rFonts w:ascii="Courier New" w:hAnsi="Courier New" w:cs="Courier New"/>
+          <w:sz w:val="20"/>
+        </w:rPr>
+        <w:t xml:space="preserve">        &amp;&amp; echo "Europe/Paris" &gt; /etc/TZ \</w:t>
+      </w:r>
+    </w:p>
+    <w:p>
+      <w:pPr>
+        <w:spacing w:after="0"/>
+        <w:rPr>
+          <w:rFonts w:ascii="Courier New" w:hAnsi="Courier New" w:cs="Courier New"/>
+          <w:sz w:val="20"/>
+          <w:lang w:val="en-US"/>
+        </w:rPr>
+      </w:pPr>
+      <w:r>
+        <w:rPr>
+          <w:rFonts w:ascii="Courier New" w:hAnsi="Courier New" w:cs="Courier New"/>
+          <w:sz w:val="20"/>
+        </w:rPr>
+        <w:t xml:space="preserve">        </w:t>
+      </w:r>
+      <w:r>
+        <w:rPr>
+          <w:rFonts w:ascii="Courier New" w:hAnsi="Courier New" w:cs="Courier New"/>
+          <w:sz w:val="20"/>
+          <w:lang w:val="en-US"/>
+        </w:rPr>
+        <w:t>&amp;&amp; unset TZ \</w:t>
+      </w:r>
+    </w:p>
+    <w:p>
+      <w:pPr>
+        <w:spacing w:after="0"/>
+        <w:rPr>
+          <w:rFonts w:ascii="Courier New" w:hAnsi="Courier New" w:cs="Courier New"/>
+          <w:sz w:val="20"/>
+          <w:lang w:val="en-US"/>
+        </w:rPr>
+      </w:pPr>
+      <w:r>
+        <w:rPr>
+          <w:rFonts w:ascii="Courier New" w:hAnsi="Courier New" w:cs="Courier New"/>
+          <w:sz w:val="20"/>
+          <w:lang w:val="en-US"/>
+        </w:rPr>
+        <w:tab/>
+        <w:t>&amp;&amp; curl -O https://bootstrap.pypa.io/get-pip.py \</w:t>
+      </w:r>
+    </w:p>
+    <w:p>
+      <w:pPr>
+        <w:spacing w:after="0"/>
+        <w:rPr>
+          <w:rFonts w:ascii="Courier New" w:hAnsi="Courier New" w:cs="Courier New"/>
+          <w:sz w:val="20"/>
+          <w:lang w:val="en-US"/>
+        </w:rPr>
+      </w:pPr>
+      <w:r>
+        <w:rPr>
+          <w:rFonts w:ascii="Courier New" w:hAnsi="Courier New" w:cs="Courier New"/>
+          <w:sz w:val="20"/>
+          <w:lang w:val="en-US"/>
+        </w:rPr>
+        <w:tab/>
+        <w:t>&amp;&amp; python2.7 get-pip.py \</w:t>
+      </w:r>
+    </w:p>
+    <w:p>
+      <w:pPr>
+        <w:spacing w:after="0"/>
+        <w:rPr>
+          <w:rFonts w:ascii="Courier New" w:hAnsi="Courier New" w:cs="Courier New"/>
+          <w:sz w:val="20"/>
+          <w:lang w:val="en-US"/>
+        </w:rPr>
+      </w:pPr>
+      <w:r>
+        <w:rPr>
+          <w:rFonts w:ascii="Courier New" w:hAnsi="Courier New" w:cs="Courier New"/>
+          <w:sz w:val="20"/>
+          <w:lang w:val="en-US"/>
+        </w:rPr>
+        <w:tab/>
+        <w:t>&amp;&amp; pip install awscli</w:t>
+      </w:r>
+    </w:p>
+    <w:p>
+      <w:pPr>
+        <w:spacing w:after="0"/>
+      </w:pPr>
+    </w:p>
+    <w:p>
+      <w:pPr>
+        <w:spacing w:after="0"/>
+      </w:pPr>
+      <w:r>
+        <w:t xml:space="preserve">Avec ajout des lignes suivantes dans le </w:t>
+      </w:r>
+      <w:r>
+        <w:rPr>
+          <w:b/>
+        </w:rPr>
+        <w:t>buildspec.yaml</w:t>
+      </w:r>
+      <w:r>
+        <w:t xml:space="preserve"> :</w:t>
+      </w:r>
+    </w:p>
+    <w:p>
+      <w:pPr>
+        <w:spacing w:after="0"/>
+        <w:rPr>
+          <w:rFonts w:ascii="Courier New" w:hAnsi="Courier New" w:cs="Courier New"/>
+          <w:sz w:val="20"/>
+          <w:lang w:val="en-US"/>
+        </w:rPr>
+      </w:pPr>
+      <w:r>
+        <w:rPr>
+          <w:rFonts w:ascii="Courier New" w:hAnsi="Courier New" w:cs="Courier New"/>
+          <w:sz w:val="20"/>
+          <w:lang w:val="en-US"/>
+        </w:rPr>
+        <w:t xml:space="preserve">      - nohup /usr/local/bin/dockerd --host=unix:///var/run/docker.sock --host=tcp://127.0.0.1:2375 --storage-driver=overlay2&amp;</w:t>
+      </w:r>
+    </w:p>
+    <w:p>
+      <w:pPr>
+        <w:spacing w:after="0"/>
+        <w:rPr>
+          <w:rFonts w:ascii="Courier New" w:hAnsi="Courier New" w:cs="Courier New"/>
+          <w:sz w:val="20"/>
+          <w:lang w:val="en-US"/>
+        </w:rPr>
+      </w:pPr>
+      <w:r>
+        <w:rPr>
+          <w:rFonts w:ascii="Courier New" w:hAnsi="Courier New" w:cs="Courier New"/>
+          <w:sz w:val="20"/>
+          <w:lang w:val="en-US"/>
+        </w:rPr>
+        <w:t xml:space="preserve">      - timeout 15 sh -c "until docker info; do echo .; sleep 1; done"</w:t>
+      </w:r>
+    </w:p>
+    <w:p>
+      <w:pPr>
+        <w:spacing w:after="0"/>
+        <w:rPr>
+          <w:rFonts w:ascii="Courier New" w:hAnsi="Courier New" w:cs="Courier New"/>
+          <w:sz w:val="20"/>
+          <w:lang w:val="en-US"/>
+        </w:rPr>
+      </w:pPr>
+      <w:r>
+        <w:rPr>
+          <w:rFonts w:ascii="Courier New" w:hAnsi="Courier New" w:cs="Courier New"/>
+          <w:sz w:val="20"/>
+          <w:lang w:val="en-US"/>
+        </w:rPr>
+        <w:t xml:space="preserve">      - docker build -f dockerfile_basis -t coucou/coucou:1.0 .</w:t>
+      </w:r>
+    </w:p>
+    <w:p>
+      <w:pPr>
+        <w:spacing w:after="0"/>
+        <w:rPr>
+          <w:rFonts w:ascii="Courier New" w:hAnsi="Courier New" w:cs="Courier New"/>
+          <w:sz w:val="20"/>
+          <w:lang w:val="en-US"/>
+        </w:rPr>
+      </w:pPr>
+    </w:p>
+    <w:p>
+      <w:pPr>
+        <w:spacing w:after="0"/>
+      </w:pPr>
+      <w:r>
+        <w:t>Pour le moment pas de solution ...</w:t>
+      </w:r>
+    </w:p>
+    <w:p>
+      <w:pPr>
+        <w:spacing w:after="0"/>
+        <w:rPr>
+          <w:b/>
+        </w:rPr>
+      </w:pPr>
+      <w:r>
+        <w:rPr>
+          <w:b/>
+        </w:rPr>
+        <w:t>Cette image reste intéressante pour utiliser Maven (compilation, exécution de tests, etc.)</w:t>
+      </w:r>
+      <w:r>
+        <w:rPr>
+          <w:b/>
+        </w:rPr>
+        <w:t xml:space="preserve"> et la CLI AWS,</w:t>
+      </w:r>
+      <w:r>
+        <w:rPr>
+          <w:b/>
+        </w:rPr>
+        <w:t xml:space="preserve"> mais sans commandes Docker.</w:t>
+      </w:r>
     </w:p>
     <w:sectPr>
       <w:pgSz w:w="11906" w:h="16838"/>
@@ -29997,6 +30584,11 @@
     <w:basedOn w:val="Policepardfaut"/>
     <w:rsid w:val="00C26FE5"/>
   </w:style>
+  <w:style w:type="character" w:customStyle="1" w:styleId="aceerror">
+    <w:name w:val="ace_error"/>
+    <w:basedOn w:val="Policepardfaut"/>
+    <w:rsid w:val="00EC0704"/>
+  </w:style>
 </w:styles>
 </file>
 
@@ -30288,7 +30880,7 @@
 </file>
 
 <file path=customXml/itemProps1.xml><?xml version="1.0" encoding="utf-8"?>
-<ds:datastoreItem xmlns:ds="http://schemas.openxmlformats.org/officeDocument/2006/customXml" ds:itemID="{440B1020-3C14-4248-A128-F8D4B90117BD}">
+<ds:datastoreItem xmlns:ds="http://schemas.openxmlformats.org/officeDocument/2006/customXml" ds:itemID="{00D49659-FC07-4575-BC88-EE89AAB040A8}">
   <ds:schemaRefs>
     <ds:schemaRef ds:uri="http://schemas.openxmlformats.org/officeDocument/2006/bibliography"/>
   </ds:schemaRefs>

--- a/modop/Modop - TODO Toolchain serverless avec Java - Sans deploiement.docx
+++ b/modop/Modop - TODO Toolchain serverless avec Java - Sans deploiement.docx
@@ -11767,12 +11767,14 @@
         <w:ind w:left="708"/>
         <w:rPr>
           <w:rFonts w:ascii="Courier New" w:hAnsi="Courier New" w:cs="Courier New"/>
-          <w:lang w:val="en-US"/>
-        </w:rPr>
-      </w:pPr>
-      <w:r>
-        <w:rPr>
-          <w:rFonts w:ascii="Courier New" w:hAnsi="Courier New" w:cs="Courier New"/>
+          <w:color w:val="FF0000"/>
+          <w:lang w:val="en-US"/>
+        </w:rPr>
+      </w:pPr>
+      <w:r>
+        <w:rPr>
+          <w:rFonts w:ascii="Courier New" w:hAnsi="Courier New" w:cs="Courier New"/>
+          <w:color w:val="FF0000"/>
           <w:lang w:val="en-US"/>
         </w:rPr>
         <w:t>FROM ubuntu:18.04</w:t>
@@ -11784,22 +11786,25 @@
         <w:ind w:left="708"/>
         <w:rPr>
           <w:rFonts w:ascii="Courier New" w:hAnsi="Courier New" w:cs="Courier New"/>
-          <w:lang w:val="en-US"/>
-        </w:rPr>
-      </w:pPr>
-    </w:p>
-    <w:p>
-      <w:pPr>
-        <w:spacing w:after="0"/>
-        <w:ind w:left="708"/>
-        <w:rPr>
-          <w:rFonts w:ascii="Courier New" w:hAnsi="Courier New" w:cs="Courier New"/>
-          <w:lang w:val="en-US"/>
-        </w:rPr>
-      </w:pPr>
-      <w:r>
-        <w:rPr>
-          <w:rFonts w:ascii="Courier New" w:hAnsi="Courier New" w:cs="Courier New"/>
+          <w:color w:val="FF0000"/>
+          <w:lang w:val="en-US"/>
+        </w:rPr>
+      </w:pPr>
+    </w:p>
+    <w:p>
+      <w:pPr>
+        <w:spacing w:after="0"/>
+        <w:ind w:left="708"/>
+        <w:rPr>
+          <w:rFonts w:ascii="Courier New" w:hAnsi="Courier New" w:cs="Courier New"/>
+          <w:color w:val="FF0000"/>
+          <w:lang w:val="en-US"/>
+        </w:rPr>
+      </w:pPr>
+      <w:r>
+        <w:rPr>
+          <w:rFonts w:ascii="Courier New" w:hAnsi="Courier New" w:cs="Courier New"/>
+          <w:color w:val="FF0000"/>
           <w:lang w:val="en-US"/>
         </w:rPr>
         <w:t>RUN apt-get update</w:t>
@@ -11811,12 +11816,14 @@
         <w:ind w:left="708"/>
         <w:rPr>
           <w:rFonts w:ascii="Courier New" w:hAnsi="Courier New" w:cs="Courier New"/>
-          <w:lang w:val="en-US"/>
-        </w:rPr>
-      </w:pPr>
-      <w:r>
-        <w:rPr>
-          <w:rFonts w:ascii="Courier New" w:hAnsi="Courier New" w:cs="Courier New"/>
+          <w:color w:val="FF0000"/>
+          <w:lang w:val="en-US"/>
+        </w:rPr>
+      </w:pPr>
+      <w:r>
+        <w:rPr>
+          <w:rFonts w:ascii="Courier New" w:hAnsi="Courier New" w:cs="Courier New"/>
+          <w:color w:val="FF0000"/>
           <w:lang w:val="en-US"/>
         </w:rPr>
         <w:lastRenderedPageBreak/>
@@ -11829,11 +11836,13 @@
         <w:ind w:left="708"/>
         <w:rPr>
           <w:rFonts w:ascii="Courier New" w:hAnsi="Courier New" w:cs="Courier New"/>
-        </w:rPr>
-      </w:pPr>
-      <w:r>
-        <w:rPr>
-          <w:rFonts w:ascii="Courier New" w:hAnsi="Courier New" w:cs="Courier New"/>
+          <w:color w:val="FF0000"/>
+        </w:rPr>
+      </w:pPr>
+      <w:r>
+        <w:rPr>
+          <w:rFonts w:ascii="Courier New" w:hAnsi="Courier New" w:cs="Courier New"/>
+          <w:color w:val="FF0000"/>
         </w:rPr>
         <w:t>RUN ln -fs /usr/share/zoneinfo/Europe/Paris /etc/localtime</w:t>
       </w:r>
@@ -11844,12 +11853,14 @@
         <w:ind w:left="708"/>
         <w:rPr>
           <w:rFonts w:ascii="Courier New" w:hAnsi="Courier New" w:cs="Courier New"/>
-          <w:lang w:val="en-US"/>
-        </w:rPr>
-      </w:pPr>
-      <w:r>
-        <w:rPr>
-          <w:rFonts w:ascii="Courier New" w:hAnsi="Courier New" w:cs="Courier New"/>
+          <w:color w:val="FF0000"/>
+          <w:lang w:val="en-US"/>
+        </w:rPr>
+      </w:pPr>
+      <w:r>
+        <w:rPr>
+          <w:rFonts w:ascii="Courier New" w:hAnsi="Courier New" w:cs="Courier New"/>
+          <w:color w:val="FF0000"/>
           <w:lang w:val="en-US"/>
         </w:rPr>
         <w:t>RUN dpkg-reconfigure --frontend noninteractive tzdata</w:t>
@@ -11861,12 +11872,14 @@
         <w:ind w:left="708"/>
         <w:rPr>
           <w:rFonts w:ascii="Courier New" w:hAnsi="Courier New" w:cs="Courier New"/>
-          <w:lang w:val="en-US"/>
-        </w:rPr>
-      </w:pPr>
-      <w:r>
-        <w:rPr>
-          <w:rFonts w:ascii="Courier New" w:hAnsi="Courier New" w:cs="Courier New"/>
+          <w:color w:val="FF0000"/>
+          <w:lang w:val="en-US"/>
+        </w:rPr>
+      </w:pPr>
+      <w:r>
+        <w:rPr>
+          <w:rFonts w:ascii="Courier New" w:hAnsi="Courier New" w:cs="Courier New"/>
+          <w:color w:val="FF0000"/>
           <w:lang w:val="en-US"/>
         </w:rPr>
         <w:t>RUN apt-get install curl apt-transport-https software-properties-common -y</w:t>
@@ -11878,12 +11891,14 @@
         <w:ind w:left="708"/>
         <w:rPr>
           <w:rFonts w:ascii="Courier New" w:hAnsi="Courier New" w:cs="Courier New"/>
-          <w:lang w:val="en-US"/>
-        </w:rPr>
-      </w:pPr>
-      <w:r>
-        <w:rPr>
-          <w:rFonts w:ascii="Courier New" w:hAnsi="Courier New" w:cs="Courier New"/>
+          <w:color w:val="FF0000"/>
+          <w:lang w:val="en-US"/>
+        </w:rPr>
+      </w:pPr>
+      <w:r>
+        <w:rPr>
+          <w:rFonts w:ascii="Courier New" w:hAnsi="Courier New" w:cs="Courier New"/>
+          <w:color w:val="FF0000"/>
           <w:lang w:val="en-US"/>
         </w:rPr>
         <w:t>RUN curl -fsSL https://download.docker.com/linux/ubuntu/gpg | apt-key add -</w:t>
@@ -11895,12 +11910,14 @@
         <w:ind w:left="708"/>
         <w:rPr>
           <w:rFonts w:ascii="Courier New" w:hAnsi="Courier New" w:cs="Courier New"/>
-          <w:lang w:val="en-US"/>
-        </w:rPr>
-      </w:pPr>
-      <w:r>
-        <w:rPr>
-          <w:rFonts w:ascii="Courier New" w:hAnsi="Courier New" w:cs="Courier New"/>
+          <w:color w:val="FF0000"/>
+          <w:lang w:val="en-US"/>
+        </w:rPr>
+      </w:pPr>
+      <w:r>
+        <w:rPr>
+          <w:rFonts w:ascii="Courier New" w:hAnsi="Courier New" w:cs="Courier New"/>
+          <w:color w:val="FF0000"/>
           <w:lang w:val="en-US"/>
         </w:rPr>
         <w:t>RUN add-apt-repository "deb [arch=amd64] https://download.docker.com/linux/ubuntu bionic stable"</w:t>
@@ -11912,12 +11929,14 @@
         <w:ind w:left="708"/>
         <w:rPr>
           <w:rFonts w:ascii="Courier New" w:hAnsi="Courier New" w:cs="Courier New"/>
-          <w:lang w:val="en-US"/>
-        </w:rPr>
-      </w:pPr>
-      <w:r>
-        <w:rPr>
-          <w:rFonts w:ascii="Courier New" w:hAnsi="Courier New" w:cs="Courier New"/>
+          <w:color w:val="FF0000"/>
+          <w:lang w:val="en-US"/>
+        </w:rPr>
+      </w:pPr>
+      <w:r>
+        <w:rPr>
+          <w:rFonts w:ascii="Courier New" w:hAnsi="Courier New" w:cs="Courier New"/>
+          <w:color w:val="FF0000"/>
           <w:lang w:val="en-US"/>
         </w:rPr>
         <w:t>RUN apt-get update</w:t>
@@ -11929,12 +11948,14 @@
         <w:ind w:left="708"/>
         <w:rPr>
           <w:rFonts w:ascii="Courier New" w:hAnsi="Courier New" w:cs="Courier New"/>
-          <w:lang w:val="en-US"/>
-        </w:rPr>
-      </w:pPr>
-      <w:r>
-        <w:rPr>
-          <w:rFonts w:ascii="Courier New" w:hAnsi="Courier New" w:cs="Courier New"/>
+          <w:color w:val="FF0000"/>
+          <w:lang w:val="en-US"/>
+        </w:rPr>
+      </w:pPr>
+      <w:r>
+        <w:rPr>
+          <w:rFonts w:ascii="Courier New" w:hAnsi="Courier New" w:cs="Courier New"/>
+          <w:color w:val="FF0000"/>
           <w:lang w:val="en-US"/>
         </w:rPr>
         <w:t>RUN apt-cache policy docker-ce</w:t>
@@ -11946,12 +11967,14 @@
         <w:ind w:left="708"/>
         <w:rPr>
           <w:rFonts w:ascii="Courier New" w:hAnsi="Courier New" w:cs="Courier New"/>
-          <w:lang w:val="en-US"/>
-        </w:rPr>
-      </w:pPr>
-      <w:r>
-        <w:rPr>
-          <w:rFonts w:ascii="Courier New" w:hAnsi="Courier New" w:cs="Courier New"/>
+          <w:color w:val="FF0000"/>
+          <w:lang w:val="en-US"/>
+        </w:rPr>
+      </w:pPr>
+      <w:r>
+        <w:rPr>
+          <w:rFonts w:ascii="Courier New" w:hAnsi="Courier New" w:cs="Courier New"/>
+          <w:color w:val="FF0000"/>
           <w:lang w:val="en-US"/>
         </w:rPr>
         <w:t>RUN apt-get install docker-ce -y</w:t>
@@ -11963,12 +11986,14 @@
         <w:ind w:left="708"/>
         <w:rPr>
           <w:rFonts w:ascii="Courier New" w:hAnsi="Courier New" w:cs="Courier New"/>
-          <w:lang w:val="en-US"/>
-        </w:rPr>
-      </w:pPr>
-      <w:r>
-        <w:rPr>
-          <w:rFonts w:ascii="Courier New" w:hAnsi="Courier New" w:cs="Courier New"/>
+          <w:color w:val="FF0000"/>
+          <w:lang w:val="en-US"/>
+        </w:rPr>
+      </w:pPr>
+      <w:r>
+        <w:rPr>
+          <w:rFonts w:ascii="Courier New" w:hAnsi="Courier New" w:cs="Courier New"/>
+          <w:color w:val="FF0000"/>
           <w:lang w:val="en-US"/>
         </w:rPr>
         <w:t>RUN apt-get install openjdk-8-jdk -y</w:t>
@@ -11980,12 +12005,14 @@
         <w:ind w:left="708"/>
         <w:rPr>
           <w:rFonts w:ascii="Courier New" w:hAnsi="Courier New" w:cs="Courier New"/>
-          <w:lang w:val="en-US"/>
-        </w:rPr>
-      </w:pPr>
-      <w:r>
-        <w:rPr>
-          <w:rFonts w:ascii="Courier New" w:hAnsi="Courier New" w:cs="Courier New"/>
+          <w:color w:val="FF0000"/>
+          <w:lang w:val="en-US"/>
+        </w:rPr>
+      </w:pPr>
+      <w:r>
+        <w:rPr>
+          <w:rFonts w:ascii="Courier New" w:hAnsi="Courier New" w:cs="Courier New"/>
+          <w:color w:val="FF0000"/>
           <w:lang w:val="en-US"/>
         </w:rPr>
         <w:t>RUN apt-get install nfs-common -y</w:t>
@@ -11997,12 +12024,14 @@
         <w:ind w:left="708"/>
         <w:rPr>
           <w:rFonts w:ascii="Courier New" w:hAnsi="Courier New" w:cs="Courier New"/>
-          <w:lang w:val="en-US"/>
-        </w:rPr>
-      </w:pPr>
-      <w:r>
-        <w:rPr>
-          <w:rFonts w:ascii="Courier New" w:hAnsi="Courier New" w:cs="Courier New"/>
+          <w:color w:val="FF0000"/>
+          <w:lang w:val="en-US"/>
+        </w:rPr>
+      </w:pPr>
+      <w:r>
+        <w:rPr>
+          <w:rFonts w:ascii="Courier New" w:hAnsi="Courier New" w:cs="Courier New"/>
+          <w:color w:val="FF0000"/>
           <w:lang w:val="en-US"/>
         </w:rPr>
         <w:t>RUN echo "JAVA_HOME=\"/usr/lib/jvm/java-8-openjdk-amd64/jre/bin/java\"" &gt;&gt; /etc/environment</w:t>
@@ -12014,12 +12043,14 @@
         <w:ind w:left="708"/>
         <w:rPr>
           <w:rFonts w:ascii="Courier New" w:hAnsi="Courier New" w:cs="Courier New"/>
-          <w:lang w:val="en-US"/>
-        </w:rPr>
-      </w:pPr>
-      <w:r>
-        <w:rPr>
-          <w:rFonts w:ascii="Courier New" w:hAnsi="Courier New" w:cs="Courier New"/>
+          <w:color w:val="FF0000"/>
+          <w:lang w:val="en-US"/>
+        </w:rPr>
+      </w:pPr>
+      <w:r>
+        <w:rPr>
+          <w:rFonts w:ascii="Courier New" w:hAnsi="Courier New" w:cs="Courier New"/>
+          <w:color w:val="FF0000"/>
           <w:lang w:val="en-US"/>
         </w:rPr>
         <w:t>RUN apt-get install maven -y</w:t>
@@ -12031,12 +12062,14 @@
         <w:ind w:left="708"/>
         <w:rPr>
           <w:rFonts w:ascii="Courier New" w:hAnsi="Courier New" w:cs="Courier New"/>
-          <w:lang w:val="en-US"/>
-        </w:rPr>
-      </w:pPr>
-      <w:r>
-        <w:rPr>
-          <w:rFonts w:ascii="Courier New" w:hAnsi="Courier New" w:cs="Courier New"/>
+          <w:color w:val="FF0000"/>
+          <w:lang w:val="en-US"/>
+        </w:rPr>
+      </w:pPr>
+      <w:r>
+        <w:rPr>
+          <w:rFonts w:ascii="Courier New" w:hAnsi="Courier New" w:cs="Courier New"/>
+          <w:color w:val="FF0000"/>
           <w:lang w:val="en-US"/>
         </w:rPr>
         <w:t>RUN apt-get install python2.7 -y</w:t>
@@ -12048,12 +12081,14 @@
         <w:ind w:left="708"/>
         <w:rPr>
           <w:rFonts w:ascii="Courier New" w:hAnsi="Courier New" w:cs="Courier New"/>
-          <w:lang w:val="en-US"/>
-        </w:rPr>
-      </w:pPr>
-      <w:r>
-        <w:rPr>
-          <w:rFonts w:ascii="Courier New" w:hAnsi="Courier New" w:cs="Courier New"/>
+          <w:color w:val="FF0000"/>
+          <w:lang w:val="en-US"/>
+        </w:rPr>
+      </w:pPr>
+      <w:r>
+        <w:rPr>
+          <w:rFonts w:ascii="Courier New" w:hAnsi="Courier New" w:cs="Courier New"/>
+          <w:color w:val="FF0000"/>
           <w:lang w:val="en-US"/>
         </w:rPr>
         <w:t>RUN curl -O https://bootstrap.pypa.io/get-pip.py</w:t>
@@ -12065,12 +12100,14 @@
         <w:ind w:left="708"/>
         <w:rPr>
           <w:rFonts w:ascii="Courier New" w:hAnsi="Courier New" w:cs="Courier New"/>
-          <w:lang w:val="en-US"/>
-        </w:rPr>
-      </w:pPr>
-      <w:r>
-        <w:rPr>
-          <w:rFonts w:ascii="Courier New" w:hAnsi="Courier New" w:cs="Courier New"/>
+          <w:color w:val="FF0000"/>
+          <w:lang w:val="en-US"/>
+        </w:rPr>
+      </w:pPr>
+      <w:r>
+        <w:rPr>
+          <w:rFonts w:ascii="Courier New" w:hAnsi="Courier New" w:cs="Courier New"/>
+          <w:color w:val="FF0000"/>
           <w:lang w:val="en-US"/>
         </w:rPr>
         <w:t>RUN python2.7 get-pip.py</w:t>
@@ -12082,12 +12119,14 @@
         <w:ind w:left="708"/>
         <w:rPr>
           <w:rFonts w:ascii="Courier New" w:hAnsi="Courier New" w:cs="Courier New"/>
-          <w:lang w:val="en-US"/>
-        </w:rPr>
-      </w:pPr>
-      <w:r>
-        <w:rPr>
-          <w:rFonts w:ascii="Courier New" w:hAnsi="Courier New" w:cs="Courier New"/>
+          <w:color w:val="FF0000"/>
+          <w:lang w:val="en-US"/>
+        </w:rPr>
+      </w:pPr>
+      <w:r>
+        <w:rPr>
+          <w:rFonts w:ascii="Courier New" w:hAnsi="Courier New" w:cs="Courier New"/>
+          <w:color w:val="FF0000"/>
           <w:lang w:val="en-US"/>
         </w:rPr>
         <w:t>RUN pip install awscli</w:t>
@@ -12099,12 +12138,14 @@
         <w:ind w:left="708"/>
         <w:rPr>
           <w:rFonts w:ascii="Courier New" w:hAnsi="Courier New" w:cs="Courier New"/>
-          <w:lang w:val="en-US"/>
-        </w:rPr>
-      </w:pPr>
-      <w:r>
-        <w:rPr>
-          <w:rFonts w:ascii="Courier New" w:hAnsi="Courier New" w:cs="Courier New"/>
+          <w:color w:val="FF0000"/>
+          <w:lang w:val="en-US"/>
+        </w:rPr>
+      </w:pPr>
+      <w:r>
+        <w:rPr>
+          <w:rFonts w:ascii="Courier New" w:hAnsi="Courier New" w:cs="Courier New"/>
+          <w:color w:val="FF0000"/>
           <w:lang w:val="en-US"/>
         </w:rPr>
         <w:t>RUN adduser --disabled-password --gecos "" sonar \</w:t>
@@ -12116,12 +12157,14 @@
         <w:ind w:left="708"/>
         <w:rPr>
           <w:rFonts w:ascii="Courier New" w:hAnsi="Courier New" w:cs="Courier New"/>
-          <w:lang w:val="en-US"/>
-        </w:rPr>
-      </w:pPr>
-      <w:r>
-        <w:rPr>
-          <w:rFonts w:ascii="Courier New" w:hAnsi="Courier New" w:cs="Courier New"/>
+          <w:color w:val="FF0000"/>
+          <w:lang w:val="en-US"/>
+        </w:rPr>
+      </w:pPr>
+      <w:r>
+        <w:rPr>
+          <w:rFonts w:ascii="Courier New" w:hAnsi="Courier New" w:cs="Courier New"/>
+          <w:color w:val="FF0000"/>
           <w:lang w:val="en-US"/>
         </w:rPr>
         <w:t xml:space="preserve">    &amp;&amp; mkdir /opt/sonar \</w:t>
@@ -12133,12 +12176,14 @@
         <w:ind w:left="708"/>
         <w:rPr>
           <w:rFonts w:ascii="Courier New" w:hAnsi="Courier New" w:cs="Courier New"/>
-          <w:lang w:val="en-US"/>
-        </w:rPr>
-      </w:pPr>
-      <w:r>
-        <w:rPr>
-          <w:rFonts w:ascii="Courier New" w:hAnsi="Courier New" w:cs="Courier New"/>
+          <w:color w:val="FF0000"/>
+          <w:lang w:val="en-US"/>
+        </w:rPr>
+      </w:pPr>
+      <w:r>
+        <w:rPr>
+          <w:rFonts w:ascii="Courier New" w:hAnsi="Courier New" w:cs="Courier New"/>
+          <w:color w:val="FF0000"/>
           <w:lang w:val="en-US"/>
         </w:rPr>
         <w:t xml:space="preserve">    &amp;&amp; chown sonar:sonar /opt/sonar</w:t>
@@ -12150,12 +12195,14 @@
         <w:ind w:left="708"/>
         <w:rPr>
           <w:rFonts w:ascii="Courier New" w:hAnsi="Courier New" w:cs="Courier New"/>
-          <w:lang w:val="en-US"/>
-        </w:rPr>
-      </w:pPr>
-      <w:r>
-        <w:rPr>
-          <w:rFonts w:ascii="Courier New" w:hAnsi="Courier New" w:cs="Courier New"/>
+          <w:color w:val="FF0000"/>
+          <w:lang w:val="en-US"/>
+        </w:rPr>
+      </w:pPr>
+      <w:r>
+        <w:rPr>
+          <w:rFonts w:ascii="Courier New" w:hAnsi="Courier New" w:cs="Courier New"/>
+          <w:color w:val="FF0000"/>
           <w:lang w:val="en-US"/>
         </w:rPr>
         <w:t>RUN apt-get purge -y curl \</w:t>
@@ -12167,12 +12214,14 @@
         <w:ind w:left="708"/>
         <w:rPr>
           <w:rFonts w:ascii="Courier New" w:hAnsi="Courier New" w:cs="Courier New"/>
-          <w:lang w:val="en-US"/>
-        </w:rPr>
-      </w:pPr>
-      <w:r>
-        <w:rPr>
-          <w:rFonts w:ascii="Courier New" w:hAnsi="Courier New" w:cs="Courier New"/>
+          <w:color w:val="FF0000"/>
+          <w:lang w:val="en-US"/>
+        </w:rPr>
+      </w:pPr>
+      <w:r>
+        <w:rPr>
+          <w:rFonts w:ascii="Courier New" w:hAnsi="Courier New" w:cs="Courier New"/>
+          <w:color w:val="FF0000"/>
           <w:lang w:val="en-US"/>
         </w:rPr>
         <w:t xml:space="preserve">        software-properties-common \</w:t>
@@ -12184,12 +12233,14 @@
         <w:ind w:left="708"/>
         <w:rPr>
           <w:rFonts w:ascii="Courier New" w:hAnsi="Courier New" w:cs="Courier New"/>
-          <w:lang w:val="en-US"/>
-        </w:rPr>
-      </w:pPr>
-      <w:r>
-        <w:rPr>
-          <w:rFonts w:ascii="Courier New" w:hAnsi="Courier New" w:cs="Courier New"/>
+          <w:color w:val="FF0000"/>
+          <w:lang w:val="en-US"/>
+        </w:rPr>
+      </w:pPr>
+      <w:r>
+        <w:rPr>
+          <w:rFonts w:ascii="Courier New" w:hAnsi="Courier New" w:cs="Courier New"/>
+          <w:color w:val="FF0000"/>
           <w:lang w:val="en-US"/>
         </w:rPr>
         <w:t xml:space="preserve">        python2.7</w:t>
@@ -12201,12 +12252,14 @@
         <w:ind w:left="708"/>
         <w:rPr>
           <w:rFonts w:ascii="Courier New" w:hAnsi="Courier New" w:cs="Courier New"/>
-          <w:lang w:val="en-US"/>
-        </w:rPr>
-      </w:pPr>
-      <w:r>
-        <w:rPr>
-          <w:rFonts w:ascii="Courier New" w:hAnsi="Courier New" w:cs="Courier New"/>
+          <w:color w:val="FF0000"/>
+          <w:lang w:val="en-US"/>
+        </w:rPr>
+      </w:pPr>
+      <w:r>
+        <w:rPr>
+          <w:rFonts w:ascii="Courier New" w:hAnsi="Courier New" w:cs="Courier New"/>
+          <w:color w:val="FF0000"/>
           <w:lang w:val="en-US"/>
         </w:rPr>
         <w:t>RUN apt-get clean \</w:t>
@@ -12218,12 +12271,14 @@
         <w:ind w:left="708"/>
         <w:rPr>
           <w:rFonts w:ascii="Courier New" w:hAnsi="Courier New" w:cs="Courier New"/>
-          <w:lang w:val="en-US"/>
-        </w:rPr>
-      </w:pPr>
-      <w:r>
-        <w:rPr>
-          <w:rFonts w:ascii="Courier New" w:hAnsi="Courier New" w:cs="Courier New"/>
+          <w:color w:val="FF0000"/>
+          <w:lang w:val="en-US"/>
+        </w:rPr>
+      </w:pPr>
+      <w:r>
+        <w:rPr>
+          <w:rFonts w:ascii="Courier New" w:hAnsi="Courier New" w:cs="Courier New"/>
+          <w:color w:val="FF0000"/>
           <w:lang w:val="en-US"/>
         </w:rPr>
         <w:t xml:space="preserve">    &amp;&amp; rm -rf /var/lib/apt/lists/*</w:t>
@@ -12245,6 +12300,521 @@
         </w:rPr>
         <w:tab/>
       </w:r>
+    </w:p>
+    <w:p>
+      <w:pPr>
+        <w:spacing w:after="0"/>
+        <w:ind w:left="708"/>
+        <w:rPr>
+          <w:rFonts w:ascii="Courier New" w:hAnsi="Courier New" w:cs="Courier New"/>
+          <w:lang w:val="en-US"/>
+        </w:rPr>
+      </w:pPr>
+    </w:p>
+    <w:p>
+      <w:pPr>
+        <w:spacing w:after="0"/>
+        <w:ind w:left="708"/>
+        <w:rPr>
+          <w:rFonts w:ascii="Courier New" w:hAnsi="Courier New" w:cs="Courier New"/>
+          <w:lang w:val="en-US"/>
+        </w:rPr>
+      </w:pPr>
+      <w:r>
+        <w:rPr>
+          <w:rFonts w:ascii="Courier New" w:hAnsi="Courier New" w:cs="Courier New"/>
+          <w:lang w:val="en-US"/>
+        </w:rPr>
+        <w:t>FROM ubuntu:18.04</w:t>
+      </w:r>
+    </w:p>
+    <w:p>
+      <w:pPr>
+        <w:spacing w:after="0"/>
+        <w:ind w:left="708"/>
+        <w:rPr>
+          <w:rFonts w:ascii="Courier New" w:hAnsi="Courier New" w:cs="Courier New"/>
+          <w:lang w:val="en-US"/>
+        </w:rPr>
+      </w:pPr>
+    </w:p>
+    <w:p>
+      <w:pPr>
+        <w:spacing w:after="0"/>
+        <w:ind w:left="708"/>
+        <w:rPr>
+          <w:rFonts w:ascii="Courier New" w:hAnsi="Courier New" w:cs="Courier New"/>
+          <w:lang w:val="en-US"/>
+        </w:rPr>
+      </w:pPr>
+      <w:r>
+        <w:rPr>
+          <w:rFonts w:ascii="Courier New" w:hAnsi="Courier New" w:cs="Courier New"/>
+          <w:lang w:val="en-US"/>
+        </w:rPr>
+        <w:t>RUN apt-get update</w:t>
+      </w:r>
+    </w:p>
+    <w:p>
+      <w:pPr>
+        <w:spacing w:after="0"/>
+        <w:ind w:left="708"/>
+        <w:rPr>
+          <w:rFonts w:ascii="Courier New" w:hAnsi="Courier New" w:cs="Courier New"/>
+          <w:lang w:val="en-US"/>
+        </w:rPr>
+      </w:pPr>
+      <w:r>
+        <w:rPr>
+          <w:rFonts w:ascii="Courier New" w:hAnsi="Courier New" w:cs="Courier New"/>
+          <w:lang w:val="en-US"/>
+        </w:rPr>
+        <w:t>RUN apt-get install -y tzdata</w:t>
+      </w:r>
+    </w:p>
+    <w:p>
+      <w:pPr>
+        <w:spacing w:after="0"/>
+        <w:ind w:left="708"/>
+        <w:rPr>
+          <w:rFonts w:ascii="Courier New" w:hAnsi="Courier New" w:cs="Courier New"/>
+        </w:rPr>
+      </w:pPr>
+      <w:r>
+        <w:rPr>
+          <w:rFonts w:ascii="Courier New" w:hAnsi="Courier New" w:cs="Courier New"/>
+        </w:rPr>
+        <w:t>RUN ln -fs /usr/share/zoneinfo/Europe/Paris /etc/localtime</w:t>
+      </w:r>
+    </w:p>
+    <w:p>
+      <w:pPr>
+        <w:spacing w:after="0"/>
+        <w:ind w:left="708"/>
+        <w:rPr>
+          <w:rFonts w:ascii="Courier New" w:hAnsi="Courier New" w:cs="Courier New"/>
+          <w:lang w:val="en-US"/>
+        </w:rPr>
+      </w:pPr>
+      <w:r>
+        <w:rPr>
+          <w:rFonts w:ascii="Courier New" w:hAnsi="Courier New" w:cs="Courier New"/>
+          <w:lang w:val="en-US"/>
+        </w:rPr>
+        <w:t>RUN dpkg-reconfigure --frontend noninteractive tzdata</w:t>
+      </w:r>
+    </w:p>
+    <w:p>
+      <w:pPr>
+        <w:spacing w:after="0"/>
+        <w:ind w:left="708"/>
+        <w:rPr>
+          <w:rFonts w:ascii="Courier New" w:hAnsi="Courier New" w:cs="Courier New"/>
+          <w:lang w:val="en-US"/>
+        </w:rPr>
+      </w:pPr>
+      <w:r>
+        <w:rPr>
+          <w:rFonts w:ascii="Courier New" w:hAnsi="Courier New" w:cs="Courier New"/>
+          <w:lang w:val="en-US"/>
+        </w:rPr>
+        <w:t>RUN apt-get install curl apt-transport-https software-properties-common -y</w:t>
+      </w:r>
+    </w:p>
+    <w:p>
+      <w:pPr>
+        <w:spacing w:after="0"/>
+        <w:ind w:left="708"/>
+        <w:rPr>
+          <w:rFonts w:ascii="Courier New" w:hAnsi="Courier New" w:cs="Courier New"/>
+          <w:lang w:val="en-US"/>
+        </w:rPr>
+      </w:pPr>
+      <w:r>
+        <w:rPr>
+          <w:rFonts w:ascii="Courier New" w:hAnsi="Courier New" w:cs="Courier New"/>
+          <w:lang w:val="en-US"/>
+        </w:rPr>
+        <w:t>RUN curl -fsSL https://download.docker.com/linux/ubuntu/gpg | apt-key add -</w:t>
+      </w:r>
+    </w:p>
+    <w:p>
+      <w:pPr>
+        <w:spacing w:after="0"/>
+        <w:ind w:left="708"/>
+        <w:rPr>
+          <w:rFonts w:ascii="Courier New" w:hAnsi="Courier New" w:cs="Courier New"/>
+          <w:lang w:val="en-US"/>
+        </w:rPr>
+      </w:pPr>
+      <w:r>
+        <w:rPr>
+          <w:rFonts w:ascii="Courier New" w:hAnsi="Courier New" w:cs="Courier New"/>
+          <w:lang w:val="en-US"/>
+        </w:rPr>
+        <w:t>RUN add-apt-repository "deb [arch=amd64] https://download.docker.com/linux/ubuntu bionic stable"</w:t>
+      </w:r>
+    </w:p>
+    <w:p>
+      <w:pPr>
+        <w:spacing w:after="0"/>
+        <w:ind w:left="708"/>
+        <w:rPr>
+          <w:rFonts w:ascii="Courier New" w:hAnsi="Courier New" w:cs="Courier New"/>
+          <w:lang w:val="en-US"/>
+        </w:rPr>
+      </w:pPr>
+      <w:r>
+        <w:rPr>
+          <w:rFonts w:ascii="Courier New" w:hAnsi="Courier New" w:cs="Courier New"/>
+          <w:lang w:val="en-US"/>
+        </w:rPr>
+        <w:t>RUN apt-get update</w:t>
+      </w:r>
+    </w:p>
+    <w:p>
+      <w:pPr>
+        <w:spacing w:after="0"/>
+        <w:ind w:left="708"/>
+        <w:rPr>
+          <w:rFonts w:ascii="Courier New" w:hAnsi="Courier New" w:cs="Courier New"/>
+          <w:lang w:val="en-US"/>
+        </w:rPr>
+      </w:pPr>
+      <w:r>
+        <w:rPr>
+          <w:rFonts w:ascii="Courier New" w:hAnsi="Courier New" w:cs="Courier New"/>
+          <w:lang w:val="en-US"/>
+        </w:rPr>
+        <w:t>RUN apt-cache policy docker-ce</w:t>
+      </w:r>
+    </w:p>
+    <w:p>
+      <w:pPr>
+        <w:spacing w:after="0"/>
+        <w:ind w:left="708"/>
+        <w:rPr>
+          <w:rFonts w:ascii="Courier New" w:hAnsi="Courier New" w:cs="Courier New"/>
+          <w:lang w:val="en-US"/>
+        </w:rPr>
+      </w:pPr>
+      <w:r>
+        <w:rPr>
+          <w:rFonts w:ascii="Courier New" w:hAnsi="Courier New" w:cs="Courier New"/>
+          <w:lang w:val="en-US"/>
+        </w:rPr>
+        <w:t>RUN apt-get install docker-ce -y</w:t>
+      </w:r>
+    </w:p>
+    <w:p>
+      <w:pPr>
+        <w:spacing w:after="0"/>
+        <w:ind w:left="708"/>
+        <w:rPr>
+          <w:rFonts w:ascii="Courier New" w:hAnsi="Courier New" w:cs="Courier New"/>
+          <w:lang w:val="en-US"/>
+        </w:rPr>
+      </w:pPr>
+      <w:r>
+        <w:rPr>
+          <w:rFonts w:ascii="Courier New" w:hAnsi="Courier New" w:cs="Courier New"/>
+          <w:lang w:val="en-US"/>
+        </w:rPr>
+        <w:t>RUN apt-get install openjdk-8-jdk -y</w:t>
+      </w:r>
+    </w:p>
+    <w:p>
+      <w:pPr>
+        <w:spacing w:after="0"/>
+        <w:ind w:left="708"/>
+        <w:rPr>
+          <w:rFonts w:ascii="Courier New" w:hAnsi="Courier New" w:cs="Courier New"/>
+          <w:lang w:val="en-US"/>
+        </w:rPr>
+      </w:pPr>
+      <w:r>
+        <w:rPr>
+          <w:rFonts w:ascii="Courier New" w:hAnsi="Courier New" w:cs="Courier New"/>
+          <w:lang w:val="en-US"/>
+        </w:rPr>
+        <w:t>RUN apt-get install nfs-common -y</w:t>
+      </w:r>
+    </w:p>
+    <w:p>
+      <w:pPr>
+        <w:spacing w:after="0"/>
+        <w:ind w:left="708"/>
+        <w:rPr>
+          <w:rFonts w:ascii="Courier New" w:hAnsi="Courier New" w:cs="Courier New"/>
+          <w:lang w:val="en-US"/>
+        </w:rPr>
+      </w:pPr>
+      <w:r>
+        <w:rPr>
+          <w:rFonts w:ascii="Courier New" w:hAnsi="Courier New" w:cs="Courier New"/>
+          <w:lang w:val="en-US"/>
+        </w:rPr>
+        <w:lastRenderedPageBreak/>
+        <w:t>RUN echo "JAVA_HOME=\"/usr/lib/jvm/java-8-openjdk-amd64/jre/bin/java\"" &gt;&gt; /etc/environment</w:t>
+      </w:r>
+    </w:p>
+    <w:p>
+      <w:pPr>
+        <w:spacing w:after="0"/>
+        <w:ind w:left="708"/>
+        <w:rPr>
+          <w:rFonts w:ascii="Courier New" w:hAnsi="Courier New" w:cs="Courier New"/>
+          <w:lang w:val="en-US"/>
+        </w:rPr>
+      </w:pPr>
+      <w:r>
+        <w:rPr>
+          <w:rFonts w:ascii="Courier New" w:hAnsi="Courier New" w:cs="Courier New"/>
+          <w:lang w:val="en-US"/>
+        </w:rPr>
+        <w:t>RUN apt-get install maven -y</w:t>
+      </w:r>
+    </w:p>
+    <w:p>
+      <w:pPr>
+        <w:spacing w:after="0"/>
+        <w:ind w:left="708"/>
+        <w:rPr>
+          <w:rFonts w:ascii="Courier New" w:hAnsi="Courier New" w:cs="Courier New"/>
+          <w:lang w:val="en-US"/>
+        </w:rPr>
+      </w:pPr>
+      <w:r>
+        <w:rPr>
+          <w:rFonts w:ascii="Courier New" w:hAnsi="Courier New" w:cs="Courier New"/>
+          <w:lang w:val="en-US"/>
+        </w:rPr>
+        <w:t>RUN apt-get install python2.7 -y</w:t>
+      </w:r>
+    </w:p>
+    <w:p>
+      <w:pPr>
+        <w:spacing w:after="0"/>
+        <w:ind w:left="708"/>
+        <w:rPr>
+          <w:rFonts w:ascii="Courier New" w:hAnsi="Courier New" w:cs="Courier New"/>
+          <w:lang w:val="en-US"/>
+        </w:rPr>
+      </w:pPr>
+      <w:r>
+        <w:rPr>
+          <w:rFonts w:ascii="Courier New" w:hAnsi="Courier New" w:cs="Courier New"/>
+          <w:lang w:val="en-US"/>
+        </w:rPr>
+        <w:t>RUN curl -O https://bootstrap.pypa.io/get-pip.py</w:t>
+      </w:r>
+    </w:p>
+    <w:p>
+      <w:pPr>
+        <w:spacing w:after="0"/>
+        <w:ind w:left="708"/>
+        <w:rPr>
+          <w:rFonts w:ascii="Courier New" w:hAnsi="Courier New" w:cs="Courier New"/>
+          <w:lang w:val="en-US"/>
+        </w:rPr>
+      </w:pPr>
+      <w:r>
+        <w:rPr>
+          <w:rFonts w:ascii="Courier New" w:hAnsi="Courier New" w:cs="Courier New"/>
+          <w:lang w:val="en-US"/>
+        </w:rPr>
+        <w:t>RUN python2.7 get-pip.py</w:t>
+      </w:r>
+    </w:p>
+    <w:p>
+      <w:pPr>
+        <w:spacing w:after="0"/>
+        <w:ind w:left="708"/>
+        <w:rPr>
+          <w:rFonts w:ascii="Courier New" w:hAnsi="Courier New" w:cs="Courier New"/>
+          <w:lang w:val="en-US"/>
+        </w:rPr>
+      </w:pPr>
+      <w:r>
+        <w:rPr>
+          <w:rFonts w:ascii="Courier New" w:hAnsi="Courier New" w:cs="Courier New"/>
+          <w:lang w:val="en-US"/>
+        </w:rPr>
+        <w:t>RUN pip install awscli</w:t>
+      </w:r>
+    </w:p>
+    <w:p>
+      <w:pPr>
+        <w:spacing w:after="0"/>
+        <w:ind w:left="708"/>
+        <w:rPr>
+          <w:rFonts w:ascii="Courier New" w:hAnsi="Courier New" w:cs="Courier New"/>
+          <w:lang w:val="en-US"/>
+        </w:rPr>
+      </w:pPr>
+      <w:r>
+        <w:rPr>
+          <w:rFonts w:ascii="Courier New" w:hAnsi="Courier New" w:cs="Courier New"/>
+          <w:lang w:val="en-US"/>
+        </w:rPr>
+        <w:t>RUN adduser --disabled-password --gecos "" sonar \</w:t>
+      </w:r>
+    </w:p>
+    <w:p>
+      <w:pPr>
+        <w:spacing w:after="0"/>
+        <w:ind w:left="708"/>
+        <w:rPr>
+          <w:rFonts w:ascii="Courier New" w:hAnsi="Courier New" w:cs="Courier New"/>
+          <w:lang w:val="en-US"/>
+        </w:rPr>
+      </w:pPr>
+      <w:r>
+        <w:rPr>
+          <w:rFonts w:ascii="Courier New" w:hAnsi="Courier New" w:cs="Courier New"/>
+          <w:lang w:val="en-US"/>
+        </w:rPr>
+        <w:t xml:space="preserve">    &amp;&amp; mkdir /opt/sonar \</w:t>
+      </w:r>
+    </w:p>
+    <w:p>
+      <w:pPr>
+        <w:spacing w:after="0"/>
+        <w:ind w:left="708"/>
+        <w:rPr>
+          <w:rFonts w:ascii="Courier New" w:hAnsi="Courier New" w:cs="Courier New"/>
+          <w:lang w:val="en-US"/>
+        </w:rPr>
+      </w:pPr>
+      <w:r>
+        <w:rPr>
+          <w:rFonts w:ascii="Courier New" w:hAnsi="Courier New" w:cs="Courier New"/>
+          <w:lang w:val="en-US"/>
+        </w:rPr>
+        <w:t xml:space="preserve">    &amp;&amp; chown sonar:sonar /opt/sonar</w:t>
+      </w:r>
+    </w:p>
+    <w:p>
+      <w:pPr>
+        <w:spacing w:after="0"/>
+        <w:ind w:left="708"/>
+        <w:rPr>
+          <w:rFonts w:ascii="Courier New" w:hAnsi="Courier New" w:cs="Courier New"/>
+          <w:lang w:val="en-US"/>
+        </w:rPr>
+      </w:pPr>
+      <w:r>
+        <w:rPr>
+          <w:rFonts w:ascii="Courier New" w:hAnsi="Courier New" w:cs="Courier New"/>
+          <w:lang w:val="en-US"/>
+        </w:rPr>
+        <w:t>RUN apt-get purge -y curl \</w:t>
+      </w:r>
+    </w:p>
+    <w:p>
+      <w:pPr>
+        <w:spacing w:after="0"/>
+        <w:ind w:left="708"/>
+        <w:rPr>
+          <w:rFonts w:ascii="Courier New" w:hAnsi="Courier New" w:cs="Courier New"/>
+          <w:lang w:val="en-US"/>
+        </w:rPr>
+      </w:pPr>
+      <w:r>
+        <w:rPr>
+          <w:rFonts w:ascii="Courier New" w:hAnsi="Courier New" w:cs="Courier New"/>
+          <w:lang w:val="en-US"/>
+        </w:rPr>
+        <w:t xml:space="preserve">        software-properties-common \</w:t>
+      </w:r>
+    </w:p>
+    <w:p>
+      <w:pPr>
+        <w:spacing w:after="0"/>
+        <w:ind w:left="708"/>
+        <w:rPr>
+          <w:rFonts w:ascii="Courier New" w:hAnsi="Courier New" w:cs="Courier New"/>
+          <w:lang w:val="en-US"/>
+        </w:rPr>
+      </w:pPr>
+      <w:r>
+        <w:rPr>
+          <w:rFonts w:ascii="Courier New" w:hAnsi="Courier New" w:cs="Courier New"/>
+          <w:lang w:val="en-US"/>
+        </w:rPr>
+        <w:t xml:space="preserve">        python2.7</w:t>
+      </w:r>
+    </w:p>
+    <w:p>
+      <w:pPr>
+        <w:spacing w:after="0"/>
+        <w:ind w:left="708"/>
+        <w:rPr>
+          <w:rFonts w:ascii="Courier New" w:hAnsi="Courier New" w:cs="Courier New"/>
+          <w:lang w:val="en-US"/>
+        </w:rPr>
+      </w:pPr>
+      <w:r>
+        <w:rPr>
+          <w:rFonts w:ascii="Courier New" w:hAnsi="Courier New" w:cs="Courier New"/>
+          <w:lang w:val="en-US"/>
+        </w:rPr>
+        <w:t>RUN apt-get clean \</w:t>
+      </w:r>
+    </w:p>
+    <w:p>
+      <w:pPr>
+        <w:spacing w:after="0"/>
+        <w:ind w:left="708"/>
+        <w:rPr>
+          <w:rFonts w:ascii="Courier New" w:hAnsi="Courier New" w:cs="Courier New"/>
+          <w:lang w:val="en-US"/>
+        </w:rPr>
+      </w:pPr>
+      <w:r>
+        <w:rPr>
+          <w:rFonts w:ascii="Courier New" w:hAnsi="Courier New" w:cs="Courier New"/>
+          <w:lang w:val="en-US"/>
+        </w:rPr>
+        <w:t xml:space="preserve">    &amp;&amp; rm -rf /var/lib/apt/lists/*</w:t>
+      </w:r>
+    </w:p>
+    <w:p>
+      <w:pPr>
+        <w:spacing w:after="0"/>
+        <w:ind w:left="708"/>
+        <w:rPr>
+          <w:rFonts w:ascii="Courier New" w:hAnsi="Courier New" w:cs="Courier New"/>
+          <w:lang w:val="en-US"/>
+        </w:rPr>
+      </w:pPr>
+      <w:r>
+        <w:rPr>
+          <w:rFonts w:ascii="Courier New" w:hAnsi="Courier New" w:cs="Courier New"/>
+          <w:lang w:val="en-US"/>
+        </w:rPr>
+        <w:tab/>
+      </w:r>
+    </w:p>
+    <w:p>
+      <w:pPr>
+        <w:spacing w:after="0"/>
+        <w:ind w:left="708"/>
+        <w:rPr>
+          <w:rFonts w:ascii="Courier New" w:hAnsi="Courier New" w:cs="Courier New"/>
+          <w:lang w:val="en-US"/>
+        </w:rPr>
+      </w:pPr>
+    </w:p>
+    <w:p>
+      <w:pPr>
+        <w:spacing w:after="0"/>
+        <w:ind w:left="708"/>
+        <w:rPr>
+          <w:rFonts w:ascii="Courier New" w:hAnsi="Courier New" w:cs="Courier New"/>
+          <w:lang w:val="en-US"/>
+        </w:rPr>
+      </w:pPr>
     </w:p>
     <w:p>
       <w:pPr>
@@ -12546,7 +13116,6 @@
         </w:numPr>
       </w:pPr>
       <w:r>
-        <w:lastRenderedPageBreak/>
         <w:t>Vérifier que l'instance EC2 à partir de laquelle on pousse l'image endosse un rôle lui permettant de pousser des images dans ECR.</w:t>
       </w:r>
     </w:p>
@@ -12699,6 +13268,7 @@
           <w:rFonts w:ascii="Courier New" w:hAnsi="Courier New" w:cs="Courier New"/>
           <w:lang w:val="en-US"/>
         </w:rPr>
+        <w:lastRenderedPageBreak/>
         <w:t>$(aws ecr get-login --no-include-email --region eu-west-1)</w:t>
       </w:r>
     </w:p>
@@ -13197,7 +13767,19 @@
         <w:rPr>
           <w:lang w:val="en-US"/>
         </w:rPr>
-        <w:t>serverlessToolchainJava</w:t>
+        <w:t>serverless</w:t>
+      </w:r>
+      <w:r>
+        <w:rPr>
+          <w:lang w:val="en-US"/>
+        </w:rPr>
+        <w:t>EFS</w:t>
+      </w:r>
+      <w:r>
+        <w:rPr>
+          <w:lang w:val="en-US"/>
+        </w:rPr>
+        <w:t>ToolchainJava</w:t>
       </w:r>
       <w:r>
         <w:rPr>
@@ -13225,12 +13807,14 @@
         <w:ind w:left="1416"/>
         <w:rPr>
           <w:rFonts w:ascii="Courier New" w:hAnsi="Courier New" w:cs="Courier New"/>
-          <w:lang w:val="en-US"/>
-        </w:rPr>
-      </w:pPr>
-      <w:r>
-        <w:rPr>
-          <w:rFonts w:ascii="Courier New" w:hAnsi="Courier New" w:cs="Courier New"/>
+          <w:color w:val="FF0000"/>
+          <w:lang w:val="en-US"/>
+        </w:rPr>
+      </w:pPr>
+      <w:r>
+        <w:rPr>
+          <w:rFonts w:ascii="Courier New" w:hAnsi="Courier New" w:cs="Courier New"/>
+          <w:color w:val="FF0000"/>
           <w:lang w:val="en-US"/>
         </w:rPr>
         <w:t>version: 0.2</w:t>
@@ -13242,6 +13826,7 @@
         <w:ind w:left="1416"/>
         <w:rPr>
           <w:rFonts w:ascii="Courier New" w:hAnsi="Courier New" w:cs="Courier New"/>
+          <w:color w:val="FF0000"/>
           <w:lang w:val="en-US"/>
         </w:rPr>
       </w:pPr>
@@ -13252,12 +13837,14 @@
         <w:ind w:left="1416"/>
         <w:rPr>
           <w:rFonts w:ascii="Courier New" w:hAnsi="Courier New" w:cs="Courier New"/>
-          <w:lang w:val="en-US"/>
-        </w:rPr>
-      </w:pPr>
-      <w:r>
-        <w:rPr>
-          <w:rFonts w:ascii="Courier New" w:hAnsi="Courier New" w:cs="Courier New"/>
+          <w:color w:val="FF0000"/>
+          <w:lang w:val="en-US"/>
+        </w:rPr>
+      </w:pPr>
+      <w:r>
+        <w:rPr>
+          <w:rFonts w:ascii="Courier New" w:hAnsi="Courier New" w:cs="Courier New"/>
+          <w:color w:val="FF0000"/>
           <w:lang w:val="en-US"/>
         </w:rPr>
         <w:t>phases:</w:t>
@@ -13269,12 +13856,14 @@
         <w:ind w:left="1416"/>
         <w:rPr>
           <w:rFonts w:ascii="Courier New" w:hAnsi="Courier New" w:cs="Courier New"/>
-          <w:lang w:val="en-US"/>
-        </w:rPr>
-      </w:pPr>
-      <w:r>
-        <w:rPr>
-          <w:rFonts w:ascii="Courier New" w:hAnsi="Courier New" w:cs="Courier New"/>
+          <w:color w:val="FF0000"/>
+          <w:lang w:val="en-US"/>
+        </w:rPr>
+      </w:pPr>
+      <w:r>
+        <w:rPr>
+          <w:rFonts w:ascii="Courier New" w:hAnsi="Courier New" w:cs="Courier New"/>
+          <w:color w:val="FF0000"/>
           <w:lang w:val="en-US"/>
         </w:rPr>
         <w:t xml:space="preserve">  pre_build:</w:t>
@@ -13286,12 +13875,14 @@
         <w:ind w:left="1416"/>
         <w:rPr>
           <w:rFonts w:ascii="Courier New" w:hAnsi="Courier New" w:cs="Courier New"/>
-          <w:lang w:val="en-US"/>
-        </w:rPr>
-      </w:pPr>
-      <w:r>
-        <w:rPr>
-          <w:rFonts w:ascii="Courier New" w:hAnsi="Courier New" w:cs="Courier New"/>
+          <w:color w:val="FF0000"/>
+          <w:lang w:val="en-US"/>
+        </w:rPr>
+      </w:pPr>
+      <w:r>
+        <w:rPr>
+          <w:rFonts w:ascii="Courier New" w:hAnsi="Courier New" w:cs="Courier New"/>
+          <w:color w:val="FF0000"/>
           <w:lang w:val="en-US"/>
         </w:rPr>
         <w:t xml:space="preserve">    commands:</w:t>
@@ -13303,12 +13894,14 @@
         <w:ind w:left="1416"/>
         <w:rPr>
           <w:rFonts w:ascii="Courier New" w:hAnsi="Courier New" w:cs="Courier New"/>
-          <w:lang w:val="en-US"/>
-        </w:rPr>
-      </w:pPr>
-      <w:r>
-        <w:rPr>
-          <w:rFonts w:ascii="Courier New" w:hAnsi="Courier New" w:cs="Courier New"/>
+          <w:color w:val="FF0000"/>
+          <w:lang w:val="en-US"/>
+        </w:rPr>
+      </w:pPr>
+      <w:r>
+        <w:rPr>
+          <w:rFonts w:ascii="Courier New" w:hAnsi="Courier New" w:cs="Courier New"/>
+          <w:color w:val="FF0000"/>
           <w:lang w:val="en-US"/>
         </w:rPr>
         <w:t xml:space="preserve">      - echo Pre-Build started on `date`</w:t>
@@ -13320,11 +13913,13 @@
         <w:ind w:left="1416"/>
         <w:rPr>
           <w:rFonts w:ascii="Courier New" w:hAnsi="Courier New" w:cs="Courier New"/>
-        </w:rPr>
-      </w:pPr>
-      <w:r>
-        <w:rPr>
-          <w:rFonts w:ascii="Courier New" w:hAnsi="Courier New" w:cs="Courier New"/>
+          <w:color w:val="FF0000"/>
+        </w:rPr>
+      </w:pPr>
+      <w:r>
+        <w:rPr>
+          <w:rFonts w:ascii="Courier New" w:hAnsi="Courier New" w:cs="Courier New"/>
+          <w:color w:val="FF0000"/>
           <w:lang w:val="en-US"/>
         </w:rPr>
         <w:t xml:space="preserve">      </w:t>
@@ -13332,6 +13927,7 @@
       <w:r>
         <w:rPr>
           <w:rFonts w:ascii="Courier New" w:hAnsi="Courier New" w:cs="Courier New"/>
+          <w:color w:val="FF0000"/>
         </w:rPr>
         <w:t>- echo "Demarrage de Docker necessaire sur cette image"</w:t>
       </w:r>
@@ -13342,11 +13938,13 @@
         <w:ind w:left="1416"/>
         <w:rPr>
           <w:rFonts w:ascii="Courier New" w:hAnsi="Courier New" w:cs="Courier New"/>
-        </w:rPr>
-      </w:pPr>
-      <w:r>
-        <w:rPr>
-          <w:rFonts w:ascii="Courier New" w:hAnsi="Courier New" w:cs="Courier New"/>
+          <w:color w:val="FF0000"/>
+        </w:rPr>
+      </w:pPr>
+      <w:r>
+        <w:rPr>
+          <w:rFonts w:ascii="Courier New" w:hAnsi="Courier New" w:cs="Courier New"/>
+          <w:color w:val="FF0000"/>
         </w:rPr>
         <w:t xml:space="preserve">      - service docker start</w:t>
       </w:r>
@@ -13357,11 +13955,13 @@
         <w:ind w:left="1416"/>
         <w:rPr>
           <w:rFonts w:ascii="Courier New" w:hAnsi="Courier New" w:cs="Courier New"/>
-        </w:rPr>
-      </w:pPr>
-      <w:r>
-        <w:rPr>
-          <w:rFonts w:ascii="Courier New" w:hAnsi="Courier New" w:cs="Courier New"/>
+          <w:color w:val="FF0000"/>
+        </w:rPr>
+      </w:pPr>
+      <w:r>
+        <w:rPr>
+          <w:rFonts w:ascii="Courier New" w:hAnsi="Courier New" w:cs="Courier New"/>
+          <w:color w:val="FF0000"/>
         </w:rPr>
         <w:t xml:space="preserve">      </w:t>
       </w:r>
@@ -13372,11 +13972,13 @@
         <w:ind w:left="1416"/>
         <w:rPr>
           <w:rFonts w:ascii="Courier New" w:hAnsi="Courier New" w:cs="Courier New"/>
-        </w:rPr>
-      </w:pPr>
-      <w:r>
-        <w:rPr>
-          <w:rFonts w:ascii="Courier New" w:hAnsi="Courier New" w:cs="Courier New"/>
+          <w:color w:val="FF0000"/>
+        </w:rPr>
+      </w:pPr>
+      <w:r>
+        <w:rPr>
+          <w:rFonts w:ascii="Courier New" w:hAnsi="Courier New" w:cs="Courier New"/>
+          <w:color w:val="FF0000"/>
         </w:rPr>
         <w:t xml:space="preserve">      - echo "Verification que les UID et GID de Sonar sont bien identiques entre l'image CodeBuild et l'instance EC2 via laquelle Sonar a ete installe, sinon problemes de droits en montage et Sonar ne se lancera pas correctement ..."</w:t>
       </w:r>
@@ -13387,18 +13989,21 @@
         <w:ind w:left="1416"/>
         <w:rPr>
           <w:rFonts w:ascii="Courier New" w:hAnsi="Courier New" w:cs="Courier New"/>
-          <w:lang w:val="en-US"/>
-        </w:rPr>
-      </w:pPr>
-      <w:r>
-        <w:rPr>
-          <w:rFonts w:ascii="Courier New" w:hAnsi="Courier New" w:cs="Courier New"/>
+          <w:color w:val="FF0000"/>
+          <w:lang w:val="en-US"/>
+        </w:rPr>
+      </w:pPr>
+      <w:r>
+        <w:rPr>
+          <w:rFonts w:ascii="Courier New" w:hAnsi="Courier New" w:cs="Courier New"/>
+          <w:color w:val="FF0000"/>
         </w:rPr>
         <w:t xml:space="preserve">      </w:t>
       </w:r>
       <w:r>
         <w:rPr>
           <w:rFonts w:ascii="Courier New" w:hAnsi="Courier New" w:cs="Courier New"/>
+          <w:color w:val="FF0000"/>
           <w:lang w:val="en-US"/>
         </w:rPr>
         <w:t>- usermod -u 1001 sonar</w:t>
@@ -13410,12 +14015,14 @@
         <w:ind w:left="1416"/>
         <w:rPr>
           <w:rFonts w:ascii="Courier New" w:hAnsi="Courier New" w:cs="Courier New"/>
-          <w:lang w:val="en-US"/>
-        </w:rPr>
-      </w:pPr>
-      <w:r>
-        <w:rPr>
-          <w:rFonts w:ascii="Courier New" w:hAnsi="Courier New" w:cs="Courier New"/>
+          <w:color w:val="FF0000"/>
+          <w:lang w:val="en-US"/>
+        </w:rPr>
+      </w:pPr>
+      <w:r>
+        <w:rPr>
+          <w:rFonts w:ascii="Courier New" w:hAnsi="Courier New" w:cs="Courier New"/>
+          <w:color w:val="FF0000"/>
           <w:lang w:val="en-US"/>
         </w:rPr>
         <w:t xml:space="preserve">      - groupmod -g 1001 sonar</w:t>
@@ -13427,11 +14034,13 @@
         <w:ind w:left="1416"/>
         <w:rPr>
           <w:rFonts w:ascii="Courier New" w:hAnsi="Courier New" w:cs="Courier New"/>
-        </w:rPr>
-      </w:pPr>
-      <w:r>
-        <w:rPr>
-          <w:rFonts w:ascii="Courier New" w:hAnsi="Courier New" w:cs="Courier New"/>
+          <w:color w:val="FF0000"/>
+        </w:rPr>
+      </w:pPr>
+      <w:r>
+        <w:rPr>
+          <w:rFonts w:ascii="Courier New" w:hAnsi="Courier New" w:cs="Courier New"/>
+          <w:color w:val="FF0000"/>
           <w:lang w:val="en-US"/>
         </w:rPr>
         <w:t xml:space="preserve">      </w:t>
@@ -13439,6 +14048,7 @@
       <w:r>
         <w:rPr>
           <w:rFonts w:ascii="Courier New" w:hAnsi="Courier New" w:cs="Courier New"/>
+          <w:color w:val="FF0000"/>
         </w:rPr>
         <w:t>- echo "Montage du volume EFS contenant le repertoire de Sonar"</w:t>
       </w:r>
@@ -13449,11 +14059,13 @@
         <w:ind w:left="1416"/>
         <w:rPr>
           <w:rFonts w:ascii="Courier New" w:hAnsi="Courier New" w:cs="Courier New"/>
-        </w:rPr>
-      </w:pPr>
-      <w:r>
-        <w:rPr>
-          <w:rFonts w:ascii="Courier New" w:hAnsi="Courier New" w:cs="Courier New"/>
+          <w:color w:val="FF0000"/>
+        </w:rPr>
+      </w:pPr>
+      <w:r>
+        <w:rPr>
+          <w:rFonts w:ascii="Courier New" w:hAnsi="Courier New" w:cs="Courier New"/>
+          <w:color w:val="FF0000"/>
         </w:rPr>
         <w:t xml:space="preserve">      - mount -t nfs4 -o nfsvers=4.1,rsize=1048576,wsize=1048576,hard,timeo=600,retrans=2 $EFS_DNS:/ $EFS_DIR</w:t>
       </w:r>
@@ -13464,11 +14076,13 @@
         <w:ind w:left="1416"/>
         <w:rPr>
           <w:rFonts w:ascii="Courier New" w:hAnsi="Courier New" w:cs="Courier New"/>
-        </w:rPr>
-      </w:pPr>
-      <w:r>
-        <w:rPr>
-          <w:rFonts w:ascii="Courier New" w:hAnsi="Courier New" w:cs="Courier New"/>
+          <w:color w:val="FF0000"/>
+        </w:rPr>
+      </w:pPr>
+      <w:r>
+        <w:rPr>
+          <w:rFonts w:ascii="Courier New" w:hAnsi="Courier New" w:cs="Courier New"/>
+          <w:color w:val="FF0000"/>
         </w:rPr>
         <w:t xml:space="preserve">      - echo "Supression d un eventuel PID subsistant"</w:t>
       </w:r>
@@ -13479,18 +14093,21 @@
         <w:ind w:left="1416"/>
         <w:rPr>
           <w:rFonts w:ascii="Courier New" w:hAnsi="Courier New" w:cs="Courier New"/>
-          <w:lang w:val="en-US"/>
-        </w:rPr>
-      </w:pPr>
-      <w:r>
-        <w:rPr>
-          <w:rFonts w:ascii="Courier New" w:hAnsi="Courier New" w:cs="Courier New"/>
+          <w:color w:val="FF0000"/>
+          <w:lang w:val="en-US"/>
+        </w:rPr>
+      </w:pPr>
+      <w:r>
+        <w:rPr>
+          <w:rFonts w:ascii="Courier New" w:hAnsi="Courier New" w:cs="Courier New"/>
+          <w:color w:val="FF0000"/>
         </w:rPr>
         <w:t xml:space="preserve">      </w:t>
       </w:r>
       <w:r>
         <w:rPr>
           <w:rFonts w:ascii="Courier New" w:hAnsi="Courier New" w:cs="Courier New"/>
+          <w:color w:val="FF0000"/>
           <w:lang w:val="en-US"/>
         </w:rPr>
         <w:t>- rm -f /opt/sonar/sonarqube-7.3/bin/linux-x86-64/./SonarQube.pid</w:t>
@@ -13502,12 +14119,14 @@
         <w:ind w:left="1416"/>
         <w:rPr>
           <w:rFonts w:ascii="Courier New" w:hAnsi="Courier New" w:cs="Courier New"/>
-          <w:lang w:val="en-US"/>
-        </w:rPr>
-      </w:pPr>
-      <w:r>
-        <w:rPr>
-          <w:rFonts w:ascii="Courier New" w:hAnsi="Courier New" w:cs="Courier New"/>
+          <w:color w:val="FF0000"/>
+          <w:lang w:val="en-US"/>
+        </w:rPr>
+      </w:pPr>
+      <w:r>
+        <w:rPr>
+          <w:rFonts w:ascii="Courier New" w:hAnsi="Courier New" w:cs="Courier New"/>
+          <w:color w:val="FF0000"/>
           <w:lang w:val="en-US"/>
         </w:rPr>
         <w:t xml:space="preserve">      - echo "demarrage de Sonar"</w:t>
@@ -13519,12 +14138,14 @@
         <w:ind w:left="1416"/>
         <w:rPr>
           <w:rFonts w:ascii="Courier New" w:hAnsi="Courier New" w:cs="Courier New"/>
-          <w:lang w:val="en-US"/>
-        </w:rPr>
-      </w:pPr>
-      <w:r>
-        <w:rPr>
-          <w:rFonts w:ascii="Courier New" w:hAnsi="Courier New" w:cs="Courier New"/>
+          <w:color w:val="FF0000"/>
+          <w:lang w:val="en-US"/>
+        </w:rPr>
+      </w:pPr>
+      <w:r>
+        <w:rPr>
+          <w:rFonts w:ascii="Courier New" w:hAnsi="Courier New" w:cs="Courier New"/>
+          <w:color w:val="FF0000"/>
           <w:lang w:val="en-US"/>
         </w:rPr>
         <w:t xml:space="preserve">      - /opt/sonar/sonarqube-7.3/bin/linux-x86-64/sonar.sh start</w:t>
@@ -13536,12 +14157,14 @@
         <w:ind w:left="1416"/>
         <w:rPr>
           <w:rFonts w:ascii="Courier New" w:hAnsi="Courier New" w:cs="Courier New"/>
-          <w:lang w:val="en-US"/>
-        </w:rPr>
-      </w:pPr>
-      <w:r>
-        <w:rPr>
-          <w:rFonts w:ascii="Courier New" w:hAnsi="Courier New" w:cs="Courier New"/>
+          <w:color w:val="FF0000"/>
+          <w:lang w:val="en-US"/>
+        </w:rPr>
+      </w:pPr>
+      <w:r>
+        <w:rPr>
+          <w:rFonts w:ascii="Courier New" w:hAnsi="Courier New" w:cs="Courier New"/>
+          <w:color w:val="FF0000"/>
           <w:lang w:val="en-US"/>
         </w:rPr>
         <w:t xml:space="preserve">      </w:t>
@@ -13553,11 +14176,13 @@
         <w:ind w:left="1416"/>
         <w:rPr>
           <w:rFonts w:ascii="Courier New" w:hAnsi="Courier New" w:cs="Courier New"/>
-        </w:rPr>
-      </w:pPr>
-      <w:r>
-        <w:rPr>
-          <w:rFonts w:ascii="Courier New" w:hAnsi="Courier New" w:cs="Courier New"/>
+          <w:color w:val="FF0000"/>
+        </w:rPr>
+      </w:pPr>
+      <w:r>
+        <w:rPr>
+          <w:rFonts w:ascii="Courier New" w:hAnsi="Courier New" w:cs="Courier New"/>
+          <w:color w:val="FF0000"/>
           <w:lang w:val="en-US"/>
         </w:rPr>
         <w:t xml:space="preserve">      </w:t>
@@ -13565,6 +14190,7 @@
       <w:r>
         <w:rPr>
           <w:rFonts w:ascii="Courier New" w:hAnsi="Courier New" w:cs="Courier New"/>
+          <w:color w:val="FF0000"/>
         </w:rPr>
         <w:t>- echo "Recuperation des metadonnees de l application (version et nom du package)"</w:t>
       </w:r>
@@ -13575,11 +14201,13 @@
         <w:ind w:left="1416"/>
         <w:rPr>
           <w:rFonts w:ascii="Courier New" w:hAnsi="Courier New" w:cs="Courier New"/>
-        </w:rPr>
-      </w:pPr>
-      <w:r>
-        <w:rPr>
-          <w:rFonts w:ascii="Courier New" w:hAnsi="Courier New" w:cs="Courier New"/>
+          <w:color w:val="FF0000"/>
+        </w:rPr>
+      </w:pPr>
+      <w:r>
+        <w:rPr>
+          <w:rFonts w:ascii="Courier New" w:hAnsi="Courier New" w:cs="Courier New"/>
+          <w:color w:val="FF0000"/>
         </w:rPr>
         <w:t xml:space="preserve">      - PACKAGE_VERSION=$(grep -m 1 '&lt;version&gt;' pom.xml | awk -F"&gt;" '{print $2}' | awk -F"&lt;" '{print $1}')</w:t>
       </w:r>
@@ -13590,12 +14218,14 @@
         <w:ind w:left="1416"/>
         <w:rPr>
           <w:rFonts w:ascii="Courier New" w:hAnsi="Courier New" w:cs="Courier New"/>
-          <w:lang w:val="en-US"/>
-        </w:rPr>
-      </w:pPr>
-      <w:r>
-        <w:rPr>
-          <w:rFonts w:ascii="Courier New" w:hAnsi="Courier New" w:cs="Courier New"/>
+          <w:color w:val="FF0000"/>
+          <w:lang w:val="en-US"/>
+        </w:rPr>
+      </w:pPr>
+      <w:r>
+        <w:rPr>
+          <w:rFonts w:ascii="Courier New" w:hAnsi="Courier New" w:cs="Courier New"/>
+          <w:color w:val="FF0000"/>
         </w:rPr>
         <w:lastRenderedPageBreak/>
         <w:t xml:space="preserve">      </w:t>
@@ -13603,6 +14233,7 @@
       <w:r>
         <w:rPr>
           <w:rFonts w:ascii="Courier New" w:hAnsi="Courier New" w:cs="Courier New"/>
+          <w:color w:val="FF0000"/>
           <w:lang w:val="en-US"/>
         </w:rPr>
         <w:t>- APPLICATION_NAME=$(grep -m 1 '&lt;artifactId&gt;' pom.xml | awk -F"&gt;" '{print $2}' | awk -F"&lt;" '{print $1}')</w:t>
@@ -13614,12 +14245,14 @@
         <w:ind w:left="1416"/>
         <w:rPr>
           <w:rFonts w:ascii="Courier New" w:hAnsi="Courier New" w:cs="Courier New"/>
-          <w:lang w:val="en-US"/>
-        </w:rPr>
-      </w:pPr>
-      <w:r>
-        <w:rPr>
-          <w:rFonts w:ascii="Courier New" w:hAnsi="Courier New" w:cs="Courier New"/>
+          <w:color w:val="FF0000"/>
+          <w:lang w:val="en-US"/>
+        </w:rPr>
+      </w:pPr>
+      <w:r>
+        <w:rPr>
+          <w:rFonts w:ascii="Courier New" w:hAnsi="Courier New" w:cs="Courier New"/>
+          <w:color w:val="FF0000"/>
           <w:lang w:val="en-US"/>
         </w:rPr>
         <w:t xml:space="preserve">      </w:t>
@@ -13631,11 +14264,13 @@
         <w:ind w:left="1416"/>
         <w:rPr>
           <w:rFonts w:ascii="Courier New" w:hAnsi="Courier New" w:cs="Courier New"/>
-        </w:rPr>
-      </w:pPr>
-      <w:r>
-        <w:rPr>
-          <w:rFonts w:ascii="Courier New" w:hAnsi="Courier New" w:cs="Courier New"/>
+          <w:color w:val="FF0000"/>
+        </w:rPr>
+      </w:pPr>
+      <w:r>
+        <w:rPr>
+          <w:rFonts w:ascii="Courier New" w:hAnsi="Courier New" w:cs="Courier New"/>
+          <w:color w:val="FF0000"/>
           <w:lang w:val="en-US"/>
         </w:rPr>
         <w:t xml:space="preserve">      </w:t>
@@ -13643,6 +14278,7 @@
       <w:r>
         <w:rPr>
           <w:rFonts w:ascii="Courier New" w:hAnsi="Courier New" w:cs="Courier New"/>
+          <w:color w:val="FF0000"/>
         </w:rPr>
         <w:t>- echo "Recuperation de la precedente image de l application (base initiale) des maintenant pour gagner du temps dans la phase post-build. En arriere plan afin de paralleliser cette action et le demarrage de Sonar"</w:t>
       </w:r>
@@ -13653,18 +14289,21 @@
         <w:ind w:left="1416"/>
         <w:rPr>
           <w:rFonts w:ascii="Courier New" w:hAnsi="Courier New" w:cs="Courier New"/>
-          <w:lang w:val="en-US"/>
-        </w:rPr>
-      </w:pPr>
-      <w:r>
-        <w:rPr>
-          <w:rFonts w:ascii="Courier New" w:hAnsi="Courier New" w:cs="Courier New"/>
+          <w:color w:val="FF0000"/>
+          <w:lang w:val="en-US"/>
+        </w:rPr>
+      </w:pPr>
+      <w:r>
+        <w:rPr>
+          <w:rFonts w:ascii="Courier New" w:hAnsi="Courier New" w:cs="Courier New"/>
+          <w:color w:val="FF0000"/>
         </w:rPr>
         <w:t xml:space="preserve">      </w:t>
       </w:r>
       <w:r>
         <w:rPr>
           <w:rFonts w:ascii="Courier New" w:hAnsi="Courier New" w:cs="Courier New"/>
+          <w:color w:val="FF0000"/>
           <w:lang w:val="en-US"/>
         </w:rPr>
         <w:t>- $(aws ecr get-login --no-include-email --region $AWS_REGION)</w:t>
@@ -13676,11 +14315,13 @@
         <w:ind w:left="1416"/>
         <w:rPr>
           <w:rFonts w:ascii="Courier New" w:hAnsi="Courier New" w:cs="Courier New"/>
-        </w:rPr>
-      </w:pPr>
-      <w:r>
-        <w:rPr>
-          <w:rFonts w:ascii="Courier New" w:hAnsi="Courier New" w:cs="Courier New"/>
+          <w:color w:val="FF0000"/>
+        </w:rPr>
+      </w:pPr>
+      <w:r>
+        <w:rPr>
+          <w:rFonts w:ascii="Courier New" w:hAnsi="Courier New" w:cs="Courier New"/>
+          <w:color w:val="FF0000"/>
           <w:lang w:val="en-US"/>
         </w:rPr>
         <w:t xml:space="preserve">      </w:t>
@@ -13688,6 +14329,7 @@
       <w:r>
         <w:rPr>
           <w:rFonts w:ascii="Courier New" w:hAnsi="Courier New" w:cs="Courier New"/>
+          <w:color w:val="FF0000"/>
         </w:rPr>
         <w:t>- echo "Si l'image cache n'existe pas dans le repo ECR elle est reconstruire, sinon elle est telechargee"</w:t>
       </w:r>
@@ -13698,18 +14340,21 @@
         <w:ind w:left="1416"/>
         <w:rPr>
           <w:rFonts w:ascii="Courier New" w:hAnsi="Courier New" w:cs="Courier New"/>
-          <w:lang w:val="en-US"/>
-        </w:rPr>
-      </w:pPr>
-      <w:r>
-        <w:rPr>
-          <w:rFonts w:ascii="Courier New" w:hAnsi="Courier New" w:cs="Courier New"/>
+          <w:color w:val="FF0000"/>
+          <w:lang w:val="en-US"/>
+        </w:rPr>
+      </w:pPr>
+      <w:r>
+        <w:rPr>
+          <w:rFonts w:ascii="Courier New" w:hAnsi="Courier New" w:cs="Courier New"/>
+          <w:color w:val="FF0000"/>
         </w:rPr>
         <w:t xml:space="preserve">      </w:t>
       </w:r>
       <w:r>
         <w:rPr>
           <w:rFonts w:ascii="Courier New" w:hAnsi="Courier New" w:cs="Courier New"/>
+          <w:color w:val="FF0000"/>
           <w:lang w:val="en-US"/>
         </w:rPr>
         <w:t>- chmod +x build-docker.sh</w:t>
@@ -13721,12 +14366,14 @@
         <w:ind w:left="1416"/>
         <w:rPr>
           <w:rFonts w:ascii="Courier New" w:hAnsi="Courier New" w:cs="Courier New"/>
-          <w:lang w:val="en-US"/>
-        </w:rPr>
-      </w:pPr>
-      <w:r>
-        <w:rPr>
-          <w:rFonts w:ascii="Courier New" w:hAnsi="Courier New" w:cs="Courier New"/>
+          <w:color w:val="FF0000"/>
+          <w:lang w:val="en-US"/>
+        </w:rPr>
+      </w:pPr>
+      <w:r>
+        <w:rPr>
+          <w:rFonts w:ascii="Courier New" w:hAnsi="Courier New" w:cs="Courier New"/>
+          <w:color w:val="FF0000"/>
           <w:lang w:val="en-US"/>
         </w:rPr>
         <w:t xml:space="preserve">      - ./build-docker.sh $IMAGE_REPO_NAME $DOCKER_CACHE_IMAGE_VERSION dockerfile_basis $AWS_REGION $AWS_ACCOUNT_ID</w:t>
@@ -13738,12 +14385,14 @@
         <w:ind w:left="1416"/>
         <w:rPr>
           <w:rFonts w:ascii="Courier New" w:hAnsi="Courier New" w:cs="Courier New"/>
-          <w:lang w:val="en-US"/>
-        </w:rPr>
-      </w:pPr>
-      <w:r>
-        <w:rPr>
-          <w:rFonts w:ascii="Courier New" w:hAnsi="Courier New" w:cs="Courier New"/>
+          <w:color w:val="FF0000"/>
+          <w:lang w:val="en-US"/>
+        </w:rPr>
+      </w:pPr>
+      <w:r>
+        <w:rPr>
+          <w:rFonts w:ascii="Courier New" w:hAnsi="Courier New" w:cs="Courier New"/>
+          <w:color w:val="FF0000"/>
           <w:lang w:val="en-US"/>
         </w:rPr>
         <w:t xml:space="preserve">       </w:t>
@@ -13755,12 +14404,14 @@
         <w:ind w:left="1416"/>
         <w:rPr>
           <w:rFonts w:ascii="Courier New" w:hAnsi="Courier New" w:cs="Courier New"/>
-          <w:lang w:val="en-US"/>
-        </w:rPr>
-      </w:pPr>
-      <w:r>
-        <w:rPr>
-          <w:rFonts w:ascii="Courier New" w:hAnsi="Courier New" w:cs="Courier New"/>
+          <w:color w:val="FF0000"/>
+          <w:lang w:val="en-US"/>
+        </w:rPr>
+      </w:pPr>
+      <w:r>
+        <w:rPr>
+          <w:rFonts w:ascii="Courier New" w:hAnsi="Courier New" w:cs="Courier New"/>
+          <w:color w:val="FF0000"/>
           <w:lang w:val="en-US"/>
         </w:rPr>
         <w:t xml:space="preserve">  build:</w:t>
@@ -13772,12 +14423,14 @@
         <w:ind w:left="1416"/>
         <w:rPr>
           <w:rFonts w:ascii="Courier New" w:hAnsi="Courier New" w:cs="Courier New"/>
-          <w:lang w:val="en-US"/>
-        </w:rPr>
-      </w:pPr>
-      <w:r>
-        <w:rPr>
-          <w:rFonts w:ascii="Courier New" w:hAnsi="Courier New" w:cs="Courier New"/>
+          <w:color w:val="FF0000"/>
+          <w:lang w:val="en-US"/>
+        </w:rPr>
+      </w:pPr>
+      <w:r>
+        <w:rPr>
+          <w:rFonts w:ascii="Courier New" w:hAnsi="Courier New" w:cs="Courier New"/>
+          <w:color w:val="FF0000"/>
           <w:lang w:val="en-US"/>
         </w:rPr>
         <w:t xml:space="preserve">    commands:</w:t>
@@ -13789,12 +14442,14 @@
         <w:ind w:left="1416"/>
         <w:rPr>
           <w:rFonts w:ascii="Courier New" w:hAnsi="Courier New" w:cs="Courier New"/>
-          <w:lang w:val="en-US"/>
-        </w:rPr>
-      </w:pPr>
-      <w:r>
-        <w:rPr>
-          <w:rFonts w:ascii="Courier New" w:hAnsi="Courier New" w:cs="Courier New"/>
+          <w:color w:val="FF0000"/>
+          <w:lang w:val="en-US"/>
+        </w:rPr>
+      </w:pPr>
+      <w:r>
+        <w:rPr>
+          <w:rFonts w:ascii="Courier New" w:hAnsi="Courier New" w:cs="Courier New"/>
+          <w:color w:val="FF0000"/>
           <w:lang w:val="en-US"/>
         </w:rPr>
         <w:t xml:space="preserve">      - echo Build started on `date`</w:t>
@@ -13806,11 +14461,13 @@
         <w:ind w:left="1416"/>
         <w:rPr>
           <w:rFonts w:ascii="Courier New" w:hAnsi="Courier New" w:cs="Courier New"/>
-        </w:rPr>
-      </w:pPr>
-      <w:r>
-        <w:rPr>
-          <w:rFonts w:ascii="Courier New" w:hAnsi="Courier New" w:cs="Courier New"/>
+          <w:color w:val="FF0000"/>
+        </w:rPr>
+      </w:pPr>
+      <w:r>
+        <w:rPr>
+          <w:rFonts w:ascii="Courier New" w:hAnsi="Courier New" w:cs="Courier New"/>
+          <w:color w:val="FF0000"/>
         </w:rPr>
         <w:t>#      - export MAVEN_OPTS="-Dmaven.repo.local=/opt/sonar/sonarqube-7.3/cache" # Trop lent avec EFS : a ne pas utiliser</w:t>
       </w:r>
@@ -13821,11 +14478,13 @@
         <w:ind w:left="1416"/>
         <w:rPr>
           <w:rFonts w:ascii="Courier New" w:hAnsi="Courier New" w:cs="Courier New"/>
-        </w:rPr>
-      </w:pPr>
-      <w:r>
-        <w:rPr>
-          <w:rFonts w:ascii="Courier New" w:hAnsi="Courier New" w:cs="Courier New"/>
+          <w:color w:val="FF0000"/>
+        </w:rPr>
+      </w:pPr>
+      <w:r>
+        <w:rPr>
+          <w:rFonts w:ascii="Courier New" w:hAnsi="Courier New" w:cs="Courier New"/>
+          <w:color w:val="FF0000"/>
         </w:rPr>
         <w:t xml:space="preserve">      - echo "Compilation du code source ..."</w:t>
       </w:r>
@@ -13836,18 +14495,21 @@
         <w:ind w:left="1416"/>
         <w:rPr>
           <w:rFonts w:ascii="Courier New" w:hAnsi="Courier New" w:cs="Courier New"/>
-          <w:lang w:val="en-US"/>
-        </w:rPr>
-      </w:pPr>
-      <w:r>
-        <w:rPr>
-          <w:rFonts w:ascii="Courier New" w:hAnsi="Courier New" w:cs="Courier New"/>
+          <w:color w:val="FF0000"/>
+          <w:lang w:val="en-US"/>
+        </w:rPr>
+      </w:pPr>
+      <w:r>
+        <w:rPr>
+          <w:rFonts w:ascii="Courier New" w:hAnsi="Courier New" w:cs="Courier New"/>
+          <w:color w:val="FF0000"/>
         </w:rPr>
         <w:t xml:space="preserve">      </w:t>
       </w:r>
       <w:r>
         <w:rPr>
           <w:rFonts w:ascii="Courier New" w:hAnsi="Courier New" w:cs="Courier New"/>
+          <w:color w:val="FF0000"/>
           <w:lang w:val="en-US"/>
         </w:rPr>
         <w:t>- mvn -T 1C -Dmaven.test.skip=true clean package</w:t>
@@ -13859,11 +14521,13 @@
         <w:ind w:left="1416"/>
         <w:rPr>
           <w:rFonts w:ascii="Courier New" w:hAnsi="Courier New" w:cs="Courier New"/>
-        </w:rPr>
-      </w:pPr>
-      <w:r>
-        <w:rPr>
-          <w:rFonts w:ascii="Courier New" w:hAnsi="Courier New" w:cs="Courier New"/>
+          <w:color w:val="FF0000"/>
+        </w:rPr>
+      </w:pPr>
+      <w:r>
+        <w:rPr>
+          <w:rFonts w:ascii="Courier New" w:hAnsi="Courier New" w:cs="Courier New"/>
+          <w:color w:val="FF0000"/>
           <w:lang w:val="en-US"/>
         </w:rPr>
         <w:t xml:space="preserve">      </w:t>
@@ -13871,6 +14535,7 @@
       <w:r>
         <w:rPr>
           <w:rFonts w:ascii="Courier New" w:hAnsi="Courier New" w:cs="Courier New"/>
+          <w:color w:val="FF0000"/>
         </w:rPr>
         <w:t>- echo "Demarrage des tests unitaires ..."</w:t>
       </w:r>
@@ -13881,18 +14546,21 @@
         <w:ind w:left="1416"/>
         <w:rPr>
           <w:rFonts w:ascii="Courier New" w:hAnsi="Courier New" w:cs="Courier New"/>
-          <w:lang w:val="en-US"/>
-        </w:rPr>
-      </w:pPr>
-      <w:r>
-        <w:rPr>
-          <w:rFonts w:ascii="Courier New" w:hAnsi="Courier New" w:cs="Courier New"/>
+          <w:color w:val="FF0000"/>
+          <w:lang w:val="en-US"/>
+        </w:rPr>
+      </w:pPr>
+      <w:r>
+        <w:rPr>
+          <w:rFonts w:ascii="Courier New" w:hAnsi="Courier New" w:cs="Courier New"/>
+          <w:color w:val="FF0000"/>
         </w:rPr>
         <w:t xml:space="preserve">      </w:t>
       </w:r>
       <w:r>
         <w:rPr>
           <w:rFonts w:ascii="Courier New" w:hAnsi="Courier New" w:cs="Courier New"/>
+          <w:color w:val="FF0000"/>
           <w:lang w:val="en-US"/>
         </w:rPr>
         <w:t>- mvn -T 1C test</w:t>
@@ -13904,12 +14572,14 @@
         <w:ind w:left="1416"/>
         <w:rPr>
           <w:rFonts w:ascii="Courier New" w:hAnsi="Courier New" w:cs="Courier New"/>
-          <w:lang w:val="en-US"/>
-        </w:rPr>
-      </w:pPr>
-      <w:r>
-        <w:rPr>
-          <w:rFonts w:ascii="Courier New" w:hAnsi="Courier New" w:cs="Courier New"/>
+          <w:color w:val="FF0000"/>
+          <w:lang w:val="en-US"/>
+        </w:rPr>
+      </w:pPr>
+      <w:r>
+        <w:rPr>
+          <w:rFonts w:ascii="Courier New" w:hAnsi="Courier New" w:cs="Courier New"/>
+          <w:color w:val="FF0000"/>
           <w:lang w:val="en-US"/>
         </w:rPr>
         <w:t xml:space="preserve">      - echo "Demarrage des tests OWASP ..."</w:t>
@@ -13921,12 +14591,14 @@
         <w:ind w:left="1416"/>
         <w:rPr>
           <w:rFonts w:ascii="Courier New" w:hAnsi="Courier New" w:cs="Courier New"/>
-          <w:lang w:val="en-US"/>
-        </w:rPr>
-      </w:pPr>
-      <w:r>
-        <w:rPr>
-          <w:rFonts w:ascii="Courier New" w:hAnsi="Courier New" w:cs="Courier New"/>
+          <w:color w:val="FF0000"/>
+          <w:lang w:val="en-US"/>
+        </w:rPr>
+      </w:pPr>
+      <w:r>
+        <w:rPr>
+          <w:rFonts w:ascii="Courier New" w:hAnsi="Courier New" w:cs="Courier New"/>
+          <w:color w:val="FF0000"/>
           <w:lang w:val="en-US"/>
         </w:rPr>
         <w:t xml:space="preserve">      - mvn dependency-check:check</w:t>
@@ -13938,11 +14610,13 @@
         <w:ind w:left="1416"/>
         <w:rPr>
           <w:rFonts w:ascii="Courier New" w:hAnsi="Courier New" w:cs="Courier New"/>
-        </w:rPr>
-      </w:pPr>
-      <w:r>
-        <w:rPr>
-          <w:rFonts w:ascii="Courier New" w:hAnsi="Courier New" w:cs="Courier New"/>
+          <w:color w:val="FF0000"/>
+        </w:rPr>
+      </w:pPr>
+      <w:r>
+        <w:rPr>
+          <w:rFonts w:ascii="Courier New" w:hAnsi="Courier New" w:cs="Courier New"/>
+          <w:color w:val="FF0000"/>
           <w:lang w:val="en-US"/>
         </w:rPr>
         <w:t xml:space="preserve">      </w:t>
@@ -13950,6 +14624,7 @@
       <w:r>
         <w:rPr>
           <w:rFonts w:ascii="Courier New" w:hAnsi="Courier New" w:cs="Courier New"/>
+          <w:color w:val="FF0000"/>
         </w:rPr>
         <w:t>- echo "Attente du demarrage de Sonar ..."</w:t>
       </w:r>
@@ -13960,18 +14635,21 @@
         <w:ind w:left="1416"/>
         <w:rPr>
           <w:rFonts w:ascii="Courier New" w:hAnsi="Courier New" w:cs="Courier New"/>
-          <w:lang w:val="en-US"/>
-        </w:rPr>
-      </w:pPr>
-      <w:r>
-        <w:rPr>
-          <w:rFonts w:ascii="Courier New" w:hAnsi="Courier New" w:cs="Courier New"/>
+          <w:color w:val="FF0000"/>
+          <w:lang w:val="en-US"/>
+        </w:rPr>
+      </w:pPr>
+      <w:r>
+        <w:rPr>
+          <w:rFonts w:ascii="Courier New" w:hAnsi="Courier New" w:cs="Courier New"/>
+          <w:color w:val="FF0000"/>
         </w:rPr>
         <w:t xml:space="preserve">      </w:t>
       </w:r>
       <w:r>
         <w:rPr>
           <w:rFonts w:ascii="Courier New" w:hAnsi="Courier New" w:cs="Courier New"/>
+          <w:color w:val="FF0000"/>
           <w:lang w:val="en-US"/>
         </w:rPr>
         <w:t>- timeout 60 sh -c 'until ps aux | grep [o]rg.sonar.ce.app.CeServer; do sleep 1; done'</w:t>
@@ -13983,12 +14661,14 @@
         <w:ind w:left="1416"/>
         <w:rPr>
           <w:rFonts w:ascii="Courier New" w:hAnsi="Courier New" w:cs="Courier New"/>
-          <w:lang w:val="en-US"/>
-        </w:rPr>
-      </w:pPr>
-      <w:r>
-        <w:rPr>
-          <w:rFonts w:ascii="Courier New" w:hAnsi="Courier New" w:cs="Courier New"/>
+          <w:color w:val="FF0000"/>
+          <w:lang w:val="en-US"/>
+        </w:rPr>
+      </w:pPr>
+      <w:r>
+        <w:rPr>
+          <w:rFonts w:ascii="Courier New" w:hAnsi="Courier New" w:cs="Courier New"/>
+          <w:color w:val="FF0000"/>
           <w:lang w:val="en-US"/>
         </w:rPr>
         <w:t xml:space="preserve">      - echo "Demarrage des tests Sonar ..."</w:t>
@@ -14000,12 +14680,14 @@
         <w:ind w:left="1416"/>
         <w:rPr>
           <w:rFonts w:ascii="Courier New" w:hAnsi="Courier New" w:cs="Courier New"/>
-          <w:lang w:val="en-US"/>
-        </w:rPr>
-      </w:pPr>
-      <w:r>
-        <w:rPr>
-          <w:rFonts w:ascii="Courier New" w:hAnsi="Courier New" w:cs="Courier New"/>
+          <w:color w:val="FF0000"/>
+          <w:lang w:val="en-US"/>
+        </w:rPr>
+      </w:pPr>
+      <w:r>
+        <w:rPr>
+          <w:rFonts w:ascii="Courier New" w:hAnsi="Courier New" w:cs="Courier New"/>
+          <w:color w:val="FF0000"/>
           <w:lang w:val="en-US"/>
         </w:rPr>
         <w:t xml:space="preserve">      - mvn sonar:sonar #-Duser.home=/opt/sonar/sonarqube-7.3/cache/</w:t>
@@ -14017,12 +14699,14 @@
         <w:ind w:left="1416"/>
         <w:rPr>
           <w:rFonts w:ascii="Courier New" w:hAnsi="Courier New" w:cs="Courier New"/>
-          <w:lang w:val="en-US"/>
-        </w:rPr>
-      </w:pPr>
-      <w:r>
-        <w:rPr>
-          <w:rFonts w:ascii="Courier New" w:hAnsi="Courier New" w:cs="Courier New"/>
+          <w:color w:val="FF0000"/>
+          <w:lang w:val="en-US"/>
+        </w:rPr>
+      </w:pPr>
+      <w:r>
+        <w:rPr>
+          <w:rFonts w:ascii="Courier New" w:hAnsi="Courier New" w:cs="Courier New"/>
+          <w:color w:val="FF0000"/>
           <w:lang w:val="en-US"/>
         </w:rPr>
         <w:t xml:space="preserve">      - cp target/$APPLICATION_NAME-$PACKAGE_VERSION.jar .</w:t>
@@ -14034,12 +14718,14 @@
         <w:ind w:left="1416"/>
         <w:rPr>
           <w:rFonts w:ascii="Courier New" w:hAnsi="Courier New" w:cs="Courier New"/>
-          <w:lang w:val="en-US"/>
-        </w:rPr>
-      </w:pPr>
-      <w:r>
-        <w:rPr>
-          <w:rFonts w:ascii="Courier New" w:hAnsi="Courier New" w:cs="Courier New"/>
+          <w:color w:val="FF0000"/>
+          <w:lang w:val="en-US"/>
+        </w:rPr>
+      </w:pPr>
+      <w:r>
+        <w:rPr>
+          <w:rFonts w:ascii="Courier New" w:hAnsi="Courier New" w:cs="Courier New"/>
+          <w:color w:val="FF0000"/>
           <w:lang w:val="en-US"/>
         </w:rPr>
         <w:t xml:space="preserve">      </w:t>
@@ -14051,12 +14737,14 @@
         <w:ind w:left="1416"/>
         <w:rPr>
           <w:rFonts w:ascii="Courier New" w:hAnsi="Courier New" w:cs="Courier New"/>
-          <w:lang w:val="en-US"/>
-        </w:rPr>
-      </w:pPr>
-      <w:r>
-        <w:rPr>
-          <w:rFonts w:ascii="Courier New" w:hAnsi="Courier New" w:cs="Courier New"/>
+          <w:color w:val="FF0000"/>
+          <w:lang w:val="en-US"/>
+        </w:rPr>
+      </w:pPr>
+      <w:r>
+        <w:rPr>
+          <w:rFonts w:ascii="Courier New" w:hAnsi="Courier New" w:cs="Courier New"/>
+          <w:color w:val="FF0000"/>
           <w:lang w:val="en-US"/>
         </w:rPr>
         <w:t xml:space="preserve">  post_build:</w:t>
@@ -14068,12 +14756,14 @@
         <w:ind w:left="1416"/>
         <w:rPr>
           <w:rFonts w:ascii="Courier New" w:hAnsi="Courier New" w:cs="Courier New"/>
-          <w:lang w:val="en-US"/>
-        </w:rPr>
-      </w:pPr>
-      <w:r>
-        <w:rPr>
-          <w:rFonts w:ascii="Courier New" w:hAnsi="Courier New" w:cs="Courier New"/>
+          <w:color w:val="FF0000"/>
+          <w:lang w:val="en-US"/>
+        </w:rPr>
+      </w:pPr>
+      <w:r>
+        <w:rPr>
+          <w:rFonts w:ascii="Courier New" w:hAnsi="Courier New" w:cs="Courier New"/>
+          <w:color w:val="FF0000"/>
           <w:lang w:val="en-US"/>
         </w:rPr>
         <w:t xml:space="preserve">    commands:</w:t>
@@ -14085,12 +14775,14 @@
         <w:ind w:left="1416"/>
         <w:rPr>
           <w:rFonts w:ascii="Courier New" w:hAnsi="Courier New" w:cs="Courier New"/>
-          <w:lang w:val="en-US"/>
-        </w:rPr>
-      </w:pPr>
-      <w:r>
-        <w:rPr>
-          <w:rFonts w:ascii="Courier New" w:hAnsi="Courier New" w:cs="Courier New"/>
+          <w:color w:val="FF0000"/>
+          <w:lang w:val="en-US"/>
+        </w:rPr>
+      </w:pPr>
+      <w:r>
+        <w:rPr>
+          <w:rFonts w:ascii="Courier New" w:hAnsi="Courier New" w:cs="Courier New"/>
+          <w:color w:val="FF0000"/>
           <w:lang w:val="en-US"/>
         </w:rPr>
         <w:t xml:space="preserve">      - echo Post-Build started on `date`</w:t>
@@ -14102,11 +14794,13 @@
         <w:ind w:left="1416"/>
         <w:rPr>
           <w:rFonts w:ascii="Courier New" w:hAnsi="Courier New" w:cs="Courier New"/>
-        </w:rPr>
-      </w:pPr>
-      <w:r>
-        <w:rPr>
-          <w:rFonts w:ascii="Courier New" w:hAnsi="Courier New" w:cs="Courier New"/>
+          <w:color w:val="FF0000"/>
+        </w:rPr>
+      </w:pPr>
+      <w:r>
+        <w:rPr>
+          <w:rFonts w:ascii="Courier New" w:hAnsi="Courier New" w:cs="Courier New"/>
+          <w:color w:val="FF0000"/>
           <w:lang w:val="en-US"/>
         </w:rPr>
         <w:t xml:space="preserve">      </w:t>
@@ -14114,6 +14808,7 @@
       <w:r>
         <w:rPr>
           <w:rFonts w:ascii="Courier New" w:hAnsi="Courier New" w:cs="Courier New"/>
+          <w:color w:val="FF0000"/>
         </w:rPr>
         <w:t>- echo "Verification de la presence de l'image Docker dans la registry locale (elle a du avoir le temps de se reconstruire ou se telecharger)"</w:t>
       </w:r>
@@ -14124,18 +14819,21 @@
         <w:ind w:left="1416"/>
         <w:rPr>
           <w:rFonts w:ascii="Courier New" w:hAnsi="Courier New" w:cs="Courier New"/>
-          <w:lang w:val="en-US"/>
-        </w:rPr>
-      </w:pPr>
-      <w:r>
-        <w:rPr>
-          <w:rFonts w:ascii="Courier New" w:hAnsi="Courier New" w:cs="Courier New"/>
+          <w:color w:val="FF0000"/>
+          <w:lang w:val="en-US"/>
+        </w:rPr>
+      </w:pPr>
+      <w:r>
+        <w:rPr>
+          <w:rFonts w:ascii="Courier New" w:hAnsi="Courier New" w:cs="Courier New"/>
+          <w:color w:val="FF0000"/>
         </w:rPr>
         <w:t xml:space="preserve">      </w:t>
       </w:r>
       <w:r>
         <w:rPr>
           <w:rFonts w:ascii="Courier New" w:hAnsi="Courier New" w:cs="Courier New"/>
+          <w:color w:val="FF0000"/>
           <w:lang w:val="en-US"/>
         </w:rPr>
         <w:t>- timeout 60 sh -c 'until docker images | grep $IMAGE_REPO_NAME | grep $DOCKER_CACHE_IMAGE_VERSION; do sleep 1; done'</w:t>
@@ -14147,11 +14845,13 @@
         <w:ind w:left="1416"/>
         <w:rPr>
           <w:rFonts w:ascii="Courier New" w:hAnsi="Courier New" w:cs="Courier New"/>
-        </w:rPr>
-      </w:pPr>
-      <w:r>
-        <w:rPr>
-          <w:rFonts w:ascii="Courier New" w:hAnsi="Courier New" w:cs="Courier New"/>
+          <w:color w:val="FF0000"/>
+        </w:rPr>
+      </w:pPr>
+      <w:r>
+        <w:rPr>
+          <w:rFonts w:ascii="Courier New" w:hAnsi="Courier New" w:cs="Courier New"/>
+          <w:color w:val="FF0000"/>
           <w:lang w:val="en-US"/>
         </w:rPr>
         <w:lastRenderedPageBreak/>
@@ -14160,6 +14860,7 @@
       <w:r>
         <w:rPr>
           <w:rFonts w:ascii="Courier New" w:hAnsi="Courier New" w:cs="Courier New"/>
+          <w:color w:val="FF0000"/>
         </w:rPr>
         <w:t>- echo "Modification du dockerfile pour y indiquer l'image de base a utiliser pour le build afin de beneficier des layer mis en cache localement"</w:t>
       </w:r>
@@ -14170,18 +14871,21 @@
         <w:ind w:left="1416"/>
         <w:rPr>
           <w:rFonts w:ascii="Courier New" w:hAnsi="Courier New" w:cs="Courier New"/>
-          <w:lang w:val="en-US"/>
-        </w:rPr>
-      </w:pPr>
-      <w:r>
-        <w:rPr>
-          <w:rFonts w:ascii="Courier New" w:hAnsi="Courier New" w:cs="Courier New"/>
+          <w:color w:val="FF0000"/>
+          <w:lang w:val="en-US"/>
+        </w:rPr>
+      </w:pPr>
+      <w:r>
+        <w:rPr>
+          <w:rFonts w:ascii="Courier New" w:hAnsi="Courier New" w:cs="Courier New"/>
+          <w:color w:val="FF0000"/>
         </w:rPr>
         <w:t xml:space="preserve">      </w:t>
       </w:r>
       <w:r>
         <w:rPr>
           <w:rFonts w:ascii="Courier New" w:hAnsi="Courier New" w:cs="Courier New"/>
+          <w:color w:val="FF0000"/>
           <w:lang w:val="en-US"/>
         </w:rPr>
         <w:t>- sed -i.bak "s/BASIS_IMAGE/$AWS_ACCOUNT_ID.dkr.ecr.$AWS_REGION.amazonaws.com\/$IMAGE_REPO_NAME:$DOCKER_CACHE_IMAGE_VERSION/g" dockerfile</w:t>
@@ -14193,11 +14897,13 @@
         <w:ind w:left="1416"/>
         <w:rPr>
           <w:rFonts w:ascii="Courier New" w:hAnsi="Courier New" w:cs="Courier New"/>
-        </w:rPr>
-      </w:pPr>
-      <w:r>
-        <w:rPr>
-          <w:rFonts w:ascii="Courier New" w:hAnsi="Courier New" w:cs="Courier New"/>
+          <w:color w:val="FF0000"/>
+        </w:rPr>
+      </w:pPr>
+      <w:r>
+        <w:rPr>
+          <w:rFonts w:ascii="Courier New" w:hAnsi="Courier New" w:cs="Courier New"/>
+          <w:color w:val="FF0000"/>
           <w:lang w:val="en-US"/>
         </w:rPr>
         <w:t xml:space="preserve">      </w:t>
@@ -14205,6 +14911,7 @@
       <w:r>
         <w:rPr>
           <w:rFonts w:ascii="Courier New" w:hAnsi="Courier New" w:cs="Courier New"/>
+          <w:color w:val="FF0000"/>
         </w:rPr>
         <w:t>- echo "Build de l'image Docker de l'application a partir de l'image de base pour accelerer le processus - Les 3/4 des donnees sont deja en cache"</w:t>
       </w:r>
@@ -14215,18 +14922,21 @@
         <w:ind w:left="1416"/>
         <w:rPr>
           <w:rFonts w:ascii="Courier New" w:hAnsi="Courier New" w:cs="Courier New"/>
-          <w:lang w:val="en-US"/>
-        </w:rPr>
-      </w:pPr>
-      <w:r>
-        <w:rPr>
-          <w:rFonts w:ascii="Courier New" w:hAnsi="Courier New" w:cs="Courier New"/>
+          <w:color w:val="FF0000"/>
+          <w:lang w:val="en-US"/>
+        </w:rPr>
+      </w:pPr>
+      <w:r>
+        <w:rPr>
+          <w:rFonts w:ascii="Courier New" w:hAnsi="Courier New" w:cs="Courier New"/>
+          <w:color w:val="FF0000"/>
         </w:rPr>
         <w:t xml:space="preserve">      </w:t>
       </w:r>
       <w:r>
         <w:rPr>
           <w:rFonts w:ascii="Courier New" w:hAnsi="Courier New" w:cs="Courier New"/>
+          <w:color w:val="FF0000"/>
           <w:lang w:val="en-US"/>
         </w:rPr>
         <w:t>- docker build --cache-from $AWS_ACCOUNT_ID.dkr.ecr.$AWS_REGION.amazonaws.com/$IMAGE_REPO_NAME:$DOCKER_CACHE_IMAGE_VERSION --build-arg PACKAGE_VERSION=$PACKAGE_VERSION --build-arg APPLICATION_NAME=$APPLICATION_NAME -t $AWS_ACCOUNT_ID.dkr.ecr.$AWS_REGION.amazonaws.com/$IMAGE_REPO_NAME:$PACKAGE_VERSION .</w:t>
@@ -14238,11 +14948,13 @@
         <w:ind w:left="1416"/>
         <w:rPr>
           <w:rFonts w:ascii="Courier New" w:hAnsi="Courier New" w:cs="Courier New"/>
-        </w:rPr>
-      </w:pPr>
-      <w:r>
-        <w:rPr>
-          <w:rFonts w:ascii="Courier New" w:hAnsi="Courier New" w:cs="Courier New"/>
+          <w:color w:val="FF0000"/>
+        </w:rPr>
+      </w:pPr>
+      <w:r>
+        <w:rPr>
+          <w:rFonts w:ascii="Courier New" w:hAnsi="Courier New" w:cs="Courier New"/>
+          <w:color w:val="FF0000"/>
           <w:lang w:val="en-US"/>
         </w:rPr>
         <w:t xml:space="preserve">      </w:t>
@@ -14250,6 +14962,7 @@
       <w:r>
         <w:rPr>
           <w:rFonts w:ascii="Courier New" w:hAnsi="Courier New" w:cs="Courier New"/>
+          <w:color w:val="FF0000"/>
         </w:rPr>
         <w:t>- echo "Tag de cette nouvelle version en 'latest'. C'est elle qui sera utilisee en cache pour le future de la future release de l'application"</w:t>
       </w:r>
@@ -14260,18 +14973,21 @@
         <w:ind w:left="1416"/>
         <w:rPr>
           <w:rFonts w:ascii="Courier New" w:hAnsi="Courier New" w:cs="Courier New"/>
-          <w:lang w:val="en-US"/>
-        </w:rPr>
-      </w:pPr>
-      <w:r>
-        <w:rPr>
-          <w:rFonts w:ascii="Courier New" w:hAnsi="Courier New" w:cs="Courier New"/>
+          <w:color w:val="FF0000"/>
+          <w:lang w:val="en-US"/>
+        </w:rPr>
+      </w:pPr>
+      <w:r>
+        <w:rPr>
+          <w:rFonts w:ascii="Courier New" w:hAnsi="Courier New" w:cs="Courier New"/>
+          <w:color w:val="FF0000"/>
         </w:rPr>
         <w:t xml:space="preserve">      </w:t>
       </w:r>
       <w:r>
         <w:rPr>
           <w:rFonts w:ascii="Courier New" w:hAnsi="Courier New" w:cs="Courier New"/>
+          <w:color w:val="FF0000"/>
           <w:lang w:val="en-US"/>
         </w:rPr>
         <w:t>- docker tag $AWS_ACCOUNT_ID.dkr.ecr.$AWS_REGION.amazonaws.com/$IMAGE_REPO_NAME:$PACKAGE_VERSION $AWS_ACCOUNT_ID.dkr.ecr.$AWS_REGION.amazonaws.com/$IMAGE_REPO_NAME:latest</w:t>
@@ -14283,12 +14999,14 @@
         <w:ind w:left="1416"/>
         <w:rPr>
           <w:rFonts w:ascii="Courier New" w:hAnsi="Courier New" w:cs="Courier New"/>
-          <w:lang w:val="en-US"/>
-        </w:rPr>
-      </w:pPr>
-      <w:r>
-        <w:rPr>
-          <w:rFonts w:ascii="Courier New" w:hAnsi="Courier New" w:cs="Courier New"/>
+          <w:color w:val="FF0000"/>
+          <w:lang w:val="en-US"/>
+        </w:rPr>
+      </w:pPr>
+      <w:r>
+        <w:rPr>
+          <w:rFonts w:ascii="Courier New" w:hAnsi="Courier New" w:cs="Courier New"/>
+          <w:color w:val="FF0000"/>
           <w:lang w:val="en-US"/>
         </w:rPr>
         <w:t xml:space="preserve">      - echo "Pushing the Docker image..."</w:t>
@@ -14300,12 +15018,14 @@
         <w:ind w:left="1416"/>
         <w:rPr>
           <w:rFonts w:ascii="Courier New" w:hAnsi="Courier New" w:cs="Courier New"/>
-          <w:lang w:val="en-US"/>
-        </w:rPr>
-      </w:pPr>
-      <w:r>
-        <w:rPr>
-          <w:rFonts w:ascii="Courier New" w:hAnsi="Courier New" w:cs="Courier New"/>
+          <w:color w:val="FF0000"/>
+          <w:lang w:val="en-US"/>
+        </w:rPr>
+      </w:pPr>
+      <w:r>
+        <w:rPr>
+          <w:rFonts w:ascii="Courier New" w:hAnsi="Courier New" w:cs="Courier New"/>
+          <w:color w:val="FF0000"/>
           <w:lang w:val="en-US"/>
         </w:rPr>
         <w:t xml:space="preserve">      - docker push $AWS_ACCOUNT_ID.dkr.ecr.$AWS_REGION.amazonaws.com/$IMAGE_REPO_NAME:$PACKAGE_VERSION</w:t>
@@ -14317,12 +15037,14 @@
         <w:ind w:left="1416"/>
         <w:rPr>
           <w:rFonts w:ascii="Courier New" w:hAnsi="Courier New" w:cs="Courier New"/>
-          <w:lang w:val="en-US"/>
-        </w:rPr>
-      </w:pPr>
-      <w:r>
-        <w:rPr>
-          <w:rFonts w:ascii="Courier New" w:hAnsi="Courier New" w:cs="Courier New"/>
+          <w:color w:val="FF0000"/>
+          <w:lang w:val="en-US"/>
+        </w:rPr>
+      </w:pPr>
+      <w:r>
+        <w:rPr>
+          <w:rFonts w:ascii="Courier New" w:hAnsi="Courier New" w:cs="Courier New"/>
+          <w:color w:val="FF0000"/>
           <w:lang w:val="en-US"/>
         </w:rPr>
         <w:t xml:space="preserve">      - docker push $AWS_ACCOUNT_ID.dkr.ecr.$AWS_REGION.amazonaws.com/$IMAGE_REPO_NAME:latest</w:t>
@@ -14334,11 +15056,13 @@
         <w:ind w:left="1416"/>
         <w:rPr>
           <w:rFonts w:ascii="Courier New" w:hAnsi="Courier New" w:cs="Courier New"/>
-        </w:rPr>
-      </w:pPr>
-      <w:r>
-        <w:rPr>
-          <w:rFonts w:ascii="Courier New" w:hAnsi="Courier New" w:cs="Courier New"/>
+          <w:color w:val="FF0000"/>
+        </w:rPr>
+      </w:pPr>
+      <w:r>
+        <w:rPr>
+          <w:rFonts w:ascii="Courier New" w:hAnsi="Courier New" w:cs="Courier New"/>
+          <w:color w:val="FF0000"/>
           <w:lang w:val="en-US"/>
         </w:rPr>
         <w:t xml:space="preserve">      - echo "Writing image definitions file... </w:t>
@@ -14346,6 +15070,7 @@
       <w:r>
         <w:rPr>
           <w:rFonts w:ascii="Courier New" w:hAnsi="Courier New" w:cs="Courier New"/>
+          <w:color w:val="FF0000"/>
         </w:rPr>
         <w:t>(utilise uniquement pour le deploiement dans FarGate".</w:t>
       </w:r>
@@ -14356,18 +15081,21 @@
         <w:ind w:left="1416"/>
         <w:rPr>
           <w:rFonts w:ascii="Courier New" w:hAnsi="Courier New" w:cs="Courier New"/>
-          <w:lang w:val="en-US"/>
-        </w:rPr>
-      </w:pPr>
-      <w:r>
-        <w:rPr>
-          <w:rFonts w:ascii="Courier New" w:hAnsi="Courier New" w:cs="Courier New"/>
+          <w:color w:val="FF0000"/>
+          <w:lang w:val="en-US"/>
+        </w:rPr>
+      </w:pPr>
+      <w:r>
+        <w:rPr>
+          <w:rFonts w:ascii="Courier New" w:hAnsi="Courier New" w:cs="Courier New"/>
+          <w:color w:val="FF0000"/>
         </w:rPr>
         <w:t xml:space="preserve">      </w:t>
       </w:r>
       <w:r>
         <w:rPr>
           <w:rFonts w:ascii="Courier New" w:hAnsi="Courier New" w:cs="Courier New"/>
+          <w:color w:val="FF0000"/>
           <w:lang w:val="en-US"/>
         </w:rPr>
         <w:t>- printf '[{"name":"%s","imageUri":"%s"}]' $IMAGE_REPO_NAME $AWS_ACCOUNT_ID.dkr.ecr.$AWS_REGION.amazonaws.com/$IMAGE_REPO_NAME:$PACKAGE_VERSION &gt; imagedefinitions.json</w:t>
@@ -14379,12 +15107,14 @@
         <w:ind w:left="1416"/>
         <w:rPr>
           <w:rFonts w:ascii="Courier New" w:hAnsi="Courier New" w:cs="Courier New"/>
-          <w:lang w:val="en-US"/>
-        </w:rPr>
-      </w:pPr>
-      <w:r>
-        <w:rPr>
-          <w:rFonts w:ascii="Courier New" w:hAnsi="Courier New" w:cs="Courier New"/>
+          <w:color w:val="FF0000"/>
+          <w:lang w:val="en-US"/>
+        </w:rPr>
+      </w:pPr>
+      <w:r>
+        <w:rPr>
+          <w:rFonts w:ascii="Courier New" w:hAnsi="Courier New" w:cs="Courier New"/>
+          <w:color w:val="FF0000"/>
           <w:lang w:val="en-US"/>
         </w:rPr>
         <w:t xml:space="preserve">      </w:t>
@@ -14396,12 +15126,14 @@
         <w:ind w:left="1416"/>
         <w:rPr>
           <w:rFonts w:ascii="Courier New" w:hAnsi="Courier New" w:cs="Courier New"/>
-          <w:lang w:val="en-US"/>
-        </w:rPr>
-      </w:pPr>
-      <w:r>
-        <w:rPr>
-          <w:rFonts w:ascii="Courier New" w:hAnsi="Courier New" w:cs="Courier New"/>
+          <w:color w:val="FF0000"/>
+          <w:lang w:val="en-US"/>
+        </w:rPr>
+      </w:pPr>
+      <w:r>
+        <w:rPr>
+          <w:rFonts w:ascii="Courier New" w:hAnsi="Courier New" w:cs="Courier New"/>
+          <w:color w:val="FF0000"/>
           <w:lang w:val="en-US"/>
         </w:rPr>
         <w:t xml:space="preserve">      </w:t>
@@ -14413,12 +15145,14 @@
         <w:ind w:left="1416"/>
         <w:rPr>
           <w:rFonts w:ascii="Courier New" w:hAnsi="Courier New" w:cs="Courier New"/>
-          <w:lang w:val="en-US"/>
-        </w:rPr>
-      </w:pPr>
-      <w:r>
-        <w:rPr>
-          <w:rFonts w:ascii="Courier New" w:hAnsi="Courier New" w:cs="Courier New"/>
+          <w:color w:val="FF0000"/>
+          <w:lang w:val="en-US"/>
+        </w:rPr>
+      </w:pPr>
+      <w:r>
+        <w:rPr>
+          <w:rFonts w:ascii="Courier New" w:hAnsi="Courier New" w:cs="Courier New"/>
+          <w:color w:val="FF0000"/>
           <w:lang w:val="en-US"/>
         </w:rPr>
         <w:t>cache:</w:t>
@@ -14430,12 +15164,14 @@
         <w:ind w:left="1416"/>
         <w:rPr>
           <w:rFonts w:ascii="Courier New" w:hAnsi="Courier New" w:cs="Courier New"/>
-          <w:lang w:val="en-US"/>
-        </w:rPr>
-      </w:pPr>
-      <w:r>
-        <w:rPr>
-          <w:rFonts w:ascii="Courier New" w:hAnsi="Courier New" w:cs="Courier New"/>
+          <w:color w:val="FF0000"/>
+          <w:lang w:val="en-US"/>
+        </w:rPr>
+      </w:pPr>
+      <w:r>
+        <w:rPr>
+          <w:rFonts w:ascii="Courier New" w:hAnsi="Courier New" w:cs="Courier New"/>
+          <w:color w:val="FF0000"/>
           <w:lang w:val="en-US"/>
         </w:rPr>
         <w:t xml:space="preserve">  paths:</w:t>
@@ -14447,12 +15183,14 @@
         <w:ind w:left="1416"/>
         <w:rPr>
           <w:rFonts w:ascii="Courier New" w:hAnsi="Courier New" w:cs="Courier New"/>
-          <w:lang w:val="en-US"/>
-        </w:rPr>
-      </w:pPr>
-      <w:r>
-        <w:rPr>
-          <w:rFonts w:ascii="Courier New" w:hAnsi="Courier New" w:cs="Courier New"/>
+          <w:color w:val="FF0000"/>
+          <w:lang w:val="en-US"/>
+        </w:rPr>
+      </w:pPr>
+      <w:r>
+        <w:rPr>
+          <w:rFonts w:ascii="Courier New" w:hAnsi="Courier New" w:cs="Courier New"/>
+          <w:color w:val="FF0000"/>
           <w:lang w:val="en-US"/>
         </w:rPr>
         <w:t xml:space="preserve">    - '/root/.m2/**/*'</w:t>
@@ -14464,12 +15202,14 @@
         <w:ind w:left="1416"/>
         <w:rPr>
           <w:rFonts w:ascii="Courier New" w:hAnsi="Courier New" w:cs="Courier New"/>
-          <w:lang w:val="en-US"/>
-        </w:rPr>
-      </w:pPr>
-      <w:r>
-        <w:rPr>
-          <w:rFonts w:ascii="Courier New" w:hAnsi="Courier New" w:cs="Courier New"/>
+          <w:color w:val="FF0000"/>
+          <w:lang w:val="en-US"/>
+        </w:rPr>
+      </w:pPr>
+      <w:r>
+        <w:rPr>
+          <w:rFonts w:ascii="Courier New" w:hAnsi="Courier New" w:cs="Courier New"/>
+          <w:color w:val="FF0000"/>
           <w:lang w:val="en-US"/>
         </w:rPr>
         <w:t xml:space="preserve">    </w:t>
@@ -14481,12 +15221,14 @@
         <w:ind w:left="1416"/>
         <w:rPr>
           <w:rFonts w:ascii="Courier New" w:hAnsi="Courier New" w:cs="Courier New"/>
-          <w:lang w:val="en-US"/>
-        </w:rPr>
-      </w:pPr>
-      <w:r>
-        <w:rPr>
-          <w:rFonts w:ascii="Courier New" w:hAnsi="Courier New" w:cs="Courier New"/>
+          <w:color w:val="FF0000"/>
+          <w:lang w:val="en-US"/>
+        </w:rPr>
+      </w:pPr>
+      <w:r>
+        <w:rPr>
+          <w:rFonts w:ascii="Courier New" w:hAnsi="Courier New" w:cs="Courier New"/>
+          <w:color w:val="FF0000"/>
           <w:lang w:val="en-US"/>
         </w:rPr>
         <w:t>artifacts:</w:t>
@@ -14498,13 +15240,1536 @@
         <w:ind w:left="1416"/>
         <w:rPr>
           <w:rFonts w:ascii="Courier New" w:hAnsi="Courier New" w:cs="Courier New"/>
-          <w:lang w:val="en-US"/>
-        </w:rPr>
-      </w:pPr>
-      <w:r>
-        <w:rPr>
-          <w:rFonts w:ascii="Courier New" w:hAnsi="Courier New" w:cs="Courier New"/>
-          <w:lang w:val="en-US"/>
+          <w:color w:val="FF0000"/>
+          <w:lang w:val="en-US"/>
+        </w:rPr>
+      </w:pPr>
+      <w:r>
+        <w:rPr>
+          <w:rFonts w:ascii="Courier New" w:hAnsi="Courier New" w:cs="Courier New"/>
+          <w:color w:val="FF0000"/>
+          <w:lang w:val="en-US"/>
+        </w:rPr>
+        <w:t xml:space="preserve">    files: imagedefinitions.json</w:t>
+      </w:r>
+    </w:p>
+    <w:p>
+      <w:pPr>
+        <w:pStyle w:val="Paragraphedeliste"/>
+      </w:pPr>
+    </w:p>
+    <w:p>
+      <w:pPr>
+        <w:pStyle w:val="Paragraphedeliste"/>
+      </w:pPr>
+    </w:p>
+    <w:p>
+      <w:pPr>
+        <w:pStyle w:val="Paragraphedeliste"/>
+        <w:ind w:left="1416"/>
+        <w:rPr>
+          <w:rFonts w:ascii="Courier New" w:hAnsi="Courier New" w:cs="Courier New"/>
+          <w:sz w:val="20"/>
+          <w:szCs w:val="20"/>
+          <w:lang w:val="en-US"/>
+        </w:rPr>
+      </w:pPr>
+      <w:r>
+        <w:rPr>
+          <w:rFonts w:ascii="Courier New" w:hAnsi="Courier New" w:cs="Courier New"/>
+          <w:sz w:val="20"/>
+          <w:szCs w:val="20"/>
+          <w:lang w:val="en-US"/>
+        </w:rPr>
+        <w:lastRenderedPageBreak/>
+        <w:t>version: 0.2</w:t>
+      </w:r>
+    </w:p>
+    <w:p>
+      <w:pPr>
+        <w:pStyle w:val="Paragraphedeliste"/>
+        <w:ind w:left="1416"/>
+        <w:rPr>
+          <w:rFonts w:ascii="Courier New" w:hAnsi="Courier New" w:cs="Courier New"/>
+          <w:sz w:val="20"/>
+          <w:szCs w:val="20"/>
+          <w:lang w:val="en-US"/>
+        </w:rPr>
+      </w:pPr>
+    </w:p>
+    <w:p>
+      <w:pPr>
+        <w:pStyle w:val="Paragraphedeliste"/>
+        <w:ind w:left="1416"/>
+        <w:rPr>
+          <w:rFonts w:ascii="Courier New" w:hAnsi="Courier New" w:cs="Courier New"/>
+          <w:sz w:val="20"/>
+          <w:szCs w:val="20"/>
+          <w:lang w:val="en-US"/>
+        </w:rPr>
+      </w:pPr>
+      <w:r>
+        <w:rPr>
+          <w:rFonts w:ascii="Courier New" w:hAnsi="Courier New" w:cs="Courier New"/>
+          <w:sz w:val="20"/>
+          <w:szCs w:val="20"/>
+          <w:lang w:val="en-US"/>
+        </w:rPr>
+        <w:t>phases:</w:t>
+      </w:r>
+    </w:p>
+    <w:p>
+      <w:pPr>
+        <w:pStyle w:val="Paragraphedeliste"/>
+        <w:ind w:left="1416"/>
+        <w:rPr>
+          <w:rFonts w:ascii="Courier New" w:hAnsi="Courier New" w:cs="Courier New"/>
+          <w:sz w:val="20"/>
+          <w:szCs w:val="20"/>
+          <w:lang w:val="en-US"/>
+        </w:rPr>
+      </w:pPr>
+      <w:r>
+        <w:rPr>
+          <w:rFonts w:ascii="Courier New" w:hAnsi="Courier New" w:cs="Courier New"/>
+          <w:sz w:val="20"/>
+          <w:szCs w:val="20"/>
+          <w:lang w:val="en-US"/>
+        </w:rPr>
+        <w:t xml:space="preserve">  pre_build:</w:t>
+      </w:r>
+    </w:p>
+    <w:p>
+      <w:pPr>
+        <w:pStyle w:val="Paragraphedeliste"/>
+        <w:ind w:left="1416"/>
+        <w:rPr>
+          <w:rFonts w:ascii="Courier New" w:hAnsi="Courier New" w:cs="Courier New"/>
+          <w:sz w:val="20"/>
+          <w:szCs w:val="20"/>
+          <w:lang w:val="en-US"/>
+        </w:rPr>
+      </w:pPr>
+      <w:r>
+        <w:rPr>
+          <w:rFonts w:ascii="Courier New" w:hAnsi="Courier New" w:cs="Courier New"/>
+          <w:sz w:val="20"/>
+          <w:szCs w:val="20"/>
+          <w:lang w:val="en-US"/>
+        </w:rPr>
+        <w:t xml:space="preserve">    commands:</w:t>
+      </w:r>
+    </w:p>
+    <w:p>
+      <w:pPr>
+        <w:pStyle w:val="Paragraphedeliste"/>
+        <w:ind w:left="1416"/>
+        <w:rPr>
+          <w:rFonts w:ascii="Courier New" w:hAnsi="Courier New" w:cs="Courier New"/>
+          <w:sz w:val="20"/>
+          <w:szCs w:val="20"/>
+          <w:lang w:val="en-US"/>
+        </w:rPr>
+      </w:pPr>
+      <w:r>
+        <w:rPr>
+          <w:rFonts w:ascii="Courier New" w:hAnsi="Courier New" w:cs="Courier New"/>
+          <w:sz w:val="20"/>
+          <w:szCs w:val="20"/>
+          <w:lang w:val="en-US"/>
+        </w:rPr>
+        <w:t xml:space="preserve">      - echo Pre-Build started on `date`</w:t>
+      </w:r>
+    </w:p>
+    <w:p>
+      <w:pPr>
+        <w:pStyle w:val="Paragraphedeliste"/>
+        <w:ind w:left="1416"/>
+        <w:rPr>
+          <w:rFonts w:ascii="Courier New" w:hAnsi="Courier New" w:cs="Courier New"/>
+          <w:sz w:val="20"/>
+          <w:szCs w:val="20"/>
+        </w:rPr>
+      </w:pPr>
+      <w:r>
+        <w:rPr>
+          <w:rFonts w:ascii="Courier New" w:hAnsi="Courier New" w:cs="Courier New"/>
+          <w:sz w:val="20"/>
+          <w:szCs w:val="20"/>
+          <w:lang w:val="en-US"/>
+        </w:rPr>
+        <w:t xml:space="preserve">      </w:t>
+      </w:r>
+      <w:r>
+        <w:rPr>
+          <w:rFonts w:ascii="Courier New" w:hAnsi="Courier New" w:cs="Courier New"/>
+          <w:sz w:val="20"/>
+          <w:szCs w:val="20"/>
+        </w:rPr>
+        <w:t>- echo "Demarrage de Docker necessaire sur cette image"</w:t>
+      </w:r>
+    </w:p>
+    <w:p>
+      <w:pPr>
+        <w:pStyle w:val="Paragraphedeliste"/>
+        <w:ind w:left="1416"/>
+        <w:rPr>
+          <w:rFonts w:ascii="Courier New" w:hAnsi="Courier New" w:cs="Courier New"/>
+          <w:sz w:val="20"/>
+          <w:szCs w:val="20"/>
+        </w:rPr>
+      </w:pPr>
+      <w:r>
+        <w:rPr>
+          <w:rFonts w:ascii="Courier New" w:hAnsi="Courier New" w:cs="Courier New"/>
+          <w:sz w:val="20"/>
+          <w:szCs w:val="20"/>
+        </w:rPr>
+        <w:t xml:space="preserve">      - service docker start</w:t>
+      </w:r>
+    </w:p>
+    <w:p>
+      <w:pPr>
+        <w:pStyle w:val="Paragraphedeliste"/>
+        <w:ind w:left="1416"/>
+        <w:rPr>
+          <w:rFonts w:ascii="Courier New" w:hAnsi="Courier New" w:cs="Courier New"/>
+          <w:sz w:val="20"/>
+          <w:szCs w:val="20"/>
+        </w:rPr>
+      </w:pPr>
+    </w:p>
+    <w:p>
+      <w:pPr>
+        <w:pStyle w:val="Paragraphedeliste"/>
+        <w:ind w:left="1416"/>
+        <w:rPr>
+          <w:rFonts w:ascii="Courier New" w:hAnsi="Courier New" w:cs="Courier New"/>
+          <w:sz w:val="20"/>
+          <w:szCs w:val="20"/>
+        </w:rPr>
+      </w:pPr>
+      <w:r>
+        <w:rPr>
+          <w:rFonts w:ascii="Courier New" w:hAnsi="Courier New" w:cs="Courier New"/>
+          <w:sz w:val="20"/>
+          <w:szCs w:val="20"/>
+        </w:rPr>
+        <w:t xml:space="preserve">      - echo "Verification que les UID et GID de Sonar sont bien identiques entre l'image CodeBuild et l'instance EC2 via laquelle Sonar a ete installe, sinon problemes de droits en montage et Sonar ne se lancera pas correctement ..."</w:t>
+      </w:r>
+    </w:p>
+    <w:p>
+      <w:pPr>
+        <w:pStyle w:val="Paragraphedeliste"/>
+        <w:ind w:left="1416"/>
+        <w:rPr>
+          <w:rFonts w:ascii="Courier New" w:hAnsi="Courier New" w:cs="Courier New"/>
+          <w:sz w:val="20"/>
+          <w:szCs w:val="20"/>
+          <w:lang w:val="en-US"/>
+        </w:rPr>
+      </w:pPr>
+      <w:r>
+        <w:rPr>
+          <w:rFonts w:ascii="Courier New" w:hAnsi="Courier New" w:cs="Courier New"/>
+          <w:sz w:val="20"/>
+          <w:szCs w:val="20"/>
+        </w:rPr>
+        <w:t xml:space="preserve">      </w:t>
+      </w:r>
+      <w:r>
+        <w:rPr>
+          <w:rFonts w:ascii="Courier New" w:hAnsi="Courier New" w:cs="Courier New"/>
+          <w:sz w:val="20"/>
+          <w:szCs w:val="20"/>
+          <w:lang w:val="en-US"/>
+        </w:rPr>
+        <w:t>- usermod -u 1001 sonar</w:t>
+      </w:r>
+    </w:p>
+    <w:p>
+      <w:pPr>
+        <w:pStyle w:val="Paragraphedeliste"/>
+        <w:ind w:left="1416"/>
+        <w:rPr>
+          <w:rFonts w:ascii="Courier New" w:hAnsi="Courier New" w:cs="Courier New"/>
+          <w:sz w:val="20"/>
+          <w:szCs w:val="20"/>
+          <w:lang w:val="en-US"/>
+        </w:rPr>
+      </w:pPr>
+      <w:r>
+        <w:rPr>
+          <w:rFonts w:ascii="Courier New" w:hAnsi="Courier New" w:cs="Courier New"/>
+          <w:sz w:val="20"/>
+          <w:szCs w:val="20"/>
+          <w:lang w:val="en-US"/>
+        </w:rPr>
+        <w:t xml:space="preserve">      - groupmod -g 1001 sonar</w:t>
+      </w:r>
+    </w:p>
+    <w:p>
+      <w:pPr>
+        <w:pStyle w:val="Paragraphedeliste"/>
+        <w:ind w:left="1416"/>
+        <w:rPr>
+          <w:rFonts w:ascii="Courier New" w:hAnsi="Courier New" w:cs="Courier New"/>
+          <w:sz w:val="20"/>
+          <w:szCs w:val="20"/>
+        </w:rPr>
+      </w:pPr>
+      <w:r>
+        <w:rPr>
+          <w:rFonts w:ascii="Courier New" w:hAnsi="Courier New" w:cs="Courier New"/>
+          <w:sz w:val="20"/>
+          <w:szCs w:val="20"/>
+          <w:lang w:val="en-US"/>
+        </w:rPr>
+        <w:t xml:space="preserve">      </w:t>
+      </w:r>
+      <w:r>
+        <w:rPr>
+          <w:rFonts w:ascii="Courier New" w:hAnsi="Courier New" w:cs="Courier New"/>
+          <w:sz w:val="20"/>
+          <w:szCs w:val="20"/>
+        </w:rPr>
+        <w:t>- echo "Montage du volume EFS contenant le repertoire de Sonar"</w:t>
+      </w:r>
+    </w:p>
+    <w:p>
+      <w:pPr>
+        <w:pStyle w:val="Paragraphedeliste"/>
+        <w:ind w:left="1416"/>
+        <w:rPr>
+          <w:rFonts w:ascii="Courier New" w:hAnsi="Courier New" w:cs="Courier New"/>
+          <w:sz w:val="20"/>
+          <w:szCs w:val="20"/>
+        </w:rPr>
+      </w:pPr>
+      <w:r>
+        <w:rPr>
+          <w:rFonts w:ascii="Courier New" w:hAnsi="Courier New" w:cs="Courier New"/>
+          <w:sz w:val="20"/>
+          <w:szCs w:val="20"/>
+        </w:rPr>
+        <w:t xml:space="preserve">      - mount -t nfs4 -o nfsvers=4.1,rsize=1048576,wsize=1048576,hard,timeo=600,retrans=2 $EFS_DNS:/ $EFS_DIR</w:t>
+      </w:r>
+    </w:p>
+    <w:p>
+      <w:pPr>
+        <w:pStyle w:val="Paragraphedeliste"/>
+        <w:ind w:left="1416"/>
+        <w:rPr>
+          <w:rFonts w:ascii="Courier New" w:hAnsi="Courier New" w:cs="Courier New"/>
+          <w:sz w:val="20"/>
+          <w:szCs w:val="20"/>
+        </w:rPr>
+      </w:pPr>
+      <w:r>
+        <w:rPr>
+          <w:rFonts w:ascii="Courier New" w:hAnsi="Courier New" w:cs="Courier New"/>
+          <w:sz w:val="20"/>
+          <w:szCs w:val="20"/>
+        </w:rPr>
+        <w:t xml:space="preserve">      - echo "Supression d un eventuel PID subsistant"</w:t>
+      </w:r>
+    </w:p>
+    <w:p>
+      <w:pPr>
+        <w:pStyle w:val="Paragraphedeliste"/>
+        <w:ind w:left="1416"/>
+        <w:rPr>
+          <w:rFonts w:ascii="Courier New" w:hAnsi="Courier New" w:cs="Courier New"/>
+          <w:sz w:val="20"/>
+          <w:szCs w:val="20"/>
+          <w:lang w:val="en-US"/>
+        </w:rPr>
+      </w:pPr>
+      <w:r>
+        <w:rPr>
+          <w:rFonts w:ascii="Courier New" w:hAnsi="Courier New" w:cs="Courier New"/>
+          <w:sz w:val="20"/>
+          <w:szCs w:val="20"/>
+        </w:rPr>
+        <w:t xml:space="preserve">      </w:t>
+      </w:r>
+      <w:r>
+        <w:rPr>
+          <w:rFonts w:ascii="Courier New" w:hAnsi="Courier New" w:cs="Courier New"/>
+          <w:sz w:val="20"/>
+          <w:szCs w:val="20"/>
+          <w:lang w:val="en-US"/>
+        </w:rPr>
+        <w:t>- rm -f /opt/sonar/sonarqube-7.3/bin/linux-x86-64/./SonarQube.pid</w:t>
+      </w:r>
+    </w:p>
+    <w:p>
+      <w:pPr>
+        <w:pStyle w:val="Paragraphedeliste"/>
+        <w:ind w:left="1416"/>
+        <w:rPr>
+          <w:rFonts w:ascii="Courier New" w:hAnsi="Courier New" w:cs="Courier New"/>
+          <w:sz w:val="20"/>
+          <w:szCs w:val="20"/>
+          <w:lang w:val="en-US"/>
+        </w:rPr>
+      </w:pPr>
+      <w:r>
+        <w:rPr>
+          <w:rFonts w:ascii="Courier New" w:hAnsi="Courier New" w:cs="Courier New"/>
+          <w:sz w:val="20"/>
+          <w:szCs w:val="20"/>
+          <w:lang w:val="en-US"/>
+        </w:rPr>
+        <w:t xml:space="preserve">      - echo "demarrage de Sonar"</w:t>
+      </w:r>
+    </w:p>
+    <w:p>
+      <w:pPr>
+        <w:pStyle w:val="Paragraphedeliste"/>
+        <w:ind w:left="1416"/>
+        <w:rPr>
+          <w:rFonts w:ascii="Courier New" w:hAnsi="Courier New" w:cs="Courier New"/>
+          <w:sz w:val="20"/>
+          <w:szCs w:val="20"/>
+          <w:lang w:val="en-US"/>
+        </w:rPr>
+      </w:pPr>
+      <w:r>
+        <w:rPr>
+          <w:rFonts w:ascii="Courier New" w:hAnsi="Courier New" w:cs="Courier New"/>
+          <w:sz w:val="20"/>
+          <w:szCs w:val="20"/>
+          <w:lang w:val="en-US"/>
+        </w:rPr>
+        <w:t xml:space="preserve">      - /opt/sonar/sonarqube-7.3/bin/linux-x86-64/sonar.sh start</w:t>
+      </w:r>
+    </w:p>
+    <w:p>
+      <w:pPr>
+        <w:pStyle w:val="Paragraphedeliste"/>
+        <w:ind w:left="1416"/>
+        <w:rPr>
+          <w:rFonts w:ascii="Courier New" w:hAnsi="Courier New" w:cs="Courier New"/>
+          <w:sz w:val="20"/>
+          <w:szCs w:val="20"/>
+          <w:lang w:val="en-US"/>
+        </w:rPr>
+      </w:pPr>
+      <w:r>
+        <w:rPr>
+          <w:rFonts w:ascii="Courier New" w:hAnsi="Courier New" w:cs="Courier New"/>
+          <w:sz w:val="20"/>
+          <w:szCs w:val="20"/>
+          <w:lang w:val="en-US"/>
+        </w:rPr>
+        <w:t xml:space="preserve">            </w:t>
+      </w:r>
+    </w:p>
+    <w:p>
+      <w:pPr>
+        <w:pStyle w:val="Paragraphedeliste"/>
+        <w:ind w:left="1416"/>
+        <w:rPr>
+          <w:rFonts w:ascii="Courier New" w:hAnsi="Courier New" w:cs="Courier New"/>
+          <w:sz w:val="20"/>
+          <w:szCs w:val="20"/>
+        </w:rPr>
+      </w:pPr>
+      <w:r>
+        <w:rPr>
+          <w:rFonts w:ascii="Courier New" w:hAnsi="Courier New" w:cs="Courier New"/>
+          <w:sz w:val="20"/>
+          <w:szCs w:val="20"/>
+          <w:lang w:val="en-US"/>
+        </w:rPr>
+        <w:t xml:space="preserve">      </w:t>
+      </w:r>
+      <w:r>
+        <w:rPr>
+          <w:rFonts w:ascii="Courier New" w:hAnsi="Courier New" w:cs="Courier New"/>
+          <w:sz w:val="20"/>
+          <w:szCs w:val="20"/>
+        </w:rPr>
+        <w:t>- echo "Recuperation des metadonnees de l application (version et nom du package)"</w:t>
+      </w:r>
+    </w:p>
+    <w:p>
+      <w:pPr>
+        <w:pStyle w:val="Paragraphedeliste"/>
+        <w:ind w:left="1416"/>
+        <w:rPr>
+          <w:rFonts w:ascii="Courier New" w:hAnsi="Courier New" w:cs="Courier New"/>
+          <w:sz w:val="20"/>
+          <w:szCs w:val="20"/>
+        </w:rPr>
+      </w:pPr>
+      <w:r>
+        <w:rPr>
+          <w:rFonts w:ascii="Courier New" w:hAnsi="Courier New" w:cs="Courier New"/>
+          <w:sz w:val="20"/>
+          <w:szCs w:val="20"/>
+        </w:rPr>
+        <w:t xml:space="preserve">      - PACKAGE_VERSION=$(grep -m 1 '&lt;version&gt;' pom.xml | awk -F"&gt;" '{print $2}' | awk -F"&lt;" '{print $1}')</w:t>
+      </w:r>
+    </w:p>
+    <w:p>
+      <w:pPr>
+        <w:pStyle w:val="Paragraphedeliste"/>
+        <w:ind w:left="1416"/>
+        <w:rPr>
+          <w:rFonts w:ascii="Courier New" w:hAnsi="Courier New" w:cs="Courier New"/>
+          <w:sz w:val="20"/>
+          <w:szCs w:val="20"/>
+          <w:lang w:val="en-US"/>
+        </w:rPr>
+      </w:pPr>
+      <w:r>
+        <w:rPr>
+          <w:rFonts w:ascii="Courier New" w:hAnsi="Courier New" w:cs="Courier New"/>
+          <w:sz w:val="20"/>
+          <w:szCs w:val="20"/>
+        </w:rPr>
+        <w:t xml:space="preserve">      </w:t>
+      </w:r>
+      <w:r>
+        <w:rPr>
+          <w:rFonts w:ascii="Courier New" w:hAnsi="Courier New" w:cs="Courier New"/>
+          <w:sz w:val="20"/>
+          <w:szCs w:val="20"/>
+          <w:lang w:val="en-US"/>
+        </w:rPr>
+        <w:t>- APPLICATION_NAME=$(grep -m 1 '&lt;artifactId&gt;' pom.xml | awk -F"&gt;" '{print $2}' | awk -F"&lt;" '{print $1}')</w:t>
+      </w:r>
+    </w:p>
+    <w:p>
+      <w:pPr>
+        <w:pStyle w:val="Paragraphedeliste"/>
+        <w:ind w:left="1416"/>
+        <w:rPr>
+          <w:rFonts w:ascii="Courier New" w:hAnsi="Courier New" w:cs="Courier New"/>
+          <w:sz w:val="20"/>
+          <w:szCs w:val="20"/>
+          <w:lang w:val="en-US"/>
+        </w:rPr>
+      </w:pPr>
+      <w:r>
+        <w:rPr>
+          <w:rFonts w:ascii="Courier New" w:hAnsi="Courier New" w:cs="Courier New"/>
+          <w:sz w:val="20"/>
+          <w:szCs w:val="20"/>
+          <w:lang w:val="en-US"/>
+        </w:rPr>
+        <w:t xml:space="preserve">      </w:t>
+      </w:r>
+    </w:p>
+    <w:p>
+      <w:pPr>
+        <w:pStyle w:val="Paragraphedeliste"/>
+        <w:ind w:left="1416"/>
+        <w:rPr>
+          <w:rFonts w:ascii="Courier New" w:hAnsi="Courier New" w:cs="Courier New"/>
+          <w:sz w:val="20"/>
+          <w:szCs w:val="20"/>
+        </w:rPr>
+      </w:pPr>
+      <w:r>
+        <w:rPr>
+          <w:rFonts w:ascii="Courier New" w:hAnsi="Courier New" w:cs="Courier New"/>
+          <w:sz w:val="20"/>
+          <w:szCs w:val="20"/>
+          <w:lang w:val="en-US"/>
+        </w:rPr>
+        <w:t xml:space="preserve">      </w:t>
+      </w:r>
+      <w:r>
+        <w:rPr>
+          <w:rFonts w:ascii="Courier New" w:hAnsi="Courier New" w:cs="Courier New"/>
+          <w:sz w:val="20"/>
+          <w:szCs w:val="20"/>
+        </w:rPr>
+        <w:t>- echo "Recuperation de la precedente image de l application (base initiale) des maintenant pour gagner du temps dans la phase post-build. En arriere plan afin de paralleliser cette action et le demarrage de Sonar"</w:t>
+      </w:r>
+    </w:p>
+    <w:p>
+      <w:pPr>
+        <w:pStyle w:val="Paragraphedeliste"/>
+        <w:ind w:left="1416"/>
+        <w:rPr>
+          <w:rFonts w:ascii="Courier New" w:hAnsi="Courier New" w:cs="Courier New"/>
+          <w:sz w:val="20"/>
+          <w:szCs w:val="20"/>
+          <w:lang w:val="en-US"/>
+        </w:rPr>
+      </w:pPr>
+      <w:r>
+        <w:rPr>
+          <w:rFonts w:ascii="Courier New" w:hAnsi="Courier New" w:cs="Courier New"/>
+          <w:sz w:val="20"/>
+          <w:szCs w:val="20"/>
+        </w:rPr>
+        <w:t xml:space="preserve">      </w:t>
+      </w:r>
+      <w:r>
+        <w:rPr>
+          <w:rFonts w:ascii="Courier New" w:hAnsi="Courier New" w:cs="Courier New"/>
+          <w:sz w:val="20"/>
+          <w:szCs w:val="20"/>
+          <w:lang w:val="en-US"/>
+        </w:rPr>
+        <w:t>- $(aws ecr get-login --no-include-email --region $AWS_REGION)</w:t>
+      </w:r>
+    </w:p>
+    <w:p>
+      <w:pPr>
+        <w:pStyle w:val="Paragraphedeliste"/>
+        <w:ind w:left="1416"/>
+        <w:rPr>
+          <w:rFonts w:ascii="Courier New" w:hAnsi="Courier New" w:cs="Courier New"/>
+          <w:sz w:val="20"/>
+          <w:szCs w:val="20"/>
+        </w:rPr>
+      </w:pPr>
+      <w:r>
+        <w:rPr>
+          <w:rFonts w:ascii="Courier New" w:hAnsi="Courier New" w:cs="Courier New"/>
+          <w:sz w:val="20"/>
+          <w:szCs w:val="20"/>
+          <w:lang w:val="en-US"/>
+        </w:rPr>
+        <w:t xml:space="preserve">      </w:t>
+      </w:r>
+      <w:r>
+        <w:rPr>
+          <w:rFonts w:ascii="Courier New" w:hAnsi="Courier New" w:cs="Courier New"/>
+          <w:sz w:val="20"/>
+          <w:szCs w:val="20"/>
+        </w:rPr>
+        <w:t>- echo "Si l'image cache n'existe pas dans le repo ECR elle est reconstruire, sinon elle est telechargee"</w:t>
+      </w:r>
+    </w:p>
+    <w:p>
+      <w:pPr>
+        <w:pStyle w:val="Paragraphedeliste"/>
+        <w:ind w:left="1416"/>
+        <w:rPr>
+          <w:rFonts w:ascii="Courier New" w:hAnsi="Courier New" w:cs="Courier New"/>
+          <w:sz w:val="20"/>
+          <w:szCs w:val="20"/>
+          <w:lang w:val="en-US"/>
+        </w:rPr>
+      </w:pPr>
+      <w:r>
+        <w:rPr>
+          <w:rFonts w:ascii="Courier New" w:hAnsi="Courier New" w:cs="Courier New"/>
+          <w:sz w:val="20"/>
+          <w:szCs w:val="20"/>
+        </w:rPr>
+        <w:t xml:space="preserve">      </w:t>
+      </w:r>
+      <w:r>
+        <w:rPr>
+          <w:rFonts w:ascii="Courier New" w:hAnsi="Courier New" w:cs="Courier New"/>
+          <w:sz w:val="20"/>
+          <w:szCs w:val="20"/>
+          <w:lang w:val="en-US"/>
+        </w:rPr>
+        <w:t>- chmod +x build-docker.sh</w:t>
+      </w:r>
+    </w:p>
+    <w:p>
+      <w:pPr>
+        <w:pStyle w:val="Paragraphedeliste"/>
+        <w:ind w:left="1416"/>
+        <w:rPr>
+          <w:rFonts w:ascii="Courier New" w:hAnsi="Courier New" w:cs="Courier New"/>
+          <w:sz w:val="20"/>
+          <w:szCs w:val="20"/>
+          <w:lang w:val="en-US"/>
+        </w:rPr>
+      </w:pPr>
+      <w:r>
+        <w:rPr>
+          <w:rFonts w:ascii="Courier New" w:hAnsi="Courier New" w:cs="Courier New"/>
+          <w:sz w:val="20"/>
+          <w:szCs w:val="20"/>
+          <w:lang w:val="en-US"/>
+        </w:rPr>
+        <w:t xml:space="preserve">      - ./build-docker.sh $IMAGE_REPO_NAME $DOCKER_CACHE_IMAGE_VERSION dockerfile_basis $AWS_REGION $AWS_ACCOUNT_ID</w:t>
+      </w:r>
+    </w:p>
+    <w:p>
+      <w:pPr>
+        <w:pStyle w:val="Paragraphedeliste"/>
+        <w:ind w:left="1416"/>
+        <w:rPr>
+          <w:rFonts w:ascii="Courier New" w:hAnsi="Courier New" w:cs="Courier New"/>
+          <w:sz w:val="20"/>
+          <w:szCs w:val="20"/>
+          <w:lang w:val="en-US"/>
+        </w:rPr>
+      </w:pPr>
+      <w:r>
+        <w:rPr>
+          <w:rFonts w:ascii="Courier New" w:hAnsi="Courier New" w:cs="Courier New"/>
+          <w:sz w:val="20"/>
+          <w:szCs w:val="20"/>
+          <w:lang w:val="en-US"/>
+        </w:rPr>
+        <w:t xml:space="preserve"> </w:t>
+      </w:r>
+    </w:p>
+    <w:p>
+      <w:pPr>
+        <w:pStyle w:val="Paragraphedeliste"/>
+        <w:ind w:left="1416"/>
+        <w:rPr>
+          <w:rFonts w:ascii="Courier New" w:hAnsi="Courier New" w:cs="Courier New"/>
+          <w:sz w:val="20"/>
+          <w:szCs w:val="20"/>
+          <w:lang w:val="en-US"/>
+        </w:rPr>
+      </w:pPr>
+      <w:r>
+        <w:rPr>
+          <w:rFonts w:ascii="Courier New" w:hAnsi="Courier New" w:cs="Courier New"/>
+          <w:sz w:val="20"/>
+          <w:szCs w:val="20"/>
+          <w:lang w:val="en-US"/>
+        </w:rPr>
+        <w:t xml:space="preserve">  build:</w:t>
+      </w:r>
+    </w:p>
+    <w:p>
+      <w:pPr>
+        <w:pStyle w:val="Paragraphedeliste"/>
+        <w:ind w:left="1416"/>
+        <w:rPr>
+          <w:rFonts w:ascii="Courier New" w:hAnsi="Courier New" w:cs="Courier New"/>
+          <w:sz w:val="20"/>
+          <w:szCs w:val="20"/>
+          <w:lang w:val="en-US"/>
+        </w:rPr>
+      </w:pPr>
+      <w:r>
+        <w:rPr>
+          <w:rFonts w:ascii="Courier New" w:hAnsi="Courier New" w:cs="Courier New"/>
+          <w:sz w:val="20"/>
+          <w:szCs w:val="20"/>
+          <w:lang w:val="en-US"/>
+        </w:rPr>
+        <w:t xml:space="preserve">    commands:</w:t>
+      </w:r>
+    </w:p>
+    <w:p>
+      <w:pPr>
+        <w:pStyle w:val="Paragraphedeliste"/>
+        <w:ind w:left="1416"/>
+        <w:rPr>
+          <w:rFonts w:ascii="Courier New" w:hAnsi="Courier New" w:cs="Courier New"/>
+          <w:sz w:val="20"/>
+          <w:szCs w:val="20"/>
+          <w:lang w:val="en-US"/>
+        </w:rPr>
+      </w:pPr>
+      <w:r>
+        <w:rPr>
+          <w:rFonts w:ascii="Courier New" w:hAnsi="Courier New" w:cs="Courier New"/>
+          <w:sz w:val="20"/>
+          <w:szCs w:val="20"/>
+          <w:lang w:val="en-US"/>
+        </w:rPr>
+        <w:t xml:space="preserve">      - echo Build started on `date`</w:t>
+      </w:r>
+    </w:p>
+    <w:p>
+      <w:pPr>
+        <w:pStyle w:val="Paragraphedeliste"/>
+        <w:ind w:left="1416"/>
+        <w:rPr>
+          <w:rFonts w:ascii="Courier New" w:hAnsi="Courier New" w:cs="Courier New"/>
+          <w:sz w:val="20"/>
+          <w:szCs w:val="20"/>
+        </w:rPr>
+      </w:pPr>
+      <w:r>
+        <w:rPr>
+          <w:rFonts w:ascii="Courier New" w:hAnsi="Courier New" w:cs="Courier New"/>
+          <w:sz w:val="20"/>
+          <w:szCs w:val="20"/>
+          <w:lang w:val="en-US"/>
+        </w:rPr>
+        <w:t xml:space="preserve">      </w:t>
+      </w:r>
+      <w:r>
+        <w:rPr>
+          <w:rFonts w:ascii="Courier New" w:hAnsi="Courier New" w:cs="Courier New"/>
+          <w:sz w:val="20"/>
+          <w:szCs w:val="20"/>
+        </w:rPr>
+        <w:t>- export MAVEN_OPTS="-Dmaven.repo.local=/opt/sonar/sonarqube-7.3/cache" # Trop lent avec EFS : a ne pas utiliser</w:t>
+      </w:r>
+    </w:p>
+    <w:p>
+      <w:pPr>
+        <w:pStyle w:val="Paragraphedeliste"/>
+        <w:ind w:left="1416"/>
+        <w:rPr>
+          <w:rFonts w:ascii="Courier New" w:hAnsi="Courier New" w:cs="Courier New"/>
+          <w:sz w:val="20"/>
+          <w:szCs w:val="20"/>
+        </w:rPr>
+      </w:pPr>
+      <w:r>
+        <w:rPr>
+          <w:rFonts w:ascii="Courier New" w:hAnsi="Courier New" w:cs="Courier New"/>
+          <w:sz w:val="20"/>
+          <w:szCs w:val="20"/>
+        </w:rPr>
+        <w:lastRenderedPageBreak/>
+        <w:t xml:space="preserve">      - echo "Compilation du code source ..."</w:t>
+      </w:r>
+    </w:p>
+    <w:p>
+      <w:pPr>
+        <w:pStyle w:val="Paragraphedeliste"/>
+        <w:ind w:left="1416"/>
+        <w:rPr>
+          <w:rFonts w:ascii="Courier New" w:hAnsi="Courier New" w:cs="Courier New"/>
+          <w:sz w:val="20"/>
+          <w:szCs w:val="20"/>
+          <w:lang w:val="en-US"/>
+        </w:rPr>
+      </w:pPr>
+      <w:r>
+        <w:rPr>
+          <w:rFonts w:ascii="Courier New" w:hAnsi="Courier New" w:cs="Courier New"/>
+          <w:sz w:val="20"/>
+          <w:szCs w:val="20"/>
+        </w:rPr>
+        <w:t xml:space="preserve">      </w:t>
+      </w:r>
+      <w:r>
+        <w:rPr>
+          <w:rFonts w:ascii="Courier New" w:hAnsi="Courier New" w:cs="Courier New"/>
+          <w:sz w:val="20"/>
+          <w:szCs w:val="20"/>
+          <w:lang w:val="en-US"/>
+        </w:rPr>
+        <w:t>- mvn -T 1C -Dmaven.test.skip=true clean package</w:t>
+      </w:r>
+    </w:p>
+    <w:p>
+      <w:pPr>
+        <w:pStyle w:val="Paragraphedeliste"/>
+        <w:ind w:left="1416"/>
+        <w:rPr>
+          <w:rFonts w:ascii="Courier New" w:hAnsi="Courier New" w:cs="Courier New"/>
+          <w:sz w:val="20"/>
+          <w:szCs w:val="20"/>
+        </w:rPr>
+      </w:pPr>
+      <w:r>
+        <w:rPr>
+          <w:rFonts w:ascii="Courier New" w:hAnsi="Courier New" w:cs="Courier New"/>
+          <w:sz w:val="20"/>
+          <w:szCs w:val="20"/>
+          <w:lang w:val="en-US"/>
+        </w:rPr>
+        <w:t xml:space="preserve">      </w:t>
+      </w:r>
+      <w:r>
+        <w:rPr>
+          <w:rFonts w:ascii="Courier New" w:hAnsi="Courier New" w:cs="Courier New"/>
+          <w:sz w:val="20"/>
+          <w:szCs w:val="20"/>
+        </w:rPr>
+        <w:t>- echo "Demarrage des tests unitaires ..."</w:t>
+      </w:r>
+    </w:p>
+    <w:p>
+      <w:pPr>
+        <w:pStyle w:val="Paragraphedeliste"/>
+        <w:ind w:left="1416"/>
+        <w:rPr>
+          <w:rFonts w:ascii="Courier New" w:hAnsi="Courier New" w:cs="Courier New"/>
+          <w:sz w:val="20"/>
+          <w:szCs w:val="20"/>
+          <w:lang w:val="en-US"/>
+        </w:rPr>
+      </w:pPr>
+      <w:r>
+        <w:rPr>
+          <w:rFonts w:ascii="Courier New" w:hAnsi="Courier New" w:cs="Courier New"/>
+          <w:sz w:val="20"/>
+          <w:szCs w:val="20"/>
+        </w:rPr>
+        <w:t xml:space="preserve">      </w:t>
+      </w:r>
+      <w:r>
+        <w:rPr>
+          <w:rFonts w:ascii="Courier New" w:hAnsi="Courier New" w:cs="Courier New"/>
+          <w:sz w:val="20"/>
+          <w:szCs w:val="20"/>
+          <w:lang w:val="en-US"/>
+        </w:rPr>
+        <w:t>- mvn -T 1C test</w:t>
+      </w:r>
+    </w:p>
+    <w:p>
+      <w:pPr>
+        <w:pStyle w:val="Paragraphedeliste"/>
+        <w:ind w:left="1416"/>
+        <w:rPr>
+          <w:rFonts w:ascii="Courier New" w:hAnsi="Courier New" w:cs="Courier New"/>
+          <w:sz w:val="20"/>
+          <w:szCs w:val="20"/>
+          <w:lang w:val="en-US"/>
+        </w:rPr>
+      </w:pPr>
+      <w:r>
+        <w:rPr>
+          <w:rFonts w:ascii="Courier New" w:hAnsi="Courier New" w:cs="Courier New"/>
+          <w:sz w:val="20"/>
+          <w:szCs w:val="20"/>
+          <w:lang w:val="en-US"/>
+        </w:rPr>
+        <w:t xml:space="preserve">      - echo "Demarrage des tests OWASP ..."</w:t>
+      </w:r>
+    </w:p>
+    <w:p>
+      <w:pPr>
+        <w:pStyle w:val="Paragraphedeliste"/>
+        <w:ind w:left="1416"/>
+        <w:rPr>
+          <w:rFonts w:ascii="Courier New" w:hAnsi="Courier New" w:cs="Courier New"/>
+          <w:sz w:val="20"/>
+          <w:szCs w:val="20"/>
+          <w:lang w:val="en-US"/>
+        </w:rPr>
+      </w:pPr>
+      <w:r>
+        <w:rPr>
+          <w:rFonts w:ascii="Courier New" w:hAnsi="Courier New" w:cs="Courier New"/>
+          <w:sz w:val="20"/>
+          <w:szCs w:val="20"/>
+          <w:lang w:val="en-US"/>
+        </w:rPr>
+        <w:t xml:space="preserve">      - mvn dependency-check:check</w:t>
+      </w:r>
+    </w:p>
+    <w:p>
+      <w:pPr>
+        <w:pStyle w:val="Paragraphedeliste"/>
+        <w:ind w:left="1416"/>
+        <w:rPr>
+          <w:rFonts w:ascii="Courier New" w:hAnsi="Courier New" w:cs="Courier New"/>
+          <w:sz w:val="20"/>
+          <w:szCs w:val="20"/>
+        </w:rPr>
+      </w:pPr>
+      <w:r>
+        <w:rPr>
+          <w:rFonts w:ascii="Courier New" w:hAnsi="Courier New" w:cs="Courier New"/>
+          <w:sz w:val="20"/>
+          <w:szCs w:val="20"/>
+          <w:lang w:val="en-US"/>
+        </w:rPr>
+        <w:t xml:space="preserve">      </w:t>
+      </w:r>
+      <w:r>
+        <w:rPr>
+          <w:rFonts w:ascii="Courier New" w:hAnsi="Courier New" w:cs="Courier New"/>
+          <w:sz w:val="20"/>
+          <w:szCs w:val="20"/>
+        </w:rPr>
+        <w:t>- echo "Attente du demarrage de Sonar ..."</w:t>
+      </w:r>
+    </w:p>
+    <w:p>
+      <w:pPr>
+        <w:pStyle w:val="Paragraphedeliste"/>
+        <w:ind w:left="1416"/>
+        <w:rPr>
+          <w:rFonts w:ascii="Courier New" w:hAnsi="Courier New" w:cs="Courier New"/>
+          <w:sz w:val="20"/>
+          <w:szCs w:val="20"/>
+        </w:rPr>
+      </w:pPr>
+      <w:r>
+        <w:rPr>
+          <w:rFonts w:ascii="Courier New" w:hAnsi="Courier New" w:cs="Courier New"/>
+          <w:sz w:val="20"/>
+          <w:szCs w:val="20"/>
+        </w:rPr>
+        <w:t xml:space="preserve">      # Si l'image est une Alpine : "timeout -t 60 ...". Si l'image est une Ubuntu : "timeout 60 ..."</w:t>
+      </w:r>
+    </w:p>
+    <w:p>
+      <w:pPr>
+        <w:pStyle w:val="Paragraphedeliste"/>
+        <w:ind w:left="1416"/>
+        <w:rPr>
+          <w:rFonts w:ascii="Courier New" w:hAnsi="Courier New" w:cs="Courier New"/>
+          <w:sz w:val="20"/>
+          <w:szCs w:val="20"/>
+          <w:lang w:val="en-US"/>
+        </w:rPr>
+      </w:pPr>
+      <w:r>
+        <w:rPr>
+          <w:rFonts w:ascii="Courier New" w:hAnsi="Courier New" w:cs="Courier New"/>
+          <w:sz w:val="20"/>
+          <w:szCs w:val="20"/>
+        </w:rPr>
+        <w:t xml:space="preserve">      </w:t>
+      </w:r>
+      <w:r>
+        <w:rPr>
+          <w:rFonts w:ascii="Courier New" w:hAnsi="Courier New" w:cs="Courier New"/>
+          <w:sz w:val="20"/>
+          <w:szCs w:val="20"/>
+          <w:lang w:val="en-US"/>
+        </w:rPr>
+        <w:t>- timeout 60 sh -c 'until ps aux | grep [o]rg.sonar.ce.app.CeServer; do sleep 1; done'</w:t>
+      </w:r>
+    </w:p>
+    <w:p>
+      <w:pPr>
+        <w:pStyle w:val="Paragraphedeliste"/>
+        <w:ind w:left="1416"/>
+        <w:rPr>
+          <w:rFonts w:ascii="Courier New" w:hAnsi="Courier New" w:cs="Courier New"/>
+          <w:sz w:val="20"/>
+          <w:szCs w:val="20"/>
+        </w:rPr>
+      </w:pPr>
+      <w:r>
+        <w:rPr>
+          <w:rFonts w:ascii="Courier New" w:hAnsi="Courier New" w:cs="Courier New"/>
+          <w:sz w:val="20"/>
+          <w:szCs w:val="20"/>
+          <w:lang w:val="en-US"/>
+        </w:rPr>
+        <w:t xml:space="preserve">      </w:t>
+      </w:r>
+      <w:r>
+        <w:rPr>
+          <w:rFonts w:ascii="Courier New" w:hAnsi="Courier New" w:cs="Courier New"/>
+          <w:sz w:val="20"/>
+          <w:szCs w:val="20"/>
+        </w:rPr>
+        <w:t>- echo "Demarrage des tests Sonar ..."</w:t>
+      </w:r>
+    </w:p>
+    <w:p>
+      <w:pPr>
+        <w:pStyle w:val="Paragraphedeliste"/>
+        <w:ind w:left="1416"/>
+        <w:rPr>
+          <w:rFonts w:ascii="Courier New" w:hAnsi="Courier New" w:cs="Courier New"/>
+          <w:sz w:val="20"/>
+          <w:szCs w:val="20"/>
+        </w:rPr>
+      </w:pPr>
+      <w:r>
+        <w:rPr>
+          <w:rFonts w:ascii="Courier New" w:hAnsi="Courier New" w:cs="Courier New"/>
+          <w:sz w:val="20"/>
+          <w:szCs w:val="20"/>
+        </w:rPr>
+        <w:t xml:space="preserve">      - mvn sonar:sonar #-Duser.home=/opt/sonar/sonarqube-7.3/cache/</w:t>
+      </w:r>
+    </w:p>
+    <w:p>
+      <w:pPr>
+        <w:pStyle w:val="Paragraphedeliste"/>
+        <w:ind w:left="1416"/>
+        <w:rPr>
+          <w:rFonts w:ascii="Courier New" w:hAnsi="Courier New" w:cs="Courier New"/>
+          <w:sz w:val="20"/>
+          <w:szCs w:val="20"/>
+          <w:lang w:val="en-US"/>
+        </w:rPr>
+      </w:pPr>
+      <w:r>
+        <w:rPr>
+          <w:rFonts w:ascii="Courier New" w:hAnsi="Courier New" w:cs="Courier New"/>
+          <w:sz w:val="20"/>
+          <w:szCs w:val="20"/>
+          <w:lang w:val="en-US"/>
+        </w:rPr>
+        <w:t xml:space="preserve">      - cp target/$APPLICATION_NAME-$PACKAGE_VERSION.jar .</w:t>
+      </w:r>
+    </w:p>
+    <w:p>
+      <w:pPr>
+        <w:pStyle w:val="Paragraphedeliste"/>
+        <w:ind w:left="1416"/>
+        <w:rPr>
+          <w:rFonts w:ascii="Courier New" w:hAnsi="Courier New" w:cs="Courier New"/>
+          <w:sz w:val="20"/>
+          <w:szCs w:val="20"/>
+          <w:lang w:val="en-US"/>
+        </w:rPr>
+      </w:pPr>
+      <w:r>
+        <w:rPr>
+          <w:rFonts w:ascii="Courier New" w:hAnsi="Courier New" w:cs="Courier New"/>
+          <w:sz w:val="20"/>
+          <w:szCs w:val="20"/>
+          <w:lang w:val="en-US"/>
+        </w:rPr>
+        <w:t xml:space="preserve">      </w:t>
+      </w:r>
+    </w:p>
+    <w:p>
+      <w:pPr>
+        <w:pStyle w:val="Paragraphedeliste"/>
+        <w:ind w:left="1416"/>
+        <w:rPr>
+          <w:rFonts w:ascii="Courier New" w:hAnsi="Courier New" w:cs="Courier New"/>
+          <w:sz w:val="20"/>
+          <w:szCs w:val="20"/>
+          <w:lang w:val="en-US"/>
+        </w:rPr>
+      </w:pPr>
+      <w:r>
+        <w:rPr>
+          <w:rFonts w:ascii="Courier New" w:hAnsi="Courier New" w:cs="Courier New"/>
+          <w:sz w:val="20"/>
+          <w:szCs w:val="20"/>
+          <w:lang w:val="en-US"/>
+        </w:rPr>
+        <w:t xml:space="preserve">  post_build:</w:t>
+      </w:r>
+    </w:p>
+    <w:p>
+      <w:pPr>
+        <w:pStyle w:val="Paragraphedeliste"/>
+        <w:ind w:left="1416"/>
+        <w:rPr>
+          <w:rFonts w:ascii="Courier New" w:hAnsi="Courier New" w:cs="Courier New"/>
+          <w:sz w:val="20"/>
+          <w:szCs w:val="20"/>
+          <w:lang w:val="en-US"/>
+        </w:rPr>
+      </w:pPr>
+      <w:r>
+        <w:rPr>
+          <w:rFonts w:ascii="Courier New" w:hAnsi="Courier New" w:cs="Courier New"/>
+          <w:sz w:val="20"/>
+          <w:szCs w:val="20"/>
+          <w:lang w:val="en-US"/>
+        </w:rPr>
+        <w:t xml:space="preserve">    commands:</w:t>
+      </w:r>
+    </w:p>
+    <w:p>
+      <w:pPr>
+        <w:pStyle w:val="Paragraphedeliste"/>
+        <w:ind w:left="1416"/>
+        <w:rPr>
+          <w:rFonts w:ascii="Courier New" w:hAnsi="Courier New" w:cs="Courier New"/>
+          <w:sz w:val="20"/>
+          <w:szCs w:val="20"/>
+          <w:lang w:val="en-US"/>
+        </w:rPr>
+      </w:pPr>
+      <w:r>
+        <w:rPr>
+          <w:rFonts w:ascii="Courier New" w:hAnsi="Courier New" w:cs="Courier New"/>
+          <w:sz w:val="20"/>
+          <w:szCs w:val="20"/>
+          <w:lang w:val="en-US"/>
+        </w:rPr>
+        <w:t xml:space="preserve">      - echo Post-Build started on `date`</w:t>
+      </w:r>
+    </w:p>
+    <w:p>
+      <w:pPr>
+        <w:pStyle w:val="Paragraphedeliste"/>
+        <w:ind w:left="1416"/>
+        <w:rPr>
+          <w:rFonts w:ascii="Courier New" w:hAnsi="Courier New" w:cs="Courier New"/>
+          <w:sz w:val="20"/>
+          <w:szCs w:val="20"/>
+        </w:rPr>
+      </w:pPr>
+      <w:r>
+        <w:rPr>
+          <w:rFonts w:ascii="Courier New" w:hAnsi="Courier New" w:cs="Courier New"/>
+          <w:sz w:val="20"/>
+          <w:szCs w:val="20"/>
+          <w:lang w:val="en-US"/>
+        </w:rPr>
+        <w:t xml:space="preserve">      </w:t>
+      </w:r>
+      <w:r>
+        <w:rPr>
+          <w:rFonts w:ascii="Courier New" w:hAnsi="Courier New" w:cs="Courier New"/>
+          <w:sz w:val="20"/>
+          <w:szCs w:val="20"/>
+        </w:rPr>
+        <w:t>- echo "Verification de la presence de l'image Docker dans la registry locale (elle a du avoir le temps de se reconstruire ou se telecharger)"</w:t>
+      </w:r>
+    </w:p>
+    <w:p>
+      <w:pPr>
+        <w:pStyle w:val="Paragraphedeliste"/>
+        <w:ind w:left="1416"/>
+        <w:rPr>
+          <w:rFonts w:ascii="Courier New" w:hAnsi="Courier New" w:cs="Courier New"/>
+          <w:sz w:val="20"/>
+          <w:szCs w:val="20"/>
+        </w:rPr>
+      </w:pPr>
+      <w:r>
+        <w:rPr>
+          <w:rFonts w:ascii="Courier New" w:hAnsi="Courier New" w:cs="Courier New"/>
+          <w:sz w:val="20"/>
+          <w:szCs w:val="20"/>
+        </w:rPr>
+        <w:t xml:space="preserve">      # Si l'image est une Alpine : "timeout -t 60 ...". Si l'image est une Ubuntu : "timeout 60 ..."</w:t>
+      </w:r>
+    </w:p>
+    <w:p>
+      <w:pPr>
+        <w:pStyle w:val="Paragraphedeliste"/>
+        <w:ind w:left="1416"/>
+        <w:rPr>
+          <w:rFonts w:ascii="Courier New" w:hAnsi="Courier New" w:cs="Courier New"/>
+          <w:sz w:val="20"/>
+          <w:szCs w:val="20"/>
+          <w:lang w:val="en-US"/>
+        </w:rPr>
+      </w:pPr>
+      <w:r>
+        <w:rPr>
+          <w:rFonts w:ascii="Courier New" w:hAnsi="Courier New" w:cs="Courier New"/>
+          <w:sz w:val="20"/>
+          <w:szCs w:val="20"/>
+        </w:rPr>
+        <w:t xml:space="preserve">      </w:t>
+      </w:r>
+      <w:r>
+        <w:rPr>
+          <w:rFonts w:ascii="Courier New" w:hAnsi="Courier New" w:cs="Courier New"/>
+          <w:sz w:val="20"/>
+          <w:szCs w:val="20"/>
+          <w:lang w:val="en-US"/>
+        </w:rPr>
+        <w:t>- timeout 60 sh -c 'until docker images | grep $IMAGE_REPO_NAME | grep $DOCKER_CACHE_IMAGE_VERSION; do sleep 1; done'</w:t>
+      </w:r>
+    </w:p>
+    <w:p>
+      <w:pPr>
+        <w:pStyle w:val="Paragraphedeliste"/>
+        <w:ind w:left="1416"/>
+        <w:rPr>
+          <w:rFonts w:ascii="Courier New" w:hAnsi="Courier New" w:cs="Courier New"/>
+          <w:sz w:val="20"/>
+          <w:szCs w:val="20"/>
+        </w:rPr>
+      </w:pPr>
+      <w:r>
+        <w:rPr>
+          <w:rFonts w:ascii="Courier New" w:hAnsi="Courier New" w:cs="Courier New"/>
+          <w:sz w:val="20"/>
+          <w:szCs w:val="20"/>
+          <w:lang w:val="en-US"/>
+        </w:rPr>
+        <w:t xml:space="preserve">      </w:t>
+      </w:r>
+      <w:r>
+        <w:rPr>
+          <w:rFonts w:ascii="Courier New" w:hAnsi="Courier New" w:cs="Courier New"/>
+          <w:sz w:val="20"/>
+          <w:szCs w:val="20"/>
+        </w:rPr>
+        <w:t>- echo "Modification du dockerfile pour y indiquer l'image de base a utiliser pour le build afin de beneficier des layer mis en cache localement"</w:t>
+      </w:r>
+    </w:p>
+    <w:p>
+      <w:pPr>
+        <w:pStyle w:val="Paragraphedeliste"/>
+        <w:ind w:left="1416"/>
+        <w:rPr>
+          <w:rFonts w:ascii="Courier New" w:hAnsi="Courier New" w:cs="Courier New"/>
+          <w:sz w:val="20"/>
+          <w:szCs w:val="20"/>
+          <w:lang w:val="en-US"/>
+        </w:rPr>
+      </w:pPr>
+      <w:r>
+        <w:rPr>
+          <w:rFonts w:ascii="Courier New" w:hAnsi="Courier New" w:cs="Courier New"/>
+          <w:sz w:val="20"/>
+          <w:szCs w:val="20"/>
+        </w:rPr>
+        <w:t xml:space="preserve">      </w:t>
+      </w:r>
+      <w:r>
+        <w:rPr>
+          <w:rFonts w:ascii="Courier New" w:hAnsi="Courier New" w:cs="Courier New"/>
+          <w:sz w:val="20"/>
+          <w:szCs w:val="20"/>
+          <w:lang w:val="en-US"/>
+        </w:rPr>
+        <w:t>- sed -i.bak "s/BASIS_IMAGE/$AWS_ACCOUNT_ID.dkr.ecr.$AWS_REGION.amazonaws.com\/$IMAGE_REPO_NAME:$DOCKER_CACHE_IMAGE_VERSION/g" dockerfile</w:t>
+      </w:r>
+    </w:p>
+    <w:p>
+      <w:pPr>
+        <w:pStyle w:val="Paragraphedeliste"/>
+        <w:ind w:left="1416"/>
+        <w:rPr>
+          <w:rFonts w:ascii="Courier New" w:hAnsi="Courier New" w:cs="Courier New"/>
+          <w:sz w:val="20"/>
+          <w:szCs w:val="20"/>
+        </w:rPr>
+      </w:pPr>
+      <w:r>
+        <w:rPr>
+          <w:rFonts w:ascii="Courier New" w:hAnsi="Courier New" w:cs="Courier New"/>
+          <w:sz w:val="20"/>
+          <w:szCs w:val="20"/>
+          <w:lang w:val="en-US"/>
+        </w:rPr>
+        <w:t xml:space="preserve">      </w:t>
+      </w:r>
+      <w:r>
+        <w:rPr>
+          <w:rFonts w:ascii="Courier New" w:hAnsi="Courier New" w:cs="Courier New"/>
+          <w:sz w:val="20"/>
+          <w:szCs w:val="20"/>
+        </w:rPr>
+        <w:t>- echo "Build de l'image Docker de l'application a partir de l'image de base pour accelerer le processus - Les 3/4 des donnees sont deja en cache"</w:t>
+      </w:r>
+    </w:p>
+    <w:p>
+      <w:pPr>
+        <w:pStyle w:val="Paragraphedeliste"/>
+        <w:ind w:left="1416"/>
+        <w:rPr>
+          <w:rFonts w:ascii="Courier New" w:hAnsi="Courier New" w:cs="Courier New"/>
+          <w:sz w:val="20"/>
+          <w:szCs w:val="20"/>
+          <w:lang w:val="en-US"/>
+        </w:rPr>
+      </w:pPr>
+      <w:r>
+        <w:rPr>
+          <w:rFonts w:ascii="Courier New" w:hAnsi="Courier New" w:cs="Courier New"/>
+          <w:sz w:val="20"/>
+          <w:szCs w:val="20"/>
+        </w:rPr>
+        <w:t xml:space="preserve">      </w:t>
+      </w:r>
+      <w:r>
+        <w:rPr>
+          <w:rFonts w:ascii="Courier New" w:hAnsi="Courier New" w:cs="Courier New"/>
+          <w:sz w:val="20"/>
+          <w:szCs w:val="20"/>
+          <w:lang w:val="en-US"/>
+        </w:rPr>
+        <w:t>- docker build --cache-from $AWS_ACCOUNT_ID.dkr.ecr.$AWS_REGION.amazonaws.com/$IMAGE_REPO_NAME:$DOCKER_CACHE_IMAGE_VERSION --build-arg PACKAGE_VERSION=$PACKAGE_VERSION --build-arg APPLICATION_NAME=$APPLICATION_NAME -t $AWS_ACCOUNT_ID.dkr.ecr.$AWS_REGION.amazonaws.com/$IMAGE_REPO_NAME:$PACKAGE_VERSION .</w:t>
+      </w:r>
+    </w:p>
+    <w:p>
+      <w:pPr>
+        <w:pStyle w:val="Paragraphedeliste"/>
+        <w:ind w:left="1416"/>
+        <w:rPr>
+          <w:rFonts w:ascii="Courier New" w:hAnsi="Courier New" w:cs="Courier New"/>
+          <w:sz w:val="20"/>
+          <w:szCs w:val="20"/>
+          <w:lang w:val="en-US"/>
+        </w:rPr>
+      </w:pPr>
+      <w:r>
+        <w:rPr>
+          <w:rFonts w:ascii="Courier New" w:hAnsi="Courier New" w:cs="Courier New"/>
+          <w:sz w:val="20"/>
+          <w:szCs w:val="20"/>
+          <w:lang w:val="en-US"/>
+        </w:rPr>
+        <w:t xml:space="preserve">      - echo "Pushing the Docker image..."</w:t>
+      </w:r>
+    </w:p>
+    <w:p>
+      <w:pPr>
+        <w:pStyle w:val="Paragraphedeliste"/>
+        <w:ind w:left="1416"/>
+        <w:rPr>
+          <w:rFonts w:ascii="Courier New" w:hAnsi="Courier New" w:cs="Courier New"/>
+          <w:sz w:val="20"/>
+          <w:szCs w:val="20"/>
+          <w:lang w:val="en-US"/>
+        </w:rPr>
+      </w:pPr>
+      <w:r>
+        <w:rPr>
+          <w:rFonts w:ascii="Courier New" w:hAnsi="Courier New" w:cs="Courier New"/>
+          <w:sz w:val="20"/>
+          <w:szCs w:val="20"/>
+          <w:lang w:val="en-US"/>
+        </w:rPr>
+        <w:t xml:space="preserve">      - docker push $AWS_ACCOUNT_ID.dkr.ecr.$AWS_REGION.amazonaws.com/$IMAGE_REPO_NAME:$PACKAGE_VERSION</w:t>
+      </w:r>
+    </w:p>
+    <w:p>
+      <w:pPr>
+        <w:pStyle w:val="Paragraphedeliste"/>
+        <w:ind w:left="1416"/>
+        <w:rPr>
+          <w:rFonts w:ascii="Courier New" w:hAnsi="Courier New" w:cs="Courier New"/>
+          <w:sz w:val="20"/>
+          <w:szCs w:val="20"/>
+          <w:lang w:val="en-US"/>
+        </w:rPr>
+      </w:pPr>
+    </w:p>
+    <w:p>
+      <w:pPr>
+        <w:pStyle w:val="Paragraphedeliste"/>
+        <w:ind w:left="1416"/>
+        <w:rPr>
+          <w:rFonts w:ascii="Courier New" w:hAnsi="Courier New" w:cs="Courier New"/>
+          <w:sz w:val="20"/>
+          <w:szCs w:val="20"/>
+          <w:lang w:val="en-US"/>
+        </w:rPr>
+      </w:pPr>
+      <w:r>
+        <w:rPr>
+          <w:rFonts w:ascii="Courier New" w:hAnsi="Courier New" w:cs="Courier New"/>
+          <w:sz w:val="20"/>
+          <w:szCs w:val="20"/>
+          <w:lang w:val="en-US"/>
+        </w:rPr>
+        <w:t xml:space="preserve">      </w:t>
+      </w:r>
+    </w:p>
+    <w:p>
+      <w:pPr>
+        <w:pStyle w:val="Paragraphedeliste"/>
+        <w:ind w:left="1416"/>
+        <w:rPr>
+          <w:rFonts w:ascii="Courier New" w:hAnsi="Courier New" w:cs="Courier New"/>
+          <w:sz w:val="20"/>
+          <w:szCs w:val="20"/>
+          <w:lang w:val="en-US"/>
+        </w:rPr>
+      </w:pPr>
+      <w:r>
+        <w:rPr>
+          <w:rFonts w:ascii="Courier New" w:hAnsi="Courier New" w:cs="Courier New"/>
+          <w:sz w:val="20"/>
+          <w:szCs w:val="20"/>
+          <w:lang w:val="en-US"/>
+        </w:rPr>
+        <w:t>cache:</w:t>
+      </w:r>
+    </w:p>
+    <w:p>
+      <w:pPr>
+        <w:pStyle w:val="Paragraphedeliste"/>
+        <w:ind w:left="1416"/>
+        <w:rPr>
+          <w:rFonts w:ascii="Courier New" w:hAnsi="Courier New" w:cs="Courier New"/>
+          <w:sz w:val="20"/>
+          <w:szCs w:val="20"/>
+          <w:lang w:val="en-US"/>
+        </w:rPr>
+      </w:pPr>
+      <w:r>
+        <w:rPr>
+          <w:rFonts w:ascii="Courier New" w:hAnsi="Courier New" w:cs="Courier New"/>
+          <w:sz w:val="20"/>
+          <w:szCs w:val="20"/>
+          <w:lang w:val="en-US"/>
+        </w:rPr>
+        <w:t xml:space="preserve">  paths:</w:t>
+      </w:r>
+    </w:p>
+    <w:p>
+      <w:pPr>
+        <w:pStyle w:val="Paragraphedeliste"/>
+        <w:ind w:left="1416"/>
+        <w:rPr>
+          <w:rFonts w:ascii="Courier New" w:hAnsi="Courier New" w:cs="Courier New"/>
+          <w:sz w:val="20"/>
+          <w:szCs w:val="20"/>
+          <w:lang w:val="en-US"/>
+        </w:rPr>
+      </w:pPr>
+      <w:r>
+        <w:rPr>
+          <w:rFonts w:ascii="Courier New" w:hAnsi="Courier New" w:cs="Courier New"/>
+          <w:sz w:val="20"/>
+          <w:szCs w:val="20"/>
+          <w:lang w:val="en-US"/>
+        </w:rPr>
+        <w:t xml:space="preserve">    - '/root/.m2/**/*'</w:t>
+      </w:r>
+    </w:p>
+    <w:p>
+      <w:pPr>
+        <w:pStyle w:val="Paragraphedeliste"/>
+        <w:ind w:left="1416"/>
+        <w:rPr>
+          <w:rFonts w:ascii="Courier New" w:hAnsi="Courier New" w:cs="Courier New"/>
+          <w:sz w:val="20"/>
+          <w:szCs w:val="20"/>
+          <w:lang w:val="en-US"/>
+        </w:rPr>
+      </w:pPr>
+      <w:r>
+        <w:rPr>
+          <w:rFonts w:ascii="Courier New" w:hAnsi="Courier New" w:cs="Courier New"/>
+          <w:sz w:val="20"/>
+          <w:szCs w:val="20"/>
+          <w:lang w:val="en-US"/>
+        </w:rPr>
+        <w:t xml:space="preserve">    </w:t>
+      </w:r>
+    </w:p>
+    <w:p>
+      <w:pPr>
+        <w:pStyle w:val="Paragraphedeliste"/>
+        <w:ind w:left="1416"/>
+        <w:rPr>
+          <w:rFonts w:ascii="Courier New" w:hAnsi="Courier New" w:cs="Courier New"/>
+          <w:sz w:val="20"/>
+          <w:szCs w:val="20"/>
+        </w:rPr>
+      </w:pPr>
+      <w:r>
+        <w:rPr>
+          <w:rFonts w:ascii="Courier New" w:hAnsi="Courier New" w:cs="Courier New"/>
+          <w:sz w:val="20"/>
+          <w:szCs w:val="20"/>
+        </w:rPr>
+        <w:lastRenderedPageBreak/>
+        <w:t>artifacts:</w:t>
+      </w:r>
+    </w:p>
+    <w:p>
+      <w:pPr>
+        <w:pStyle w:val="Paragraphedeliste"/>
+        <w:ind w:left="1416"/>
+        <w:rPr>
+          <w:rFonts w:ascii="Courier New" w:hAnsi="Courier New" w:cs="Courier New"/>
+          <w:sz w:val="20"/>
+          <w:szCs w:val="20"/>
+        </w:rPr>
+      </w:pPr>
+      <w:r>
+        <w:rPr>
+          <w:rFonts w:ascii="Courier New" w:hAnsi="Courier New" w:cs="Courier New"/>
+          <w:sz w:val="20"/>
+          <w:szCs w:val="20"/>
         </w:rPr>
         <w:t xml:space="preserve">    files: imagedefinitions.json</w:t>
       </w:r>
@@ -14523,7 +16788,6 @@
         </w:numPr>
       </w:pPr>
       <w:r>
-        <w:lastRenderedPageBreak/>
         <w:t xml:space="preserve">A la racine du répertoire du projet, créer le fichier "dockerfile" </w:t>
       </w:r>
       <w:r>
@@ -14550,7 +16814,13 @@
         <w:tab/>
       </w:r>
       <w:r>
-        <w:t>serverlessToolchainJava/</w:t>
+        <w:t>serverless</w:t>
+      </w:r>
+      <w:r>
+        <w:t>EFS</w:t>
+      </w:r>
+      <w:r>
+        <w:t>ToolchainJava/</w:t>
       </w:r>
       <w:r>
         <w:rPr>
@@ -14568,11 +16838,13 @@
         <w:ind w:left="1416"/>
         <w:rPr>
           <w:rFonts w:ascii="Courier New" w:hAnsi="Courier New" w:cs="Courier New"/>
-        </w:rPr>
-      </w:pPr>
-      <w:r>
-        <w:rPr>
-          <w:rFonts w:ascii="Courier New" w:hAnsi="Courier New" w:cs="Courier New"/>
+          <w:color w:val="FF0000"/>
+        </w:rPr>
+      </w:pPr>
+      <w:r>
+        <w:rPr>
+          <w:rFonts w:ascii="Courier New" w:hAnsi="Courier New" w:cs="Courier New"/>
+          <w:color w:val="FF0000"/>
         </w:rPr>
         <w:t>FROM java:8</w:t>
       </w:r>
@@ -14583,11 +16855,13 @@
         <w:ind w:left="1416"/>
         <w:rPr>
           <w:rFonts w:ascii="Courier New" w:hAnsi="Courier New" w:cs="Courier New"/>
-        </w:rPr>
-      </w:pPr>
-      <w:r>
-        <w:rPr>
-          <w:rFonts w:ascii="Courier New" w:hAnsi="Courier New" w:cs="Courier New"/>
+          <w:color w:val="FF0000"/>
+        </w:rPr>
+      </w:pPr>
+      <w:r>
+        <w:rPr>
+          <w:rFonts w:ascii="Courier New" w:hAnsi="Courier New" w:cs="Courier New"/>
+          <w:color w:val="FF0000"/>
         </w:rPr>
         <w:t>ARG PACKAGE_VERSION</w:t>
       </w:r>
@@ -14598,11 +16872,13 @@
         <w:ind w:left="1416"/>
         <w:rPr>
           <w:rFonts w:ascii="Courier New" w:hAnsi="Courier New" w:cs="Courier New"/>
-        </w:rPr>
-      </w:pPr>
-      <w:r>
-        <w:rPr>
-          <w:rFonts w:ascii="Courier New" w:hAnsi="Courier New" w:cs="Courier New"/>
+          <w:color w:val="FF0000"/>
+        </w:rPr>
+      </w:pPr>
+      <w:r>
+        <w:rPr>
+          <w:rFonts w:ascii="Courier New" w:hAnsi="Courier New" w:cs="Courier New"/>
+          <w:color w:val="FF0000"/>
         </w:rPr>
         <w:t>ARG APPLICATION_NAME</w:t>
       </w:r>
@@ -14613,11 +16889,13 @@
         <w:ind w:left="1416"/>
         <w:rPr>
           <w:rFonts w:ascii="Courier New" w:hAnsi="Courier New" w:cs="Courier New"/>
-        </w:rPr>
-      </w:pPr>
-      <w:r>
-        <w:rPr>
-          <w:rFonts w:ascii="Courier New" w:hAnsi="Courier New" w:cs="Courier New"/>
+          <w:color w:val="FF0000"/>
+        </w:rPr>
+      </w:pPr>
+      <w:r>
+        <w:rPr>
+          <w:rFonts w:ascii="Courier New" w:hAnsi="Courier New" w:cs="Courier New"/>
+          <w:color w:val="FF0000"/>
         </w:rPr>
         <w:t>ENV PACKAGE_VERSION ${PACKAGE_VERSION}</w:t>
       </w:r>
@@ -14628,11 +16906,13 @@
         <w:ind w:left="1416"/>
         <w:rPr>
           <w:rFonts w:ascii="Courier New" w:hAnsi="Courier New" w:cs="Courier New"/>
-        </w:rPr>
-      </w:pPr>
-      <w:r>
-        <w:rPr>
-          <w:rFonts w:ascii="Courier New" w:hAnsi="Courier New" w:cs="Courier New"/>
+          <w:color w:val="FF0000"/>
+        </w:rPr>
+      </w:pPr>
+      <w:r>
+        <w:rPr>
+          <w:rFonts w:ascii="Courier New" w:hAnsi="Courier New" w:cs="Courier New"/>
+          <w:color w:val="FF0000"/>
         </w:rPr>
         <w:t>ENV APPLICATION_NAME ${APPLICATION_NAME}</w:t>
       </w:r>
@@ -14643,11 +16923,13 @@
         <w:ind w:left="1416"/>
         <w:rPr>
           <w:rFonts w:ascii="Courier New" w:hAnsi="Courier New" w:cs="Courier New"/>
-        </w:rPr>
-      </w:pPr>
-      <w:r>
-        <w:rPr>
-          <w:rFonts w:ascii="Courier New" w:hAnsi="Courier New" w:cs="Courier New"/>
+          <w:color w:val="FF0000"/>
+        </w:rPr>
+      </w:pPr>
+      <w:r>
+        <w:rPr>
+          <w:rFonts w:ascii="Courier New" w:hAnsi="Courier New" w:cs="Courier New"/>
+          <w:color w:val="FF0000"/>
         </w:rPr>
         <w:t>COPY /target/${APPLICATION_NAME}-${PACKAGE_VERSION}.jar ${APPLICATION_NAME}-${PACKAGE_VERSION}.jar</w:t>
       </w:r>
@@ -14658,11 +16940,13 @@
         <w:ind w:left="1416"/>
         <w:rPr>
           <w:rFonts w:ascii="Courier New" w:hAnsi="Courier New" w:cs="Courier New"/>
-        </w:rPr>
-      </w:pPr>
-      <w:r>
-        <w:rPr>
-          <w:rFonts w:ascii="Courier New" w:hAnsi="Courier New" w:cs="Courier New"/>
+          <w:color w:val="FF0000"/>
+        </w:rPr>
+      </w:pPr>
+      <w:r>
+        <w:rPr>
+          <w:rFonts w:ascii="Courier New" w:hAnsi="Courier New" w:cs="Courier New"/>
+          <w:color w:val="FF0000"/>
         </w:rPr>
         <w:t xml:space="preserve">EXPOSE </w:t>
       </w:r>
@@ -14670,8 +16954,153 @@
         <w:rPr>
           <w:rFonts w:ascii="Courier New" w:hAnsi="Courier New" w:cs="Courier New"/>
           <w:b/>
+          <w:color w:val="FF0000"/>
         </w:rPr>
         <w:t>8880</w:t>
+      </w:r>
+    </w:p>
+    <w:p>
+      <w:pPr>
+        <w:spacing w:after="0"/>
+        <w:ind w:left="1416"/>
+        <w:rPr>
+          <w:rFonts w:ascii="Courier New" w:hAnsi="Courier New" w:cs="Courier New"/>
+          <w:color w:val="FF0000"/>
+        </w:rPr>
+      </w:pPr>
+      <w:r>
+        <w:rPr>
+          <w:rFonts w:ascii="Courier New" w:hAnsi="Courier New" w:cs="Courier New"/>
+          <w:color w:val="FF0000"/>
+        </w:rPr>
+        <w:t>CMD ["sh", "-c", "java -jar ${APPLICATION_NAME}-${PACKAGE_VERSION}.jar"]</w:t>
+      </w:r>
+    </w:p>
+    <w:p>
+      <w:pPr>
+        <w:spacing w:after="0"/>
+        <w:ind w:left="1416"/>
+        <w:rPr>
+          <w:rFonts w:ascii="Courier New" w:hAnsi="Courier New" w:cs="Courier New"/>
+          <w:color w:val="FF0000"/>
+        </w:rPr>
+      </w:pPr>
+    </w:p>
+    <w:p>
+      <w:pPr>
+        <w:spacing w:after="0"/>
+        <w:ind w:left="1416"/>
+        <w:rPr>
+          <w:rFonts w:ascii="Courier New" w:hAnsi="Courier New" w:cs="Courier New"/>
+          <w:lang w:val="en-US"/>
+        </w:rPr>
+      </w:pPr>
+      <w:r>
+        <w:rPr>
+          <w:rFonts w:ascii="Courier New" w:hAnsi="Courier New" w:cs="Courier New"/>
+          <w:lang w:val="en-US"/>
+        </w:rPr>
+        <w:t>FROM BASIS_IMAGE</w:t>
+      </w:r>
+    </w:p>
+    <w:p>
+      <w:pPr>
+        <w:spacing w:after="0"/>
+        <w:ind w:left="1416"/>
+        <w:rPr>
+          <w:rFonts w:ascii="Courier New" w:hAnsi="Courier New" w:cs="Courier New"/>
+          <w:lang w:val="en-US"/>
+        </w:rPr>
+      </w:pPr>
+      <w:r>
+        <w:rPr>
+          <w:rFonts w:ascii="Courier New" w:hAnsi="Courier New" w:cs="Courier New"/>
+          <w:lang w:val="en-US"/>
+        </w:rPr>
+        <w:t>ARG PACKAGE_VERSION</w:t>
+      </w:r>
+    </w:p>
+    <w:p>
+      <w:pPr>
+        <w:spacing w:after="0"/>
+        <w:ind w:left="1416"/>
+        <w:rPr>
+          <w:rFonts w:ascii="Courier New" w:hAnsi="Courier New" w:cs="Courier New"/>
+          <w:lang w:val="en-US"/>
+        </w:rPr>
+      </w:pPr>
+      <w:r>
+        <w:rPr>
+          <w:rFonts w:ascii="Courier New" w:hAnsi="Courier New" w:cs="Courier New"/>
+          <w:lang w:val="en-US"/>
+        </w:rPr>
+        <w:t>ARG APPLICATION_NAME</w:t>
+      </w:r>
+    </w:p>
+    <w:p>
+      <w:pPr>
+        <w:spacing w:after="0"/>
+        <w:ind w:left="1416"/>
+        <w:rPr>
+          <w:rFonts w:ascii="Courier New" w:hAnsi="Courier New" w:cs="Courier New"/>
+          <w:lang w:val="en-US"/>
+        </w:rPr>
+      </w:pPr>
+      <w:r>
+        <w:rPr>
+          <w:rFonts w:ascii="Courier New" w:hAnsi="Courier New" w:cs="Courier New"/>
+          <w:lang w:val="en-US"/>
+        </w:rPr>
+        <w:t>ENV PACKAGE_VERSION ${PACKAGE_VERSION}</w:t>
+      </w:r>
+    </w:p>
+    <w:p>
+      <w:pPr>
+        <w:spacing w:after="0"/>
+        <w:ind w:left="1416"/>
+        <w:rPr>
+          <w:rFonts w:ascii="Courier New" w:hAnsi="Courier New" w:cs="Courier New"/>
+          <w:lang w:val="en-US"/>
+        </w:rPr>
+      </w:pPr>
+      <w:r>
+        <w:rPr>
+          <w:rFonts w:ascii="Courier New" w:hAnsi="Courier New" w:cs="Courier New"/>
+          <w:lang w:val="en-US"/>
+        </w:rPr>
+        <w:t>ENV APPLICATION_NAME ${APPLICATION_NAME}</w:t>
+      </w:r>
+    </w:p>
+    <w:p>
+      <w:pPr>
+        <w:spacing w:after="0"/>
+        <w:ind w:left="1416"/>
+        <w:rPr>
+          <w:rFonts w:ascii="Courier New" w:hAnsi="Courier New" w:cs="Courier New"/>
+          <w:lang w:val="en-US"/>
+        </w:rPr>
+      </w:pPr>
+      <w:r>
+        <w:rPr>
+          <w:rFonts w:ascii="Courier New" w:hAnsi="Courier New" w:cs="Courier New"/>
+          <w:lang w:val="en-US"/>
+        </w:rPr>
+        <w:t>COPY /target/${APPLICATION_NAME}-${PACKAGE_VERSION}.jar ${APPLICATION_NAME}-${PACKAGE_VERSION}.jar</w:t>
+      </w:r>
+    </w:p>
+    <w:p>
+      <w:pPr>
+        <w:spacing w:after="0"/>
+        <w:ind w:left="1416"/>
+        <w:rPr>
+          <w:rFonts w:ascii="Courier New" w:hAnsi="Courier New" w:cs="Courier New"/>
+        </w:rPr>
+      </w:pPr>
+      <w:r>
+        <w:rPr>
+          <w:rFonts w:ascii="Courier New" w:hAnsi="Courier New" w:cs="Courier New"/>
+        </w:rPr>
+        <w:t>EXPOSE 8880</w:t>
       </w:r>
     </w:p>
     <w:p>
@@ -14738,7 +17167,19 @@
         <w:rPr>
           <w:lang w:val="en-US"/>
         </w:rPr>
-        <w:t>serverlessToolchainJava/</w:t>
+        <w:t>serverless</w:t>
+      </w:r>
+      <w:r>
+        <w:rPr>
+          <w:lang w:val="en-US"/>
+        </w:rPr>
+        <w:t>EFS</w:t>
+      </w:r>
+      <w:r>
+        <w:rPr>
+          <w:lang w:val="en-US"/>
+        </w:rPr>
+        <w:t>ToolchainJava/</w:t>
       </w:r>
       <w:r>
         <w:rPr>
@@ -14837,7 +17278,19 @@
         <w:rPr>
           <w:lang w:val="en-US"/>
         </w:rPr>
-        <w:t>serverlessToolchainJava/</w:t>
+        <w:t>serverless</w:t>
+      </w:r>
+      <w:r>
+        <w:rPr>
+          <w:lang w:val="en-US"/>
+        </w:rPr>
+        <w:t>EFS</w:t>
+      </w:r>
+      <w:r>
+        <w:rPr>
+          <w:lang w:val="en-US"/>
+        </w:rPr>
+        <w:t>ToolchainJava/</w:t>
       </w:r>
       <w:r>
         <w:rPr>
@@ -14866,12 +17319,14 @@
         <w:ind w:left="1416"/>
         <w:rPr>
           <w:rFonts w:ascii="Courier New" w:hAnsi="Courier New" w:cs="Courier New"/>
-          <w:lang w:val="en-US"/>
-        </w:rPr>
-      </w:pPr>
-      <w:r>
-        <w:rPr>
-          <w:rFonts w:ascii="Courier New" w:hAnsi="Courier New" w:cs="Courier New"/>
+          <w:color w:val="FF0000"/>
+          <w:lang w:val="en-US"/>
+        </w:rPr>
+      </w:pPr>
+      <w:r>
+        <w:rPr>
+          <w:rFonts w:ascii="Courier New" w:hAnsi="Courier New" w:cs="Courier New"/>
+          <w:color w:val="FF0000"/>
           <w:lang w:val="en-US"/>
         </w:rPr>
         <w:t>#!/bin/sh</w:t>
@@ -14883,11 +17338,13 @@
         <w:ind w:left="1416"/>
         <w:rPr>
           <w:rFonts w:ascii="Courier New" w:hAnsi="Courier New" w:cs="Courier New"/>
-        </w:rPr>
-      </w:pPr>
-      <w:r>
-        <w:rPr>
-          <w:rFonts w:ascii="Courier New" w:hAnsi="Courier New" w:cs="Courier New"/>
+          <w:color w:val="FF0000"/>
+        </w:rPr>
+      </w:pPr>
+      <w:r>
+        <w:rPr>
+          <w:rFonts w:ascii="Courier New" w:hAnsi="Courier New" w:cs="Courier New"/>
+          <w:color w:val="FF0000"/>
         </w:rPr>
         <w:t># Script utilise pour le build de l'image Docker:</w:t>
       </w:r>
@@ -14898,11 +17355,377 @@
         <w:ind w:left="1416"/>
         <w:rPr>
           <w:rFonts w:ascii="Courier New" w:hAnsi="Courier New" w:cs="Courier New"/>
-        </w:rPr>
-      </w:pPr>
-      <w:r>
-        <w:rPr>
-          <w:rFonts w:ascii="Courier New" w:hAnsi="Courier New" w:cs="Courier New"/>
+          <w:color w:val="FF0000"/>
+        </w:rPr>
+      </w:pPr>
+      <w:r>
+        <w:rPr>
+          <w:rFonts w:ascii="Courier New" w:hAnsi="Courier New" w:cs="Courier New"/>
+          <w:color w:val="FF0000"/>
+        </w:rPr>
+        <w:t xml:space="preserve"># recupere en arguments 1&amp;2 le nom et la version de l'image docker pouvant servir de cache pour la </w:t>
+      </w:r>
+      <w:r>
+        <w:rPr>
+          <w:rFonts w:ascii="Courier New" w:hAnsi="Courier New" w:cs="Courier New"/>
+          <w:color w:val="FF0000"/>
+        </w:rPr>
+        <w:lastRenderedPageBreak/>
+        <w:t>construction de l'image cible, et en argument 2 l'image de base a utiliser si l'image n'est pas accessible</w:t>
+      </w:r>
+    </w:p>
+    <w:p>
+      <w:pPr>
+        <w:spacing w:after="0"/>
+        <w:ind w:left="1416"/>
+        <w:rPr>
+          <w:rFonts w:ascii="Courier New" w:hAnsi="Courier New" w:cs="Courier New"/>
+          <w:color w:val="FF0000"/>
+        </w:rPr>
+      </w:pPr>
+    </w:p>
+    <w:p>
+      <w:pPr>
+        <w:spacing w:after="0"/>
+        <w:ind w:left="1416"/>
+        <w:rPr>
+          <w:rFonts w:ascii="Courier New" w:hAnsi="Courier New" w:cs="Courier New"/>
+          <w:color w:val="FF0000"/>
+        </w:rPr>
+      </w:pPr>
+      <w:r>
+        <w:rPr>
+          <w:rFonts w:ascii="Courier New" w:hAnsi="Courier New" w:cs="Courier New"/>
+          <w:color w:val="FF0000"/>
+        </w:rPr>
+        <w:t>cache_image_name=$1</w:t>
+      </w:r>
+    </w:p>
+    <w:p>
+      <w:pPr>
+        <w:spacing w:after="0"/>
+        <w:ind w:left="1416"/>
+        <w:rPr>
+          <w:rFonts w:ascii="Courier New" w:hAnsi="Courier New" w:cs="Courier New"/>
+          <w:color w:val="FF0000"/>
+        </w:rPr>
+      </w:pPr>
+      <w:r>
+        <w:rPr>
+          <w:rFonts w:ascii="Courier New" w:hAnsi="Courier New" w:cs="Courier New"/>
+          <w:color w:val="FF0000"/>
+        </w:rPr>
+        <w:t>cache_image_version=$2</w:t>
+      </w:r>
+    </w:p>
+    <w:p>
+      <w:pPr>
+        <w:spacing w:after="0"/>
+        <w:ind w:left="1416"/>
+        <w:rPr>
+          <w:rFonts w:ascii="Courier New" w:hAnsi="Courier New" w:cs="Courier New"/>
+          <w:color w:val="FF0000"/>
+          <w:lang w:val="en-US"/>
+        </w:rPr>
+      </w:pPr>
+      <w:r>
+        <w:rPr>
+          <w:rFonts w:ascii="Courier New" w:hAnsi="Courier New" w:cs="Courier New"/>
+          <w:color w:val="FF0000"/>
+          <w:lang w:val="en-US"/>
+        </w:rPr>
+        <w:t>dockerfile_basis=$3</w:t>
+      </w:r>
+    </w:p>
+    <w:p>
+      <w:pPr>
+        <w:spacing w:after="0"/>
+        <w:ind w:left="1416"/>
+        <w:rPr>
+          <w:rFonts w:ascii="Courier New" w:hAnsi="Courier New" w:cs="Courier New"/>
+          <w:color w:val="FF0000"/>
+          <w:lang w:val="en-US"/>
+        </w:rPr>
+      </w:pPr>
+      <w:r>
+        <w:rPr>
+          <w:rFonts w:ascii="Courier New" w:hAnsi="Courier New" w:cs="Courier New"/>
+          <w:color w:val="FF0000"/>
+          <w:lang w:val="en-US"/>
+        </w:rPr>
+        <w:t>region=$4</w:t>
+      </w:r>
+    </w:p>
+    <w:p>
+      <w:pPr>
+        <w:spacing w:after="0"/>
+        <w:ind w:left="1416"/>
+        <w:rPr>
+          <w:rFonts w:ascii="Courier New" w:hAnsi="Courier New" w:cs="Courier New"/>
+          <w:color w:val="FF0000"/>
+          <w:lang w:val="en-US"/>
+        </w:rPr>
+      </w:pPr>
+      <w:r>
+        <w:rPr>
+          <w:rFonts w:ascii="Courier New" w:hAnsi="Courier New" w:cs="Courier New"/>
+          <w:color w:val="FF0000"/>
+          <w:lang w:val="en-US"/>
+        </w:rPr>
+        <w:t>accountid=$5</w:t>
+      </w:r>
+    </w:p>
+    <w:p>
+      <w:pPr>
+        <w:spacing w:after="0"/>
+        <w:ind w:left="1416"/>
+        <w:rPr>
+          <w:rFonts w:ascii="Courier New" w:hAnsi="Courier New" w:cs="Courier New"/>
+          <w:color w:val="FF0000"/>
+          <w:lang w:val="en-US"/>
+        </w:rPr>
+      </w:pPr>
+    </w:p>
+    <w:p>
+      <w:pPr>
+        <w:spacing w:after="0"/>
+        <w:ind w:left="1416"/>
+        <w:rPr>
+          <w:rFonts w:ascii="Courier New" w:hAnsi="Courier New" w:cs="Courier New"/>
+          <w:color w:val="FF0000"/>
+          <w:lang w:val="en-US"/>
+        </w:rPr>
+      </w:pPr>
+      <w:r>
+        <w:rPr>
+          <w:rFonts w:ascii="Courier New" w:hAnsi="Courier New" w:cs="Courier New"/>
+          <w:color w:val="FF0000"/>
+          <w:lang w:val="en-US"/>
+        </w:rPr>
+        <w:t>if ! aws ecr list-images --region $region --registry-id $accountid --repository-name $cache_image_name | grep $cache_image_version</w:t>
+      </w:r>
+    </w:p>
+    <w:p>
+      <w:pPr>
+        <w:spacing w:after="0"/>
+        <w:ind w:left="1416"/>
+        <w:rPr>
+          <w:rFonts w:ascii="Courier New" w:hAnsi="Courier New" w:cs="Courier New"/>
+          <w:color w:val="FF0000"/>
+        </w:rPr>
+      </w:pPr>
+      <w:r>
+        <w:rPr>
+          <w:rFonts w:ascii="Courier New" w:hAnsi="Courier New" w:cs="Courier New"/>
+          <w:color w:val="FF0000"/>
+          <w:lang w:val="en-US"/>
+        </w:rPr>
+        <w:t xml:space="preserve">  </w:t>
+      </w:r>
+      <w:r>
+        <w:rPr>
+          <w:rFonts w:ascii="Courier New" w:hAnsi="Courier New" w:cs="Courier New"/>
+          <w:color w:val="FF0000"/>
+        </w:rPr>
+        <w:t>then</w:t>
+      </w:r>
+    </w:p>
+    <w:p>
+      <w:pPr>
+        <w:spacing w:after="0"/>
+        <w:ind w:left="1416"/>
+        <w:rPr>
+          <w:rFonts w:ascii="Courier New" w:hAnsi="Courier New" w:cs="Courier New"/>
+          <w:color w:val="FF0000"/>
+          <w:lang w:val="en-US"/>
+        </w:rPr>
+      </w:pPr>
+      <w:r>
+        <w:rPr>
+          <w:rFonts w:ascii="Courier New" w:hAnsi="Courier New" w:cs="Courier New"/>
+          <w:color w:val="FF0000"/>
+        </w:rPr>
+        <w:t xml:space="preserve">    echo "Image cache non trouvee. </w:t>
+      </w:r>
+      <w:r>
+        <w:rPr>
+          <w:rFonts w:ascii="Courier New" w:hAnsi="Courier New" w:cs="Courier New"/>
+          <w:color w:val="FF0000"/>
+          <w:lang w:val="en-US"/>
+        </w:rPr>
+        <w:t>Reconstruction ..."</w:t>
+      </w:r>
+    </w:p>
+    <w:p>
+      <w:pPr>
+        <w:spacing w:after="0"/>
+        <w:ind w:left="1416"/>
+        <w:rPr>
+          <w:rFonts w:ascii="Courier New" w:hAnsi="Courier New" w:cs="Courier New"/>
+          <w:color w:val="FF0000"/>
+          <w:lang w:val="en-US"/>
+        </w:rPr>
+      </w:pPr>
+      <w:r>
+        <w:rPr>
+          <w:rFonts w:ascii="Courier New" w:hAnsi="Courier New" w:cs="Courier New"/>
+          <w:color w:val="FF0000"/>
+          <w:lang w:val="en-US"/>
+        </w:rPr>
+        <w:t xml:space="preserve">    docker build -f $dockerfile_basis -t $accountid.dkr.ecr.$region.amazonaws.com/$cache_image_name:$cache_image_version . &amp;</w:t>
+      </w:r>
+    </w:p>
+    <w:p>
+      <w:pPr>
+        <w:spacing w:after="0"/>
+        <w:ind w:left="1416"/>
+        <w:rPr>
+          <w:rFonts w:ascii="Courier New" w:hAnsi="Courier New" w:cs="Courier New"/>
+          <w:color w:val="FF0000"/>
+          <w:lang w:val="en-US"/>
+        </w:rPr>
+      </w:pPr>
+      <w:r>
+        <w:rPr>
+          <w:rFonts w:ascii="Courier New" w:hAnsi="Courier New" w:cs="Courier New"/>
+          <w:color w:val="FF0000"/>
+          <w:lang w:val="en-US"/>
+        </w:rPr>
+        <w:t xml:space="preserve">  else</w:t>
+      </w:r>
+    </w:p>
+    <w:p>
+      <w:pPr>
+        <w:spacing w:after="0"/>
+        <w:ind w:left="1416"/>
+        <w:rPr>
+          <w:rFonts w:ascii="Courier New" w:hAnsi="Courier New" w:cs="Courier New"/>
+          <w:color w:val="FF0000"/>
+          <w:lang w:val="en-US"/>
+        </w:rPr>
+      </w:pPr>
+      <w:r>
+        <w:rPr>
+          <w:rFonts w:ascii="Courier New" w:hAnsi="Courier New" w:cs="Courier New"/>
+          <w:color w:val="FF0000"/>
+          <w:lang w:val="en-US"/>
+        </w:rPr>
+        <w:t xml:space="preserve">    docker pull $accountid.dkr.ecr.$region.amazonaws.com/$cache_image_name:$cache_image_version &amp;</w:t>
+      </w:r>
+    </w:p>
+    <w:p>
+      <w:pPr>
+        <w:spacing w:after="0"/>
+        <w:ind w:left="1416"/>
+        <w:rPr>
+          <w:rFonts w:ascii="Courier New" w:hAnsi="Courier New" w:cs="Courier New"/>
+          <w:color w:val="FF0000"/>
+        </w:rPr>
+      </w:pPr>
+      <w:r>
+        <w:rPr>
+          <w:rFonts w:ascii="Courier New" w:hAnsi="Courier New" w:cs="Courier New"/>
+          <w:color w:val="FF0000"/>
+          <w:lang w:val="en-US"/>
+        </w:rPr>
+        <w:tab/>
+      </w:r>
+      <w:r>
+        <w:rPr>
+          <w:rFonts w:ascii="Courier New" w:hAnsi="Courier New" w:cs="Courier New"/>
+          <w:color w:val="FF0000"/>
+        </w:rPr>
+        <w:t>echo "Image cache trouvee. Telechargement ..."</w:t>
+      </w:r>
+    </w:p>
+    <w:p>
+      <w:pPr>
+        <w:spacing w:after="0"/>
+        <w:ind w:left="1416"/>
+        <w:rPr>
+          <w:rFonts w:ascii="Courier New" w:hAnsi="Courier New" w:cs="Courier New"/>
+          <w:color w:val="FF0000"/>
+        </w:rPr>
+      </w:pPr>
+      <w:r>
+        <w:rPr>
+          <w:rFonts w:ascii="Courier New" w:hAnsi="Courier New" w:cs="Courier New"/>
+          <w:color w:val="FF0000"/>
+        </w:rPr>
+        <w:t>fi</w:t>
+      </w:r>
+    </w:p>
+    <w:p>
+      <w:pPr>
+        <w:spacing w:after="0"/>
+        <w:ind w:left="1416"/>
+        <w:rPr>
+          <w:rFonts w:ascii="Courier New" w:hAnsi="Courier New" w:cs="Courier New"/>
+        </w:rPr>
+      </w:pPr>
+    </w:p>
+    <w:p>
+      <w:pPr>
+        <w:spacing w:after="0"/>
+        <w:ind w:left="1416"/>
+        <w:rPr>
+          <w:rFonts w:ascii="Courier New" w:hAnsi="Courier New" w:cs="Courier New"/>
+        </w:rPr>
+      </w:pPr>
+    </w:p>
+    <w:p>
+      <w:pPr>
+        <w:spacing w:after="0"/>
+        <w:ind w:left="1416"/>
+        <w:rPr>
+          <w:rFonts w:ascii="Courier New" w:hAnsi="Courier New" w:cs="Courier New"/>
+          <w:sz w:val="20"/>
+          <w:szCs w:val="20"/>
+        </w:rPr>
+      </w:pPr>
+      <w:r>
+        <w:rPr>
+          <w:rFonts w:ascii="Courier New" w:hAnsi="Courier New" w:cs="Courier New"/>
+          <w:sz w:val="20"/>
+          <w:szCs w:val="20"/>
+        </w:rPr>
+        <w:t>#!/bin/sh</w:t>
+      </w:r>
+    </w:p>
+    <w:p>
+      <w:pPr>
+        <w:spacing w:after="0"/>
+        <w:ind w:left="1416"/>
+        <w:rPr>
+          <w:rFonts w:ascii="Courier New" w:hAnsi="Courier New" w:cs="Courier New"/>
+          <w:sz w:val="20"/>
+          <w:szCs w:val="20"/>
+        </w:rPr>
+      </w:pPr>
+      <w:r>
+        <w:rPr>
+          <w:rFonts w:ascii="Courier New" w:hAnsi="Courier New" w:cs="Courier New"/>
+          <w:sz w:val="20"/>
+          <w:szCs w:val="20"/>
+        </w:rPr>
+        <w:t># Script utilise pour le build de l'image Docker:</w:t>
+      </w:r>
+    </w:p>
+    <w:p>
+      <w:pPr>
+        <w:spacing w:after="0"/>
+        <w:ind w:left="1416"/>
+        <w:rPr>
+          <w:rFonts w:ascii="Courier New" w:hAnsi="Courier New" w:cs="Courier New"/>
+          <w:sz w:val="20"/>
+          <w:szCs w:val="20"/>
+        </w:rPr>
+      </w:pPr>
+      <w:r>
+        <w:rPr>
+          <w:rFonts w:ascii="Courier New" w:hAnsi="Courier New" w:cs="Courier New"/>
+          <w:sz w:val="20"/>
+          <w:szCs w:val="20"/>
         </w:rPr>
         <w:t># recupere en arguments 1&amp;2 le nom et la version de l'image docker pouvant servir de cache pour la construction de l'image cible, et en argument 2 l'image de base a utiliser si l'image n'est pas accessible</w:t>
       </w:r>
@@ -14913,6 +17736,8 @@
         <w:ind w:left="1416"/>
         <w:rPr>
           <w:rFonts w:ascii="Courier New" w:hAnsi="Courier New" w:cs="Courier New"/>
+          <w:sz w:val="20"/>
+          <w:szCs w:val="20"/>
         </w:rPr>
       </w:pPr>
     </w:p>
@@ -14922,11 +17747,15 @@
         <w:ind w:left="1416"/>
         <w:rPr>
           <w:rFonts w:ascii="Courier New" w:hAnsi="Courier New" w:cs="Courier New"/>
-        </w:rPr>
-      </w:pPr>
-      <w:r>
-        <w:rPr>
-          <w:rFonts w:ascii="Courier New" w:hAnsi="Courier New" w:cs="Courier New"/>
+          <w:sz w:val="20"/>
+          <w:szCs w:val="20"/>
+        </w:rPr>
+      </w:pPr>
+      <w:r>
+        <w:rPr>
+          <w:rFonts w:ascii="Courier New" w:hAnsi="Courier New" w:cs="Courier New"/>
+          <w:sz w:val="20"/>
+          <w:szCs w:val="20"/>
         </w:rPr>
         <w:t>cache_image_name=$1</w:t>
       </w:r>
@@ -14937,11 +17766,15 @@
         <w:ind w:left="1416"/>
         <w:rPr>
           <w:rFonts w:ascii="Courier New" w:hAnsi="Courier New" w:cs="Courier New"/>
-        </w:rPr>
-      </w:pPr>
-      <w:r>
-        <w:rPr>
-          <w:rFonts w:ascii="Courier New" w:hAnsi="Courier New" w:cs="Courier New"/>
+          <w:sz w:val="20"/>
+          <w:szCs w:val="20"/>
+        </w:rPr>
+      </w:pPr>
+      <w:r>
+        <w:rPr>
+          <w:rFonts w:ascii="Courier New" w:hAnsi="Courier New" w:cs="Courier New"/>
+          <w:sz w:val="20"/>
+          <w:szCs w:val="20"/>
         </w:rPr>
         <w:t>cache_image_version=$2</w:t>
       </w:r>
@@ -14952,12 +17785,16 @@
         <w:ind w:left="1416"/>
         <w:rPr>
           <w:rFonts w:ascii="Courier New" w:hAnsi="Courier New" w:cs="Courier New"/>
-          <w:lang w:val="en-US"/>
-        </w:rPr>
-      </w:pPr>
-      <w:r>
-        <w:rPr>
-          <w:rFonts w:ascii="Courier New" w:hAnsi="Courier New" w:cs="Courier New"/>
+          <w:sz w:val="20"/>
+          <w:szCs w:val="20"/>
+          <w:lang w:val="en-US"/>
+        </w:rPr>
+      </w:pPr>
+      <w:r>
+        <w:rPr>
+          <w:rFonts w:ascii="Courier New" w:hAnsi="Courier New" w:cs="Courier New"/>
+          <w:sz w:val="20"/>
+          <w:szCs w:val="20"/>
           <w:lang w:val="en-US"/>
         </w:rPr>
         <w:t>dockerfile_basis=$3</w:t>
@@ -14969,12 +17806,16 @@
         <w:ind w:left="1416"/>
         <w:rPr>
           <w:rFonts w:ascii="Courier New" w:hAnsi="Courier New" w:cs="Courier New"/>
-          <w:lang w:val="en-US"/>
-        </w:rPr>
-      </w:pPr>
-      <w:r>
-        <w:rPr>
-          <w:rFonts w:ascii="Courier New" w:hAnsi="Courier New" w:cs="Courier New"/>
+          <w:sz w:val="20"/>
+          <w:szCs w:val="20"/>
+          <w:lang w:val="en-US"/>
+        </w:rPr>
+      </w:pPr>
+      <w:r>
+        <w:rPr>
+          <w:rFonts w:ascii="Courier New" w:hAnsi="Courier New" w:cs="Courier New"/>
+          <w:sz w:val="20"/>
+          <w:szCs w:val="20"/>
           <w:lang w:val="en-US"/>
         </w:rPr>
         <w:t>region=$4</w:t>
@@ -14986,12 +17827,16 @@
         <w:ind w:left="1416"/>
         <w:rPr>
           <w:rFonts w:ascii="Courier New" w:hAnsi="Courier New" w:cs="Courier New"/>
-          <w:lang w:val="en-US"/>
-        </w:rPr>
-      </w:pPr>
-      <w:r>
-        <w:rPr>
-          <w:rFonts w:ascii="Courier New" w:hAnsi="Courier New" w:cs="Courier New"/>
+          <w:sz w:val="20"/>
+          <w:szCs w:val="20"/>
+          <w:lang w:val="en-US"/>
+        </w:rPr>
+      </w:pPr>
+      <w:r>
+        <w:rPr>
+          <w:rFonts w:ascii="Courier New" w:hAnsi="Courier New" w:cs="Courier New"/>
+          <w:sz w:val="20"/>
+          <w:szCs w:val="20"/>
           <w:lang w:val="en-US"/>
         </w:rPr>
         <w:t>accountid=$5</w:t>
@@ -15003,6 +17848,8 @@
         <w:ind w:left="1416"/>
         <w:rPr>
           <w:rFonts w:ascii="Courier New" w:hAnsi="Courier New" w:cs="Courier New"/>
+          <w:sz w:val="20"/>
+          <w:szCs w:val="20"/>
           <w:lang w:val="en-US"/>
         </w:rPr>
       </w:pPr>
@@ -15013,12 +17860,16 @@
         <w:ind w:left="1416"/>
         <w:rPr>
           <w:rFonts w:ascii="Courier New" w:hAnsi="Courier New" w:cs="Courier New"/>
-          <w:lang w:val="en-US"/>
-        </w:rPr>
-      </w:pPr>
-      <w:r>
-        <w:rPr>
-          <w:rFonts w:ascii="Courier New" w:hAnsi="Courier New" w:cs="Courier New"/>
+          <w:sz w:val="20"/>
+          <w:szCs w:val="20"/>
+          <w:lang w:val="en-US"/>
+        </w:rPr>
+      </w:pPr>
+      <w:r>
+        <w:rPr>
+          <w:rFonts w:ascii="Courier New" w:hAnsi="Courier New" w:cs="Courier New"/>
+          <w:sz w:val="20"/>
+          <w:szCs w:val="20"/>
           <w:lang w:val="en-US"/>
         </w:rPr>
         <w:t>if ! aws ecr list-images --region $region --registry-id $accountid --repository-name $cache_image_name | grep $cache_image_version</w:t>
@@ -15030,11 +17881,15 @@
         <w:ind w:left="1416"/>
         <w:rPr>
           <w:rFonts w:ascii="Courier New" w:hAnsi="Courier New" w:cs="Courier New"/>
-        </w:rPr>
-      </w:pPr>
-      <w:r>
-        <w:rPr>
-          <w:rFonts w:ascii="Courier New" w:hAnsi="Courier New" w:cs="Courier New"/>
+          <w:sz w:val="20"/>
+          <w:szCs w:val="20"/>
+        </w:rPr>
+      </w:pPr>
+      <w:r>
+        <w:rPr>
+          <w:rFonts w:ascii="Courier New" w:hAnsi="Courier New" w:cs="Courier New"/>
+          <w:sz w:val="20"/>
+          <w:szCs w:val="20"/>
           <w:lang w:val="en-US"/>
         </w:rPr>
         <w:t xml:space="preserve">  </w:t>
@@ -15042,6 +17897,8 @@
       <w:r>
         <w:rPr>
           <w:rFonts w:ascii="Courier New" w:hAnsi="Courier New" w:cs="Courier New"/>
+          <w:sz w:val="20"/>
+          <w:szCs w:val="20"/>
         </w:rPr>
         <w:t>then</w:t>
       </w:r>
@@ -15052,18 +17909,24 @@
         <w:ind w:left="1416"/>
         <w:rPr>
           <w:rFonts w:ascii="Courier New" w:hAnsi="Courier New" w:cs="Courier New"/>
-          <w:lang w:val="en-US"/>
-        </w:rPr>
-      </w:pPr>
-      <w:r>
-        <w:rPr>
-          <w:rFonts w:ascii="Courier New" w:hAnsi="Courier New" w:cs="Courier New"/>
+          <w:sz w:val="20"/>
+          <w:szCs w:val="20"/>
+          <w:lang w:val="en-US"/>
+        </w:rPr>
+      </w:pPr>
+      <w:r>
+        <w:rPr>
+          <w:rFonts w:ascii="Courier New" w:hAnsi="Courier New" w:cs="Courier New"/>
+          <w:sz w:val="20"/>
+          <w:szCs w:val="20"/>
         </w:rPr>
         <w:t xml:space="preserve">    echo "Image cache non trouvee. </w:t>
       </w:r>
       <w:r>
         <w:rPr>
           <w:rFonts w:ascii="Courier New" w:hAnsi="Courier New" w:cs="Courier New"/>
+          <w:sz w:val="20"/>
+          <w:szCs w:val="20"/>
           <w:lang w:val="en-US"/>
         </w:rPr>
         <w:t>Reconstruction ..."</w:t>
@@ -15075,16 +17938,84 @@
         <w:ind w:left="1416"/>
         <w:rPr>
           <w:rFonts w:ascii="Courier New" w:hAnsi="Courier New" w:cs="Courier New"/>
-          <w:lang w:val="en-US"/>
-        </w:rPr>
-      </w:pPr>
-      <w:r>
-        <w:rPr>
-          <w:rFonts w:ascii="Courier New" w:hAnsi="Courier New" w:cs="Courier New"/>
+          <w:sz w:val="20"/>
+          <w:szCs w:val="20"/>
+          <w:lang w:val="en-US"/>
+        </w:rPr>
+      </w:pPr>
+      <w:r>
+        <w:rPr>
+          <w:rFonts w:ascii="Courier New" w:hAnsi="Courier New" w:cs="Courier New"/>
+          <w:sz w:val="20"/>
+          <w:szCs w:val="20"/>
+          <w:lang w:val="en-US"/>
+        </w:rPr>
+        <w:t xml:space="preserve">    docker build -f $dockerfile_basis -t $accountid.dkr.ecr.$region.amazonaws.com/$cache_image_name:$cache_image_version .</w:t>
+      </w:r>
+    </w:p>
+    <w:p>
+      <w:pPr>
+        <w:spacing w:after="0"/>
+        <w:ind w:left="1416"/>
+        <w:rPr>
+          <w:rFonts w:ascii="Courier New" w:hAnsi="Courier New" w:cs="Courier New"/>
+          <w:sz w:val="20"/>
+          <w:szCs w:val="20"/>
+          <w:lang w:val="en-US"/>
+        </w:rPr>
+      </w:pPr>
+      <w:r>
+        <w:rPr>
+          <w:rFonts w:ascii="Courier New" w:hAnsi="Courier New" w:cs="Courier New"/>
+          <w:sz w:val="20"/>
+          <w:szCs w:val="20"/>
+          <w:lang w:val="en-US"/>
+        </w:rPr>
+        <w:tab/>
+        <w:t>docker push $accountid.dkr.ecr.$region.amazonaws.com/$cache_image_name:$cache_image_version . &amp;</w:t>
+      </w:r>
+    </w:p>
+    <w:p>
+      <w:pPr>
+        <w:spacing w:after="0"/>
+        <w:ind w:left="1416"/>
+        <w:rPr>
+          <w:rFonts w:ascii="Courier New" w:hAnsi="Courier New" w:cs="Courier New"/>
+          <w:sz w:val="20"/>
+          <w:szCs w:val="20"/>
+          <w:lang w:val="en-US"/>
+        </w:rPr>
+      </w:pPr>
+      <w:r>
+        <w:rPr>
+          <w:rFonts w:ascii="Courier New" w:hAnsi="Courier New" w:cs="Courier New"/>
+          <w:sz w:val="20"/>
+          <w:szCs w:val="20"/>
+          <w:lang w:val="en-US"/>
+        </w:rPr>
+        <w:t xml:space="preserve">  else</w:t>
+      </w:r>
+    </w:p>
+    <w:p>
+      <w:pPr>
+        <w:spacing w:after="0"/>
+        <w:ind w:left="1416"/>
+        <w:rPr>
+          <w:rFonts w:ascii="Courier New" w:hAnsi="Courier New" w:cs="Courier New"/>
+          <w:sz w:val="20"/>
+          <w:szCs w:val="20"/>
+          <w:lang w:val="en-US"/>
+        </w:rPr>
+      </w:pPr>
+      <w:r>
+        <w:rPr>
+          <w:rFonts w:ascii="Courier New" w:hAnsi="Courier New" w:cs="Courier New"/>
+          <w:sz w:val="20"/>
+          <w:szCs w:val="20"/>
           <w:lang w:val="en-US"/>
         </w:rPr>
         <w:lastRenderedPageBreak/>
-        <w:t xml:space="preserve">    docker build -f $dockerfile_basis -t $accountid.dkr.ecr.$region.amazonaws.com/$cache_image_name:$cache_image_version . &amp;</w:t>
+        <w:t xml:space="preserve">    docker pull $accountid.dkr.ecr.$region.amazonaws.com/$cache_image_name:$cache_image_version &amp;</w:t>
       </w:r>
     </w:p>
     <w:p>
@@ -15093,15 +18024,26 @@
         <w:ind w:left="1416"/>
         <w:rPr>
           <w:rFonts w:ascii="Courier New" w:hAnsi="Courier New" w:cs="Courier New"/>
-          <w:lang w:val="en-US"/>
-        </w:rPr>
-      </w:pPr>
-      <w:r>
-        <w:rPr>
-          <w:rFonts w:ascii="Courier New" w:hAnsi="Courier New" w:cs="Courier New"/>
-          <w:lang w:val="en-US"/>
-        </w:rPr>
-        <w:t xml:space="preserve">  else</w:t>
+          <w:sz w:val="20"/>
+          <w:szCs w:val="20"/>
+        </w:rPr>
+      </w:pPr>
+      <w:r>
+        <w:rPr>
+          <w:rFonts w:ascii="Courier New" w:hAnsi="Courier New" w:cs="Courier New"/>
+          <w:sz w:val="20"/>
+          <w:szCs w:val="20"/>
+          <w:lang w:val="en-US"/>
+        </w:rPr>
+        <w:tab/>
+      </w:r>
+      <w:r>
+        <w:rPr>
+          <w:rFonts w:ascii="Courier New" w:hAnsi="Courier New" w:cs="Courier New"/>
+          <w:sz w:val="20"/>
+          <w:szCs w:val="20"/>
+        </w:rPr>
+        <w:t>echo "Image cache trouvee. Telechargement ..."</w:t>
       </w:r>
     </w:p>
     <w:p>
@@ -15110,50 +18052,30 @@
         <w:ind w:left="1416"/>
         <w:rPr>
           <w:rFonts w:ascii="Courier New" w:hAnsi="Courier New" w:cs="Courier New"/>
-          <w:lang w:val="en-US"/>
-        </w:rPr>
-      </w:pPr>
-      <w:r>
-        <w:rPr>
-          <w:rFonts w:ascii="Courier New" w:hAnsi="Courier New" w:cs="Courier New"/>
-          <w:lang w:val="en-US"/>
-        </w:rPr>
-        <w:t xml:space="preserve">    docker pull $accountid.dkr.ecr.$region.amazonaws.com/$cache_image_name:$cache_image_version &amp;</w:t>
+          <w:sz w:val="20"/>
+          <w:szCs w:val="20"/>
+        </w:rPr>
+      </w:pPr>
+      <w:r>
+        <w:rPr>
+          <w:rFonts w:ascii="Courier New" w:hAnsi="Courier New" w:cs="Courier New"/>
+          <w:sz w:val="20"/>
+          <w:szCs w:val="20"/>
+        </w:rPr>
+        <w:t>fi</w:t>
       </w:r>
     </w:p>
     <w:p>
       <w:pPr>
         <w:spacing w:after="0"/>
         <w:ind w:left="1416"/>
-        <w:rPr>
-          <w:rFonts w:ascii="Courier New" w:hAnsi="Courier New" w:cs="Courier New"/>
-        </w:rPr>
-      </w:pPr>
-      <w:r>
-        <w:rPr>
-          <w:rFonts w:ascii="Courier New" w:hAnsi="Courier New" w:cs="Courier New"/>
-          <w:lang w:val="en-US"/>
-        </w:rPr>
-        <w:tab/>
-      </w:r>
-      <w:r>
-        <w:rPr>
-          <w:rFonts w:ascii="Courier New" w:hAnsi="Courier New" w:cs="Courier New"/>
-        </w:rPr>
-        <w:t>echo "Image cache trouvee. Telechargement ..."</w:t>
-      </w:r>
+      </w:pPr>
     </w:p>
     <w:p>
       <w:pPr>
         <w:spacing w:after="0"/>
         <w:ind w:left="1416"/>
       </w:pPr>
-      <w:r>
-        <w:rPr>
-          <w:rFonts w:ascii="Courier New" w:hAnsi="Courier New" w:cs="Courier New"/>
-        </w:rPr>
-        <w:t>fi</w:t>
-      </w:r>
     </w:p>
     <w:p>
       <w:pPr>
@@ -15197,13 +18119,25 @@
         </w:numPr>
       </w:pPr>
       <w:r>
-        <w:t>A la racine du répertoire du projet, créer le template CloudFormation "</w:t>
-      </w:r>
-      <w:r>
-        <w:t>Java-Fargate-Toolchain - Pipeline template.yml</w:t>
-      </w:r>
-      <w:r>
-        <w:t>" qui déploiera les ressources CodePipeline, CodeBuild et la registry ECR.</w:t>
+        <w:t xml:space="preserve">A la racine du répertoire du projet, créer </w:t>
+      </w:r>
+      <w:r>
+        <w:t>un répertoire '</w:t>
+      </w:r>
+      <w:r>
+        <w:t>CFN templates</w:t>
+      </w:r>
+      <w:r>
+        <w:t xml:space="preserve">' </w:t>
+      </w:r>
+      <w:r>
+        <w:t xml:space="preserve">le template CloudFormation qui déploiera les ressources </w:t>
+      </w:r>
+      <w:r>
+        <w:t xml:space="preserve">réseau requises pour CodeBuild dans un VPC (VPC, subnet, SecurityGroup, NAT), ainsi que les ressources </w:t>
+      </w:r>
+      <w:r>
+        <w:t>CodePipeline, CodeBuild et la registry ECR.</w:t>
       </w:r>
     </w:p>
     <w:p>
@@ -15263,14 +18197,32 @@
         <w:rPr>
           <w:lang w:val="en-US"/>
         </w:rPr>
-        <w:t>serverlessToolchainJava/</w:t>
+        <w:t>serverlessToolchainJava</w:t>
+      </w:r>
+      <w:r>
+        <w:rPr>
+          <w:lang w:val="en-US"/>
+        </w:rPr>
+        <w:t>/</w:t>
+      </w:r>
+      <w:r>
+        <w:rPr>
+          <w:lang w:val="en-US"/>
+        </w:rPr>
+        <w:t>CFN templates</w:t>
+      </w:r>
+      <w:r>
+        <w:rPr>
+          <w:lang w:val="en-US"/>
+        </w:rPr>
+        <w:t>/</w:t>
       </w:r>
       <w:r>
         <w:rPr>
           <w:b/>
           <w:lang w:val="en-US"/>
         </w:rPr>
-        <w:t>Serverless-toolchain-Network-CodeBuild</w:t>
+        <w:t>Serverless-EFStoolchain-Network-CodeBuild</w:t>
       </w:r>
       <w:r>
         <w:rPr>
@@ -15317,7 +18269,7 @@
           <w:rFonts w:ascii="Courier New" w:hAnsi="Courier New" w:cs="Courier New"/>
           <w:lang w:val="en-US"/>
         </w:rPr>
-        <w:t>Description: serverless Toolchain - DAN</w:t>
+        <w:t>Description: serverless EFS Toolchain - DAN</w:t>
       </w:r>
     </w:p>
     <w:p>
@@ -15465,7 +18417,7 @@
           <w:rFonts w:ascii="Courier New" w:hAnsi="Courier New" w:cs="Courier New"/>
           <w:lang w:val="en-US"/>
         </w:rPr>
-        <w:t xml:space="preserve">    Default: 'serverlessToolchain_VPC_CFN'</w:t>
+        <w:t xml:space="preserve">    Default: 'serverlessEFSToolchain_VPC_CFN'</w:t>
       </w:r>
     </w:p>
     <w:p>
@@ -15642,6 +18594,2052 @@
       <w:r>
         <w:rPr>
           <w:rFonts w:ascii="Courier New" w:hAnsi="Courier New" w:cs="Courier New"/>
+        </w:rPr>
+        <w:t xml:space="preserve">    </w:t>
+      </w:r>
+    </w:p>
+    <w:p>
+      <w:pPr>
+        <w:spacing w:after="0"/>
+        <w:ind w:left="708"/>
+        <w:rPr>
+          <w:rFonts w:ascii="Courier New" w:hAnsi="Courier New" w:cs="Courier New"/>
+        </w:rPr>
+      </w:pPr>
+      <w:r>
+        <w:rPr>
+          <w:rFonts w:ascii="Courier New" w:hAnsi="Courier New" w:cs="Courier New"/>
+        </w:rPr>
+        <w:lastRenderedPageBreak/>
+        <w:t xml:space="preserve">  AvailabilityZone:</w:t>
+      </w:r>
+    </w:p>
+    <w:p>
+      <w:pPr>
+        <w:spacing w:after="0"/>
+        <w:ind w:left="708"/>
+        <w:rPr>
+          <w:rFonts w:ascii="Courier New" w:hAnsi="Courier New" w:cs="Courier New"/>
+        </w:rPr>
+      </w:pPr>
+      <w:r>
+        <w:rPr>
+          <w:rFonts w:ascii="Courier New" w:hAnsi="Courier New" w:cs="Courier New"/>
+        </w:rPr>
+        <w:t xml:space="preserve">    Type: String</w:t>
+      </w:r>
+    </w:p>
+    <w:p>
+      <w:pPr>
+        <w:spacing w:after="0"/>
+        <w:ind w:left="708"/>
+        <w:rPr>
+          <w:rFonts w:ascii="Courier New" w:hAnsi="Courier New" w:cs="Courier New"/>
+        </w:rPr>
+      </w:pPr>
+      <w:r>
+        <w:rPr>
+          <w:rFonts w:ascii="Courier New" w:hAnsi="Courier New" w:cs="Courier New"/>
+        </w:rPr>
+        <w:t xml:space="preserve">    Description: 'Zone de dispo dans laquelle les subnets seront crees'</w:t>
+      </w:r>
+    </w:p>
+    <w:p>
+      <w:pPr>
+        <w:spacing w:after="0"/>
+        <w:ind w:left="708"/>
+        <w:rPr>
+          <w:rFonts w:ascii="Courier New" w:hAnsi="Courier New" w:cs="Courier New"/>
+        </w:rPr>
+      </w:pPr>
+      <w:r>
+        <w:rPr>
+          <w:rFonts w:ascii="Courier New" w:hAnsi="Courier New" w:cs="Courier New"/>
+        </w:rPr>
+        <w:t xml:space="preserve">    Default: 'eu-west-1b'</w:t>
+      </w:r>
+    </w:p>
+    <w:p>
+      <w:pPr>
+        <w:spacing w:after="0"/>
+        <w:ind w:left="708"/>
+        <w:rPr>
+          <w:rFonts w:ascii="Courier New" w:hAnsi="Courier New" w:cs="Courier New"/>
+        </w:rPr>
+      </w:pPr>
+      <w:r>
+        <w:rPr>
+          <w:rFonts w:ascii="Courier New" w:hAnsi="Courier New" w:cs="Courier New"/>
+        </w:rPr>
+        <w:t xml:space="preserve">    AllowedValues: [eu-west-1a, eu-west-1b, eu-west-1c]</w:t>
+      </w:r>
+    </w:p>
+    <w:p>
+      <w:pPr>
+        <w:spacing w:after="0"/>
+        <w:ind w:left="708"/>
+        <w:rPr>
+          <w:rFonts w:ascii="Courier New" w:hAnsi="Courier New" w:cs="Courier New"/>
+        </w:rPr>
+      </w:pPr>
+      <w:r>
+        <w:rPr>
+          <w:rFonts w:ascii="Courier New" w:hAnsi="Courier New" w:cs="Courier New"/>
+        </w:rPr>
+        <w:t xml:space="preserve">    </w:t>
+      </w:r>
+    </w:p>
+    <w:p>
+      <w:pPr>
+        <w:spacing w:after="0"/>
+        <w:ind w:left="708"/>
+        <w:rPr>
+          <w:rFonts w:ascii="Courier New" w:hAnsi="Courier New" w:cs="Courier New"/>
+        </w:rPr>
+      </w:pPr>
+      <w:r>
+        <w:rPr>
+          <w:rFonts w:ascii="Courier New" w:hAnsi="Courier New" w:cs="Courier New"/>
+        </w:rPr>
+        <w:t xml:space="preserve">  PublicSubnetName:</w:t>
+      </w:r>
+    </w:p>
+    <w:p>
+      <w:pPr>
+        <w:spacing w:after="0"/>
+        <w:ind w:left="708"/>
+        <w:rPr>
+          <w:rFonts w:ascii="Courier New" w:hAnsi="Courier New" w:cs="Courier New"/>
+        </w:rPr>
+      </w:pPr>
+      <w:r>
+        <w:rPr>
+          <w:rFonts w:ascii="Courier New" w:hAnsi="Courier New" w:cs="Courier New"/>
+        </w:rPr>
+        <w:t xml:space="preserve">    Description: Nom du subnet Public sur lequel la NAT Gateway est attachee.</w:t>
+      </w:r>
+    </w:p>
+    <w:p>
+      <w:pPr>
+        <w:spacing w:after="0"/>
+        <w:ind w:left="708"/>
+        <w:rPr>
+          <w:rFonts w:ascii="Courier New" w:hAnsi="Courier New" w:cs="Courier New"/>
+        </w:rPr>
+      </w:pPr>
+      <w:r>
+        <w:rPr>
+          <w:rFonts w:ascii="Courier New" w:hAnsi="Courier New" w:cs="Courier New"/>
+        </w:rPr>
+        <w:t xml:space="preserve">    Type: String</w:t>
+      </w:r>
+    </w:p>
+    <w:p>
+      <w:pPr>
+        <w:spacing w:after="0"/>
+        <w:ind w:left="708"/>
+        <w:rPr>
+          <w:rFonts w:ascii="Courier New" w:hAnsi="Courier New" w:cs="Courier New"/>
+        </w:rPr>
+      </w:pPr>
+      <w:r>
+        <w:rPr>
+          <w:rFonts w:ascii="Courier New" w:hAnsi="Courier New" w:cs="Courier New"/>
+        </w:rPr>
+        <w:t xml:space="preserve">    Default: 'serverlessEFSToolchain_PublicSubnet_CFN'</w:t>
+      </w:r>
+    </w:p>
+    <w:p>
+      <w:pPr>
+        <w:spacing w:after="0"/>
+        <w:ind w:left="708"/>
+        <w:rPr>
+          <w:rFonts w:ascii="Courier New" w:hAnsi="Courier New" w:cs="Courier New"/>
+        </w:rPr>
+      </w:pPr>
+      <w:r>
+        <w:rPr>
+          <w:rFonts w:ascii="Courier New" w:hAnsi="Courier New" w:cs="Courier New"/>
+        </w:rPr>
+        <w:t xml:space="preserve">        </w:t>
+      </w:r>
+    </w:p>
+    <w:p>
+      <w:pPr>
+        <w:spacing w:after="0"/>
+        <w:ind w:left="708"/>
+        <w:rPr>
+          <w:rFonts w:ascii="Courier New" w:hAnsi="Courier New" w:cs="Courier New"/>
+        </w:rPr>
+      </w:pPr>
+      <w:r>
+        <w:rPr>
+          <w:rFonts w:ascii="Courier New" w:hAnsi="Courier New" w:cs="Courier New"/>
+        </w:rPr>
+        <w:t xml:space="preserve">  PublicSubnetCIDR:</w:t>
+      </w:r>
+    </w:p>
+    <w:p>
+      <w:pPr>
+        <w:spacing w:after="0"/>
+        <w:ind w:left="708"/>
+        <w:rPr>
+          <w:rFonts w:ascii="Courier New" w:hAnsi="Courier New" w:cs="Courier New"/>
+        </w:rPr>
+      </w:pPr>
+      <w:r>
+        <w:rPr>
+          <w:rFonts w:ascii="Courier New" w:hAnsi="Courier New" w:cs="Courier New"/>
+        </w:rPr>
+        <w:t xml:space="preserve">    Type: String</w:t>
+      </w:r>
+    </w:p>
+    <w:p>
+      <w:pPr>
+        <w:spacing w:after="0"/>
+        <w:ind w:left="708"/>
+        <w:rPr>
+          <w:rFonts w:ascii="Courier New" w:hAnsi="Courier New" w:cs="Courier New"/>
+        </w:rPr>
+      </w:pPr>
+      <w:r>
+        <w:rPr>
+          <w:rFonts w:ascii="Courier New" w:hAnsi="Courier New" w:cs="Courier New"/>
+        </w:rPr>
+        <w:t xml:space="preserve">    Description: 'Plage IP allouee au subnet public en /24 (Exemple: 172.30.1.0/24)'</w:t>
+      </w:r>
+    </w:p>
+    <w:p>
+      <w:pPr>
+        <w:spacing w:after="0"/>
+        <w:ind w:left="708"/>
+        <w:rPr>
+          <w:rFonts w:ascii="Courier New" w:hAnsi="Courier New" w:cs="Courier New"/>
+          <w:lang w:val="en-US"/>
+        </w:rPr>
+      </w:pPr>
+      <w:r>
+        <w:rPr>
+          <w:rFonts w:ascii="Courier New" w:hAnsi="Courier New" w:cs="Courier New"/>
+        </w:rPr>
+        <w:t xml:space="preserve">    </w:t>
+      </w:r>
+      <w:r>
+        <w:rPr>
+          <w:rFonts w:ascii="Courier New" w:hAnsi="Courier New" w:cs="Courier New"/>
+          <w:lang w:val="en-US"/>
+        </w:rPr>
+        <w:t>MinLength: '9'</w:t>
+      </w:r>
+    </w:p>
+    <w:p>
+      <w:pPr>
+        <w:spacing w:after="0"/>
+        <w:ind w:left="708"/>
+        <w:rPr>
+          <w:rFonts w:ascii="Courier New" w:hAnsi="Courier New" w:cs="Courier New"/>
+          <w:lang w:val="en-US"/>
+        </w:rPr>
+      </w:pPr>
+      <w:r>
+        <w:rPr>
+          <w:rFonts w:ascii="Courier New" w:hAnsi="Courier New" w:cs="Courier New"/>
+          <w:lang w:val="en-US"/>
+        </w:rPr>
+        <w:t xml:space="preserve">    MaxLength: '18'</w:t>
+      </w:r>
+    </w:p>
+    <w:p>
+      <w:pPr>
+        <w:spacing w:after="0"/>
+        <w:ind w:left="708"/>
+        <w:rPr>
+          <w:rFonts w:ascii="Courier New" w:hAnsi="Courier New" w:cs="Courier New"/>
+          <w:lang w:val="en-US"/>
+        </w:rPr>
+      </w:pPr>
+      <w:r>
+        <w:rPr>
+          <w:rFonts w:ascii="Courier New" w:hAnsi="Courier New" w:cs="Courier New"/>
+          <w:lang w:val="en-US"/>
+        </w:rPr>
+        <w:t xml:space="preserve">    Default: 172.30.1.0/24</w:t>
+      </w:r>
+    </w:p>
+    <w:p>
+      <w:pPr>
+        <w:spacing w:after="0"/>
+        <w:ind w:left="708"/>
+        <w:rPr>
+          <w:rFonts w:ascii="Courier New" w:hAnsi="Courier New" w:cs="Courier New"/>
+          <w:lang w:val="en-US"/>
+        </w:rPr>
+      </w:pPr>
+      <w:r>
+        <w:rPr>
+          <w:rFonts w:ascii="Courier New" w:hAnsi="Courier New" w:cs="Courier New"/>
+          <w:lang w:val="en-US"/>
+        </w:rPr>
+        <w:t xml:space="preserve">    AllowedPattern: '(\d{1,3})\.(\d{1,3})\.(\d{1,3})\.0/24'</w:t>
+      </w:r>
+    </w:p>
+    <w:p>
+      <w:pPr>
+        <w:spacing w:after="0"/>
+        <w:ind w:left="708"/>
+        <w:rPr>
+          <w:rFonts w:ascii="Courier New" w:hAnsi="Courier New" w:cs="Courier New"/>
+        </w:rPr>
+      </w:pPr>
+      <w:r>
+        <w:rPr>
+          <w:rFonts w:ascii="Courier New" w:hAnsi="Courier New" w:cs="Courier New"/>
+          <w:lang w:val="en-US"/>
+        </w:rPr>
+        <w:t xml:space="preserve">    </w:t>
+      </w:r>
+      <w:r>
+        <w:rPr>
+          <w:rFonts w:ascii="Courier New" w:hAnsi="Courier New" w:cs="Courier New"/>
+        </w:rPr>
+        <w:t>ConstraintDescription: Doit etre un block CIDR valide en /24</w:t>
+      </w:r>
+    </w:p>
+    <w:p>
+      <w:pPr>
+        <w:spacing w:after="0"/>
+        <w:ind w:left="708"/>
+        <w:rPr>
+          <w:rFonts w:ascii="Courier New" w:hAnsi="Courier New" w:cs="Courier New"/>
+        </w:rPr>
+      </w:pPr>
+      <w:r>
+        <w:rPr>
+          <w:rFonts w:ascii="Courier New" w:hAnsi="Courier New" w:cs="Courier New"/>
+        </w:rPr>
+        <w:t xml:space="preserve">    </w:t>
+      </w:r>
+    </w:p>
+    <w:p>
+      <w:pPr>
+        <w:spacing w:after="0"/>
+        <w:ind w:left="708"/>
+        <w:rPr>
+          <w:rFonts w:ascii="Courier New" w:hAnsi="Courier New" w:cs="Courier New"/>
+        </w:rPr>
+      </w:pPr>
+      <w:r>
+        <w:rPr>
+          <w:rFonts w:ascii="Courier New" w:hAnsi="Courier New" w:cs="Courier New"/>
+        </w:rPr>
+        <w:t xml:space="preserve">  PrivateSubnetName:</w:t>
+      </w:r>
+    </w:p>
+    <w:p>
+      <w:pPr>
+        <w:spacing w:after="0"/>
+        <w:ind w:left="708"/>
+        <w:rPr>
+          <w:rFonts w:ascii="Courier New" w:hAnsi="Courier New" w:cs="Courier New"/>
+        </w:rPr>
+      </w:pPr>
+      <w:r>
+        <w:rPr>
+          <w:rFonts w:ascii="Courier New" w:hAnsi="Courier New" w:cs="Courier New"/>
+        </w:rPr>
+        <w:t xml:space="preserve">    Description: Nom du subnet Prive dans lequel Codebuild instancie son image Docker pour le build et subnet d'acces au moint de montage EFS.</w:t>
+      </w:r>
+    </w:p>
+    <w:p>
+      <w:pPr>
+        <w:spacing w:after="0"/>
+        <w:ind w:left="708"/>
+        <w:rPr>
+          <w:rFonts w:ascii="Courier New" w:hAnsi="Courier New" w:cs="Courier New"/>
+          <w:lang w:val="en-US"/>
+        </w:rPr>
+      </w:pPr>
+      <w:r>
+        <w:rPr>
+          <w:rFonts w:ascii="Courier New" w:hAnsi="Courier New" w:cs="Courier New"/>
+        </w:rPr>
+        <w:t xml:space="preserve">    </w:t>
+      </w:r>
+      <w:r>
+        <w:rPr>
+          <w:rFonts w:ascii="Courier New" w:hAnsi="Courier New" w:cs="Courier New"/>
+          <w:lang w:val="en-US"/>
+        </w:rPr>
+        <w:t>Type: String</w:t>
+      </w:r>
+    </w:p>
+    <w:p>
+      <w:pPr>
+        <w:spacing w:after="0"/>
+        <w:ind w:left="708"/>
+        <w:rPr>
+          <w:rFonts w:ascii="Courier New" w:hAnsi="Courier New" w:cs="Courier New"/>
+          <w:lang w:val="en-US"/>
+        </w:rPr>
+      </w:pPr>
+      <w:r>
+        <w:rPr>
+          <w:rFonts w:ascii="Courier New" w:hAnsi="Courier New" w:cs="Courier New"/>
+          <w:lang w:val="en-US"/>
+        </w:rPr>
+        <w:t xml:space="preserve">    Default: 'serverlessEFSToolchain_PrivateSubnet_CFN'</w:t>
+      </w:r>
+    </w:p>
+    <w:p>
+      <w:pPr>
+        <w:spacing w:after="0"/>
+        <w:ind w:left="708"/>
+        <w:rPr>
+          <w:rFonts w:ascii="Courier New" w:hAnsi="Courier New" w:cs="Courier New"/>
+          <w:lang w:val="en-US"/>
+        </w:rPr>
+      </w:pPr>
+      <w:r>
+        <w:rPr>
+          <w:rFonts w:ascii="Courier New" w:hAnsi="Courier New" w:cs="Courier New"/>
+          <w:lang w:val="en-US"/>
+        </w:rPr>
+        <w:t xml:space="preserve">    </w:t>
+      </w:r>
+    </w:p>
+    <w:p>
+      <w:pPr>
+        <w:spacing w:after="0"/>
+        <w:ind w:left="708"/>
+        <w:rPr>
+          <w:rFonts w:ascii="Courier New" w:hAnsi="Courier New" w:cs="Courier New"/>
+        </w:rPr>
+      </w:pPr>
+      <w:r>
+        <w:rPr>
+          <w:rFonts w:ascii="Courier New" w:hAnsi="Courier New" w:cs="Courier New"/>
+          <w:lang w:val="en-US"/>
+        </w:rPr>
+        <w:t xml:space="preserve">  </w:t>
+      </w:r>
+      <w:r>
+        <w:rPr>
+          <w:rFonts w:ascii="Courier New" w:hAnsi="Courier New" w:cs="Courier New"/>
+        </w:rPr>
+        <w:t>PrivateSubnetCIDR:</w:t>
+      </w:r>
+    </w:p>
+    <w:p>
+      <w:pPr>
+        <w:spacing w:after="0"/>
+        <w:ind w:left="708"/>
+        <w:rPr>
+          <w:rFonts w:ascii="Courier New" w:hAnsi="Courier New" w:cs="Courier New"/>
+        </w:rPr>
+      </w:pPr>
+      <w:r>
+        <w:rPr>
+          <w:rFonts w:ascii="Courier New" w:hAnsi="Courier New" w:cs="Courier New"/>
+        </w:rPr>
+        <w:t xml:space="preserve">    Type: String</w:t>
+      </w:r>
+    </w:p>
+    <w:p>
+      <w:pPr>
+        <w:spacing w:after="0"/>
+        <w:ind w:left="708"/>
+        <w:rPr>
+          <w:rFonts w:ascii="Courier New" w:hAnsi="Courier New" w:cs="Courier New"/>
+        </w:rPr>
+      </w:pPr>
+      <w:r>
+        <w:rPr>
+          <w:rFonts w:ascii="Courier New" w:hAnsi="Courier New" w:cs="Courier New"/>
+        </w:rPr>
+        <w:t xml:space="preserve">    Description: 'Plage IP allouee au subnet prive en /24 (Exemple: 172.30.2.0/24)'</w:t>
+      </w:r>
+    </w:p>
+    <w:p>
+      <w:pPr>
+        <w:spacing w:after="0"/>
+        <w:ind w:left="708"/>
+        <w:rPr>
+          <w:rFonts w:ascii="Courier New" w:hAnsi="Courier New" w:cs="Courier New"/>
+          <w:lang w:val="en-US"/>
+        </w:rPr>
+      </w:pPr>
+      <w:r>
+        <w:rPr>
+          <w:rFonts w:ascii="Courier New" w:hAnsi="Courier New" w:cs="Courier New"/>
+        </w:rPr>
+        <w:t xml:space="preserve">    </w:t>
+      </w:r>
+      <w:r>
+        <w:rPr>
+          <w:rFonts w:ascii="Courier New" w:hAnsi="Courier New" w:cs="Courier New"/>
+          <w:lang w:val="en-US"/>
+        </w:rPr>
+        <w:t>MinLength: '9'</w:t>
+      </w:r>
+    </w:p>
+    <w:p>
+      <w:pPr>
+        <w:spacing w:after="0"/>
+        <w:ind w:left="708"/>
+        <w:rPr>
+          <w:rFonts w:ascii="Courier New" w:hAnsi="Courier New" w:cs="Courier New"/>
+          <w:lang w:val="en-US"/>
+        </w:rPr>
+      </w:pPr>
+      <w:r>
+        <w:rPr>
+          <w:rFonts w:ascii="Courier New" w:hAnsi="Courier New" w:cs="Courier New"/>
+          <w:lang w:val="en-US"/>
+        </w:rPr>
+        <w:t xml:space="preserve">    MaxLength: '18'</w:t>
+      </w:r>
+    </w:p>
+    <w:p>
+      <w:pPr>
+        <w:spacing w:after="0"/>
+        <w:ind w:left="708"/>
+        <w:rPr>
+          <w:rFonts w:ascii="Courier New" w:hAnsi="Courier New" w:cs="Courier New"/>
+          <w:lang w:val="en-US"/>
+        </w:rPr>
+      </w:pPr>
+      <w:r>
+        <w:rPr>
+          <w:rFonts w:ascii="Courier New" w:hAnsi="Courier New" w:cs="Courier New"/>
+          <w:lang w:val="en-US"/>
+        </w:rPr>
+        <w:t xml:space="preserve">    Default: 172.30.2.0/24</w:t>
+      </w:r>
+    </w:p>
+    <w:p>
+      <w:pPr>
+        <w:spacing w:after="0"/>
+        <w:ind w:left="708"/>
+        <w:rPr>
+          <w:rFonts w:ascii="Courier New" w:hAnsi="Courier New" w:cs="Courier New"/>
+          <w:lang w:val="en-US"/>
+        </w:rPr>
+      </w:pPr>
+      <w:r>
+        <w:rPr>
+          <w:rFonts w:ascii="Courier New" w:hAnsi="Courier New" w:cs="Courier New"/>
+          <w:lang w:val="en-US"/>
+        </w:rPr>
+        <w:t xml:space="preserve">    AllowedPattern: '(\d{1,3})\.(\d{1,3})\.(\d{1,3})\.0/24'</w:t>
+      </w:r>
+    </w:p>
+    <w:p>
+      <w:pPr>
+        <w:spacing w:after="0"/>
+        <w:ind w:left="708"/>
+        <w:rPr>
+          <w:rFonts w:ascii="Courier New" w:hAnsi="Courier New" w:cs="Courier New"/>
+        </w:rPr>
+      </w:pPr>
+      <w:r>
+        <w:rPr>
+          <w:rFonts w:ascii="Courier New" w:hAnsi="Courier New" w:cs="Courier New"/>
+          <w:lang w:val="en-US"/>
+        </w:rPr>
+        <w:t xml:space="preserve">    </w:t>
+      </w:r>
+      <w:r>
+        <w:rPr>
+          <w:rFonts w:ascii="Courier New" w:hAnsi="Courier New" w:cs="Courier New"/>
+        </w:rPr>
+        <w:t>ConstraintDescription: Doit etre un block CIDR valide en /24</w:t>
+      </w:r>
+    </w:p>
+    <w:p>
+      <w:pPr>
+        <w:spacing w:after="0"/>
+        <w:ind w:left="708"/>
+        <w:rPr>
+          <w:rFonts w:ascii="Courier New" w:hAnsi="Courier New" w:cs="Courier New"/>
+        </w:rPr>
+      </w:pPr>
+      <w:r>
+        <w:rPr>
+          <w:rFonts w:ascii="Courier New" w:hAnsi="Courier New" w:cs="Courier New"/>
+        </w:rPr>
+        <w:t xml:space="preserve">    </w:t>
+      </w:r>
+    </w:p>
+    <w:p>
+      <w:pPr>
+        <w:spacing w:after="0"/>
+        <w:ind w:left="708"/>
+        <w:rPr>
+          <w:rFonts w:ascii="Courier New" w:hAnsi="Courier New" w:cs="Courier New"/>
+        </w:rPr>
+      </w:pPr>
+      <w:r>
+        <w:rPr>
+          <w:rFonts w:ascii="Courier New" w:hAnsi="Courier New" w:cs="Courier New"/>
+        </w:rPr>
+        <w:t xml:space="preserve">  PublicRouteTableName:</w:t>
+      </w:r>
+    </w:p>
+    <w:p>
+      <w:pPr>
+        <w:spacing w:after="0"/>
+        <w:ind w:left="708"/>
+        <w:rPr>
+          <w:rFonts w:ascii="Courier New" w:hAnsi="Courier New" w:cs="Courier New"/>
+        </w:rPr>
+      </w:pPr>
+      <w:r>
+        <w:rPr>
+          <w:rFonts w:ascii="Courier New" w:hAnsi="Courier New" w:cs="Courier New"/>
+        </w:rPr>
+        <w:t xml:space="preserve">    Description: Nom de la table de routage associee au subnet public 'CodebuildPublicSubnet'.</w:t>
+      </w:r>
+    </w:p>
+    <w:p>
+      <w:pPr>
+        <w:spacing w:after="0"/>
+        <w:ind w:left="708"/>
+        <w:rPr>
+          <w:rFonts w:ascii="Courier New" w:hAnsi="Courier New" w:cs="Courier New"/>
+        </w:rPr>
+      </w:pPr>
+      <w:r>
+        <w:rPr>
+          <w:rFonts w:ascii="Courier New" w:hAnsi="Courier New" w:cs="Courier New"/>
+        </w:rPr>
+        <w:t xml:space="preserve">    Type: String</w:t>
+      </w:r>
+    </w:p>
+    <w:p>
+      <w:pPr>
+        <w:spacing w:after="0"/>
+        <w:ind w:left="708"/>
+        <w:rPr>
+          <w:rFonts w:ascii="Courier New" w:hAnsi="Courier New" w:cs="Courier New"/>
+        </w:rPr>
+      </w:pPr>
+      <w:r>
+        <w:rPr>
+          <w:rFonts w:ascii="Courier New" w:hAnsi="Courier New" w:cs="Courier New"/>
+        </w:rPr>
+        <w:t xml:space="preserve">    Default: 'serverlessEFSToolchain_PublicRouteTable_CFN'</w:t>
+      </w:r>
+    </w:p>
+    <w:p>
+      <w:pPr>
+        <w:spacing w:after="0"/>
+        <w:ind w:left="708"/>
+        <w:rPr>
+          <w:rFonts w:ascii="Courier New" w:hAnsi="Courier New" w:cs="Courier New"/>
+        </w:rPr>
+      </w:pPr>
+      <w:r>
+        <w:rPr>
+          <w:rFonts w:ascii="Courier New" w:hAnsi="Courier New" w:cs="Courier New"/>
+        </w:rPr>
+        <w:t xml:space="preserve">    </w:t>
+      </w:r>
+    </w:p>
+    <w:p>
+      <w:pPr>
+        <w:spacing w:after="0"/>
+        <w:ind w:left="708"/>
+        <w:rPr>
+          <w:rFonts w:ascii="Courier New" w:hAnsi="Courier New" w:cs="Courier New"/>
+        </w:rPr>
+      </w:pPr>
+      <w:r>
+        <w:rPr>
+          <w:rFonts w:ascii="Courier New" w:hAnsi="Courier New" w:cs="Courier New"/>
+        </w:rPr>
+        <w:lastRenderedPageBreak/>
+        <w:t xml:space="preserve">  PrivateRouteTableName:</w:t>
+      </w:r>
+    </w:p>
+    <w:p>
+      <w:pPr>
+        <w:spacing w:after="0"/>
+        <w:ind w:left="708"/>
+        <w:rPr>
+          <w:rFonts w:ascii="Courier New" w:hAnsi="Courier New" w:cs="Courier New"/>
+        </w:rPr>
+      </w:pPr>
+      <w:r>
+        <w:rPr>
+          <w:rFonts w:ascii="Courier New" w:hAnsi="Courier New" w:cs="Courier New"/>
+        </w:rPr>
+        <w:t xml:space="preserve">    Description: Nom de la table de routage associee au subnet prive 'CodebuildPrivateSubnet'.</w:t>
+      </w:r>
+    </w:p>
+    <w:p>
+      <w:pPr>
+        <w:spacing w:after="0"/>
+        <w:ind w:left="708"/>
+        <w:rPr>
+          <w:rFonts w:ascii="Courier New" w:hAnsi="Courier New" w:cs="Courier New"/>
+          <w:lang w:val="en-US"/>
+        </w:rPr>
+      </w:pPr>
+      <w:r>
+        <w:rPr>
+          <w:rFonts w:ascii="Courier New" w:hAnsi="Courier New" w:cs="Courier New"/>
+        </w:rPr>
+        <w:t xml:space="preserve">    </w:t>
+      </w:r>
+      <w:r>
+        <w:rPr>
+          <w:rFonts w:ascii="Courier New" w:hAnsi="Courier New" w:cs="Courier New"/>
+          <w:lang w:val="en-US"/>
+        </w:rPr>
+        <w:t>Type: String</w:t>
+      </w:r>
+    </w:p>
+    <w:p>
+      <w:pPr>
+        <w:spacing w:after="0"/>
+        <w:ind w:left="708"/>
+        <w:rPr>
+          <w:rFonts w:ascii="Courier New" w:hAnsi="Courier New" w:cs="Courier New"/>
+          <w:lang w:val="en-US"/>
+        </w:rPr>
+      </w:pPr>
+      <w:r>
+        <w:rPr>
+          <w:rFonts w:ascii="Courier New" w:hAnsi="Courier New" w:cs="Courier New"/>
+          <w:lang w:val="en-US"/>
+        </w:rPr>
+        <w:t xml:space="preserve">    Default: 'serverlessEFSToolchain_PrivateRouteTable_CFN'</w:t>
+      </w:r>
+    </w:p>
+    <w:p>
+      <w:pPr>
+        <w:spacing w:after="0"/>
+        <w:ind w:left="708"/>
+        <w:rPr>
+          <w:rFonts w:ascii="Courier New" w:hAnsi="Courier New" w:cs="Courier New"/>
+          <w:lang w:val="en-US"/>
+        </w:rPr>
+      </w:pPr>
+      <w:r>
+        <w:rPr>
+          <w:rFonts w:ascii="Courier New" w:hAnsi="Courier New" w:cs="Courier New"/>
+          <w:lang w:val="en-US"/>
+        </w:rPr>
+        <w:t xml:space="preserve">    </w:t>
+      </w:r>
+    </w:p>
+    <w:p>
+      <w:pPr>
+        <w:spacing w:after="0"/>
+        <w:ind w:left="708"/>
+        <w:rPr>
+          <w:rFonts w:ascii="Courier New" w:hAnsi="Courier New" w:cs="Courier New"/>
+          <w:lang w:val="en-US"/>
+        </w:rPr>
+      </w:pPr>
+      <w:r>
+        <w:rPr>
+          <w:rFonts w:ascii="Courier New" w:hAnsi="Courier New" w:cs="Courier New"/>
+          <w:lang w:val="en-US"/>
+        </w:rPr>
+        <w:t xml:space="preserve">  InternetGatewayName:</w:t>
+      </w:r>
+    </w:p>
+    <w:p>
+      <w:pPr>
+        <w:spacing w:after="0"/>
+        <w:ind w:left="708"/>
+        <w:rPr>
+          <w:rFonts w:ascii="Courier New" w:hAnsi="Courier New" w:cs="Courier New"/>
+        </w:rPr>
+      </w:pPr>
+      <w:r>
+        <w:rPr>
+          <w:rFonts w:ascii="Courier New" w:hAnsi="Courier New" w:cs="Courier New"/>
+          <w:lang w:val="en-US"/>
+        </w:rPr>
+        <w:t xml:space="preserve">    </w:t>
+      </w:r>
+      <w:r>
+        <w:rPr>
+          <w:rFonts w:ascii="Courier New" w:hAnsi="Courier New" w:cs="Courier New"/>
+        </w:rPr>
+        <w:t>Description: Nom de l'Internet Gateway associee au VPC.</w:t>
+      </w:r>
+    </w:p>
+    <w:p>
+      <w:pPr>
+        <w:spacing w:after="0"/>
+        <w:ind w:left="708"/>
+        <w:rPr>
+          <w:rFonts w:ascii="Courier New" w:hAnsi="Courier New" w:cs="Courier New"/>
+          <w:lang w:val="en-US"/>
+        </w:rPr>
+      </w:pPr>
+      <w:r>
+        <w:rPr>
+          <w:rFonts w:ascii="Courier New" w:hAnsi="Courier New" w:cs="Courier New"/>
+        </w:rPr>
+        <w:t xml:space="preserve">    </w:t>
+      </w:r>
+      <w:r>
+        <w:rPr>
+          <w:rFonts w:ascii="Courier New" w:hAnsi="Courier New" w:cs="Courier New"/>
+          <w:lang w:val="en-US"/>
+        </w:rPr>
+        <w:t>Type: String</w:t>
+      </w:r>
+    </w:p>
+    <w:p>
+      <w:pPr>
+        <w:spacing w:after="0"/>
+        <w:ind w:left="708"/>
+        <w:rPr>
+          <w:rFonts w:ascii="Courier New" w:hAnsi="Courier New" w:cs="Courier New"/>
+          <w:lang w:val="en-US"/>
+        </w:rPr>
+      </w:pPr>
+      <w:r>
+        <w:rPr>
+          <w:rFonts w:ascii="Courier New" w:hAnsi="Courier New" w:cs="Courier New"/>
+          <w:lang w:val="en-US"/>
+        </w:rPr>
+        <w:t xml:space="preserve">    Default: 'serverlessEFSToolchain_IGW_CFN'</w:t>
+      </w:r>
+    </w:p>
+    <w:p>
+      <w:pPr>
+        <w:spacing w:after="0"/>
+        <w:ind w:left="708"/>
+        <w:rPr>
+          <w:rFonts w:ascii="Courier New" w:hAnsi="Courier New" w:cs="Courier New"/>
+          <w:lang w:val="en-US"/>
+        </w:rPr>
+      </w:pPr>
+    </w:p>
+    <w:p>
+      <w:pPr>
+        <w:spacing w:after="0"/>
+        <w:ind w:left="708"/>
+        <w:rPr>
+          <w:rFonts w:ascii="Courier New" w:hAnsi="Courier New" w:cs="Courier New"/>
+        </w:rPr>
+      </w:pPr>
+      <w:r>
+        <w:rPr>
+          <w:rFonts w:ascii="Courier New" w:hAnsi="Courier New" w:cs="Courier New"/>
+          <w:lang w:val="en-US"/>
+        </w:rPr>
+        <w:t xml:space="preserve">  </w:t>
+      </w:r>
+      <w:r>
+        <w:rPr>
+          <w:rFonts w:ascii="Courier New" w:hAnsi="Courier New" w:cs="Courier New"/>
+        </w:rPr>
+        <w:t>NATGatewayName:</w:t>
+      </w:r>
+    </w:p>
+    <w:p>
+      <w:pPr>
+        <w:spacing w:after="0"/>
+        <w:ind w:left="708"/>
+        <w:rPr>
+          <w:rFonts w:ascii="Courier New" w:hAnsi="Courier New" w:cs="Courier New"/>
+        </w:rPr>
+      </w:pPr>
+      <w:r>
+        <w:rPr>
+          <w:rFonts w:ascii="Courier New" w:hAnsi="Courier New" w:cs="Courier New"/>
+        </w:rPr>
+        <w:t xml:space="preserve">    Description: Nom de la NAT Gateway associee au VPC.</w:t>
+      </w:r>
+    </w:p>
+    <w:p>
+      <w:pPr>
+        <w:spacing w:after="0"/>
+        <w:ind w:left="708"/>
+        <w:rPr>
+          <w:rFonts w:ascii="Courier New" w:hAnsi="Courier New" w:cs="Courier New"/>
+          <w:lang w:val="en-US"/>
+        </w:rPr>
+      </w:pPr>
+      <w:r>
+        <w:rPr>
+          <w:rFonts w:ascii="Courier New" w:hAnsi="Courier New" w:cs="Courier New"/>
+        </w:rPr>
+        <w:t xml:space="preserve">    </w:t>
+      </w:r>
+      <w:r>
+        <w:rPr>
+          <w:rFonts w:ascii="Courier New" w:hAnsi="Courier New" w:cs="Courier New"/>
+          <w:lang w:val="en-US"/>
+        </w:rPr>
+        <w:t>Type: String</w:t>
+      </w:r>
+    </w:p>
+    <w:p>
+      <w:pPr>
+        <w:spacing w:after="0"/>
+        <w:ind w:left="708"/>
+        <w:rPr>
+          <w:rFonts w:ascii="Courier New" w:hAnsi="Courier New" w:cs="Courier New"/>
+          <w:lang w:val="en-US"/>
+        </w:rPr>
+      </w:pPr>
+      <w:r>
+        <w:rPr>
+          <w:rFonts w:ascii="Courier New" w:hAnsi="Courier New" w:cs="Courier New"/>
+          <w:lang w:val="en-US"/>
+        </w:rPr>
+        <w:t xml:space="preserve">    Default: 'serverlessEFSToolchain_NAT_CFN'</w:t>
+      </w:r>
+    </w:p>
+    <w:p>
+      <w:pPr>
+        <w:spacing w:after="0"/>
+        <w:ind w:left="708"/>
+        <w:rPr>
+          <w:rFonts w:ascii="Courier New" w:hAnsi="Courier New" w:cs="Courier New"/>
+          <w:lang w:val="en-US"/>
+        </w:rPr>
+      </w:pPr>
+      <w:r>
+        <w:rPr>
+          <w:rFonts w:ascii="Courier New" w:hAnsi="Courier New" w:cs="Courier New"/>
+          <w:lang w:val="en-US"/>
+        </w:rPr>
+        <w:t xml:space="preserve">    </w:t>
+      </w:r>
+    </w:p>
+    <w:p>
+      <w:pPr>
+        <w:spacing w:after="0"/>
+        <w:ind w:left="708"/>
+        <w:rPr>
+          <w:rFonts w:ascii="Courier New" w:hAnsi="Courier New" w:cs="Courier New"/>
+        </w:rPr>
+      </w:pPr>
+      <w:r>
+        <w:rPr>
+          <w:rFonts w:ascii="Courier New" w:hAnsi="Courier New" w:cs="Courier New"/>
+          <w:lang w:val="en-US"/>
+        </w:rPr>
+        <w:t xml:space="preserve">  </w:t>
+      </w:r>
+      <w:r>
+        <w:rPr>
+          <w:rFonts w:ascii="Courier New" w:hAnsi="Courier New" w:cs="Courier New"/>
+        </w:rPr>
+        <w:t>PrivateSGName:</w:t>
+      </w:r>
+    </w:p>
+    <w:p>
+      <w:pPr>
+        <w:spacing w:after="0"/>
+        <w:ind w:left="708"/>
+        <w:rPr>
+          <w:rFonts w:ascii="Courier New" w:hAnsi="Courier New" w:cs="Courier New"/>
+        </w:rPr>
+      </w:pPr>
+      <w:r>
+        <w:rPr>
+          <w:rFonts w:ascii="Courier New" w:hAnsi="Courier New" w:cs="Courier New"/>
+        </w:rPr>
+        <w:t xml:space="preserve">    Description: Nom du Security Group associe a CodeBuild pour la recuperation des sources Git en HTTPS.</w:t>
+      </w:r>
+    </w:p>
+    <w:p>
+      <w:pPr>
+        <w:spacing w:after="0"/>
+        <w:ind w:left="708"/>
+        <w:rPr>
+          <w:rFonts w:ascii="Courier New" w:hAnsi="Courier New" w:cs="Courier New"/>
+          <w:lang w:val="en-US"/>
+        </w:rPr>
+      </w:pPr>
+      <w:r>
+        <w:rPr>
+          <w:rFonts w:ascii="Courier New" w:hAnsi="Courier New" w:cs="Courier New"/>
+        </w:rPr>
+        <w:t xml:space="preserve">    </w:t>
+      </w:r>
+      <w:r>
+        <w:rPr>
+          <w:rFonts w:ascii="Courier New" w:hAnsi="Courier New" w:cs="Courier New"/>
+          <w:lang w:val="en-US"/>
+        </w:rPr>
+        <w:t>Type: String</w:t>
+      </w:r>
+    </w:p>
+    <w:p>
+      <w:pPr>
+        <w:spacing w:after="0"/>
+        <w:ind w:left="708"/>
+        <w:rPr>
+          <w:rFonts w:ascii="Courier New" w:hAnsi="Courier New" w:cs="Courier New"/>
+          <w:lang w:val="en-US"/>
+        </w:rPr>
+      </w:pPr>
+      <w:r>
+        <w:rPr>
+          <w:rFonts w:ascii="Courier New" w:hAnsi="Courier New" w:cs="Courier New"/>
+          <w:lang w:val="en-US"/>
+        </w:rPr>
+        <w:t xml:space="preserve">    Default: 'serverlessEFSToolchain_CodeBuild-SG_CFN'</w:t>
+      </w:r>
+    </w:p>
+    <w:p>
+      <w:pPr>
+        <w:spacing w:after="0"/>
+        <w:ind w:left="708"/>
+        <w:rPr>
+          <w:rFonts w:ascii="Courier New" w:hAnsi="Courier New" w:cs="Courier New"/>
+          <w:lang w:val="en-US"/>
+        </w:rPr>
+      </w:pPr>
+    </w:p>
+    <w:p>
+      <w:pPr>
+        <w:spacing w:after="0"/>
+        <w:ind w:left="708"/>
+        <w:rPr>
+          <w:rFonts w:ascii="Courier New" w:hAnsi="Courier New" w:cs="Courier New"/>
+          <w:lang w:val="en-US"/>
+        </w:rPr>
+      </w:pPr>
+      <w:r>
+        <w:rPr>
+          <w:rFonts w:ascii="Courier New" w:hAnsi="Courier New" w:cs="Courier New"/>
+          <w:lang w:val="en-US"/>
+        </w:rPr>
+        <w:t xml:space="preserve">    </w:t>
+      </w:r>
+    </w:p>
+    <w:p>
+      <w:pPr>
+        <w:spacing w:after="0"/>
+        <w:ind w:left="708"/>
+        <w:rPr>
+          <w:rFonts w:ascii="Courier New" w:hAnsi="Courier New" w:cs="Courier New"/>
+        </w:rPr>
+      </w:pPr>
+      <w:r>
+        <w:rPr>
+          <w:rFonts w:ascii="Courier New" w:hAnsi="Courier New" w:cs="Courier New"/>
+        </w:rPr>
+        <w:t># CodeBuild parameters -------------------------------------------------</w:t>
+      </w:r>
+    </w:p>
+    <w:p>
+      <w:pPr>
+        <w:spacing w:after="0"/>
+        <w:ind w:left="708"/>
+        <w:rPr>
+          <w:rFonts w:ascii="Courier New" w:hAnsi="Courier New" w:cs="Courier New"/>
+        </w:rPr>
+      </w:pPr>
+    </w:p>
+    <w:p>
+      <w:pPr>
+        <w:spacing w:after="0"/>
+        <w:ind w:left="708"/>
+        <w:rPr>
+          <w:rFonts w:ascii="Courier New" w:hAnsi="Courier New" w:cs="Courier New"/>
+        </w:rPr>
+      </w:pPr>
+      <w:r>
+        <w:rPr>
+          <w:rFonts w:ascii="Courier New" w:hAnsi="Courier New" w:cs="Courier New"/>
+        </w:rPr>
+        <w:t xml:space="preserve">  ProjectName:</w:t>
+      </w:r>
+    </w:p>
+    <w:p>
+      <w:pPr>
+        <w:spacing w:after="0"/>
+        <w:ind w:left="708"/>
+        <w:rPr>
+          <w:rFonts w:ascii="Courier New" w:hAnsi="Courier New" w:cs="Courier New"/>
+        </w:rPr>
+      </w:pPr>
+      <w:r>
+        <w:rPr>
+          <w:rFonts w:ascii="Courier New" w:hAnsi="Courier New" w:cs="Courier New"/>
+        </w:rPr>
+        <w:t xml:space="preserve">    Description: Nom du projet utilise pour tagger les ressources creees</w:t>
+      </w:r>
+    </w:p>
+    <w:p>
+      <w:pPr>
+        <w:spacing w:after="0"/>
+        <w:ind w:left="708"/>
+        <w:rPr>
+          <w:rFonts w:ascii="Courier New" w:hAnsi="Courier New" w:cs="Courier New"/>
+          <w:lang w:val="en-US"/>
+        </w:rPr>
+      </w:pPr>
+      <w:r>
+        <w:rPr>
+          <w:rFonts w:ascii="Courier New" w:hAnsi="Courier New" w:cs="Courier New"/>
+        </w:rPr>
+        <w:t xml:space="preserve">    </w:t>
+      </w:r>
+      <w:r>
+        <w:rPr>
+          <w:rFonts w:ascii="Courier New" w:hAnsi="Courier New" w:cs="Courier New"/>
+          <w:lang w:val="en-US"/>
+        </w:rPr>
+        <w:t>Type: String</w:t>
+      </w:r>
+    </w:p>
+    <w:p>
+      <w:pPr>
+        <w:spacing w:after="0"/>
+        <w:ind w:left="708"/>
+        <w:rPr>
+          <w:rFonts w:ascii="Courier New" w:hAnsi="Courier New" w:cs="Courier New"/>
+          <w:lang w:val="en-US"/>
+        </w:rPr>
+      </w:pPr>
+      <w:r>
+        <w:rPr>
+          <w:rFonts w:ascii="Courier New" w:hAnsi="Courier New" w:cs="Courier New"/>
+          <w:lang w:val="en-US"/>
+        </w:rPr>
+        <w:t xml:space="preserve">    Default: "serverlessEFSToolchainJava"</w:t>
+      </w:r>
+    </w:p>
+    <w:p>
+      <w:pPr>
+        <w:spacing w:after="0"/>
+        <w:ind w:left="708"/>
+        <w:rPr>
+          <w:rFonts w:ascii="Courier New" w:hAnsi="Courier New" w:cs="Courier New"/>
+          <w:lang w:val="en-US"/>
+        </w:rPr>
+      </w:pPr>
+      <w:r>
+        <w:rPr>
+          <w:rFonts w:ascii="Courier New" w:hAnsi="Courier New" w:cs="Courier New"/>
+          <w:lang w:val="en-US"/>
+        </w:rPr>
+        <w:t xml:space="preserve">    </w:t>
+      </w:r>
+    </w:p>
+    <w:p>
+      <w:pPr>
+        <w:spacing w:after="0"/>
+        <w:ind w:left="708"/>
+        <w:rPr>
+          <w:rFonts w:ascii="Courier New" w:hAnsi="Courier New" w:cs="Courier New"/>
+          <w:lang w:val="en-US"/>
+        </w:rPr>
+      </w:pPr>
+      <w:r>
+        <w:rPr>
+          <w:rFonts w:ascii="Courier New" w:hAnsi="Courier New" w:cs="Courier New"/>
+          <w:lang w:val="en-US"/>
+        </w:rPr>
+        <w:t xml:space="preserve">  ECRRepositoryURL:</w:t>
+      </w:r>
+    </w:p>
+    <w:p>
+      <w:pPr>
+        <w:spacing w:after="0"/>
+        <w:ind w:left="708"/>
+        <w:rPr>
+          <w:rFonts w:ascii="Courier New" w:hAnsi="Courier New" w:cs="Courier New"/>
+        </w:rPr>
+      </w:pPr>
+      <w:r>
+        <w:rPr>
+          <w:rFonts w:ascii="Courier New" w:hAnsi="Courier New" w:cs="Courier New"/>
+          <w:lang w:val="en-US"/>
+        </w:rPr>
+        <w:t xml:space="preserve">    </w:t>
+      </w:r>
+      <w:r>
+        <w:rPr>
+          <w:rFonts w:ascii="Courier New" w:hAnsi="Courier New" w:cs="Courier New"/>
+        </w:rPr>
+        <w:t>Description: URL du repository cree dans ECR hebergeant les images Docker generee durant l'etape de Post-Build de CodeBuild</w:t>
+      </w:r>
+    </w:p>
+    <w:p>
+      <w:pPr>
+        <w:spacing w:after="0"/>
+        <w:ind w:left="708"/>
+        <w:rPr>
+          <w:rFonts w:ascii="Courier New" w:hAnsi="Courier New" w:cs="Courier New"/>
+          <w:lang w:val="en-US"/>
+        </w:rPr>
+      </w:pPr>
+      <w:r>
+        <w:rPr>
+          <w:rFonts w:ascii="Courier New" w:hAnsi="Courier New" w:cs="Courier New"/>
+        </w:rPr>
+        <w:t xml:space="preserve">    </w:t>
+      </w:r>
+      <w:r>
+        <w:rPr>
+          <w:rFonts w:ascii="Courier New" w:hAnsi="Courier New" w:cs="Courier New"/>
+          <w:lang w:val="en-US"/>
+        </w:rPr>
+        <w:t>Type: String</w:t>
+      </w:r>
+    </w:p>
+    <w:p>
+      <w:pPr>
+        <w:spacing w:after="0"/>
+        <w:ind w:left="708"/>
+        <w:rPr>
+          <w:rFonts w:ascii="Courier New" w:hAnsi="Courier New" w:cs="Courier New"/>
+          <w:lang w:val="en-US"/>
+        </w:rPr>
+      </w:pPr>
+      <w:r>
+        <w:rPr>
+          <w:rFonts w:ascii="Courier New" w:hAnsi="Courier New" w:cs="Courier New"/>
+          <w:lang w:val="en-US"/>
+        </w:rPr>
+        <w:t xml:space="preserve">    Default: "962109799108.dkr.ecr.eu-west-1.amazonaws.com/"</w:t>
+      </w:r>
+    </w:p>
+    <w:p>
+      <w:pPr>
+        <w:spacing w:after="0"/>
+        <w:ind w:left="708"/>
+        <w:rPr>
+          <w:rFonts w:ascii="Courier New" w:hAnsi="Courier New" w:cs="Courier New"/>
+          <w:lang w:val="en-US"/>
+        </w:rPr>
+      </w:pPr>
+      <w:r>
+        <w:rPr>
+          <w:rFonts w:ascii="Courier New" w:hAnsi="Courier New" w:cs="Courier New"/>
+          <w:lang w:val="en-US"/>
+        </w:rPr>
+        <w:t xml:space="preserve">    </w:t>
+      </w:r>
+    </w:p>
+    <w:p>
+      <w:pPr>
+        <w:spacing w:after="0"/>
+        <w:ind w:left="708"/>
+        <w:rPr>
+          <w:rFonts w:ascii="Courier New" w:hAnsi="Courier New" w:cs="Courier New"/>
+        </w:rPr>
+      </w:pPr>
+      <w:r>
+        <w:rPr>
+          <w:rFonts w:ascii="Courier New" w:hAnsi="Courier New" w:cs="Courier New"/>
+          <w:lang w:val="en-US"/>
+        </w:rPr>
+        <w:t xml:space="preserve">  </w:t>
+      </w:r>
+      <w:r>
+        <w:rPr>
+          <w:rFonts w:ascii="Courier New" w:hAnsi="Courier New" w:cs="Courier New"/>
+        </w:rPr>
+        <w:t>ApplicationImageRepository:</w:t>
+      </w:r>
+    </w:p>
+    <w:p>
+      <w:pPr>
+        <w:spacing w:after="0"/>
+        <w:ind w:left="708"/>
+        <w:rPr>
+          <w:rFonts w:ascii="Courier New" w:hAnsi="Courier New" w:cs="Courier New"/>
+        </w:rPr>
+      </w:pPr>
+      <w:r>
+        <w:rPr>
+          <w:rFonts w:ascii="Courier New" w:hAnsi="Courier New" w:cs="Courier New"/>
+        </w:rPr>
+        <w:t xml:space="preserve">    Description: Nom de l'image Docker generee durant l'etape de Post-Build de CodeBuild</w:t>
+      </w:r>
+    </w:p>
+    <w:p>
+      <w:pPr>
+        <w:spacing w:after="0"/>
+        <w:ind w:left="708"/>
+        <w:rPr>
+          <w:rFonts w:ascii="Courier New" w:hAnsi="Courier New" w:cs="Courier New"/>
+          <w:lang w:val="en-US"/>
+        </w:rPr>
+      </w:pPr>
+      <w:r>
+        <w:rPr>
+          <w:rFonts w:ascii="Courier New" w:hAnsi="Courier New" w:cs="Courier New"/>
+        </w:rPr>
+        <w:t xml:space="preserve">    </w:t>
+      </w:r>
+      <w:r>
+        <w:rPr>
+          <w:rFonts w:ascii="Courier New" w:hAnsi="Courier New" w:cs="Courier New"/>
+          <w:lang w:val="en-US"/>
+        </w:rPr>
+        <w:t>Type: String</w:t>
+      </w:r>
+    </w:p>
+    <w:p>
+      <w:pPr>
+        <w:spacing w:after="0"/>
+        <w:ind w:left="708"/>
+        <w:rPr>
+          <w:rFonts w:ascii="Courier New" w:hAnsi="Courier New" w:cs="Courier New"/>
+          <w:lang w:val="en-US"/>
+        </w:rPr>
+      </w:pPr>
+      <w:r>
+        <w:rPr>
+          <w:rFonts w:ascii="Courier New" w:hAnsi="Courier New" w:cs="Courier New"/>
+          <w:lang w:val="en-US"/>
+        </w:rPr>
+        <w:t xml:space="preserve">    Default: "serverlessefstoolchainjava"</w:t>
+      </w:r>
+    </w:p>
+    <w:p>
+      <w:pPr>
+        <w:spacing w:after="0"/>
+        <w:ind w:left="708"/>
+        <w:rPr>
+          <w:rFonts w:ascii="Courier New" w:hAnsi="Courier New" w:cs="Courier New"/>
+          <w:lang w:val="en-US"/>
+        </w:rPr>
+      </w:pPr>
+      <w:r>
+        <w:rPr>
+          <w:rFonts w:ascii="Courier New" w:hAnsi="Courier New" w:cs="Courier New"/>
+          <w:lang w:val="en-US"/>
+        </w:rPr>
+        <w:t xml:space="preserve">    </w:t>
+      </w:r>
+    </w:p>
+    <w:p>
+      <w:pPr>
+        <w:spacing w:after="0"/>
+        <w:ind w:left="708"/>
+        <w:rPr>
+          <w:rFonts w:ascii="Courier New" w:hAnsi="Courier New" w:cs="Courier New"/>
+          <w:lang w:val="en-US"/>
+        </w:rPr>
+      </w:pPr>
+      <w:r>
+        <w:rPr>
+          <w:rFonts w:ascii="Courier New" w:hAnsi="Courier New" w:cs="Courier New"/>
+          <w:lang w:val="en-US"/>
+        </w:rPr>
+        <w:t xml:space="preserve">  DockerCodebuildImage:</w:t>
+      </w:r>
+    </w:p>
+    <w:p>
+      <w:pPr>
+        <w:spacing w:after="0"/>
+        <w:ind w:left="708"/>
+        <w:rPr>
+          <w:rFonts w:ascii="Courier New" w:hAnsi="Courier New" w:cs="Courier New"/>
+        </w:rPr>
+      </w:pPr>
+      <w:r>
+        <w:rPr>
+          <w:rFonts w:ascii="Courier New" w:hAnsi="Courier New" w:cs="Courier New"/>
+          <w:lang w:val="en-US"/>
+        </w:rPr>
+        <w:t xml:space="preserve">    </w:t>
+      </w:r>
+      <w:r>
+        <w:rPr>
+          <w:rFonts w:ascii="Courier New" w:hAnsi="Courier New" w:cs="Courier New"/>
+        </w:rPr>
+        <w:t>Description: Image Docker (et version) utilisee par CodeBuild pour builder l'application</w:t>
+      </w:r>
+    </w:p>
+    <w:p>
+      <w:pPr>
+        <w:spacing w:after="0"/>
+        <w:ind w:left="708"/>
+        <w:rPr>
+          <w:rFonts w:ascii="Courier New" w:hAnsi="Courier New" w:cs="Courier New"/>
+          <w:lang w:val="en-US"/>
+        </w:rPr>
+      </w:pPr>
+      <w:r>
+        <w:rPr>
+          <w:rFonts w:ascii="Courier New" w:hAnsi="Courier New" w:cs="Courier New"/>
+        </w:rPr>
+        <w:t xml:space="preserve">    </w:t>
+      </w:r>
+      <w:r>
+        <w:rPr>
+          <w:rFonts w:ascii="Courier New" w:hAnsi="Courier New" w:cs="Courier New"/>
+          <w:lang w:val="en-US"/>
+        </w:rPr>
+        <w:t>Type: String</w:t>
+      </w:r>
+    </w:p>
+    <w:p>
+      <w:pPr>
+        <w:spacing w:after="0"/>
+        <w:ind w:left="708"/>
+        <w:rPr>
+          <w:rFonts w:ascii="Courier New" w:hAnsi="Courier New" w:cs="Courier New"/>
+          <w:lang w:val="en-US"/>
+        </w:rPr>
+      </w:pPr>
+      <w:r>
+        <w:rPr>
+          <w:rFonts w:ascii="Courier New" w:hAnsi="Courier New" w:cs="Courier New"/>
+          <w:lang w:val="en-US"/>
+        </w:rPr>
+        <w:lastRenderedPageBreak/>
+        <w:t xml:space="preserve">    Default: "codebuild-custom-java:0.3"</w:t>
+      </w:r>
+    </w:p>
+    <w:p>
+      <w:pPr>
+        <w:spacing w:after="0"/>
+        <w:ind w:left="708"/>
+        <w:rPr>
+          <w:rFonts w:ascii="Courier New" w:hAnsi="Courier New" w:cs="Courier New"/>
+          <w:lang w:val="en-US"/>
+        </w:rPr>
+      </w:pPr>
+      <w:r>
+        <w:rPr>
+          <w:rFonts w:ascii="Courier New" w:hAnsi="Courier New" w:cs="Courier New"/>
+          <w:lang w:val="en-US"/>
+        </w:rPr>
+        <w:t xml:space="preserve">    </w:t>
+      </w:r>
+    </w:p>
+    <w:p>
+      <w:pPr>
+        <w:spacing w:after="0"/>
+        <w:ind w:left="708"/>
+        <w:rPr>
+          <w:rFonts w:ascii="Courier New" w:hAnsi="Courier New" w:cs="Courier New"/>
+        </w:rPr>
+      </w:pPr>
+      <w:r>
+        <w:rPr>
+          <w:rFonts w:ascii="Courier New" w:hAnsi="Courier New" w:cs="Courier New"/>
+          <w:lang w:val="en-US"/>
+        </w:rPr>
+        <w:t xml:space="preserve">  </w:t>
+      </w:r>
+      <w:r>
+        <w:rPr>
+          <w:rFonts w:ascii="Courier New" w:hAnsi="Courier New" w:cs="Courier New"/>
+        </w:rPr>
+        <w:t>DockerCacheImageVersion:</w:t>
+      </w:r>
+    </w:p>
+    <w:p>
+      <w:pPr>
+        <w:spacing w:after="0"/>
+        <w:ind w:left="708"/>
+        <w:rPr>
+          <w:rFonts w:ascii="Courier New" w:hAnsi="Courier New" w:cs="Courier New"/>
+        </w:rPr>
+      </w:pPr>
+      <w:r>
+        <w:rPr>
+          <w:rFonts w:ascii="Courier New" w:hAnsi="Courier New" w:cs="Courier New"/>
+        </w:rPr>
+        <w:t xml:space="preserve">    Description: Version de l'image Docker utilisee comme base initiale pour la construction de l'image Docker de l'application.</w:t>
+      </w:r>
+    </w:p>
+    <w:p>
+      <w:pPr>
+        <w:spacing w:after="0"/>
+        <w:ind w:left="708"/>
+        <w:rPr>
+          <w:rFonts w:ascii="Courier New" w:hAnsi="Courier New" w:cs="Courier New"/>
+          <w:lang w:val="en-US"/>
+        </w:rPr>
+      </w:pPr>
+      <w:r>
+        <w:rPr>
+          <w:rFonts w:ascii="Courier New" w:hAnsi="Courier New" w:cs="Courier New"/>
+        </w:rPr>
+        <w:t xml:space="preserve">    </w:t>
+      </w:r>
+      <w:r>
+        <w:rPr>
+          <w:rFonts w:ascii="Courier New" w:hAnsi="Courier New" w:cs="Courier New"/>
+          <w:lang w:val="en-US"/>
+        </w:rPr>
+        <w:t>Type: String</w:t>
+      </w:r>
+    </w:p>
+    <w:p>
+      <w:pPr>
+        <w:spacing w:after="0"/>
+        <w:ind w:left="708"/>
+        <w:rPr>
+          <w:rFonts w:ascii="Courier New" w:hAnsi="Courier New" w:cs="Courier New"/>
+          <w:lang w:val="en-US"/>
+        </w:rPr>
+      </w:pPr>
+      <w:r>
+        <w:rPr>
+          <w:rFonts w:ascii="Courier New" w:hAnsi="Courier New" w:cs="Courier New"/>
+          <w:lang w:val="en-US"/>
+        </w:rPr>
+        <w:t xml:space="preserve">    Default: "basis"</w:t>
+      </w:r>
+    </w:p>
+    <w:p>
+      <w:pPr>
+        <w:spacing w:after="0"/>
+        <w:ind w:left="708"/>
+        <w:rPr>
+          <w:rFonts w:ascii="Courier New" w:hAnsi="Courier New" w:cs="Courier New"/>
+          <w:lang w:val="en-US"/>
+        </w:rPr>
+      </w:pPr>
+      <w:r>
+        <w:rPr>
+          <w:rFonts w:ascii="Courier New" w:hAnsi="Courier New" w:cs="Courier New"/>
+          <w:lang w:val="en-US"/>
+        </w:rPr>
+        <w:t xml:space="preserve">    </w:t>
+      </w:r>
+    </w:p>
+    <w:p>
+      <w:pPr>
+        <w:spacing w:after="0"/>
+        <w:ind w:left="708"/>
+        <w:rPr>
+          <w:rFonts w:ascii="Courier New" w:hAnsi="Courier New" w:cs="Courier New"/>
+          <w:lang w:val="en-US"/>
+        </w:rPr>
+      </w:pPr>
+      <w:r>
+        <w:rPr>
+          <w:rFonts w:ascii="Courier New" w:hAnsi="Courier New" w:cs="Courier New"/>
+          <w:lang w:val="en-US"/>
+        </w:rPr>
+        <w:t xml:space="preserve">  bucketS3:</w:t>
+      </w:r>
+    </w:p>
+    <w:p>
+      <w:pPr>
+        <w:spacing w:after="0"/>
+        <w:ind w:left="708"/>
+        <w:rPr>
+          <w:rFonts w:ascii="Courier New" w:hAnsi="Courier New" w:cs="Courier New"/>
+        </w:rPr>
+      </w:pPr>
+      <w:r>
+        <w:rPr>
+          <w:rFonts w:ascii="Courier New" w:hAnsi="Courier New" w:cs="Courier New"/>
+          <w:lang w:val="en-US"/>
+        </w:rPr>
+        <w:t xml:space="preserve">    </w:t>
+      </w:r>
+      <w:r>
+        <w:rPr>
+          <w:rFonts w:ascii="Courier New" w:hAnsi="Courier New" w:cs="Courier New"/>
+        </w:rPr>
+        <w:t>Description: "Bucket contenant les artefacts de l'application pour leur integration et leur deploiement (codes source et imagedefinitions des conteneurs requis)."</w:t>
+      </w:r>
+    </w:p>
+    <w:p>
+      <w:pPr>
+        <w:spacing w:after="0"/>
+        <w:ind w:left="708"/>
+        <w:rPr>
+          <w:rFonts w:ascii="Courier New" w:hAnsi="Courier New" w:cs="Courier New"/>
+          <w:lang w:val="en-US"/>
+        </w:rPr>
+      </w:pPr>
+      <w:r>
+        <w:rPr>
+          <w:rFonts w:ascii="Courier New" w:hAnsi="Courier New" w:cs="Courier New"/>
+        </w:rPr>
+        <w:t xml:space="preserve">    </w:t>
+      </w:r>
+      <w:r>
+        <w:rPr>
+          <w:rFonts w:ascii="Courier New" w:hAnsi="Courier New" w:cs="Courier New"/>
+          <w:lang w:val="en-US"/>
+        </w:rPr>
+        <w:t>Type: 'String'</w:t>
+      </w:r>
+    </w:p>
+    <w:p>
+      <w:pPr>
+        <w:spacing w:after="0"/>
+        <w:ind w:left="708"/>
+        <w:rPr>
+          <w:rFonts w:ascii="Courier New" w:hAnsi="Courier New" w:cs="Courier New"/>
+          <w:lang w:val="en-US"/>
+        </w:rPr>
+      </w:pPr>
+      <w:r>
+        <w:rPr>
+          <w:rFonts w:ascii="Courier New" w:hAnsi="Courier New" w:cs="Courier New"/>
+          <w:lang w:val="en-US"/>
+        </w:rPr>
+        <w:t xml:space="preserve">    Default: "serverlessefstoolchainjava"</w:t>
+      </w:r>
+    </w:p>
+    <w:p>
+      <w:pPr>
+        <w:spacing w:after="0"/>
+        <w:ind w:left="708"/>
+        <w:rPr>
+          <w:rFonts w:ascii="Courier New" w:hAnsi="Courier New" w:cs="Courier New"/>
+          <w:lang w:val="en-US"/>
+        </w:rPr>
+      </w:pPr>
+      <w:r>
+        <w:rPr>
+          <w:rFonts w:ascii="Courier New" w:hAnsi="Courier New" w:cs="Courier New"/>
+          <w:lang w:val="en-US"/>
+        </w:rPr>
+        <w:t xml:space="preserve">    AllowedPattern: '[a-z0-9]+'</w:t>
+      </w:r>
+    </w:p>
+    <w:p>
+      <w:pPr>
+        <w:spacing w:after="0"/>
+        <w:ind w:left="708"/>
+        <w:rPr>
+          <w:rFonts w:ascii="Courier New" w:hAnsi="Courier New" w:cs="Courier New"/>
+          <w:lang w:val="en-US"/>
+        </w:rPr>
+      </w:pPr>
+      <w:r>
+        <w:rPr>
+          <w:rFonts w:ascii="Courier New" w:hAnsi="Courier New" w:cs="Courier New"/>
+          <w:lang w:val="en-US"/>
+        </w:rPr>
+        <w:t xml:space="preserve">    </w:t>
+      </w:r>
+    </w:p>
+    <w:p>
+      <w:pPr>
+        <w:spacing w:after="0"/>
+        <w:ind w:left="708"/>
+        <w:rPr>
+          <w:rFonts w:ascii="Courier New" w:hAnsi="Courier New" w:cs="Courier New"/>
+        </w:rPr>
+      </w:pPr>
+      <w:r>
+        <w:rPr>
+          <w:rFonts w:ascii="Courier New" w:hAnsi="Courier New" w:cs="Courier New"/>
+          <w:lang w:val="en-US"/>
+        </w:rPr>
+        <w:t xml:space="preserve">  </w:t>
+      </w:r>
+      <w:r>
+        <w:rPr>
+          <w:rFonts w:ascii="Courier New" w:hAnsi="Courier New" w:cs="Courier New"/>
+        </w:rPr>
+        <w:t>EFSDIR:</w:t>
+      </w:r>
+    </w:p>
+    <w:p>
+      <w:pPr>
+        <w:spacing w:after="0"/>
+        <w:ind w:left="708"/>
+        <w:rPr>
+          <w:rFonts w:ascii="Courier New" w:hAnsi="Courier New" w:cs="Courier New"/>
+        </w:rPr>
+      </w:pPr>
+      <w:r>
+        <w:rPr>
+          <w:rFonts w:ascii="Courier New" w:hAnsi="Courier New" w:cs="Courier New"/>
+        </w:rPr>
+        <w:t xml:space="preserve">    Description: "Repertoire de Sonar a monter sur l'image executee par CodeBuild."</w:t>
+      </w:r>
+    </w:p>
+    <w:p>
+      <w:pPr>
+        <w:spacing w:after="0"/>
+        <w:ind w:left="708"/>
+        <w:rPr>
+          <w:rFonts w:ascii="Courier New" w:hAnsi="Courier New" w:cs="Courier New"/>
+          <w:lang w:val="en-US"/>
+        </w:rPr>
+      </w:pPr>
+      <w:r>
+        <w:rPr>
+          <w:rFonts w:ascii="Courier New" w:hAnsi="Courier New" w:cs="Courier New"/>
+        </w:rPr>
+        <w:t xml:space="preserve">    </w:t>
+      </w:r>
+      <w:r>
+        <w:rPr>
+          <w:rFonts w:ascii="Courier New" w:hAnsi="Courier New" w:cs="Courier New"/>
+          <w:lang w:val="en-US"/>
+        </w:rPr>
+        <w:t>Type: 'String'</w:t>
+      </w:r>
+    </w:p>
+    <w:p>
+      <w:pPr>
+        <w:spacing w:after="0"/>
+        <w:ind w:left="708"/>
+        <w:rPr>
+          <w:rFonts w:ascii="Courier New" w:hAnsi="Courier New" w:cs="Courier New"/>
+          <w:lang w:val="en-US"/>
+        </w:rPr>
+      </w:pPr>
+      <w:r>
+        <w:rPr>
+          <w:rFonts w:ascii="Courier New" w:hAnsi="Courier New" w:cs="Courier New"/>
+          <w:lang w:val="en-US"/>
+        </w:rPr>
+        <w:t xml:space="preserve">    Default: "/opt/sonar"</w:t>
+      </w:r>
+    </w:p>
+    <w:p>
+      <w:pPr>
+        <w:spacing w:after="0"/>
+        <w:ind w:left="708"/>
+        <w:rPr>
+          <w:rFonts w:ascii="Courier New" w:hAnsi="Courier New" w:cs="Courier New"/>
+          <w:lang w:val="en-US"/>
+        </w:rPr>
+      </w:pPr>
+      <w:r>
+        <w:rPr>
+          <w:rFonts w:ascii="Courier New" w:hAnsi="Courier New" w:cs="Courier New"/>
+          <w:lang w:val="en-US"/>
+        </w:rPr>
+        <w:t xml:space="preserve">    </w:t>
+      </w:r>
+    </w:p>
+    <w:p>
+      <w:pPr>
+        <w:spacing w:after="0"/>
+        <w:ind w:left="708"/>
+        <w:rPr>
+          <w:rFonts w:ascii="Courier New" w:hAnsi="Courier New" w:cs="Courier New"/>
+        </w:rPr>
+      </w:pPr>
+      <w:r>
+        <w:rPr>
+          <w:rFonts w:ascii="Courier New" w:hAnsi="Courier New" w:cs="Courier New"/>
+          <w:lang w:val="en-US"/>
+        </w:rPr>
+        <w:t xml:space="preserve">  </w:t>
+      </w:r>
+      <w:r>
+        <w:rPr>
+          <w:rFonts w:ascii="Courier New" w:hAnsi="Courier New" w:cs="Courier New"/>
+        </w:rPr>
+        <w:t xml:space="preserve">EFSDNS: </w:t>
+      </w:r>
+    </w:p>
+    <w:p>
+      <w:pPr>
+        <w:spacing w:after="0"/>
+        <w:ind w:left="708"/>
+        <w:rPr>
+          <w:rFonts w:ascii="Courier New" w:hAnsi="Courier New" w:cs="Courier New"/>
+        </w:rPr>
+      </w:pPr>
+      <w:r>
+        <w:rPr>
+          <w:rFonts w:ascii="Courier New" w:hAnsi="Courier New" w:cs="Courier New"/>
+        </w:rPr>
+        <w:t xml:space="preserve">    Description: "EndPoint EFS requis pour monter le filesystem."</w:t>
+      </w:r>
+    </w:p>
+    <w:p>
+      <w:pPr>
+        <w:spacing w:after="0"/>
+        <w:ind w:left="708"/>
+        <w:rPr>
+          <w:rFonts w:ascii="Courier New" w:hAnsi="Courier New" w:cs="Courier New"/>
+        </w:rPr>
+      </w:pPr>
+      <w:r>
+        <w:rPr>
+          <w:rFonts w:ascii="Courier New" w:hAnsi="Courier New" w:cs="Courier New"/>
+        </w:rPr>
+        <w:t xml:space="preserve">    Type: 'String'</w:t>
+      </w:r>
+    </w:p>
+    <w:p>
+      <w:pPr>
+        <w:spacing w:after="0"/>
+        <w:ind w:left="708"/>
+        <w:rPr>
+          <w:rFonts w:ascii="Courier New" w:hAnsi="Courier New" w:cs="Courier New"/>
+        </w:rPr>
+      </w:pPr>
+      <w:r>
+        <w:rPr>
+          <w:rFonts w:ascii="Courier New" w:hAnsi="Courier New" w:cs="Courier New"/>
+        </w:rPr>
+        <w:t xml:space="preserve">    Default: ""</w:t>
+      </w:r>
+    </w:p>
+    <w:p>
+      <w:pPr>
+        <w:spacing w:after="0"/>
+        <w:ind w:left="708"/>
+        <w:rPr>
+          <w:rFonts w:ascii="Courier New" w:hAnsi="Courier New" w:cs="Courier New"/>
+        </w:rPr>
+      </w:pPr>
+      <w:r>
+        <w:rPr>
+          <w:rFonts w:ascii="Courier New" w:hAnsi="Courier New" w:cs="Courier New"/>
+        </w:rPr>
+        <w:t xml:space="preserve">      </w:t>
+      </w:r>
+    </w:p>
+    <w:p>
+      <w:pPr>
+        <w:spacing w:after="0"/>
+        <w:ind w:left="708"/>
+        <w:rPr>
+          <w:rFonts w:ascii="Courier New" w:hAnsi="Courier New" w:cs="Courier New"/>
+        </w:rPr>
+      </w:pPr>
+      <w:r>
+        <w:rPr>
+          <w:rFonts w:ascii="Courier New" w:hAnsi="Courier New" w:cs="Courier New"/>
+        </w:rPr>
+        <w:t xml:space="preserve">  CodeBuildCacheLocation:</w:t>
+      </w:r>
+    </w:p>
+    <w:p>
+      <w:pPr>
+        <w:spacing w:after="0"/>
+        <w:ind w:left="708"/>
+        <w:rPr>
+          <w:rFonts w:ascii="Courier New" w:hAnsi="Courier New" w:cs="Courier New"/>
+        </w:rPr>
+      </w:pPr>
+      <w:r>
+        <w:rPr>
+          <w:rFonts w:ascii="Courier New" w:hAnsi="Courier New" w:cs="Courier New"/>
+        </w:rPr>
+        <w:t xml:space="preserve">    Description: "Bucket contenant le cache des dependances et plugins de Maven pour le build"</w:t>
+      </w:r>
+    </w:p>
+    <w:p>
+      <w:pPr>
+        <w:spacing w:after="0"/>
+        <w:ind w:left="708"/>
+        <w:rPr>
+          <w:rFonts w:ascii="Courier New" w:hAnsi="Courier New" w:cs="Courier New"/>
+        </w:rPr>
+      </w:pPr>
+      <w:r>
+        <w:rPr>
+          <w:rFonts w:ascii="Courier New" w:hAnsi="Courier New" w:cs="Courier New"/>
+        </w:rPr>
+        <w:t xml:space="preserve">    Type: 'String'</w:t>
+      </w:r>
+    </w:p>
+    <w:p>
+      <w:pPr>
+        <w:spacing w:after="0"/>
+        <w:ind w:left="708"/>
+        <w:rPr>
+          <w:rFonts w:ascii="Courier New" w:hAnsi="Courier New" w:cs="Courier New"/>
+        </w:rPr>
+      </w:pPr>
+      <w:r>
+        <w:rPr>
+          <w:rFonts w:ascii="Courier New" w:hAnsi="Courier New" w:cs="Courier New"/>
+        </w:rPr>
+        <w:t xml:space="preserve">    Default: "/cache/archives"</w:t>
+      </w:r>
+    </w:p>
+    <w:p>
+      <w:pPr>
+        <w:spacing w:after="0"/>
+        <w:ind w:left="708"/>
+        <w:rPr>
+          <w:rFonts w:ascii="Courier New" w:hAnsi="Courier New" w:cs="Courier New"/>
+        </w:rPr>
+      </w:pPr>
+    </w:p>
+    <w:p>
+      <w:pPr>
+        <w:spacing w:after="0"/>
+        <w:ind w:left="708"/>
+        <w:rPr>
+          <w:rFonts w:ascii="Courier New" w:hAnsi="Courier New" w:cs="Courier New"/>
+        </w:rPr>
+      </w:pPr>
+      <w:r>
+        <w:rPr>
+          <w:rFonts w:ascii="Courier New" w:hAnsi="Courier New" w:cs="Courier New"/>
+        </w:rPr>
+        <w:t xml:space="preserve">  EncryptionKeyARN:</w:t>
+      </w:r>
+    </w:p>
+    <w:p>
+      <w:pPr>
+        <w:spacing w:after="0"/>
+        <w:ind w:left="708"/>
+        <w:rPr>
+          <w:rFonts w:ascii="Courier New" w:hAnsi="Courier New" w:cs="Courier New"/>
+        </w:rPr>
+      </w:pPr>
+      <w:r>
+        <w:rPr>
+          <w:rFonts w:ascii="Courier New" w:hAnsi="Courier New" w:cs="Courier New"/>
+        </w:rPr>
+        <w:t xml:space="preserve">    Description: ARN de la cle CMK KMS utilisee pour chiffrer le bucket S3 (imperatif pour l'utilisation avec CodeBuild). Si la cle par defaut "arn:aws:kms:eu-west-1:962109799108:alias/aws/s3" n'existe pas, elle sera creee automatiquement par S3.</w:t>
+      </w:r>
+    </w:p>
+    <w:p>
+      <w:pPr>
+        <w:spacing w:after="0"/>
+        <w:ind w:left="708"/>
+        <w:rPr>
+          <w:rFonts w:ascii="Courier New" w:hAnsi="Courier New" w:cs="Courier New"/>
+          <w:lang w:val="en-US"/>
+        </w:rPr>
+      </w:pPr>
+      <w:r>
+        <w:rPr>
+          <w:rFonts w:ascii="Courier New" w:hAnsi="Courier New" w:cs="Courier New"/>
+        </w:rPr>
+        <w:t xml:space="preserve">    </w:t>
+      </w:r>
+      <w:r>
+        <w:rPr>
+          <w:rFonts w:ascii="Courier New" w:hAnsi="Courier New" w:cs="Courier New"/>
+          <w:lang w:val="en-US"/>
+        </w:rPr>
+        <w:t>Type: String</w:t>
+      </w:r>
+    </w:p>
+    <w:p>
+      <w:pPr>
+        <w:spacing w:after="0"/>
+        <w:ind w:left="708"/>
+        <w:rPr>
+          <w:rFonts w:ascii="Courier New" w:hAnsi="Courier New" w:cs="Courier New"/>
+          <w:lang w:val="en-US"/>
+        </w:rPr>
+      </w:pPr>
+      <w:r>
+        <w:rPr>
+          <w:rFonts w:ascii="Courier New" w:hAnsi="Courier New" w:cs="Courier New"/>
+          <w:lang w:val="en-US"/>
+        </w:rPr>
+        <w:t xml:space="preserve">    Default: "arn:aws:kms:eu-west-1:962109799108:alias/aws/s3"</w:t>
+      </w:r>
+    </w:p>
+    <w:p>
+      <w:pPr>
+        <w:spacing w:after="0"/>
+        <w:ind w:left="708"/>
+        <w:rPr>
+          <w:rFonts w:ascii="Courier New" w:hAnsi="Courier New" w:cs="Courier New"/>
+          <w:lang w:val="en-US"/>
+        </w:rPr>
+      </w:pPr>
+    </w:p>
+    <w:p>
+      <w:pPr>
+        <w:spacing w:after="0"/>
+        <w:ind w:left="708"/>
+        <w:rPr>
+          <w:rFonts w:ascii="Courier New" w:hAnsi="Courier New" w:cs="Courier New"/>
+        </w:rPr>
+      </w:pPr>
+      <w:r>
+        <w:rPr>
+          <w:rFonts w:ascii="Courier New" w:hAnsi="Courier New" w:cs="Courier New"/>
+          <w:lang w:val="en-US"/>
+        </w:rPr>
+        <w:t xml:space="preserve">  </w:t>
+      </w:r>
+      <w:r>
+        <w:rPr>
+          <w:rFonts w:ascii="Courier New" w:hAnsi="Courier New" w:cs="Courier New"/>
+        </w:rPr>
+        <w:t>GitHubUser:</w:t>
+      </w:r>
+    </w:p>
+    <w:p>
+      <w:pPr>
+        <w:spacing w:after="0"/>
+        <w:ind w:left="708"/>
+        <w:rPr>
+          <w:rFonts w:ascii="Courier New" w:hAnsi="Courier New" w:cs="Courier New"/>
+        </w:rPr>
+      </w:pPr>
+      <w:r>
+        <w:rPr>
+          <w:rFonts w:ascii="Courier New" w:hAnsi="Courier New" w:cs="Courier New"/>
+        </w:rPr>
+        <w:t xml:space="preserve">    Description: Nom d'utilisateur GitHub.</w:t>
+      </w:r>
+    </w:p>
+    <w:p>
+      <w:pPr>
+        <w:spacing w:after="0"/>
+        <w:ind w:left="708"/>
+        <w:rPr>
+          <w:rFonts w:ascii="Courier New" w:hAnsi="Courier New" w:cs="Courier New"/>
+          <w:lang w:val="en-US"/>
+        </w:rPr>
+      </w:pPr>
+      <w:r>
+        <w:rPr>
+          <w:rFonts w:ascii="Courier New" w:hAnsi="Courier New" w:cs="Courier New"/>
+        </w:rPr>
+        <w:t xml:space="preserve">    </w:t>
+      </w:r>
+      <w:r>
+        <w:rPr>
+          <w:rFonts w:ascii="Courier New" w:hAnsi="Courier New" w:cs="Courier New"/>
+          <w:lang w:val="en-US"/>
+        </w:rPr>
+        <w:t>Type: String</w:t>
+      </w:r>
+    </w:p>
+    <w:p>
+      <w:pPr>
+        <w:spacing w:after="0"/>
+        <w:ind w:left="708"/>
+        <w:rPr>
+          <w:rFonts w:ascii="Courier New" w:hAnsi="Courier New" w:cs="Courier New"/>
+          <w:lang w:val="en-US"/>
+        </w:rPr>
+      </w:pPr>
+      <w:r>
+        <w:rPr>
+          <w:rFonts w:ascii="Courier New" w:hAnsi="Courier New" w:cs="Courier New"/>
+          <w:lang w:val="en-US"/>
+        </w:rPr>
+        <w:t xml:space="preserve">    Default: "maddoudou22"</w:t>
+      </w:r>
+    </w:p>
+    <w:p>
+      <w:pPr>
+        <w:spacing w:after="0"/>
+        <w:ind w:left="708"/>
+        <w:rPr>
+          <w:rFonts w:ascii="Courier New" w:hAnsi="Courier New" w:cs="Courier New"/>
+          <w:lang w:val="en-US"/>
+        </w:rPr>
+      </w:pPr>
+      <w:r>
+        <w:rPr>
+          <w:rFonts w:ascii="Courier New" w:hAnsi="Courier New" w:cs="Courier New"/>
+          <w:lang w:val="en-US"/>
         </w:rPr>
         <w:lastRenderedPageBreak/>
         <w:t xml:space="preserve">    </w:t>
@@ -15653,118 +20651,37 @@
         <w:ind w:left="708"/>
         <w:rPr>
           <w:rFonts w:ascii="Courier New" w:hAnsi="Courier New" w:cs="Courier New"/>
-        </w:rPr>
-      </w:pPr>
-      <w:r>
-        <w:rPr>
-          <w:rFonts w:ascii="Courier New" w:hAnsi="Courier New" w:cs="Courier New"/>
-        </w:rPr>
-        <w:t xml:space="preserve">  AvailabilityZone:</w:t>
-      </w:r>
-    </w:p>
-    <w:p>
-      <w:pPr>
-        <w:spacing w:after="0"/>
-        <w:ind w:left="708"/>
-        <w:rPr>
-          <w:rFonts w:ascii="Courier New" w:hAnsi="Courier New" w:cs="Courier New"/>
-        </w:rPr>
-      </w:pPr>
-      <w:r>
-        <w:rPr>
-          <w:rFonts w:ascii="Courier New" w:hAnsi="Courier New" w:cs="Courier New"/>
-        </w:rPr>
-        <w:t xml:space="preserve">    Type: String</w:t>
-      </w:r>
-    </w:p>
-    <w:p>
-      <w:pPr>
-        <w:spacing w:after="0"/>
-        <w:ind w:left="708"/>
-        <w:rPr>
-          <w:rFonts w:ascii="Courier New" w:hAnsi="Courier New" w:cs="Courier New"/>
-        </w:rPr>
-      </w:pPr>
-      <w:r>
-        <w:rPr>
-          <w:rFonts w:ascii="Courier New" w:hAnsi="Courier New" w:cs="Courier New"/>
-        </w:rPr>
-        <w:t xml:space="preserve">    Description: 'Zone de dispo dans laquelle les subnets seront crees'</w:t>
-      </w:r>
-    </w:p>
-    <w:p>
-      <w:pPr>
-        <w:spacing w:after="0"/>
-        <w:ind w:left="708"/>
-        <w:rPr>
-          <w:rFonts w:ascii="Courier New" w:hAnsi="Courier New" w:cs="Courier New"/>
-        </w:rPr>
-      </w:pPr>
-      <w:r>
-        <w:rPr>
-          <w:rFonts w:ascii="Courier New" w:hAnsi="Courier New" w:cs="Courier New"/>
-        </w:rPr>
-        <w:t xml:space="preserve">    Default: 'eu-west-1b'</w:t>
-      </w:r>
-    </w:p>
-    <w:p>
-      <w:pPr>
-        <w:spacing w:after="0"/>
-        <w:ind w:left="708"/>
-        <w:rPr>
-          <w:rFonts w:ascii="Courier New" w:hAnsi="Courier New" w:cs="Courier New"/>
-        </w:rPr>
-      </w:pPr>
-      <w:r>
-        <w:rPr>
-          <w:rFonts w:ascii="Courier New" w:hAnsi="Courier New" w:cs="Courier New"/>
-        </w:rPr>
-        <w:t xml:space="preserve">    AllowedValues: [eu-west-1a, eu-west-1b, eu-west-1c]</w:t>
-      </w:r>
-    </w:p>
-    <w:p>
-      <w:pPr>
-        <w:spacing w:after="0"/>
-        <w:ind w:left="708"/>
-        <w:rPr>
-          <w:rFonts w:ascii="Courier New" w:hAnsi="Courier New" w:cs="Courier New"/>
-        </w:rPr>
-      </w:pPr>
-      <w:r>
-        <w:rPr>
-          <w:rFonts w:ascii="Courier New" w:hAnsi="Courier New" w:cs="Courier New"/>
+          <w:lang w:val="en-US"/>
+        </w:rPr>
+      </w:pPr>
+      <w:r>
+        <w:rPr>
+          <w:rFonts w:ascii="Courier New" w:hAnsi="Courier New" w:cs="Courier New"/>
+          <w:lang w:val="en-US"/>
+        </w:rPr>
+        <w:t xml:space="preserve">  GitHubRepository:</w:t>
+      </w:r>
+    </w:p>
+    <w:p>
+      <w:pPr>
+        <w:spacing w:after="0"/>
+        <w:ind w:left="708"/>
+        <w:rPr>
+          <w:rFonts w:ascii="Courier New" w:hAnsi="Courier New" w:cs="Courier New"/>
+        </w:rPr>
+      </w:pPr>
+      <w:r>
+        <w:rPr>
+          <w:rFonts w:ascii="Courier New" w:hAnsi="Courier New" w:cs="Courier New"/>
+          <w:lang w:val="en-US"/>
         </w:rPr>
         <w:t xml:space="preserve">    </w:t>
       </w:r>
-    </w:p>
-    <w:p>
-      <w:pPr>
-        <w:spacing w:after="0"/>
-        <w:ind w:left="708"/>
-        <w:rPr>
-          <w:rFonts w:ascii="Courier New" w:hAnsi="Courier New" w:cs="Courier New"/>
-        </w:rPr>
-      </w:pPr>
-      <w:r>
-        <w:rPr>
-          <w:rFonts w:ascii="Courier New" w:hAnsi="Courier New" w:cs="Courier New"/>
-        </w:rPr>
-        <w:t xml:space="preserve">  PublicSubnetName:</w:t>
-      </w:r>
-    </w:p>
-    <w:p>
-      <w:pPr>
-        <w:spacing w:after="0"/>
-        <w:ind w:left="708"/>
-        <w:rPr>
-          <w:rFonts w:ascii="Courier New" w:hAnsi="Courier New" w:cs="Courier New"/>
-        </w:rPr>
-      </w:pPr>
-      <w:r>
-        <w:rPr>
-          <w:rFonts w:ascii="Courier New" w:hAnsi="Courier New" w:cs="Courier New"/>
-        </w:rPr>
-        <w:t xml:space="preserve">    Description: Nom du subnet Public sur lequel la NAT Gateway est attachee.</w:t>
+      <w:r>
+        <w:rPr>
+          <w:rFonts w:ascii="Courier New" w:hAnsi="Courier New" w:cs="Courier New"/>
+        </w:rPr>
+        <w:t>Description: Nom du projet declare dans GitHub.</w:t>
       </w:r>
     </w:p>
     <w:p>
@@ -15804,1989 +20721,7 @@
           <w:rFonts w:ascii="Courier New" w:hAnsi="Courier New" w:cs="Courier New"/>
           <w:lang w:val="en-US"/>
         </w:rPr>
-        <w:t xml:space="preserve">    Default: 'serverlessToolchain_PublicSubnet_CFN'</w:t>
-      </w:r>
-    </w:p>
-    <w:p>
-      <w:pPr>
-        <w:spacing w:after="0"/>
-        <w:ind w:left="708"/>
-        <w:rPr>
-          <w:rFonts w:ascii="Courier New" w:hAnsi="Courier New" w:cs="Courier New"/>
-          <w:lang w:val="en-US"/>
-        </w:rPr>
-      </w:pPr>
-      <w:r>
-        <w:rPr>
-          <w:rFonts w:ascii="Courier New" w:hAnsi="Courier New" w:cs="Courier New"/>
-          <w:lang w:val="en-US"/>
-        </w:rPr>
-        <w:t xml:space="preserve">        </w:t>
-      </w:r>
-    </w:p>
-    <w:p>
-      <w:pPr>
-        <w:spacing w:after="0"/>
-        <w:ind w:left="708"/>
-        <w:rPr>
-          <w:rFonts w:ascii="Courier New" w:hAnsi="Courier New" w:cs="Courier New"/>
-        </w:rPr>
-      </w:pPr>
-      <w:r>
-        <w:rPr>
-          <w:rFonts w:ascii="Courier New" w:hAnsi="Courier New" w:cs="Courier New"/>
-          <w:lang w:val="en-US"/>
-        </w:rPr>
-        <w:t xml:space="preserve">  </w:t>
-      </w:r>
-      <w:r>
-        <w:rPr>
-          <w:rFonts w:ascii="Courier New" w:hAnsi="Courier New" w:cs="Courier New"/>
-        </w:rPr>
-        <w:t>PublicSubnetCIDR:</w:t>
-      </w:r>
-    </w:p>
-    <w:p>
-      <w:pPr>
-        <w:spacing w:after="0"/>
-        <w:ind w:left="708"/>
-        <w:rPr>
-          <w:rFonts w:ascii="Courier New" w:hAnsi="Courier New" w:cs="Courier New"/>
-        </w:rPr>
-      </w:pPr>
-      <w:r>
-        <w:rPr>
-          <w:rFonts w:ascii="Courier New" w:hAnsi="Courier New" w:cs="Courier New"/>
-        </w:rPr>
-        <w:t xml:space="preserve">    Type: String</w:t>
-      </w:r>
-    </w:p>
-    <w:p>
-      <w:pPr>
-        <w:spacing w:after="0"/>
-        <w:ind w:left="708"/>
-        <w:rPr>
-          <w:rFonts w:ascii="Courier New" w:hAnsi="Courier New" w:cs="Courier New"/>
-        </w:rPr>
-      </w:pPr>
-      <w:r>
-        <w:rPr>
-          <w:rFonts w:ascii="Courier New" w:hAnsi="Courier New" w:cs="Courier New"/>
-        </w:rPr>
-        <w:t xml:space="preserve">    Description: 'Plage IP allouee au subnet public en /24 (Exemple: 172.30.1.0/24)'</w:t>
-      </w:r>
-    </w:p>
-    <w:p>
-      <w:pPr>
-        <w:spacing w:after="0"/>
-        <w:ind w:left="708"/>
-        <w:rPr>
-          <w:rFonts w:ascii="Courier New" w:hAnsi="Courier New" w:cs="Courier New"/>
-          <w:lang w:val="en-US"/>
-        </w:rPr>
-      </w:pPr>
-      <w:r>
-        <w:rPr>
-          <w:rFonts w:ascii="Courier New" w:hAnsi="Courier New" w:cs="Courier New"/>
-        </w:rPr>
-        <w:t xml:space="preserve">    </w:t>
-      </w:r>
-      <w:r>
-        <w:rPr>
-          <w:rFonts w:ascii="Courier New" w:hAnsi="Courier New" w:cs="Courier New"/>
-          <w:lang w:val="en-US"/>
-        </w:rPr>
-        <w:t>MinLength: '9'</w:t>
-      </w:r>
-    </w:p>
-    <w:p>
-      <w:pPr>
-        <w:spacing w:after="0"/>
-        <w:ind w:left="708"/>
-        <w:rPr>
-          <w:rFonts w:ascii="Courier New" w:hAnsi="Courier New" w:cs="Courier New"/>
-          <w:lang w:val="en-US"/>
-        </w:rPr>
-      </w:pPr>
-      <w:r>
-        <w:rPr>
-          <w:rFonts w:ascii="Courier New" w:hAnsi="Courier New" w:cs="Courier New"/>
-          <w:lang w:val="en-US"/>
-        </w:rPr>
-        <w:t xml:space="preserve">    MaxLength: '18'</w:t>
-      </w:r>
-    </w:p>
-    <w:p>
-      <w:pPr>
-        <w:spacing w:after="0"/>
-        <w:ind w:left="708"/>
-        <w:rPr>
-          <w:rFonts w:ascii="Courier New" w:hAnsi="Courier New" w:cs="Courier New"/>
-          <w:lang w:val="en-US"/>
-        </w:rPr>
-      </w:pPr>
-      <w:r>
-        <w:rPr>
-          <w:rFonts w:ascii="Courier New" w:hAnsi="Courier New" w:cs="Courier New"/>
-          <w:lang w:val="en-US"/>
-        </w:rPr>
-        <w:t xml:space="preserve">    Default: 172.30.1.0/24</w:t>
-      </w:r>
-    </w:p>
-    <w:p>
-      <w:pPr>
-        <w:spacing w:after="0"/>
-        <w:ind w:left="708"/>
-        <w:rPr>
-          <w:rFonts w:ascii="Courier New" w:hAnsi="Courier New" w:cs="Courier New"/>
-          <w:lang w:val="en-US"/>
-        </w:rPr>
-      </w:pPr>
-      <w:r>
-        <w:rPr>
-          <w:rFonts w:ascii="Courier New" w:hAnsi="Courier New" w:cs="Courier New"/>
-          <w:lang w:val="en-US"/>
-        </w:rPr>
-        <w:t xml:space="preserve">    AllowedPattern: '(\d{1,3})\.(\d{1,3})\.(\d{1,3})\.0/24'</w:t>
-      </w:r>
-    </w:p>
-    <w:p>
-      <w:pPr>
-        <w:spacing w:after="0"/>
-        <w:ind w:left="708"/>
-        <w:rPr>
-          <w:rFonts w:ascii="Courier New" w:hAnsi="Courier New" w:cs="Courier New"/>
-        </w:rPr>
-      </w:pPr>
-      <w:r>
-        <w:rPr>
-          <w:rFonts w:ascii="Courier New" w:hAnsi="Courier New" w:cs="Courier New"/>
-          <w:lang w:val="en-US"/>
-        </w:rPr>
-        <w:t xml:space="preserve">    </w:t>
-      </w:r>
-      <w:r>
-        <w:rPr>
-          <w:rFonts w:ascii="Courier New" w:hAnsi="Courier New" w:cs="Courier New"/>
-        </w:rPr>
-        <w:t>ConstraintDescription: Doit etre un block CIDR valide en /24</w:t>
-      </w:r>
-    </w:p>
-    <w:p>
-      <w:pPr>
-        <w:spacing w:after="0"/>
-        <w:ind w:left="708"/>
-        <w:rPr>
-          <w:rFonts w:ascii="Courier New" w:hAnsi="Courier New" w:cs="Courier New"/>
-        </w:rPr>
-      </w:pPr>
-      <w:r>
-        <w:rPr>
-          <w:rFonts w:ascii="Courier New" w:hAnsi="Courier New" w:cs="Courier New"/>
-        </w:rPr>
-        <w:t xml:space="preserve">    </w:t>
-      </w:r>
-    </w:p>
-    <w:p>
-      <w:pPr>
-        <w:spacing w:after="0"/>
-        <w:ind w:left="708"/>
-        <w:rPr>
-          <w:rFonts w:ascii="Courier New" w:hAnsi="Courier New" w:cs="Courier New"/>
-        </w:rPr>
-      </w:pPr>
-      <w:r>
-        <w:rPr>
-          <w:rFonts w:ascii="Courier New" w:hAnsi="Courier New" w:cs="Courier New"/>
-        </w:rPr>
-        <w:t xml:space="preserve">  PrivateSubnetName:</w:t>
-      </w:r>
-    </w:p>
-    <w:p>
-      <w:pPr>
-        <w:spacing w:after="0"/>
-        <w:ind w:left="708"/>
-        <w:rPr>
-          <w:rFonts w:ascii="Courier New" w:hAnsi="Courier New" w:cs="Courier New"/>
-        </w:rPr>
-      </w:pPr>
-      <w:r>
-        <w:rPr>
-          <w:rFonts w:ascii="Courier New" w:hAnsi="Courier New" w:cs="Courier New"/>
-        </w:rPr>
-        <w:t xml:space="preserve">    Description: Nom du subnet Prive dans lequel Codebuild instancie son image Docker pour le build et subnet d'acces au moint de montage EFS.</w:t>
-      </w:r>
-    </w:p>
-    <w:p>
-      <w:pPr>
-        <w:spacing w:after="0"/>
-        <w:ind w:left="708"/>
-        <w:rPr>
-          <w:rFonts w:ascii="Courier New" w:hAnsi="Courier New" w:cs="Courier New"/>
-          <w:lang w:val="en-US"/>
-        </w:rPr>
-      </w:pPr>
-      <w:r>
-        <w:rPr>
-          <w:rFonts w:ascii="Courier New" w:hAnsi="Courier New" w:cs="Courier New"/>
-        </w:rPr>
-        <w:t xml:space="preserve">    </w:t>
-      </w:r>
-      <w:r>
-        <w:rPr>
-          <w:rFonts w:ascii="Courier New" w:hAnsi="Courier New" w:cs="Courier New"/>
-          <w:lang w:val="en-US"/>
-        </w:rPr>
-        <w:t>Type: String</w:t>
-      </w:r>
-    </w:p>
-    <w:p>
-      <w:pPr>
-        <w:spacing w:after="0"/>
-        <w:ind w:left="708"/>
-        <w:rPr>
-          <w:rFonts w:ascii="Courier New" w:hAnsi="Courier New" w:cs="Courier New"/>
-          <w:lang w:val="en-US"/>
-        </w:rPr>
-      </w:pPr>
-      <w:r>
-        <w:rPr>
-          <w:rFonts w:ascii="Courier New" w:hAnsi="Courier New" w:cs="Courier New"/>
-          <w:lang w:val="en-US"/>
-        </w:rPr>
-        <w:t xml:space="preserve">    Default: 'serverlessToolchain_PrivateSubnet_CFN'</w:t>
-      </w:r>
-    </w:p>
-    <w:p>
-      <w:pPr>
-        <w:spacing w:after="0"/>
-        <w:ind w:left="708"/>
-        <w:rPr>
-          <w:rFonts w:ascii="Courier New" w:hAnsi="Courier New" w:cs="Courier New"/>
-          <w:lang w:val="en-US"/>
-        </w:rPr>
-      </w:pPr>
-      <w:r>
-        <w:rPr>
-          <w:rFonts w:ascii="Courier New" w:hAnsi="Courier New" w:cs="Courier New"/>
-          <w:lang w:val="en-US"/>
-        </w:rPr>
-        <w:t xml:space="preserve">    </w:t>
-      </w:r>
-    </w:p>
-    <w:p>
-      <w:pPr>
-        <w:spacing w:after="0"/>
-        <w:ind w:left="708"/>
-        <w:rPr>
-          <w:rFonts w:ascii="Courier New" w:hAnsi="Courier New" w:cs="Courier New"/>
-        </w:rPr>
-      </w:pPr>
-      <w:r>
-        <w:rPr>
-          <w:rFonts w:ascii="Courier New" w:hAnsi="Courier New" w:cs="Courier New"/>
-          <w:lang w:val="en-US"/>
-        </w:rPr>
-        <w:t xml:space="preserve">  </w:t>
-      </w:r>
-      <w:r>
-        <w:rPr>
-          <w:rFonts w:ascii="Courier New" w:hAnsi="Courier New" w:cs="Courier New"/>
-        </w:rPr>
-        <w:t>PrivateSubnetCIDR:</w:t>
-      </w:r>
-    </w:p>
-    <w:p>
-      <w:pPr>
-        <w:spacing w:after="0"/>
-        <w:ind w:left="708"/>
-        <w:rPr>
-          <w:rFonts w:ascii="Courier New" w:hAnsi="Courier New" w:cs="Courier New"/>
-        </w:rPr>
-      </w:pPr>
-      <w:r>
-        <w:rPr>
-          <w:rFonts w:ascii="Courier New" w:hAnsi="Courier New" w:cs="Courier New"/>
-        </w:rPr>
-        <w:t xml:space="preserve">    Type: String</w:t>
-      </w:r>
-    </w:p>
-    <w:p>
-      <w:pPr>
-        <w:spacing w:after="0"/>
-        <w:ind w:left="708"/>
-        <w:rPr>
-          <w:rFonts w:ascii="Courier New" w:hAnsi="Courier New" w:cs="Courier New"/>
-        </w:rPr>
-      </w:pPr>
-      <w:r>
-        <w:rPr>
-          <w:rFonts w:ascii="Courier New" w:hAnsi="Courier New" w:cs="Courier New"/>
-        </w:rPr>
-        <w:t xml:space="preserve">    Description: 'Plage IP allouee au subnet prive en /24 (Exemple: 172.30.2.0/24)'</w:t>
-      </w:r>
-    </w:p>
-    <w:p>
-      <w:pPr>
-        <w:spacing w:after="0"/>
-        <w:ind w:left="708"/>
-        <w:rPr>
-          <w:rFonts w:ascii="Courier New" w:hAnsi="Courier New" w:cs="Courier New"/>
-          <w:lang w:val="en-US"/>
-        </w:rPr>
-      </w:pPr>
-      <w:r>
-        <w:rPr>
-          <w:rFonts w:ascii="Courier New" w:hAnsi="Courier New" w:cs="Courier New"/>
-        </w:rPr>
-        <w:t xml:space="preserve">    </w:t>
-      </w:r>
-      <w:r>
-        <w:rPr>
-          <w:rFonts w:ascii="Courier New" w:hAnsi="Courier New" w:cs="Courier New"/>
-          <w:lang w:val="en-US"/>
-        </w:rPr>
-        <w:t>MinLength: '9'</w:t>
-      </w:r>
-    </w:p>
-    <w:p>
-      <w:pPr>
-        <w:spacing w:after="0"/>
-        <w:ind w:left="708"/>
-        <w:rPr>
-          <w:rFonts w:ascii="Courier New" w:hAnsi="Courier New" w:cs="Courier New"/>
-          <w:lang w:val="en-US"/>
-        </w:rPr>
-      </w:pPr>
-      <w:r>
-        <w:rPr>
-          <w:rFonts w:ascii="Courier New" w:hAnsi="Courier New" w:cs="Courier New"/>
-          <w:lang w:val="en-US"/>
-        </w:rPr>
-        <w:t xml:space="preserve">    MaxLength: '18'</w:t>
-      </w:r>
-    </w:p>
-    <w:p>
-      <w:pPr>
-        <w:spacing w:after="0"/>
-        <w:ind w:left="708"/>
-        <w:rPr>
-          <w:rFonts w:ascii="Courier New" w:hAnsi="Courier New" w:cs="Courier New"/>
-          <w:lang w:val="en-US"/>
-        </w:rPr>
-      </w:pPr>
-      <w:r>
-        <w:rPr>
-          <w:rFonts w:ascii="Courier New" w:hAnsi="Courier New" w:cs="Courier New"/>
-          <w:lang w:val="en-US"/>
-        </w:rPr>
-        <w:t xml:space="preserve">    Default: 172.30.2.0/24</w:t>
-      </w:r>
-    </w:p>
-    <w:p>
-      <w:pPr>
-        <w:spacing w:after="0"/>
-        <w:ind w:left="708"/>
-        <w:rPr>
-          <w:rFonts w:ascii="Courier New" w:hAnsi="Courier New" w:cs="Courier New"/>
-          <w:lang w:val="en-US"/>
-        </w:rPr>
-      </w:pPr>
-      <w:r>
-        <w:rPr>
-          <w:rFonts w:ascii="Courier New" w:hAnsi="Courier New" w:cs="Courier New"/>
-          <w:lang w:val="en-US"/>
-        </w:rPr>
-        <w:t xml:space="preserve">    AllowedPattern: '(\d{1,3})\.(\d{1,3})\.(\d{1,3})\.0/24'</w:t>
-      </w:r>
-    </w:p>
-    <w:p>
-      <w:pPr>
-        <w:spacing w:after="0"/>
-        <w:ind w:left="708"/>
-        <w:rPr>
-          <w:rFonts w:ascii="Courier New" w:hAnsi="Courier New" w:cs="Courier New"/>
-        </w:rPr>
-      </w:pPr>
-      <w:r>
-        <w:rPr>
-          <w:rFonts w:ascii="Courier New" w:hAnsi="Courier New" w:cs="Courier New"/>
-          <w:lang w:val="en-US"/>
-        </w:rPr>
-        <w:t xml:space="preserve">    </w:t>
-      </w:r>
-      <w:r>
-        <w:rPr>
-          <w:rFonts w:ascii="Courier New" w:hAnsi="Courier New" w:cs="Courier New"/>
-        </w:rPr>
-        <w:t>ConstraintDescription: Doit etre un block CIDR valide en /24</w:t>
-      </w:r>
-    </w:p>
-    <w:p>
-      <w:pPr>
-        <w:spacing w:after="0"/>
-        <w:ind w:left="708"/>
-        <w:rPr>
-          <w:rFonts w:ascii="Courier New" w:hAnsi="Courier New" w:cs="Courier New"/>
-        </w:rPr>
-      </w:pPr>
-      <w:r>
-        <w:rPr>
-          <w:rFonts w:ascii="Courier New" w:hAnsi="Courier New" w:cs="Courier New"/>
-        </w:rPr>
-        <w:t xml:space="preserve">    </w:t>
-      </w:r>
-    </w:p>
-    <w:p>
-      <w:pPr>
-        <w:spacing w:after="0"/>
-        <w:ind w:left="708"/>
-        <w:rPr>
-          <w:rFonts w:ascii="Courier New" w:hAnsi="Courier New" w:cs="Courier New"/>
-        </w:rPr>
-      </w:pPr>
-      <w:r>
-        <w:rPr>
-          <w:rFonts w:ascii="Courier New" w:hAnsi="Courier New" w:cs="Courier New"/>
-        </w:rPr>
-        <w:t xml:space="preserve">  PublicRouteTableName:</w:t>
-      </w:r>
-    </w:p>
-    <w:p>
-      <w:pPr>
-        <w:spacing w:after="0"/>
-        <w:ind w:left="708"/>
-        <w:rPr>
-          <w:rFonts w:ascii="Courier New" w:hAnsi="Courier New" w:cs="Courier New"/>
-        </w:rPr>
-      </w:pPr>
-      <w:r>
-        <w:rPr>
-          <w:rFonts w:ascii="Courier New" w:hAnsi="Courier New" w:cs="Courier New"/>
-        </w:rPr>
-        <w:t xml:space="preserve">    Description: Nom de la table de routage associee au subnet public 'CodebuildPublicSubnet'.</w:t>
-      </w:r>
-    </w:p>
-    <w:p>
-      <w:pPr>
-        <w:spacing w:after="0"/>
-        <w:ind w:left="708"/>
-        <w:rPr>
-          <w:rFonts w:ascii="Courier New" w:hAnsi="Courier New" w:cs="Courier New"/>
-        </w:rPr>
-      </w:pPr>
-      <w:r>
-        <w:rPr>
-          <w:rFonts w:ascii="Courier New" w:hAnsi="Courier New" w:cs="Courier New"/>
-        </w:rPr>
-        <w:t xml:space="preserve">    Type: String</w:t>
-      </w:r>
-    </w:p>
-    <w:p>
-      <w:pPr>
-        <w:spacing w:after="0"/>
-        <w:ind w:left="708"/>
-        <w:rPr>
-          <w:rFonts w:ascii="Courier New" w:hAnsi="Courier New" w:cs="Courier New"/>
-        </w:rPr>
-      </w:pPr>
-      <w:r>
-        <w:rPr>
-          <w:rFonts w:ascii="Courier New" w:hAnsi="Courier New" w:cs="Courier New"/>
-        </w:rPr>
-        <w:t xml:space="preserve">    Default: 'serverlessToolchain_PublicRouteTable_CFN'</w:t>
-      </w:r>
-    </w:p>
-    <w:p>
-      <w:pPr>
-        <w:spacing w:after="0"/>
-        <w:ind w:left="708"/>
-        <w:rPr>
-          <w:rFonts w:ascii="Courier New" w:hAnsi="Courier New" w:cs="Courier New"/>
-        </w:rPr>
-      </w:pPr>
-      <w:r>
-        <w:rPr>
-          <w:rFonts w:ascii="Courier New" w:hAnsi="Courier New" w:cs="Courier New"/>
-        </w:rPr>
-        <w:lastRenderedPageBreak/>
-        <w:t xml:space="preserve">    </w:t>
-      </w:r>
-    </w:p>
-    <w:p>
-      <w:pPr>
-        <w:spacing w:after="0"/>
-        <w:ind w:left="708"/>
-        <w:rPr>
-          <w:rFonts w:ascii="Courier New" w:hAnsi="Courier New" w:cs="Courier New"/>
-        </w:rPr>
-      </w:pPr>
-      <w:r>
-        <w:rPr>
-          <w:rFonts w:ascii="Courier New" w:hAnsi="Courier New" w:cs="Courier New"/>
-        </w:rPr>
-        <w:t xml:space="preserve">  PrivateRouteTableName:</w:t>
-      </w:r>
-    </w:p>
-    <w:p>
-      <w:pPr>
-        <w:spacing w:after="0"/>
-        <w:ind w:left="708"/>
-        <w:rPr>
-          <w:rFonts w:ascii="Courier New" w:hAnsi="Courier New" w:cs="Courier New"/>
-        </w:rPr>
-      </w:pPr>
-      <w:r>
-        <w:rPr>
-          <w:rFonts w:ascii="Courier New" w:hAnsi="Courier New" w:cs="Courier New"/>
-        </w:rPr>
-        <w:t xml:space="preserve">    Description: Nom de la table de routage associee au subnet prive 'CodebuildPrivateSubnet'.</w:t>
-      </w:r>
-    </w:p>
-    <w:p>
-      <w:pPr>
-        <w:spacing w:after="0"/>
-        <w:ind w:left="708"/>
-        <w:rPr>
-          <w:rFonts w:ascii="Courier New" w:hAnsi="Courier New" w:cs="Courier New"/>
-          <w:lang w:val="en-US"/>
-        </w:rPr>
-      </w:pPr>
-      <w:r>
-        <w:rPr>
-          <w:rFonts w:ascii="Courier New" w:hAnsi="Courier New" w:cs="Courier New"/>
-        </w:rPr>
-        <w:t xml:space="preserve">    </w:t>
-      </w:r>
-      <w:r>
-        <w:rPr>
-          <w:rFonts w:ascii="Courier New" w:hAnsi="Courier New" w:cs="Courier New"/>
-          <w:lang w:val="en-US"/>
-        </w:rPr>
-        <w:t>Type: String</w:t>
-      </w:r>
-    </w:p>
-    <w:p>
-      <w:pPr>
-        <w:spacing w:after="0"/>
-        <w:ind w:left="708"/>
-        <w:rPr>
-          <w:rFonts w:ascii="Courier New" w:hAnsi="Courier New" w:cs="Courier New"/>
-          <w:lang w:val="en-US"/>
-        </w:rPr>
-      </w:pPr>
-      <w:r>
-        <w:rPr>
-          <w:rFonts w:ascii="Courier New" w:hAnsi="Courier New" w:cs="Courier New"/>
-          <w:lang w:val="en-US"/>
-        </w:rPr>
-        <w:t xml:space="preserve">    Default: 'serverlessToolchain_PrivateRouteTable_CFN'</w:t>
-      </w:r>
-    </w:p>
-    <w:p>
-      <w:pPr>
-        <w:spacing w:after="0"/>
-        <w:ind w:left="708"/>
-        <w:rPr>
-          <w:rFonts w:ascii="Courier New" w:hAnsi="Courier New" w:cs="Courier New"/>
-          <w:lang w:val="en-US"/>
-        </w:rPr>
-      </w:pPr>
-      <w:r>
-        <w:rPr>
-          <w:rFonts w:ascii="Courier New" w:hAnsi="Courier New" w:cs="Courier New"/>
-          <w:lang w:val="en-US"/>
-        </w:rPr>
-        <w:t xml:space="preserve">    </w:t>
-      </w:r>
-    </w:p>
-    <w:p>
-      <w:pPr>
-        <w:spacing w:after="0"/>
-        <w:ind w:left="708"/>
-        <w:rPr>
-          <w:rFonts w:ascii="Courier New" w:hAnsi="Courier New" w:cs="Courier New"/>
-        </w:rPr>
-      </w:pPr>
-      <w:r>
-        <w:rPr>
-          <w:rFonts w:ascii="Courier New" w:hAnsi="Courier New" w:cs="Courier New"/>
-          <w:lang w:val="en-US"/>
-        </w:rPr>
-        <w:t xml:space="preserve">  </w:t>
-      </w:r>
-      <w:r>
-        <w:rPr>
-          <w:rFonts w:ascii="Courier New" w:hAnsi="Courier New" w:cs="Courier New"/>
-        </w:rPr>
-        <w:t>InternetGatewayName:</w:t>
-      </w:r>
-    </w:p>
-    <w:p>
-      <w:pPr>
-        <w:spacing w:after="0"/>
-        <w:ind w:left="708"/>
-        <w:rPr>
-          <w:rFonts w:ascii="Courier New" w:hAnsi="Courier New" w:cs="Courier New"/>
-        </w:rPr>
-      </w:pPr>
-      <w:r>
-        <w:rPr>
-          <w:rFonts w:ascii="Courier New" w:hAnsi="Courier New" w:cs="Courier New"/>
-        </w:rPr>
-        <w:t xml:space="preserve">    Description: Nom de l'Internet Gateway associee au VPC.</w:t>
-      </w:r>
-    </w:p>
-    <w:p>
-      <w:pPr>
-        <w:spacing w:after="0"/>
-        <w:ind w:left="708"/>
-        <w:rPr>
-          <w:rFonts w:ascii="Courier New" w:hAnsi="Courier New" w:cs="Courier New"/>
-          <w:lang w:val="en-US"/>
-        </w:rPr>
-      </w:pPr>
-      <w:r>
-        <w:rPr>
-          <w:rFonts w:ascii="Courier New" w:hAnsi="Courier New" w:cs="Courier New"/>
-        </w:rPr>
-        <w:t xml:space="preserve">    </w:t>
-      </w:r>
-      <w:r>
-        <w:rPr>
-          <w:rFonts w:ascii="Courier New" w:hAnsi="Courier New" w:cs="Courier New"/>
-          <w:lang w:val="en-US"/>
-        </w:rPr>
-        <w:t>Type: String</w:t>
-      </w:r>
-    </w:p>
-    <w:p>
-      <w:pPr>
-        <w:spacing w:after="0"/>
-        <w:ind w:left="708"/>
-        <w:rPr>
-          <w:rFonts w:ascii="Courier New" w:hAnsi="Courier New" w:cs="Courier New"/>
-          <w:lang w:val="en-US"/>
-        </w:rPr>
-      </w:pPr>
-      <w:r>
-        <w:rPr>
-          <w:rFonts w:ascii="Courier New" w:hAnsi="Courier New" w:cs="Courier New"/>
-          <w:lang w:val="en-US"/>
-        </w:rPr>
-        <w:t xml:space="preserve">    Default: 'serverlessToolchain_IGW_CFN'</w:t>
-      </w:r>
-    </w:p>
-    <w:p>
-      <w:pPr>
-        <w:spacing w:after="0"/>
-        <w:ind w:left="708"/>
-        <w:rPr>
-          <w:rFonts w:ascii="Courier New" w:hAnsi="Courier New" w:cs="Courier New"/>
-          <w:lang w:val="en-US"/>
-        </w:rPr>
-      </w:pPr>
-    </w:p>
-    <w:p>
-      <w:pPr>
-        <w:spacing w:after="0"/>
-        <w:ind w:left="708"/>
-        <w:rPr>
-          <w:rFonts w:ascii="Courier New" w:hAnsi="Courier New" w:cs="Courier New"/>
-        </w:rPr>
-      </w:pPr>
-      <w:r>
-        <w:rPr>
-          <w:rFonts w:ascii="Courier New" w:hAnsi="Courier New" w:cs="Courier New"/>
-          <w:lang w:val="en-US"/>
-        </w:rPr>
-        <w:t xml:space="preserve">  </w:t>
-      </w:r>
-      <w:r>
-        <w:rPr>
-          <w:rFonts w:ascii="Courier New" w:hAnsi="Courier New" w:cs="Courier New"/>
-        </w:rPr>
-        <w:t>NATGatewayName:</w:t>
-      </w:r>
-    </w:p>
-    <w:p>
-      <w:pPr>
-        <w:spacing w:after="0"/>
-        <w:ind w:left="708"/>
-        <w:rPr>
-          <w:rFonts w:ascii="Courier New" w:hAnsi="Courier New" w:cs="Courier New"/>
-        </w:rPr>
-      </w:pPr>
-      <w:r>
-        <w:rPr>
-          <w:rFonts w:ascii="Courier New" w:hAnsi="Courier New" w:cs="Courier New"/>
-        </w:rPr>
-        <w:t xml:space="preserve">    Description: Nom de la NAT Gateway associee au VPC.</w:t>
-      </w:r>
-    </w:p>
-    <w:p>
-      <w:pPr>
-        <w:spacing w:after="0"/>
-        <w:ind w:left="708"/>
-        <w:rPr>
-          <w:rFonts w:ascii="Courier New" w:hAnsi="Courier New" w:cs="Courier New"/>
-          <w:lang w:val="en-US"/>
-        </w:rPr>
-      </w:pPr>
-      <w:r>
-        <w:rPr>
-          <w:rFonts w:ascii="Courier New" w:hAnsi="Courier New" w:cs="Courier New"/>
-        </w:rPr>
-        <w:t xml:space="preserve">    </w:t>
-      </w:r>
-      <w:r>
-        <w:rPr>
-          <w:rFonts w:ascii="Courier New" w:hAnsi="Courier New" w:cs="Courier New"/>
-          <w:lang w:val="en-US"/>
-        </w:rPr>
-        <w:t>Type: String</w:t>
-      </w:r>
-    </w:p>
-    <w:p>
-      <w:pPr>
-        <w:spacing w:after="0"/>
-        <w:ind w:left="708"/>
-        <w:rPr>
-          <w:rFonts w:ascii="Courier New" w:hAnsi="Courier New" w:cs="Courier New"/>
-          <w:lang w:val="en-US"/>
-        </w:rPr>
-      </w:pPr>
-      <w:r>
-        <w:rPr>
-          <w:rFonts w:ascii="Courier New" w:hAnsi="Courier New" w:cs="Courier New"/>
-          <w:lang w:val="en-US"/>
-        </w:rPr>
-        <w:t xml:space="preserve">    Default: 'serverlessToolchain_NAT_CFN'</w:t>
-      </w:r>
-    </w:p>
-    <w:p>
-      <w:pPr>
-        <w:spacing w:after="0"/>
-        <w:ind w:left="708"/>
-        <w:rPr>
-          <w:rFonts w:ascii="Courier New" w:hAnsi="Courier New" w:cs="Courier New"/>
-          <w:lang w:val="en-US"/>
-        </w:rPr>
-      </w:pPr>
-      <w:r>
-        <w:rPr>
-          <w:rFonts w:ascii="Courier New" w:hAnsi="Courier New" w:cs="Courier New"/>
-          <w:lang w:val="en-US"/>
-        </w:rPr>
-        <w:t xml:space="preserve">    </w:t>
-      </w:r>
-    </w:p>
-    <w:p>
-      <w:pPr>
-        <w:spacing w:after="0"/>
-        <w:ind w:left="708"/>
-        <w:rPr>
-          <w:rFonts w:ascii="Courier New" w:hAnsi="Courier New" w:cs="Courier New"/>
-        </w:rPr>
-      </w:pPr>
-      <w:r>
-        <w:rPr>
-          <w:rFonts w:ascii="Courier New" w:hAnsi="Courier New" w:cs="Courier New"/>
-          <w:lang w:val="en-US"/>
-        </w:rPr>
-        <w:t xml:space="preserve">  </w:t>
-      </w:r>
-      <w:r>
-        <w:rPr>
-          <w:rFonts w:ascii="Courier New" w:hAnsi="Courier New" w:cs="Courier New"/>
-        </w:rPr>
-        <w:t>PrivateSGName:</w:t>
-      </w:r>
-    </w:p>
-    <w:p>
-      <w:pPr>
-        <w:spacing w:after="0"/>
-        <w:ind w:left="708"/>
-        <w:rPr>
-          <w:rFonts w:ascii="Courier New" w:hAnsi="Courier New" w:cs="Courier New"/>
-        </w:rPr>
-      </w:pPr>
-      <w:r>
-        <w:rPr>
-          <w:rFonts w:ascii="Courier New" w:hAnsi="Courier New" w:cs="Courier New"/>
-        </w:rPr>
-        <w:t xml:space="preserve">    Description: Nom du Security Group associe a CodeBuild pour la recuperation des sources Git en HTTPS.</w:t>
-      </w:r>
-    </w:p>
-    <w:p>
-      <w:pPr>
-        <w:spacing w:after="0"/>
-        <w:ind w:left="708"/>
-        <w:rPr>
-          <w:rFonts w:ascii="Courier New" w:hAnsi="Courier New" w:cs="Courier New"/>
-          <w:lang w:val="en-US"/>
-        </w:rPr>
-      </w:pPr>
-      <w:r>
-        <w:rPr>
-          <w:rFonts w:ascii="Courier New" w:hAnsi="Courier New" w:cs="Courier New"/>
-        </w:rPr>
-        <w:t xml:space="preserve">    </w:t>
-      </w:r>
-      <w:r>
-        <w:rPr>
-          <w:rFonts w:ascii="Courier New" w:hAnsi="Courier New" w:cs="Courier New"/>
-          <w:lang w:val="en-US"/>
-        </w:rPr>
-        <w:t>Type: String</w:t>
-      </w:r>
-    </w:p>
-    <w:p>
-      <w:pPr>
-        <w:spacing w:after="0"/>
-        <w:ind w:left="708"/>
-        <w:rPr>
-          <w:rFonts w:ascii="Courier New" w:hAnsi="Courier New" w:cs="Courier New"/>
-          <w:lang w:val="en-US"/>
-        </w:rPr>
-      </w:pPr>
-      <w:r>
-        <w:rPr>
-          <w:rFonts w:ascii="Courier New" w:hAnsi="Courier New" w:cs="Courier New"/>
-          <w:lang w:val="en-US"/>
-        </w:rPr>
-        <w:t xml:space="preserve">    Default: 'serverlessToolchain_CodeBuild-SG_CFN'</w:t>
-      </w:r>
-    </w:p>
-    <w:p>
-      <w:pPr>
-        <w:spacing w:after="0"/>
-        <w:ind w:left="708"/>
-        <w:rPr>
-          <w:rFonts w:ascii="Courier New" w:hAnsi="Courier New" w:cs="Courier New"/>
-          <w:lang w:val="en-US"/>
-        </w:rPr>
-      </w:pPr>
-    </w:p>
-    <w:p>
-      <w:pPr>
-        <w:spacing w:after="0"/>
-        <w:ind w:left="708"/>
-        <w:rPr>
-          <w:rFonts w:ascii="Courier New" w:hAnsi="Courier New" w:cs="Courier New"/>
-          <w:lang w:val="en-US"/>
-        </w:rPr>
-      </w:pPr>
-      <w:r>
-        <w:rPr>
-          <w:rFonts w:ascii="Courier New" w:hAnsi="Courier New" w:cs="Courier New"/>
-          <w:lang w:val="en-US"/>
-        </w:rPr>
-        <w:t xml:space="preserve">    </w:t>
-      </w:r>
-    </w:p>
-    <w:p>
-      <w:pPr>
-        <w:spacing w:after="0"/>
-        <w:ind w:left="708"/>
-        <w:rPr>
-          <w:rFonts w:ascii="Courier New" w:hAnsi="Courier New" w:cs="Courier New"/>
-        </w:rPr>
-      </w:pPr>
-      <w:r>
-        <w:rPr>
-          <w:rFonts w:ascii="Courier New" w:hAnsi="Courier New" w:cs="Courier New"/>
-        </w:rPr>
-        <w:t># CodeBuild parameters -------------------------------------------------</w:t>
-      </w:r>
-    </w:p>
-    <w:p>
-      <w:pPr>
-        <w:spacing w:after="0"/>
-        <w:ind w:left="708"/>
-        <w:rPr>
-          <w:rFonts w:ascii="Courier New" w:hAnsi="Courier New" w:cs="Courier New"/>
-        </w:rPr>
-      </w:pPr>
-    </w:p>
-    <w:p>
-      <w:pPr>
-        <w:spacing w:after="0"/>
-        <w:ind w:left="708"/>
-        <w:rPr>
-          <w:rFonts w:ascii="Courier New" w:hAnsi="Courier New" w:cs="Courier New"/>
-        </w:rPr>
-      </w:pPr>
-      <w:r>
-        <w:rPr>
-          <w:rFonts w:ascii="Courier New" w:hAnsi="Courier New" w:cs="Courier New"/>
-        </w:rPr>
-        <w:t xml:space="preserve">  ProjectName:</w:t>
-      </w:r>
-    </w:p>
-    <w:p>
-      <w:pPr>
-        <w:spacing w:after="0"/>
-        <w:ind w:left="708"/>
-        <w:rPr>
-          <w:rFonts w:ascii="Courier New" w:hAnsi="Courier New" w:cs="Courier New"/>
-        </w:rPr>
-      </w:pPr>
-      <w:r>
-        <w:rPr>
-          <w:rFonts w:ascii="Courier New" w:hAnsi="Courier New" w:cs="Courier New"/>
-        </w:rPr>
-        <w:t xml:space="preserve">    Description: Nom du projet utilise pour tagger les ressources creees</w:t>
-      </w:r>
-    </w:p>
-    <w:p>
-      <w:pPr>
-        <w:spacing w:after="0"/>
-        <w:ind w:left="708"/>
-        <w:rPr>
-          <w:rFonts w:ascii="Courier New" w:hAnsi="Courier New" w:cs="Courier New"/>
-          <w:lang w:val="en-US"/>
-        </w:rPr>
-      </w:pPr>
-      <w:r>
-        <w:rPr>
-          <w:rFonts w:ascii="Courier New" w:hAnsi="Courier New" w:cs="Courier New"/>
-        </w:rPr>
-        <w:t xml:space="preserve">    </w:t>
-      </w:r>
-      <w:r>
-        <w:rPr>
-          <w:rFonts w:ascii="Courier New" w:hAnsi="Courier New" w:cs="Courier New"/>
-          <w:lang w:val="en-US"/>
-        </w:rPr>
-        <w:t>Type: String</w:t>
-      </w:r>
-    </w:p>
-    <w:p>
-      <w:pPr>
-        <w:spacing w:after="0"/>
-        <w:ind w:left="708"/>
-        <w:rPr>
-          <w:rFonts w:ascii="Courier New" w:hAnsi="Courier New" w:cs="Courier New"/>
-          <w:lang w:val="en-US"/>
-        </w:rPr>
-      </w:pPr>
-      <w:r>
-        <w:rPr>
-          <w:rFonts w:ascii="Courier New" w:hAnsi="Courier New" w:cs="Courier New"/>
-          <w:lang w:val="en-US"/>
-        </w:rPr>
-        <w:t xml:space="preserve">    Default: "serverlessToolchainJava"</w:t>
-      </w:r>
-    </w:p>
-    <w:p>
-      <w:pPr>
-        <w:spacing w:after="0"/>
-        <w:ind w:left="708"/>
-        <w:rPr>
-          <w:rFonts w:ascii="Courier New" w:hAnsi="Courier New" w:cs="Courier New"/>
-          <w:lang w:val="en-US"/>
-        </w:rPr>
-      </w:pPr>
-      <w:r>
-        <w:rPr>
-          <w:rFonts w:ascii="Courier New" w:hAnsi="Courier New" w:cs="Courier New"/>
-          <w:lang w:val="en-US"/>
-        </w:rPr>
-        <w:t xml:space="preserve">    </w:t>
-      </w:r>
-    </w:p>
-    <w:p>
-      <w:pPr>
-        <w:spacing w:after="0"/>
-        <w:ind w:left="708"/>
-        <w:rPr>
-          <w:rFonts w:ascii="Courier New" w:hAnsi="Courier New" w:cs="Courier New"/>
-          <w:lang w:val="en-US"/>
-        </w:rPr>
-      </w:pPr>
-      <w:r>
-        <w:rPr>
-          <w:rFonts w:ascii="Courier New" w:hAnsi="Courier New" w:cs="Courier New"/>
-          <w:lang w:val="en-US"/>
-        </w:rPr>
-        <w:t xml:space="preserve">  ECRRepositoryURL:</w:t>
-      </w:r>
-    </w:p>
-    <w:p>
-      <w:pPr>
-        <w:spacing w:after="0"/>
-        <w:ind w:left="708"/>
-        <w:rPr>
-          <w:rFonts w:ascii="Courier New" w:hAnsi="Courier New" w:cs="Courier New"/>
-        </w:rPr>
-      </w:pPr>
-      <w:r>
-        <w:rPr>
-          <w:rFonts w:ascii="Courier New" w:hAnsi="Courier New" w:cs="Courier New"/>
-          <w:lang w:val="en-US"/>
-        </w:rPr>
-        <w:t xml:space="preserve">    </w:t>
-      </w:r>
-      <w:r>
-        <w:rPr>
-          <w:rFonts w:ascii="Courier New" w:hAnsi="Courier New" w:cs="Courier New"/>
-        </w:rPr>
-        <w:t>Description: URL du repository cree dans ECR hebergeant les images Docker generee durant l'etape de Post-Build de CodeBuild</w:t>
-      </w:r>
-    </w:p>
-    <w:p>
-      <w:pPr>
-        <w:spacing w:after="0"/>
-        <w:ind w:left="708"/>
-        <w:rPr>
-          <w:rFonts w:ascii="Courier New" w:hAnsi="Courier New" w:cs="Courier New"/>
-          <w:lang w:val="en-US"/>
-        </w:rPr>
-      </w:pPr>
-      <w:r>
-        <w:rPr>
-          <w:rFonts w:ascii="Courier New" w:hAnsi="Courier New" w:cs="Courier New"/>
-        </w:rPr>
-        <w:t xml:space="preserve">    </w:t>
-      </w:r>
-      <w:r>
-        <w:rPr>
-          <w:rFonts w:ascii="Courier New" w:hAnsi="Courier New" w:cs="Courier New"/>
-          <w:lang w:val="en-US"/>
-        </w:rPr>
-        <w:t>Type: String</w:t>
-      </w:r>
-    </w:p>
-    <w:p>
-      <w:pPr>
-        <w:spacing w:after="0"/>
-        <w:ind w:left="708"/>
-        <w:rPr>
-          <w:rFonts w:ascii="Courier New" w:hAnsi="Courier New" w:cs="Courier New"/>
-          <w:lang w:val="en-US"/>
-        </w:rPr>
-      </w:pPr>
-      <w:r>
-        <w:rPr>
-          <w:rFonts w:ascii="Courier New" w:hAnsi="Courier New" w:cs="Courier New"/>
-          <w:lang w:val="en-US"/>
-        </w:rPr>
-        <w:t xml:space="preserve">    Default: "962109799108.dkr.ecr.eu-west-1.amazonaws.com/"</w:t>
-      </w:r>
-    </w:p>
-    <w:p>
-      <w:pPr>
-        <w:spacing w:after="0"/>
-        <w:ind w:left="708"/>
-        <w:rPr>
-          <w:rFonts w:ascii="Courier New" w:hAnsi="Courier New" w:cs="Courier New"/>
-          <w:lang w:val="en-US"/>
-        </w:rPr>
-      </w:pPr>
-      <w:r>
-        <w:rPr>
-          <w:rFonts w:ascii="Courier New" w:hAnsi="Courier New" w:cs="Courier New"/>
-          <w:lang w:val="en-US"/>
-        </w:rPr>
-        <w:t xml:space="preserve">    </w:t>
-      </w:r>
-    </w:p>
-    <w:p>
-      <w:pPr>
-        <w:spacing w:after="0"/>
-        <w:ind w:left="708"/>
-        <w:rPr>
-          <w:rFonts w:ascii="Courier New" w:hAnsi="Courier New" w:cs="Courier New"/>
-        </w:rPr>
-      </w:pPr>
-      <w:r>
-        <w:rPr>
-          <w:rFonts w:ascii="Courier New" w:hAnsi="Courier New" w:cs="Courier New"/>
-          <w:lang w:val="en-US"/>
-        </w:rPr>
-        <w:t xml:space="preserve">  </w:t>
-      </w:r>
-      <w:r>
-        <w:rPr>
-          <w:rFonts w:ascii="Courier New" w:hAnsi="Courier New" w:cs="Courier New"/>
-        </w:rPr>
-        <w:t>ApplicationImageRepository:</w:t>
-      </w:r>
-    </w:p>
-    <w:p>
-      <w:pPr>
-        <w:spacing w:after="0"/>
-        <w:ind w:left="708"/>
-        <w:rPr>
-          <w:rFonts w:ascii="Courier New" w:hAnsi="Courier New" w:cs="Courier New"/>
-        </w:rPr>
-      </w:pPr>
-      <w:r>
-        <w:rPr>
-          <w:rFonts w:ascii="Courier New" w:hAnsi="Courier New" w:cs="Courier New"/>
-        </w:rPr>
-        <w:t xml:space="preserve">    Description: Nom de l'image Docker generee durant l'etape de Post-Build de CodeBuild</w:t>
-      </w:r>
-    </w:p>
-    <w:p>
-      <w:pPr>
-        <w:spacing w:after="0"/>
-        <w:ind w:left="708"/>
-        <w:rPr>
-          <w:rFonts w:ascii="Courier New" w:hAnsi="Courier New" w:cs="Courier New"/>
-          <w:lang w:val="en-US"/>
-        </w:rPr>
-      </w:pPr>
-      <w:r>
-        <w:rPr>
-          <w:rFonts w:ascii="Courier New" w:hAnsi="Courier New" w:cs="Courier New"/>
-        </w:rPr>
-        <w:t xml:space="preserve">    </w:t>
-      </w:r>
-      <w:r>
-        <w:rPr>
-          <w:rFonts w:ascii="Courier New" w:hAnsi="Courier New" w:cs="Courier New"/>
-          <w:lang w:val="en-US"/>
-        </w:rPr>
-        <w:t>Type: String</w:t>
-      </w:r>
-    </w:p>
-    <w:p>
-      <w:pPr>
-        <w:spacing w:after="0"/>
-        <w:ind w:left="708"/>
-        <w:rPr>
-          <w:rFonts w:ascii="Courier New" w:hAnsi="Courier New" w:cs="Courier New"/>
-          <w:lang w:val="en-US"/>
-        </w:rPr>
-      </w:pPr>
-      <w:r>
-        <w:rPr>
-          <w:rFonts w:ascii="Courier New" w:hAnsi="Courier New" w:cs="Courier New"/>
-          <w:lang w:val="en-US"/>
-        </w:rPr>
-        <w:t xml:space="preserve">    Default: "serverlesstoolchainjava"</w:t>
-      </w:r>
-    </w:p>
-    <w:p>
-      <w:pPr>
-        <w:spacing w:after="0"/>
-        <w:ind w:left="708"/>
-        <w:rPr>
-          <w:rFonts w:ascii="Courier New" w:hAnsi="Courier New" w:cs="Courier New"/>
-          <w:lang w:val="en-US"/>
-        </w:rPr>
-      </w:pPr>
-      <w:r>
-        <w:rPr>
-          <w:rFonts w:ascii="Courier New" w:hAnsi="Courier New" w:cs="Courier New"/>
-          <w:lang w:val="en-US"/>
-        </w:rPr>
-        <w:t xml:space="preserve">    </w:t>
-      </w:r>
-    </w:p>
-    <w:p>
-      <w:pPr>
-        <w:spacing w:after="0"/>
-        <w:ind w:left="708"/>
-        <w:rPr>
-          <w:rFonts w:ascii="Courier New" w:hAnsi="Courier New" w:cs="Courier New"/>
-          <w:lang w:val="en-US"/>
-        </w:rPr>
-      </w:pPr>
-      <w:r>
-        <w:rPr>
-          <w:rFonts w:ascii="Courier New" w:hAnsi="Courier New" w:cs="Courier New"/>
-          <w:lang w:val="en-US"/>
-        </w:rPr>
-        <w:t xml:space="preserve">  DockerCodebuildImage:</w:t>
-      </w:r>
-    </w:p>
-    <w:p>
-      <w:pPr>
-        <w:spacing w:after="0"/>
-        <w:ind w:left="708"/>
-        <w:rPr>
-          <w:rFonts w:ascii="Courier New" w:hAnsi="Courier New" w:cs="Courier New"/>
-        </w:rPr>
-      </w:pPr>
-      <w:r>
-        <w:rPr>
-          <w:rFonts w:ascii="Courier New" w:hAnsi="Courier New" w:cs="Courier New"/>
-          <w:lang w:val="en-US"/>
-        </w:rPr>
-        <w:t xml:space="preserve">    </w:t>
-      </w:r>
-      <w:r>
-        <w:rPr>
-          <w:rFonts w:ascii="Courier New" w:hAnsi="Courier New" w:cs="Courier New"/>
-        </w:rPr>
-        <w:t>Description: Image Docker (et version) utilisee par CodeBuild pour builder l'application</w:t>
-      </w:r>
-    </w:p>
-    <w:p>
-      <w:pPr>
-        <w:spacing w:after="0"/>
-        <w:ind w:left="708"/>
-        <w:rPr>
-          <w:rFonts w:ascii="Courier New" w:hAnsi="Courier New" w:cs="Courier New"/>
-          <w:lang w:val="en-US"/>
-        </w:rPr>
-      </w:pPr>
-      <w:r>
-        <w:rPr>
-          <w:rFonts w:ascii="Courier New" w:hAnsi="Courier New" w:cs="Courier New"/>
-        </w:rPr>
-        <w:lastRenderedPageBreak/>
-        <w:t xml:space="preserve">    </w:t>
-      </w:r>
-      <w:r>
-        <w:rPr>
-          <w:rFonts w:ascii="Courier New" w:hAnsi="Courier New" w:cs="Courier New"/>
-          <w:lang w:val="en-US"/>
-        </w:rPr>
-        <w:t>Type: String</w:t>
-      </w:r>
-    </w:p>
-    <w:p>
-      <w:pPr>
-        <w:spacing w:after="0"/>
-        <w:ind w:left="708"/>
-        <w:rPr>
-          <w:rFonts w:ascii="Courier New" w:hAnsi="Courier New" w:cs="Courier New"/>
-          <w:lang w:val="en-US"/>
-        </w:rPr>
-      </w:pPr>
-      <w:r>
-        <w:rPr>
-          <w:rFonts w:ascii="Courier New" w:hAnsi="Courier New" w:cs="Courier New"/>
-          <w:lang w:val="en-US"/>
-        </w:rPr>
-        <w:t xml:space="preserve">    Default: "codebuild-custom-java:0.3"</w:t>
-      </w:r>
-    </w:p>
-    <w:p>
-      <w:pPr>
-        <w:spacing w:after="0"/>
-        <w:ind w:left="708"/>
-        <w:rPr>
-          <w:rFonts w:ascii="Courier New" w:hAnsi="Courier New" w:cs="Courier New"/>
-          <w:lang w:val="en-US"/>
-        </w:rPr>
-      </w:pPr>
-      <w:r>
-        <w:rPr>
-          <w:rFonts w:ascii="Courier New" w:hAnsi="Courier New" w:cs="Courier New"/>
-          <w:lang w:val="en-US"/>
-        </w:rPr>
-        <w:t xml:space="preserve">    </w:t>
-      </w:r>
-    </w:p>
-    <w:p>
-      <w:pPr>
-        <w:spacing w:after="0"/>
-        <w:ind w:left="708"/>
-        <w:rPr>
-          <w:rFonts w:ascii="Courier New" w:hAnsi="Courier New" w:cs="Courier New"/>
-        </w:rPr>
-      </w:pPr>
-      <w:r>
-        <w:rPr>
-          <w:rFonts w:ascii="Courier New" w:hAnsi="Courier New" w:cs="Courier New"/>
-          <w:lang w:val="en-US"/>
-        </w:rPr>
-        <w:t xml:space="preserve">  </w:t>
-      </w:r>
-      <w:r>
-        <w:rPr>
-          <w:rFonts w:ascii="Courier New" w:hAnsi="Courier New" w:cs="Courier New"/>
-        </w:rPr>
-        <w:t>DockerCacheImageVersion:</w:t>
-      </w:r>
-    </w:p>
-    <w:p>
-      <w:pPr>
-        <w:spacing w:after="0"/>
-        <w:ind w:left="708"/>
-        <w:rPr>
-          <w:rFonts w:ascii="Courier New" w:hAnsi="Courier New" w:cs="Courier New"/>
-        </w:rPr>
-      </w:pPr>
-      <w:r>
-        <w:rPr>
-          <w:rFonts w:ascii="Courier New" w:hAnsi="Courier New" w:cs="Courier New"/>
-        </w:rPr>
-        <w:t xml:space="preserve">    Description: Version de l'image Docker utilisee comme base initiale pour la construction de l'image Docker de l'application.</w:t>
-      </w:r>
-    </w:p>
-    <w:p>
-      <w:pPr>
-        <w:spacing w:after="0"/>
-        <w:ind w:left="708"/>
-        <w:rPr>
-          <w:rFonts w:ascii="Courier New" w:hAnsi="Courier New" w:cs="Courier New"/>
-          <w:lang w:val="en-US"/>
-        </w:rPr>
-      </w:pPr>
-      <w:r>
-        <w:rPr>
-          <w:rFonts w:ascii="Courier New" w:hAnsi="Courier New" w:cs="Courier New"/>
-        </w:rPr>
-        <w:t xml:space="preserve">    </w:t>
-      </w:r>
-      <w:r>
-        <w:rPr>
-          <w:rFonts w:ascii="Courier New" w:hAnsi="Courier New" w:cs="Courier New"/>
-          <w:lang w:val="en-US"/>
-        </w:rPr>
-        <w:t>Type: String</w:t>
-      </w:r>
-    </w:p>
-    <w:p>
-      <w:pPr>
-        <w:spacing w:after="0"/>
-        <w:ind w:left="708"/>
-        <w:rPr>
-          <w:rFonts w:ascii="Courier New" w:hAnsi="Courier New" w:cs="Courier New"/>
-          <w:lang w:val="en-US"/>
-        </w:rPr>
-      </w:pPr>
-      <w:r>
-        <w:rPr>
-          <w:rFonts w:ascii="Courier New" w:hAnsi="Courier New" w:cs="Courier New"/>
-          <w:lang w:val="en-US"/>
-        </w:rPr>
-        <w:t xml:space="preserve">    Default: "latest"</w:t>
-      </w:r>
-    </w:p>
-    <w:p>
-      <w:pPr>
-        <w:spacing w:after="0"/>
-        <w:ind w:left="708"/>
-        <w:rPr>
-          <w:rFonts w:ascii="Courier New" w:hAnsi="Courier New" w:cs="Courier New"/>
-          <w:lang w:val="en-US"/>
-        </w:rPr>
-      </w:pPr>
-      <w:r>
-        <w:rPr>
-          <w:rFonts w:ascii="Courier New" w:hAnsi="Courier New" w:cs="Courier New"/>
-          <w:lang w:val="en-US"/>
-        </w:rPr>
-        <w:t xml:space="preserve">    </w:t>
-      </w:r>
-    </w:p>
-    <w:p>
-      <w:pPr>
-        <w:spacing w:after="0"/>
-        <w:ind w:left="708"/>
-        <w:rPr>
-          <w:rFonts w:ascii="Courier New" w:hAnsi="Courier New" w:cs="Courier New"/>
-          <w:lang w:val="en-US"/>
-        </w:rPr>
-      </w:pPr>
-      <w:r>
-        <w:rPr>
-          <w:rFonts w:ascii="Courier New" w:hAnsi="Courier New" w:cs="Courier New"/>
-          <w:lang w:val="en-US"/>
-        </w:rPr>
-        <w:t xml:space="preserve">  bucketS3:</w:t>
-      </w:r>
-    </w:p>
-    <w:p>
-      <w:pPr>
-        <w:spacing w:after="0"/>
-        <w:ind w:left="708"/>
-        <w:rPr>
-          <w:rFonts w:ascii="Courier New" w:hAnsi="Courier New" w:cs="Courier New"/>
-        </w:rPr>
-      </w:pPr>
-      <w:r>
-        <w:rPr>
-          <w:rFonts w:ascii="Courier New" w:hAnsi="Courier New" w:cs="Courier New"/>
-          <w:lang w:val="en-US"/>
-        </w:rPr>
-        <w:t xml:space="preserve">    </w:t>
-      </w:r>
-      <w:r>
-        <w:rPr>
-          <w:rFonts w:ascii="Courier New" w:hAnsi="Courier New" w:cs="Courier New"/>
-        </w:rPr>
-        <w:t>Description: "Bucket contenant les artefacts de l'application pour leur integration et leur deploiement (codes source et imagedefinitions des conteneurs requis)."</w:t>
-      </w:r>
-    </w:p>
-    <w:p>
-      <w:pPr>
-        <w:spacing w:after="0"/>
-        <w:ind w:left="708"/>
-        <w:rPr>
-          <w:rFonts w:ascii="Courier New" w:hAnsi="Courier New" w:cs="Courier New"/>
-          <w:lang w:val="en-US"/>
-        </w:rPr>
-      </w:pPr>
-      <w:r>
-        <w:rPr>
-          <w:rFonts w:ascii="Courier New" w:hAnsi="Courier New" w:cs="Courier New"/>
-        </w:rPr>
-        <w:t xml:space="preserve">    </w:t>
-      </w:r>
-      <w:r>
-        <w:rPr>
-          <w:rFonts w:ascii="Courier New" w:hAnsi="Courier New" w:cs="Courier New"/>
-          <w:lang w:val="en-US"/>
-        </w:rPr>
-        <w:t>Type: 'String'</w:t>
-      </w:r>
-    </w:p>
-    <w:p>
-      <w:pPr>
-        <w:spacing w:after="0"/>
-        <w:ind w:left="708"/>
-        <w:rPr>
-          <w:rFonts w:ascii="Courier New" w:hAnsi="Courier New" w:cs="Courier New"/>
-          <w:lang w:val="en-US"/>
-        </w:rPr>
-      </w:pPr>
-      <w:r>
-        <w:rPr>
-          <w:rFonts w:ascii="Courier New" w:hAnsi="Courier New" w:cs="Courier New"/>
-          <w:lang w:val="en-US"/>
-        </w:rPr>
-        <w:t xml:space="preserve">    Default: "serverlesstoolchainjava"</w:t>
-      </w:r>
-    </w:p>
-    <w:p>
-      <w:pPr>
-        <w:spacing w:after="0"/>
-        <w:ind w:left="708"/>
-        <w:rPr>
-          <w:rFonts w:ascii="Courier New" w:hAnsi="Courier New" w:cs="Courier New"/>
-          <w:lang w:val="en-US"/>
-        </w:rPr>
-      </w:pPr>
-      <w:r>
-        <w:rPr>
-          <w:rFonts w:ascii="Courier New" w:hAnsi="Courier New" w:cs="Courier New"/>
-          <w:lang w:val="en-US"/>
-        </w:rPr>
-        <w:t xml:space="preserve">    AllowedPattern: '[a-z0-9]+'</w:t>
-      </w:r>
-    </w:p>
-    <w:p>
-      <w:pPr>
-        <w:spacing w:after="0"/>
-        <w:ind w:left="708"/>
-        <w:rPr>
-          <w:rFonts w:ascii="Courier New" w:hAnsi="Courier New" w:cs="Courier New"/>
-          <w:lang w:val="en-US"/>
-        </w:rPr>
-      </w:pPr>
-      <w:r>
-        <w:rPr>
-          <w:rFonts w:ascii="Courier New" w:hAnsi="Courier New" w:cs="Courier New"/>
-          <w:lang w:val="en-US"/>
-        </w:rPr>
-        <w:t xml:space="preserve">    </w:t>
-      </w:r>
-    </w:p>
-    <w:p>
-      <w:pPr>
-        <w:spacing w:after="0"/>
-        <w:ind w:left="708"/>
-        <w:rPr>
-          <w:rFonts w:ascii="Courier New" w:hAnsi="Courier New" w:cs="Courier New"/>
-        </w:rPr>
-      </w:pPr>
-      <w:r>
-        <w:rPr>
-          <w:rFonts w:ascii="Courier New" w:hAnsi="Courier New" w:cs="Courier New"/>
-          <w:lang w:val="en-US"/>
-        </w:rPr>
-        <w:t xml:space="preserve">  </w:t>
-      </w:r>
-      <w:r>
-        <w:rPr>
-          <w:rFonts w:ascii="Courier New" w:hAnsi="Courier New" w:cs="Courier New"/>
-        </w:rPr>
-        <w:t>EFSDIR:</w:t>
-      </w:r>
-    </w:p>
-    <w:p>
-      <w:pPr>
-        <w:spacing w:after="0"/>
-        <w:ind w:left="708"/>
-        <w:rPr>
-          <w:rFonts w:ascii="Courier New" w:hAnsi="Courier New" w:cs="Courier New"/>
-        </w:rPr>
-      </w:pPr>
-      <w:r>
-        <w:rPr>
-          <w:rFonts w:ascii="Courier New" w:hAnsi="Courier New" w:cs="Courier New"/>
-        </w:rPr>
-        <w:t xml:space="preserve">    Description: "Repertoire de Sonar a monter sur l'image executee par CodeBuild."</w:t>
-      </w:r>
-    </w:p>
-    <w:p>
-      <w:pPr>
-        <w:spacing w:after="0"/>
-        <w:ind w:left="708"/>
-        <w:rPr>
-          <w:rFonts w:ascii="Courier New" w:hAnsi="Courier New" w:cs="Courier New"/>
-          <w:lang w:val="en-US"/>
-        </w:rPr>
-      </w:pPr>
-      <w:r>
-        <w:rPr>
-          <w:rFonts w:ascii="Courier New" w:hAnsi="Courier New" w:cs="Courier New"/>
-        </w:rPr>
-        <w:t xml:space="preserve">    </w:t>
-      </w:r>
-      <w:r>
-        <w:rPr>
-          <w:rFonts w:ascii="Courier New" w:hAnsi="Courier New" w:cs="Courier New"/>
-          <w:lang w:val="en-US"/>
-        </w:rPr>
-        <w:t>Type: 'String'</w:t>
-      </w:r>
-    </w:p>
-    <w:p>
-      <w:pPr>
-        <w:spacing w:after="0"/>
-        <w:ind w:left="708"/>
-        <w:rPr>
-          <w:rFonts w:ascii="Courier New" w:hAnsi="Courier New" w:cs="Courier New"/>
-          <w:lang w:val="en-US"/>
-        </w:rPr>
-      </w:pPr>
-      <w:r>
-        <w:rPr>
-          <w:rFonts w:ascii="Courier New" w:hAnsi="Courier New" w:cs="Courier New"/>
-          <w:lang w:val="en-US"/>
-        </w:rPr>
-        <w:t xml:space="preserve">    Default: "/opt/sonar"</w:t>
-      </w:r>
-    </w:p>
-    <w:p>
-      <w:pPr>
-        <w:spacing w:after="0"/>
-        <w:ind w:left="708"/>
-        <w:rPr>
-          <w:rFonts w:ascii="Courier New" w:hAnsi="Courier New" w:cs="Courier New"/>
-          <w:lang w:val="en-US"/>
-        </w:rPr>
-      </w:pPr>
-      <w:r>
-        <w:rPr>
-          <w:rFonts w:ascii="Courier New" w:hAnsi="Courier New" w:cs="Courier New"/>
-          <w:lang w:val="en-US"/>
-        </w:rPr>
-        <w:t xml:space="preserve">    </w:t>
-      </w:r>
-    </w:p>
-    <w:p>
-      <w:pPr>
-        <w:spacing w:after="0"/>
-        <w:ind w:left="708"/>
-        <w:rPr>
-          <w:rFonts w:ascii="Courier New" w:hAnsi="Courier New" w:cs="Courier New"/>
-        </w:rPr>
-      </w:pPr>
-      <w:r>
-        <w:rPr>
-          <w:rFonts w:ascii="Courier New" w:hAnsi="Courier New" w:cs="Courier New"/>
-          <w:lang w:val="en-US"/>
-        </w:rPr>
-        <w:t xml:space="preserve">  </w:t>
-      </w:r>
-      <w:r>
-        <w:rPr>
-          <w:rFonts w:ascii="Courier New" w:hAnsi="Courier New" w:cs="Courier New"/>
-        </w:rPr>
-        <w:t xml:space="preserve">EFSDNS: </w:t>
-      </w:r>
-    </w:p>
-    <w:p>
-      <w:pPr>
-        <w:spacing w:after="0"/>
-        <w:ind w:left="708"/>
-        <w:rPr>
-          <w:rFonts w:ascii="Courier New" w:hAnsi="Courier New" w:cs="Courier New"/>
-        </w:rPr>
-      </w:pPr>
-      <w:r>
-        <w:rPr>
-          <w:rFonts w:ascii="Courier New" w:hAnsi="Courier New" w:cs="Courier New"/>
-        </w:rPr>
-        <w:t xml:space="preserve">    Description: "EndPoint EFS requis pour monter le filesystem."</w:t>
-      </w:r>
-    </w:p>
-    <w:p>
-      <w:pPr>
-        <w:spacing w:after="0"/>
-        <w:ind w:left="708"/>
-        <w:rPr>
-          <w:rFonts w:ascii="Courier New" w:hAnsi="Courier New" w:cs="Courier New"/>
-        </w:rPr>
-      </w:pPr>
-      <w:r>
-        <w:rPr>
-          <w:rFonts w:ascii="Courier New" w:hAnsi="Courier New" w:cs="Courier New"/>
-        </w:rPr>
-        <w:t xml:space="preserve">    Type: 'String'</w:t>
-      </w:r>
-    </w:p>
-    <w:p>
-      <w:pPr>
-        <w:spacing w:after="0"/>
-        <w:ind w:left="708"/>
-        <w:rPr>
-          <w:rFonts w:ascii="Courier New" w:hAnsi="Courier New" w:cs="Courier New"/>
-        </w:rPr>
-      </w:pPr>
-      <w:r>
-        <w:rPr>
-          <w:rFonts w:ascii="Courier New" w:hAnsi="Courier New" w:cs="Courier New"/>
-        </w:rPr>
-        <w:t xml:space="preserve">    Default: ""</w:t>
-      </w:r>
-    </w:p>
-    <w:p>
-      <w:pPr>
-        <w:spacing w:after="0"/>
-        <w:ind w:left="708"/>
-        <w:rPr>
-          <w:rFonts w:ascii="Courier New" w:hAnsi="Courier New" w:cs="Courier New"/>
-        </w:rPr>
-      </w:pPr>
-      <w:r>
-        <w:rPr>
-          <w:rFonts w:ascii="Courier New" w:hAnsi="Courier New" w:cs="Courier New"/>
-        </w:rPr>
-        <w:t xml:space="preserve">      </w:t>
-      </w:r>
-    </w:p>
-    <w:p>
-      <w:pPr>
-        <w:spacing w:after="0"/>
-        <w:ind w:left="708"/>
-        <w:rPr>
-          <w:rFonts w:ascii="Courier New" w:hAnsi="Courier New" w:cs="Courier New"/>
-        </w:rPr>
-      </w:pPr>
-      <w:r>
-        <w:rPr>
-          <w:rFonts w:ascii="Courier New" w:hAnsi="Courier New" w:cs="Courier New"/>
-        </w:rPr>
-        <w:t xml:space="preserve">  CodeBuildCacheLocation:</w:t>
-      </w:r>
-    </w:p>
-    <w:p>
-      <w:pPr>
-        <w:spacing w:after="0"/>
-        <w:ind w:left="708"/>
-        <w:rPr>
-          <w:rFonts w:ascii="Courier New" w:hAnsi="Courier New" w:cs="Courier New"/>
-        </w:rPr>
-      </w:pPr>
-      <w:r>
-        <w:rPr>
-          <w:rFonts w:ascii="Courier New" w:hAnsi="Courier New" w:cs="Courier New"/>
-        </w:rPr>
-        <w:t xml:space="preserve">    Description: "Bucket contenant le cache des dependances et plugins de Maven pour le build"</w:t>
-      </w:r>
-    </w:p>
-    <w:p>
-      <w:pPr>
-        <w:spacing w:after="0"/>
-        <w:ind w:left="708"/>
-        <w:rPr>
-          <w:rFonts w:ascii="Courier New" w:hAnsi="Courier New" w:cs="Courier New"/>
-        </w:rPr>
-      </w:pPr>
-      <w:r>
-        <w:rPr>
-          <w:rFonts w:ascii="Courier New" w:hAnsi="Courier New" w:cs="Courier New"/>
-        </w:rPr>
-        <w:t xml:space="preserve">    Type: 'String'</w:t>
-      </w:r>
-    </w:p>
-    <w:p>
-      <w:pPr>
-        <w:spacing w:after="0"/>
-        <w:ind w:left="708"/>
-        <w:rPr>
-          <w:rFonts w:ascii="Courier New" w:hAnsi="Courier New" w:cs="Courier New"/>
-        </w:rPr>
-      </w:pPr>
-      <w:r>
-        <w:rPr>
-          <w:rFonts w:ascii="Courier New" w:hAnsi="Courier New" w:cs="Courier New"/>
-        </w:rPr>
-        <w:t xml:space="preserve">    Default: "/cache/archives"</w:t>
-      </w:r>
-    </w:p>
-    <w:p>
-      <w:pPr>
-        <w:spacing w:after="0"/>
-        <w:ind w:left="708"/>
-        <w:rPr>
-          <w:rFonts w:ascii="Courier New" w:hAnsi="Courier New" w:cs="Courier New"/>
-        </w:rPr>
-      </w:pPr>
-    </w:p>
-    <w:p>
-      <w:pPr>
-        <w:spacing w:after="0"/>
-        <w:ind w:left="708"/>
-        <w:rPr>
-          <w:rFonts w:ascii="Courier New" w:hAnsi="Courier New" w:cs="Courier New"/>
-        </w:rPr>
-      </w:pPr>
-      <w:r>
-        <w:rPr>
-          <w:rFonts w:ascii="Courier New" w:hAnsi="Courier New" w:cs="Courier New"/>
-        </w:rPr>
-        <w:t xml:space="preserve">  EncryptionKeyARN:</w:t>
-      </w:r>
-    </w:p>
-    <w:p>
-      <w:pPr>
-        <w:spacing w:after="0"/>
-        <w:ind w:left="708"/>
-        <w:rPr>
-          <w:rFonts w:ascii="Courier New" w:hAnsi="Courier New" w:cs="Courier New"/>
-        </w:rPr>
-      </w:pPr>
-      <w:r>
-        <w:rPr>
-          <w:rFonts w:ascii="Courier New" w:hAnsi="Courier New" w:cs="Courier New"/>
-        </w:rPr>
-        <w:t xml:space="preserve">    Description: ARN de la cle CMK KMS utilisee pour chiffrer le bucket S3 (imperatif pour l'utilisation avec CodeBuild). Si la cle par defaut "arn:aws:kms:eu-west-1:962109799108:alias/aws/s3" n'existe pas, elle sera creee automatiquement par S3.</w:t>
-      </w:r>
-    </w:p>
-    <w:p>
-      <w:pPr>
-        <w:spacing w:after="0"/>
-        <w:ind w:left="708"/>
-        <w:rPr>
-          <w:rFonts w:ascii="Courier New" w:hAnsi="Courier New" w:cs="Courier New"/>
-          <w:lang w:val="en-US"/>
-        </w:rPr>
-      </w:pPr>
-      <w:r>
-        <w:rPr>
-          <w:rFonts w:ascii="Courier New" w:hAnsi="Courier New" w:cs="Courier New"/>
-        </w:rPr>
-        <w:t xml:space="preserve">    </w:t>
-      </w:r>
-      <w:r>
-        <w:rPr>
-          <w:rFonts w:ascii="Courier New" w:hAnsi="Courier New" w:cs="Courier New"/>
-          <w:lang w:val="en-US"/>
-        </w:rPr>
-        <w:t>Type: String</w:t>
-      </w:r>
-    </w:p>
-    <w:p>
-      <w:pPr>
-        <w:spacing w:after="0"/>
-        <w:ind w:left="708"/>
-        <w:rPr>
-          <w:rFonts w:ascii="Courier New" w:hAnsi="Courier New" w:cs="Courier New"/>
-          <w:lang w:val="en-US"/>
-        </w:rPr>
-      </w:pPr>
-      <w:r>
-        <w:rPr>
-          <w:rFonts w:ascii="Courier New" w:hAnsi="Courier New" w:cs="Courier New"/>
-          <w:lang w:val="en-US"/>
-        </w:rPr>
-        <w:t xml:space="preserve">    Default: "arn:aws:kms:eu-west-1:962109799108:alias/aws/s3"</w:t>
-      </w:r>
-    </w:p>
-    <w:p>
-      <w:pPr>
-        <w:spacing w:after="0"/>
-        <w:ind w:left="708"/>
-        <w:rPr>
-          <w:rFonts w:ascii="Courier New" w:hAnsi="Courier New" w:cs="Courier New"/>
-          <w:lang w:val="en-US"/>
-        </w:rPr>
-      </w:pPr>
-    </w:p>
-    <w:p>
-      <w:pPr>
-        <w:spacing w:after="0"/>
-        <w:ind w:left="708"/>
-        <w:rPr>
-          <w:rFonts w:ascii="Courier New" w:hAnsi="Courier New" w:cs="Courier New"/>
-        </w:rPr>
-      </w:pPr>
-      <w:r>
-        <w:rPr>
-          <w:rFonts w:ascii="Courier New" w:hAnsi="Courier New" w:cs="Courier New"/>
-          <w:lang w:val="en-US"/>
-        </w:rPr>
-        <w:t xml:space="preserve">  </w:t>
-      </w:r>
-      <w:r>
-        <w:rPr>
-          <w:rFonts w:ascii="Courier New" w:hAnsi="Courier New" w:cs="Courier New"/>
-        </w:rPr>
-        <w:t>GitHubUser:</w:t>
-      </w:r>
-    </w:p>
-    <w:p>
-      <w:pPr>
-        <w:spacing w:after="0"/>
-        <w:ind w:left="708"/>
-        <w:rPr>
-          <w:rFonts w:ascii="Courier New" w:hAnsi="Courier New" w:cs="Courier New"/>
-        </w:rPr>
-      </w:pPr>
-      <w:r>
-        <w:rPr>
-          <w:rFonts w:ascii="Courier New" w:hAnsi="Courier New" w:cs="Courier New"/>
-        </w:rPr>
-        <w:t xml:space="preserve">    Description: Nom d'utilisateur GitHub.</w:t>
-      </w:r>
-    </w:p>
-    <w:p>
-      <w:pPr>
-        <w:spacing w:after="0"/>
-        <w:ind w:left="708"/>
-        <w:rPr>
-          <w:rFonts w:ascii="Courier New" w:hAnsi="Courier New" w:cs="Courier New"/>
-          <w:lang w:val="en-US"/>
-        </w:rPr>
-      </w:pPr>
-      <w:r>
-        <w:rPr>
-          <w:rFonts w:ascii="Courier New" w:hAnsi="Courier New" w:cs="Courier New"/>
-        </w:rPr>
-        <w:t xml:space="preserve">    </w:t>
-      </w:r>
-      <w:r>
-        <w:rPr>
-          <w:rFonts w:ascii="Courier New" w:hAnsi="Courier New" w:cs="Courier New"/>
-          <w:lang w:val="en-US"/>
-        </w:rPr>
-        <w:t>Type: String</w:t>
-      </w:r>
-    </w:p>
-    <w:p>
-      <w:pPr>
-        <w:spacing w:after="0"/>
-        <w:ind w:left="708"/>
-        <w:rPr>
-          <w:rFonts w:ascii="Courier New" w:hAnsi="Courier New" w:cs="Courier New"/>
-          <w:lang w:val="en-US"/>
-        </w:rPr>
-      </w:pPr>
-      <w:r>
-        <w:rPr>
-          <w:rFonts w:ascii="Courier New" w:hAnsi="Courier New" w:cs="Courier New"/>
-          <w:lang w:val="en-US"/>
-        </w:rPr>
-        <w:lastRenderedPageBreak/>
-        <w:t xml:space="preserve">    Default: "maddoudou22"</w:t>
-      </w:r>
-    </w:p>
-    <w:p>
-      <w:pPr>
-        <w:spacing w:after="0"/>
-        <w:ind w:left="708"/>
-        <w:rPr>
-          <w:rFonts w:ascii="Courier New" w:hAnsi="Courier New" w:cs="Courier New"/>
-          <w:lang w:val="en-US"/>
-        </w:rPr>
-      </w:pPr>
-      <w:r>
-        <w:rPr>
-          <w:rFonts w:ascii="Courier New" w:hAnsi="Courier New" w:cs="Courier New"/>
-          <w:lang w:val="en-US"/>
-        </w:rPr>
-        <w:t xml:space="preserve">    </w:t>
-      </w:r>
-    </w:p>
-    <w:p>
-      <w:pPr>
-        <w:spacing w:after="0"/>
-        <w:ind w:left="708"/>
-        <w:rPr>
-          <w:rFonts w:ascii="Courier New" w:hAnsi="Courier New" w:cs="Courier New"/>
-          <w:lang w:val="en-US"/>
-        </w:rPr>
-      </w:pPr>
-      <w:r>
-        <w:rPr>
-          <w:rFonts w:ascii="Courier New" w:hAnsi="Courier New" w:cs="Courier New"/>
-          <w:lang w:val="en-US"/>
-        </w:rPr>
-        <w:t xml:space="preserve">  GitHubRepository:</w:t>
-      </w:r>
-    </w:p>
-    <w:p>
-      <w:pPr>
-        <w:spacing w:after="0"/>
-        <w:ind w:left="708"/>
-        <w:rPr>
-          <w:rFonts w:ascii="Courier New" w:hAnsi="Courier New" w:cs="Courier New"/>
-        </w:rPr>
-      </w:pPr>
-      <w:r>
-        <w:rPr>
-          <w:rFonts w:ascii="Courier New" w:hAnsi="Courier New" w:cs="Courier New"/>
-          <w:lang w:val="en-US"/>
-        </w:rPr>
-        <w:t xml:space="preserve">    </w:t>
-      </w:r>
-      <w:r>
-        <w:rPr>
-          <w:rFonts w:ascii="Courier New" w:hAnsi="Courier New" w:cs="Courier New"/>
-        </w:rPr>
-        <w:t>Description: Nom du projet declare dans GitHub.</w:t>
-      </w:r>
-    </w:p>
-    <w:p>
-      <w:pPr>
-        <w:spacing w:after="0"/>
-        <w:ind w:left="708"/>
-        <w:rPr>
-          <w:rFonts w:ascii="Courier New" w:hAnsi="Courier New" w:cs="Courier New"/>
-          <w:lang w:val="en-US"/>
-        </w:rPr>
-      </w:pPr>
-      <w:r>
-        <w:rPr>
-          <w:rFonts w:ascii="Courier New" w:hAnsi="Courier New" w:cs="Courier New"/>
-        </w:rPr>
-        <w:t xml:space="preserve">    </w:t>
-      </w:r>
-      <w:r>
-        <w:rPr>
-          <w:rFonts w:ascii="Courier New" w:hAnsi="Courier New" w:cs="Courier New"/>
-          <w:lang w:val="en-US"/>
-        </w:rPr>
-        <w:t>Type: String</w:t>
-      </w:r>
-    </w:p>
-    <w:p>
-      <w:pPr>
-        <w:spacing w:after="0"/>
-        <w:ind w:left="708"/>
-        <w:rPr>
-          <w:rFonts w:ascii="Courier New" w:hAnsi="Courier New" w:cs="Courier New"/>
-          <w:lang w:val="en-US"/>
-        </w:rPr>
-      </w:pPr>
-      <w:r>
-        <w:rPr>
-          <w:rFonts w:ascii="Courier New" w:hAnsi="Courier New" w:cs="Courier New"/>
-          <w:lang w:val="en-US"/>
-        </w:rPr>
-        <w:t xml:space="preserve">    Default: "serverlessToolchainJava"</w:t>
+        <w:t xml:space="preserve">    Default: "serverlessEFSToolchainJava"</w:t>
       </w:r>
     </w:p>
     <w:p>
@@ -26273,14 +29208,7 @@
           <w:rFonts w:ascii="Courier New" w:hAnsi="Courier New" w:cs="Courier New"/>
           <w:lang w:val="en-US"/>
         </w:rPr>
-        <w:t xml:space="preserve">                </w:t>
-      </w:r>
-      <w:r>
-        <w:rPr>
-          <w:rFonts w:ascii="Courier New" w:hAnsi="Courier New" w:cs="Courier New"/>
-          <w:lang w:val="en-US"/>
-        </w:rPr>
-        <w:t>Repo: !Ref GitHubRepository</w:t>
+        <w:t xml:space="preserve">                Repo: !Ref GitHubRepository</w:t>
       </w:r>
     </w:p>
     <w:p>
@@ -26792,11 +29720,13 @@
         <w:ind w:left="708"/>
         <w:rPr>
           <w:rFonts w:ascii="Courier New" w:hAnsi="Courier New" w:cs="Courier New"/>
-        </w:rPr>
-      </w:pPr>
-      <w:r>
-        <w:rPr>
-          <w:rFonts w:ascii="Courier New" w:hAnsi="Courier New" w:cs="Courier New"/>
+          <w:lang w:val="en-US"/>
+        </w:rPr>
+      </w:pPr>
+      <w:r>
+        <w:rPr>
+          <w:rFonts w:ascii="Courier New" w:hAnsi="Courier New" w:cs="Courier New"/>
+          <w:lang w:val="en-US"/>
         </w:rPr>
         <w:t>#--------------------------------------------------------------------------------</w:t>
       </w:r>
@@ -26807,11 +29737,13 @@
         <w:ind w:left="708"/>
         <w:rPr>
           <w:rFonts w:ascii="Courier New" w:hAnsi="Courier New" w:cs="Courier New"/>
-        </w:rPr>
-      </w:pPr>
-      <w:r>
-        <w:rPr>
-          <w:rFonts w:ascii="Courier New" w:hAnsi="Courier New" w:cs="Courier New"/>
+          <w:lang w:val="en-US"/>
+        </w:rPr>
+      </w:pPr>
+      <w:r>
+        <w:rPr>
+          <w:rFonts w:ascii="Courier New" w:hAnsi="Courier New" w:cs="Courier New"/>
+          <w:lang w:val="en-US"/>
         </w:rPr>
         <w:t># OUTPUTS</w:t>
       </w:r>
@@ -26822,14 +29754,33 @@
         <w:ind w:left="708"/>
         <w:rPr>
           <w:rFonts w:ascii="Courier New" w:hAnsi="Courier New" w:cs="Courier New"/>
-        </w:rPr>
-      </w:pPr>
-      <w:r>
-        <w:rPr>
-          <w:rFonts w:ascii="Courier New" w:hAnsi="Courier New" w:cs="Courier New"/>
+          <w:lang w:val="en-US"/>
+        </w:rPr>
+      </w:pPr>
+      <w:r>
+        <w:rPr>
+          <w:rFonts w:ascii="Courier New" w:hAnsi="Courier New" w:cs="Courier New"/>
+          <w:lang w:val="en-US"/>
         </w:rPr>
         <w:lastRenderedPageBreak/>
         <w:t xml:space="preserve">#--------------------------------------------------------------------------------        </w:t>
+      </w:r>
+    </w:p>
+    <w:p>
+      <w:pPr>
+        <w:spacing w:after="0"/>
+        <w:ind w:left="708"/>
+        <w:rPr>
+          <w:rFonts w:ascii="Courier New" w:hAnsi="Courier New" w:cs="Courier New"/>
+          <w:lang w:val="en-US"/>
+        </w:rPr>
+      </w:pPr>
+      <w:r>
+        <w:rPr>
+          <w:rFonts w:ascii="Courier New" w:hAnsi="Courier New" w:cs="Courier New"/>
+          <w:lang w:val="en-US"/>
+        </w:rPr>
+        <w:t xml:space="preserve">        </w:t>
       </w:r>
     </w:p>
     <w:p>
@@ -26936,7 +29887,7 @@
         <w:rPr>
           <w:i/>
         </w:rPr>
-        <w:t>Serverless-toolchain-Network-CodeBuild</w:t>
+        <w:t>Serverless-EFStoolchain-Network-CodeBuild</w:t>
       </w:r>
       <w:r>
         <w:rPr>
@@ -30880,7 +33831,7 @@
 </file>
 
 <file path=customXml/itemProps1.xml><?xml version="1.0" encoding="utf-8"?>
-<ds:datastoreItem xmlns:ds="http://schemas.openxmlformats.org/officeDocument/2006/customXml" ds:itemID="{00D49659-FC07-4575-BC88-EE89AAB040A8}">
+<ds:datastoreItem xmlns:ds="http://schemas.openxmlformats.org/officeDocument/2006/customXml" ds:itemID="{6CF10645-6DB9-4CA6-8063-756763283CF6}">
   <ds:schemaRefs>
     <ds:schemaRef ds:uri="http://schemas.openxmlformats.org/officeDocument/2006/bibliography"/>
   </ds:schemaRefs>
